--- a/Calculadora-Informe.docx
+++ b/Calculadora-Informe.docx
@@ -619,17 +619,14 @@
           <w:szCs w:val="36"/>
         </w:rPr>
       </w:pPr>
-      <w:hyperlink r:id="rId9" w:history="1">
-        <w:r>
-          <w:rPr>
-            <w:rStyle w:val="Hipervnculo"/>
-            <w:rFonts w:ascii="Times New Roman" w:hAnsi="Times New Roman" w:cs="Times New Roman"/>
-            <w:sz w:val="36"/>
-            <w:szCs w:val="36"/>
-          </w:rPr>
-          <w:t>geiserandres00@gmail.com</w:t>
-        </w:r>
-      </w:hyperlink>
+      <w:r>
+        <w:rPr>
+          <w:rFonts w:ascii="Times New Roman" w:hAnsi="Times New Roman" w:cs="Times New Roman"/>
+          <w:sz w:val="36"/>
+          <w:szCs w:val="36"/>
+        </w:rPr>
+        <w:t>geiserandres00@gmail.com</w:t>
+      </w:r>
     </w:p>
     <w:p>
       <w:pPr>
@@ -714,17 +711,14 @@
           <w:szCs w:val="36"/>
         </w:rPr>
       </w:pPr>
-      <w:hyperlink r:id="rId10" w:history="1">
-        <w:r>
-          <w:rPr>
-            <w:rStyle w:val="Hipervnculo"/>
-            <w:rFonts w:ascii="Times New Roman" w:hAnsi="Times New Roman" w:cs="Times New Roman"/>
-            <w:sz w:val="36"/>
-            <w:szCs w:val="36"/>
-          </w:rPr>
-          <w:t>fernandezhr_1998@hotmail.com</w:t>
-        </w:r>
-      </w:hyperlink>
+      <w:r>
+        <w:rPr>
+          <w:rFonts w:ascii="Times New Roman" w:hAnsi="Times New Roman" w:cs="Times New Roman"/>
+          <w:sz w:val="36"/>
+          <w:szCs w:val="36"/>
+        </w:rPr>
+        <w:t>fernandezhr_1998@hotmail.com</w:t>
+      </w:r>
     </w:p>
     <w:p>
       <w:pPr>
@@ -784,33 +778,34 @@
       <w:pPr>
         <w:shd w:val="clear" w:color="auto" w:fill="FFFFFF"/>
         <w:spacing w:after="240" w:line="240" w:lineRule="auto"/>
-        <w:rPr>
-          <w:rFonts w:ascii="Times New Roman" w:eastAsia="Times New Roman" w:hAnsi="Times New Roman" w:cs="Times New Roman"/>
-          <w:color w:val="24292E"/>
-          <w:sz w:val="32"/>
-          <w:szCs w:val="32"/>
-          <w:lang w:eastAsia="es-ES"/>
-        </w:rPr>
-      </w:pPr>
-      <w:r>
-        <w:rPr>
-          <w:rFonts w:ascii="Times New Roman" w:eastAsia="Times New Roman" w:hAnsi="Times New Roman" w:cs="Times New Roman"/>
-          <w:color w:val="24292E"/>
-          <w:sz w:val="32"/>
-          <w:szCs w:val="32"/>
-          <w:lang w:eastAsia="es-ES"/>
-        </w:rPr>
-        <w:t xml:space="preserve">El objetivo que se nos </w:t>
-      </w:r>
-      <w:r>
-        <w:rPr>
-          <w:rFonts w:ascii="Times New Roman" w:eastAsia="Times New Roman" w:hAnsi="Times New Roman" w:cs="Times New Roman"/>
-          <w:color w:val="24292E"/>
-          <w:sz w:val="32"/>
-          <w:szCs w:val="32"/>
-          <w:lang w:eastAsia="es-ES"/>
-        </w:rPr>
-        <w:t>pidió</w:t>
+        <w:jc w:val="both"/>
+        <w:rPr>
+          <w:rFonts w:ascii="Times New Roman" w:eastAsia="Times New Roman" w:hAnsi="Times New Roman" w:cs="Times New Roman"/>
+          <w:color w:val="24292E"/>
+          <w:sz w:val="32"/>
+          <w:szCs w:val="32"/>
+          <w:lang w:eastAsia="es-ES"/>
+        </w:rPr>
+      </w:pPr>
+      <w:r>
+        <w:rPr>
+          <w:rFonts w:ascii="Times New Roman" w:eastAsia="Times New Roman" w:hAnsi="Times New Roman" w:cs="Times New Roman"/>
+          <w:color w:val="24292E"/>
+          <w:sz w:val="32"/>
+          <w:szCs w:val="32"/>
+          <w:lang w:eastAsia="es-ES"/>
+        </w:rPr>
+        <w:t xml:space="preserve">El objetivo que </w:t>
+      </w:r>
+      <w:r>
+        <w:rPr>
+          <w:rFonts w:ascii="Times New Roman" w:eastAsia="Times New Roman" w:hAnsi="Times New Roman" w:cs="Times New Roman"/>
+          <w:color w:val="24292E"/>
+          <w:sz w:val="32"/>
+          <w:szCs w:val="32"/>
+          <w:lang w:eastAsia="es-ES"/>
+        </w:rPr>
+        <w:t>planteamos resolver</w:t>
       </w:r>
       <w:r>
         <w:rPr>
@@ -1026,7 +1021,49 @@
           <w:szCs w:val="32"/>
           <w:lang w:eastAsia="es-ES"/>
         </w:rPr>
-        <w:t>n.</w:t>
+        <w:t>n</w:t>
+      </w:r>
+      <w:r>
+        <w:rPr>
+          <w:rFonts w:ascii="Times New Roman" w:eastAsia="Times New Roman" w:hAnsi="Times New Roman" w:cs="Times New Roman"/>
+          <w:color w:val="24292E"/>
+          <w:sz w:val="32"/>
+          <w:szCs w:val="32"/>
+          <w:lang w:eastAsia="es-ES"/>
+        </w:rPr>
+        <w:t xml:space="preserve">, la cual esta implementada bajo el modelo de diseño </w:t>
+      </w:r>
+      <w:proofErr w:type="spellStart"/>
+      <w:r>
+        <w:rPr>
+          <w:rFonts w:ascii="Times New Roman" w:eastAsia="Times New Roman" w:hAnsi="Times New Roman" w:cs="Times New Roman"/>
+          <w:color w:val="24292E"/>
+          <w:sz w:val="32"/>
+          <w:szCs w:val="32"/>
+          <w:lang w:eastAsia="es-ES"/>
+        </w:rPr>
+        <w:t>form</w:t>
+      </w:r>
+      <w:proofErr w:type="spellEnd"/>
+      <w:r>
+        <w:rPr>
+          <w:rFonts w:ascii="Times New Roman" w:eastAsia="Times New Roman" w:hAnsi="Times New Roman" w:cs="Times New Roman"/>
+          <w:color w:val="24292E"/>
+          <w:sz w:val="32"/>
+          <w:szCs w:val="32"/>
+          <w:lang w:eastAsia="es-ES"/>
+        </w:rPr>
+        <w:t xml:space="preserve"> and control</w:t>
+      </w:r>
+      <w:r>
+        <w:rPr>
+          <w:rFonts w:ascii="Times New Roman" w:eastAsia="Times New Roman" w:hAnsi="Times New Roman" w:cs="Times New Roman"/>
+          <w:color w:val="24292E"/>
+          <w:sz w:val="32"/>
+          <w:szCs w:val="32"/>
+          <w:lang w:eastAsia="es-ES"/>
+        </w:rPr>
+        <w:t>.</w:t>
       </w:r>
     </w:p>
     <w:p>
@@ -1840,7 +1877,6 @@
         </w:rPr>
         <w:t xml:space="preserve"> </w:t>
       </w:r>
-      <w:proofErr w:type="gramStart"/>
       <w:r>
         <w:rPr>
           <w:rFonts w:ascii="Times New Roman" w:eastAsia="Times New Roman" w:hAnsi="Times New Roman" w:cs="Times New Roman"/>
@@ -1875,20 +1911,7 @@
           <w:szCs w:val="32"/>
           <w:lang w:eastAsia="es-ES"/>
         </w:rPr>
-        <w:t>)</w:t>
-      </w:r>
-      <w:proofErr w:type="gramEnd"/>
-      <w:r>
-        <w:rPr>
-          <w:rFonts w:ascii="Times New Roman" w:eastAsia="Times New Roman" w:hAnsi="Times New Roman" w:cs="Times New Roman"/>
-          <w:i/>
-          <w:iCs/>
-          <w:color w:val="24292E"/>
-          <w:sz w:val="32"/>
-          <w:szCs w:val="32"/>
-          <w:lang w:eastAsia="es-ES"/>
-        </w:rPr>
-        <w:t>.</w:t>
+        <w:t>).</w:t>
       </w:r>
     </w:p>
     <w:p>
@@ -1941,7 +1964,6 @@
           <w:szCs w:val="32"/>
           <w:lang w:eastAsia="es-ES"/>
         </w:rPr>
-        <w:lastRenderedPageBreak/>
         <w:t>Métodos de clase</w:t>
       </w:r>
     </w:p>
@@ -2015,7 +2037,6 @@
         <w:t xml:space="preserve"> </w:t>
       </w:r>
       <w:proofErr w:type="spellStart"/>
-      <w:proofErr w:type="gramStart"/>
       <w:r>
         <w:rPr>
           <w:rFonts w:ascii="Times New Roman" w:eastAsia="Times New Roman" w:hAnsi="Times New Roman" w:cs="Times New Roman"/>
@@ -2046,7 +2067,6 @@
         <w:t>(</w:t>
       </w:r>
       <w:proofErr w:type="spellStart"/>
-      <w:proofErr w:type="gramEnd"/>
       <w:r>
         <w:rPr>
           <w:rFonts w:ascii="Times New Roman" w:eastAsia="Times New Roman" w:hAnsi="Times New Roman" w:cs="Times New Roman"/>
@@ -2458,7 +2478,6 @@
         <w:t xml:space="preserve"> </w:t>
       </w:r>
       <w:proofErr w:type="spellStart"/>
-      <w:proofErr w:type="gramStart"/>
       <w:r>
         <w:rPr>
           <w:rFonts w:ascii="Times New Roman" w:eastAsia="Times New Roman" w:hAnsi="Times New Roman" w:cs="Times New Roman"/>
@@ -2489,7 +2508,6 @@
         <w:t>(</w:t>
       </w:r>
       <w:proofErr w:type="spellStart"/>
-      <w:proofErr w:type="gramEnd"/>
       <w:r>
         <w:rPr>
           <w:rFonts w:ascii="Times New Roman" w:eastAsia="Times New Roman" w:hAnsi="Times New Roman" w:cs="Times New Roman"/>
@@ -2990,7 +3008,6 @@
         </w:rPr>
         <w:t xml:space="preserve"> </w:t>
       </w:r>
-      <w:proofErr w:type="gramStart"/>
       <w:r>
         <w:rPr>
           <w:rFonts w:ascii="Times New Roman" w:eastAsia="Times New Roman" w:hAnsi="Times New Roman" w:cs="Times New Roman"/>
@@ -3033,7 +3050,6 @@
         </w:rPr>
         <w:t>)</w:t>
       </w:r>
-      <w:proofErr w:type="gramEnd"/>
       <w:r>
         <w:rPr>
           <w:rFonts w:ascii="Times New Roman" w:eastAsia="Times New Roman" w:hAnsi="Times New Roman" w:cs="Times New Roman"/>
@@ -3313,7 +3329,6 @@
         <w:t xml:space="preserve"> </w:t>
       </w:r>
       <w:proofErr w:type="spellStart"/>
-      <w:proofErr w:type="gramStart"/>
       <w:r>
         <w:rPr>
           <w:rFonts w:ascii="Times New Roman" w:eastAsia="Times New Roman" w:hAnsi="Times New Roman" w:cs="Times New Roman"/>
@@ -3363,7 +3378,6 @@
         </w:rPr>
         <w:t>)</w:t>
       </w:r>
-      <w:proofErr w:type="gramEnd"/>
       <w:r>
         <w:rPr>
           <w:rFonts w:ascii="Times New Roman" w:eastAsia="Times New Roman" w:hAnsi="Times New Roman" w:cs="Times New Roman"/>
@@ -3435,9 +3449,8 @@
           <w:lang w:eastAsia="es-ES"/>
         </w:rPr>
         <w:lastRenderedPageBreak/>
-        <w:t>void</w:t>
-      </w:r>
-      <w:proofErr w:type="spellEnd"/>
+        <w:t>V</w:t>
+      </w:r>
       <w:r>
         <w:rPr>
           <w:rFonts w:ascii="Times New Roman" w:eastAsia="Times New Roman" w:hAnsi="Times New Roman" w:cs="Times New Roman"/>
@@ -3450,10 +3463,8 @@
           <w:szCs w:val="32"/>
           <w:lang w:eastAsia="es-ES"/>
         </w:rPr>
-        <w:t xml:space="preserve"> </w:t>
-      </w:r>
-      <w:proofErr w:type="spellStart"/>
-      <w:proofErr w:type="gramStart"/>
+        <w:t>oid</w:t>
+      </w:r>
       <w:r>
         <w:rPr>
           <w:rFonts w:ascii="Times New Roman" w:eastAsia="Times New Roman" w:hAnsi="Times New Roman" w:cs="Times New Roman"/>
@@ -3466,9 +3477,8 @@
           <w:szCs w:val="32"/>
           <w:lang w:eastAsia="es-ES"/>
         </w:rPr>
-        <w:t>resolverOperadoresPrimarios</w:t>
-      </w:r>
-      <w:proofErr w:type="spellEnd"/>
+        <w:t xml:space="preserve"> </w:t>
+      </w:r>
       <w:r>
         <w:rPr>
           <w:rFonts w:ascii="Times New Roman" w:eastAsia="Times New Roman" w:hAnsi="Times New Roman" w:cs="Times New Roman"/>
@@ -3481,8 +3491,9 @@
           <w:szCs w:val="32"/>
           <w:lang w:eastAsia="es-ES"/>
         </w:rPr>
-        <w:t>(</w:t>
-      </w:r>
+        <w:t>resolverOperadoresPrimario</w:t>
+      </w:r>
+      <w:proofErr w:type="spellEnd"/>
       <w:r>
         <w:rPr>
           <w:rFonts w:ascii="Times New Roman" w:eastAsia="Times New Roman" w:hAnsi="Times New Roman" w:cs="Times New Roman"/>
@@ -3495,7 +3506,7 @@
           <w:szCs w:val="32"/>
           <w:lang w:eastAsia="es-ES"/>
         </w:rPr>
-        <w:t xml:space="preserve"> </w:t>
+        <w:t>s()</w:t>
       </w:r>
       <w:r>
         <w:rPr>
@@ -3509,21 +3520,6 @@
           <w:szCs w:val="32"/>
           <w:lang w:eastAsia="es-ES"/>
         </w:rPr>
-        <w:t>)</w:t>
-      </w:r>
-      <w:proofErr w:type="gramEnd"/>
-      <w:r>
-        <w:rPr>
-          <w:rFonts w:ascii="Times New Roman" w:eastAsia="Times New Roman" w:hAnsi="Times New Roman" w:cs="Times New Roman"/>
-          <w:b/>
-          <w:bCs/>
-          <w:i/>
-          <w:iCs/>
-          <w:color w:val="24292E"/>
-          <w:sz w:val="32"/>
-          <w:szCs w:val="32"/>
-          <w:lang w:eastAsia="es-ES"/>
-        </w:rPr>
         <w:t>:</w:t>
       </w:r>
       <w:r>
@@ -3544,7 +3540,7 @@
           <w:szCs w:val="32"/>
           <w:lang w:eastAsia="es-ES"/>
         </w:rPr>
-        <w:t xml:space="preserve"> T</w:t>
+        <w:t>T</w:t>
       </w:r>
       <w:r>
         <w:rPr>
@@ -5390,19 +5386,7 @@
                           </w:tbl>
                           <w:p>
                             <w:r>
-                              <w:t xml:space="preserve">     0        1        </w:t>
-                            </w:r>
-                            <w:r>
-                              <w:t>2</w:t>
-                            </w:r>
-                            <w:r>
-                              <w:t xml:space="preserve">      </w:t>
-                            </w:r>
-                            <w:r>
-                              <w:t xml:space="preserve">   3</w:t>
-                            </w:r>
-                            <w:r>
-                              <w:t xml:space="preserve">        </w:t>
+                              <w:t xml:space="preserve">     0        1        2         3        </w:t>
                             </w:r>
                           </w:p>
                         </w:txbxContent>
@@ -5556,19 +5540,7 @@
                     </w:tbl>
                     <w:p>
                       <w:r>
-                        <w:t xml:space="preserve">     0        1        </w:t>
-                      </w:r>
-                      <w:r>
-                        <w:t>2</w:t>
-                      </w:r>
-                      <w:r>
-                        <w:t xml:space="preserve">      </w:t>
-                      </w:r>
-                      <w:r>
-                        <w:t xml:space="preserve">   3</w:t>
-                      </w:r>
-                      <w:r>
-                        <w:t xml:space="preserve">        </w:t>
+                        <w:t xml:space="preserve">     0        1        2         3        </w:t>
                       </w:r>
                     </w:p>
                   </w:txbxContent>
@@ -6064,33 +6036,34 @@
         <w:shd w:val="clear" w:color="auto" w:fill="FFFFFF"/>
         <w:spacing w:before="240" w:after="240" w:line="240" w:lineRule="auto"/>
         <w:ind w:left="720"/>
-        <w:rPr>
-          <w:rFonts w:ascii="Times New Roman" w:eastAsia="Times New Roman" w:hAnsi="Times New Roman" w:cs="Times New Roman"/>
-          <w:color w:val="24292E"/>
-          <w:sz w:val="32"/>
-          <w:szCs w:val="32"/>
-          <w:lang w:eastAsia="es-ES"/>
-        </w:rPr>
-      </w:pPr>
-      <w:r>
-        <w:rPr>
-          <w:rFonts w:ascii="Times New Roman" w:eastAsia="Times New Roman" w:hAnsi="Times New Roman" w:cs="Times New Roman"/>
-          <w:color w:val="24292E"/>
-          <w:sz w:val="32"/>
-          <w:szCs w:val="32"/>
-          <w:lang w:eastAsia="es-ES"/>
-        </w:rPr>
-        <w:t>A</w:t>
-      </w:r>
-      <w:r>
-        <w:rPr>
-          <w:rFonts w:ascii="Times New Roman" w:eastAsia="Times New Roman" w:hAnsi="Times New Roman" w:cs="Times New Roman"/>
-          <w:color w:val="24292E"/>
-          <w:sz w:val="32"/>
-          <w:szCs w:val="32"/>
-          <w:lang w:eastAsia="es-ES"/>
-        </w:rPr>
-        <w:t xml:space="preserve">garramos del array de números el elemento con el mismo índice del signo y lo multiplicamos o dividimos por el </w:t>
+        <w:jc w:val="both"/>
+        <w:rPr>
+          <w:rFonts w:ascii="Times New Roman" w:eastAsia="Times New Roman" w:hAnsi="Times New Roman" w:cs="Times New Roman"/>
+          <w:color w:val="24292E"/>
+          <w:sz w:val="32"/>
+          <w:szCs w:val="32"/>
+          <w:lang w:eastAsia="es-ES"/>
+        </w:rPr>
+      </w:pPr>
+      <w:r>
+        <w:rPr>
+          <w:rFonts w:ascii="Times New Roman" w:eastAsia="Times New Roman" w:hAnsi="Times New Roman" w:cs="Times New Roman"/>
+          <w:color w:val="24292E"/>
+          <w:sz w:val="32"/>
+          <w:szCs w:val="32"/>
+          <w:lang w:eastAsia="es-ES"/>
+        </w:rPr>
+        <w:t>Se toma</w:t>
+      </w:r>
+      <w:r>
+        <w:rPr>
+          <w:rFonts w:ascii="Times New Roman" w:eastAsia="Times New Roman" w:hAnsi="Times New Roman" w:cs="Times New Roman"/>
+          <w:color w:val="24292E"/>
+          <w:sz w:val="32"/>
+          <w:szCs w:val="32"/>
+          <w:lang w:eastAsia="es-ES"/>
+        </w:rPr>
+        <w:t xml:space="preserve"> del array de números el elemento con el mismo índice del signo y lo multiplicamos o dividimos por el </w:t>
       </w:r>
       <w:r>
         <w:rPr>
@@ -7024,22 +6997,7 @@
                           </w:tbl>
                           <w:p>
                             <w:r>
-                              <w:t xml:space="preserve">     0        1                    </w:t>
-                            </w:r>
-                            <w:r>
-                              <w:t xml:space="preserve">  2</w:t>
-                            </w:r>
-                            <w:r>
-                              <w:t xml:space="preserve">       </w:t>
-                            </w:r>
-                            <w:r>
-                              <w:t xml:space="preserve"> </w:t>
-                            </w:r>
-                            <w:r>
-                              <w:t xml:space="preserve"> </w:t>
-                            </w:r>
-                            <w:r>
-                              <w:t>3</w:t>
+                              <w:t xml:space="preserve">     0        1                      2         3</w:t>
                             </w:r>
                           </w:p>
                         </w:txbxContent>
@@ -7221,22 +7179,7 @@
                     </w:tbl>
                     <w:p>
                       <w:r>
-                        <w:t xml:space="preserve">     0        1                    </w:t>
-                      </w:r>
-                      <w:r>
-                        <w:t xml:space="preserve">  2</w:t>
-                      </w:r>
-                      <w:r>
-                        <w:t xml:space="preserve">       </w:t>
-                      </w:r>
-                      <w:r>
-                        <w:t xml:space="preserve"> </w:t>
-                      </w:r>
-                      <w:r>
-                        <w:t xml:space="preserve"> </w:t>
-                      </w:r>
-                      <w:r>
-                        <w:t>3</w:t>
+                        <w:t xml:space="preserve">     0        1                      2         3</w:t>
                       </w:r>
                     </w:p>
                   </w:txbxContent>
@@ -7712,19 +7655,7 @@
                           </w:tbl>
                           <w:p>
                             <w:r>
-                              <w:t xml:space="preserve">     0                </w:t>
-                            </w:r>
-                            <w:r>
-                              <w:t xml:space="preserve">  1</w:t>
-                            </w:r>
-                            <w:r>
-                              <w:t xml:space="preserve">         </w:t>
-                            </w:r>
-                            <w:r>
-                              <w:t>2</w:t>
-                            </w:r>
-                            <w:r>
-                              <w:t xml:space="preserve">        </w:t>
+                              <w:t xml:space="preserve">     0                  1         2        </w:t>
                             </w:r>
                           </w:p>
                         </w:txbxContent>
@@ -7878,19 +7809,7 @@
                     </w:tbl>
                     <w:p>
                       <w:r>
-                        <w:t xml:space="preserve">     0                </w:t>
-                      </w:r>
-                      <w:r>
-                        <w:t xml:space="preserve">  1</w:t>
-                      </w:r>
-                      <w:r>
-                        <w:t xml:space="preserve">         </w:t>
-                      </w:r>
-                      <w:r>
-                        <w:t>2</w:t>
-                      </w:r>
-                      <w:r>
-                        <w:t xml:space="preserve">        </w:t>
+                        <w:t xml:space="preserve">     0                  1         2        </w:t>
                       </w:r>
                     </w:p>
                   </w:txbxContent>
@@ -9177,17 +9096,7 @@
                                       <w:szCs w:val="32"/>
                                       <w:lang w:eastAsia="es-ES"/>
                                     </w:rPr>
-                                    <w:t>3</w:t>
-                                  </w:r>
-                                  <w:r>
-                                    <w:rPr>
-                                      <w:rFonts w:ascii="Times New Roman" w:eastAsia="Times New Roman" w:hAnsi="Times New Roman" w:cs="Times New Roman"/>
-                                      <w:color w:val="24292E"/>
-                                      <w:sz w:val="32"/>
-                                      <w:szCs w:val="32"/>
-                                      <w:lang w:eastAsia="es-ES"/>
-                                    </w:rPr>
-                                    <w:t>.78</w:t>
+                                    <w:t>3.78</w:t>
                                   </w:r>
                                 </w:p>
                               </w:tc>
@@ -9313,17 +9222,7 @@
                                 <w:szCs w:val="32"/>
                                 <w:lang w:eastAsia="es-ES"/>
                               </w:rPr>
-                              <w:t>3</w:t>
-                            </w:r>
-                            <w:r>
-                              <w:rPr>
-                                <w:rFonts w:ascii="Times New Roman" w:eastAsia="Times New Roman" w:hAnsi="Times New Roman" w:cs="Times New Roman"/>
-                                <w:color w:val="24292E"/>
-                                <w:sz w:val="32"/>
-                                <w:szCs w:val="32"/>
-                                <w:lang w:eastAsia="es-ES"/>
-                              </w:rPr>
-                              <w:t>.78</w:t>
+                              <w:t>3.78</w:t>
                             </w:r>
                           </w:p>
                         </w:tc>
@@ -10414,7 +10313,6 @@
         <w:t xml:space="preserve"> </w:t>
       </w:r>
       <w:proofErr w:type="spellStart"/>
-      <w:proofErr w:type="gramStart"/>
       <w:r>
         <w:rPr>
           <w:rFonts w:ascii="Times New Roman" w:eastAsia="Times New Roman" w:hAnsi="Times New Roman" w:cs="Times New Roman"/>
@@ -10472,7 +10370,6 @@
         </w:rPr>
         <w:t>)</w:t>
       </w:r>
-      <w:proofErr w:type="gramEnd"/>
       <w:r>
         <w:rPr>
           <w:rFonts w:ascii="Times New Roman" w:eastAsia="Times New Roman" w:hAnsi="Times New Roman" w:cs="Times New Roman"/>
@@ -10634,7 +10531,6 @@
         </w:rPr>
         <w:t xml:space="preserve"> </w:t>
       </w:r>
-      <w:proofErr w:type="gramStart"/>
       <w:r>
         <w:rPr>
           <w:rFonts w:ascii="Times New Roman" w:eastAsia="Times New Roman" w:hAnsi="Times New Roman" w:cs="Times New Roman"/>
@@ -10677,7 +10573,6 @@
         </w:rPr>
         <w:t>)</w:t>
       </w:r>
-      <w:proofErr w:type="gramEnd"/>
       <w:r>
         <w:rPr>
           <w:rFonts w:ascii="Times New Roman" w:eastAsia="Times New Roman" w:hAnsi="Times New Roman" w:cs="Times New Roman"/>
@@ -10800,7 +10695,6 @@
         </w:rPr>
       </w:pPr>
       <w:proofErr w:type="spellStart"/>
-      <w:proofErr w:type="gramStart"/>
       <w:r>
         <w:rPr>
           <w:rFonts w:ascii="Times New Roman" w:eastAsia="Times New Roman" w:hAnsi="Times New Roman" w:cs="Times New Roman"/>
@@ -10858,7 +10752,6 @@
         </w:rPr>
         <w:t>)</w:t>
       </w:r>
-      <w:proofErr w:type="gramEnd"/>
       <w:r>
         <w:rPr>
           <w:rFonts w:ascii="Times New Roman" w:eastAsia="Times New Roman" w:hAnsi="Times New Roman" w:cs="Times New Roman"/>
@@ -10921,7 +10814,6 @@
         </w:rPr>
       </w:pPr>
       <w:proofErr w:type="spellStart"/>
-      <w:proofErr w:type="gramStart"/>
       <w:r>
         <w:rPr>
           <w:rFonts w:ascii="Times New Roman" w:eastAsia="Times New Roman" w:hAnsi="Times New Roman" w:cs="Times New Roman"/>
@@ -10979,7 +10871,6 @@
         </w:rPr>
         <w:t>)</w:t>
       </w:r>
-      <w:proofErr w:type="gramEnd"/>
       <w:r>
         <w:rPr>
           <w:rFonts w:ascii="Times New Roman" w:eastAsia="Times New Roman" w:hAnsi="Times New Roman" w:cs="Times New Roman"/>
@@ -11205,7 +11096,6 @@
         <w:t xml:space="preserve"> </w:t>
       </w:r>
       <w:proofErr w:type="spellStart"/>
-      <w:proofErr w:type="gramStart"/>
       <w:r>
         <w:rPr>
           <w:rFonts w:ascii="Times New Roman" w:eastAsia="Times New Roman" w:hAnsi="Times New Roman" w:cs="Times New Roman"/>
@@ -11263,7 +11153,6 @@
         </w:rPr>
         <w:t>)</w:t>
       </w:r>
-      <w:proofErr w:type="gramEnd"/>
       <w:r>
         <w:rPr>
           <w:rFonts w:ascii="Times New Roman" w:eastAsia="Times New Roman" w:hAnsi="Times New Roman" w:cs="Times New Roman"/>
@@ -11468,7 +11357,6 @@
         </w:rPr>
       </w:pPr>
       <w:proofErr w:type="spellStart"/>
-      <w:proofErr w:type="gramStart"/>
       <w:r>
         <w:rPr>
           <w:rFonts w:ascii="Times New Roman" w:eastAsia="Times New Roman" w:hAnsi="Times New Roman" w:cs="Times New Roman"/>
@@ -11518,7 +11406,6 @@
         </w:rPr>
         <w:t>)</w:t>
       </w:r>
-      <w:proofErr w:type="gramEnd"/>
       <w:r>
         <w:rPr>
           <w:rFonts w:ascii="Times New Roman" w:eastAsia="Times New Roman" w:hAnsi="Times New Roman" w:cs="Times New Roman"/>
@@ -11558,7 +11445,6 @@
         </w:rPr>
       </w:pPr>
       <w:proofErr w:type="spellStart"/>
-      <w:proofErr w:type="gramStart"/>
       <w:r>
         <w:rPr>
           <w:rFonts w:ascii="Times New Roman" w:eastAsia="Times New Roman" w:hAnsi="Times New Roman" w:cs="Times New Roman"/>
@@ -11608,7 +11494,6 @@
         </w:rPr>
         <w:t>)</w:t>
       </w:r>
-      <w:proofErr w:type="gramEnd"/>
       <w:r>
         <w:rPr>
           <w:rFonts w:ascii="Times New Roman" w:eastAsia="Times New Roman" w:hAnsi="Times New Roman" w:cs="Times New Roman"/>
@@ -11648,7 +11533,6 @@
         </w:rPr>
       </w:pPr>
       <w:proofErr w:type="spellStart"/>
-      <w:proofErr w:type="gramStart"/>
       <w:r>
         <w:rPr>
           <w:rFonts w:ascii="Times New Roman" w:eastAsia="Times New Roman" w:hAnsi="Times New Roman" w:cs="Times New Roman"/>
@@ -11702,7 +11586,6 @@
         </w:rPr>
         <w:t>)</w:t>
       </w:r>
-      <w:proofErr w:type="gramEnd"/>
       <w:r>
         <w:rPr>
           <w:rFonts w:ascii="Times New Roman" w:eastAsia="Times New Roman" w:hAnsi="Times New Roman" w:cs="Times New Roman"/>
@@ -11723,19 +11606,7 @@
           <w:szCs w:val="32"/>
           <w:lang w:eastAsia="es-ES"/>
         </w:rPr>
-        <w:t xml:space="preserve"> retorna</w:t>
-      </w:r>
-      <w:bookmarkStart w:id="0" w:name="_GoBack"/>
-      <w:bookmarkEnd w:id="0"/>
-      <w:r>
-        <w:rPr>
-          <w:rFonts w:ascii="Times New Roman" w:eastAsia="Times New Roman" w:hAnsi="Times New Roman" w:cs="Times New Roman"/>
-          <w:color w:val="24292E"/>
-          <w:sz w:val="32"/>
-          <w:szCs w:val="32"/>
-          <w:lang w:eastAsia="es-ES"/>
-        </w:rPr>
-        <w:t xml:space="preserve"> verdadero si </w:t>
+        <w:t xml:space="preserve"> retorna verdadero si </w:t>
       </w:r>
       <w:r>
         <w:rPr>
@@ -11779,7 +11650,6 @@
         </w:rPr>
       </w:pPr>
       <w:proofErr w:type="spellStart"/>
-      <w:proofErr w:type="gramStart"/>
       <w:r>
         <w:rPr>
           <w:rFonts w:ascii="Times New Roman" w:eastAsia="Times New Roman" w:hAnsi="Times New Roman" w:cs="Times New Roman"/>
@@ -11837,7 +11707,6 @@
         </w:rPr>
         <w:t>)</w:t>
       </w:r>
-      <w:proofErr w:type="gramEnd"/>
       <w:r>
         <w:rPr>
           <w:rFonts w:ascii="Times New Roman" w:eastAsia="Times New Roman" w:hAnsi="Times New Roman" w:cs="Times New Roman"/>
@@ -11958,7 +11827,6 @@
         </w:rPr>
       </w:pPr>
       <w:proofErr w:type="spellStart"/>
-      <w:proofErr w:type="gramStart"/>
       <w:r>
         <w:rPr>
           <w:rFonts w:ascii="Times New Roman" w:eastAsia="Times New Roman" w:hAnsi="Times New Roman" w:cs="Times New Roman"/>
@@ -11989,7 +11857,6 @@
         <w:t>(</w:t>
       </w:r>
       <w:proofErr w:type="spellStart"/>
-      <w:proofErr w:type="gramEnd"/>
       <w:r>
         <w:rPr>
           <w:rFonts w:ascii="Times New Roman" w:eastAsia="Times New Roman" w:hAnsi="Times New Roman" w:cs="Times New Roman"/>
@@ -12079,6 +11946,318 @@
           <w:szCs w:val="36"/>
         </w:rPr>
       </w:pPr>
+    </w:p>
+    <w:p>
+      <w:pPr>
+        <w:tabs>
+          <w:tab w:val="left" w:pos="7817"/>
+        </w:tabs>
+        <w:rPr>
+          <w:rFonts w:ascii="Times New Roman" w:hAnsi="Times New Roman" w:cs="Times New Roman"/>
+          <w:b/>
+          <w:bCs/>
+          <w:sz w:val="36"/>
+          <w:szCs w:val="36"/>
+          <w:u w:val="single"/>
+        </w:rPr>
+      </w:pPr>
+      <w:r>
+        <w:rPr>
+          <w:rFonts w:ascii="Times New Roman" w:hAnsi="Times New Roman" w:cs="Times New Roman"/>
+          <w:b/>
+          <w:bCs/>
+          <w:sz w:val="36"/>
+          <w:szCs w:val="36"/>
+          <w:u w:val="single"/>
+        </w:rPr>
+        <w:lastRenderedPageBreak/>
+        <w:t>Problemas encontrados</w:t>
+      </w:r>
+      <w:r>
+        <w:rPr>
+          <w:rFonts w:ascii="Times New Roman" w:hAnsi="Times New Roman" w:cs="Times New Roman"/>
+          <w:b/>
+          <w:bCs/>
+          <w:sz w:val="36"/>
+          <w:szCs w:val="36"/>
+          <w:u w:val="single"/>
+        </w:rPr>
+        <w:t xml:space="preserve"> y soluciones</w:t>
+      </w:r>
+    </w:p>
+    <w:p>
+      <w:pPr>
+        <w:tabs>
+          <w:tab w:val="left" w:pos="7817"/>
+        </w:tabs>
+        <w:rPr>
+          <w:rFonts w:ascii="Times New Roman" w:hAnsi="Times New Roman" w:cs="Times New Roman"/>
+          <w:sz w:val="32"/>
+          <w:szCs w:val="32"/>
+        </w:rPr>
+      </w:pPr>
+      <w:r>
+        <w:rPr>
+          <w:rFonts w:ascii="Times New Roman" w:hAnsi="Times New Roman" w:cs="Times New Roman"/>
+          <w:sz w:val="32"/>
+          <w:szCs w:val="32"/>
+        </w:rPr>
+        <w:t>Durante el desarrollo de la aplicación surgieron algunos inconvenientes que tuvimos que afrontar:</w:t>
+      </w:r>
+    </w:p>
+    <w:p>
+      <w:pPr>
+        <w:pStyle w:val="Prrafodelista"/>
+        <w:numPr>
+          <w:ilvl w:val="0"/>
+          <w:numId w:val="7"/>
+        </w:numPr>
+        <w:tabs>
+          <w:tab w:val="left" w:pos="7817"/>
+        </w:tabs>
+        <w:jc w:val="both"/>
+        <w:rPr>
+          <w:rFonts w:ascii="Times New Roman" w:hAnsi="Times New Roman" w:cs="Times New Roman"/>
+          <w:sz w:val="32"/>
+          <w:szCs w:val="32"/>
+        </w:rPr>
+      </w:pPr>
+      <w:r>
+        <w:rPr>
+          <w:rFonts w:ascii="Times New Roman" w:hAnsi="Times New Roman" w:cs="Times New Roman"/>
+          <w:sz w:val="32"/>
+          <w:szCs w:val="32"/>
+        </w:rPr>
+        <w:t xml:space="preserve">Cuando probamos el funcionamiento de la calculadora, notamos que algunas operaciones con números decimales arrojaban más dígitos de lo esperado, lo que quitaba claridad al resultado final. Frente a esto nos propusimos cambiar el tipo de retorno de </w:t>
+      </w:r>
+      <w:proofErr w:type="spellStart"/>
+      <w:r>
+        <w:rPr>
+          <w:rFonts w:ascii="Times New Roman" w:hAnsi="Times New Roman" w:cs="Times New Roman"/>
+          <w:i/>
+          <w:iCs/>
+          <w:sz w:val="32"/>
+          <w:szCs w:val="32"/>
+        </w:rPr>
+        <w:t>getResultado</w:t>
+      </w:r>
+      <w:proofErr w:type="spellEnd"/>
+      <w:r>
+        <w:rPr>
+          <w:rFonts w:ascii="Times New Roman" w:hAnsi="Times New Roman" w:cs="Times New Roman"/>
+          <w:i/>
+          <w:iCs/>
+          <w:sz w:val="32"/>
+          <w:szCs w:val="32"/>
+        </w:rPr>
+        <w:t xml:space="preserve">() </w:t>
+      </w:r>
+      <w:r>
+        <w:rPr>
+          <w:rFonts w:ascii="Times New Roman" w:hAnsi="Times New Roman" w:cs="Times New Roman"/>
+          <w:sz w:val="32"/>
+          <w:szCs w:val="32"/>
+        </w:rPr>
+        <w:t xml:space="preserve">de </w:t>
+      </w:r>
+      <w:proofErr w:type="spellStart"/>
+      <w:r>
+        <w:rPr>
+          <w:rFonts w:ascii="Times New Roman" w:hAnsi="Times New Roman" w:cs="Times New Roman"/>
+          <w:sz w:val="32"/>
+          <w:szCs w:val="32"/>
+        </w:rPr>
+        <w:t>double</w:t>
+      </w:r>
+      <w:proofErr w:type="spellEnd"/>
+      <w:r>
+        <w:rPr>
+          <w:rFonts w:ascii="Times New Roman" w:hAnsi="Times New Roman" w:cs="Times New Roman"/>
+          <w:sz w:val="32"/>
+          <w:szCs w:val="32"/>
+        </w:rPr>
+        <w:t xml:space="preserve"> a </w:t>
+      </w:r>
+      <w:proofErr w:type="spellStart"/>
+      <w:r>
+        <w:rPr>
+          <w:rFonts w:ascii="Times New Roman" w:hAnsi="Times New Roman" w:cs="Times New Roman"/>
+          <w:sz w:val="32"/>
+          <w:szCs w:val="32"/>
+        </w:rPr>
+        <w:t>float</w:t>
+      </w:r>
+      <w:proofErr w:type="spellEnd"/>
+      <w:r>
+        <w:rPr>
+          <w:rFonts w:ascii="Times New Roman" w:hAnsi="Times New Roman" w:cs="Times New Roman"/>
+          <w:sz w:val="32"/>
+          <w:szCs w:val="32"/>
+        </w:rPr>
+        <w:t xml:space="preserve">, lo que </w:t>
+      </w:r>
+      <w:r>
+        <w:rPr>
+          <w:rFonts w:ascii="Times New Roman" w:hAnsi="Times New Roman" w:cs="Times New Roman"/>
+          <w:sz w:val="32"/>
+          <w:szCs w:val="32"/>
+        </w:rPr>
+        <w:t>permite que el resultado final se redondee a menos cifras.</w:t>
+      </w:r>
+    </w:p>
+    <w:p>
+      <w:pPr>
+        <w:pStyle w:val="Prrafodelista"/>
+        <w:tabs>
+          <w:tab w:val="left" w:pos="7817"/>
+        </w:tabs>
+        <w:jc w:val="both"/>
+        <w:rPr>
+          <w:rFonts w:ascii="Times New Roman" w:hAnsi="Times New Roman" w:cs="Times New Roman"/>
+          <w:sz w:val="32"/>
+          <w:szCs w:val="32"/>
+        </w:rPr>
+      </w:pPr>
+    </w:p>
+    <w:p>
+      <w:pPr>
+        <w:pStyle w:val="Prrafodelista"/>
+        <w:numPr>
+          <w:ilvl w:val="0"/>
+          <w:numId w:val="7"/>
+        </w:numPr>
+        <w:tabs>
+          <w:tab w:val="left" w:pos="7817"/>
+        </w:tabs>
+        <w:jc w:val="both"/>
+        <w:rPr>
+          <w:rFonts w:ascii="Times New Roman" w:hAnsi="Times New Roman" w:cs="Times New Roman"/>
+          <w:sz w:val="32"/>
+          <w:szCs w:val="32"/>
+        </w:rPr>
+      </w:pPr>
+      <w:r>
+        <w:rPr>
+          <w:rFonts w:ascii="Times New Roman" w:hAnsi="Times New Roman" w:cs="Times New Roman"/>
+          <w:sz w:val="32"/>
+          <w:szCs w:val="32"/>
+        </w:rPr>
+        <w:t xml:space="preserve">Una vez solucionado el problema anterior notamos que ciertas operaciones que combinaban signos no arrojaban el resultado correcto. Detectamos que la lógica de nuestra clase Calculadora resolvía operaciones de corrido sin tener en cuenta el orden de los operadores, lo que cambiaba drásticamente el resultado, por lo que decidimos hacer un cambio crítico en la forma en la que se recibían y procesaban las operaciones modificando completamente el método </w:t>
+      </w:r>
+      <w:r>
+        <w:rPr>
+          <w:rFonts w:ascii="Times New Roman" w:hAnsi="Times New Roman" w:cs="Times New Roman"/>
+          <w:i/>
+          <w:iCs/>
+          <w:sz w:val="32"/>
+          <w:szCs w:val="32"/>
+        </w:rPr>
+        <w:t>calcular</w:t>
+      </w:r>
+      <w:r>
+        <w:rPr>
+          <w:rFonts w:ascii="Times New Roman" w:hAnsi="Times New Roman" w:cs="Times New Roman"/>
+          <w:sz w:val="32"/>
+          <w:szCs w:val="32"/>
+        </w:rPr>
+        <w:t xml:space="preserve"> y</w:t>
+      </w:r>
+      <w:r>
+        <w:rPr>
+          <w:rFonts w:ascii="Times New Roman" w:hAnsi="Times New Roman" w:cs="Times New Roman"/>
+          <w:sz w:val="32"/>
+          <w:szCs w:val="32"/>
+        </w:rPr>
+        <w:t xml:space="preserve"> agregando</w:t>
+      </w:r>
+      <w:r>
+        <w:rPr>
+          <w:rFonts w:ascii="Times New Roman" w:hAnsi="Times New Roman" w:cs="Times New Roman"/>
+          <w:sz w:val="32"/>
+          <w:szCs w:val="32"/>
+        </w:rPr>
+        <w:t xml:space="preserve"> </w:t>
+      </w:r>
+      <w:proofErr w:type="spellStart"/>
+      <w:r>
+        <w:rPr>
+          <w:rFonts w:ascii="Times New Roman" w:hAnsi="Times New Roman" w:cs="Times New Roman"/>
+          <w:i/>
+          <w:iCs/>
+          <w:sz w:val="32"/>
+          <w:szCs w:val="32"/>
+        </w:rPr>
+        <w:t>resolverOperadoresPrimarios</w:t>
+      </w:r>
+      <w:proofErr w:type="spellEnd"/>
+      <w:r>
+        <w:rPr>
+          <w:rFonts w:ascii="Times New Roman" w:hAnsi="Times New Roman" w:cs="Times New Roman"/>
+          <w:sz w:val="32"/>
+          <w:szCs w:val="32"/>
+        </w:rPr>
+        <w:t xml:space="preserve"> que fue explicado con anterioridad.</w:t>
+      </w:r>
+    </w:p>
+    <w:p>
+      <w:pPr>
+        <w:pStyle w:val="Prrafodelista"/>
+        <w:tabs>
+          <w:tab w:val="left" w:pos="7817"/>
+        </w:tabs>
+        <w:jc w:val="both"/>
+        <w:rPr>
+          <w:rFonts w:ascii="Times New Roman" w:hAnsi="Times New Roman" w:cs="Times New Roman"/>
+          <w:sz w:val="32"/>
+          <w:szCs w:val="32"/>
+        </w:rPr>
+      </w:pPr>
+      <w:bookmarkStart w:id="0" w:name="_GoBack"/>
+      <w:bookmarkEnd w:id="0"/>
+    </w:p>
+    <w:p>
+      <w:pPr>
+        <w:pStyle w:val="Prrafodelista"/>
+        <w:numPr>
+          <w:ilvl w:val="0"/>
+          <w:numId w:val="7"/>
+        </w:numPr>
+        <w:tabs>
+          <w:tab w:val="left" w:pos="7817"/>
+        </w:tabs>
+        <w:jc w:val="both"/>
+        <w:rPr>
+          <w:rFonts w:ascii="Times New Roman" w:hAnsi="Times New Roman" w:cs="Times New Roman"/>
+          <w:sz w:val="32"/>
+          <w:szCs w:val="32"/>
+        </w:rPr>
+      </w:pPr>
+      <w:r>
+        <w:rPr>
+          <w:rFonts w:ascii="Times New Roman" w:hAnsi="Times New Roman" w:cs="Times New Roman"/>
+          <w:sz w:val="32"/>
+          <w:szCs w:val="32"/>
+        </w:rPr>
+        <w:t xml:space="preserve"> Hacia el final del desarrollo de la aplicación, nos propusimos agregarle “memoria” a la calculadora con el fin de poder almacenar tantos resultados como se deseen, y fue aquí donde decidimos implementarlo dentro de la clase encargada de la interfaz donde un </w:t>
+      </w:r>
+      <w:proofErr w:type="spellStart"/>
+      <w:r>
+        <w:rPr>
+          <w:rFonts w:ascii="Times New Roman" w:hAnsi="Times New Roman" w:cs="Times New Roman"/>
+          <w:sz w:val="32"/>
+          <w:szCs w:val="32"/>
+        </w:rPr>
+        <w:t>Jpanel</w:t>
+      </w:r>
+      <w:proofErr w:type="spellEnd"/>
+      <w:r>
+        <w:rPr>
+          <w:rFonts w:ascii="Times New Roman" w:hAnsi="Times New Roman" w:cs="Times New Roman"/>
+          <w:sz w:val="32"/>
+          <w:szCs w:val="32"/>
+        </w:rPr>
+        <w:t xml:space="preserve"> sería quien cumpla esta función. Esto se debe a que esta implementación no requiere manejar otra estructura de datos especifica para poder mantener la lista y toda la lógica que conlleva.</w:t>
+      </w:r>
     </w:p>
     <w:sectPr>
       <w:pgSz w:w="11906" w:h="16838"/>
@@ -12556,6 +12735,119 @@
     </w:lvl>
   </w:abstractNum>
   <w:abstractNum w:abstractNumId="3" w15:restartNumberingAfterBreak="0">
+    <w:nsid w:val="34350118"/>
+    <w:multiLevelType w:val="hybridMultilevel"/>
+    <w:tmpl w:val="4D504CCA"/>
+    <w:lvl w:ilvl="0" w:tplc="2C0A0005">
+      <w:start w:val="1"/>
+      <w:numFmt w:val="bullet"/>
+      <w:lvlText w:val=""/>
+      <w:lvlJc w:val="left"/>
+      <w:pPr>
+        <w:ind w:left="720" w:hanging="360"/>
+      </w:pPr>
+      <w:rPr>
+        <w:rFonts w:ascii="Wingdings" w:hAnsi="Wingdings" w:hint="default"/>
+      </w:rPr>
+    </w:lvl>
+    <w:lvl w:ilvl="1" w:tplc="2C0A0003" w:tentative="1">
+      <w:start w:val="1"/>
+      <w:numFmt w:val="bullet"/>
+      <w:lvlText w:val="o"/>
+      <w:lvlJc w:val="left"/>
+      <w:pPr>
+        <w:ind w:left="1440" w:hanging="360"/>
+      </w:pPr>
+      <w:rPr>
+        <w:rFonts w:ascii="Courier New" w:hAnsi="Courier New" w:cs="Courier New" w:hint="default"/>
+      </w:rPr>
+    </w:lvl>
+    <w:lvl w:ilvl="2" w:tplc="2C0A0005" w:tentative="1">
+      <w:start w:val="1"/>
+      <w:numFmt w:val="bullet"/>
+      <w:lvlText w:val=""/>
+      <w:lvlJc w:val="left"/>
+      <w:pPr>
+        <w:ind w:left="2160" w:hanging="360"/>
+      </w:pPr>
+      <w:rPr>
+        <w:rFonts w:ascii="Wingdings" w:hAnsi="Wingdings" w:hint="default"/>
+      </w:rPr>
+    </w:lvl>
+    <w:lvl w:ilvl="3" w:tplc="2C0A0001" w:tentative="1">
+      <w:start w:val="1"/>
+      <w:numFmt w:val="bullet"/>
+      <w:lvlText w:val=""/>
+      <w:lvlJc w:val="left"/>
+      <w:pPr>
+        <w:ind w:left="2880" w:hanging="360"/>
+      </w:pPr>
+      <w:rPr>
+        <w:rFonts w:ascii="Symbol" w:hAnsi="Symbol" w:hint="default"/>
+      </w:rPr>
+    </w:lvl>
+    <w:lvl w:ilvl="4" w:tplc="2C0A0003" w:tentative="1">
+      <w:start w:val="1"/>
+      <w:numFmt w:val="bullet"/>
+      <w:lvlText w:val="o"/>
+      <w:lvlJc w:val="left"/>
+      <w:pPr>
+        <w:ind w:left="3600" w:hanging="360"/>
+      </w:pPr>
+      <w:rPr>
+        <w:rFonts w:ascii="Courier New" w:hAnsi="Courier New" w:cs="Courier New" w:hint="default"/>
+      </w:rPr>
+    </w:lvl>
+    <w:lvl w:ilvl="5" w:tplc="2C0A0005" w:tentative="1">
+      <w:start w:val="1"/>
+      <w:numFmt w:val="bullet"/>
+      <w:lvlText w:val=""/>
+      <w:lvlJc w:val="left"/>
+      <w:pPr>
+        <w:ind w:left="4320" w:hanging="360"/>
+      </w:pPr>
+      <w:rPr>
+        <w:rFonts w:ascii="Wingdings" w:hAnsi="Wingdings" w:hint="default"/>
+      </w:rPr>
+    </w:lvl>
+    <w:lvl w:ilvl="6" w:tplc="2C0A0001" w:tentative="1">
+      <w:start w:val="1"/>
+      <w:numFmt w:val="bullet"/>
+      <w:lvlText w:val=""/>
+      <w:lvlJc w:val="left"/>
+      <w:pPr>
+        <w:ind w:left="5040" w:hanging="360"/>
+      </w:pPr>
+      <w:rPr>
+        <w:rFonts w:ascii="Symbol" w:hAnsi="Symbol" w:hint="default"/>
+      </w:rPr>
+    </w:lvl>
+    <w:lvl w:ilvl="7" w:tplc="2C0A0003" w:tentative="1">
+      <w:start w:val="1"/>
+      <w:numFmt w:val="bullet"/>
+      <w:lvlText w:val="o"/>
+      <w:lvlJc w:val="left"/>
+      <w:pPr>
+        <w:ind w:left="5760" w:hanging="360"/>
+      </w:pPr>
+      <w:rPr>
+        <w:rFonts w:ascii="Courier New" w:hAnsi="Courier New" w:cs="Courier New" w:hint="default"/>
+      </w:rPr>
+    </w:lvl>
+    <w:lvl w:ilvl="8" w:tplc="2C0A0005" w:tentative="1">
+      <w:start w:val="1"/>
+      <w:numFmt w:val="bullet"/>
+      <w:lvlText w:val=""/>
+      <w:lvlJc w:val="left"/>
+      <w:pPr>
+        <w:ind w:left="6480" w:hanging="360"/>
+      </w:pPr>
+      <w:rPr>
+        <w:rFonts w:ascii="Wingdings" w:hAnsi="Wingdings" w:hint="default"/>
+      </w:rPr>
+    </w:lvl>
+  </w:abstractNum>
+  <w:abstractNum w:abstractNumId="4" w15:restartNumberingAfterBreak="0">
     <w:nsid w:val="49A178AA"/>
     <w:multiLevelType w:val="hybridMultilevel"/>
     <w:tmpl w:val="B1AA4D6E"/>
@@ -12668,7 +12960,7 @@
       </w:rPr>
     </w:lvl>
   </w:abstractNum>
-  <w:abstractNum w:abstractNumId="4" w15:restartNumberingAfterBreak="0">
+  <w:abstractNum w:abstractNumId="5" w15:restartNumberingAfterBreak="0">
     <w:nsid w:val="4DEC1916"/>
     <w:multiLevelType w:val="multilevel"/>
     <w:tmpl w:val="C1A2F9DC"/>
@@ -12818,7 +13110,7 @@
       </w:rPr>
     </w:lvl>
   </w:abstractNum>
-  <w:abstractNum w:abstractNumId="5" w15:restartNumberingAfterBreak="0">
+  <w:abstractNum w:abstractNumId="6" w15:restartNumberingAfterBreak="0">
     <w:nsid w:val="679D4ABB"/>
     <w:multiLevelType w:val="multilevel"/>
     <w:tmpl w:val="FB00C864"/>
@@ -12972,19 +13264,22 @@
     <w:abstractNumId w:val="1"/>
   </w:num>
   <w:num w:numId="2">
-    <w:abstractNumId w:val="3"/>
+    <w:abstractNumId w:val="4"/>
   </w:num>
   <w:num w:numId="3">
-    <w:abstractNumId w:val="4"/>
+    <w:abstractNumId w:val="5"/>
   </w:num>
   <w:num w:numId="4">
     <w:abstractNumId w:val="2"/>
   </w:num>
   <w:num w:numId="5">
-    <w:abstractNumId w:val="5"/>
+    <w:abstractNumId w:val="6"/>
   </w:num>
   <w:num w:numId="6">
     <w:abstractNumId w:val="0"/>
+  </w:num>
+  <w:num w:numId="7">
+    <w:abstractNumId w:val="3"/>
   </w:num>
 </w:numbering>
 </file>
@@ -13112,6 +13407,7 @@
     <w:lsdException w:name="HTML Sample" w:semiHidden="1" w:unhideWhenUsed="1"/>
     <w:lsdException w:name="HTML Typewriter" w:semiHidden="1" w:unhideWhenUsed="1"/>
     <w:lsdException w:name="HTML Variable" w:semiHidden="1" w:unhideWhenUsed="1"/>
+    <w:lsdException w:name="Normal Table" w:semiHidden="1" w:unhideWhenUsed="1"/>
     <w:lsdException w:name="annotation subject" w:semiHidden="1" w:unhideWhenUsed="1"/>
     <w:lsdException w:name="No List" w:semiHidden="1" w:unhideWhenUsed="1"/>
     <w:lsdException w:name="Outline List 1" w:semiHidden="1" w:unhideWhenUsed="1"/>
@@ -13158,8 +13454,10 @@
     <w:lsdException w:name="Table Subtle 2" w:semiHidden="1" w:unhideWhenUsed="1"/>
     <w:lsdException w:name="Table Web 1" w:semiHidden="1" w:unhideWhenUsed="1"/>
     <w:lsdException w:name="Table Web 2" w:semiHidden="1" w:unhideWhenUsed="1"/>
+    <w:lsdException w:name="Table Web 3" w:semiHidden="1" w:unhideWhenUsed="1"/>
     <w:lsdException w:name="Balloon Text" w:semiHidden="1" w:unhideWhenUsed="1"/>
     <w:lsdException w:name="Table Grid" w:uiPriority="39"/>
+    <w:lsdException w:name="Table Theme" w:semiHidden="1" w:unhideWhenUsed="1"/>
     <w:lsdException w:name="Placeholder Text" w:semiHidden="1"/>
     <w:lsdException w:name="No Spacing" w:uiPriority="1" w:qFormat="1"/>
     <w:lsdException w:name="Light Shading" w:uiPriority="60"/>
@@ -13937,7 +14235,7 @@
 </file>
 
 <file path=customXml/itemProps1.xml><?xml version="1.0" encoding="utf-8"?>
-<ds:datastoreItem xmlns:ds="http://schemas.openxmlformats.org/officeDocument/2006/customXml" ds:itemID="{8220D985-5F68-4C0A-A060-59694886819F}">
+<ds:datastoreItem xmlns:ds="http://schemas.openxmlformats.org/officeDocument/2006/customXml" ds:itemID="{8F0A8843-DD4A-4A61-8318-71D4B30B591E}">
   <ds:schemaRefs>
     <ds:schemaRef ds:uri="http://schemas.openxmlformats.org/officeDocument/2006/bibliography"/>
   </ds:schemaRefs>

--- a/Calculadora-Informe.docx
+++ b/Calculadora-Informe.docx
@@ -9,6 +9,7 @@
           <w:rFonts w:ascii="Times New Roman" w:hAnsi="Times New Roman" w:cs="Times New Roman"/>
           <w:b/>
           <w:bCs/>
+          <w:color w:val="0D0D0D" w:themeColor="text1" w:themeTint="F2"/>
           <w:sz w:val="48"/>
           <w:szCs w:val="48"/>
         </w:rPr>
@@ -19,6 +20,141 @@
           <w:b/>
           <w:bCs/>
           <w:noProof/>
+          <w:color w:val="0D0D0D" w:themeColor="text1" w:themeTint="F2"/>
+          <w:sz w:val="52"/>
+          <w:szCs w:val="52"/>
+        </w:rPr>
+        <mc:AlternateContent>
+          <mc:Choice Requires="wps">
+            <w:drawing>
+              <wp:anchor distT="45720" distB="45720" distL="114300" distR="114300" simplePos="0" relativeHeight="251692032" behindDoc="0" locked="0" layoutInCell="1" allowOverlap="1">
+                <wp:simplePos x="0" y="0"/>
+                <wp:positionH relativeFrom="column">
+                  <wp:posOffset>1950085</wp:posOffset>
+                </wp:positionH>
+                <wp:positionV relativeFrom="paragraph">
+                  <wp:posOffset>288925</wp:posOffset>
+                </wp:positionV>
+                <wp:extent cx="3722370" cy="1404620"/>
+                <wp:effectExtent l="0" t="0" r="0" b="6985"/>
+                <wp:wrapSquare wrapText="bothSides"/>
+                <wp:docPr id="3" name="Cuadro de texto 2"/>
+                <wp:cNvGraphicFramePr>
+                  <a:graphicFrameLocks xmlns:a="http://schemas.openxmlformats.org/drawingml/2006/main"/>
+                </wp:cNvGraphicFramePr>
+                <a:graphic xmlns:a="http://schemas.openxmlformats.org/drawingml/2006/main">
+                  <a:graphicData uri="http://schemas.microsoft.com/office/word/2010/wordprocessingShape">
+                    <wps:wsp>
+                      <wps:cNvSpPr txBox="1">
+                        <a:spLocks noChangeArrowheads="1"/>
+                      </wps:cNvSpPr>
+                      <wps:spPr bwMode="auto">
+                        <a:xfrm>
+                          <a:off x="0" y="0"/>
+                          <a:ext cx="3722370" cy="1404620"/>
+                        </a:xfrm>
+                        <a:prstGeom prst="rect">
+                          <a:avLst/>
+                        </a:prstGeom>
+                        <a:solidFill>
+                          <a:srgbClr val="FFFFFF"/>
+                        </a:solidFill>
+                        <a:ln w="9525">
+                          <a:noFill/>
+                          <a:miter lim="800000"/>
+                          <a:headEnd/>
+                          <a:tailEnd/>
+                        </a:ln>
+                      </wps:spPr>
+                      <wps:txbx>
+                        <w:txbxContent>
+                          <w:p>
+                            <w:pPr>
+                              <w:rPr>
+                                <w:rFonts w:ascii="Times New Roman" w:hAnsi="Times New Roman" w:cs="Times New Roman"/>
+                                <w:b/>
+                                <w:bCs/>
+                                <w:sz w:val="52"/>
+                                <w:szCs w:val="52"/>
+                                <w:lang w:val="es-AR"/>
+                              </w:rPr>
+                            </w:pPr>
+                            <w:r>
+                              <w:rPr>
+                                <w:rFonts w:ascii="Times New Roman" w:hAnsi="Times New Roman" w:cs="Times New Roman"/>
+                                <w:b/>
+                                <w:bCs/>
+                                <w:sz w:val="52"/>
+                                <w:szCs w:val="52"/>
+                                <w:lang w:val="es-AR"/>
+                              </w:rPr>
+                              <w:t>Universidad Nacional de General Sarmiento</w:t>
+                            </w:r>
+                          </w:p>
+                        </w:txbxContent>
+                      </wps:txbx>
+                      <wps:bodyPr rot="0" vert="horz" wrap="square" lIns="91440" tIns="45720" rIns="91440" bIns="45720" anchor="t" anchorCtr="0">
+                        <a:spAutoFit/>
+                      </wps:bodyPr>
+                    </wps:wsp>
+                  </a:graphicData>
+                </a:graphic>
+                <wp14:sizeRelH relativeFrom="margin">
+                  <wp14:pctWidth>0</wp14:pctWidth>
+                </wp14:sizeRelH>
+                <wp14:sizeRelV relativeFrom="margin">
+                  <wp14:pctHeight>20000</wp14:pctHeight>
+                </wp14:sizeRelV>
+              </wp:anchor>
+            </w:drawing>
+          </mc:Choice>
+          <mc:Fallback>
+            <w:pict>
+              <v:shapetype id="_x0000_t202" coordsize="21600,21600" o:spt="202" path="m,l,21600r21600,l21600,xe">
+                <v:stroke joinstyle="miter"/>
+                <v:path gradientshapeok="t" o:connecttype="rect"/>
+              </v:shapetype>
+              <v:shape id="Cuadro de texto 2" o:spid="_x0000_s1026" type="#_x0000_t202" style="position:absolute;left:0;text-align:left;margin-left:153.55pt;margin-top:22.75pt;width:293.1pt;height:110.6pt;z-index:251692032;visibility:visible;mso-wrap-style:square;mso-width-percent:0;mso-height-percent:200;mso-wrap-distance-left:9pt;mso-wrap-distance-top:3.6pt;mso-wrap-distance-right:9pt;mso-wrap-distance-bottom:3.6pt;mso-position-horizontal:absolute;mso-position-horizontal-relative:text;mso-position-vertical:absolute;mso-position-vertical-relative:text;mso-width-percent:0;mso-height-percent:200;mso-width-relative:margin;mso-height-relative:margin;v-text-anchor:top" o:gfxdata="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" stroked="f">
+                <v:textbox style="mso-fit-shape-to-text:t">
+                  <w:txbxContent>
+                    <w:p>
+                      <w:pPr>
+                        <w:rPr>
+                          <w:rFonts w:ascii="Times New Roman" w:hAnsi="Times New Roman" w:cs="Times New Roman"/>
+                          <w:b/>
+                          <w:bCs/>
+                          <w:sz w:val="52"/>
+                          <w:szCs w:val="52"/>
+                          <w:lang w:val="es-AR"/>
+                        </w:rPr>
+                      </w:pPr>
+                      <w:r>
+                        <w:rPr>
+                          <w:rFonts w:ascii="Times New Roman" w:hAnsi="Times New Roman" w:cs="Times New Roman"/>
+                          <w:b/>
+                          <w:bCs/>
+                          <w:sz w:val="52"/>
+                          <w:szCs w:val="52"/>
+                          <w:lang w:val="es-AR"/>
+                        </w:rPr>
+                        <w:t>Universidad Nacional de General Sarmiento</w:t>
+                      </w:r>
+                    </w:p>
+                  </w:txbxContent>
+                </v:textbox>
+                <w10:wrap type="square"/>
+              </v:shape>
+            </w:pict>
+          </mc:Fallback>
+        </mc:AlternateContent>
+      </w:r>
+      <w:r>
+        <w:rPr>
+          <w:rFonts w:ascii="Times New Roman" w:hAnsi="Times New Roman" w:cs="Times New Roman"/>
+          <w:b/>
+          <w:bCs/>
+          <w:noProof/>
+          <w:color w:val="0D0D0D" w:themeColor="text1" w:themeTint="F2"/>
           <w:sz w:val="52"/>
           <w:szCs w:val="52"/>
         </w:rPr>
@@ -86,6 +222,7 @@
           <w:rFonts w:ascii="Times New Roman" w:hAnsi="Times New Roman" w:cs="Times New Roman"/>
           <w:b/>
           <w:bCs/>
+          <w:color w:val="0D0D0D" w:themeColor="text1" w:themeTint="F2"/>
           <w:sz w:val="52"/>
           <w:szCs w:val="52"/>
         </w:rPr>
@@ -95,29 +232,19 @@
           <w:rFonts w:ascii="Times New Roman" w:hAnsi="Times New Roman" w:cs="Times New Roman"/>
           <w:b/>
           <w:bCs/>
+          <w:color w:val="0D0D0D" w:themeColor="text1" w:themeTint="F2"/>
           <w:sz w:val="52"/>
           <w:szCs w:val="52"/>
         </w:rPr>
-        <w:t xml:space="preserve">Universidad Nacional </w:t>
-      </w:r>
-    </w:p>
-    <w:p>
-      <w:pPr>
-        <w:ind w:firstLine="708"/>
-        <w:rPr>
-          <w:rFonts w:ascii="Times New Roman" w:hAnsi="Times New Roman" w:cs="Times New Roman"/>
-          <w:b/>
-          <w:bCs/>
-          <w:sz w:val="52"/>
-          <w:szCs w:val="52"/>
-        </w:rPr>
-      </w:pPr>
+        <w:t xml:space="preserve"> </w:t>
+      </w:r>
       <w:r>
         <w:rPr>
           <w:rFonts w:ascii="Times New Roman" w:hAnsi="Times New Roman" w:cs="Times New Roman"/>
           <w:b/>
           <w:bCs/>
           <w:noProof/>
+          <w:color w:val="0D0D0D" w:themeColor="text1" w:themeTint="F2"/>
           <w:sz w:val="48"/>
           <w:szCs w:val="48"/>
         </w:rPr>
@@ -197,29 +324,8 @@
           <w:rFonts w:ascii="Times New Roman" w:hAnsi="Times New Roman" w:cs="Times New Roman"/>
           <w:b/>
           <w:bCs/>
-          <w:sz w:val="52"/>
-          <w:szCs w:val="52"/>
-        </w:rPr>
-        <w:t>de General Sarmiento</w:t>
-      </w:r>
-    </w:p>
-    <w:p>
-      <w:pPr>
-        <w:tabs>
-          <w:tab w:val="left" w:pos="7817"/>
-        </w:tabs>
-        <w:rPr>
-          <w:rFonts w:ascii="Times New Roman" w:hAnsi="Times New Roman" w:cs="Times New Roman"/>
-          <w:sz w:val="48"/>
-          <w:szCs w:val="48"/>
-        </w:rPr>
-      </w:pPr>
-      <w:r>
-        <w:rPr>
-          <w:rFonts w:ascii="Times New Roman" w:hAnsi="Times New Roman" w:cs="Times New Roman"/>
-          <w:b/>
-          <w:bCs/>
           <w:noProof/>
+          <w:color w:val="0D0D0D" w:themeColor="text1" w:themeTint="F2"/>
           <w:sz w:val="48"/>
           <w:szCs w:val="48"/>
         </w:rPr>
@@ -300,19 +406,37 @@
         <w:tabs>
           <w:tab w:val="left" w:pos="7817"/>
         </w:tabs>
+        <w:ind w:firstLine="708"/>
         <w:rPr>
           <w:rFonts w:ascii="Times New Roman" w:hAnsi="Times New Roman" w:cs="Times New Roman"/>
-          <w:sz w:val="48"/>
-          <w:szCs w:val="48"/>
+          <w:b/>
+          <w:bCs/>
+          <w:color w:val="0D0D0D" w:themeColor="text1" w:themeTint="F2"/>
+          <w:sz w:val="40"/>
+          <w:szCs w:val="40"/>
         </w:rPr>
       </w:pPr>
       <w:r>
         <w:rPr>
           <w:rFonts w:ascii="Times New Roman" w:hAnsi="Times New Roman" w:cs="Times New Roman"/>
-          <w:sz w:val="48"/>
-          <w:szCs w:val="48"/>
-        </w:rPr>
-        <w:tab/>
+          <w:b/>
+          <w:bCs/>
+          <w:color w:val="0D0D0D" w:themeColor="text1" w:themeTint="F2"/>
+          <w:sz w:val="40"/>
+          <w:szCs w:val="40"/>
+        </w:rPr>
+        <w:t>Programación</w:t>
+      </w:r>
+      <w:r>
+        <w:rPr>
+          <w:rFonts w:ascii="Times New Roman" w:hAnsi="Times New Roman" w:cs="Times New Roman"/>
+          <w:b/>
+          <w:bCs/>
+          <w:color w:val="0D0D0D" w:themeColor="text1" w:themeTint="F2"/>
+          <w:sz w:val="40"/>
+          <w:szCs w:val="40"/>
+        </w:rPr>
+        <w:t xml:space="preserve"> III</w:t>
       </w:r>
     </w:p>
     <w:p>
@@ -325,8 +449,9 @@
           <w:rFonts w:ascii="Times New Roman" w:hAnsi="Times New Roman" w:cs="Times New Roman"/>
           <w:b/>
           <w:bCs/>
-          <w:sz w:val="40"/>
-          <w:szCs w:val="40"/>
+          <w:color w:val="0D0D0D" w:themeColor="text1" w:themeTint="F2"/>
+          <w:sz w:val="52"/>
+          <w:szCs w:val="52"/>
         </w:rPr>
       </w:pPr>
       <w:r>
@@ -334,20 +459,11 @@
           <w:rFonts w:ascii="Times New Roman" w:hAnsi="Times New Roman" w:cs="Times New Roman"/>
           <w:b/>
           <w:bCs/>
-          <w:sz w:val="40"/>
-          <w:szCs w:val="40"/>
-        </w:rPr>
-        <w:t>Programación</w:t>
-      </w:r>
-      <w:r>
-        <w:rPr>
-          <w:rFonts w:ascii="Times New Roman" w:hAnsi="Times New Roman" w:cs="Times New Roman"/>
-          <w:b/>
-          <w:bCs/>
-          <w:sz w:val="40"/>
-          <w:szCs w:val="40"/>
-        </w:rPr>
-        <w:t xml:space="preserve"> III</w:t>
+          <w:color w:val="0D0D0D" w:themeColor="text1" w:themeTint="F2"/>
+          <w:sz w:val="52"/>
+          <w:szCs w:val="52"/>
+        </w:rPr>
+        <w:t>Trabajo Práctico: Calculadora</w:t>
       </w:r>
     </w:p>
     <w:p>
@@ -360,30 +476,11 @@
           <w:rFonts w:ascii="Times New Roman" w:hAnsi="Times New Roman" w:cs="Times New Roman"/>
           <w:b/>
           <w:bCs/>
-          <w:sz w:val="52"/>
-          <w:szCs w:val="52"/>
-        </w:rPr>
-      </w:pPr>
-      <w:r>
-        <w:rPr>
-          <w:rFonts w:ascii="Times New Roman" w:hAnsi="Times New Roman" w:cs="Times New Roman"/>
-          <w:b/>
-          <w:bCs/>
-          <w:sz w:val="52"/>
-          <w:szCs w:val="52"/>
-        </w:rPr>
-        <w:t>Trabajo Práctico</w:t>
-      </w:r>
-      <w:r>
-        <w:rPr>
-          <w:rFonts w:ascii="Times New Roman" w:hAnsi="Times New Roman" w:cs="Times New Roman"/>
-          <w:b/>
-          <w:bCs/>
-          <w:sz w:val="52"/>
-          <w:szCs w:val="52"/>
-        </w:rPr>
-        <w:t>: Calculadora</w:t>
-      </w:r>
+          <w:color w:val="0D0D0D" w:themeColor="text1" w:themeTint="F2"/>
+          <w:sz w:val="44"/>
+          <w:szCs w:val="44"/>
+        </w:rPr>
+      </w:pPr>
     </w:p>
     <w:p>
       <w:pPr>
@@ -395,44 +492,21 @@
           <w:rFonts w:ascii="Times New Roman" w:hAnsi="Times New Roman" w:cs="Times New Roman"/>
           <w:b/>
           <w:bCs/>
-          <w:sz w:val="44"/>
-          <w:szCs w:val="44"/>
-        </w:rPr>
-      </w:pPr>
-    </w:p>
-    <w:p>
-      <w:pPr>
-        <w:tabs>
-          <w:tab w:val="left" w:pos="7817"/>
-        </w:tabs>
-        <w:ind w:firstLine="708"/>
+          <w:color w:val="0D0D0D" w:themeColor="text1" w:themeTint="F2"/>
+          <w:sz w:val="36"/>
+          <w:szCs w:val="36"/>
+        </w:rPr>
+      </w:pPr>
+      <w:r>
         <w:rPr>
           <w:rFonts w:ascii="Times New Roman" w:hAnsi="Times New Roman" w:cs="Times New Roman"/>
           <w:b/>
           <w:bCs/>
+          <w:color w:val="0D0D0D" w:themeColor="text1" w:themeTint="F2"/>
           <w:sz w:val="36"/>
           <w:szCs w:val="36"/>
         </w:rPr>
-      </w:pPr>
-      <w:r>
-        <w:rPr>
-          <w:rFonts w:ascii="Times New Roman" w:hAnsi="Times New Roman" w:cs="Times New Roman"/>
-          <w:b/>
-          <w:bCs/>
-          <w:sz w:val="36"/>
-          <w:szCs w:val="36"/>
-        </w:rPr>
-        <w:t>Profesores</w:t>
-      </w:r>
-      <w:r>
-        <w:rPr>
-          <w:rFonts w:ascii="Times New Roman" w:hAnsi="Times New Roman" w:cs="Times New Roman"/>
-          <w:b/>
-          <w:bCs/>
-          <w:sz w:val="36"/>
-          <w:szCs w:val="36"/>
-        </w:rPr>
-        <w:t>:</w:t>
+        <w:t>Profesores:</w:t>
       </w:r>
     </w:p>
     <w:p>
@@ -447,6 +521,7 @@
         </w:tabs>
         <w:rPr>
           <w:rFonts w:ascii="Times New Roman" w:hAnsi="Times New Roman" w:cs="Times New Roman"/>
+          <w:color w:val="0D0D0D" w:themeColor="text1" w:themeTint="F2"/>
           <w:sz w:val="36"/>
           <w:szCs w:val="36"/>
         </w:rPr>
@@ -454,28 +529,11 @@
       <w:r>
         <w:rPr>
           <w:rFonts w:ascii="Times New Roman" w:hAnsi="Times New Roman" w:cs="Times New Roman"/>
+          <w:color w:val="0D0D0D" w:themeColor="text1" w:themeTint="F2"/>
           <w:sz w:val="36"/>
           <w:szCs w:val="36"/>
         </w:rPr>
-        <w:t xml:space="preserve">Patricia </w:t>
-      </w:r>
-      <w:proofErr w:type="spellStart"/>
-      <w:r>
-        <w:rPr>
-          <w:rFonts w:ascii="Times New Roman" w:hAnsi="Times New Roman" w:cs="Times New Roman"/>
-          <w:sz w:val="36"/>
-          <w:szCs w:val="36"/>
-        </w:rPr>
-        <w:t>Bagnes</w:t>
-      </w:r>
-      <w:proofErr w:type="spellEnd"/>
-      <w:r>
-        <w:rPr>
-          <w:rFonts w:ascii="Times New Roman" w:hAnsi="Times New Roman" w:cs="Times New Roman"/>
-          <w:sz w:val="36"/>
-          <w:szCs w:val="36"/>
-        </w:rPr>
-        <w:t>.</w:t>
+        <w:t>Patricia Bagnes.</w:t>
       </w:r>
     </w:p>
     <w:p>
@@ -490,6 +548,7 @@
         </w:tabs>
         <w:rPr>
           <w:rFonts w:ascii="Times New Roman" w:hAnsi="Times New Roman" w:cs="Times New Roman"/>
+          <w:color w:val="0D0D0D" w:themeColor="text1" w:themeTint="F2"/>
           <w:sz w:val="36"/>
           <w:szCs w:val="36"/>
         </w:rPr>
@@ -497,6 +556,7 @@
       <w:r>
         <w:rPr>
           <w:rFonts w:ascii="Times New Roman" w:hAnsi="Times New Roman" w:cs="Times New Roman"/>
+          <w:color w:val="0D0D0D" w:themeColor="text1" w:themeTint="F2"/>
           <w:sz w:val="36"/>
           <w:szCs w:val="36"/>
         </w:rPr>
@@ -513,6 +573,7 @@
           <w:rFonts w:ascii="Times New Roman" w:hAnsi="Times New Roman" w:cs="Times New Roman"/>
           <w:b/>
           <w:bCs/>
+          <w:color w:val="0D0D0D" w:themeColor="text1" w:themeTint="F2"/>
           <w:sz w:val="44"/>
           <w:szCs w:val="44"/>
         </w:rPr>
@@ -528,6 +589,7 @@
           <w:rFonts w:ascii="Times New Roman" w:hAnsi="Times New Roman" w:cs="Times New Roman"/>
           <w:b/>
           <w:bCs/>
+          <w:color w:val="0D0D0D" w:themeColor="text1" w:themeTint="F2"/>
           <w:sz w:val="36"/>
           <w:szCs w:val="36"/>
         </w:rPr>
@@ -537,20 +599,11 @@
           <w:rFonts w:ascii="Times New Roman" w:hAnsi="Times New Roman" w:cs="Times New Roman"/>
           <w:b/>
           <w:bCs/>
+          <w:color w:val="0D0D0D" w:themeColor="text1" w:themeTint="F2"/>
           <w:sz w:val="36"/>
           <w:szCs w:val="36"/>
         </w:rPr>
-        <w:t>Grupo</w:t>
-      </w:r>
-      <w:r>
-        <w:rPr>
-          <w:rFonts w:ascii="Times New Roman" w:hAnsi="Times New Roman" w:cs="Times New Roman"/>
-          <w:b/>
-          <w:bCs/>
-          <w:sz w:val="36"/>
-          <w:szCs w:val="36"/>
-        </w:rPr>
-        <w:t>:</w:t>
+        <w:t>Grupo:</w:t>
       </w:r>
     </w:p>
     <w:p>
@@ -565,6 +618,7 @@
         </w:tabs>
         <w:rPr>
           <w:rFonts w:ascii="Times New Roman" w:hAnsi="Times New Roman" w:cs="Times New Roman"/>
+          <w:color w:val="0D0D0D" w:themeColor="text1" w:themeTint="F2"/>
           <w:sz w:val="36"/>
           <w:szCs w:val="36"/>
         </w:rPr>
@@ -572,6 +626,7 @@
       <w:r>
         <w:rPr>
           <w:rFonts w:ascii="Times New Roman" w:hAnsi="Times New Roman" w:cs="Times New Roman"/>
+          <w:color w:val="0D0D0D" w:themeColor="text1" w:themeTint="F2"/>
           <w:sz w:val="36"/>
           <w:szCs w:val="36"/>
         </w:rPr>
@@ -590,6 +645,7 @@
         </w:tabs>
         <w:rPr>
           <w:rFonts w:ascii="Times New Roman" w:hAnsi="Times New Roman" w:cs="Times New Roman"/>
+          <w:color w:val="0D0D0D" w:themeColor="text1" w:themeTint="F2"/>
           <w:sz w:val="36"/>
           <w:szCs w:val="36"/>
         </w:rPr>
@@ -597,6 +653,7 @@
       <w:r>
         <w:rPr>
           <w:rFonts w:ascii="Times New Roman" w:hAnsi="Times New Roman" w:cs="Times New Roman"/>
+          <w:color w:val="0D0D0D" w:themeColor="text1" w:themeTint="F2"/>
           <w:sz w:val="36"/>
           <w:szCs w:val="36"/>
         </w:rPr>
@@ -615,6 +672,7 @@
         </w:tabs>
         <w:rPr>
           <w:rFonts w:ascii="Times New Roman" w:hAnsi="Times New Roman" w:cs="Times New Roman"/>
+          <w:color w:val="0D0D0D" w:themeColor="text1" w:themeTint="F2"/>
           <w:sz w:val="36"/>
           <w:szCs w:val="36"/>
         </w:rPr>
@@ -622,6 +680,7 @@
       <w:r>
         <w:rPr>
           <w:rFonts w:ascii="Times New Roman" w:hAnsi="Times New Roman" w:cs="Times New Roman"/>
+          <w:color w:val="0D0D0D" w:themeColor="text1" w:themeTint="F2"/>
           <w:sz w:val="36"/>
           <w:szCs w:val="36"/>
         </w:rPr>
@@ -636,6 +695,7 @@
         <w:ind w:left="1788"/>
         <w:rPr>
           <w:rFonts w:ascii="Times New Roman" w:hAnsi="Times New Roman" w:cs="Times New Roman"/>
+          <w:color w:val="0D0D0D" w:themeColor="text1" w:themeTint="F2"/>
           <w:sz w:val="36"/>
           <w:szCs w:val="36"/>
         </w:rPr>
@@ -653,6 +713,7 @@
         </w:tabs>
         <w:rPr>
           <w:rFonts w:ascii="Times New Roman" w:hAnsi="Times New Roman" w:cs="Times New Roman"/>
+          <w:color w:val="0D0D0D" w:themeColor="text1" w:themeTint="F2"/>
           <w:sz w:val="36"/>
           <w:szCs w:val="36"/>
         </w:rPr>
@@ -660,6 +721,7 @@
       <w:r>
         <w:rPr>
           <w:rFonts w:ascii="Times New Roman" w:hAnsi="Times New Roman" w:cs="Times New Roman"/>
+          <w:color w:val="0D0D0D" w:themeColor="text1" w:themeTint="F2"/>
           <w:sz w:val="36"/>
           <w:szCs w:val="36"/>
         </w:rPr>
@@ -680,6 +742,7 @@
           <w:rFonts w:ascii="Times New Roman" w:hAnsi="Times New Roman" w:cs="Times New Roman"/>
           <w:b/>
           <w:bCs/>
+          <w:color w:val="0D0D0D" w:themeColor="text1" w:themeTint="F2"/>
           <w:sz w:val="36"/>
           <w:szCs w:val="36"/>
         </w:rPr>
@@ -687,6 +750,7 @@
       <w:r>
         <w:rPr>
           <w:rFonts w:ascii="Times New Roman" w:hAnsi="Times New Roman" w:cs="Times New Roman"/>
+          <w:color w:val="0D0D0D" w:themeColor="text1" w:themeTint="F2"/>
           <w:sz w:val="36"/>
           <w:szCs w:val="36"/>
         </w:rPr>
@@ -707,6 +771,7 @@
           <w:rFonts w:ascii="Times New Roman" w:hAnsi="Times New Roman" w:cs="Times New Roman"/>
           <w:b/>
           <w:bCs/>
+          <w:color w:val="0D0D0D" w:themeColor="text1" w:themeTint="F2"/>
           <w:sz w:val="36"/>
           <w:szCs w:val="36"/>
         </w:rPr>
@@ -714,6 +779,7 @@
       <w:r>
         <w:rPr>
           <w:rFonts w:ascii="Times New Roman" w:hAnsi="Times New Roman" w:cs="Times New Roman"/>
+          <w:color w:val="0D0D0D" w:themeColor="text1" w:themeTint="F2"/>
           <w:sz w:val="36"/>
           <w:szCs w:val="36"/>
         </w:rPr>
@@ -729,6 +795,7 @@
           <w:rFonts w:ascii="Times New Roman" w:hAnsi="Times New Roman" w:cs="Times New Roman"/>
           <w:b/>
           <w:bCs/>
+          <w:color w:val="0D0D0D" w:themeColor="text1" w:themeTint="F2"/>
           <w:sz w:val="36"/>
           <w:szCs w:val="36"/>
         </w:rPr>
@@ -743,6 +810,7 @@
           <w:rFonts w:ascii="Times New Roman" w:hAnsi="Times New Roman" w:cs="Times New Roman"/>
           <w:b/>
           <w:bCs/>
+          <w:color w:val="0D0D0D" w:themeColor="text1" w:themeTint="F2"/>
           <w:sz w:val="36"/>
           <w:szCs w:val="36"/>
         </w:rPr>
@@ -754,7 +822,7 @@
         <w:spacing w:after="240" w:line="240" w:lineRule="auto"/>
         <w:rPr>
           <w:rFonts w:ascii="Segoe UI" w:eastAsia="Times New Roman" w:hAnsi="Segoe UI" w:cs="Segoe UI"/>
-          <w:color w:val="24292E"/>
+          <w:color w:val="0D0D0D" w:themeColor="text1" w:themeTint="F2"/>
           <w:sz w:val="24"/>
           <w:szCs w:val="24"/>
           <w:lang w:eastAsia="es-ES"/>
@@ -765,7 +833,7 @@
           <w:rFonts w:ascii="Times New Roman" w:eastAsia="Times New Roman" w:hAnsi="Times New Roman" w:cs="Times New Roman"/>
           <w:b/>
           <w:bCs/>
-          <w:color w:val="24292E"/>
+          <w:color w:val="0D0D0D" w:themeColor="text1" w:themeTint="F2"/>
           <w:sz w:val="36"/>
           <w:szCs w:val="36"/>
           <w:lang w:eastAsia="es-ES"/>
@@ -781,16 +849,16 @@
         <w:jc w:val="both"/>
         <w:rPr>
           <w:rFonts w:ascii="Times New Roman" w:eastAsia="Times New Roman" w:hAnsi="Times New Roman" w:cs="Times New Roman"/>
-          <w:color w:val="24292E"/>
-          <w:sz w:val="32"/>
-          <w:szCs w:val="32"/>
-          <w:lang w:eastAsia="es-ES"/>
-        </w:rPr>
-      </w:pPr>
-      <w:r>
-        <w:rPr>
-          <w:rFonts w:ascii="Times New Roman" w:eastAsia="Times New Roman" w:hAnsi="Times New Roman" w:cs="Times New Roman"/>
-          <w:color w:val="24292E"/>
+          <w:color w:val="0D0D0D" w:themeColor="text1" w:themeTint="F2"/>
+          <w:sz w:val="32"/>
+          <w:szCs w:val="32"/>
+          <w:lang w:eastAsia="es-ES"/>
+        </w:rPr>
+      </w:pPr>
+      <w:r>
+        <w:rPr>
+          <w:rFonts w:ascii="Times New Roman" w:eastAsia="Times New Roman" w:hAnsi="Times New Roman" w:cs="Times New Roman"/>
+          <w:color w:val="0D0D0D" w:themeColor="text1" w:themeTint="F2"/>
           <w:sz w:val="32"/>
           <w:szCs w:val="32"/>
           <w:lang w:eastAsia="es-ES"/>
@@ -800,7 +868,7 @@
       <w:r>
         <w:rPr>
           <w:rFonts w:ascii="Times New Roman" w:eastAsia="Times New Roman" w:hAnsi="Times New Roman" w:cs="Times New Roman"/>
-          <w:color w:val="24292E"/>
+          <w:color w:val="0D0D0D" w:themeColor="text1" w:themeTint="F2"/>
           <w:sz w:val="32"/>
           <w:szCs w:val="32"/>
           <w:lang w:eastAsia="es-ES"/>
@@ -810,7 +878,7 @@
       <w:r>
         <w:rPr>
           <w:rFonts w:ascii="Times New Roman" w:eastAsia="Times New Roman" w:hAnsi="Times New Roman" w:cs="Times New Roman"/>
-          <w:color w:val="24292E"/>
+          <w:color w:val="0D0D0D" w:themeColor="text1" w:themeTint="F2"/>
           <w:sz w:val="32"/>
           <w:szCs w:val="32"/>
           <w:lang w:eastAsia="es-ES"/>
@@ -820,7 +888,7 @@
       <w:r>
         <w:rPr>
           <w:rFonts w:ascii="Times New Roman" w:eastAsia="Times New Roman" w:hAnsi="Times New Roman" w:cs="Times New Roman"/>
-          <w:color w:val="24292E"/>
+          <w:color w:val="0D0D0D" w:themeColor="text1" w:themeTint="F2"/>
           <w:sz w:val="32"/>
           <w:szCs w:val="32"/>
           <w:lang w:eastAsia="es-ES"/>
@@ -830,7 +898,7 @@
       <w:r>
         <w:rPr>
           <w:rFonts w:ascii="Times New Roman" w:eastAsia="Times New Roman" w:hAnsi="Times New Roman" w:cs="Times New Roman"/>
-          <w:color w:val="24292E"/>
+          <w:color w:val="0D0D0D" w:themeColor="text1" w:themeTint="F2"/>
           <w:sz w:val="32"/>
           <w:szCs w:val="32"/>
           <w:lang w:eastAsia="es-ES"/>
@@ -840,7 +908,7 @@
       <w:r>
         <w:rPr>
           <w:rFonts w:ascii="Times New Roman" w:eastAsia="Times New Roman" w:hAnsi="Times New Roman" w:cs="Times New Roman"/>
-          <w:color w:val="24292E"/>
+          <w:color w:val="0D0D0D" w:themeColor="text1" w:themeTint="F2"/>
           <w:sz w:val="32"/>
           <w:szCs w:val="32"/>
           <w:lang w:eastAsia="es-ES"/>
@@ -850,7 +918,7 @@
       <w:r>
         <w:rPr>
           <w:rFonts w:ascii="Times New Roman" w:eastAsia="Times New Roman" w:hAnsi="Times New Roman" w:cs="Times New Roman"/>
-          <w:color w:val="24292E"/>
+          <w:color w:val="0D0D0D" w:themeColor="text1" w:themeTint="F2"/>
           <w:sz w:val="32"/>
           <w:szCs w:val="32"/>
           <w:lang w:eastAsia="es-ES"/>
@@ -860,7 +928,7 @@
       <w:r>
         <w:rPr>
           <w:rFonts w:ascii="Times New Roman" w:eastAsia="Times New Roman" w:hAnsi="Times New Roman" w:cs="Times New Roman"/>
-          <w:color w:val="24292E"/>
+          <w:color w:val="0D0D0D" w:themeColor="text1" w:themeTint="F2"/>
           <w:sz w:val="32"/>
           <w:szCs w:val="32"/>
           <w:lang w:eastAsia="es-ES"/>
@@ -870,7 +938,7 @@
       <w:r>
         <w:rPr>
           <w:rFonts w:ascii="Times New Roman" w:eastAsia="Times New Roman" w:hAnsi="Times New Roman" w:cs="Times New Roman"/>
-          <w:color w:val="24292E"/>
+          <w:color w:val="0D0D0D" w:themeColor="text1" w:themeTint="F2"/>
           <w:sz w:val="32"/>
           <w:szCs w:val="32"/>
           <w:lang w:eastAsia="es-ES"/>
@@ -880,7 +948,7 @@
       <w:r>
         <w:rPr>
           <w:rFonts w:ascii="Times New Roman" w:eastAsia="Times New Roman" w:hAnsi="Times New Roman" w:cs="Times New Roman"/>
-          <w:color w:val="24292E"/>
+          <w:color w:val="0D0D0D" w:themeColor="text1" w:themeTint="F2"/>
           <w:sz w:val="32"/>
           <w:szCs w:val="32"/>
           <w:lang w:eastAsia="es-ES"/>
@@ -890,7 +958,7 @@
       <w:r>
         <w:rPr>
           <w:rFonts w:ascii="Times New Roman" w:eastAsia="Times New Roman" w:hAnsi="Times New Roman" w:cs="Times New Roman"/>
-          <w:color w:val="24292E"/>
+          <w:color w:val="0D0D0D" w:themeColor="text1" w:themeTint="F2"/>
           <w:sz w:val="32"/>
           <w:szCs w:val="32"/>
           <w:lang w:eastAsia="es-ES"/>
@@ -906,7 +974,7 @@
           <w:rFonts w:ascii="Times New Roman" w:eastAsia="Times New Roman" w:hAnsi="Times New Roman" w:cs="Times New Roman"/>
           <w:b/>
           <w:bCs/>
-          <w:color w:val="24292E"/>
+          <w:color w:val="0D0D0D" w:themeColor="text1" w:themeTint="F2"/>
           <w:sz w:val="36"/>
           <w:szCs w:val="36"/>
           <w:lang w:eastAsia="es-ES"/>
@@ -921,7 +989,7 @@
           <w:rFonts w:ascii="Times New Roman" w:eastAsia="Times New Roman" w:hAnsi="Times New Roman" w:cs="Times New Roman"/>
           <w:b/>
           <w:bCs/>
-          <w:color w:val="24292E"/>
+          <w:color w:val="0D0D0D" w:themeColor="text1" w:themeTint="F2"/>
           <w:sz w:val="36"/>
           <w:szCs w:val="36"/>
           <w:lang w:eastAsia="es-ES"/>
@@ -932,7 +1000,7 @@
           <w:rFonts w:ascii="Times New Roman" w:eastAsia="Times New Roman" w:hAnsi="Times New Roman" w:cs="Times New Roman"/>
           <w:b/>
           <w:bCs/>
-          <w:color w:val="24292E"/>
+          <w:color w:val="0D0D0D" w:themeColor="text1" w:themeTint="F2"/>
           <w:sz w:val="36"/>
           <w:szCs w:val="36"/>
           <w:lang w:eastAsia="es-ES"/>
@@ -946,16 +1014,16 @@
         <w:spacing w:after="240" w:line="240" w:lineRule="auto"/>
         <w:rPr>
           <w:rFonts w:ascii="Times New Roman" w:eastAsia="Times New Roman" w:hAnsi="Times New Roman" w:cs="Times New Roman"/>
-          <w:color w:val="24292E"/>
-          <w:sz w:val="32"/>
-          <w:szCs w:val="32"/>
-          <w:lang w:eastAsia="es-ES"/>
-        </w:rPr>
-      </w:pPr>
-      <w:r>
-        <w:rPr>
-          <w:rFonts w:ascii="Times New Roman" w:eastAsia="Times New Roman" w:hAnsi="Times New Roman" w:cs="Times New Roman"/>
-          <w:color w:val="24292E"/>
+          <w:color w:val="0D0D0D" w:themeColor="text1" w:themeTint="F2"/>
+          <w:sz w:val="32"/>
+          <w:szCs w:val="32"/>
+          <w:lang w:eastAsia="es-ES"/>
+        </w:rPr>
+      </w:pPr>
+      <w:r>
+        <w:rPr>
+          <w:rFonts w:ascii="Times New Roman" w:eastAsia="Times New Roman" w:hAnsi="Times New Roman" w:cs="Times New Roman"/>
+          <w:color w:val="0D0D0D" w:themeColor="text1" w:themeTint="F2"/>
           <w:sz w:val="32"/>
           <w:szCs w:val="32"/>
           <w:lang w:eastAsia="es-ES"/>
@@ -973,30 +1041,28 @@
         <w:spacing w:before="100" w:beforeAutospacing="1" w:after="100" w:afterAutospacing="1" w:line="240" w:lineRule="auto"/>
         <w:rPr>
           <w:rFonts w:ascii="Times New Roman" w:eastAsia="Times New Roman" w:hAnsi="Times New Roman" w:cs="Times New Roman"/>
-          <w:color w:val="24292E"/>
-          <w:sz w:val="32"/>
-          <w:szCs w:val="32"/>
-          <w:lang w:eastAsia="es-ES"/>
-        </w:rPr>
-      </w:pPr>
-      <w:proofErr w:type="spellStart"/>
+          <w:color w:val="0D0D0D" w:themeColor="text1" w:themeTint="F2"/>
+          <w:sz w:val="32"/>
+          <w:szCs w:val="32"/>
+          <w:lang w:eastAsia="es-ES"/>
+        </w:rPr>
+      </w:pPr>
       <w:r>
         <w:rPr>
           <w:rFonts w:ascii="Times New Roman" w:eastAsia="Times New Roman" w:hAnsi="Times New Roman" w:cs="Times New Roman"/>
           <w:b/>
           <w:bCs/>
-          <w:color w:val="24292E"/>
+          <w:color w:val="0D0D0D" w:themeColor="text1" w:themeTint="F2"/>
           <w:sz w:val="32"/>
           <w:szCs w:val="32"/>
           <w:lang w:eastAsia="es-ES"/>
         </w:rPr>
         <w:t>GuiCalculadora</w:t>
       </w:r>
-      <w:proofErr w:type="spellEnd"/>
-      <w:r>
-        <w:rPr>
-          <w:rFonts w:ascii="Times New Roman" w:eastAsia="Times New Roman" w:hAnsi="Times New Roman" w:cs="Times New Roman"/>
-          <w:color w:val="24292E"/>
+      <w:r>
+        <w:rPr>
+          <w:rFonts w:ascii="Times New Roman" w:eastAsia="Times New Roman" w:hAnsi="Times New Roman" w:cs="Times New Roman"/>
+          <w:color w:val="0D0D0D" w:themeColor="text1" w:themeTint="F2"/>
           <w:sz w:val="32"/>
           <w:szCs w:val="32"/>
           <w:lang w:eastAsia="es-ES"/>
@@ -1006,59 +1072,27 @@
       <w:r>
         <w:rPr>
           <w:rFonts w:ascii="Times New Roman" w:eastAsia="Times New Roman" w:hAnsi="Times New Roman" w:cs="Times New Roman"/>
-          <w:color w:val="24292E"/>
-          <w:sz w:val="32"/>
-          <w:szCs w:val="32"/>
-          <w:lang w:eastAsia="es-ES"/>
-        </w:rPr>
-        <w:t>aplicació</w:t>
-      </w:r>
-      <w:r>
-        <w:rPr>
-          <w:rFonts w:ascii="Times New Roman" w:eastAsia="Times New Roman" w:hAnsi="Times New Roman" w:cs="Times New Roman"/>
-          <w:color w:val="24292E"/>
-          <w:sz w:val="32"/>
-          <w:szCs w:val="32"/>
-          <w:lang w:eastAsia="es-ES"/>
-        </w:rPr>
-        <w:t>n</w:t>
-      </w:r>
-      <w:r>
-        <w:rPr>
-          <w:rFonts w:ascii="Times New Roman" w:eastAsia="Times New Roman" w:hAnsi="Times New Roman" w:cs="Times New Roman"/>
-          <w:color w:val="24292E"/>
-          <w:sz w:val="32"/>
-          <w:szCs w:val="32"/>
-          <w:lang w:eastAsia="es-ES"/>
-        </w:rPr>
-        <w:t xml:space="preserve">, la cual esta implementada bajo el modelo de diseño </w:t>
-      </w:r>
-      <w:proofErr w:type="spellStart"/>
-      <w:r>
-        <w:rPr>
-          <w:rFonts w:ascii="Times New Roman" w:eastAsia="Times New Roman" w:hAnsi="Times New Roman" w:cs="Times New Roman"/>
-          <w:color w:val="24292E"/>
-          <w:sz w:val="32"/>
-          <w:szCs w:val="32"/>
-          <w:lang w:eastAsia="es-ES"/>
-        </w:rPr>
-        <w:t>form</w:t>
-      </w:r>
-      <w:proofErr w:type="spellEnd"/>
-      <w:r>
-        <w:rPr>
-          <w:rFonts w:ascii="Times New Roman" w:eastAsia="Times New Roman" w:hAnsi="Times New Roman" w:cs="Times New Roman"/>
-          <w:color w:val="24292E"/>
-          <w:sz w:val="32"/>
-          <w:szCs w:val="32"/>
-          <w:lang w:eastAsia="es-ES"/>
-        </w:rPr>
-        <w:t xml:space="preserve"> and control</w:t>
-      </w:r>
-      <w:r>
-        <w:rPr>
-          <w:rFonts w:ascii="Times New Roman" w:eastAsia="Times New Roman" w:hAnsi="Times New Roman" w:cs="Times New Roman"/>
-          <w:color w:val="24292E"/>
+          <w:color w:val="0D0D0D" w:themeColor="text1" w:themeTint="F2"/>
+          <w:sz w:val="32"/>
+          <w:szCs w:val="32"/>
+          <w:lang w:eastAsia="es-ES"/>
+        </w:rPr>
+        <w:t>aplicación</w:t>
+      </w:r>
+      <w:r>
+        <w:rPr>
+          <w:rFonts w:ascii="Times New Roman" w:eastAsia="Times New Roman" w:hAnsi="Times New Roman" w:cs="Times New Roman"/>
+          <w:color w:val="0D0D0D" w:themeColor="text1" w:themeTint="F2"/>
+          <w:sz w:val="32"/>
+          <w:szCs w:val="32"/>
+          <w:lang w:eastAsia="es-ES"/>
+        </w:rPr>
+        <w:t>, la cual esta implementada bajo el modelo de diseño form and control</w:t>
+      </w:r>
+      <w:r>
+        <w:rPr>
+          <w:rFonts w:ascii="Times New Roman" w:eastAsia="Times New Roman" w:hAnsi="Times New Roman" w:cs="Times New Roman"/>
+          <w:color w:val="0D0D0D" w:themeColor="text1" w:themeTint="F2"/>
           <w:sz w:val="32"/>
           <w:szCs w:val="32"/>
           <w:lang w:eastAsia="es-ES"/>
@@ -1076,7 +1110,7 @@
         <w:spacing w:before="60" w:after="100" w:afterAutospacing="1" w:line="240" w:lineRule="auto"/>
         <w:rPr>
           <w:rFonts w:ascii="Times New Roman" w:eastAsia="Times New Roman" w:hAnsi="Times New Roman" w:cs="Times New Roman"/>
-          <w:color w:val="24292E"/>
+          <w:color w:val="0D0D0D" w:themeColor="text1" w:themeTint="F2"/>
           <w:sz w:val="32"/>
           <w:szCs w:val="32"/>
           <w:lang w:eastAsia="es-ES"/>
@@ -1087,7 +1121,7 @@
           <w:rFonts w:ascii="Times New Roman" w:eastAsia="Times New Roman" w:hAnsi="Times New Roman" w:cs="Times New Roman"/>
           <w:b/>
           <w:bCs/>
-          <w:color w:val="24292E"/>
+          <w:color w:val="0D0D0D" w:themeColor="text1" w:themeTint="F2"/>
           <w:sz w:val="32"/>
           <w:szCs w:val="32"/>
           <w:lang w:eastAsia="es-ES"/>
@@ -1097,7 +1131,7 @@
       <w:r>
         <w:rPr>
           <w:rFonts w:ascii="Times New Roman" w:eastAsia="Times New Roman" w:hAnsi="Times New Roman" w:cs="Times New Roman"/>
-          <w:color w:val="24292E"/>
+          <w:color w:val="0D0D0D" w:themeColor="text1" w:themeTint="F2"/>
           <w:sz w:val="32"/>
           <w:szCs w:val="32"/>
           <w:lang w:eastAsia="es-ES"/>
@@ -1107,7 +1141,7 @@
       <w:r>
         <w:rPr>
           <w:rFonts w:ascii="Times New Roman" w:eastAsia="Times New Roman" w:hAnsi="Times New Roman" w:cs="Times New Roman"/>
-          <w:color w:val="24292E"/>
+          <w:color w:val="0D0D0D" w:themeColor="text1" w:themeTint="F2"/>
           <w:sz w:val="32"/>
           <w:szCs w:val="32"/>
           <w:lang w:eastAsia="es-ES"/>
@@ -1117,7 +1151,7 @@
       <w:r>
         <w:rPr>
           <w:rFonts w:ascii="Times New Roman" w:eastAsia="Times New Roman" w:hAnsi="Times New Roman" w:cs="Times New Roman"/>
-          <w:color w:val="24292E"/>
+          <w:color w:val="0D0D0D" w:themeColor="text1" w:themeTint="F2"/>
           <w:sz w:val="32"/>
           <w:szCs w:val="32"/>
           <w:lang w:eastAsia="es-ES"/>
@@ -1135,30 +1169,28 @@
         <w:spacing w:before="60" w:after="100" w:afterAutospacing="1" w:line="240" w:lineRule="auto"/>
         <w:rPr>
           <w:rFonts w:ascii="Times New Roman" w:eastAsia="Times New Roman" w:hAnsi="Times New Roman" w:cs="Times New Roman"/>
-          <w:color w:val="24292E"/>
-          <w:sz w:val="32"/>
-          <w:szCs w:val="32"/>
-          <w:lang w:eastAsia="es-ES"/>
-        </w:rPr>
-      </w:pPr>
-      <w:proofErr w:type="spellStart"/>
+          <w:color w:val="0D0D0D" w:themeColor="text1" w:themeTint="F2"/>
+          <w:sz w:val="32"/>
+          <w:szCs w:val="32"/>
+          <w:lang w:eastAsia="es-ES"/>
+        </w:rPr>
+      </w:pPr>
       <w:r>
         <w:rPr>
           <w:rFonts w:ascii="Times New Roman" w:eastAsia="Times New Roman" w:hAnsi="Times New Roman" w:cs="Times New Roman"/>
           <w:b/>
           <w:bCs/>
-          <w:color w:val="24292E"/>
+          <w:color w:val="0D0D0D" w:themeColor="text1" w:themeTint="F2"/>
           <w:sz w:val="32"/>
           <w:szCs w:val="32"/>
           <w:lang w:eastAsia="es-ES"/>
         </w:rPr>
         <w:t>CalculadoraTest</w:t>
       </w:r>
-      <w:proofErr w:type="spellEnd"/>
-      <w:r>
-        <w:rPr>
-          <w:rFonts w:ascii="Times New Roman" w:eastAsia="Times New Roman" w:hAnsi="Times New Roman" w:cs="Times New Roman"/>
-          <w:color w:val="24292E"/>
+      <w:r>
+        <w:rPr>
+          <w:rFonts w:ascii="Times New Roman" w:eastAsia="Times New Roman" w:hAnsi="Times New Roman" w:cs="Times New Roman"/>
+          <w:color w:val="0D0D0D" w:themeColor="text1" w:themeTint="F2"/>
           <w:sz w:val="32"/>
           <w:szCs w:val="32"/>
           <w:lang w:eastAsia="es-ES"/>
@@ -1174,7 +1206,7 @@
           <w:rFonts w:ascii="Times New Roman" w:eastAsia="Times New Roman" w:hAnsi="Times New Roman" w:cs="Times New Roman"/>
           <w:b/>
           <w:bCs/>
-          <w:color w:val="24292E"/>
+          <w:color w:val="0D0D0D" w:themeColor="text1" w:themeTint="F2"/>
           <w:sz w:val="32"/>
           <w:szCs w:val="32"/>
           <w:lang w:eastAsia="es-ES"/>
@@ -1189,7 +1221,7 @@
           <w:rFonts w:ascii="Times New Roman" w:eastAsia="Times New Roman" w:hAnsi="Times New Roman" w:cs="Times New Roman"/>
           <w:b/>
           <w:bCs/>
-          <w:color w:val="24292E"/>
+          <w:color w:val="0D0D0D" w:themeColor="text1" w:themeTint="F2"/>
           <w:sz w:val="36"/>
           <w:szCs w:val="36"/>
           <w:lang w:eastAsia="es-ES"/>
@@ -1200,7 +1232,7 @@
           <w:rFonts w:ascii="Times New Roman" w:eastAsia="Times New Roman" w:hAnsi="Times New Roman" w:cs="Times New Roman"/>
           <w:b/>
           <w:bCs/>
-          <w:color w:val="24292E"/>
+          <w:color w:val="0D0D0D" w:themeColor="text1" w:themeTint="F2"/>
           <w:sz w:val="36"/>
           <w:szCs w:val="36"/>
           <w:lang w:eastAsia="es-ES"/>
@@ -1212,7 +1244,7 @@
           <w:rFonts w:ascii="Times New Roman" w:eastAsia="Times New Roman" w:hAnsi="Times New Roman" w:cs="Times New Roman"/>
           <w:b/>
           <w:bCs/>
-          <w:color w:val="24292E"/>
+          <w:color w:val="0D0D0D" w:themeColor="text1" w:themeTint="F2"/>
           <w:sz w:val="36"/>
           <w:szCs w:val="36"/>
           <w:lang w:eastAsia="es-ES"/>
@@ -1224,7 +1256,7 @@
           <w:rFonts w:ascii="Times New Roman" w:eastAsia="Times New Roman" w:hAnsi="Times New Roman" w:cs="Times New Roman"/>
           <w:b/>
           <w:bCs/>
-          <w:color w:val="24292E"/>
+          <w:color w:val="0D0D0D" w:themeColor="text1" w:themeTint="F2"/>
           <w:sz w:val="36"/>
           <w:szCs w:val="36"/>
           <w:lang w:eastAsia="es-ES"/>
@@ -1236,7 +1268,7 @@
           <w:rFonts w:ascii="Times New Roman" w:eastAsia="Times New Roman" w:hAnsi="Times New Roman" w:cs="Times New Roman"/>
           <w:b/>
           <w:bCs/>
-          <w:color w:val="24292E"/>
+          <w:color w:val="0D0D0D" w:themeColor="text1" w:themeTint="F2"/>
           <w:sz w:val="36"/>
           <w:szCs w:val="36"/>
           <w:lang w:eastAsia="es-ES"/>
@@ -1250,7 +1282,7 @@
         <w:spacing w:before="60" w:after="100" w:afterAutospacing="1" w:line="240" w:lineRule="auto"/>
         <w:rPr>
           <w:rFonts w:ascii="Times New Roman" w:eastAsia="Times New Roman" w:hAnsi="Times New Roman" w:cs="Times New Roman"/>
-          <w:color w:val="24292E"/>
+          <w:color w:val="0D0D0D" w:themeColor="text1" w:themeTint="F2"/>
           <w:sz w:val="32"/>
           <w:szCs w:val="32"/>
           <w:lang w:eastAsia="es-ES"/>
@@ -1261,7 +1293,7 @@
           <w:rFonts w:ascii="Times New Roman" w:eastAsia="Times New Roman" w:hAnsi="Times New Roman" w:cs="Times New Roman"/>
           <w:b/>
           <w:bCs/>
-          <w:color w:val="24292E"/>
+          <w:color w:val="0D0D0D" w:themeColor="text1" w:themeTint="F2"/>
           <w:sz w:val="32"/>
           <w:szCs w:val="32"/>
           <w:lang w:eastAsia="es-ES"/>
@@ -1279,116 +1311,62 @@
         <w:spacing w:before="100" w:beforeAutospacing="1" w:after="100" w:afterAutospacing="1" w:line="240" w:lineRule="auto"/>
         <w:rPr>
           <w:rFonts w:ascii="Times New Roman" w:eastAsia="Times New Roman" w:hAnsi="Times New Roman" w:cs="Times New Roman"/>
-          <w:color w:val="24292E"/>
-          <w:sz w:val="32"/>
-          <w:szCs w:val="32"/>
-          <w:lang w:eastAsia="es-ES"/>
-        </w:rPr>
-      </w:pPr>
-      <w:proofErr w:type="spellStart"/>
+          <w:color w:val="0D0D0D" w:themeColor="text1" w:themeTint="F2"/>
+          <w:sz w:val="32"/>
+          <w:szCs w:val="32"/>
+          <w:lang w:eastAsia="es-ES"/>
+        </w:rPr>
+      </w:pPr>
       <w:r>
         <w:rPr>
           <w:rFonts w:ascii="Times New Roman" w:eastAsia="Times New Roman" w:hAnsi="Times New Roman" w:cs="Times New Roman"/>
           <w:b/>
           <w:bCs/>
-          <w:color w:val="24292E"/>
+          <w:color w:val="0D0D0D" w:themeColor="text1" w:themeTint="F2"/>
           <w:sz w:val="32"/>
           <w:szCs w:val="32"/>
           <w:lang w:eastAsia="es-ES"/>
         </w:rPr>
         <w:t>ArrayList</w:t>
       </w:r>
-      <w:proofErr w:type="spellEnd"/>
       <w:r>
         <w:rPr>
           <w:rFonts w:ascii="Times New Roman" w:eastAsia="Times New Roman" w:hAnsi="Times New Roman" w:cs="Times New Roman"/>
           <w:b/>
           <w:bCs/>
-          <w:color w:val="24292E"/>
-          <w:sz w:val="32"/>
-          <w:szCs w:val="32"/>
-          <w:lang w:eastAsia="es-ES"/>
-        </w:rPr>
-        <w:t>&lt;</w:t>
-      </w:r>
-      <w:proofErr w:type="spellStart"/>
+          <w:color w:val="0D0D0D" w:themeColor="text1" w:themeTint="F2"/>
+          <w:sz w:val="32"/>
+          <w:szCs w:val="32"/>
+          <w:lang w:eastAsia="es-ES"/>
+        </w:rPr>
+        <w:t>&lt;Double&gt;</w:t>
+      </w:r>
       <w:r>
         <w:rPr>
           <w:rFonts w:ascii="Times New Roman" w:eastAsia="Times New Roman" w:hAnsi="Times New Roman" w:cs="Times New Roman"/>
           <w:b/>
           <w:bCs/>
-          <w:color w:val="24292E"/>
-          <w:sz w:val="32"/>
-          <w:szCs w:val="32"/>
-          <w:lang w:eastAsia="es-ES"/>
-        </w:rPr>
-        <w:t>D</w:t>
-      </w:r>
-      <w:r>
-        <w:rPr>
-          <w:rFonts w:ascii="Times New Roman" w:eastAsia="Times New Roman" w:hAnsi="Times New Roman" w:cs="Times New Roman"/>
-          <w:b/>
-          <w:bCs/>
-          <w:color w:val="24292E"/>
-          <w:sz w:val="32"/>
-          <w:szCs w:val="32"/>
-          <w:lang w:eastAsia="es-ES"/>
-        </w:rPr>
-        <w:t>ouble</w:t>
-      </w:r>
-      <w:proofErr w:type="spellEnd"/>
-      <w:r>
-        <w:rPr>
-          <w:rFonts w:ascii="Times New Roman" w:eastAsia="Times New Roman" w:hAnsi="Times New Roman" w:cs="Times New Roman"/>
-          <w:b/>
-          <w:bCs/>
-          <w:color w:val="24292E"/>
-          <w:sz w:val="32"/>
-          <w:szCs w:val="32"/>
-          <w:lang w:eastAsia="es-ES"/>
-        </w:rPr>
-        <w:t>&gt;</w:t>
-      </w:r>
-      <w:r>
-        <w:rPr>
-          <w:rFonts w:ascii="Times New Roman" w:eastAsia="Times New Roman" w:hAnsi="Times New Roman" w:cs="Times New Roman"/>
-          <w:b/>
-          <w:bCs/>
-          <w:color w:val="24292E"/>
+          <w:color w:val="0D0D0D" w:themeColor="text1" w:themeTint="F2"/>
+          <w:sz w:val="32"/>
+          <w:szCs w:val="32"/>
+          <w:lang w:eastAsia="es-ES"/>
+        </w:rPr>
+        <w:t> numeros</w:t>
+      </w:r>
+      <w:r>
+        <w:rPr>
+          <w:rFonts w:ascii="Times New Roman" w:eastAsia="Times New Roman" w:hAnsi="Times New Roman" w:cs="Times New Roman"/>
+          <w:color w:val="0D0D0D" w:themeColor="text1" w:themeTint="F2"/>
           <w:sz w:val="32"/>
           <w:szCs w:val="32"/>
           <w:lang w:eastAsia="es-ES"/>
         </w:rPr>
         <w:t> </w:t>
       </w:r>
-      <w:proofErr w:type="spellStart"/>
-      <w:r>
-        <w:rPr>
-          <w:rFonts w:ascii="Times New Roman" w:eastAsia="Times New Roman" w:hAnsi="Times New Roman" w:cs="Times New Roman"/>
-          <w:b/>
-          <w:bCs/>
-          <w:color w:val="24292E"/>
-          <w:sz w:val="32"/>
-          <w:szCs w:val="32"/>
-          <w:lang w:eastAsia="es-ES"/>
-        </w:rPr>
-        <w:t>numeros</w:t>
-      </w:r>
-      <w:proofErr w:type="spellEnd"/>
-      <w:r>
-        <w:rPr>
-          <w:rFonts w:ascii="Times New Roman" w:eastAsia="Times New Roman" w:hAnsi="Times New Roman" w:cs="Times New Roman"/>
-          <w:color w:val="24292E"/>
-          <w:sz w:val="32"/>
-          <w:szCs w:val="32"/>
-          <w:lang w:eastAsia="es-ES"/>
-        </w:rPr>
-        <w:t> </w:t>
-      </w:r>
-      <w:r>
-        <w:rPr>
-          <w:rFonts w:ascii="Times New Roman" w:eastAsia="Times New Roman" w:hAnsi="Times New Roman" w:cs="Times New Roman"/>
-          <w:color w:val="24292E"/>
+      <w:r>
+        <w:rPr>
+          <w:rFonts w:ascii="Times New Roman" w:eastAsia="Times New Roman" w:hAnsi="Times New Roman" w:cs="Times New Roman"/>
+          <w:color w:val="0D0D0D" w:themeColor="text1" w:themeTint="F2"/>
           <w:sz w:val="32"/>
           <w:szCs w:val="32"/>
           <w:lang w:eastAsia="es-ES"/>
@@ -1398,7 +1376,7 @@
       <w:r>
         <w:rPr>
           <w:rFonts w:ascii="Times New Roman" w:eastAsia="Times New Roman" w:hAnsi="Times New Roman" w:cs="Times New Roman"/>
-          <w:color w:val="24292E"/>
+          <w:color w:val="0D0D0D" w:themeColor="text1" w:themeTint="F2"/>
           <w:sz w:val="32"/>
           <w:szCs w:val="32"/>
           <w:lang w:eastAsia="es-ES"/>
@@ -1408,7 +1386,7 @@
       <w:r>
         <w:rPr>
           <w:rFonts w:ascii="Times New Roman" w:eastAsia="Times New Roman" w:hAnsi="Times New Roman" w:cs="Times New Roman"/>
-          <w:color w:val="24292E"/>
+          <w:color w:val="0D0D0D" w:themeColor="text1" w:themeTint="F2"/>
           <w:sz w:val="32"/>
           <w:szCs w:val="32"/>
           <w:lang w:eastAsia="es-ES"/>
@@ -1418,7 +1396,7 @@
       <w:r>
         <w:rPr>
           <w:rFonts w:ascii="Times New Roman" w:eastAsia="Times New Roman" w:hAnsi="Times New Roman" w:cs="Times New Roman"/>
-          <w:color w:val="24292E"/>
+          <w:color w:val="0D0D0D" w:themeColor="text1" w:themeTint="F2"/>
           <w:sz w:val="32"/>
           <w:szCs w:val="32"/>
           <w:lang w:eastAsia="es-ES"/>
@@ -1428,7 +1406,7 @@
       <w:r>
         <w:rPr>
           <w:rFonts w:ascii="Times New Roman" w:eastAsia="Times New Roman" w:hAnsi="Times New Roman" w:cs="Times New Roman"/>
-          <w:color w:val="24292E"/>
+          <w:color w:val="0D0D0D" w:themeColor="text1" w:themeTint="F2"/>
           <w:sz w:val="32"/>
           <w:szCs w:val="32"/>
           <w:lang w:eastAsia="es-ES"/>
@@ -1438,31 +1416,29 @@
       <w:r>
         <w:rPr>
           <w:rFonts w:ascii="Times New Roman" w:eastAsia="Times New Roman" w:hAnsi="Times New Roman" w:cs="Times New Roman"/>
-          <w:color w:val="24292E"/>
+          <w:color w:val="0D0D0D" w:themeColor="text1" w:themeTint="F2"/>
           <w:sz w:val="32"/>
           <w:szCs w:val="32"/>
           <w:lang w:eastAsia="es-ES"/>
         </w:rPr>
         <w:t xml:space="preserve"> </w:t>
       </w:r>
-      <w:proofErr w:type="spellStart"/>
       <w:r>
         <w:rPr>
           <w:rFonts w:ascii="Times New Roman" w:eastAsia="Times New Roman" w:hAnsi="Times New Roman" w:cs="Times New Roman"/>
           <w:i/>
           <w:iCs/>
-          <w:color w:val="24292E"/>
+          <w:color w:val="0D0D0D" w:themeColor="text1" w:themeTint="F2"/>
           <w:sz w:val="32"/>
           <w:szCs w:val="32"/>
           <w:lang w:eastAsia="es-ES"/>
         </w:rPr>
         <w:t>obtenerNumero</w:t>
       </w:r>
-      <w:proofErr w:type="spellEnd"/>
-      <w:r>
-        <w:rPr>
-          <w:rFonts w:ascii="Times New Roman" w:eastAsia="Times New Roman" w:hAnsi="Times New Roman" w:cs="Times New Roman"/>
-          <w:color w:val="24292E"/>
+      <w:r>
+        <w:rPr>
+          <w:rFonts w:ascii="Times New Roman" w:eastAsia="Times New Roman" w:hAnsi="Times New Roman" w:cs="Times New Roman"/>
+          <w:color w:val="0D0D0D" w:themeColor="text1" w:themeTint="F2"/>
           <w:sz w:val="32"/>
           <w:szCs w:val="32"/>
           <w:lang w:eastAsia="es-ES"/>
@@ -1472,7 +1448,7 @@
       <w:r>
         <w:rPr>
           <w:rFonts w:ascii="Times New Roman" w:eastAsia="Times New Roman" w:hAnsi="Times New Roman" w:cs="Times New Roman"/>
-          <w:color w:val="24292E"/>
+          <w:color w:val="0D0D0D" w:themeColor="text1" w:themeTint="F2"/>
           <w:sz w:val="32"/>
           <w:szCs w:val="32"/>
           <w:lang w:eastAsia="es-ES"/>
@@ -1482,7 +1458,7 @@
       <w:r>
         <w:rPr>
           <w:rFonts w:ascii="Times New Roman" w:eastAsia="Times New Roman" w:hAnsi="Times New Roman" w:cs="Times New Roman"/>
-          <w:color w:val="24292E"/>
+          <w:color w:val="0D0D0D" w:themeColor="text1" w:themeTint="F2"/>
           <w:sz w:val="32"/>
           <w:szCs w:val="32"/>
           <w:lang w:eastAsia="es-ES"/>
@@ -1500,70 +1476,42 @@
         <w:spacing w:before="60" w:after="100" w:afterAutospacing="1" w:line="240" w:lineRule="auto"/>
         <w:rPr>
           <w:rFonts w:ascii="Times New Roman" w:eastAsia="Times New Roman" w:hAnsi="Times New Roman" w:cs="Times New Roman"/>
-          <w:color w:val="24292E"/>
-          <w:sz w:val="32"/>
-          <w:szCs w:val="32"/>
-          <w:lang w:eastAsia="es-ES"/>
-        </w:rPr>
-      </w:pPr>
-      <w:proofErr w:type="spellStart"/>
+          <w:color w:val="0D0D0D" w:themeColor="text1" w:themeTint="F2"/>
+          <w:sz w:val="32"/>
+          <w:szCs w:val="32"/>
+          <w:lang w:eastAsia="es-ES"/>
+        </w:rPr>
+      </w:pPr>
       <w:r>
         <w:rPr>
           <w:rFonts w:ascii="Times New Roman" w:eastAsia="Times New Roman" w:hAnsi="Times New Roman" w:cs="Times New Roman"/>
           <w:b/>
           <w:bCs/>
-          <w:color w:val="24292E"/>
+          <w:color w:val="0D0D0D" w:themeColor="text1" w:themeTint="F2"/>
           <w:sz w:val="32"/>
           <w:szCs w:val="32"/>
           <w:lang w:eastAsia="es-ES"/>
         </w:rPr>
         <w:t>ArrayList</w:t>
       </w:r>
-      <w:proofErr w:type="spellEnd"/>
       <w:r>
         <w:rPr>
           <w:rFonts w:ascii="Times New Roman" w:eastAsia="Times New Roman" w:hAnsi="Times New Roman" w:cs="Times New Roman"/>
           <w:b/>
           <w:bCs/>
-          <w:color w:val="24292E"/>
-          <w:sz w:val="32"/>
-          <w:szCs w:val="32"/>
-          <w:lang w:eastAsia="es-ES"/>
-        </w:rPr>
-        <w:t>&lt;</w:t>
-      </w:r>
-      <w:proofErr w:type="spellStart"/>
+          <w:color w:val="0D0D0D" w:themeColor="text1" w:themeTint="F2"/>
+          <w:sz w:val="32"/>
+          <w:szCs w:val="32"/>
+          <w:lang w:eastAsia="es-ES"/>
+        </w:rPr>
+        <w:t>&lt;String&gt;</w:t>
+      </w:r>
       <w:r>
         <w:rPr>
           <w:rFonts w:ascii="Times New Roman" w:eastAsia="Times New Roman" w:hAnsi="Times New Roman" w:cs="Times New Roman"/>
           <w:b/>
           <w:bCs/>
-          <w:color w:val="24292E"/>
-          <w:sz w:val="32"/>
-          <w:szCs w:val="32"/>
-          <w:lang w:eastAsia="es-ES"/>
-        </w:rPr>
-        <w:t>String</w:t>
-      </w:r>
-      <w:proofErr w:type="spellEnd"/>
-      <w:r>
-        <w:rPr>
-          <w:rFonts w:ascii="Times New Roman" w:eastAsia="Times New Roman" w:hAnsi="Times New Roman" w:cs="Times New Roman"/>
-          <w:b/>
-          <w:bCs/>
-          <w:color w:val="24292E"/>
-          <w:sz w:val="32"/>
-          <w:szCs w:val="32"/>
-          <w:lang w:eastAsia="es-ES"/>
-        </w:rPr>
-        <w:t>&gt;</w:t>
-      </w:r>
-      <w:r>
-        <w:rPr>
-          <w:rFonts w:ascii="Times New Roman" w:eastAsia="Times New Roman" w:hAnsi="Times New Roman" w:cs="Times New Roman"/>
-          <w:b/>
-          <w:bCs/>
-          <w:color w:val="24292E"/>
+          <w:color w:val="0D0D0D" w:themeColor="text1" w:themeTint="F2"/>
           <w:sz w:val="32"/>
           <w:szCs w:val="32"/>
           <w:lang w:eastAsia="es-ES"/>
@@ -1573,7 +1521,7 @@
       <w:r>
         <w:rPr>
           <w:rFonts w:ascii="Times New Roman" w:eastAsia="Times New Roman" w:hAnsi="Times New Roman" w:cs="Times New Roman"/>
-          <w:color w:val="24292E"/>
+          <w:color w:val="0D0D0D" w:themeColor="text1" w:themeTint="F2"/>
           <w:sz w:val="32"/>
           <w:szCs w:val="32"/>
           <w:lang w:eastAsia="es-ES"/>
@@ -1583,7 +1531,7 @@
       <w:r>
         <w:rPr>
           <w:rFonts w:ascii="Times New Roman" w:eastAsia="Times New Roman" w:hAnsi="Times New Roman" w:cs="Times New Roman"/>
-          <w:color w:val="24292E"/>
+          <w:color w:val="0D0D0D" w:themeColor="text1" w:themeTint="F2"/>
           <w:sz w:val="32"/>
           <w:szCs w:val="32"/>
           <w:lang w:eastAsia="es-ES"/>
@@ -1593,7 +1541,7 @@
       <w:r>
         <w:rPr>
           <w:rFonts w:ascii="Times New Roman" w:eastAsia="Times New Roman" w:hAnsi="Times New Roman" w:cs="Times New Roman"/>
-          <w:color w:val="24292E"/>
+          <w:color w:val="0D0D0D" w:themeColor="text1" w:themeTint="F2"/>
           <w:sz w:val="32"/>
           <w:szCs w:val="32"/>
           <w:lang w:eastAsia="es-ES"/>
@@ -1603,7 +1551,7 @@
       <w:r>
         <w:rPr>
           <w:rFonts w:ascii="Times New Roman" w:eastAsia="Times New Roman" w:hAnsi="Times New Roman" w:cs="Times New Roman"/>
-          <w:color w:val="24292E"/>
+          <w:color w:val="0D0D0D" w:themeColor="text1" w:themeTint="F2"/>
           <w:sz w:val="32"/>
           <w:szCs w:val="32"/>
           <w:lang w:eastAsia="es-ES"/>
@@ -1613,7 +1561,7 @@
       <w:r>
         <w:rPr>
           <w:rFonts w:ascii="Times New Roman" w:eastAsia="Times New Roman" w:hAnsi="Times New Roman" w:cs="Times New Roman"/>
-          <w:color w:val="24292E"/>
+          <w:color w:val="0D0D0D" w:themeColor="text1" w:themeTint="F2"/>
           <w:sz w:val="32"/>
           <w:szCs w:val="32"/>
           <w:lang w:eastAsia="es-ES"/>
@@ -1623,7 +1571,7 @@
       <w:r>
         <w:rPr>
           <w:rFonts w:ascii="Times New Roman" w:eastAsia="Times New Roman" w:hAnsi="Times New Roman" w:cs="Times New Roman"/>
-          <w:color w:val="24292E"/>
+          <w:color w:val="0D0D0D" w:themeColor="text1" w:themeTint="F2"/>
           <w:sz w:val="32"/>
           <w:szCs w:val="32"/>
           <w:lang w:eastAsia="es-ES"/>
@@ -1633,7 +1581,7 @@
       <w:r>
         <w:rPr>
           <w:rFonts w:ascii="Times New Roman" w:eastAsia="Times New Roman" w:hAnsi="Times New Roman" w:cs="Times New Roman"/>
-          <w:color w:val="24292E"/>
+          <w:color w:val="0D0D0D" w:themeColor="text1" w:themeTint="F2"/>
           <w:sz w:val="32"/>
           <w:szCs w:val="32"/>
           <w:lang w:eastAsia="es-ES"/>
@@ -1643,7 +1591,7 @@
       <w:r>
         <w:rPr>
           <w:rFonts w:ascii="Times New Roman" w:eastAsia="Times New Roman" w:hAnsi="Times New Roman" w:cs="Times New Roman"/>
-          <w:color w:val="24292E"/>
+          <w:color w:val="0D0D0D" w:themeColor="text1" w:themeTint="F2"/>
           <w:sz w:val="32"/>
           <w:szCs w:val="32"/>
           <w:lang w:eastAsia="es-ES"/>
@@ -1653,7 +1601,7 @@
       <w:r>
         <w:rPr>
           <w:rFonts w:ascii="Times New Roman" w:eastAsia="Times New Roman" w:hAnsi="Times New Roman" w:cs="Times New Roman"/>
-          <w:color w:val="24292E"/>
+          <w:color w:val="0D0D0D" w:themeColor="text1" w:themeTint="F2"/>
           <w:sz w:val="32"/>
           <w:szCs w:val="32"/>
           <w:lang w:eastAsia="es-ES"/>
@@ -1663,7 +1611,7 @@
       <w:r>
         <w:rPr>
           <w:rFonts w:ascii="Times New Roman" w:eastAsia="Times New Roman" w:hAnsi="Times New Roman" w:cs="Times New Roman"/>
-          <w:color w:val="24292E"/>
+          <w:color w:val="0D0D0D" w:themeColor="text1" w:themeTint="F2"/>
           <w:sz w:val="32"/>
           <w:szCs w:val="32"/>
           <w:lang w:eastAsia="es-ES"/>
@@ -1673,7 +1621,7 @@
       <w:r>
         <w:rPr>
           <w:rFonts w:ascii="Times New Roman" w:eastAsia="Times New Roman" w:hAnsi="Times New Roman" w:cs="Times New Roman"/>
-          <w:color w:val="24292E"/>
+          <w:color w:val="0D0D0D" w:themeColor="text1" w:themeTint="F2"/>
           <w:sz w:val="32"/>
           <w:szCs w:val="32"/>
           <w:lang w:eastAsia="es-ES"/>
@@ -1683,7 +1631,7 @@
       <w:r>
         <w:rPr>
           <w:rFonts w:ascii="Times New Roman" w:eastAsia="Times New Roman" w:hAnsi="Times New Roman" w:cs="Times New Roman"/>
-          <w:color w:val="24292E"/>
+          <w:color w:val="0D0D0D" w:themeColor="text1" w:themeTint="F2"/>
           <w:sz w:val="32"/>
           <w:szCs w:val="32"/>
           <w:lang w:eastAsia="es-ES"/>
@@ -1693,7 +1641,7 @@
       <w:r>
         <w:rPr>
           <w:rFonts w:ascii="Times New Roman" w:eastAsia="Times New Roman" w:hAnsi="Times New Roman" w:cs="Times New Roman"/>
-          <w:color w:val="24292E"/>
+          <w:color w:val="0D0D0D" w:themeColor="text1" w:themeTint="F2"/>
           <w:sz w:val="32"/>
           <w:szCs w:val="32"/>
           <w:lang w:eastAsia="es-ES"/>
@@ -1703,7 +1651,7 @@
       <w:r>
         <w:rPr>
           <w:rFonts w:ascii="Times New Roman" w:eastAsia="Times New Roman" w:hAnsi="Times New Roman" w:cs="Times New Roman"/>
-          <w:color w:val="24292E"/>
+          <w:color w:val="0D0D0D" w:themeColor="text1" w:themeTint="F2"/>
           <w:sz w:val="32"/>
           <w:szCs w:val="32"/>
           <w:lang w:eastAsia="es-ES"/>
@@ -1713,7 +1661,7 @@
       <w:r>
         <w:rPr>
           <w:rFonts w:ascii="Times New Roman" w:eastAsia="Times New Roman" w:hAnsi="Times New Roman" w:cs="Times New Roman"/>
-          <w:color w:val="24292E"/>
+          <w:color w:val="0D0D0D" w:themeColor="text1" w:themeTint="F2"/>
           <w:sz w:val="32"/>
           <w:szCs w:val="32"/>
           <w:lang w:eastAsia="es-ES"/>
@@ -1723,7 +1671,7 @@
       <w:r>
         <w:rPr>
           <w:rFonts w:ascii="Times New Roman" w:eastAsia="Times New Roman" w:hAnsi="Times New Roman" w:cs="Times New Roman"/>
-          <w:color w:val="24292E"/>
+          <w:color w:val="0D0D0D" w:themeColor="text1" w:themeTint="F2"/>
           <w:sz w:val="32"/>
           <w:szCs w:val="32"/>
           <w:lang w:eastAsia="es-ES"/>
@@ -1733,31 +1681,29 @@
       <w:r>
         <w:rPr>
           <w:rFonts w:ascii="Times New Roman" w:eastAsia="Times New Roman" w:hAnsi="Times New Roman" w:cs="Times New Roman"/>
-          <w:color w:val="24292E"/>
+          <w:color w:val="0D0D0D" w:themeColor="text1" w:themeTint="F2"/>
           <w:sz w:val="32"/>
           <w:szCs w:val="32"/>
           <w:lang w:eastAsia="es-ES"/>
         </w:rPr>
         <w:t xml:space="preserve"> </w:t>
       </w:r>
-      <w:proofErr w:type="spellStart"/>
       <w:r>
         <w:rPr>
           <w:rFonts w:ascii="Times New Roman" w:eastAsia="Times New Roman" w:hAnsi="Times New Roman" w:cs="Times New Roman"/>
           <w:i/>
           <w:iCs/>
-          <w:color w:val="24292E"/>
+          <w:color w:val="0D0D0D" w:themeColor="text1" w:themeTint="F2"/>
           <w:sz w:val="32"/>
           <w:szCs w:val="32"/>
           <w:lang w:eastAsia="es-ES"/>
         </w:rPr>
         <w:t>obtenerOperador</w:t>
       </w:r>
-      <w:proofErr w:type="spellEnd"/>
-      <w:r>
-        <w:rPr>
-          <w:rFonts w:ascii="Times New Roman" w:eastAsia="Times New Roman" w:hAnsi="Times New Roman" w:cs="Times New Roman"/>
-          <w:color w:val="24292E"/>
+      <w:r>
+        <w:rPr>
+          <w:rFonts w:ascii="Times New Roman" w:eastAsia="Times New Roman" w:hAnsi="Times New Roman" w:cs="Times New Roman"/>
+          <w:color w:val="0D0D0D" w:themeColor="text1" w:themeTint="F2"/>
           <w:sz w:val="32"/>
           <w:szCs w:val="32"/>
           <w:lang w:eastAsia="es-ES"/>
@@ -1775,143 +1721,182 @@
         <w:spacing w:before="60" w:after="100" w:afterAutospacing="1" w:line="240" w:lineRule="auto"/>
         <w:rPr>
           <w:rFonts w:ascii="Times New Roman" w:eastAsia="Times New Roman" w:hAnsi="Times New Roman" w:cs="Times New Roman"/>
-          <w:color w:val="24292E"/>
-          <w:sz w:val="32"/>
-          <w:szCs w:val="32"/>
-          <w:lang w:eastAsia="es-ES"/>
-        </w:rPr>
-      </w:pPr>
-      <w:proofErr w:type="spellStart"/>
+          <w:color w:val="0D0D0D" w:themeColor="text1" w:themeTint="F2"/>
+          <w:sz w:val="32"/>
+          <w:szCs w:val="32"/>
+          <w:lang w:eastAsia="es-ES"/>
+        </w:rPr>
+      </w:pPr>
       <w:r>
         <w:rPr>
           <w:rFonts w:ascii="Times New Roman" w:eastAsia="Times New Roman" w:hAnsi="Times New Roman" w:cs="Times New Roman"/>
           <w:b/>
           <w:bCs/>
-          <w:color w:val="24292E"/>
-          <w:sz w:val="32"/>
-          <w:szCs w:val="32"/>
-          <w:lang w:eastAsia="es-ES"/>
-        </w:rPr>
-        <w:t>double</w:t>
-      </w:r>
-      <w:proofErr w:type="spellEnd"/>
-      <w:r>
+          <w:color w:val="0D0D0D" w:themeColor="text1" w:themeTint="F2"/>
+          <w:sz w:val="32"/>
+          <w:szCs w:val="32"/>
+          <w:lang w:eastAsia="es-ES"/>
+        </w:rPr>
+        <w:t>double resultado</w:t>
+      </w:r>
+      <w:r>
+        <w:rPr>
+          <w:rFonts w:ascii="Times New Roman" w:eastAsia="Times New Roman" w:hAnsi="Times New Roman" w:cs="Times New Roman"/>
+          <w:color w:val="0D0D0D" w:themeColor="text1" w:themeTint="F2"/>
+          <w:sz w:val="32"/>
+          <w:szCs w:val="32"/>
+          <w:lang w:eastAsia="es-ES"/>
+        </w:rPr>
+        <w:t> </w:t>
+      </w:r>
+      <w:r>
+        <w:rPr>
+          <w:rFonts w:ascii="Times New Roman" w:eastAsia="Times New Roman" w:hAnsi="Times New Roman" w:cs="Times New Roman"/>
+          <w:color w:val="0D0D0D" w:themeColor="text1" w:themeTint="F2"/>
+          <w:sz w:val="32"/>
+          <w:szCs w:val="32"/>
+          <w:lang w:eastAsia="es-ES"/>
+        </w:rPr>
+        <w:t>contendrá</w:t>
+      </w:r>
+      <w:r>
+        <w:rPr>
+          <w:rFonts w:ascii="Times New Roman" w:eastAsia="Times New Roman" w:hAnsi="Times New Roman" w:cs="Times New Roman"/>
+          <w:color w:val="0D0D0D" w:themeColor="text1" w:themeTint="F2"/>
+          <w:sz w:val="32"/>
+          <w:szCs w:val="32"/>
+          <w:lang w:eastAsia="es-ES"/>
+        </w:rPr>
+        <w:t xml:space="preserve"> el resultado final que se </w:t>
+      </w:r>
+      <w:r>
+        <w:rPr>
+          <w:rFonts w:ascii="Times New Roman" w:eastAsia="Times New Roman" w:hAnsi="Times New Roman" w:cs="Times New Roman"/>
+          <w:color w:val="0D0D0D" w:themeColor="text1" w:themeTint="F2"/>
+          <w:sz w:val="32"/>
+          <w:szCs w:val="32"/>
+          <w:lang w:eastAsia="es-ES"/>
+        </w:rPr>
+        <w:t>obtendrá</w:t>
+      </w:r>
+      <w:r>
+        <w:rPr>
+          <w:rFonts w:ascii="Times New Roman" w:eastAsia="Times New Roman" w:hAnsi="Times New Roman" w:cs="Times New Roman"/>
+          <w:color w:val="0D0D0D" w:themeColor="text1" w:themeTint="F2"/>
+          <w:sz w:val="32"/>
+          <w:szCs w:val="32"/>
+          <w:lang w:eastAsia="es-ES"/>
+        </w:rPr>
+        <w:t xml:space="preserve"> del </w:t>
+      </w:r>
+      <w:r>
+        <w:rPr>
+          <w:rFonts w:ascii="Times New Roman" w:eastAsia="Times New Roman" w:hAnsi="Times New Roman" w:cs="Times New Roman"/>
+          <w:color w:val="0D0D0D" w:themeColor="text1" w:themeTint="F2"/>
+          <w:sz w:val="32"/>
+          <w:szCs w:val="32"/>
+          <w:lang w:eastAsia="es-ES"/>
+        </w:rPr>
+        <w:t>método</w:t>
+      </w:r>
+      <w:r>
+        <w:rPr>
+          <w:rFonts w:ascii="Times New Roman" w:eastAsia="Times New Roman" w:hAnsi="Times New Roman" w:cs="Times New Roman"/>
+          <w:color w:val="0D0D0D" w:themeColor="text1" w:themeTint="F2"/>
+          <w:sz w:val="32"/>
+          <w:szCs w:val="32"/>
+          <w:lang w:eastAsia="es-ES"/>
+        </w:rPr>
+        <w:t xml:space="preserve"> </w:t>
+      </w:r>
+      <w:r>
+        <w:rPr>
+          <w:rFonts w:ascii="Times New Roman" w:eastAsia="Times New Roman" w:hAnsi="Times New Roman" w:cs="Times New Roman"/>
+          <w:i/>
+          <w:iCs/>
+          <w:color w:val="0D0D0D" w:themeColor="text1" w:themeTint="F2"/>
+          <w:sz w:val="32"/>
+          <w:szCs w:val="32"/>
+          <w:lang w:eastAsia="es-ES"/>
+        </w:rPr>
+        <w:t>calcular(</w:t>
+      </w:r>
+      <w:r>
+        <w:rPr>
+          <w:rFonts w:ascii="Times New Roman" w:eastAsia="Times New Roman" w:hAnsi="Times New Roman" w:cs="Times New Roman"/>
+          <w:i/>
+          <w:iCs/>
+          <w:color w:val="0D0D0D" w:themeColor="text1" w:themeTint="F2"/>
+          <w:sz w:val="32"/>
+          <w:szCs w:val="32"/>
+          <w:lang w:eastAsia="es-ES"/>
+        </w:rPr>
+        <w:t xml:space="preserve"> </w:t>
+      </w:r>
+      <w:r>
+        <w:rPr>
+          <w:rFonts w:ascii="Times New Roman" w:eastAsia="Times New Roman" w:hAnsi="Times New Roman" w:cs="Times New Roman"/>
+          <w:i/>
+          <w:iCs/>
+          <w:color w:val="0D0D0D" w:themeColor="text1" w:themeTint="F2"/>
+          <w:sz w:val="32"/>
+          <w:szCs w:val="32"/>
+          <w:lang w:eastAsia="es-ES"/>
+        </w:rPr>
+        <w:t>).</w:t>
+      </w:r>
+    </w:p>
+    <w:p>
+      <w:pPr>
+        <w:shd w:val="clear" w:color="auto" w:fill="FFFFFF"/>
+        <w:spacing w:before="60" w:after="100" w:afterAutospacing="1" w:line="240" w:lineRule="auto"/>
+        <w:rPr>
+          <w:rFonts w:ascii="Segoe UI" w:eastAsia="Times New Roman" w:hAnsi="Segoe UI" w:cs="Segoe UI"/>
+          <w:color w:val="0D0D0D" w:themeColor="text1" w:themeTint="F2"/>
+          <w:sz w:val="24"/>
+          <w:szCs w:val="24"/>
+          <w:lang w:eastAsia="es-ES"/>
+        </w:rPr>
+      </w:pPr>
+    </w:p>
+    <w:p>
+      <w:pPr>
+        <w:shd w:val="clear" w:color="auto" w:fill="FFFFFF"/>
+        <w:spacing w:before="60" w:after="100" w:afterAutospacing="1" w:line="240" w:lineRule="auto"/>
+        <w:rPr>
+          <w:rFonts w:ascii="Segoe UI" w:eastAsia="Times New Roman" w:hAnsi="Segoe UI" w:cs="Segoe UI"/>
+          <w:color w:val="0D0D0D" w:themeColor="text1" w:themeTint="F2"/>
+          <w:sz w:val="24"/>
+          <w:szCs w:val="24"/>
+          <w:lang w:eastAsia="es-ES"/>
+        </w:rPr>
+      </w:pPr>
+    </w:p>
+    <w:p>
+      <w:pPr>
+        <w:shd w:val="clear" w:color="auto" w:fill="FFFFFF"/>
+        <w:spacing w:before="60" w:after="100" w:afterAutospacing="1" w:line="240" w:lineRule="auto"/>
         <w:rPr>
           <w:rFonts w:ascii="Times New Roman" w:eastAsia="Times New Roman" w:hAnsi="Times New Roman" w:cs="Times New Roman"/>
           <w:b/>
           <w:bCs/>
-          <w:color w:val="24292E"/>
-          <w:sz w:val="32"/>
-          <w:szCs w:val="32"/>
-          <w:lang w:eastAsia="es-ES"/>
-        </w:rPr>
-        <w:t> resultado</w:t>
-      </w:r>
-      <w:r>
-        <w:rPr>
-          <w:rFonts w:ascii="Times New Roman" w:eastAsia="Times New Roman" w:hAnsi="Times New Roman" w:cs="Times New Roman"/>
-          <w:color w:val="24292E"/>
-          <w:sz w:val="32"/>
-          <w:szCs w:val="32"/>
-          <w:lang w:eastAsia="es-ES"/>
-        </w:rPr>
-        <w:t> </w:t>
-      </w:r>
-      <w:r>
-        <w:rPr>
-          <w:rFonts w:ascii="Times New Roman" w:eastAsia="Times New Roman" w:hAnsi="Times New Roman" w:cs="Times New Roman"/>
-          <w:color w:val="24292E"/>
-          <w:sz w:val="32"/>
-          <w:szCs w:val="32"/>
-          <w:lang w:eastAsia="es-ES"/>
-        </w:rPr>
-        <w:t>contendrá</w:t>
-      </w:r>
-      <w:r>
-        <w:rPr>
-          <w:rFonts w:ascii="Times New Roman" w:eastAsia="Times New Roman" w:hAnsi="Times New Roman" w:cs="Times New Roman"/>
-          <w:color w:val="24292E"/>
-          <w:sz w:val="32"/>
-          <w:szCs w:val="32"/>
-          <w:lang w:eastAsia="es-ES"/>
-        </w:rPr>
-        <w:t xml:space="preserve"> el resultado final que se </w:t>
-      </w:r>
-      <w:r>
-        <w:rPr>
-          <w:rFonts w:ascii="Times New Roman" w:eastAsia="Times New Roman" w:hAnsi="Times New Roman" w:cs="Times New Roman"/>
-          <w:color w:val="24292E"/>
-          <w:sz w:val="32"/>
-          <w:szCs w:val="32"/>
-          <w:lang w:eastAsia="es-ES"/>
-        </w:rPr>
-        <w:t>obtendrá</w:t>
-      </w:r>
-      <w:r>
-        <w:rPr>
-          <w:rFonts w:ascii="Times New Roman" w:eastAsia="Times New Roman" w:hAnsi="Times New Roman" w:cs="Times New Roman"/>
-          <w:color w:val="24292E"/>
-          <w:sz w:val="32"/>
-          <w:szCs w:val="32"/>
-          <w:lang w:eastAsia="es-ES"/>
-        </w:rPr>
-        <w:t xml:space="preserve"> del </w:t>
-      </w:r>
-      <w:r>
-        <w:rPr>
-          <w:rFonts w:ascii="Times New Roman" w:eastAsia="Times New Roman" w:hAnsi="Times New Roman" w:cs="Times New Roman"/>
-          <w:color w:val="24292E"/>
-          <w:sz w:val="32"/>
-          <w:szCs w:val="32"/>
-          <w:lang w:eastAsia="es-ES"/>
-        </w:rPr>
-        <w:t>método</w:t>
-      </w:r>
-      <w:r>
-        <w:rPr>
-          <w:rFonts w:ascii="Times New Roman" w:eastAsia="Times New Roman" w:hAnsi="Times New Roman" w:cs="Times New Roman"/>
-          <w:color w:val="24292E"/>
-          <w:sz w:val="32"/>
-          <w:szCs w:val="32"/>
-          <w:lang w:eastAsia="es-ES"/>
-        </w:rPr>
-        <w:t xml:space="preserve"> </w:t>
-      </w:r>
-      <w:r>
-        <w:rPr>
-          <w:rFonts w:ascii="Times New Roman" w:eastAsia="Times New Roman" w:hAnsi="Times New Roman" w:cs="Times New Roman"/>
-          <w:i/>
-          <w:iCs/>
-          <w:color w:val="24292E"/>
-          <w:sz w:val="32"/>
-          <w:szCs w:val="32"/>
-          <w:lang w:eastAsia="es-ES"/>
-        </w:rPr>
-        <w:t>calcular(</w:t>
-      </w:r>
-      <w:r>
-        <w:rPr>
-          <w:rFonts w:ascii="Times New Roman" w:eastAsia="Times New Roman" w:hAnsi="Times New Roman" w:cs="Times New Roman"/>
-          <w:i/>
-          <w:iCs/>
-          <w:color w:val="24292E"/>
-          <w:sz w:val="32"/>
-          <w:szCs w:val="32"/>
-          <w:lang w:eastAsia="es-ES"/>
-        </w:rPr>
-        <w:t xml:space="preserve"> </w:t>
-      </w:r>
-      <w:r>
-        <w:rPr>
-          <w:rFonts w:ascii="Times New Roman" w:eastAsia="Times New Roman" w:hAnsi="Times New Roman" w:cs="Times New Roman"/>
-          <w:i/>
-          <w:iCs/>
-          <w:color w:val="24292E"/>
-          <w:sz w:val="32"/>
-          <w:szCs w:val="32"/>
-          <w:lang w:eastAsia="es-ES"/>
-        </w:rPr>
-        <w:t>).</w:t>
+          <w:color w:val="0D0D0D" w:themeColor="text1" w:themeTint="F2"/>
+          <w:sz w:val="32"/>
+          <w:szCs w:val="32"/>
+          <w:lang w:eastAsia="es-ES"/>
+        </w:rPr>
+      </w:pPr>
+      <w:r>
+        <w:rPr>
+          <w:rFonts w:ascii="Times New Roman" w:eastAsia="Times New Roman" w:hAnsi="Times New Roman" w:cs="Times New Roman"/>
+          <w:b/>
+          <w:bCs/>
+          <w:color w:val="0D0D0D" w:themeColor="text1" w:themeTint="F2"/>
+          <w:sz w:val="32"/>
+          <w:szCs w:val="32"/>
+          <w:lang w:eastAsia="es-ES"/>
+        </w:rPr>
+        <w:t>Métodos de clase</w:t>
       </w:r>
     </w:p>
     <w:p>
@@ -1919,70 +1904,17 @@
         <w:shd w:val="clear" w:color="auto" w:fill="FFFFFF"/>
         <w:spacing w:before="60" w:after="100" w:afterAutospacing="1" w:line="240" w:lineRule="auto"/>
         <w:rPr>
-          <w:rFonts w:ascii="Segoe UI" w:eastAsia="Times New Roman" w:hAnsi="Segoe UI" w:cs="Segoe UI"/>
-          <w:color w:val="24292E"/>
-          <w:sz w:val="24"/>
-          <w:szCs w:val="24"/>
-          <w:lang w:eastAsia="es-ES"/>
-        </w:rPr>
-      </w:pPr>
-    </w:p>
-    <w:p>
-      <w:pPr>
-        <w:shd w:val="clear" w:color="auto" w:fill="FFFFFF"/>
-        <w:spacing w:before="60" w:after="100" w:afterAutospacing="1" w:line="240" w:lineRule="auto"/>
-        <w:rPr>
-          <w:rFonts w:ascii="Segoe UI" w:eastAsia="Times New Roman" w:hAnsi="Segoe UI" w:cs="Segoe UI"/>
-          <w:color w:val="24292E"/>
-          <w:sz w:val="24"/>
-          <w:szCs w:val="24"/>
-          <w:lang w:eastAsia="es-ES"/>
-        </w:rPr>
-      </w:pPr>
-    </w:p>
-    <w:p>
-      <w:pPr>
-        <w:shd w:val="clear" w:color="auto" w:fill="FFFFFF"/>
-        <w:spacing w:before="60" w:after="100" w:afterAutospacing="1" w:line="240" w:lineRule="auto"/>
-        <w:rPr>
-          <w:rFonts w:ascii="Times New Roman" w:eastAsia="Times New Roman" w:hAnsi="Times New Roman" w:cs="Times New Roman"/>
-          <w:b/>
-          <w:bCs/>
-          <w:color w:val="24292E"/>
-          <w:sz w:val="32"/>
-          <w:szCs w:val="32"/>
-          <w:lang w:eastAsia="es-ES"/>
-        </w:rPr>
-      </w:pPr>
-      <w:r>
-        <w:rPr>
-          <w:rFonts w:ascii="Times New Roman" w:eastAsia="Times New Roman" w:hAnsi="Times New Roman" w:cs="Times New Roman"/>
-          <w:b/>
-          <w:bCs/>
-          <w:color w:val="24292E"/>
-          <w:sz w:val="32"/>
-          <w:szCs w:val="32"/>
-          <w:lang w:eastAsia="es-ES"/>
-        </w:rPr>
-        <w:t>Métodos de clase</w:t>
-      </w:r>
-    </w:p>
-    <w:p>
-      <w:pPr>
-        <w:shd w:val="clear" w:color="auto" w:fill="FFFFFF"/>
-        <w:spacing w:before="60" w:after="100" w:afterAutospacing="1" w:line="240" w:lineRule="auto"/>
-        <w:rPr>
-          <w:rFonts w:ascii="Times New Roman" w:eastAsia="Times New Roman" w:hAnsi="Times New Roman" w:cs="Times New Roman"/>
-          <w:color w:val="24292E"/>
-          <w:sz w:val="32"/>
-          <w:szCs w:val="32"/>
-          <w:lang w:eastAsia="es-ES"/>
-        </w:rPr>
-      </w:pPr>
-      <w:r>
-        <w:rPr>
-          <w:rFonts w:ascii="Times New Roman" w:eastAsia="Times New Roman" w:hAnsi="Times New Roman" w:cs="Times New Roman"/>
-          <w:color w:val="24292E"/>
+          <w:rFonts w:ascii="Times New Roman" w:eastAsia="Times New Roman" w:hAnsi="Times New Roman" w:cs="Times New Roman"/>
+          <w:color w:val="0D0D0D" w:themeColor="text1" w:themeTint="F2"/>
+          <w:sz w:val="32"/>
+          <w:szCs w:val="32"/>
+          <w:lang w:eastAsia="es-ES"/>
+        </w:rPr>
+      </w:pPr>
+      <w:r>
+        <w:rPr>
+          <w:rFonts w:ascii="Times New Roman" w:eastAsia="Times New Roman" w:hAnsi="Times New Roman" w:cs="Times New Roman"/>
+          <w:color w:val="0D0D0D" w:themeColor="text1" w:themeTint="F2"/>
           <w:sz w:val="32"/>
           <w:szCs w:val="32"/>
           <w:lang w:eastAsia="es-ES"/>
@@ -2000,13 +1932,12 @@
         <w:spacing w:before="240" w:after="240" w:line="240" w:lineRule="auto"/>
         <w:rPr>
           <w:rFonts w:ascii="Times New Roman" w:eastAsia="Times New Roman" w:hAnsi="Times New Roman" w:cs="Times New Roman"/>
-          <w:color w:val="24292E"/>
-          <w:sz w:val="32"/>
-          <w:szCs w:val="32"/>
-          <w:lang w:eastAsia="es-ES"/>
-        </w:rPr>
-      </w:pPr>
-      <w:proofErr w:type="spellStart"/>
+          <w:color w:val="0D0D0D" w:themeColor="text1" w:themeTint="F2"/>
+          <w:sz w:val="32"/>
+          <w:szCs w:val="32"/>
+          <w:lang w:eastAsia="es-ES"/>
+        </w:rPr>
+      </w:pPr>
       <w:r>
         <w:rPr>
           <w:rFonts w:ascii="Times New Roman" w:eastAsia="Times New Roman" w:hAnsi="Times New Roman" w:cs="Times New Roman"/>
@@ -2014,14 +1945,13 @@
           <w:bCs/>
           <w:i/>
           <w:iCs/>
-          <w:color w:val="24292E"/>
-          <w:sz w:val="32"/>
-          <w:szCs w:val="32"/>
-          <w:lang w:eastAsia="es-ES"/>
-        </w:rPr>
-        <w:t>void</w:t>
-      </w:r>
-      <w:proofErr w:type="spellEnd"/>
+          <w:color w:val="0D0D0D" w:themeColor="text1" w:themeTint="F2"/>
+          <w:sz w:val="32"/>
+          <w:szCs w:val="32"/>
+          <w:lang w:eastAsia="es-ES"/>
+        </w:rPr>
+        <w:t xml:space="preserve">void </w:t>
+      </w:r>
       <w:r>
         <w:rPr>
           <w:rFonts w:ascii="Times New Roman" w:eastAsia="Times New Roman" w:hAnsi="Times New Roman" w:cs="Times New Roman"/>
@@ -2029,14 +1959,13 @@
           <w:bCs/>
           <w:i/>
           <w:iCs/>
-          <w:color w:val="24292E"/>
-          <w:sz w:val="32"/>
-          <w:szCs w:val="32"/>
-          <w:lang w:eastAsia="es-ES"/>
-        </w:rPr>
-        <w:t xml:space="preserve"> </w:t>
-      </w:r>
-      <w:proofErr w:type="spellStart"/>
+          <w:color w:val="0D0D0D" w:themeColor="text1" w:themeTint="F2"/>
+          <w:sz w:val="32"/>
+          <w:szCs w:val="32"/>
+          <w:lang w:eastAsia="es-ES"/>
+        </w:rPr>
+        <w:t>obtenerNumero(double numero)</w:t>
+      </w:r>
       <w:r>
         <w:rPr>
           <w:rFonts w:ascii="Times New Roman" w:eastAsia="Times New Roman" w:hAnsi="Times New Roman" w:cs="Times New Roman"/>
@@ -2044,14 +1973,33 @@
           <w:bCs/>
           <w:i/>
           <w:iCs/>
-          <w:color w:val="24292E"/>
-          <w:sz w:val="32"/>
-          <w:szCs w:val="32"/>
-          <w:lang w:eastAsia="es-ES"/>
-        </w:rPr>
-        <w:t>obtenerNumero</w:t>
-      </w:r>
-      <w:proofErr w:type="spellEnd"/>
+          <w:color w:val="0D0D0D" w:themeColor="text1" w:themeTint="F2"/>
+          <w:sz w:val="32"/>
+          <w:szCs w:val="32"/>
+          <w:lang w:eastAsia="es-ES"/>
+        </w:rPr>
+        <w:t>:</w:t>
+      </w:r>
+      <w:r>
+        <w:rPr>
+          <w:rFonts w:ascii="Times New Roman" w:eastAsia="Times New Roman" w:hAnsi="Times New Roman" w:cs="Times New Roman"/>
+          <w:color w:val="0D0D0D" w:themeColor="text1" w:themeTint="F2"/>
+          <w:sz w:val="32"/>
+          <w:szCs w:val="32"/>
+          <w:lang w:eastAsia="es-ES"/>
+        </w:rPr>
+        <w:t xml:space="preserve"> S</w:t>
+      </w:r>
+      <w:r>
+        <w:rPr>
+          <w:rFonts w:ascii="Times New Roman" w:eastAsia="Times New Roman" w:hAnsi="Times New Roman" w:cs="Times New Roman"/>
+          <w:color w:val="0D0D0D" w:themeColor="text1" w:themeTint="F2"/>
+          <w:sz w:val="32"/>
+          <w:szCs w:val="32"/>
+          <w:lang w:eastAsia="es-ES"/>
+        </w:rPr>
+        <w:t>e encarga de agregar el double recibido a </w:t>
+      </w:r>
       <w:r>
         <w:rPr>
           <w:rFonts w:ascii="Times New Roman" w:eastAsia="Times New Roman" w:hAnsi="Times New Roman" w:cs="Times New Roman"/>
@@ -2059,119 +2007,17 @@
           <w:bCs/>
           <w:i/>
           <w:iCs/>
-          <w:color w:val="24292E"/>
-          <w:sz w:val="32"/>
-          <w:szCs w:val="32"/>
-          <w:lang w:eastAsia="es-ES"/>
-        </w:rPr>
-        <w:t>(</w:t>
-      </w:r>
-      <w:proofErr w:type="spellStart"/>
-      <w:r>
-        <w:rPr>
-          <w:rFonts w:ascii="Times New Roman" w:eastAsia="Times New Roman" w:hAnsi="Times New Roman" w:cs="Times New Roman"/>
-          <w:b/>
-          <w:bCs/>
-          <w:i/>
-          <w:iCs/>
-          <w:color w:val="24292E"/>
-          <w:sz w:val="32"/>
-          <w:szCs w:val="32"/>
-          <w:lang w:eastAsia="es-ES"/>
-        </w:rPr>
-        <w:t>double</w:t>
-      </w:r>
-      <w:proofErr w:type="spellEnd"/>
-      <w:r>
-        <w:rPr>
-          <w:rFonts w:ascii="Times New Roman" w:eastAsia="Times New Roman" w:hAnsi="Times New Roman" w:cs="Times New Roman"/>
-          <w:b/>
-          <w:bCs/>
-          <w:i/>
-          <w:iCs/>
-          <w:color w:val="24292E"/>
-          <w:sz w:val="32"/>
-          <w:szCs w:val="32"/>
-          <w:lang w:eastAsia="es-ES"/>
-        </w:rPr>
-        <w:t xml:space="preserve"> numero)</w:t>
-      </w:r>
-      <w:r>
-        <w:rPr>
-          <w:rFonts w:ascii="Times New Roman" w:eastAsia="Times New Roman" w:hAnsi="Times New Roman" w:cs="Times New Roman"/>
-          <w:b/>
-          <w:bCs/>
-          <w:i/>
-          <w:iCs/>
-          <w:color w:val="24292E"/>
-          <w:sz w:val="32"/>
-          <w:szCs w:val="32"/>
-          <w:lang w:eastAsia="es-ES"/>
-        </w:rPr>
-        <w:t>:</w:t>
-      </w:r>
-      <w:r>
-        <w:rPr>
-          <w:rFonts w:ascii="Times New Roman" w:eastAsia="Times New Roman" w:hAnsi="Times New Roman" w:cs="Times New Roman"/>
-          <w:color w:val="24292E"/>
-          <w:sz w:val="32"/>
-          <w:szCs w:val="32"/>
-          <w:lang w:eastAsia="es-ES"/>
-        </w:rPr>
-        <w:t xml:space="preserve"> S</w:t>
-      </w:r>
-      <w:r>
-        <w:rPr>
-          <w:rFonts w:ascii="Times New Roman" w:eastAsia="Times New Roman" w:hAnsi="Times New Roman" w:cs="Times New Roman"/>
-          <w:color w:val="24292E"/>
-          <w:sz w:val="32"/>
-          <w:szCs w:val="32"/>
-          <w:lang w:eastAsia="es-ES"/>
-        </w:rPr>
-        <w:t xml:space="preserve">e encarga de agregar el </w:t>
-      </w:r>
-      <w:proofErr w:type="spellStart"/>
-      <w:r>
-        <w:rPr>
-          <w:rFonts w:ascii="Times New Roman" w:eastAsia="Times New Roman" w:hAnsi="Times New Roman" w:cs="Times New Roman"/>
-          <w:color w:val="24292E"/>
-          <w:sz w:val="32"/>
-          <w:szCs w:val="32"/>
-          <w:lang w:eastAsia="es-ES"/>
-        </w:rPr>
-        <w:t>double</w:t>
-      </w:r>
-      <w:proofErr w:type="spellEnd"/>
-      <w:r>
-        <w:rPr>
-          <w:rFonts w:ascii="Times New Roman" w:eastAsia="Times New Roman" w:hAnsi="Times New Roman" w:cs="Times New Roman"/>
-          <w:color w:val="24292E"/>
-          <w:sz w:val="32"/>
-          <w:szCs w:val="32"/>
-          <w:lang w:eastAsia="es-ES"/>
-        </w:rPr>
-        <w:t xml:space="preserve"> recibido a </w:t>
-      </w:r>
-      <w:proofErr w:type="spellStart"/>
-      <w:r>
-        <w:rPr>
-          <w:rFonts w:ascii="Times New Roman" w:eastAsia="Times New Roman" w:hAnsi="Times New Roman" w:cs="Times New Roman"/>
-          <w:b/>
-          <w:bCs/>
-          <w:i/>
-          <w:iCs/>
-          <w:color w:val="24292E"/>
+          <w:color w:val="0D0D0D" w:themeColor="text1" w:themeTint="F2"/>
           <w:sz w:val="32"/>
           <w:szCs w:val="32"/>
           <w:lang w:eastAsia="es-ES"/>
         </w:rPr>
         <w:t>numeros</w:t>
       </w:r>
-      <w:proofErr w:type="spellEnd"/>
-      <w:r>
-        <w:rPr>
-          <w:rFonts w:ascii="Times New Roman" w:eastAsia="Times New Roman" w:hAnsi="Times New Roman" w:cs="Times New Roman"/>
-          <w:color w:val="24292E"/>
+      <w:r>
+        <w:rPr>
+          <w:rFonts w:ascii="Times New Roman" w:eastAsia="Times New Roman" w:hAnsi="Times New Roman" w:cs="Times New Roman"/>
+          <w:color w:val="0D0D0D" w:themeColor="text1" w:themeTint="F2"/>
           <w:sz w:val="32"/>
           <w:szCs w:val="32"/>
           <w:lang w:eastAsia="es-ES"/>
@@ -2181,7 +2027,7 @@
       <w:r>
         <w:rPr>
           <w:rFonts w:ascii="Times New Roman" w:eastAsia="Times New Roman" w:hAnsi="Times New Roman" w:cs="Times New Roman"/>
-          <w:color w:val="24292E"/>
+          <w:color w:val="0D0D0D" w:themeColor="text1" w:themeTint="F2"/>
           <w:sz w:val="32"/>
           <w:szCs w:val="32"/>
           <w:lang w:eastAsia="es-ES"/>
@@ -2191,7 +2037,7 @@
       <w:r>
         <w:rPr>
           <w:rFonts w:ascii="Times New Roman" w:eastAsia="Times New Roman" w:hAnsi="Times New Roman" w:cs="Times New Roman"/>
-          <w:color w:val="24292E"/>
+          <w:color w:val="0D0D0D" w:themeColor="text1" w:themeTint="F2"/>
           <w:sz w:val="32"/>
           <w:szCs w:val="32"/>
           <w:lang w:eastAsia="es-ES"/>
@@ -2201,7 +2047,7 @@
       <w:r>
         <w:rPr>
           <w:rFonts w:ascii="Times New Roman" w:eastAsia="Times New Roman" w:hAnsi="Times New Roman" w:cs="Times New Roman"/>
-          <w:color w:val="24292E"/>
+          <w:color w:val="0D0D0D" w:themeColor="text1" w:themeTint="F2"/>
           <w:sz w:val="32"/>
           <w:szCs w:val="32"/>
           <w:lang w:eastAsia="es-ES"/>
@@ -2211,7 +2057,7 @@
       <w:r>
         <w:rPr>
           <w:rFonts w:ascii="Times New Roman" w:eastAsia="Times New Roman" w:hAnsi="Times New Roman" w:cs="Times New Roman"/>
-          <w:color w:val="24292E"/>
+          <w:color w:val="0D0D0D" w:themeColor="text1" w:themeTint="F2"/>
           <w:sz w:val="32"/>
           <w:szCs w:val="32"/>
           <w:lang w:eastAsia="es-ES"/>
@@ -2221,7 +2067,7 @@
       <w:r>
         <w:rPr>
           <w:rFonts w:ascii="Times New Roman" w:eastAsia="Times New Roman" w:hAnsi="Times New Roman" w:cs="Times New Roman"/>
-          <w:color w:val="24292E"/>
+          <w:color w:val="0D0D0D" w:themeColor="text1" w:themeTint="F2"/>
           <w:sz w:val="32"/>
           <w:szCs w:val="32"/>
           <w:lang w:eastAsia="es-ES"/>
@@ -2231,7 +2077,7 @@
       <w:r>
         <w:rPr>
           <w:rFonts w:ascii="Times New Roman" w:eastAsia="Times New Roman" w:hAnsi="Times New Roman" w:cs="Times New Roman"/>
-          <w:color w:val="24292E"/>
+          <w:color w:val="0D0D0D" w:themeColor="text1" w:themeTint="F2"/>
           <w:sz w:val="32"/>
           <w:szCs w:val="32"/>
           <w:lang w:eastAsia="es-ES"/>
@@ -2241,7 +2087,7 @@
       <w:r>
         <w:rPr>
           <w:rFonts w:ascii="Times New Roman" w:eastAsia="Times New Roman" w:hAnsi="Times New Roman" w:cs="Times New Roman"/>
-          <w:color w:val="24292E"/>
+          <w:color w:val="0D0D0D" w:themeColor="text1" w:themeTint="F2"/>
           <w:sz w:val="32"/>
           <w:szCs w:val="32"/>
           <w:lang w:eastAsia="es-ES"/>
@@ -2251,7 +2097,7 @@
       <w:r>
         <w:rPr>
           <w:rFonts w:ascii="Times New Roman" w:eastAsia="Times New Roman" w:hAnsi="Times New Roman" w:cs="Times New Roman"/>
-          <w:color w:val="24292E"/>
+          <w:color w:val="0D0D0D" w:themeColor="text1" w:themeTint="F2"/>
           <w:sz w:val="32"/>
           <w:szCs w:val="32"/>
           <w:lang w:eastAsia="es-ES"/>
@@ -2261,7 +2107,7 @@
       <w:r>
         <w:rPr>
           <w:rFonts w:ascii="Times New Roman" w:eastAsia="Times New Roman" w:hAnsi="Times New Roman" w:cs="Times New Roman"/>
-          <w:color w:val="24292E"/>
+          <w:color w:val="0D0D0D" w:themeColor="text1" w:themeTint="F2"/>
           <w:sz w:val="32"/>
           <w:szCs w:val="32"/>
           <w:lang w:eastAsia="es-ES"/>
@@ -2271,49 +2117,87 @@
       <w:r>
         <w:rPr>
           <w:rFonts w:ascii="Times New Roman" w:eastAsia="Times New Roman" w:hAnsi="Times New Roman" w:cs="Times New Roman"/>
-          <w:color w:val="24292E"/>
-          <w:sz w:val="32"/>
-          <w:szCs w:val="32"/>
-          <w:lang w:eastAsia="es-ES"/>
-        </w:rPr>
-        <w:t xml:space="preserve">el </w:t>
-      </w:r>
-      <w:proofErr w:type="spellStart"/>
-      <w:r>
-        <w:rPr>
-          <w:rFonts w:ascii="Times New Roman" w:eastAsia="Times New Roman" w:hAnsi="Times New Roman" w:cs="Times New Roman"/>
-          <w:color w:val="24292E"/>
-          <w:sz w:val="32"/>
-          <w:szCs w:val="32"/>
-          <w:lang w:eastAsia="es-ES"/>
-        </w:rPr>
-        <w:t>double</w:t>
-      </w:r>
-      <w:proofErr w:type="spellEnd"/>
-      <w:r>
-        <w:rPr>
-          <w:rFonts w:ascii="Times New Roman" w:eastAsia="Times New Roman" w:hAnsi="Times New Roman" w:cs="Times New Roman"/>
-          <w:color w:val="24292E"/>
-          <w:sz w:val="32"/>
-          <w:szCs w:val="32"/>
-          <w:lang w:eastAsia="es-ES"/>
-        </w:rPr>
-        <w:t xml:space="preserve"> recibido, en caso </w:t>
-      </w:r>
-      <w:r>
-        <w:rPr>
-          <w:rFonts w:ascii="Times New Roman" w:eastAsia="Times New Roman" w:hAnsi="Times New Roman" w:cs="Times New Roman"/>
-          <w:color w:val="24292E"/>
-          <w:sz w:val="32"/>
-          <w:szCs w:val="32"/>
-          <w:lang w:eastAsia="es-ES"/>
-        </w:rPr>
-        <w:t>contrario</w:t>
-      </w:r>
-      <w:r>
-        <w:rPr>
-          <w:rFonts w:ascii="Times New Roman" w:eastAsia="Times New Roman" w:hAnsi="Times New Roman" w:cs="Times New Roman"/>
-          <w:color w:val="24292E"/>
+          <w:color w:val="0D0D0D" w:themeColor="text1" w:themeTint="F2"/>
+          <w:sz w:val="32"/>
+          <w:szCs w:val="32"/>
+          <w:lang w:eastAsia="es-ES"/>
+        </w:rPr>
+        <w:t xml:space="preserve">el double recibido, en caso </w:t>
+      </w:r>
+      <w:r>
+        <w:rPr>
+          <w:rFonts w:ascii="Times New Roman" w:eastAsia="Times New Roman" w:hAnsi="Times New Roman" w:cs="Times New Roman"/>
+          <w:color w:val="0D0D0D" w:themeColor="text1" w:themeTint="F2"/>
+          <w:sz w:val="32"/>
+          <w:szCs w:val="32"/>
+          <w:lang w:eastAsia="es-ES"/>
+        </w:rPr>
+        <w:t>contrario (es decir</w:t>
+      </w:r>
+      <w:r>
+        <w:rPr>
+          <w:rFonts w:ascii="Times New Roman" w:eastAsia="Times New Roman" w:hAnsi="Times New Roman" w:cs="Times New Roman"/>
+          <w:color w:val="0D0D0D" w:themeColor="text1" w:themeTint="F2"/>
+          <w:sz w:val="32"/>
+          <w:szCs w:val="32"/>
+          <w:lang w:eastAsia="es-ES"/>
+        </w:rPr>
+        <w:t xml:space="preserve">, que por </w:t>
+      </w:r>
+      <w:r>
+        <w:rPr>
+          <w:rFonts w:ascii="Times New Roman" w:eastAsia="Times New Roman" w:hAnsi="Times New Roman" w:cs="Times New Roman"/>
+          <w:color w:val="0D0D0D" w:themeColor="text1" w:themeTint="F2"/>
+          <w:sz w:val="32"/>
+          <w:szCs w:val="32"/>
+          <w:lang w:eastAsia="es-ES"/>
+        </w:rPr>
+        <w:t>última</w:t>
+      </w:r>
+      <w:r>
+        <w:rPr>
+          <w:rFonts w:ascii="Times New Roman" w:eastAsia="Times New Roman" w:hAnsi="Times New Roman" w:cs="Times New Roman"/>
+          <w:color w:val="0D0D0D" w:themeColor="text1" w:themeTint="F2"/>
+          <w:sz w:val="32"/>
+          <w:szCs w:val="32"/>
+          <w:lang w:eastAsia="es-ES"/>
+        </w:rPr>
+        <w:t xml:space="preserve"> vez la calculadora </w:t>
+      </w:r>
+      <w:r>
+        <w:rPr>
+          <w:rFonts w:ascii="Times New Roman" w:eastAsia="Times New Roman" w:hAnsi="Times New Roman" w:cs="Times New Roman"/>
+          <w:color w:val="0D0D0D" w:themeColor="text1" w:themeTint="F2"/>
+          <w:sz w:val="32"/>
+          <w:szCs w:val="32"/>
+          <w:lang w:eastAsia="es-ES"/>
+        </w:rPr>
+        <w:t>recibió</w:t>
+      </w:r>
+      <w:r>
+        <w:rPr>
+          <w:rFonts w:ascii="Times New Roman" w:eastAsia="Times New Roman" w:hAnsi="Times New Roman" w:cs="Times New Roman"/>
+          <w:color w:val="0D0D0D" w:themeColor="text1" w:themeTint="F2"/>
+          <w:sz w:val="32"/>
+          <w:szCs w:val="32"/>
+          <w:lang w:eastAsia="es-ES"/>
+        </w:rPr>
+        <w:t xml:space="preserve"> un numero) el </w:t>
+      </w:r>
+      <w:r>
+        <w:rPr>
+          <w:rFonts w:ascii="Times New Roman" w:eastAsia="Times New Roman" w:hAnsi="Times New Roman" w:cs="Times New Roman"/>
+          <w:color w:val="0D0D0D" w:themeColor="text1" w:themeTint="F2"/>
+          <w:sz w:val="32"/>
+          <w:szCs w:val="32"/>
+          <w:lang w:eastAsia="es-ES"/>
+        </w:rPr>
+        <w:t>último</w:t>
+      </w:r>
+      <w:r>
+        <w:rPr>
+          <w:rFonts w:ascii="Times New Roman" w:eastAsia="Times New Roman" w:hAnsi="Times New Roman" w:cs="Times New Roman"/>
+          <w:color w:val="0D0D0D" w:themeColor="text1" w:themeTint="F2"/>
           <w:sz w:val="32"/>
           <w:szCs w:val="32"/>
           <w:lang w:eastAsia="es-ES"/>
@@ -2323,97 +2207,7 @@
       <w:r>
         <w:rPr>
           <w:rFonts w:ascii="Times New Roman" w:eastAsia="Times New Roman" w:hAnsi="Times New Roman" w:cs="Times New Roman"/>
-          <w:color w:val="24292E"/>
-          <w:sz w:val="32"/>
-          <w:szCs w:val="32"/>
-          <w:lang w:eastAsia="es-ES"/>
-        </w:rPr>
-        <w:t xml:space="preserve">(es </w:t>
-      </w:r>
-      <w:r>
-        <w:rPr>
-          <w:rFonts w:ascii="Times New Roman" w:eastAsia="Times New Roman" w:hAnsi="Times New Roman" w:cs="Times New Roman"/>
-          <w:color w:val="24292E"/>
-          <w:sz w:val="32"/>
-          <w:szCs w:val="32"/>
-          <w:lang w:eastAsia="es-ES"/>
-        </w:rPr>
-        <w:t>decir</w:t>
-      </w:r>
-      <w:r>
-        <w:rPr>
-          <w:rFonts w:ascii="Times New Roman" w:eastAsia="Times New Roman" w:hAnsi="Times New Roman" w:cs="Times New Roman"/>
-          <w:color w:val="24292E"/>
-          <w:sz w:val="32"/>
-          <w:szCs w:val="32"/>
-          <w:lang w:eastAsia="es-ES"/>
-        </w:rPr>
-        <w:t xml:space="preserve">, que por </w:t>
-      </w:r>
-      <w:r>
-        <w:rPr>
-          <w:rFonts w:ascii="Times New Roman" w:eastAsia="Times New Roman" w:hAnsi="Times New Roman" w:cs="Times New Roman"/>
-          <w:color w:val="24292E"/>
-          <w:sz w:val="32"/>
-          <w:szCs w:val="32"/>
-          <w:lang w:eastAsia="es-ES"/>
-        </w:rPr>
-        <w:t>última</w:t>
-      </w:r>
-      <w:r>
-        <w:rPr>
-          <w:rFonts w:ascii="Times New Roman" w:eastAsia="Times New Roman" w:hAnsi="Times New Roman" w:cs="Times New Roman"/>
-          <w:color w:val="24292E"/>
-          <w:sz w:val="32"/>
-          <w:szCs w:val="32"/>
-          <w:lang w:eastAsia="es-ES"/>
-        </w:rPr>
-        <w:t xml:space="preserve"> vez la calculadora </w:t>
-      </w:r>
-      <w:r>
-        <w:rPr>
-          <w:rFonts w:ascii="Times New Roman" w:eastAsia="Times New Roman" w:hAnsi="Times New Roman" w:cs="Times New Roman"/>
-          <w:color w:val="24292E"/>
-          <w:sz w:val="32"/>
-          <w:szCs w:val="32"/>
-          <w:lang w:eastAsia="es-ES"/>
-        </w:rPr>
-        <w:t>recibió</w:t>
-      </w:r>
-      <w:r>
-        <w:rPr>
-          <w:rFonts w:ascii="Times New Roman" w:eastAsia="Times New Roman" w:hAnsi="Times New Roman" w:cs="Times New Roman"/>
-          <w:color w:val="24292E"/>
-          <w:sz w:val="32"/>
-          <w:szCs w:val="32"/>
-          <w:lang w:eastAsia="es-ES"/>
-        </w:rPr>
-        <w:t xml:space="preserve"> un numero) el </w:t>
-      </w:r>
-      <w:r>
-        <w:rPr>
-          <w:rFonts w:ascii="Times New Roman" w:eastAsia="Times New Roman" w:hAnsi="Times New Roman" w:cs="Times New Roman"/>
-          <w:color w:val="24292E"/>
-          <w:sz w:val="32"/>
-          <w:szCs w:val="32"/>
-          <w:lang w:eastAsia="es-ES"/>
-        </w:rPr>
-        <w:t>último</w:t>
-      </w:r>
-      <w:r>
-        <w:rPr>
-          <w:rFonts w:ascii="Times New Roman" w:eastAsia="Times New Roman" w:hAnsi="Times New Roman" w:cs="Times New Roman"/>
-          <w:color w:val="24292E"/>
-          <w:sz w:val="32"/>
-          <w:szCs w:val="32"/>
-          <w:lang w:eastAsia="es-ES"/>
-        </w:rPr>
-        <w:t xml:space="preserve"> </w:t>
-      </w:r>
-      <w:r>
-        <w:rPr>
-          <w:rFonts w:ascii="Times New Roman" w:eastAsia="Times New Roman" w:hAnsi="Times New Roman" w:cs="Times New Roman"/>
-          <w:color w:val="24292E"/>
+          <w:color w:val="0D0D0D" w:themeColor="text1" w:themeTint="F2"/>
           <w:sz w:val="32"/>
           <w:szCs w:val="32"/>
           <w:lang w:eastAsia="es-ES"/>
@@ -2423,7 +2217,7 @@
       <w:r>
         <w:rPr>
           <w:rFonts w:ascii="Times New Roman" w:eastAsia="Times New Roman" w:hAnsi="Times New Roman" w:cs="Times New Roman"/>
-          <w:color w:val="24292E"/>
+          <w:color w:val="0D0D0D" w:themeColor="text1" w:themeTint="F2"/>
           <w:sz w:val="32"/>
           <w:szCs w:val="32"/>
           <w:lang w:eastAsia="es-ES"/>
@@ -2441,13 +2235,12 @@
         <w:spacing w:before="240" w:after="240" w:line="240" w:lineRule="auto"/>
         <w:rPr>
           <w:rFonts w:ascii="Times New Roman" w:eastAsia="Times New Roman" w:hAnsi="Times New Roman" w:cs="Times New Roman"/>
-          <w:color w:val="24292E"/>
-          <w:sz w:val="32"/>
-          <w:szCs w:val="32"/>
-          <w:lang w:eastAsia="es-ES"/>
-        </w:rPr>
-      </w:pPr>
-      <w:proofErr w:type="spellStart"/>
+          <w:color w:val="0D0D0D" w:themeColor="text1" w:themeTint="F2"/>
+          <w:sz w:val="32"/>
+          <w:szCs w:val="32"/>
+          <w:lang w:eastAsia="es-ES"/>
+        </w:rPr>
+      </w:pPr>
       <w:r>
         <w:rPr>
           <w:rFonts w:ascii="Times New Roman" w:eastAsia="Times New Roman" w:hAnsi="Times New Roman" w:cs="Times New Roman"/>
@@ -2455,14 +2248,13 @@
           <w:bCs/>
           <w:i/>
           <w:iCs/>
-          <w:color w:val="24292E"/>
-          <w:sz w:val="32"/>
-          <w:szCs w:val="32"/>
-          <w:lang w:eastAsia="es-ES"/>
-        </w:rPr>
-        <w:t>void</w:t>
-      </w:r>
-      <w:proofErr w:type="spellEnd"/>
+          <w:color w:val="0D0D0D" w:themeColor="text1" w:themeTint="F2"/>
+          <w:sz w:val="32"/>
+          <w:szCs w:val="32"/>
+          <w:lang w:eastAsia="es-ES"/>
+        </w:rPr>
+        <w:t xml:space="preserve">void </w:t>
+      </w:r>
       <w:r>
         <w:rPr>
           <w:rFonts w:ascii="Times New Roman" w:eastAsia="Times New Roman" w:hAnsi="Times New Roman" w:cs="Times New Roman"/>
@@ -2470,14 +2262,13 @@
           <w:bCs/>
           <w:i/>
           <w:iCs/>
-          <w:color w:val="24292E"/>
-          <w:sz w:val="32"/>
-          <w:szCs w:val="32"/>
-          <w:lang w:eastAsia="es-ES"/>
-        </w:rPr>
-        <w:t xml:space="preserve"> </w:t>
-      </w:r>
-      <w:proofErr w:type="spellStart"/>
+          <w:color w:val="0D0D0D" w:themeColor="text1" w:themeTint="F2"/>
+          <w:sz w:val="32"/>
+          <w:szCs w:val="32"/>
+          <w:lang w:eastAsia="es-ES"/>
+        </w:rPr>
+        <w:t>obtenerOperador(String operador)</w:t>
+      </w:r>
       <w:r>
         <w:rPr>
           <w:rFonts w:ascii="Times New Roman" w:eastAsia="Times New Roman" w:hAnsi="Times New Roman" w:cs="Times New Roman"/>
@@ -2485,14 +2276,65 @@
           <w:bCs/>
           <w:i/>
           <w:iCs/>
-          <w:color w:val="24292E"/>
-          <w:sz w:val="32"/>
-          <w:szCs w:val="32"/>
-          <w:lang w:eastAsia="es-ES"/>
-        </w:rPr>
-        <w:t>obtenerOperador</w:t>
-      </w:r>
-      <w:proofErr w:type="spellEnd"/>
+          <w:color w:val="0D0D0D" w:themeColor="text1" w:themeTint="F2"/>
+          <w:sz w:val="32"/>
+          <w:szCs w:val="32"/>
+          <w:lang w:eastAsia="es-ES"/>
+        </w:rPr>
+        <w:t>:</w:t>
+      </w:r>
+      <w:r>
+        <w:rPr>
+          <w:rFonts w:ascii="Times New Roman" w:eastAsia="Times New Roman" w:hAnsi="Times New Roman" w:cs="Times New Roman"/>
+          <w:b/>
+          <w:bCs/>
+          <w:color w:val="0D0D0D" w:themeColor="text1" w:themeTint="F2"/>
+          <w:sz w:val="32"/>
+          <w:szCs w:val="32"/>
+          <w:lang w:eastAsia="es-ES"/>
+        </w:rPr>
+        <w:t> </w:t>
+      </w:r>
+      <w:r>
+        <w:rPr>
+          <w:rFonts w:ascii="Times New Roman" w:eastAsia="Times New Roman" w:hAnsi="Times New Roman" w:cs="Times New Roman"/>
+          <w:color w:val="0D0D0D" w:themeColor="text1" w:themeTint="F2"/>
+          <w:sz w:val="32"/>
+          <w:szCs w:val="32"/>
+          <w:lang w:eastAsia="es-ES"/>
+        </w:rPr>
+        <w:t>S</w:t>
+      </w:r>
+      <w:r>
+        <w:rPr>
+          <w:rFonts w:ascii="Times New Roman" w:eastAsia="Times New Roman" w:hAnsi="Times New Roman" w:cs="Times New Roman"/>
+          <w:color w:val="0D0D0D" w:themeColor="text1" w:themeTint="F2"/>
+          <w:sz w:val="32"/>
+          <w:szCs w:val="32"/>
+          <w:lang w:eastAsia="es-ES"/>
+        </w:rPr>
+        <w:t xml:space="preserve">e encarga de agregar el </w:t>
+      </w:r>
+      <w:r>
+        <w:rPr>
+          <w:rFonts w:ascii="Times New Roman" w:eastAsia="Times New Roman" w:hAnsi="Times New Roman" w:cs="Times New Roman"/>
+          <w:color w:val="0D0D0D" w:themeColor="text1" w:themeTint="F2"/>
+          <w:sz w:val="32"/>
+          <w:szCs w:val="32"/>
+          <w:lang w:eastAsia="es-ES"/>
+        </w:rPr>
+        <w:t>String</w:t>
+      </w:r>
+      <w:r>
+        <w:rPr>
+          <w:rFonts w:ascii="Times New Roman" w:eastAsia="Times New Roman" w:hAnsi="Times New Roman" w:cs="Times New Roman"/>
+          <w:color w:val="0D0D0D" w:themeColor="text1" w:themeTint="F2"/>
+          <w:sz w:val="32"/>
+          <w:szCs w:val="32"/>
+          <w:lang w:eastAsia="es-ES"/>
+        </w:rPr>
+        <w:t xml:space="preserve"> recibido a </w:t>
+      </w:r>
       <w:r>
         <w:rPr>
           <w:rFonts w:ascii="Times New Roman" w:eastAsia="Times New Roman" w:hAnsi="Times New Roman" w:cs="Times New Roman"/>
@@ -2500,73 +2342,67 @@
           <w:bCs/>
           <w:i/>
           <w:iCs/>
-          <w:color w:val="24292E"/>
-          <w:sz w:val="32"/>
-          <w:szCs w:val="32"/>
-          <w:lang w:eastAsia="es-ES"/>
-        </w:rPr>
-        <w:t>(</w:t>
-      </w:r>
-      <w:proofErr w:type="spellStart"/>
-      <w:r>
-        <w:rPr>
-          <w:rFonts w:ascii="Times New Roman" w:eastAsia="Times New Roman" w:hAnsi="Times New Roman" w:cs="Times New Roman"/>
-          <w:b/>
-          <w:bCs/>
-          <w:i/>
-          <w:iCs/>
-          <w:color w:val="24292E"/>
-          <w:sz w:val="32"/>
-          <w:szCs w:val="32"/>
-          <w:lang w:eastAsia="es-ES"/>
-        </w:rPr>
-        <w:t>String</w:t>
-      </w:r>
-      <w:proofErr w:type="spellEnd"/>
-      <w:r>
-        <w:rPr>
-          <w:rFonts w:ascii="Times New Roman" w:eastAsia="Times New Roman" w:hAnsi="Times New Roman" w:cs="Times New Roman"/>
-          <w:b/>
-          <w:bCs/>
-          <w:i/>
-          <w:iCs/>
-          <w:color w:val="24292E"/>
-          <w:sz w:val="32"/>
-          <w:szCs w:val="32"/>
-          <w:lang w:eastAsia="es-ES"/>
-        </w:rPr>
-        <w:t xml:space="preserve"> operador)</w:t>
-      </w:r>
-      <w:r>
-        <w:rPr>
-          <w:rFonts w:ascii="Times New Roman" w:eastAsia="Times New Roman" w:hAnsi="Times New Roman" w:cs="Times New Roman"/>
-          <w:b/>
-          <w:bCs/>
-          <w:i/>
-          <w:iCs/>
-          <w:color w:val="24292E"/>
-          <w:sz w:val="32"/>
-          <w:szCs w:val="32"/>
-          <w:lang w:eastAsia="es-ES"/>
-        </w:rPr>
-        <w:t>:</w:t>
-      </w:r>
-      <w:r>
-        <w:rPr>
-          <w:rFonts w:ascii="Times New Roman" w:eastAsia="Times New Roman" w:hAnsi="Times New Roman" w:cs="Times New Roman"/>
-          <w:b/>
-          <w:bCs/>
-          <w:color w:val="24292E"/>
-          <w:sz w:val="32"/>
-          <w:szCs w:val="32"/>
-          <w:lang w:eastAsia="es-ES"/>
-        </w:rPr>
-        <w:t> </w:t>
-      </w:r>
-      <w:r>
-        <w:rPr>
-          <w:rFonts w:ascii="Times New Roman" w:eastAsia="Times New Roman" w:hAnsi="Times New Roman" w:cs="Times New Roman"/>
-          <w:color w:val="24292E"/>
+          <w:color w:val="0D0D0D" w:themeColor="text1" w:themeTint="F2"/>
+          <w:sz w:val="32"/>
+          <w:szCs w:val="32"/>
+          <w:lang w:eastAsia="es-ES"/>
+        </w:rPr>
+        <w:t>signos</w:t>
+      </w:r>
+      <w:r>
+        <w:rPr>
+          <w:rFonts w:ascii="Times New Roman" w:eastAsia="Times New Roman" w:hAnsi="Times New Roman" w:cs="Times New Roman"/>
+          <w:color w:val="0D0D0D" w:themeColor="text1" w:themeTint="F2"/>
+          <w:sz w:val="32"/>
+          <w:szCs w:val="32"/>
+          <w:lang w:eastAsia="es-ES"/>
+        </w:rPr>
+        <w:t xml:space="preserve">. Este </w:t>
+      </w:r>
+      <w:r>
+        <w:rPr>
+          <w:rFonts w:ascii="Times New Roman" w:eastAsia="Times New Roman" w:hAnsi="Times New Roman" w:cs="Times New Roman"/>
+          <w:color w:val="0D0D0D" w:themeColor="text1" w:themeTint="F2"/>
+          <w:sz w:val="32"/>
+          <w:szCs w:val="32"/>
+          <w:lang w:eastAsia="es-ES"/>
+        </w:rPr>
+        <w:t>método</w:t>
+      </w:r>
+      <w:r>
+        <w:rPr>
+          <w:rFonts w:ascii="Times New Roman" w:eastAsia="Times New Roman" w:hAnsi="Times New Roman" w:cs="Times New Roman"/>
+          <w:color w:val="0D0D0D" w:themeColor="text1" w:themeTint="F2"/>
+          <w:sz w:val="32"/>
+          <w:szCs w:val="32"/>
+          <w:lang w:eastAsia="es-ES"/>
+        </w:rPr>
+        <w:t xml:space="preserve"> </w:t>
+      </w:r>
+      <w:r>
+        <w:rPr>
+          <w:rFonts w:ascii="Times New Roman" w:eastAsia="Times New Roman" w:hAnsi="Times New Roman" w:cs="Times New Roman"/>
+          <w:color w:val="0D0D0D" w:themeColor="text1" w:themeTint="F2"/>
+          <w:sz w:val="32"/>
+          <w:szCs w:val="32"/>
+          <w:lang w:eastAsia="es-ES"/>
+        </w:rPr>
+        <w:t>también</w:t>
+      </w:r>
+      <w:r>
+        <w:rPr>
+          <w:rFonts w:ascii="Times New Roman" w:eastAsia="Times New Roman" w:hAnsi="Times New Roman" w:cs="Times New Roman"/>
+          <w:color w:val="0D0D0D" w:themeColor="text1" w:themeTint="F2"/>
+          <w:sz w:val="32"/>
+          <w:szCs w:val="32"/>
+          <w:lang w:eastAsia="es-ES"/>
+        </w:rPr>
+        <w:t xml:space="preserve"> tiene condiciones a la hora de agregar, en primer lugar se fija si el </w:t>
+      </w:r>
+      <w:r>
+        <w:rPr>
+          <w:rFonts w:ascii="Times New Roman" w:eastAsia="Times New Roman" w:hAnsi="Times New Roman" w:cs="Times New Roman"/>
+          <w:color w:val="0D0D0D" w:themeColor="text1" w:themeTint="F2"/>
           <w:sz w:val="32"/>
           <w:szCs w:val="32"/>
           <w:lang w:eastAsia="es-ES"/>
@@ -2576,73 +2412,107 @@
       <w:r>
         <w:rPr>
           <w:rFonts w:ascii="Times New Roman" w:eastAsia="Times New Roman" w:hAnsi="Times New Roman" w:cs="Times New Roman"/>
-          <w:color w:val="24292E"/>
-          <w:sz w:val="32"/>
-          <w:szCs w:val="32"/>
-          <w:lang w:eastAsia="es-ES"/>
-        </w:rPr>
-        <w:t xml:space="preserve">e encarga de agregar el </w:t>
-      </w:r>
-      <w:proofErr w:type="spellStart"/>
-      <w:r>
-        <w:rPr>
-          <w:rFonts w:ascii="Times New Roman" w:eastAsia="Times New Roman" w:hAnsi="Times New Roman" w:cs="Times New Roman"/>
-          <w:color w:val="24292E"/>
-          <w:sz w:val="32"/>
-          <w:szCs w:val="32"/>
-          <w:lang w:eastAsia="es-ES"/>
-        </w:rPr>
-        <w:t>String</w:t>
-      </w:r>
-      <w:proofErr w:type="spellEnd"/>
-      <w:r>
-        <w:rPr>
-          <w:rFonts w:ascii="Times New Roman" w:eastAsia="Times New Roman" w:hAnsi="Times New Roman" w:cs="Times New Roman"/>
-          <w:color w:val="24292E"/>
-          <w:sz w:val="32"/>
-          <w:szCs w:val="32"/>
-          <w:lang w:eastAsia="es-ES"/>
-        </w:rPr>
-        <w:t xml:space="preserve"> recibido a </w:t>
-      </w:r>
-      <w:r>
-        <w:rPr>
-          <w:rFonts w:ascii="Times New Roman" w:eastAsia="Times New Roman" w:hAnsi="Times New Roman" w:cs="Times New Roman"/>
-          <w:b/>
-          <w:bCs/>
-          <w:i/>
-          <w:iCs/>
-          <w:color w:val="24292E"/>
-          <w:sz w:val="32"/>
-          <w:szCs w:val="32"/>
-          <w:lang w:eastAsia="es-ES"/>
-        </w:rPr>
-        <w:t>signos</w:t>
-      </w:r>
-      <w:r>
-        <w:rPr>
-          <w:rFonts w:ascii="Times New Roman" w:eastAsia="Times New Roman" w:hAnsi="Times New Roman" w:cs="Times New Roman"/>
-          <w:color w:val="24292E"/>
-          <w:sz w:val="32"/>
-          <w:szCs w:val="32"/>
-          <w:lang w:eastAsia="es-ES"/>
-        </w:rPr>
-        <w:t xml:space="preserve">. Este </w:t>
-      </w:r>
-      <w:r>
-        <w:rPr>
-          <w:rFonts w:ascii="Times New Roman" w:eastAsia="Times New Roman" w:hAnsi="Times New Roman" w:cs="Times New Roman"/>
-          <w:color w:val="24292E"/>
-          <w:sz w:val="32"/>
-          <w:szCs w:val="32"/>
-          <w:lang w:eastAsia="es-ES"/>
-        </w:rPr>
-        <w:t>método</w:t>
-      </w:r>
-      <w:r>
-        <w:rPr>
-          <w:rFonts w:ascii="Times New Roman" w:eastAsia="Times New Roman" w:hAnsi="Times New Roman" w:cs="Times New Roman"/>
-          <w:color w:val="24292E"/>
+          <w:color w:val="0D0D0D" w:themeColor="text1" w:themeTint="F2"/>
+          <w:sz w:val="32"/>
+          <w:szCs w:val="32"/>
+          <w:lang w:eastAsia="es-ES"/>
+        </w:rPr>
+        <w:t xml:space="preserve">tring es </w:t>
+      </w:r>
+      <w:r>
+        <w:rPr>
+          <w:rFonts w:ascii="Times New Roman" w:eastAsia="Times New Roman" w:hAnsi="Times New Roman" w:cs="Times New Roman"/>
+          <w:color w:val="0D0D0D" w:themeColor="text1" w:themeTint="F2"/>
+          <w:sz w:val="32"/>
+          <w:szCs w:val="32"/>
+          <w:lang w:eastAsia="es-ES"/>
+        </w:rPr>
+        <w:t xml:space="preserve">válido </w:t>
+      </w:r>
+      <w:r>
+        <w:rPr>
+          <w:rFonts w:ascii="Times New Roman" w:eastAsia="Times New Roman" w:hAnsi="Times New Roman" w:cs="Times New Roman"/>
+          <w:color w:val="0D0D0D" w:themeColor="text1" w:themeTint="F2"/>
+          <w:sz w:val="32"/>
+          <w:szCs w:val="32"/>
+          <w:lang w:eastAsia="es-ES"/>
+        </w:rPr>
+        <w:t>(si es un</w:t>
+      </w:r>
+      <w:r>
+        <w:rPr>
+          <w:rFonts w:ascii="Times New Roman" w:eastAsia="Times New Roman" w:hAnsi="Times New Roman" w:cs="Times New Roman"/>
+          <w:color w:val="0D0D0D" w:themeColor="text1" w:themeTint="F2"/>
+          <w:sz w:val="32"/>
+          <w:szCs w:val="32"/>
+          <w:lang w:eastAsia="es-ES"/>
+        </w:rPr>
+        <w:t xml:space="preserve">o </w:t>
+      </w:r>
+      <w:r>
+        <w:rPr>
+          <w:rFonts w:ascii="Times New Roman" w:eastAsia="Times New Roman" w:hAnsi="Times New Roman" w:cs="Times New Roman"/>
+          <w:color w:val="0D0D0D" w:themeColor="text1" w:themeTint="F2"/>
+          <w:sz w:val="32"/>
+          <w:szCs w:val="32"/>
+          <w:lang w:eastAsia="es-ES"/>
+        </w:rPr>
+        <w:t>distinto de "+", "-", "</w:t>
+      </w:r>
+      <w:r>
+        <w:rPr>
+          <w:rFonts w:ascii="Times New Roman" w:eastAsia="Times New Roman" w:hAnsi="Times New Roman" w:cs="Times New Roman"/>
+          <w:color w:val="0D0D0D" w:themeColor="text1" w:themeTint="F2"/>
+          <w:sz w:val="32"/>
+          <w:szCs w:val="32"/>
+          <w:lang w:eastAsia="es-ES"/>
+        </w:rPr>
+        <w:t>*</w:t>
+      </w:r>
+      <w:r>
+        <w:rPr>
+          <w:rFonts w:ascii="Times New Roman" w:eastAsia="Times New Roman" w:hAnsi="Times New Roman" w:cs="Times New Roman"/>
+          <w:color w:val="0D0D0D" w:themeColor="text1" w:themeTint="F2"/>
+          <w:sz w:val="32"/>
+          <w:szCs w:val="32"/>
+          <w:lang w:eastAsia="es-ES"/>
+        </w:rPr>
+        <w:t xml:space="preserve">", "/" tira una </w:t>
+      </w:r>
+      <w:r>
+        <w:rPr>
+          <w:rFonts w:ascii="Times New Roman" w:eastAsia="Times New Roman" w:hAnsi="Times New Roman" w:cs="Times New Roman"/>
+          <w:color w:val="0D0D0D" w:themeColor="text1" w:themeTint="F2"/>
+          <w:sz w:val="32"/>
+          <w:szCs w:val="32"/>
+          <w:lang w:eastAsia="es-ES"/>
+        </w:rPr>
+        <w:t>excepción</w:t>
+      </w:r>
+      <w:r>
+        <w:rPr>
+          <w:rFonts w:ascii="Times New Roman" w:eastAsia="Times New Roman" w:hAnsi="Times New Roman" w:cs="Times New Roman"/>
+          <w:color w:val="0D0D0D" w:themeColor="text1" w:themeTint="F2"/>
+          <w:sz w:val="32"/>
+          <w:szCs w:val="32"/>
+          <w:lang w:eastAsia="es-ES"/>
+        </w:rPr>
+        <w:t xml:space="preserve">), en segundo lugar chequea si posteriormente la calculadora </w:t>
+      </w:r>
+      <w:r>
+        <w:rPr>
+          <w:rFonts w:ascii="Times New Roman" w:eastAsia="Times New Roman" w:hAnsi="Times New Roman" w:cs="Times New Roman"/>
+          <w:color w:val="0D0D0D" w:themeColor="text1" w:themeTint="F2"/>
+          <w:sz w:val="32"/>
+          <w:szCs w:val="32"/>
+          <w:lang w:eastAsia="es-ES"/>
+        </w:rPr>
+        <w:t>recibió</w:t>
+      </w:r>
+      <w:r>
+        <w:rPr>
+          <w:rFonts w:ascii="Times New Roman" w:eastAsia="Times New Roman" w:hAnsi="Times New Roman" w:cs="Times New Roman"/>
+          <w:color w:val="0D0D0D" w:themeColor="text1" w:themeTint="F2"/>
           <w:sz w:val="32"/>
           <w:szCs w:val="32"/>
           <w:lang w:eastAsia="es-ES"/>
@@ -2652,69 +2522,17 @@
       <w:r>
         <w:rPr>
           <w:rFonts w:ascii="Times New Roman" w:eastAsia="Times New Roman" w:hAnsi="Times New Roman" w:cs="Times New Roman"/>
-          <w:color w:val="24292E"/>
-          <w:sz w:val="32"/>
-          <w:szCs w:val="32"/>
-          <w:lang w:eastAsia="es-ES"/>
-        </w:rPr>
-        <w:t>también</w:t>
-      </w:r>
-      <w:r>
-        <w:rPr>
-          <w:rFonts w:ascii="Times New Roman" w:eastAsia="Times New Roman" w:hAnsi="Times New Roman" w:cs="Times New Roman"/>
-          <w:color w:val="24292E"/>
-          <w:sz w:val="32"/>
-          <w:szCs w:val="32"/>
-          <w:lang w:eastAsia="es-ES"/>
-        </w:rPr>
-        <w:t xml:space="preserve"> tiene condiciones a la hora de agregar, en primer lugar se fija si el </w:t>
-      </w:r>
-      <w:proofErr w:type="spellStart"/>
-      <w:r>
-        <w:rPr>
-          <w:rFonts w:ascii="Times New Roman" w:eastAsia="Times New Roman" w:hAnsi="Times New Roman" w:cs="Times New Roman"/>
-          <w:color w:val="24292E"/>
-          <w:sz w:val="32"/>
-          <w:szCs w:val="32"/>
-          <w:lang w:eastAsia="es-ES"/>
-        </w:rPr>
-        <w:t>S</w:t>
-      </w:r>
-      <w:r>
-        <w:rPr>
-          <w:rFonts w:ascii="Times New Roman" w:eastAsia="Times New Roman" w:hAnsi="Times New Roman" w:cs="Times New Roman"/>
-          <w:color w:val="24292E"/>
-          <w:sz w:val="32"/>
-          <w:szCs w:val="32"/>
-          <w:lang w:eastAsia="es-ES"/>
-        </w:rPr>
-        <w:t>tring</w:t>
-      </w:r>
-      <w:proofErr w:type="spellEnd"/>
-      <w:r>
-        <w:rPr>
-          <w:rFonts w:ascii="Times New Roman" w:eastAsia="Times New Roman" w:hAnsi="Times New Roman" w:cs="Times New Roman"/>
-          <w:color w:val="24292E"/>
-          <w:sz w:val="32"/>
-          <w:szCs w:val="32"/>
-          <w:lang w:eastAsia="es-ES"/>
-        </w:rPr>
-        <w:t xml:space="preserve"> es </w:t>
-      </w:r>
-      <w:r>
-        <w:rPr>
-          <w:rFonts w:ascii="Times New Roman" w:eastAsia="Times New Roman" w:hAnsi="Times New Roman" w:cs="Times New Roman"/>
-          <w:color w:val="24292E"/>
-          <w:sz w:val="32"/>
-          <w:szCs w:val="32"/>
-          <w:lang w:eastAsia="es-ES"/>
-        </w:rPr>
-        <w:t>válido</w:t>
-      </w:r>
-      <w:r>
-        <w:rPr>
-          <w:rFonts w:ascii="Times New Roman" w:eastAsia="Times New Roman" w:hAnsi="Times New Roman" w:cs="Times New Roman"/>
-          <w:color w:val="24292E"/>
+          <w:color w:val="0D0D0D" w:themeColor="text1" w:themeTint="F2"/>
+          <w:sz w:val="32"/>
+          <w:szCs w:val="32"/>
+          <w:lang w:eastAsia="es-ES"/>
+        </w:rPr>
+        <w:t>algún</w:t>
+      </w:r>
+      <w:r>
+        <w:rPr>
+          <w:rFonts w:ascii="Times New Roman" w:eastAsia="Times New Roman" w:hAnsi="Times New Roman" w:cs="Times New Roman"/>
+          <w:color w:val="0D0D0D" w:themeColor="text1" w:themeTint="F2"/>
           <w:sz w:val="32"/>
           <w:szCs w:val="32"/>
           <w:lang w:eastAsia="es-ES"/>
@@ -2724,77 +2542,87 @@
       <w:r>
         <w:rPr>
           <w:rFonts w:ascii="Times New Roman" w:eastAsia="Times New Roman" w:hAnsi="Times New Roman" w:cs="Times New Roman"/>
-          <w:color w:val="24292E"/>
-          <w:sz w:val="32"/>
-          <w:szCs w:val="32"/>
-          <w:lang w:eastAsia="es-ES"/>
-        </w:rPr>
-        <w:t>(si es un</w:t>
-      </w:r>
-      <w:r>
-        <w:rPr>
-          <w:rFonts w:ascii="Times New Roman" w:eastAsia="Times New Roman" w:hAnsi="Times New Roman" w:cs="Times New Roman"/>
-          <w:color w:val="24292E"/>
-          <w:sz w:val="32"/>
-          <w:szCs w:val="32"/>
-          <w:lang w:eastAsia="es-ES"/>
-        </w:rPr>
-        <w:t xml:space="preserve">o </w:t>
-      </w:r>
-      <w:r>
-        <w:rPr>
-          <w:rFonts w:ascii="Times New Roman" w:eastAsia="Times New Roman" w:hAnsi="Times New Roman" w:cs="Times New Roman"/>
-          <w:color w:val="24292E"/>
-          <w:sz w:val="32"/>
-          <w:szCs w:val="32"/>
-          <w:lang w:eastAsia="es-ES"/>
-        </w:rPr>
-        <w:t>distinto de "+", "-", "</w:t>
-      </w:r>
-      <w:r>
-        <w:rPr>
-          <w:rFonts w:ascii="Times New Roman" w:eastAsia="Times New Roman" w:hAnsi="Times New Roman" w:cs="Times New Roman"/>
-          <w:color w:val="24292E"/>
-          <w:sz w:val="32"/>
-          <w:szCs w:val="32"/>
-          <w:lang w:eastAsia="es-ES"/>
-        </w:rPr>
-        <w:t>*</w:t>
-      </w:r>
-      <w:r>
-        <w:rPr>
-          <w:rFonts w:ascii="Times New Roman" w:eastAsia="Times New Roman" w:hAnsi="Times New Roman" w:cs="Times New Roman"/>
-          <w:color w:val="24292E"/>
-          <w:sz w:val="32"/>
-          <w:szCs w:val="32"/>
-          <w:lang w:eastAsia="es-ES"/>
-        </w:rPr>
-        <w:t xml:space="preserve">", "/" tira una </w:t>
-      </w:r>
-      <w:r>
-        <w:rPr>
-          <w:rFonts w:ascii="Times New Roman" w:eastAsia="Times New Roman" w:hAnsi="Times New Roman" w:cs="Times New Roman"/>
-          <w:color w:val="24292E"/>
-          <w:sz w:val="32"/>
-          <w:szCs w:val="32"/>
-          <w:lang w:eastAsia="es-ES"/>
-        </w:rPr>
-        <w:t>excepción</w:t>
-      </w:r>
-      <w:r>
-        <w:rPr>
-          <w:rFonts w:ascii="Times New Roman" w:eastAsia="Times New Roman" w:hAnsi="Times New Roman" w:cs="Times New Roman"/>
-          <w:color w:val="24292E"/>
-          <w:sz w:val="32"/>
-          <w:szCs w:val="32"/>
-          <w:lang w:eastAsia="es-ES"/>
-        </w:rPr>
-        <w:t xml:space="preserve">), en segundo lugar chequea si posteriormente la calculadora </w:t>
-      </w:r>
-      <w:r>
-        <w:rPr>
-          <w:rFonts w:ascii="Times New Roman" w:eastAsia="Times New Roman" w:hAnsi="Times New Roman" w:cs="Times New Roman"/>
-          <w:color w:val="24292E"/>
+          <w:color w:val="0D0D0D" w:themeColor="text1" w:themeTint="F2"/>
+          <w:sz w:val="32"/>
+          <w:szCs w:val="32"/>
+          <w:lang w:eastAsia="es-ES"/>
+        </w:rPr>
+        <w:t xml:space="preserve">número </w:t>
+      </w:r>
+      <w:r>
+        <w:rPr>
+          <w:rFonts w:ascii="Times New Roman" w:eastAsia="Times New Roman" w:hAnsi="Times New Roman" w:cs="Times New Roman"/>
+          <w:color w:val="0D0D0D" w:themeColor="text1" w:themeTint="F2"/>
+          <w:sz w:val="32"/>
+          <w:szCs w:val="32"/>
+          <w:lang w:eastAsia="es-ES"/>
+        </w:rPr>
+        <w:t xml:space="preserve">(si el array de </w:t>
+      </w:r>
+      <w:r>
+        <w:rPr>
+          <w:rFonts w:ascii="Times New Roman" w:eastAsia="Times New Roman" w:hAnsi="Times New Roman" w:cs="Times New Roman"/>
+          <w:color w:val="0D0D0D" w:themeColor="text1" w:themeTint="F2"/>
+          <w:sz w:val="32"/>
+          <w:szCs w:val="32"/>
+          <w:lang w:eastAsia="es-ES"/>
+        </w:rPr>
+        <w:t>números</w:t>
+      </w:r>
+      <w:r>
+        <w:rPr>
+          <w:rFonts w:ascii="Times New Roman" w:eastAsia="Times New Roman" w:hAnsi="Times New Roman" w:cs="Times New Roman"/>
+          <w:color w:val="0D0D0D" w:themeColor="text1" w:themeTint="F2"/>
+          <w:sz w:val="32"/>
+          <w:szCs w:val="32"/>
+          <w:lang w:eastAsia="es-ES"/>
+        </w:rPr>
+        <w:t xml:space="preserve"> </w:t>
+      </w:r>
+      <w:r>
+        <w:rPr>
+          <w:rFonts w:ascii="Times New Roman" w:eastAsia="Times New Roman" w:hAnsi="Times New Roman" w:cs="Times New Roman"/>
+          <w:color w:val="0D0D0D" w:themeColor="text1" w:themeTint="F2"/>
+          <w:sz w:val="32"/>
+          <w:szCs w:val="32"/>
+          <w:lang w:eastAsia="es-ES"/>
+        </w:rPr>
+        <w:t>contiene por</w:t>
+      </w:r>
+      <w:r>
+        <w:rPr>
+          <w:rFonts w:ascii="Times New Roman" w:eastAsia="Times New Roman" w:hAnsi="Times New Roman" w:cs="Times New Roman"/>
+          <w:color w:val="0D0D0D" w:themeColor="text1" w:themeTint="F2"/>
+          <w:sz w:val="32"/>
+          <w:szCs w:val="32"/>
+          <w:lang w:eastAsia="es-ES"/>
+        </w:rPr>
+        <w:t xml:space="preserve"> lo menos uno), y en tercer lugar revisa si por </w:t>
+      </w:r>
+      <w:r>
+        <w:rPr>
+          <w:rFonts w:ascii="Times New Roman" w:eastAsia="Times New Roman" w:hAnsi="Times New Roman" w:cs="Times New Roman"/>
+          <w:color w:val="0D0D0D" w:themeColor="text1" w:themeTint="F2"/>
+          <w:sz w:val="32"/>
+          <w:szCs w:val="32"/>
+          <w:lang w:eastAsia="es-ES"/>
+        </w:rPr>
+        <w:t>última</w:t>
+      </w:r>
+      <w:r>
+        <w:rPr>
+          <w:rFonts w:ascii="Times New Roman" w:eastAsia="Times New Roman" w:hAnsi="Times New Roman" w:cs="Times New Roman"/>
+          <w:color w:val="0D0D0D" w:themeColor="text1" w:themeTint="F2"/>
+          <w:sz w:val="32"/>
+          <w:szCs w:val="32"/>
+          <w:lang w:eastAsia="es-ES"/>
+        </w:rPr>
+        <w:t xml:space="preserve"> vez la calculadora </w:t>
+      </w:r>
+      <w:r>
+        <w:rPr>
+          <w:rFonts w:ascii="Times New Roman" w:eastAsia="Times New Roman" w:hAnsi="Times New Roman" w:cs="Times New Roman"/>
+          <w:color w:val="0D0D0D" w:themeColor="text1" w:themeTint="F2"/>
           <w:sz w:val="32"/>
           <w:szCs w:val="32"/>
           <w:lang w:eastAsia="es-ES"/>
@@ -2804,137 +2632,7 @@
       <w:r>
         <w:rPr>
           <w:rFonts w:ascii="Times New Roman" w:eastAsia="Times New Roman" w:hAnsi="Times New Roman" w:cs="Times New Roman"/>
-          <w:color w:val="24292E"/>
-          <w:sz w:val="32"/>
-          <w:szCs w:val="32"/>
-          <w:lang w:eastAsia="es-ES"/>
-        </w:rPr>
-        <w:t xml:space="preserve"> </w:t>
-      </w:r>
-      <w:r>
-        <w:rPr>
-          <w:rFonts w:ascii="Times New Roman" w:eastAsia="Times New Roman" w:hAnsi="Times New Roman" w:cs="Times New Roman"/>
-          <w:color w:val="24292E"/>
-          <w:sz w:val="32"/>
-          <w:szCs w:val="32"/>
-          <w:lang w:eastAsia="es-ES"/>
-        </w:rPr>
-        <w:t>algún</w:t>
-      </w:r>
-      <w:r>
-        <w:rPr>
-          <w:rFonts w:ascii="Times New Roman" w:eastAsia="Times New Roman" w:hAnsi="Times New Roman" w:cs="Times New Roman"/>
-          <w:color w:val="24292E"/>
-          <w:sz w:val="32"/>
-          <w:szCs w:val="32"/>
-          <w:lang w:eastAsia="es-ES"/>
-        </w:rPr>
-        <w:t xml:space="preserve"> </w:t>
-      </w:r>
-      <w:r>
-        <w:rPr>
-          <w:rFonts w:ascii="Times New Roman" w:eastAsia="Times New Roman" w:hAnsi="Times New Roman" w:cs="Times New Roman"/>
-          <w:color w:val="24292E"/>
-          <w:sz w:val="32"/>
-          <w:szCs w:val="32"/>
-          <w:lang w:eastAsia="es-ES"/>
-        </w:rPr>
-        <w:t>número</w:t>
-      </w:r>
-      <w:r>
-        <w:rPr>
-          <w:rFonts w:ascii="Times New Roman" w:eastAsia="Times New Roman" w:hAnsi="Times New Roman" w:cs="Times New Roman"/>
-          <w:color w:val="24292E"/>
-          <w:sz w:val="32"/>
-          <w:szCs w:val="32"/>
-          <w:lang w:eastAsia="es-ES"/>
-        </w:rPr>
-        <w:t xml:space="preserve"> </w:t>
-      </w:r>
-      <w:r>
-        <w:rPr>
-          <w:rFonts w:ascii="Times New Roman" w:eastAsia="Times New Roman" w:hAnsi="Times New Roman" w:cs="Times New Roman"/>
-          <w:color w:val="24292E"/>
-          <w:sz w:val="32"/>
-          <w:szCs w:val="32"/>
-          <w:lang w:eastAsia="es-ES"/>
-        </w:rPr>
-        <w:t xml:space="preserve">(si el array de </w:t>
-      </w:r>
-      <w:r>
-        <w:rPr>
-          <w:rFonts w:ascii="Times New Roman" w:eastAsia="Times New Roman" w:hAnsi="Times New Roman" w:cs="Times New Roman"/>
-          <w:color w:val="24292E"/>
-          <w:sz w:val="32"/>
-          <w:szCs w:val="32"/>
-          <w:lang w:eastAsia="es-ES"/>
-        </w:rPr>
-        <w:t>números</w:t>
-      </w:r>
-      <w:r>
-        <w:rPr>
-          <w:rFonts w:ascii="Times New Roman" w:eastAsia="Times New Roman" w:hAnsi="Times New Roman" w:cs="Times New Roman"/>
-          <w:color w:val="24292E"/>
-          <w:sz w:val="32"/>
-          <w:szCs w:val="32"/>
-          <w:lang w:eastAsia="es-ES"/>
-        </w:rPr>
-        <w:t xml:space="preserve"> </w:t>
-      </w:r>
-      <w:r>
-        <w:rPr>
-          <w:rFonts w:ascii="Times New Roman" w:eastAsia="Times New Roman" w:hAnsi="Times New Roman" w:cs="Times New Roman"/>
-          <w:color w:val="24292E"/>
-          <w:sz w:val="32"/>
-          <w:szCs w:val="32"/>
-          <w:lang w:eastAsia="es-ES"/>
-        </w:rPr>
-        <w:t>contiene por</w:t>
-      </w:r>
-      <w:r>
-        <w:rPr>
-          <w:rFonts w:ascii="Times New Roman" w:eastAsia="Times New Roman" w:hAnsi="Times New Roman" w:cs="Times New Roman"/>
-          <w:color w:val="24292E"/>
-          <w:sz w:val="32"/>
-          <w:szCs w:val="32"/>
-          <w:lang w:eastAsia="es-ES"/>
-        </w:rPr>
-        <w:t xml:space="preserve"> lo menos uno), y en tercer lugar revisa si por </w:t>
-      </w:r>
-      <w:r>
-        <w:rPr>
-          <w:rFonts w:ascii="Times New Roman" w:eastAsia="Times New Roman" w:hAnsi="Times New Roman" w:cs="Times New Roman"/>
-          <w:color w:val="24292E"/>
-          <w:sz w:val="32"/>
-          <w:szCs w:val="32"/>
-          <w:lang w:eastAsia="es-ES"/>
-        </w:rPr>
-        <w:t>última</w:t>
-      </w:r>
-      <w:r>
-        <w:rPr>
-          <w:rFonts w:ascii="Times New Roman" w:eastAsia="Times New Roman" w:hAnsi="Times New Roman" w:cs="Times New Roman"/>
-          <w:color w:val="24292E"/>
-          <w:sz w:val="32"/>
-          <w:szCs w:val="32"/>
-          <w:lang w:eastAsia="es-ES"/>
-        </w:rPr>
-        <w:t xml:space="preserve"> vez la calculadora </w:t>
-      </w:r>
-      <w:r>
-        <w:rPr>
-          <w:rFonts w:ascii="Times New Roman" w:eastAsia="Times New Roman" w:hAnsi="Times New Roman" w:cs="Times New Roman"/>
-          <w:color w:val="24292E"/>
-          <w:sz w:val="32"/>
-          <w:szCs w:val="32"/>
-          <w:lang w:eastAsia="es-ES"/>
-        </w:rPr>
-        <w:t>recibió</w:t>
-      </w:r>
-      <w:r>
-        <w:rPr>
-          <w:rFonts w:ascii="Times New Roman" w:eastAsia="Times New Roman" w:hAnsi="Times New Roman" w:cs="Times New Roman"/>
-          <w:color w:val="24292E"/>
+          <w:color w:val="0D0D0D" w:themeColor="text1" w:themeTint="F2"/>
           <w:sz w:val="32"/>
           <w:szCs w:val="32"/>
           <w:lang w:eastAsia="es-ES"/>
@@ -2944,7 +2642,7 @@
       <w:r>
         <w:rPr>
           <w:rFonts w:ascii="Times New Roman" w:eastAsia="Times New Roman" w:hAnsi="Times New Roman" w:cs="Times New Roman"/>
-          <w:color w:val="24292E"/>
+          <w:color w:val="0D0D0D" w:themeColor="text1" w:themeTint="F2"/>
           <w:sz w:val="32"/>
           <w:szCs w:val="32"/>
           <w:lang w:eastAsia="es-ES"/>
@@ -2954,7 +2652,7 @@
       <w:r>
         <w:rPr>
           <w:rFonts w:ascii="Times New Roman" w:eastAsia="Times New Roman" w:hAnsi="Times New Roman" w:cs="Times New Roman"/>
-          <w:color w:val="24292E"/>
+          <w:color w:val="0D0D0D" w:themeColor="text1" w:themeTint="F2"/>
           <w:sz w:val="32"/>
           <w:szCs w:val="32"/>
           <w:lang w:eastAsia="es-ES"/>
@@ -2972,13 +2670,12 @@
         <w:spacing w:before="240" w:after="240" w:line="240" w:lineRule="auto"/>
         <w:rPr>
           <w:rFonts w:ascii="Times New Roman" w:eastAsia="Times New Roman" w:hAnsi="Times New Roman" w:cs="Times New Roman"/>
-          <w:color w:val="24292E"/>
-          <w:sz w:val="32"/>
-          <w:szCs w:val="32"/>
-          <w:lang w:eastAsia="es-ES"/>
-        </w:rPr>
-      </w:pPr>
-      <w:proofErr w:type="spellStart"/>
+          <w:color w:val="0D0D0D" w:themeColor="text1" w:themeTint="F2"/>
+          <w:sz w:val="32"/>
+          <w:szCs w:val="32"/>
+          <w:lang w:eastAsia="es-ES"/>
+        </w:rPr>
+      </w:pPr>
       <w:r>
         <w:rPr>
           <w:rFonts w:ascii="Times New Roman" w:eastAsia="Times New Roman" w:hAnsi="Times New Roman" w:cs="Times New Roman"/>
@@ -2986,14 +2683,13 @@
           <w:bCs/>
           <w:i/>
           <w:iCs/>
-          <w:color w:val="24292E"/>
-          <w:sz w:val="32"/>
-          <w:szCs w:val="32"/>
-          <w:lang w:eastAsia="es-ES"/>
-        </w:rPr>
-        <w:t>void</w:t>
-      </w:r>
-      <w:proofErr w:type="spellEnd"/>
+          <w:color w:val="0D0D0D" w:themeColor="text1" w:themeTint="F2"/>
+          <w:sz w:val="32"/>
+          <w:szCs w:val="32"/>
+          <w:lang w:eastAsia="es-ES"/>
+        </w:rPr>
+        <w:t xml:space="preserve">void </w:t>
+      </w:r>
       <w:r>
         <w:rPr>
           <w:rFonts w:ascii="Times New Roman" w:eastAsia="Times New Roman" w:hAnsi="Times New Roman" w:cs="Times New Roman"/>
@@ -3001,12 +2697,12 @@
           <w:bCs/>
           <w:i/>
           <w:iCs/>
-          <w:color w:val="24292E"/>
-          <w:sz w:val="32"/>
-          <w:szCs w:val="32"/>
-          <w:lang w:eastAsia="es-ES"/>
-        </w:rPr>
-        <w:t xml:space="preserve"> </w:t>
+          <w:color w:val="0D0D0D" w:themeColor="text1" w:themeTint="F2"/>
+          <w:sz w:val="32"/>
+          <w:szCs w:val="32"/>
+          <w:lang w:eastAsia="es-ES"/>
+        </w:rPr>
+        <w:t>calcular(</w:t>
       </w:r>
       <w:r>
         <w:rPr>
@@ -3015,12 +2711,12 @@
           <w:bCs/>
           <w:i/>
           <w:iCs/>
-          <w:color w:val="24292E"/>
-          <w:sz w:val="32"/>
-          <w:szCs w:val="32"/>
-          <w:lang w:eastAsia="es-ES"/>
-        </w:rPr>
-        <w:t>calcular(</w:t>
+          <w:color w:val="0D0D0D" w:themeColor="text1" w:themeTint="F2"/>
+          <w:sz w:val="32"/>
+          <w:szCs w:val="32"/>
+          <w:lang w:eastAsia="es-ES"/>
+        </w:rPr>
+        <w:t xml:space="preserve"> </w:t>
       </w:r>
       <w:r>
         <w:rPr>
@@ -3029,12 +2725,12 @@
           <w:bCs/>
           <w:i/>
           <w:iCs/>
-          <w:color w:val="24292E"/>
-          <w:sz w:val="32"/>
-          <w:szCs w:val="32"/>
-          <w:lang w:eastAsia="es-ES"/>
-        </w:rPr>
-        <w:t xml:space="preserve"> </w:t>
+          <w:color w:val="0D0D0D" w:themeColor="text1" w:themeTint="F2"/>
+          <w:sz w:val="32"/>
+          <w:szCs w:val="32"/>
+          <w:lang w:eastAsia="es-ES"/>
+        </w:rPr>
+        <w:t>)</w:t>
       </w:r>
       <w:r>
         <w:rPr>
@@ -3043,12 +2739,32 @@
           <w:bCs/>
           <w:i/>
           <w:iCs/>
-          <w:color w:val="24292E"/>
-          <w:sz w:val="32"/>
-          <w:szCs w:val="32"/>
-          <w:lang w:eastAsia="es-ES"/>
-        </w:rPr>
-        <w:t>)</w:t>
+          <w:color w:val="0D0D0D" w:themeColor="text1" w:themeTint="F2"/>
+          <w:sz w:val="32"/>
+          <w:szCs w:val="32"/>
+          <w:lang w:eastAsia="es-ES"/>
+        </w:rPr>
+        <w:t xml:space="preserve">: </w:t>
+      </w:r>
+      <w:r>
+        <w:rPr>
+          <w:rFonts w:ascii="Times New Roman" w:eastAsia="Times New Roman" w:hAnsi="Times New Roman" w:cs="Times New Roman"/>
+          <w:color w:val="0D0D0D" w:themeColor="text1" w:themeTint="F2"/>
+          <w:sz w:val="32"/>
+          <w:szCs w:val="32"/>
+          <w:lang w:eastAsia="es-ES"/>
+        </w:rPr>
+        <w:t>S</w:t>
+      </w:r>
+      <w:r>
+        <w:rPr>
+          <w:rFonts w:ascii="Times New Roman" w:eastAsia="Times New Roman" w:hAnsi="Times New Roman" w:cs="Times New Roman"/>
+          <w:color w:val="0D0D0D" w:themeColor="text1" w:themeTint="F2"/>
+          <w:sz w:val="32"/>
+          <w:szCs w:val="32"/>
+          <w:lang w:eastAsia="es-ES"/>
+        </w:rPr>
+        <w:t>e encarga de resolver la operación y almacenar en </w:t>
       </w:r>
       <w:r>
         <w:rPr>
@@ -3057,309 +2773,271 @@
           <w:bCs/>
           <w:i/>
           <w:iCs/>
-          <w:color w:val="24292E"/>
-          <w:sz w:val="32"/>
-          <w:szCs w:val="32"/>
-          <w:lang w:eastAsia="es-ES"/>
-        </w:rPr>
-        <w:t xml:space="preserve">: </w:t>
-      </w:r>
-      <w:r>
-        <w:rPr>
-          <w:rFonts w:ascii="Times New Roman" w:eastAsia="Times New Roman" w:hAnsi="Times New Roman" w:cs="Times New Roman"/>
-          <w:color w:val="24292E"/>
-          <w:sz w:val="32"/>
-          <w:szCs w:val="32"/>
-          <w:lang w:eastAsia="es-ES"/>
-        </w:rPr>
-        <w:t>S</w:t>
-      </w:r>
-      <w:r>
-        <w:rPr>
-          <w:rFonts w:ascii="Times New Roman" w:eastAsia="Times New Roman" w:hAnsi="Times New Roman" w:cs="Times New Roman"/>
-          <w:color w:val="24292E"/>
-          <w:sz w:val="32"/>
-          <w:szCs w:val="32"/>
-          <w:lang w:eastAsia="es-ES"/>
-        </w:rPr>
-        <w:t>e encarga de resolver la operación y almacenar en </w:t>
-      </w:r>
-      <w:r>
-        <w:rPr>
-          <w:rFonts w:ascii="Times New Roman" w:eastAsia="Times New Roman" w:hAnsi="Times New Roman" w:cs="Times New Roman"/>
-          <w:b/>
-          <w:bCs/>
+          <w:color w:val="0D0D0D" w:themeColor="text1" w:themeTint="F2"/>
+          <w:sz w:val="32"/>
+          <w:szCs w:val="32"/>
+          <w:lang w:eastAsia="es-ES"/>
+        </w:rPr>
+        <w:t>resultado</w:t>
+      </w:r>
+      <w:r>
+        <w:rPr>
+          <w:rFonts w:ascii="Times New Roman" w:eastAsia="Times New Roman" w:hAnsi="Times New Roman" w:cs="Times New Roman"/>
+          <w:color w:val="0D0D0D" w:themeColor="text1" w:themeTint="F2"/>
+          <w:sz w:val="32"/>
+          <w:szCs w:val="32"/>
+          <w:lang w:eastAsia="es-ES"/>
+        </w:rPr>
+        <w:t xml:space="preserve"> el valor obtenido. Antes de operar se fija si al menos el array de </w:t>
+      </w:r>
+      <w:r>
+        <w:rPr>
+          <w:rFonts w:ascii="Times New Roman" w:eastAsia="Times New Roman" w:hAnsi="Times New Roman" w:cs="Times New Roman"/>
+          <w:color w:val="0D0D0D" w:themeColor="text1" w:themeTint="F2"/>
+          <w:sz w:val="32"/>
+          <w:szCs w:val="32"/>
+          <w:lang w:eastAsia="es-ES"/>
+        </w:rPr>
+        <w:t>números</w:t>
+      </w:r>
+      <w:r>
+        <w:rPr>
+          <w:rFonts w:ascii="Times New Roman" w:eastAsia="Times New Roman" w:hAnsi="Times New Roman" w:cs="Times New Roman"/>
+          <w:color w:val="0D0D0D" w:themeColor="text1" w:themeTint="F2"/>
+          <w:sz w:val="32"/>
+          <w:szCs w:val="32"/>
+          <w:lang w:eastAsia="es-ES"/>
+        </w:rPr>
+        <w:t xml:space="preserve"> tiene uno guardado</w:t>
+      </w:r>
+      <w:r>
+        <w:rPr>
+          <w:rFonts w:ascii="Times New Roman" w:eastAsia="Times New Roman" w:hAnsi="Times New Roman" w:cs="Times New Roman"/>
+          <w:color w:val="0D0D0D" w:themeColor="text1" w:themeTint="F2"/>
+          <w:sz w:val="32"/>
+          <w:szCs w:val="32"/>
+          <w:lang w:eastAsia="es-ES"/>
+        </w:rPr>
+        <w:t xml:space="preserve"> </w:t>
+      </w:r>
+      <w:r>
+        <w:rPr>
+          <w:rFonts w:ascii="Times New Roman" w:eastAsia="Times New Roman" w:hAnsi="Times New Roman" w:cs="Times New Roman"/>
+          <w:color w:val="0D0D0D" w:themeColor="text1" w:themeTint="F2"/>
+          <w:sz w:val="32"/>
+          <w:szCs w:val="32"/>
+          <w:lang w:eastAsia="es-ES"/>
+        </w:rPr>
+        <w:t xml:space="preserve">(tira </w:t>
+      </w:r>
+      <w:r>
+        <w:rPr>
+          <w:rFonts w:ascii="Times New Roman" w:eastAsia="Times New Roman" w:hAnsi="Times New Roman" w:cs="Times New Roman"/>
+          <w:color w:val="0D0D0D" w:themeColor="text1" w:themeTint="F2"/>
+          <w:sz w:val="32"/>
+          <w:szCs w:val="32"/>
+          <w:lang w:eastAsia="es-ES"/>
+        </w:rPr>
+        <w:t>excepción</w:t>
+      </w:r>
+      <w:r>
+        <w:rPr>
+          <w:rFonts w:ascii="Times New Roman" w:eastAsia="Times New Roman" w:hAnsi="Times New Roman" w:cs="Times New Roman"/>
+          <w:color w:val="0D0D0D" w:themeColor="text1" w:themeTint="F2"/>
+          <w:sz w:val="32"/>
+          <w:szCs w:val="32"/>
+          <w:lang w:eastAsia="es-ES"/>
+        </w:rPr>
+        <w:t xml:space="preserve"> sino), </w:t>
+      </w:r>
+      <w:r>
+        <w:rPr>
+          <w:rFonts w:ascii="Times New Roman" w:eastAsia="Times New Roman" w:hAnsi="Times New Roman" w:cs="Times New Roman"/>
+          <w:color w:val="0D0D0D" w:themeColor="text1" w:themeTint="F2"/>
+          <w:sz w:val="32"/>
+          <w:szCs w:val="32"/>
+          <w:lang w:eastAsia="es-ES"/>
+        </w:rPr>
+        <w:t>también</w:t>
+      </w:r>
+      <w:r>
+        <w:rPr>
+          <w:rFonts w:ascii="Times New Roman" w:eastAsia="Times New Roman" w:hAnsi="Times New Roman" w:cs="Times New Roman"/>
+          <w:color w:val="0D0D0D" w:themeColor="text1" w:themeTint="F2"/>
+          <w:sz w:val="32"/>
+          <w:szCs w:val="32"/>
+          <w:lang w:eastAsia="es-ES"/>
+        </w:rPr>
+        <w:t xml:space="preserve"> borra el ultimo signo ingresado en caso de que por </w:t>
+      </w:r>
+      <w:r>
+        <w:rPr>
+          <w:rFonts w:ascii="Times New Roman" w:eastAsia="Times New Roman" w:hAnsi="Times New Roman" w:cs="Times New Roman"/>
+          <w:color w:val="0D0D0D" w:themeColor="text1" w:themeTint="F2"/>
+          <w:sz w:val="32"/>
+          <w:szCs w:val="32"/>
+          <w:lang w:eastAsia="es-ES"/>
+        </w:rPr>
+        <w:t>última</w:t>
+      </w:r>
+      <w:r>
+        <w:rPr>
+          <w:rFonts w:ascii="Times New Roman" w:eastAsia="Times New Roman" w:hAnsi="Times New Roman" w:cs="Times New Roman"/>
+          <w:color w:val="0D0D0D" w:themeColor="text1" w:themeTint="F2"/>
+          <w:sz w:val="32"/>
+          <w:szCs w:val="32"/>
+          <w:lang w:eastAsia="es-ES"/>
+        </w:rPr>
+        <w:t xml:space="preserve"> vez se haya ingresado un signo ya que este no </w:t>
+      </w:r>
+      <w:r>
+        <w:rPr>
+          <w:rFonts w:ascii="Times New Roman" w:eastAsia="Times New Roman" w:hAnsi="Times New Roman" w:cs="Times New Roman"/>
+          <w:color w:val="0D0D0D" w:themeColor="text1" w:themeTint="F2"/>
+          <w:sz w:val="32"/>
+          <w:szCs w:val="32"/>
+          <w:lang w:eastAsia="es-ES"/>
+        </w:rPr>
+        <w:t>tendrá</w:t>
+      </w:r>
+      <w:r>
+        <w:rPr>
+          <w:rFonts w:ascii="Times New Roman" w:eastAsia="Times New Roman" w:hAnsi="Times New Roman" w:cs="Times New Roman"/>
+          <w:color w:val="0D0D0D" w:themeColor="text1" w:themeTint="F2"/>
+          <w:sz w:val="32"/>
+          <w:szCs w:val="32"/>
+          <w:lang w:eastAsia="es-ES"/>
+        </w:rPr>
+        <w:t xml:space="preserve"> relevancia a la hora de resolver la </w:t>
+      </w:r>
+      <w:r>
+        <w:rPr>
+          <w:rFonts w:ascii="Times New Roman" w:eastAsia="Times New Roman" w:hAnsi="Times New Roman" w:cs="Times New Roman"/>
+          <w:color w:val="0D0D0D" w:themeColor="text1" w:themeTint="F2"/>
+          <w:sz w:val="32"/>
+          <w:szCs w:val="32"/>
+          <w:lang w:eastAsia="es-ES"/>
+        </w:rPr>
+        <w:t>operación</w:t>
+      </w:r>
+      <w:r>
+        <w:rPr>
+          <w:rFonts w:ascii="Times New Roman" w:eastAsia="Times New Roman" w:hAnsi="Times New Roman" w:cs="Times New Roman"/>
+          <w:color w:val="0D0D0D" w:themeColor="text1" w:themeTint="F2"/>
+          <w:sz w:val="32"/>
+          <w:szCs w:val="32"/>
+          <w:lang w:eastAsia="es-ES"/>
+        </w:rPr>
+        <w:t xml:space="preserve"> y </w:t>
+      </w:r>
+      <w:r>
+        <w:rPr>
+          <w:rFonts w:ascii="Times New Roman" w:eastAsia="Times New Roman" w:hAnsi="Times New Roman" w:cs="Times New Roman"/>
+          <w:color w:val="0D0D0D" w:themeColor="text1" w:themeTint="F2"/>
+          <w:sz w:val="32"/>
+          <w:szCs w:val="32"/>
+          <w:lang w:eastAsia="es-ES"/>
+        </w:rPr>
+        <w:t>además</w:t>
+      </w:r>
+      <w:r>
+        <w:rPr>
+          <w:rFonts w:ascii="Times New Roman" w:eastAsia="Times New Roman" w:hAnsi="Times New Roman" w:cs="Times New Roman"/>
+          <w:color w:val="0D0D0D" w:themeColor="text1" w:themeTint="F2"/>
+          <w:sz w:val="32"/>
+          <w:szCs w:val="32"/>
+          <w:lang w:eastAsia="es-ES"/>
+        </w:rPr>
+        <w:t xml:space="preserve"> evitamos futuros resultados mal calculados. Luego de pasar por las condiciones mencionadas este </w:t>
+      </w:r>
+      <w:r>
+        <w:rPr>
+          <w:rFonts w:ascii="Times New Roman" w:eastAsia="Times New Roman" w:hAnsi="Times New Roman" w:cs="Times New Roman"/>
+          <w:color w:val="0D0D0D" w:themeColor="text1" w:themeTint="F2"/>
+          <w:sz w:val="32"/>
+          <w:szCs w:val="32"/>
+          <w:lang w:eastAsia="es-ES"/>
+        </w:rPr>
+        <w:t>método</w:t>
+      </w:r>
+      <w:r>
+        <w:rPr>
+          <w:rFonts w:ascii="Times New Roman" w:eastAsia="Times New Roman" w:hAnsi="Times New Roman" w:cs="Times New Roman"/>
+          <w:color w:val="0D0D0D" w:themeColor="text1" w:themeTint="F2"/>
+          <w:sz w:val="32"/>
+          <w:szCs w:val="32"/>
+          <w:lang w:eastAsia="es-ES"/>
+        </w:rPr>
+        <w:t xml:space="preserve"> pasa a resolver la </w:t>
+      </w:r>
+      <w:r>
+        <w:rPr>
+          <w:rFonts w:ascii="Times New Roman" w:eastAsia="Times New Roman" w:hAnsi="Times New Roman" w:cs="Times New Roman"/>
+          <w:color w:val="0D0D0D" w:themeColor="text1" w:themeTint="F2"/>
+          <w:sz w:val="32"/>
+          <w:szCs w:val="32"/>
+          <w:lang w:eastAsia="es-ES"/>
+        </w:rPr>
+        <w:t>operación</w:t>
+      </w:r>
+      <w:r>
+        <w:rPr>
+          <w:rFonts w:ascii="Times New Roman" w:eastAsia="Times New Roman" w:hAnsi="Times New Roman" w:cs="Times New Roman"/>
+          <w:color w:val="0D0D0D" w:themeColor="text1" w:themeTint="F2"/>
+          <w:sz w:val="32"/>
+          <w:szCs w:val="32"/>
+          <w:lang w:eastAsia="es-ES"/>
+        </w:rPr>
+        <w:t xml:space="preserve">, antes de operar con las sumas y restas, llama al </w:t>
+      </w:r>
+      <w:r>
+        <w:rPr>
+          <w:rFonts w:ascii="Times New Roman" w:eastAsia="Times New Roman" w:hAnsi="Times New Roman" w:cs="Times New Roman"/>
+          <w:color w:val="0D0D0D" w:themeColor="text1" w:themeTint="F2"/>
+          <w:sz w:val="32"/>
+          <w:szCs w:val="32"/>
+          <w:lang w:eastAsia="es-ES"/>
+        </w:rPr>
+        <w:t>método</w:t>
+      </w:r>
+      <w:r>
+        <w:rPr>
+          <w:rFonts w:ascii="Times New Roman" w:eastAsia="Times New Roman" w:hAnsi="Times New Roman" w:cs="Times New Roman"/>
+          <w:color w:val="0D0D0D" w:themeColor="text1" w:themeTint="F2"/>
+          <w:sz w:val="32"/>
+          <w:szCs w:val="32"/>
+          <w:lang w:eastAsia="es-ES"/>
+        </w:rPr>
+        <w:t xml:space="preserve"> </w:t>
+      </w:r>
+      <w:r>
+        <w:rPr>
+          <w:rFonts w:ascii="Times New Roman" w:eastAsia="Times New Roman" w:hAnsi="Times New Roman" w:cs="Times New Roman"/>
           <w:i/>
           <w:iCs/>
-          <w:color w:val="24292E"/>
-          <w:sz w:val="32"/>
-          <w:szCs w:val="32"/>
-          <w:lang w:eastAsia="es-ES"/>
-        </w:rPr>
-        <w:t>resultado</w:t>
-      </w:r>
-      <w:r>
-        <w:rPr>
-          <w:rFonts w:ascii="Times New Roman" w:eastAsia="Times New Roman" w:hAnsi="Times New Roman" w:cs="Times New Roman"/>
-          <w:color w:val="24292E"/>
-          <w:sz w:val="32"/>
-          <w:szCs w:val="32"/>
-          <w:lang w:eastAsia="es-ES"/>
-        </w:rPr>
-        <w:t xml:space="preserve"> el valor obtenido. Antes de operar se fija si al menos el array de </w:t>
-      </w:r>
-      <w:r>
-        <w:rPr>
-          <w:rFonts w:ascii="Times New Roman" w:eastAsia="Times New Roman" w:hAnsi="Times New Roman" w:cs="Times New Roman"/>
-          <w:color w:val="24292E"/>
-          <w:sz w:val="32"/>
-          <w:szCs w:val="32"/>
-          <w:lang w:eastAsia="es-ES"/>
-        </w:rPr>
-        <w:t>números</w:t>
-      </w:r>
-      <w:r>
-        <w:rPr>
-          <w:rFonts w:ascii="Times New Roman" w:eastAsia="Times New Roman" w:hAnsi="Times New Roman" w:cs="Times New Roman"/>
-          <w:color w:val="24292E"/>
-          <w:sz w:val="32"/>
-          <w:szCs w:val="32"/>
-          <w:lang w:eastAsia="es-ES"/>
-        </w:rPr>
-        <w:t xml:space="preserve"> tiene uno guardado</w:t>
-      </w:r>
-      <w:r>
-        <w:rPr>
-          <w:rFonts w:ascii="Times New Roman" w:eastAsia="Times New Roman" w:hAnsi="Times New Roman" w:cs="Times New Roman"/>
-          <w:color w:val="24292E"/>
-          <w:sz w:val="32"/>
-          <w:szCs w:val="32"/>
-          <w:lang w:eastAsia="es-ES"/>
-        </w:rPr>
-        <w:t xml:space="preserve"> </w:t>
-      </w:r>
-      <w:r>
-        <w:rPr>
-          <w:rFonts w:ascii="Times New Roman" w:eastAsia="Times New Roman" w:hAnsi="Times New Roman" w:cs="Times New Roman"/>
-          <w:color w:val="24292E"/>
-          <w:sz w:val="32"/>
-          <w:szCs w:val="32"/>
-          <w:lang w:eastAsia="es-ES"/>
-        </w:rPr>
-        <w:t xml:space="preserve">(tira </w:t>
-      </w:r>
-      <w:r>
-        <w:rPr>
-          <w:rFonts w:ascii="Times New Roman" w:eastAsia="Times New Roman" w:hAnsi="Times New Roman" w:cs="Times New Roman"/>
-          <w:color w:val="24292E"/>
-          <w:sz w:val="32"/>
-          <w:szCs w:val="32"/>
-          <w:lang w:eastAsia="es-ES"/>
-        </w:rPr>
-        <w:t>excepción</w:t>
-      </w:r>
-      <w:r>
-        <w:rPr>
-          <w:rFonts w:ascii="Times New Roman" w:eastAsia="Times New Roman" w:hAnsi="Times New Roman" w:cs="Times New Roman"/>
-          <w:color w:val="24292E"/>
-          <w:sz w:val="32"/>
-          <w:szCs w:val="32"/>
-          <w:lang w:eastAsia="es-ES"/>
-        </w:rPr>
-        <w:t xml:space="preserve"> sino), </w:t>
-      </w:r>
-      <w:r>
-        <w:rPr>
-          <w:rFonts w:ascii="Times New Roman" w:eastAsia="Times New Roman" w:hAnsi="Times New Roman" w:cs="Times New Roman"/>
-          <w:color w:val="24292E"/>
-          <w:sz w:val="32"/>
-          <w:szCs w:val="32"/>
-          <w:lang w:eastAsia="es-ES"/>
-        </w:rPr>
-        <w:t>también</w:t>
-      </w:r>
-      <w:r>
-        <w:rPr>
-          <w:rFonts w:ascii="Times New Roman" w:eastAsia="Times New Roman" w:hAnsi="Times New Roman" w:cs="Times New Roman"/>
-          <w:color w:val="24292E"/>
-          <w:sz w:val="32"/>
-          <w:szCs w:val="32"/>
-          <w:lang w:eastAsia="es-ES"/>
-        </w:rPr>
-        <w:t xml:space="preserve"> borra el ultimo signo ingresado en caso de que por </w:t>
-      </w:r>
-      <w:r>
-        <w:rPr>
-          <w:rFonts w:ascii="Times New Roman" w:eastAsia="Times New Roman" w:hAnsi="Times New Roman" w:cs="Times New Roman"/>
-          <w:color w:val="24292E"/>
-          <w:sz w:val="32"/>
-          <w:szCs w:val="32"/>
-          <w:lang w:eastAsia="es-ES"/>
-        </w:rPr>
-        <w:t>última</w:t>
-      </w:r>
-      <w:r>
-        <w:rPr>
-          <w:rFonts w:ascii="Times New Roman" w:eastAsia="Times New Roman" w:hAnsi="Times New Roman" w:cs="Times New Roman"/>
-          <w:color w:val="24292E"/>
-          <w:sz w:val="32"/>
-          <w:szCs w:val="32"/>
-          <w:lang w:eastAsia="es-ES"/>
-        </w:rPr>
-        <w:t xml:space="preserve"> vez se haya ingresado un signo ya que este no </w:t>
-      </w:r>
-      <w:r>
-        <w:rPr>
-          <w:rFonts w:ascii="Times New Roman" w:eastAsia="Times New Roman" w:hAnsi="Times New Roman" w:cs="Times New Roman"/>
-          <w:color w:val="24292E"/>
-          <w:sz w:val="32"/>
-          <w:szCs w:val="32"/>
-          <w:lang w:eastAsia="es-ES"/>
-        </w:rPr>
-        <w:t>tendrá</w:t>
-      </w:r>
-      <w:r>
-        <w:rPr>
-          <w:rFonts w:ascii="Times New Roman" w:eastAsia="Times New Roman" w:hAnsi="Times New Roman" w:cs="Times New Roman"/>
-          <w:color w:val="24292E"/>
-          <w:sz w:val="32"/>
-          <w:szCs w:val="32"/>
-          <w:lang w:eastAsia="es-ES"/>
-        </w:rPr>
-        <w:t xml:space="preserve"> relevancia a la hora de resolver la </w:t>
-      </w:r>
-      <w:r>
-        <w:rPr>
-          <w:rFonts w:ascii="Times New Roman" w:eastAsia="Times New Roman" w:hAnsi="Times New Roman" w:cs="Times New Roman"/>
-          <w:color w:val="24292E"/>
-          <w:sz w:val="32"/>
-          <w:szCs w:val="32"/>
-          <w:lang w:eastAsia="es-ES"/>
-        </w:rPr>
-        <w:t>operación</w:t>
-      </w:r>
-      <w:r>
-        <w:rPr>
-          <w:rFonts w:ascii="Times New Roman" w:eastAsia="Times New Roman" w:hAnsi="Times New Roman" w:cs="Times New Roman"/>
-          <w:color w:val="24292E"/>
-          <w:sz w:val="32"/>
-          <w:szCs w:val="32"/>
-          <w:lang w:eastAsia="es-ES"/>
-        </w:rPr>
-        <w:t xml:space="preserve"> y </w:t>
-      </w:r>
-      <w:r>
-        <w:rPr>
-          <w:rFonts w:ascii="Times New Roman" w:eastAsia="Times New Roman" w:hAnsi="Times New Roman" w:cs="Times New Roman"/>
-          <w:color w:val="24292E"/>
-          <w:sz w:val="32"/>
-          <w:szCs w:val="32"/>
-          <w:lang w:eastAsia="es-ES"/>
-        </w:rPr>
-        <w:t>además</w:t>
-      </w:r>
-      <w:r>
-        <w:rPr>
-          <w:rFonts w:ascii="Times New Roman" w:eastAsia="Times New Roman" w:hAnsi="Times New Roman" w:cs="Times New Roman"/>
-          <w:color w:val="24292E"/>
-          <w:sz w:val="32"/>
-          <w:szCs w:val="32"/>
-          <w:lang w:eastAsia="es-ES"/>
-        </w:rPr>
-        <w:t xml:space="preserve"> evitamos futuros resultados mal calculados. Luego de pasar por las condiciones mencionadas este </w:t>
-      </w:r>
-      <w:r>
-        <w:rPr>
-          <w:rFonts w:ascii="Times New Roman" w:eastAsia="Times New Roman" w:hAnsi="Times New Roman" w:cs="Times New Roman"/>
-          <w:color w:val="24292E"/>
-          <w:sz w:val="32"/>
-          <w:szCs w:val="32"/>
-          <w:lang w:eastAsia="es-ES"/>
-        </w:rPr>
-        <w:t>método</w:t>
-      </w:r>
-      <w:r>
-        <w:rPr>
-          <w:rFonts w:ascii="Times New Roman" w:eastAsia="Times New Roman" w:hAnsi="Times New Roman" w:cs="Times New Roman"/>
-          <w:color w:val="24292E"/>
-          <w:sz w:val="32"/>
-          <w:szCs w:val="32"/>
-          <w:lang w:eastAsia="es-ES"/>
-        </w:rPr>
-        <w:t xml:space="preserve"> pasa a resolver la </w:t>
-      </w:r>
-      <w:r>
-        <w:rPr>
-          <w:rFonts w:ascii="Times New Roman" w:eastAsia="Times New Roman" w:hAnsi="Times New Roman" w:cs="Times New Roman"/>
-          <w:color w:val="24292E"/>
-          <w:sz w:val="32"/>
-          <w:szCs w:val="32"/>
-          <w:lang w:eastAsia="es-ES"/>
-        </w:rPr>
-        <w:t>operación</w:t>
-      </w:r>
-      <w:r>
-        <w:rPr>
-          <w:rFonts w:ascii="Times New Roman" w:eastAsia="Times New Roman" w:hAnsi="Times New Roman" w:cs="Times New Roman"/>
-          <w:color w:val="24292E"/>
-          <w:sz w:val="32"/>
-          <w:szCs w:val="32"/>
-          <w:lang w:eastAsia="es-ES"/>
-        </w:rPr>
-        <w:t xml:space="preserve">, antes de operar con las sumas y restas, llama al </w:t>
-      </w:r>
-      <w:r>
-        <w:rPr>
-          <w:rFonts w:ascii="Times New Roman" w:eastAsia="Times New Roman" w:hAnsi="Times New Roman" w:cs="Times New Roman"/>
-          <w:color w:val="24292E"/>
-          <w:sz w:val="32"/>
-          <w:szCs w:val="32"/>
-          <w:lang w:eastAsia="es-ES"/>
-        </w:rPr>
-        <w:t>método</w:t>
-      </w:r>
-      <w:r>
-        <w:rPr>
-          <w:rFonts w:ascii="Times New Roman" w:eastAsia="Times New Roman" w:hAnsi="Times New Roman" w:cs="Times New Roman"/>
-          <w:color w:val="24292E"/>
-          <w:sz w:val="32"/>
-          <w:szCs w:val="32"/>
-          <w:lang w:eastAsia="es-ES"/>
-        </w:rPr>
-        <w:t xml:space="preserve"> </w:t>
-      </w:r>
-      <w:proofErr w:type="spellStart"/>
+          <w:color w:val="0D0D0D" w:themeColor="text1" w:themeTint="F2"/>
+          <w:sz w:val="32"/>
+          <w:szCs w:val="32"/>
+          <w:lang w:eastAsia="es-ES"/>
+        </w:rPr>
+        <w:t>resolverOperadoresPrimarios</w:t>
+      </w:r>
       <w:r>
         <w:rPr>
           <w:rFonts w:ascii="Times New Roman" w:eastAsia="Times New Roman" w:hAnsi="Times New Roman" w:cs="Times New Roman"/>
           <w:i/>
           <w:iCs/>
-          <w:color w:val="24292E"/>
-          <w:sz w:val="32"/>
-          <w:szCs w:val="32"/>
-          <w:lang w:eastAsia="es-ES"/>
-        </w:rPr>
-        <w:t>resolverOperadoresPrimarios</w:t>
-      </w:r>
-      <w:proofErr w:type="spellEnd"/>
-      <w:r>
-        <w:rPr>
-          <w:rFonts w:ascii="Times New Roman" w:eastAsia="Times New Roman" w:hAnsi="Times New Roman" w:cs="Times New Roman"/>
-          <w:i/>
-          <w:iCs/>
-          <w:color w:val="24292E"/>
-          <w:sz w:val="32"/>
-          <w:szCs w:val="32"/>
-          <w:lang w:eastAsia="es-ES"/>
-        </w:rPr>
-        <w:t>(</w:t>
-      </w:r>
-      <w:r>
-        <w:rPr>
-          <w:rFonts w:ascii="Times New Roman" w:eastAsia="Times New Roman" w:hAnsi="Times New Roman" w:cs="Times New Roman"/>
-          <w:i/>
-          <w:iCs/>
-          <w:color w:val="24292E"/>
+          <w:color w:val="0D0D0D" w:themeColor="text1" w:themeTint="F2"/>
+          <w:sz w:val="32"/>
+          <w:szCs w:val="32"/>
+          <w:lang w:eastAsia="es-ES"/>
+        </w:rPr>
+        <w:t>( )</w:t>
+      </w:r>
+      <w:r>
+        <w:rPr>
+          <w:rFonts w:ascii="Times New Roman" w:eastAsia="Times New Roman" w:hAnsi="Times New Roman" w:cs="Times New Roman"/>
+          <w:color w:val="0D0D0D" w:themeColor="text1" w:themeTint="F2"/>
           <w:sz w:val="32"/>
           <w:szCs w:val="32"/>
           <w:lang w:eastAsia="es-ES"/>
@@ -3369,29 +3047,7 @@
       <w:r>
         <w:rPr>
           <w:rFonts w:ascii="Times New Roman" w:eastAsia="Times New Roman" w:hAnsi="Times New Roman" w:cs="Times New Roman"/>
-          <w:i/>
-          <w:iCs/>
-          <w:color w:val="24292E"/>
-          <w:sz w:val="32"/>
-          <w:szCs w:val="32"/>
-          <w:lang w:eastAsia="es-ES"/>
-        </w:rPr>
-        <w:t>)</w:t>
-      </w:r>
-      <w:r>
-        <w:rPr>
-          <w:rFonts w:ascii="Times New Roman" w:eastAsia="Times New Roman" w:hAnsi="Times New Roman" w:cs="Times New Roman"/>
-          <w:color w:val="24292E"/>
-          <w:sz w:val="32"/>
-          <w:szCs w:val="32"/>
-          <w:lang w:eastAsia="es-ES"/>
-        </w:rPr>
-        <w:t xml:space="preserve"> </w:t>
-      </w:r>
-      <w:r>
-        <w:rPr>
-          <w:rFonts w:ascii="Times New Roman" w:eastAsia="Times New Roman" w:hAnsi="Times New Roman" w:cs="Times New Roman"/>
-          <w:color w:val="24292E"/>
+          <w:color w:val="0D0D0D" w:themeColor="text1" w:themeTint="F2"/>
           <w:sz w:val="32"/>
           <w:szCs w:val="32"/>
           <w:lang w:eastAsia="es-ES"/>
@@ -3401,7 +3057,7 @@
       <w:r>
         <w:rPr>
           <w:rFonts w:ascii="Times New Roman" w:eastAsia="Times New Roman" w:hAnsi="Times New Roman" w:cs="Times New Roman"/>
-          <w:color w:val="24292E"/>
+          <w:color w:val="0D0D0D" w:themeColor="text1" w:themeTint="F2"/>
           <w:sz w:val="32"/>
           <w:szCs w:val="32"/>
           <w:lang w:eastAsia="es-ES"/>
@@ -3411,7 +3067,7 @@
       <w:r>
         <w:rPr>
           <w:rFonts w:ascii="Times New Roman" w:eastAsia="Times New Roman" w:hAnsi="Times New Roman" w:cs="Times New Roman"/>
-          <w:color w:val="24292E"/>
+          <w:color w:val="0D0D0D" w:themeColor="text1" w:themeTint="F2"/>
           <w:sz w:val="32"/>
           <w:szCs w:val="32"/>
           <w:lang w:eastAsia="es-ES"/>
@@ -3429,13 +3085,12 @@
         <w:spacing w:after="0" w:line="240" w:lineRule="auto"/>
         <w:rPr>
           <w:rFonts w:ascii="Times New Roman" w:eastAsia="Times New Roman" w:hAnsi="Times New Roman" w:cs="Times New Roman"/>
-          <w:color w:val="24292E"/>
-          <w:sz w:val="32"/>
-          <w:szCs w:val="32"/>
-          <w:lang w:eastAsia="es-ES"/>
-        </w:rPr>
-      </w:pPr>
-      <w:proofErr w:type="spellStart"/>
+          <w:color w:val="0D0D0D" w:themeColor="text1" w:themeTint="F2"/>
+          <w:sz w:val="32"/>
+          <w:szCs w:val="32"/>
+          <w:lang w:eastAsia="es-ES"/>
+        </w:rPr>
+      </w:pPr>
       <w:r>
         <w:rPr>
           <w:rFonts w:ascii="Times New Roman" w:eastAsia="Times New Roman" w:hAnsi="Times New Roman" w:cs="Times New Roman"/>
@@ -3443,7 +3098,7 @@
           <w:bCs/>
           <w:i/>
           <w:iCs/>
-          <w:color w:val="24292E"/>
+          <w:color w:val="0D0D0D" w:themeColor="text1" w:themeTint="F2"/>
           <w:sz w:val="32"/>
           <w:szCs w:val="32"/>
           <w:lang w:eastAsia="es-ES"/>
@@ -3458,7 +3113,7 @@
           <w:bCs/>
           <w:i/>
           <w:iCs/>
-          <w:color w:val="24292E"/>
+          <w:color w:val="0D0D0D" w:themeColor="text1" w:themeTint="F2"/>
           <w:sz w:val="32"/>
           <w:szCs w:val="32"/>
           <w:lang w:eastAsia="es-ES"/>
@@ -3472,7 +3127,7 @@
           <w:bCs/>
           <w:i/>
           <w:iCs/>
-          <w:color w:val="24292E"/>
+          <w:color w:val="0D0D0D" w:themeColor="text1" w:themeTint="F2"/>
           <w:sz w:val="32"/>
           <w:szCs w:val="32"/>
           <w:lang w:eastAsia="es-ES"/>
@@ -3486,14 +3141,13 @@
           <w:bCs/>
           <w:i/>
           <w:iCs/>
-          <w:color w:val="24292E"/>
-          <w:sz w:val="32"/>
-          <w:szCs w:val="32"/>
-          <w:lang w:eastAsia="es-ES"/>
-        </w:rPr>
-        <w:t>resolverOperadoresPrimario</w:t>
-      </w:r>
-      <w:proofErr w:type="spellEnd"/>
+          <w:color w:val="0D0D0D" w:themeColor="text1" w:themeTint="F2"/>
+          <w:sz w:val="32"/>
+          <w:szCs w:val="32"/>
+          <w:lang w:eastAsia="es-ES"/>
+        </w:rPr>
+        <w:t>resolverOperadoresPrimarios()</w:t>
+      </w:r>
       <w:r>
         <w:rPr>
           <w:rFonts w:ascii="Times New Roman" w:eastAsia="Times New Roman" w:hAnsi="Times New Roman" w:cs="Times New Roman"/>
@@ -3501,188 +3155,150 @@
           <w:bCs/>
           <w:i/>
           <w:iCs/>
-          <w:color w:val="24292E"/>
-          <w:sz w:val="32"/>
-          <w:szCs w:val="32"/>
-          <w:lang w:eastAsia="es-ES"/>
-        </w:rPr>
-        <w:t>s()</w:t>
-      </w:r>
-      <w:r>
+          <w:color w:val="0D0D0D" w:themeColor="text1" w:themeTint="F2"/>
+          <w:sz w:val="32"/>
+          <w:szCs w:val="32"/>
+          <w:lang w:eastAsia="es-ES"/>
+        </w:rPr>
+        <w:t>:</w:t>
+      </w:r>
+      <w:r>
+        <w:rPr>
+          <w:rFonts w:ascii="Times New Roman" w:eastAsia="Times New Roman" w:hAnsi="Times New Roman" w:cs="Times New Roman"/>
+          <w:color w:val="0D0D0D" w:themeColor="text1" w:themeTint="F2"/>
+          <w:sz w:val="32"/>
+          <w:szCs w:val="32"/>
+          <w:lang w:eastAsia="es-ES"/>
+        </w:rPr>
+        <w:t> </w:t>
+      </w:r>
+      <w:r>
+        <w:rPr>
+          <w:rFonts w:ascii="Times New Roman" w:eastAsia="Times New Roman" w:hAnsi="Times New Roman" w:cs="Times New Roman"/>
+          <w:color w:val="0D0D0D" w:themeColor="text1" w:themeTint="F2"/>
+          <w:sz w:val="32"/>
+          <w:szCs w:val="32"/>
+          <w:lang w:eastAsia="es-ES"/>
+        </w:rPr>
+        <w:t>T</w:t>
+      </w:r>
+      <w:r>
+        <w:rPr>
+          <w:rFonts w:ascii="Times New Roman" w:eastAsia="Times New Roman" w:hAnsi="Times New Roman" w:cs="Times New Roman"/>
+          <w:color w:val="0D0D0D" w:themeColor="text1" w:themeTint="F2"/>
+          <w:sz w:val="32"/>
+          <w:szCs w:val="32"/>
+          <w:lang w:eastAsia="es-ES"/>
+        </w:rPr>
+        <w:t xml:space="preserve">iene como funcionalidad resolver las operaciones </w:t>
+      </w:r>
+      <w:r>
+        <w:rPr>
+          <w:rFonts w:ascii="Times New Roman" w:eastAsia="Times New Roman" w:hAnsi="Times New Roman" w:cs="Times New Roman"/>
+          <w:color w:val="0D0D0D" w:themeColor="text1" w:themeTint="F2"/>
+          <w:sz w:val="32"/>
+          <w:szCs w:val="32"/>
+          <w:lang w:eastAsia="es-ES"/>
+        </w:rPr>
+        <w:t xml:space="preserve">de </w:t>
+      </w:r>
+      <w:r>
+        <w:rPr>
+          <w:rFonts w:ascii="Times New Roman" w:eastAsia="Times New Roman" w:hAnsi="Times New Roman" w:cs="Times New Roman"/>
+          <w:color w:val="0D0D0D" w:themeColor="text1" w:themeTint="F2"/>
+          <w:sz w:val="32"/>
+          <w:szCs w:val="32"/>
+          <w:lang w:eastAsia="es-ES"/>
+        </w:rPr>
+        <w:t xml:space="preserve"> multiplicación y la división</w:t>
+      </w:r>
+      <w:r>
+        <w:rPr>
+          <w:rFonts w:ascii="Times New Roman" w:eastAsia="Times New Roman" w:hAnsi="Times New Roman" w:cs="Times New Roman"/>
+          <w:color w:val="0D0D0D" w:themeColor="text1" w:themeTint="F2"/>
+          <w:sz w:val="32"/>
+          <w:szCs w:val="32"/>
+          <w:lang w:eastAsia="es-ES"/>
+        </w:rPr>
+        <w:t xml:space="preserve">. Para ello este método recorrerá el array de signos hasta encontrar un </w:t>
+      </w:r>
+      <w:r>
+        <w:rPr>
+          <w:rFonts w:ascii="Times New Roman" w:eastAsia="Times New Roman" w:hAnsi="Times New Roman" w:cs="Times New Roman"/>
+          <w:i/>
+          <w:iCs/>
+          <w:color w:val="0D0D0D" w:themeColor="text1" w:themeTint="F2"/>
+          <w:sz w:val="32"/>
+          <w:szCs w:val="32"/>
+          <w:lang w:eastAsia="es-ES"/>
+        </w:rPr>
+        <w:t>“*”</w:t>
+      </w:r>
+      <w:r>
+        <w:rPr>
+          <w:rFonts w:ascii="Times New Roman" w:eastAsia="Times New Roman" w:hAnsi="Times New Roman" w:cs="Times New Roman"/>
+          <w:color w:val="0D0D0D" w:themeColor="text1" w:themeTint="F2"/>
+          <w:sz w:val="32"/>
+          <w:szCs w:val="32"/>
+          <w:lang w:eastAsia="es-ES"/>
+        </w:rPr>
+        <w:t xml:space="preserve"> o un </w:t>
+      </w:r>
+      <w:r>
+        <w:rPr>
+          <w:rFonts w:ascii="Times New Roman" w:eastAsia="Times New Roman" w:hAnsi="Times New Roman" w:cs="Times New Roman"/>
+          <w:b/>
+          <w:bCs/>
+          <w:color w:val="0D0D0D" w:themeColor="text1" w:themeTint="F2"/>
+          <w:sz w:val="32"/>
+          <w:szCs w:val="32"/>
+          <w:lang w:eastAsia="es-ES"/>
+        </w:rPr>
+        <w:t>“/”</w:t>
+      </w:r>
+      <w:r>
+        <w:rPr>
+          <w:rFonts w:ascii="Times New Roman" w:eastAsia="Times New Roman" w:hAnsi="Times New Roman" w:cs="Times New Roman"/>
+          <w:color w:val="0D0D0D" w:themeColor="text1" w:themeTint="F2"/>
+          <w:sz w:val="32"/>
+          <w:szCs w:val="32"/>
+          <w:lang w:eastAsia="es-ES"/>
+        </w:rPr>
+        <w:t>. Supongamos que tenemos los siguientes datos</w:t>
+      </w:r>
+      <w:r>
+        <w:rPr>
+          <w:rFonts w:ascii="Times New Roman" w:eastAsia="Times New Roman" w:hAnsi="Times New Roman" w:cs="Times New Roman"/>
+          <w:color w:val="0D0D0D" w:themeColor="text1" w:themeTint="F2"/>
+          <w:sz w:val="32"/>
+          <w:szCs w:val="32"/>
+          <w:lang w:eastAsia="es-ES"/>
+        </w:rPr>
+        <w:t xml:space="preserve"> dentro de los arrays</w:t>
+      </w:r>
+      <w:r>
+        <w:rPr>
+          <w:rFonts w:ascii="Times New Roman" w:eastAsia="Times New Roman" w:hAnsi="Times New Roman" w:cs="Times New Roman"/>
+          <w:color w:val="0D0D0D" w:themeColor="text1" w:themeTint="F2"/>
+          <w:sz w:val="32"/>
+          <w:szCs w:val="32"/>
+          <w:lang w:eastAsia="es-ES"/>
+        </w:rPr>
+        <w:t>:</w:t>
+      </w:r>
+    </w:p>
+    <w:p>
+      <w:pPr>
+        <w:shd w:val="clear" w:color="auto" w:fill="FFFFFF"/>
+        <w:spacing w:after="0" w:line="240" w:lineRule="auto"/>
+        <w:ind w:left="720"/>
         <w:rPr>
           <w:rFonts w:ascii="Times New Roman" w:eastAsia="Times New Roman" w:hAnsi="Times New Roman" w:cs="Times New Roman"/>
           <w:b/>
           <w:bCs/>
           <w:i/>
           <w:iCs/>
-          <w:color w:val="24292E"/>
-          <w:sz w:val="32"/>
-          <w:szCs w:val="32"/>
-          <w:lang w:eastAsia="es-ES"/>
-        </w:rPr>
-        <w:t>:</w:t>
-      </w:r>
-      <w:r>
-        <w:rPr>
-          <w:rFonts w:ascii="Times New Roman" w:eastAsia="Times New Roman" w:hAnsi="Times New Roman" w:cs="Times New Roman"/>
-          <w:color w:val="24292E"/>
-          <w:sz w:val="32"/>
-          <w:szCs w:val="32"/>
-          <w:lang w:eastAsia="es-ES"/>
-        </w:rPr>
-        <w:t> </w:t>
-      </w:r>
-      <w:r>
-        <w:rPr>
-          <w:rFonts w:ascii="Times New Roman" w:eastAsia="Times New Roman" w:hAnsi="Times New Roman" w:cs="Times New Roman"/>
-          <w:color w:val="24292E"/>
-          <w:sz w:val="32"/>
-          <w:szCs w:val="32"/>
-          <w:lang w:eastAsia="es-ES"/>
-        </w:rPr>
-        <w:t>T</w:t>
-      </w:r>
-      <w:r>
-        <w:rPr>
-          <w:rFonts w:ascii="Times New Roman" w:eastAsia="Times New Roman" w:hAnsi="Times New Roman" w:cs="Times New Roman"/>
-          <w:color w:val="24292E"/>
-          <w:sz w:val="32"/>
-          <w:szCs w:val="32"/>
-          <w:lang w:eastAsia="es-ES"/>
-        </w:rPr>
-        <w:t xml:space="preserve">iene como funcionalidad resolver las operaciones </w:t>
-      </w:r>
-      <w:r>
-        <w:rPr>
-          <w:rFonts w:ascii="Times New Roman" w:eastAsia="Times New Roman" w:hAnsi="Times New Roman" w:cs="Times New Roman"/>
-          <w:color w:val="24292E"/>
-          <w:sz w:val="32"/>
-          <w:szCs w:val="32"/>
-          <w:lang w:eastAsia="es-ES"/>
-        </w:rPr>
-        <w:t xml:space="preserve">de </w:t>
-      </w:r>
-      <w:r>
-        <w:rPr>
-          <w:rFonts w:ascii="Times New Roman" w:eastAsia="Times New Roman" w:hAnsi="Times New Roman" w:cs="Times New Roman"/>
-          <w:color w:val="24292E"/>
-          <w:sz w:val="32"/>
-          <w:szCs w:val="32"/>
-          <w:lang w:eastAsia="es-ES"/>
-        </w:rPr>
-        <w:t xml:space="preserve"> multiplicación y la división</w:t>
-      </w:r>
-      <w:r>
-        <w:rPr>
-          <w:rFonts w:ascii="Times New Roman" w:eastAsia="Times New Roman" w:hAnsi="Times New Roman" w:cs="Times New Roman"/>
-          <w:color w:val="24292E"/>
-          <w:sz w:val="32"/>
-          <w:szCs w:val="32"/>
-          <w:lang w:eastAsia="es-ES"/>
-        </w:rPr>
-        <w:t xml:space="preserve">. Para ello este método recorrerá el array de signos hasta encontrar un </w:t>
-      </w:r>
-      <w:r>
-        <w:rPr>
-          <w:rFonts w:ascii="Times New Roman" w:eastAsia="Times New Roman" w:hAnsi="Times New Roman" w:cs="Times New Roman"/>
-          <w:i/>
-          <w:iCs/>
-          <w:color w:val="24292E"/>
-          <w:sz w:val="32"/>
-          <w:szCs w:val="32"/>
-          <w:lang w:eastAsia="es-ES"/>
-        </w:rPr>
-        <w:t>“*”</w:t>
-      </w:r>
-      <w:r>
-        <w:rPr>
-          <w:rFonts w:ascii="Times New Roman" w:eastAsia="Times New Roman" w:hAnsi="Times New Roman" w:cs="Times New Roman"/>
-          <w:color w:val="24292E"/>
-          <w:sz w:val="32"/>
-          <w:szCs w:val="32"/>
-          <w:lang w:eastAsia="es-ES"/>
-        </w:rPr>
-        <w:t xml:space="preserve"> o un </w:t>
-      </w:r>
-      <w:r>
-        <w:rPr>
-          <w:rFonts w:ascii="Times New Roman" w:eastAsia="Times New Roman" w:hAnsi="Times New Roman" w:cs="Times New Roman"/>
-          <w:b/>
-          <w:bCs/>
-          <w:color w:val="24292E"/>
-          <w:sz w:val="32"/>
-          <w:szCs w:val="32"/>
-          <w:lang w:eastAsia="es-ES"/>
-        </w:rPr>
-        <w:t>“/</w:t>
-      </w:r>
-      <w:r>
-        <w:rPr>
-          <w:rFonts w:ascii="Times New Roman" w:eastAsia="Times New Roman" w:hAnsi="Times New Roman" w:cs="Times New Roman"/>
-          <w:b/>
-          <w:bCs/>
-          <w:color w:val="24292E"/>
-          <w:sz w:val="32"/>
-          <w:szCs w:val="32"/>
-          <w:lang w:eastAsia="es-ES"/>
-        </w:rPr>
-        <w:t>”</w:t>
-      </w:r>
-      <w:r>
-        <w:rPr>
-          <w:rFonts w:ascii="Times New Roman" w:eastAsia="Times New Roman" w:hAnsi="Times New Roman" w:cs="Times New Roman"/>
-          <w:color w:val="24292E"/>
-          <w:sz w:val="32"/>
-          <w:szCs w:val="32"/>
-          <w:lang w:eastAsia="es-ES"/>
-        </w:rPr>
-        <w:t>. Supongamos que tenemos los siguientes datos</w:t>
-      </w:r>
-      <w:r>
-        <w:rPr>
-          <w:rFonts w:ascii="Times New Roman" w:eastAsia="Times New Roman" w:hAnsi="Times New Roman" w:cs="Times New Roman"/>
-          <w:color w:val="24292E"/>
-          <w:sz w:val="32"/>
-          <w:szCs w:val="32"/>
-          <w:lang w:eastAsia="es-ES"/>
-        </w:rPr>
-        <w:t xml:space="preserve"> dentro de los </w:t>
-      </w:r>
-      <w:proofErr w:type="spellStart"/>
-      <w:r>
-        <w:rPr>
-          <w:rFonts w:ascii="Times New Roman" w:eastAsia="Times New Roman" w:hAnsi="Times New Roman" w:cs="Times New Roman"/>
-          <w:color w:val="24292E"/>
-          <w:sz w:val="32"/>
-          <w:szCs w:val="32"/>
-          <w:lang w:eastAsia="es-ES"/>
-        </w:rPr>
-        <w:t>arrays</w:t>
-      </w:r>
-      <w:proofErr w:type="spellEnd"/>
-      <w:r>
-        <w:rPr>
-          <w:rFonts w:ascii="Times New Roman" w:eastAsia="Times New Roman" w:hAnsi="Times New Roman" w:cs="Times New Roman"/>
-          <w:color w:val="24292E"/>
-          <w:sz w:val="32"/>
-          <w:szCs w:val="32"/>
-          <w:lang w:eastAsia="es-ES"/>
-        </w:rPr>
-        <w:t>:</w:t>
-      </w:r>
-    </w:p>
-    <w:p>
-      <w:pPr>
-        <w:shd w:val="clear" w:color="auto" w:fill="FFFFFF"/>
-        <w:spacing w:after="0" w:line="240" w:lineRule="auto"/>
-        <w:ind w:left="720"/>
-        <w:rPr>
-          <w:rFonts w:ascii="Times New Roman" w:eastAsia="Times New Roman" w:hAnsi="Times New Roman" w:cs="Times New Roman"/>
-          <w:b/>
-          <w:bCs/>
-          <w:i/>
-          <w:iCs/>
-          <w:color w:val="24292E"/>
+          <w:color w:val="0D0D0D" w:themeColor="text1" w:themeTint="F2"/>
           <w:sz w:val="32"/>
           <w:szCs w:val="32"/>
           <w:lang w:eastAsia="es-ES"/>
@@ -3696,7 +3312,7 @@
           <w:i/>
           <w:iCs/>
           <w:noProof/>
-          <w:color w:val="24292E"/>
+          <w:color w:val="0D0D0D" w:themeColor="text1" w:themeTint="F2"/>
           <w:sz w:val="32"/>
           <w:szCs w:val="32"/>
           <w:lang w:eastAsia="es-ES"/>
@@ -3801,7 +3417,7 @@
         <w:ind w:left="720"/>
         <w:rPr>
           <w:rFonts w:ascii="Times New Roman" w:eastAsia="Times New Roman" w:hAnsi="Times New Roman" w:cs="Times New Roman"/>
-          <w:color w:val="24292E"/>
+          <w:color w:val="0D0D0D" w:themeColor="text1" w:themeTint="F2"/>
           <w:sz w:val="32"/>
           <w:szCs w:val="32"/>
           <w:lang w:eastAsia="es-ES"/>
@@ -3811,7 +3427,7 @@
         <w:rPr>
           <w:rFonts w:ascii="Times New Roman" w:eastAsia="Times New Roman" w:hAnsi="Times New Roman" w:cs="Times New Roman"/>
           <w:noProof/>
-          <w:color w:val="24292E"/>
+          <w:color w:val="0D0D0D" w:themeColor="text1" w:themeTint="F2"/>
           <w:sz w:val="32"/>
           <w:szCs w:val="32"/>
           <w:lang w:eastAsia="es-ES"/>
@@ -3872,16 +3488,14 @@
                                 <w:bCs/>
                               </w:rPr>
                             </w:pPr>
-                            <w:proofErr w:type="spellStart"/>
                             <w:r>
                               <w:rPr>
                                 <w:rFonts w:ascii="Times New Roman" w:hAnsi="Times New Roman" w:cs="Times New Roman"/>
                                 <w:b/>
                                 <w:bCs/>
                               </w:rPr>
-                              <w:t>Numeros</w:t>
+                              <w:t>Números</w:t>
                             </w:r>
-                            <w:proofErr w:type="spellEnd"/>
                           </w:p>
                           <w:tbl>
                             <w:tblPr>
@@ -4083,7 +3697,7 @@
                   <v:h position="#0,#1" xrange="0,21600" yrange="0,10800"/>
                 </v:handles>
               </v:shapetype>
-              <v:shape id="Flecha: a la derecha 7" o:spid="_x0000_s1026" type="#_x0000_t13" style="position:absolute;left:0;text-align:left;margin-left:40.2pt;margin-top:.9pt;width:126.2pt;height:37pt;z-index:251664384;visibility:visible;mso-wrap-style:square;mso-height-percent:0;mso-wrap-distance-left:9pt;mso-wrap-distance-top:0;mso-wrap-distance-right:9pt;mso-wrap-distance-bottom:0;mso-position-horizontal:absolute;mso-position-horizontal-relative:text;mso-position-vertical:absolute;mso-position-vertical-relative:text;mso-height-percent:0;mso-height-relative:margin;v-text-anchor:middle" o:gfxdata="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" adj="18434" fillcolor="#4472c4 [3204]" strokecolor="#1f3763 [1604]" strokeweight="1pt">
+              <v:shape id="Flecha: a la derecha 7" o:spid="_x0000_s1027" type="#_x0000_t13" style="position:absolute;left:0;text-align:left;margin-left:40.2pt;margin-top:.9pt;width:126.2pt;height:37pt;z-index:251664384;visibility:visible;mso-wrap-style:square;mso-height-percent:0;mso-wrap-distance-left:9pt;mso-wrap-distance-top:0;mso-wrap-distance-right:9pt;mso-wrap-distance-bottom:0;mso-position-horizontal:absolute;mso-position-horizontal-relative:text;mso-position-vertical:absolute;mso-position-vertical-relative:text;mso-height-percent:0;mso-height-relative:margin;v-text-anchor:middle" o:gfxdata="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" adj="18434" fillcolor="#4472c4 [3204]" strokecolor="#1f3763 [1604]" strokeweight="1pt">
                 <v:textbox>
                   <w:txbxContent>
                     <w:p>
@@ -4095,16 +3709,14 @@
                           <w:bCs/>
                         </w:rPr>
                       </w:pPr>
-                      <w:proofErr w:type="spellStart"/>
                       <w:r>
                         <w:rPr>
                           <w:rFonts w:ascii="Times New Roman" w:hAnsi="Times New Roman" w:cs="Times New Roman"/>
                           <w:b/>
                           <w:bCs/>
                         </w:rPr>
-                        <w:t>Numeros</w:t>
+                        <w:t>Números</w:t>
                       </w:r>
-                      <w:proofErr w:type="spellEnd"/>
                     </w:p>
                     <w:tbl>
                       <w:tblPr>
@@ -4282,7 +3894,7 @@
         <w:rPr>
           <w:rFonts w:ascii="Times New Roman" w:eastAsia="Times New Roman" w:hAnsi="Times New Roman" w:cs="Times New Roman"/>
           <w:noProof/>
-          <w:color w:val="24292E"/>
+          <w:color w:val="0D0D0D" w:themeColor="text1" w:themeTint="F2"/>
           <w:sz w:val="32"/>
           <w:szCs w:val="32"/>
           <w:lang w:eastAsia="es-ES"/>
@@ -4510,11 +4122,7 @@
           </mc:Choice>
           <mc:Fallback>
             <w:pict>
-              <v:shapetype id="_x0000_t202" coordsize="21600,21600" o:spt="202" path="m,l,21600r21600,l21600,xe">
-                <v:stroke joinstyle="miter"/>
-                <v:path gradientshapeok="t" o:connecttype="rect"/>
-              </v:shapetype>
-              <v:shape id="Cuadro de texto 2" o:spid="_x0000_s1027" type="#_x0000_t202" style="position:absolute;left:0;text-align:left;margin-left:174.8pt;margin-top:4.55pt;width:156.15pt;height:43pt;z-index:251663360;visibility:visible;mso-wrap-style:square;mso-width-percent:0;mso-height-percent:0;mso-wrap-distance-left:9pt;mso-wrap-distance-top:3.6pt;mso-wrap-distance-right:9pt;mso-wrap-distance-bottom:3.6pt;mso-position-horizontal:absolute;mso-position-horizontal-relative:text;mso-position-vertical:absolute;mso-position-vertical-relative:text;mso-width-percent:0;mso-height-percent:0;mso-width-relative:margin;mso-height-relative:margin;v-text-anchor:top" o:gfxdata="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" stroked="f">
+              <v:shape id="_x0000_s1028" type="#_x0000_t202" style="position:absolute;left:0;text-align:left;margin-left:174.8pt;margin-top:4.55pt;width:156.15pt;height:43pt;z-index:251663360;visibility:visible;mso-wrap-style:square;mso-width-percent:0;mso-height-percent:0;mso-wrap-distance-left:9pt;mso-wrap-distance-top:3.6pt;mso-wrap-distance-right:9pt;mso-wrap-distance-bottom:3.6pt;mso-position-horizontal:absolute;mso-position-horizontal-relative:text;mso-position-vertical:absolute;mso-position-vertical-relative:text;mso-width-percent:0;mso-height-percent:0;mso-width-relative:margin;mso-height-relative:margin;v-text-anchor:top" o:gfxdata="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" stroked="f">
                 <v:textbox>
                   <w:txbxContent>
                     <w:tbl>
@@ -4688,7 +4296,7 @@
       <w:r>
         <w:rPr>
           <w:rFonts w:ascii="Times New Roman" w:eastAsia="Times New Roman" w:hAnsi="Times New Roman" w:cs="Times New Roman"/>
-          <w:color w:val="24292E"/>
+          <w:color w:val="0D0D0D" w:themeColor="text1" w:themeTint="F2"/>
           <w:sz w:val="32"/>
           <w:szCs w:val="32"/>
           <w:lang w:eastAsia="es-ES"/>
@@ -4703,7 +4311,7 @@
         <w:ind w:left="720"/>
         <w:rPr>
           <w:rFonts w:ascii="Times New Roman" w:eastAsia="Times New Roman" w:hAnsi="Times New Roman" w:cs="Times New Roman"/>
-          <w:color w:val="24292E"/>
+          <w:color w:val="0D0D0D" w:themeColor="text1" w:themeTint="F2"/>
           <w:sz w:val="32"/>
           <w:szCs w:val="32"/>
           <w:lang w:eastAsia="es-ES"/>
@@ -4713,7 +4321,7 @@
         <w:rPr>
           <w:rFonts w:ascii="Times New Roman" w:eastAsia="Times New Roman" w:hAnsi="Times New Roman" w:cs="Times New Roman"/>
           <w:noProof/>
-          <w:color w:val="24292E"/>
+          <w:color w:val="0D0D0D" w:themeColor="text1" w:themeTint="F2"/>
           <w:sz w:val="32"/>
           <w:szCs w:val="32"/>
           <w:lang w:eastAsia="es-ES"/>
@@ -5208,7 +4816,7 @@
         <w:rPr>
           <w:rFonts w:ascii="Times New Roman" w:eastAsia="Times New Roman" w:hAnsi="Times New Roman" w:cs="Times New Roman"/>
           <w:noProof/>
-          <w:color w:val="24292E"/>
+          <w:color w:val="0D0D0D" w:themeColor="text1" w:themeTint="F2"/>
           <w:sz w:val="32"/>
           <w:szCs w:val="32"/>
           <w:lang w:eastAsia="es-ES"/>
@@ -5408,7 +5016,7 @@
           </mc:Choice>
           <mc:Fallback>
             <w:pict>
-              <v:shape w14:anchorId="6BF5A836" id="_x0000_s1029" type="#_x0000_t202" style="position:absolute;left:0;text-align:left;margin-left:175.4pt;margin-top:42.35pt;width:156.15pt;height:43pt;z-index:251668480;visibility:visible;mso-wrap-style:square;mso-width-percent:0;mso-height-percent:0;mso-wrap-distance-left:9pt;mso-wrap-distance-top:3.6pt;mso-wrap-distance-right:9pt;mso-wrap-distance-bottom:3.6pt;mso-position-horizontal:absolute;mso-position-horizontal-relative:text;mso-position-vertical:absolute;mso-position-vertical-relative:text;mso-width-percent:0;mso-height-percent:0;mso-width-relative:margin;mso-height-relative:margin;v-text-anchor:top" o:gfxdata="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" stroked="f">
+              <v:shape w14:anchorId="6BF5A836" id="_x0000_s1030" type="#_x0000_t202" style="position:absolute;left:0;text-align:left;margin-left:175.4pt;margin-top:42.35pt;width:156.15pt;height:43pt;z-index:251668480;visibility:visible;mso-wrap-style:square;mso-width-percent:0;mso-height-percent:0;mso-wrap-distance-left:9pt;mso-wrap-distance-top:3.6pt;mso-wrap-distance-right:9pt;mso-wrap-distance-bottom:3.6pt;mso-position-horizontal:absolute;mso-position-horizontal-relative:text;mso-position-vertical:absolute;mso-position-vertical-relative:text;mso-width-percent:0;mso-height-percent:0;mso-width-relative:margin;mso-height-relative:margin;v-text-anchor:top" o:gfxdata="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" stroked="f">
                 <v:textbox>
                   <w:txbxContent>
                     <w:tbl>
@@ -5555,7 +5163,7 @@
         <w:rPr>
           <w:rFonts w:ascii="Times New Roman" w:eastAsia="Times New Roman" w:hAnsi="Times New Roman" w:cs="Times New Roman"/>
           <w:noProof/>
-          <w:color w:val="24292E"/>
+          <w:color w:val="0D0D0D" w:themeColor="text1" w:themeTint="F2"/>
           <w:sz w:val="32"/>
           <w:szCs w:val="32"/>
           <w:lang w:eastAsia="es-ES"/>
@@ -5809,7 +5417,7 @@
           </mc:Choice>
           <mc:Fallback>
             <w:pict>
-              <v:shape w14:anchorId="007EF80C" id="Flecha: a la derecha 8" o:spid="_x0000_s1030" type="#_x0000_t13" style="position:absolute;left:0;text-align:left;margin-left:40.65pt;margin-top:41.25pt;width:126.2pt;height:37pt;z-index:251666432;visibility:visible;mso-wrap-style:square;mso-height-percent:0;mso-wrap-distance-left:9pt;mso-wrap-distance-top:0;mso-wrap-distance-right:9pt;mso-wrap-distance-bottom:0;mso-position-horizontal:absolute;mso-position-horizontal-relative:text;mso-position-vertical:absolute;mso-position-vertical-relative:text;mso-height-percent:0;mso-height-relative:margin;v-text-anchor:middle" o:gfxdata="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" adj="18434" fillcolor="#4472c4 [3204]" strokecolor="#1f3763 [1604]" strokeweight="1pt">
+              <v:shape w14:anchorId="007EF80C" id="Flecha: a la derecha 8" o:spid="_x0000_s1031" type="#_x0000_t13" style="position:absolute;left:0;text-align:left;margin-left:40.65pt;margin-top:41.25pt;width:126.2pt;height:37pt;z-index:251666432;visibility:visible;mso-wrap-style:square;mso-height-percent:0;mso-wrap-distance-left:9pt;mso-wrap-distance-top:0;mso-wrap-distance-right:9pt;mso-wrap-distance-bottom:0;mso-position-horizontal:absolute;mso-position-horizontal-relative:text;mso-position-vertical:absolute;mso-position-vertical-relative:text;mso-height-percent:0;mso-height-relative:margin;v-text-anchor:middle" o:gfxdata="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" adj="18434" fillcolor="#4472c4 [3204]" strokecolor="#1f3763 [1604]" strokeweight="1pt">
                 <v:textbox>
                   <w:txbxContent>
                     <w:p>
@@ -6010,7 +5618,7 @@
         <w:ind w:left="720"/>
         <w:rPr>
           <w:rFonts w:ascii="Times New Roman" w:eastAsia="Times New Roman" w:hAnsi="Times New Roman" w:cs="Times New Roman"/>
-          <w:color w:val="24292E"/>
+          <w:color w:val="0D0D0D" w:themeColor="text1" w:themeTint="F2"/>
           <w:sz w:val="32"/>
           <w:szCs w:val="32"/>
           <w:lang w:eastAsia="es-ES"/>
@@ -6024,7 +5632,7 @@
         <w:ind w:left="720"/>
         <w:rPr>
           <w:rFonts w:ascii="Times New Roman" w:eastAsia="Times New Roman" w:hAnsi="Times New Roman" w:cs="Times New Roman"/>
-          <w:color w:val="24292E"/>
+          <w:color w:val="0D0D0D" w:themeColor="text1" w:themeTint="F2"/>
           <w:sz w:val="32"/>
           <w:szCs w:val="32"/>
           <w:lang w:eastAsia="es-ES"/>
@@ -6039,16 +5647,16 @@
         <w:jc w:val="both"/>
         <w:rPr>
           <w:rFonts w:ascii="Times New Roman" w:eastAsia="Times New Roman" w:hAnsi="Times New Roman" w:cs="Times New Roman"/>
-          <w:color w:val="24292E"/>
-          <w:sz w:val="32"/>
-          <w:szCs w:val="32"/>
-          <w:lang w:eastAsia="es-ES"/>
-        </w:rPr>
-      </w:pPr>
-      <w:r>
-        <w:rPr>
-          <w:rFonts w:ascii="Times New Roman" w:eastAsia="Times New Roman" w:hAnsi="Times New Roman" w:cs="Times New Roman"/>
-          <w:color w:val="24292E"/>
+          <w:color w:val="0D0D0D" w:themeColor="text1" w:themeTint="F2"/>
+          <w:sz w:val="32"/>
+          <w:szCs w:val="32"/>
+          <w:lang w:eastAsia="es-ES"/>
+        </w:rPr>
+      </w:pPr>
+      <w:r>
+        <w:rPr>
+          <w:rFonts w:ascii="Times New Roman" w:eastAsia="Times New Roman" w:hAnsi="Times New Roman" w:cs="Times New Roman"/>
+          <w:color w:val="0D0D0D" w:themeColor="text1" w:themeTint="F2"/>
           <w:sz w:val="32"/>
           <w:szCs w:val="32"/>
           <w:lang w:eastAsia="es-ES"/>
@@ -6058,7 +5666,7 @@
       <w:r>
         <w:rPr>
           <w:rFonts w:ascii="Times New Roman" w:eastAsia="Times New Roman" w:hAnsi="Times New Roman" w:cs="Times New Roman"/>
-          <w:color w:val="24292E"/>
+          <w:color w:val="0D0D0D" w:themeColor="text1" w:themeTint="F2"/>
           <w:sz w:val="32"/>
           <w:szCs w:val="32"/>
           <w:lang w:eastAsia="es-ES"/>
@@ -6068,7 +5676,7 @@
       <w:r>
         <w:rPr>
           <w:rFonts w:ascii="Times New Roman" w:eastAsia="Times New Roman" w:hAnsi="Times New Roman" w:cs="Times New Roman"/>
-          <w:color w:val="24292E"/>
+          <w:color w:val="0D0D0D" w:themeColor="text1" w:themeTint="F2"/>
           <w:sz w:val="32"/>
           <w:szCs w:val="32"/>
           <w:lang w:eastAsia="es-ES"/>
@@ -6078,7 +5686,7 @@
       <w:r>
         <w:rPr>
           <w:rFonts w:ascii="Times New Roman" w:eastAsia="Times New Roman" w:hAnsi="Times New Roman" w:cs="Times New Roman"/>
-          <w:color w:val="24292E"/>
+          <w:color w:val="0D0D0D" w:themeColor="text1" w:themeTint="F2"/>
           <w:sz w:val="32"/>
           <w:szCs w:val="32"/>
           <w:lang w:eastAsia="es-ES"/>
@@ -6088,34 +5696,12 @@
       <w:r>
         <w:rPr>
           <w:rFonts w:ascii="Times New Roman" w:eastAsia="Times New Roman" w:hAnsi="Times New Roman" w:cs="Times New Roman"/>
-          <w:color w:val="24292E"/>
-          <w:sz w:val="32"/>
-          <w:szCs w:val="32"/>
-          <w:lang w:eastAsia="es-ES"/>
-        </w:rPr>
-        <w:t xml:space="preserve"> (3*18). En el array de números cambiamos el valor del numero que estaba en el mismo índice que el signo por el resultado de esa operación (54), luego removemos el signo y el numero que le sigue porque ya no servirán. Los </w:t>
-      </w:r>
-      <w:proofErr w:type="spellStart"/>
-      <w:r>
-        <w:rPr>
-          <w:rFonts w:ascii="Times New Roman" w:eastAsia="Times New Roman" w:hAnsi="Times New Roman" w:cs="Times New Roman"/>
-          <w:color w:val="24292E"/>
-          <w:sz w:val="32"/>
-          <w:szCs w:val="32"/>
-          <w:lang w:eastAsia="es-ES"/>
-        </w:rPr>
-        <w:t>arrays</w:t>
-      </w:r>
-      <w:proofErr w:type="spellEnd"/>
-      <w:r>
-        <w:rPr>
-          <w:rFonts w:ascii="Times New Roman" w:eastAsia="Times New Roman" w:hAnsi="Times New Roman" w:cs="Times New Roman"/>
-          <w:color w:val="24292E"/>
-          <w:sz w:val="32"/>
-          <w:szCs w:val="32"/>
-          <w:lang w:eastAsia="es-ES"/>
-        </w:rPr>
-        <w:t xml:space="preserve"> quedaran así:</w:t>
+          <w:color w:val="0D0D0D" w:themeColor="text1" w:themeTint="F2"/>
+          <w:sz w:val="32"/>
+          <w:szCs w:val="32"/>
+          <w:lang w:eastAsia="es-ES"/>
+        </w:rPr>
+        <w:t xml:space="preserve"> (3*18). En el array de números cambiamos el valor del numero que estaba en el mismo índice que el signo por el resultado de esa operación (54), luego removemos el signo y el numero que le sigue porque ya no servirán. Los arrays quedaran así:</w:t>
       </w:r>
     </w:p>
     <w:p>
@@ -6129,7 +5715,7 @@
           <w:bCs/>
           <w:i/>
           <w:iCs/>
-          <w:color w:val="24292E"/>
+          <w:color w:val="0D0D0D" w:themeColor="text1" w:themeTint="F2"/>
           <w:sz w:val="32"/>
           <w:szCs w:val="32"/>
           <w:lang w:eastAsia="es-ES"/>
@@ -6143,7 +5729,7 @@
           <w:i/>
           <w:iCs/>
           <w:noProof/>
-          <w:color w:val="24292E"/>
+          <w:color w:val="0D0D0D" w:themeColor="text1" w:themeTint="F2"/>
           <w:sz w:val="32"/>
           <w:szCs w:val="32"/>
           <w:lang w:eastAsia="es-ES"/>
@@ -6227,7 +5813,7 @@
         <w:ind w:left="720"/>
         <w:rPr>
           <w:rFonts w:ascii="Times New Roman" w:eastAsia="Times New Roman" w:hAnsi="Times New Roman" w:cs="Times New Roman"/>
-          <w:color w:val="24292E"/>
+          <w:color w:val="0D0D0D" w:themeColor="text1" w:themeTint="F2"/>
           <w:sz w:val="32"/>
           <w:szCs w:val="32"/>
           <w:lang w:eastAsia="es-ES"/>
@@ -6237,7 +5823,7 @@
         <w:rPr>
           <w:rFonts w:ascii="Times New Roman" w:eastAsia="Times New Roman" w:hAnsi="Times New Roman" w:cs="Times New Roman"/>
           <w:noProof/>
-          <w:color w:val="24292E"/>
+          <w:color w:val="0D0D0D" w:themeColor="text1" w:themeTint="F2"/>
           <w:sz w:val="32"/>
           <w:szCs w:val="32"/>
           <w:lang w:eastAsia="es-ES"/>
@@ -6248,13 +5834,13 @@
               <wp:anchor distT="0" distB="0" distL="114300" distR="114300" simplePos="0" relativeHeight="251680768" behindDoc="0" locked="0" layoutInCell="1" allowOverlap="1">
                 <wp:simplePos x="0" y="0"/>
                 <wp:positionH relativeFrom="column">
-                  <wp:posOffset>3027935</wp:posOffset>
+                  <wp:posOffset>3067685</wp:posOffset>
                 </wp:positionH>
                 <wp:positionV relativeFrom="paragraph">
-                  <wp:posOffset>46545</wp:posOffset>
+                  <wp:posOffset>96026</wp:posOffset>
                 </wp:positionV>
-                <wp:extent cx="368135" cy="368135"/>
-                <wp:effectExtent l="0" t="0" r="13335" b="13335"/>
+                <wp:extent cx="304244" cy="304244"/>
+                <wp:effectExtent l="0" t="0" r="19685" b="19685"/>
                 <wp:wrapNone/>
                 <wp:docPr id="18" name="Símbolo &quot;No permitido&quot; 18"/>
                 <wp:cNvGraphicFramePr/>
@@ -6265,7 +5851,7 @@
                       <wps:spPr>
                         <a:xfrm>
                           <a:off x="0" y="0"/>
-                          <a:ext cx="368135" cy="368135"/>
+                          <a:ext cx="304244" cy="304244"/>
                         </a:xfrm>
                         <a:prstGeom prst="noSmoking">
                           <a:avLst/>
@@ -6287,6 +5873,30 @@
                           <a:schemeClr val="lt1"/>
                         </a:fontRef>
                       </wps:style>
+                      <wps:txbx>
+                        <w:txbxContent>
+                          <w:p>
+                            <w:pPr>
+                              <w:jc w:val="center"/>
+                            </w:pPr>
+                            <w:r>
+                              <w:softHyphen/>
+                            </w:r>
+                            <w:r>
+                              <w:softHyphen/>
+                            </w:r>
+                            <w:r>
+                              <w:softHyphen/>
+                            </w:r>
+                            <w:r>
+                              <w:softHyphen/>
+                            </w:r>
+                            <w:r>
+                              <w:softHyphen/>
+                            </w:r>
+                          </w:p>
+                        </w:txbxContent>
+                      </wps:txbx>
                       <wps:bodyPr rot="0" spcFirstLastPara="0" vertOverflow="overflow" horzOverflow="overflow" vert="horz" wrap="square" lIns="91440" tIns="45720" rIns="91440" bIns="45720" numCol="1" spcCol="0" rtlCol="0" fromWordArt="0" anchor="ctr" anchorCtr="0" forceAA="0" compatLnSpc="1">
                         <a:prstTxWarp prst="textNoShape">
                           <a:avLst/>
@@ -6296,12 +5906,18 @@
                     </wps:wsp>
                   </a:graphicData>
                 </a:graphic>
+                <wp14:sizeRelH relativeFrom="margin">
+                  <wp14:pctWidth>0</wp14:pctWidth>
+                </wp14:sizeRelH>
+                <wp14:sizeRelV relativeFrom="margin">
+                  <wp14:pctHeight>0</wp14:pctHeight>
+                </wp14:sizeRelV>
               </wp:anchor>
             </w:drawing>
           </mc:Choice>
           <mc:Fallback>
             <w:pict>
-              <v:shapetype w14:anchorId="0CB1EA4C" id="_x0000_t57" coordsize="21600,21600" o:spt="57" adj="2700" path="m,10800qy10800,,21600,10800,10800,21600,,10800xar@0@0@16@16@12@14@15@13xar@0@0@16@16@13@15@14@12xe">
+              <v:shapetype id="_x0000_t57" coordsize="21600,21600" o:spt="57" adj="2700" path="m,10800qy10800,,21600,10800,10800,21600,,10800xar@0@0@16@16@12@14@15@13xar@0@0@16@16@13@15@14@12xe">
                 <v:stroke joinstyle="miter"/>
                 <v:formulas>
                   <v:f eqn="val #0"/>
@@ -6327,7 +5943,32 @@
                   <v:h position="#0,center" xrange="0,7200"/>
                 </v:handles>
               </v:shapetype>
-              <v:shape id="Símbolo &quot;No permitido&quot; 18" o:spid="_x0000_s1026" type="#_x0000_t57" style="position:absolute;margin-left:238.4pt;margin-top:3.65pt;width:29pt;height:29pt;z-index:251680768;visibility:visible;mso-wrap-style:square;mso-wrap-distance-left:9pt;mso-wrap-distance-top:0;mso-wrap-distance-right:9pt;mso-wrap-distance-bottom:0;mso-position-horizontal:absolute;mso-position-horizontal-relative:text;mso-position-vertical:absolute;mso-position-vertical-relative:text;v-text-anchor:middle" o:gfxdata="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" adj="4050" fillcolor="#4472c4 [3204]" strokecolor="#1f3763 [1604]" strokeweight="1pt"/>
+              <v:shape id="Símbolo &quot;No permitido&quot; 18" o:spid="_x0000_s1032" type="#_x0000_t57" style="position:absolute;left:0;text-align:left;margin-left:241.55pt;margin-top:7.55pt;width:23.95pt;height:23.95pt;z-index:251680768;visibility:visible;mso-wrap-style:square;mso-width-percent:0;mso-height-percent:0;mso-wrap-distance-left:9pt;mso-wrap-distance-top:0;mso-wrap-distance-right:9pt;mso-wrap-distance-bottom:0;mso-position-horizontal:absolute;mso-position-horizontal-relative:text;mso-position-vertical:absolute;mso-position-vertical-relative:text;mso-width-percent:0;mso-height-percent:0;mso-width-relative:margin;mso-height-relative:margin;v-text-anchor:middle" o:gfxdata="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" adj="4050" fillcolor="#4472c4 [3204]" strokecolor="#1f3763 [1604]" strokeweight="1pt">
+                <v:textbox>
+                  <w:txbxContent>
+                    <w:p>
+                      <w:pPr>
+                        <w:jc w:val="center"/>
+                      </w:pPr>
+                      <w:r>
+                        <w:softHyphen/>
+                      </w:r>
+                      <w:r>
+                        <w:softHyphen/>
+                      </w:r>
+                      <w:r>
+                        <w:softHyphen/>
+                      </w:r>
+                      <w:r>
+                        <w:softHyphen/>
+                      </w:r>
+                      <w:r>
+                        <w:softHyphen/>
+                      </w:r>
+                    </w:p>
+                  </w:txbxContent>
+                </v:textbox>
+              </v:shape>
             </w:pict>
           </mc:Fallback>
         </mc:AlternateContent>
@@ -6336,7 +5977,7 @@
         <w:rPr>
           <w:rFonts w:ascii="Times New Roman" w:eastAsia="Times New Roman" w:hAnsi="Times New Roman" w:cs="Times New Roman"/>
           <w:noProof/>
-          <w:color w:val="24292E"/>
+          <w:color w:val="0D0D0D" w:themeColor="text1" w:themeTint="F2"/>
           <w:sz w:val="32"/>
           <w:szCs w:val="32"/>
           <w:lang w:eastAsia="es-ES"/>
@@ -6397,16 +6038,14 @@
                                 <w:bCs/>
                               </w:rPr>
                             </w:pPr>
-                            <w:proofErr w:type="spellStart"/>
                             <w:r>
                               <w:rPr>
                                 <w:rFonts w:ascii="Times New Roman" w:hAnsi="Times New Roman" w:cs="Times New Roman"/>
                                 <w:b/>
                                 <w:bCs/>
                               </w:rPr>
-                              <w:t>Numeros</w:t>
+                              <w:t>Números</w:t>
                             </w:r>
-                            <w:proofErr w:type="spellEnd"/>
                           </w:p>
                           <w:tbl>
                             <w:tblPr>
@@ -6592,7 +6231,7 @@
           </mc:Choice>
           <mc:Fallback>
             <w:pict>
-              <v:shape w14:anchorId="7524D73E" id="Flecha: a la derecha 12" o:spid="_x0000_s1031" type="#_x0000_t13" style="position:absolute;left:0;text-align:left;margin-left:40.2pt;margin-top:.9pt;width:126.2pt;height:37pt;z-index:251674624;visibility:visible;mso-wrap-style:square;mso-height-percent:0;mso-wrap-distance-left:9pt;mso-wrap-distance-top:0;mso-wrap-distance-right:9pt;mso-wrap-distance-bottom:0;mso-position-horizontal:absolute;mso-position-horizontal-relative:text;mso-position-vertical:absolute;mso-position-vertical-relative:text;mso-height-percent:0;mso-height-relative:margin;v-text-anchor:middle" o:gfxdata="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" adj="18434" fillcolor="#4472c4 [3204]" strokecolor="#1f3763 [1604]" strokeweight="1pt">
+              <v:shape w14:anchorId="7524D73E" id="Flecha: a la derecha 12" o:spid="_x0000_s1033" type="#_x0000_t13" style="position:absolute;left:0;text-align:left;margin-left:40.2pt;margin-top:.9pt;width:126.2pt;height:37pt;z-index:251674624;visibility:visible;mso-wrap-style:square;mso-height-percent:0;mso-wrap-distance-left:9pt;mso-wrap-distance-top:0;mso-wrap-distance-right:9pt;mso-wrap-distance-bottom:0;mso-position-horizontal:absolute;mso-position-horizontal-relative:text;mso-position-vertical:absolute;mso-position-vertical-relative:text;mso-height-percent:0;mso-height-relative:margin;v-text-anchor:middle" o:gfxdata="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" adj="18434" fillcolor="#4472c4 [3204]" strokecolor="#1f3763 [1604]" strokeweight="1pt">
                 <v:textbox>
                   <w:txbxContent>
                     <w:p>
@@ -6604,16 +6243,14 @@
                           <w:bCs/>
                         </w:rPr>
                       </w:pPr>
-                      <w:proofErr w:type="spellStart"/>
                       <w:r>
                         <w:rPr>
                           <w:rFonts w:ascii="Times New Roman" w:hAnsi="Times New Roman" w:cs="Times New Roman"/>
                           <w:b/>
                           <w:bCs/>
                         </w:rPr>
-                        <w:t>Numeros</w:t>
+                        <w:t>Números</w:t>
                       </w:r>
-                      <w:proofErr w:type="spellEnd"/>
                     </w:p>
                     <w:tbl>
                       <w:tblPr>
@@ -6791,7 +6428,7 @@
         <w:rPr>
           <w:rFonts w:ascii="Times New Roman" w:eastAsia="Times New Roman" w:hAnsi="Times New Roman" w:cs="Times New Roman"/>
           <w:noProof/>
-          <w:color w:val="24292E"/>
+          <w:color w:val="0D0D0D" w:themeColor="text1" w:themeTint="F2"/>
           <w:sz w:val="32"/>
           <w:szCs w:val="32"/>
           <w:lang w:eastAsia="es-ES"/>
@@ -7019,7 +6656,7 @@
           </mc:Choice>
           <mc:Fallback>
             <w:pict>
-              <v:shape w14:anchorId="5483FDBC" id="_x0000_s1032" type="#_x0000_t202" style="position:absolute;left:0;text-align:left;margin-left:174.8pt;margin-top:4.55pt;width:156.15pt;height:43pt;z-index:251673600;visibility:visible;mso-wrap-style:square;mso-width-percent:0;mso-height-percent:0;mso-wrap-distance-left:9pt;mso-wrap-distance-top:3.6pt;mso-wrap-distance-right:9pt;mso-wrap-distance-bottom:3.6pt;mso-position-horizontal:absolute;mso-position-horizontal-relative:text;mso-position-vertical:absolute;mso-position-vertical-relative:text;mso-width-percent:0;mso-height-percent:0;mso-width-relative:margin;mso-height-relative:margin;v-text-anchor:top" o:gfxdata="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" stroked="f">
+              <v:shape w14:anchorId="5483FDBC" id="_x0000_s1034" type="#_x0000_t202" style="position:absolute;left:0;text-align:left;margin-left:174.8pt;margin-top:4.55pt;width:156.15pt;height:43pt;z-index:251673600;visibility:visible;mso-wrap-style:square;mso-width-percent:0;mso-height-percent:0;mso-wrap-distance-left:9pt;mso-wrap-distance-top:3.6pt;mso-wrap-distance-right:9pt;mso-wrap-distance-bottom:3.6pt;mso-position-horizontal:absolute;mso-position-horizontal-relative:text;mso-position-vertical:absolute;mso-position-vertical-relative:text;mso-width-percent:0;mso-height-percent:0;mso-width-relative:margin;mso-height-relative:margin;v-text-anchor:top" o:gfxdata="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" stroked="f">
                 <v:textbox>
                   <w:txbxContent>
                     <w:tbl>
@@ -7193,7 +6830,7 @@
       <w:r>
         <w:rPr>
           <w:rFonts w:ascii="Times New Roman" w:eastAsia="Times New Roman" w:hAnsi="Times New Roman" w:cs="Times New Roman"/>
-          <w:color w:val="24292E"/>
+          <w:color w:val="0D0D0D" w:themeColor="text1" w:themeTint="F2"/>
           <w:sz w:val="32"/>
           <w:szCs w:val="32"/>
           <w:lang w:eastAsia="es-ES"/>
@@ -7208,7 +6845,7 @@
         <w:ind w:left="720"/>
         <w:rPr>
           <w:rFonts w:ascii="Times New Roman" w:eastAsia="Times New Roman" w:hAnsi="Times New Roman" w:cs="Times New Roman"/>
-          <w:color w:val="24292E"/>
+          <w:color w:val="0D0D0D" w:themeColor="text1" w:themeTint="F2"/>
           <w:sz w:val="32"/>
           <w:szCs w:val="32"/>
           <w:lang w:eastAsia="es-ES"/>
@@ -7218,7 +6855,7 @@
         <w:rPr>
           <w:rFonts w:ascii="Times New Roman" w:eastAsia="Times New Roman" w:hAnsi="Times New Roman" w:cs="Times New Roman"/>
           <w:noProof/>
-          <w:color w:val="24292E"/>
+          <w:color w:val="0D0D0D" w:themeColor="text1" w:themeTint="F2"/>
           <w:sz w:val="32"/>
           <w:szCs w:val="32"/>
           <w:lang w:eastAsia="es-ES"/>
@@ -7477,7 +7114,7 @@
         <w:rPr>
           <w:rFonts w:ascii="Times New Roman" w:eastAsia="Times New Roman" w:hAnsi="Times New Roman" w:cs="Times New Roman"/>
           <w:noProof/>
-          <w:color w:val="24292E"/>
+          <w:color w:val="0D0D0D" w:themeColor="text1" w:themeTint="F2"/>
           <w:sz w:val="32"/>
           <w:szCs w:val="32"/>
           <w:lang w:eastAsia="es-ES"/>
@@ -7677,7 +7314,7 @@
           </mc:Choice>
           <mc:Fallback>
             <w:pict>
-              <v:shape w14:anchorId="78862966" id="_x0000_s1034" type="#_x0000_t202" style="position:absolute;left:0;text-align:left;margin-left:175.4pt;margin-top:42.35pt;width:156.15pt;height:43pt;z-index:251676672;visibility:visible;mso-wrap-style:square;mso-width-percent:0;mso-height-percent:0;mso-wrap-distance-left:9pt;mso-wrap-distance-top:3.6pt;mso-wrap-distance-right:9pt;mso-wrap-distance-bottom:3.6pt;mso-position-horizontal:absolute;mso-position-horizontal-relative:text;mso-position-vertical:absolute;mso-position-vertical-relative:text;mso-width-percent:0;mso-height-percent:0;mso-width-relative:margin;mso-height-relative:margin;v-text-anchor:top" o:gfxdata="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" stroked="f">
+              <v:shape w14:anchorId="78862966" id="_x0000_s1036" type="#_x0000_t202" style="position:absolute;left:0;text-align:left;margin-left:175.4pt;margin-top:42.35pt;width:156.15pt;height:43pt;z-index:251676672;visibility:visible;mso-wrap-style:square;mso-width-percent:0;mso-height-percent:0;mso-wrap-distance-left:9pt;mso-wrap-distance-top:3.6pt;mso-wrap-distance-right:9pt;mso-wrap-distance-bottom:3.6pt;mso-position-horizontal:absolute;mso-position-horizontal-relative:text;mso-position-vertical:absolute;mso-position-vertical-relative:text;mso-width-percent:0;mso-height-percent:0;mso-width-relative:margin;mso-height-relative:margin;v-text-anchor:top" o:gfxdata="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" stroked="f">
                 <v:textbox>
                   <w:txbxContent>
                     <w:tbl>
@@ -7824,7 +7461,7 @@
         <w:rPr>
           <w:rFonts w:ascii="Times New Roman" w:eastAsia="Times New Roman" w:hAnsi="Times New Roman" w:cs="Times New Roman"/>
           <w:noProof/>
-          <w:color w:val="24292E"/>
+          <w:color w:val="0D0D0D" w:themeColor="text1" w:themeTint="F2"/>
           <w:sz w:val="32"/>
           <w:szCs w:val="32"/>
           <w:lang w:eastAsia="es-ES"/>
@@ -8078,7 +7715,7 @@
           </mc:Choice>
           <mc:Fallback>
             <w:pict>
-              <v:shape w14:anchorId="6D808F32" id="Flecha: a la derecha 16" o:spid="_x0000_s1035" type="#_x0000_t13" style="position:absolute;left:0;text-align:left;margin-left:40.65pt;margin-top:41.25pt;width:126.2pt;height:37pt;z-index:251675648;visibility:visible;mso-wrap-style:square;mso-height-percent:0;mso-wrap-distance-left:9pt;mso-wrap-distance-top:0;mso-wrap-distance-right:9pt;mso-wrap-distance-bottom:0;mso-position-horizontal:absolute;mso-position-horizontal-relative:text;mso-position-vertical:absolute;mso-position-vertical-relative:text;mso-height-percent:0;mso-height-relative:margin;v-text-anchor:middle" o:gfxdata="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" adj="18434" fillcolor="#4472c4 [3204]" strokecolor="#1f3763 [1604]" strokeweight="1pt">
+              <v:shape w14:anchorId="6D808F32" id="Flecha: a la derecha 16" o:spid="_x0000_s1037" type="#_x0000_t13" style="position:absolute;left:0;text-align:left;margin-left:40.65pt;margin-top:41.25pt;width:126.2pt;height:37pt;z-index:251675648;visibility:visible;mso-wrap-style:square;mso-height-percent:0;mso-wrap-distance-left:9pt;mso-wrap-distance-top:0;mso-wrap-distance-right:9pt;mso-wrap-distance-bottom:0;mso-position-horizontal:absolute;mso-position-horizontal-relative:text;mso-position-vertical:absolute;mso-position-vertical-relative:text;mso-height-percent:0;mso-height-relative:margin;v-text-anchor:middle" o:gfxdata="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" adj="18434" fillcolor="#4472c4 [3204]" strokecolor="#1f3763 [1604]" strokeweight="1pt">
                 <v:textbox>
                   <w:txbxContent>
                     <w:p>
@@ -8279,7 +7916,7 @@
         <w:ind w:left="720"/>
         <w:rPr>
           <w:rFonts w:ascii="Times New Roman" w:eastAsia="Times New Roman" w:hAnsi="Times New Roman" w:cs="Times New Roman"/>
-          <w:color w:val="24292E"/>
+          <w:color w:val="0D0D0D" w:themeColor="text1" w:themeTint="F2"/>
           <w:sz w:val="32"/>
           <w:szCs w:val="32"/>
           <w:lang w:eastAsia="es-ES"/>
@@ -8289,7 +7926,7 @@
         <w:rPr>
           <w:rFonts w:ascii="Times New Roman" w:eastAsia="Times New Roman" w:hAnsi="Times New Roman" w:cs="Times New Roman"/>
           <w:noProof/>
-          <w:color w:val="24292E"/>
+          <w:color w:val="0D0D0D" w:themeColor="text1" w:themeTint="F2"/>
           <w:sz w:val="32"/>
           <w:szCs w:val="32"/>
           <w:lang w:eastAsia="es-ES"/>
@@ -8300,13 +7937,13 @@
               <wp:anchor distT="0" distB="0" distL="114300" distR="114300" simplePos="0" relativeHeight="251682816" behindDoc="0" locked="0" layoutInCell="1" allowOverlap="1" wp14:anchorId="58399EF9" wp14:editId="35949F0F">
                 <wp:simplePos x="0" y="0"/>
                 <wp:positionH relativeFrom="column">
-                  <wp:posOffset>2634615</wp:posOffset>
+                  <wp:posOffset>2675255</wp:posOffset>
                 </wp:positionH>
                 <wp:positionV relativeFrom="paragraph">
-                  <wp:posOffset>8890</wp:posOffset>
+                  <wp:posOffset>40005</wp:posOffset>
                 </wp:positionV>
-                <wp:extent cx="367665" cy="367665"/>
-                <wp:effectExtent l="0" t="0" r="13335" b="13335"/>
+                <wp:extent cx="303855" cy="303855"/>
+                <wp:effectExtent l="0" t="0" r="20320" b="20320"/>
                 <wp:wrapNone/>
                 <wp:docPr id="19" name="Símbolo &quot;No permitido&quot; 19"/>
                 <wp:cNvGraphicFramePr/>
@@ -8317,7 +7954,7 @@
                       <wps:spPr>
                         <a:xfrm>
                           <a:off x="0" y="0"/>
-                          <a:ext cx="367665" cy="367665"/>
+                          <a:ext cx="303855" cy="303855"/>
                         </a:xfrm>
                         <a:prstGeom prst="noSmoking">
                           <a:avLst/>
@@ -8348,12 +7985,18 @@
                     </wps:wsp>
                   </a:graphicData>
                 </a:graphic>
+                <wp14:sizeRelH relativeFrom="margin">
+                  <wp14:pctWidth>0</wp14:pctWidth>
+                </wp14:sizeRelH>
+                <wp14:sizeRelV relativeFrom="margin">
+                  <wp14:pctHeight>0</wp14:pctHeight>
+                </wp14:sizeRelV>
               </wp:anchor>
             </w:drawing>
           </mc:Choice>
           <mc:Fallback>
             <w:pict>
-              <v:shape w14:anchorId="5B17ED52" id="Símbolo &quot;No permitido&quot; 19" o:spid="_x0000_s1026" type="#_x0000_t57" style="position:absolute;margin-left:207.45pt;margin-top:.7pt;width:28.95pt;height:28.95pt;z-index:251682816;visibility:visible;mso-wrap-style:square;mso-wrap-distance-left:9pt;mso-wrap-distance-top:0;mso-wrap-distance-right:9pt;mso-wrap-distance-bottom:0;mso-position-horizontal:absolute;mso-position-horizontal-relative:text;mso-position-vertical:absolute;mso-position-vertical-relative:text;v-text-anchor:middle" o:gfxdata="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" adj="4050" fillcolor="#4472c4 [3204]" strokecolor="#1f3763 [1604]" strokeweight="1pt"/>
+              <v:shape w14:anchorId="1439D7A8" id="Símbolo &quot;No permitido&quot; 19" o:spid="_x0000_s1026" type="#_x0000_t57" style="position:absolute;margin-left:210.65pt;margin-top:3.15pt;width:23.95pt;height:23.95pt;z-index:251682816;visibility:visible;mso-wrap-style:square;mso-width-percent:0;mso-height-percent:0;mso-wrap-distance-left:9pt;mso-wrap-distance-top:0;mso-wrap-distance-right:9pt;mso-wrap-distance-bottom:0;mso-position-horizontal:absolute;mso-position-horizontal-relative:text;mso-position-vertical:absolute;mso-position-vertical-relative:text;mso-width-percent:0;mso-height-percent:0;mso-width-relative:margin;mso-height-relative:margin;v-text-anchor:middle" o:gfxdata="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" adj="4050" fillcolor="#4472c4 [3204]" strokecolor="#1f3763 [1604]" strokeweight="1pt"/>
             </w:pict>
           </mc:Fallback>
         </mc:AlternateContent>
@@ -8366,7 +8009,7 @@
         <w:ind w:left="720"/>
         <w:rPr>
           <w:rFonts w:ascii="Times New Roman" w:eastAsia="Times New Roman" w:hAnsi="Times New Roman" w:cs="Times New Roman"/>
-          <w:color w:val="24292E"/>
+          <w:color w:val="0D0D0D" w:themeColor="text1" w:themeTint="F2"/>
           <w:sz w:val="32"/>
           <w:szCs w:val="32"/>
           <w:lang w:eastAsia="es-ES"/>
@@ -8380,31 +8023,21 @@
         <w:ind w:left="708"/>
         <w:rPr>
           <w:rFonts w:ascii="Times New Roman" w:eastAsia="Times New Roman" w:hAnsi="Times New Roman" w:cs="Times New Roman"/>
-          <w:color w:val="24292E"/>
-          <w:sz w:val="32"/>
-          <w:szCs w:val="32"/>
-          <w:lang w:eastAsia="es-ES"/>
-        </w:rPr>
-      </w:pPr>
-      <w:r>
-        <w:rPr>
-          <w:rFonts w:ascii="Times New Roman" w:eastAsia="Times New Roman" w:hAnsi="Times New Roman" w:cs="Times New Roman"/>
-          <w:color w:val="24292E"/>
-          <w:sz w:val="32"/>
-          <w:szCs w:val="32"/>
-          <w:lang w:eastAsia="es-ES"/>
-        </w:rPr>
-        <w:t>Siguiendo esta lógica dejara el array de signos solo con sumas y restas y al array de números con los resultados:</w:t>
-      </w:r>
-      <w:r>
-        <w:rPr>
-          <w:rFonts w:ascii="Times New Roman" w:eastAsia="Times New Roman" w:hAnsi="Times New Roman" w:cs="Times New Roman"/>
-          <w:color w:val="24292E"/>
-          <w:sz w:val="32"/>
-          <w:szCs w:val="32"/>
-          <w:lang w:eastAsia="es-ES"/>
-        </w:rPr>
-        <w:t xml:space="preserve"> </w:t>
+          <w:color w:val="0D0D0D" w:themeColor="text1" w:themeTint="F2"/>
+          <w:sz w:val="32"/>
+          <w:szCs w:val="32"/>
+          <w:lang w:eastAsia="es-ES"/>
+        </w:rPr>
+      </w:pPr>
+      <w:r>
+        <w:rPr>
+          <w:rFonts w:ascii="Times New Roman" w:eastAsia="Times New Roman" w:hAnsi="Times New Roman" w:cs="Times New Roman"/>
+          <w:color w:val="0D0D0D" w:themeColor="text1" w:themeTint="F2"/>
+          <w:sz w:val="32"/>
+          <w:szCs w:val="32"/>
+          <w:lang w:eastAsia="es-ES"/>
+        </w:rPr>
+        <w:t xml:space="preserve">Siguiendo esta lógica dejara el array de signos solo con sumas y restas y al array de números con los resultados: </w:t>
       </w:r>
     </w:p>
     <w:p>
@@ -8418,7 +8051,7 @@
           <w:bCs/>
           <w:i/>
           <w:iCs/>
-          <w:color w:val="24292E"/>
+          <w:color w:val="0D0D0D" w:themeColor="text1" w:themeTint="F2"/>
           <w:sz w:val="32"/>
           <w:szCs w:val="32"/>
           <w:lang w:eastAsia="es-ES"/>
@@ -8432,7 +8065,7 @@
           <w:i/>
           <w:iCs/>
           <w:noProof/>
-          <w:color w:val="24292E"/>
+          <w:color w:val="0D0D0D" w:themeColor="text1" w:themeTint="F2"/>
           <w:sz w:val="32"/>
           <w:szCs w:val="32"/>
           <w:lang w:eastAsia="es-ES"/>
@@ -8516,7 +8149,7 @@
         <w:ind w:left="720"/>
         <w:rPr>
           <w:rFonts w:ascii="Times New Roman" w:eastAsia="Times New Roman" w:hAnsi="Times New Roman" w:cs="Times New Roman"/>
-          <w:color w:val="24292E"/>
+          <w:color w:val="0D0D0D" w:themeColor="text1" w:themeTint="F2"/>
           <w:sz w:val="32"/>
           <w:szCs w:val="32"/>
           <w:lang w:eastAsia="es-ES"/>
@@ -8526,7 +8159,7 @@
         <w:rPr>
           <w:rFonts w:ascii="Times New Roman" w:eastAsia="Times New Roman" w:hAnsi="Times New Roman" w:cs="Times New Roman"/>
           <w:noProof/>
-          <w:color w:val="24292E"/>
+          <w:color w:val="0D0D0D" w:themeColor="text1" w:themeTint="F2"/>
           <w:sz w:val="32"/>
           <w:szCs w:val="32"/>
           <w:lang w:eastAsia="es-ES"/>
@@ -8587,16 +8220,14 @@
                                 <w:bCs/>
                               </w:rPr>
                             </w:pPr>
-                            <w:proofErr w:type="spellStart"/>
                             <w:r>
                               <w:rPr>
                                 <w:rFonts w:ascii="Times New Roman" w:hAnsi="Times New Roman" w:cs="Times New Roman"/>
                                 <w:b/>
                                 <w:bCs/>
                               </w:rPr>
-                              <w:t>Numeros</w:t>
+                              <w:t>Números</w:t>
                             </w:r>
-                            <w:proofErr w:type="spellEnd"/>
                           </w:p>
                           <w:tbl>
                             <w:tblPr>
@@ -8782,7 +8413,7 @@
           </mc:Choice>
           <mc:Fallback>
             <w:pict>
-              <v:shape w14:anchorId="64A4034F" id="Flecha: a la derecha 22" o:spid="_x0000_s1036" type="#_x0000_t13" style="position:absolute;left:0;text-align:left;margin-left:40.2pt;margin-top:.9pt;width:126.2pt;height:37pt;z-index:251685888;visibility:visible;mso-wrap-style:square;mso-height-percent:0;mso-wrap-distance-left:9pt;mso-wrap-distance-top:0;mso-wrap-distance-right:9pt;mso-wrap-distance-bottom:0;mso-position-horizontal:absolute;mso-position-horizontal-relative:text;mso-position-vertical:absolute;mso-position-vertical-relative:text;mso-height-percent:0;mso-height-relative:margin;v-text-anchor:middle" o:gfxdata="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" adj="18434" fillcolor="#4472c4 [3204]" strokecolor="#1f3763 [1604]" strokeweight="1pt">
+              <v:shape w14:anchorId="64A4034F" id="Flecha: a la derecha 22" o:spid="_x0000_s1038" type="#_x0000_t13" style="position:absolute;left:0;text-align:left;margin-left:40.2pt;margin-top:.9pt;width:126.2pt;height:37pt;z-index:251685888;visibility:visible;mso-wrap-style:square;mso-height-percent:0;mso-wrap-distance-left:9pt;mso-wrap-distance-top:0;mso-wrap-distance-right:9pt;mso-wrap-distance-bottom:0;mso-position-horizontal:absolute;mso-position-horizontal-relative:text;mso-position-vertical:absolute;mso-position-vertical-relative:text;mso-height-percent:0;mso-height-relative:margin;v-text-anchor:middle" o:gfxdata="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" adj="18434" fillcolor="#4472c4 [3204]" strokecolor="#1f3763 [1604]" strokeweight="1pt">
                 <v:textbox>
                   <w:txbxContent>
                     <w:p>
@@ -8794,16 +8425,14 @@
                           <w:bCs/>
                         </w:rPr>
                       </w:pPr>
-                      <w:proofErr w:type="spellStart"/>
                       <w:r>
                         <w:rPr>
                           <w:rFonts w:ascii="Times New Roman" w:hAnsi="Times New Roman" w:cs="Times New Roman"/>
                           <w:b/>
                           <w:bCs/>
                         </w:rPr>
-                        <w:t>Numeros</w:t>
+                        <w:t>Números</w:t>
                       </w:r>
-                      <w:proofErr w:type="spellEnd"/>
                     </w:p>
                     <w:tbl>
                       <w:tblPr>
@@ -8981,7 +8610,7 @@
         <w:rPr>
           <w:rFonts w:ascii="Times New Roman" w:eastAsia="Times New Roman" w:hAnsi="Times New Roman" w:cs="Times New Roman"/>
           <w:noProof/>
-          <w:color w:val="24292E"/>
+          <w:color w:val="0D0D0D" w:themeColor="text1" w:themeTint="F2"/>
           <w:sz w:val="32"/>
           <w:szCs w:val="32"/>
           <w:lang w:eastAsia="es-ES"/>
@@ -9153,7 +8782,7 @@
           </mc:Choice>
           <mc:Fallback>
             <w:pict>
-              <v:shape w14:anchorId="77E5CBE5" id="_x0000_s1037" type="#_x0000_t202" style="position:absolute;left:0;text-align:left;margin-left:174.8pt;margin-top:4.55pt;width:156.15pt;height:43pt;z-index:251684864;visibility:visible;mso-wrap-style:square;mso-width-percent:0;mso-height-percent:0;mso-wrap-distance-left:9pt;mso-wrap-distance-top:3.6pt;mso-wrap-distance-right:9pt;mso-wrap-distance-bottom:3.6pt;mso-position-horizontal:absolute;mso-position-horizontal-relative:text;mso-position-vertical:absolute;mso-position-vertical-relative:text;mso-width-percent:0;mso-height-percent:0;mso-width-relative:margin;mso-height-relative:margin;v-text-anchor:top" o:gfxdata="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" stroked="f">
+              <v:shape w14:anchorId="77E5CBE5" id="_x0000_s1039" type="#_x0000_t202" style="position:absolute;left:0;text-align:left;margin-left:174.8pt;margin-top:4.55pt;width:156.15pt;height:43pt;z-index:251684864;visibility:visible;mso-wrap-style:square;mso-width-percent:0;mso-height-percent:0;mso-wrap-distance-left:9pt;mso-wrap-distance-top:3.6pt;mso-wrap-distance-right:9pt;mso-wrap-distance-bottom:3.6pt;mso-position-horizontal:absolute;mso-position-horizontal-relative:text;mso-position-vertical:absolute;mso-position-vertical-relative:text;mso-width-percent:0;mso-height-percent:0;mso-width-relative:margin;mso-height-relative:margin;v-text-anchor:top" o:gfxdata="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" stroked="f">
                 <v:textbox>
                   <w:txbxContent>
                     <w:tbl>
@@ -9271,7 +8900,7 @@
       <w:r>
         <w:rPr>
           <w:rFonts w:ascii="Times New Roman" w:eastAsia="Times New Roman" w:hAnsi="Times New Roman" w:cs="Times New Roman"/>
-          <w:color w:val="24292E"/>
+          <w:color w:val="0D0D0D" w:themeColor="text1" w:themeTint="F2"/>
           <w:sz w:val="32"/>
           <w:szCs w:val="32"/>
           <w:lang w:eastAsia="es-ES"/>
@@ -9286,7 +8915,7 @@
         <w:ind w:left="720"/>
         <w:rPr>
           <w:rFonts w:ascii="Times New Roman" w:eastAsia="Times New Roman" w:hAnsi="Times New Roman" w:cs="Times New Roman"/>
-          <w:color w:val="24292E"/>
+          <w:color w:val="0D0D0D" w:themeColor="text1" w:themeTint="F2"/>
           <w:sz w:val="32"/>
           <w:szCs w:val="32"/>
           <w:lang w:eastAsia="es-ES"/>
@@ -9296,7 +8925,7 @@
         <w:rPr>
           <w:rFonts w:ascii="Times New Roman" w:eastAsia="Times New Roman" w:hAnsi="Times New Roman" w:cs="Times New Roman"/>
           <w:noProof/>
-          <w:color w:val="24292E"/>
+          <w:color w:val="0D0D0D" w:themeColor="text1" w:themeTint="F2"/>
           <w:sz w:val="32"/>
           <w:szCs w:val="32"/>
           <w:lang w:eastAsia="es-ES"/>
@@ -9555,7 +9184,7 @@
         <w:rPr>
           <w:rFonts w:ascii="Times New Roman" w:eastAsia="Times New Roman" w:hAnsi="Times New Roman" w:cs="Times New Roman"/>
           <w:noProof/>
-          <w:color w:val="24292E"/>
+          <w:color w:val="0D0D0D" w:themeColor="text1" w:themeTint="F2"/>
           <w:sz w:val="32"/>
           <w:szCs w:val="32"/>
           <w:lang w:eastAsia="es-ES"/>
@@ -9699,7 +9328,7 @@
           </mc:Choice>
           <mc:Fallback>
             <w:pict>
-              <v:shape w14:anchorId="064CE4BB" id="_x0000_s1039" type="#_x0000_t202" style="position:absolute;left:0;text-align:left;margin-left:175.4pt;margin-top:42.35pt;width:156.15pt;height:43pt;z-index:251687936;visibility:visible;mso-wrap-style:square;mso-width-percent:0;mso-height-percent:0;mso-wrap-distance-left:9pt;mso-wrap-distance-top:3.6pt;mso-wrap-distance-right:9pt;mso-wrap-distance-bottom:3.6pt;mso-position-horizontal:absolute;mso-position-horizontal-relative:text;mso-position-vertical:absolute;mso-position-vertical-relative:text;mso-width-percent:0;mso-height-percent:0;mso-width-relative:margin;mso-height-relative:margin;v-text-anchor:top" o:gfxdata="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" stroked="f">
+              <v:shape w14:anchorId="064CE4BB" id="_x0000_s1041" type="#_x0000_t202" style="position:absolute;left:0;text-align:left;margin-left:175.4pt;margin-top:42.35pt;width:156.15pt;height:43pt;z-index:251687936;visibility:visible;mso-wrap-style:square;mso-width-percent:0;mso-height-percent:0;mso-wrap-distance-left:9pt;mso-wrap-distance-top:3.6pt;mso-wrap-distance-right:9pt;mso-wrap-distance-bottom:3.6pt;mso-position-horizontal:absolute;mso-position-horizontal-relative:text;mso-position-vertical:absolute;mso-position-vertical-relative:text;mso-width-percent:0;mso-height-percent:0;mso-width-relative:margin;mso-height-relative:margin;v-text-anchor:top" o:gfxdata="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" stroked="f">
                 <v:textbox>
                   <w:txbxContent>
                     <w:tbl>
@@ -9790,7 +9419,7 @@
         <w:rPr>
           <w:rFonts w:ascii="Times New Roman" w:eastAsia="Times New Roman" w:hAnsi="Times New Roman" w:cs="Times New Roman"/>
           <w:noProof/>
-          <w:color w:val="24292E"/>
+          <w:color w:val="0D0D0D" w:themeColor="text1" w:themeTint="F2"/>
           <w:sz w:val="32"/>
           <w:szCs w:val="32"/>
           <w:lang w:eastAsia="es-ES"/>
@@ -10044,7 +9673,7 @@
           </mc:Choice>
           <mc:Fallback>
             <w:pict>
-              <v:shape w14:anchorId="5644AFFF" id="Flecha: a la derecha 26" o:spid="_x0000_s1040" type="#_x0000_t13" style="position:absolute;left:0;text-align:left;margin-left:40.65pt;margin-top:41.25pt;width:126.2pt;height:37pt;z-index:251686912;visibility:visible;mso-wrap-style:square;mso-height-percent:0;mso-wrap-distance-left:9pt;mso-wrap-distance-top:0;mso-wrap-distance-right:9pt;mso-wrap-distance-bottom:0;mso-position-horizontal:absolute;mso-position-horizontal-relative:text;mso-position-vertical:absolute;mso-position-vertical-relative:text;mso-height-percent:0;mso-height-relative:margin;v-text-anchor:middle" o:gfxdata="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" adj="18434" fillcolor="#4472c4 [3204]" strokecolor="#1f3763 [1604]" strokeweight="1pt">
+              <v:shape w14:anchorId="5644AFFF" id="Flecha: a la derecha 26" o:spid="_x0000_s1042" type="#_x0000_t13" style="position:absolute;left:0;text-align:left;margin-left:40.65pt;margin-top:41.25pt;width:126.2pt;height:37pt;z-index:251686912;visibility:visible;mso-wrap-style:square;mso-height-percent:0;mso-wrap-distance-left:9pt;mso-wrap-distance-top:0;mso-wrap-distance-right:9pt;mso-wrap-distance-bottom:0;mso-position-horizontal:absolute;mso-position-horizontal-relative:text;mso-position-vertical:absolute;mso-position-vertical-relative:text;mso-height-percent:0;mso-height-relative:margin;v-text-anchor:middle" o:gfxdata="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" adj="18434" fillcolor="#4472c4 [3204]" strokecolor="#1f3763 [1604]" strokeweight="1pt">
                 <v:textbox>
                   <w:txbxContent>
                     <w:p>
@@ -10245,7 +9874,7 @@
         <w:ind w:left="720"/>
         <w:rPr>
           <w:rFonts w:ascii="Times New Roman" w:eastAsia="Times New Roman" w:hAnsi="Times New Roman" w:cs="Times New Roman"/>
-          <w:color w:val="24292E"/>
+          <w:color w:val="0D0D0D" w:themeColor="text1" w:themeTint="F2"/>
           <w:sz w:val="32"/>
           <w:szCs w:val="32"/>
           <w:lang w:eastAsia="es-ES"/>
@@ -10258,7 +9887,7 @@
         <w:spacing w:before="240" w:after="240" w:line="240" w:lineRule="auto"/>
         <w:rPr>
           <w:rFonts w:ascii="Times New Roman" w:eastAsia="Times New Roman" w:hAnsi="Times New Roman" w:cs="Times New Roman"/>
-          <w:color w:val="24292E"/>
+          <w:color w:val="0D0D0D" w:themeColor="text1" w:themeTint="F2"/>
           <w:sz w:val="32"/>
           <w:szCs w:val="32"/>
           <w:lang w:eastAsia="es-ES"/>
@@ -10275,13 +9904,12 @@
         <w:spacing w:before="240" w:after="240" w:line="240" w:lineRule="auto"/>
         <w:rPr>
           <w:rFonts w:ascii="Times New Roman" w:eastAsia="Times New Roman" w:hAnsi="Times New Roman" w:cs="Times New Roman"/>
-          <w:color w:val="24292E"/>
-          <w:sz w:val="32"/>
-          <w:szCs w:val="32"/>
-          <w:lang w:eastAsia="es-ES"/>
-        </w:rPr>
-      </w:pPr>
-      <w:proofErr w:type="spellStart"/>
+          <w:color w:val="0D0D0D" w:themeColor="text1" w:themeTint="F2"/>
+          <w:sz w:val="32"/>
+          <w:szCs w:val="32"/>
+          <w:lang w:eastAsia="es-ES"/>
+        </w:rPr>
+      </w:pPr>
       <w:r>
         <w:rPr>
           <w:rFonts w:ascii="Times New Roman" w:eastAsia="Times New Roman" w:hAnsi="Times New Roman" w:cs="Times New Roman"/>
@@ -10289,15 +9917,14 @@
           <w:bCs/>
           <w:i/>
           <w:iCs/>
-          <w:color w:val="24292E"/>
+          <w:color w:val="0D0D0D" w:themeColor="text1" w:themeTint="F2"/>
           <w:sz w:val="32"/>
           <w:szCs w:val="32"/>
           <w:lang w:eastAsia="es-ES"/>
         </w:rPr>
         <w:lastRenderedPageBreak/>
-        <w:t>void</w:t>
-      </w:r>
-      <w:proofErr w:type="spellEnd"/>
+        <w:t xml:space="preserve">void </w:t>
+      </w:r>
       <w:r>
         <w:rPr>
           <w:rFonts w:ascii="Times New Roman" w:eastAsia="Times New Roman" w:hAnsi="Times New Roman" w:cs="Times New Roman"/>
@@ -10305,14 +9932,13 @@
           <w:bCs/>
           <w:i/>
           <w:iCs/>
-          <w:color w:val="24292E"/>
-          <w:sz w:val="32"/>
-          <w:szCs w:val="32"/>
-          <w:lang w:eastAsia="es-ES"/>
-        </w:rPr>
-        <w:t xml:space="preserve"> </w:t>
-      </w:r>
-      <w:proofErr w:type="spellStart"/>
+          <w:color w:val="0D0D0D" w:themeColor="text1" w:themeTint="F2"/>
+          <w:sz w:val="32"/>
+          <w:szCs w:val="32"/>
+          <w:lang w:eastAsia="es-ES"/>
+        </w:rPr>
+        <w:t>reset(</w:t>
+      </w:r>
       <w:r>
         <w:rPr>
           <w:rFonts w:ascii="Times New Roman" w:eastAsia="Times New Roman" w:hAnsi="Times New Roman" w:cs="Times New Roman"/>
@@ -10320,14 +9946,13 @@
           <w:bCs/>
           <w:i/>
           <w:iCs/>
-          <w:color w:val="24292E"/>
-          <w:sz w:val="32"/>
-          <w:szCs w:val="32"/>
-          <w:lang w:eastAsia="es-ES"/>
-        </w:rPr>
-        <w:t>reset</w:t>
-      </w:r>
-      <w:proofErr w:type="spellEnd"/>
+          <w:color w:val="0D0D0D" w:themeColor="text1" w:themeTint="F2"/>
+          <w:sz w:val="32"/>
+          <w:szCs w:val="32"/>
+          <w:lang w:eastAsia="es-ES"/>
+        </w:rPr>
+        <w:t xml:space="preserve"> </w:t>
+      </w:r>
       <w:r>
         <w:rPr>
           <w:rFonts w:ascii="Times New Roman" w:eastAsia="Times New Roman" w:hAnsi="Times New Roman" w:cs="Times New Roman"/>
@@ -10335,12 +9960,12 @@
           <w:bCs/>
           <w:i/>
           <w:iCs/>
-          <w:color w:val="24292E"/>
-          <w:sz w:val="32"/>
-          <w:szCs w:val="32"/>
-          <w:lang w:eastAsia="es-ES"/>
-        </w:rPr>
-        <w:t>(</w:t>
+          <w:color w:val="0D0D0D" w:themeColor="text1" w:themeTint="F2"/>
+          <w:sz w:val="32"/>
+          <w:szCs w:val="32"/>
+          <w:lang w:eastAsia="es-ES"/>
+        </w:rPr>
+        <w:t>)</w:t>
       </w:r>
       <w:r>
         <w:rPr>
@@ -10349,12 +9974,62 @@
           <w:bCs/>
           <w:i/>
           <w:iCs/>
-          <w:color w:val="24292E"/>
-          <w:sz w:val="32"/>
-          <w:szCs w:val="32"/>
-          <w:lang w:eastAsia="es-ES"/>
-        </w:rPr>
-        <w:t xml:space="preserve"> </w:t>
+          <w:color w:val="0D0D0D" w:themeColor="text1" w:themeTint="F2"/>
+          <w:sz w:val="32"/>
+          <w:szCs w:val="32"/>
+          <w:lang w:eastAsia="es-ES"/>
+        </w:rPr>
+        <w:t>:</w:t>
+      </w:r>
+      <w:r>
+        <w:rPr>
+          <w:rFonts w:ascii="Times New Roman" w:eastAsia="Times New Roman" w:hAnsi="Times New Roman" w:cs="Times New Roman"/>
+          <w:color w:val="0D0D0D" w:themeColor="text1" w:themeTint="F2"/>
+          <w:sz w:val="32"/>
+          <w:szCs w:val="32"/>
+          <w:lang w:eastAsia="es-ES"/>
+        </w:rPr>
+        <w:t> </w:t>
+      </w:r>
+      <w:r>
+        <w:rPr>
+          <w:rFonts w:ascii="Times New Roman" w:eastAsia="Times New Roman" w:hAnsi="Times New Roman" w:cs="Times New Roman"/>
+          <w:color w:val="0D0D0D" w:themeColor="text1" w:themeTint="F2"/>
+          <w:sz w:val="32"/>
+          <w:szCs w:val="32"/>
+          <w:lang w:eastAsia="es-ES"/>
+        </w:rPr>
+        <w:t>R</w:t>
+      </w:r>
+      <w:r>
+        <w:rPr>
+          <w:rFonts w:ascii="Times New Roman" w:eastAsia="Times New Roman" w:hAnsi="Times New Roman" w:cs="Times New Roman"/>
+          <w:color w:val="0D0D0D" w:themeColor="text1" w:themeTint="F2"/>
+          <w:sz w:val="32"/>
+          <w:szCs w:val="32"/>
+          <w:lang w:eastAsia="es-ES"/>
+        </w:rPr>
+        <w:t xml:space="preserve">estaura la calculadora a sus valores predeterminados, asigna el valor 0 al resultado y </w:t>
+      </w:r>
+      <w:r>
+        <w:rPr>
+          <w:rFonts w:ascii="Times New Roman" w:eastAsia="Times New Roman" w:hAnsi="Times New Roman" w:cs="Times New Roman"/>
+          <w:color w:val="0D0D0D" w:themeColor="text1" w:themeTint="F2"/>
+          <w:sz w:val="32"/>
+          <w:szCs w:val="32"/>
+          <w:lang w:eastAsia="es-ES"/>
+        </w:rPr>
+        <w:t>vacía</w:t>
+      </w:r>
+      <w:r>
+        <w:rPr>
+          <w:rFonts w:ascii="Times New Roman" w:eastAsia="Times New Roman" w:hAnsi="Times New Roman" w:cs="Times New Roman"/>
+          <w:color w:val="0D0D0D" w:themeColor="text1" w:themeTint="F2"/>
+          <w:sz w:val="32"/>
+          <w:szCs w:val="32"/>
+          <w:lang w:eastAsia="es-ES"/>
+        </w:rPr>
+        <w:t xml:space="preserve"> los arreglos </w:t>
       </w:r>
       <w:r>
         <w:rPr>
@@ -10363,12 +10038,22 @@
           <w:bCs/>
           <w:i/>
           <w:iCs/>
-          <w:color w:val="24292E"/>
-          <w:sz w:val="32"/>
-          <w:szCs w:val="32"/>
-          <w:lang w:eastAsia="es-ES"/>
-        </w:rPr>
-        <w:t>)</w:t>
+          <w:color w:val="0D0D0D" w:themeColor="text1" w:themeTint="F2"/>
+          <w:sz w:val="32"/>
+          <w:szCs w:val="32"/>
+          <w:lang w:eastAsia="es-ES"/>
+        </w:rPr>
+        <w:t>numeros</w:t>
+      </w:r>
+      <w:r>
+        <w:rPr>
+          <w:rFonts w:ascii="Times New Roman" w:eastAsia="Times New Roman" w:hAnsi="Times New Roman" w:cs="Times New Roman"/>
+          <w:color w:val="0D0D0D" w:themeColor="text1" w:themeTint="F2"/>
+          <w:sz w:val="32"/>
+          <w:szCs w:val="32"/>
+          <w:lang w:eastAsia="es-ES"/>
+        </w:rPr>
+        <w:t> y </w:t>
       </w:r>
       <w:r>
         <w:rPr>
@@ -10377,97 +10062,7 @@
           <w:bCs/>
           <w:i/>
           <w:iCs/>
-          <w:color w:val="24292E"/>
-          <w:sz w:val="32"/>
-          <w:szCs w:val="32"/>
-          <w:lang w:eastAsia="es-ES"/>
-        </w:rPr>
-        <w:t>:</w:t>
-      </w:r>
-      <w:r>
-        <w:rPr>
-          <w:rFonts w:ascii="Times New Roman" w:eastAsia="Times New Roman" w:hAnsi="Times New Roman" w:cs="Times New Roman"/>
-          <w:color w:val="24292E"/>
-          <w:sz w:val="32"/>
-          <w:szCs w:val="32"/>
-          <w:lang w:eastAsia="es-ES"/>
-        </w:rPr>
-        <w:t> </w:t>
-      </w:r>
-      <w:r>
-        <w:rPr>
-          <w:rFonts w:ascii="Times New Roman" w:eastAsia="Times New Roman" w:hAnsi="Times New Roman" w:cs="Times New Roman"/>
-          <w:color w:val="24292E"/>
-          <w:sz w:val="32"/>
-          <w:szCs w:val="32"/>
-          <w:lang w:eastAsia="es-ES"/>
-        </w:rPr>
-        <w:t>R</w:t>
-      </w:r>
-      <w:r>
-        <w:rPr>
-          <w:rFonts w:ascii="Times New Roman" w:eastAsia="Times New Roman" w:hAnsi="Times New Roman" w:cs="Times New Roman"/>
-          <w:color w:val="24292E"/>
-          <w:sz w:val="32"/>
-          <w:szCs w:val="32"/>
-          <w:lang w:eastAsia="es-ES"/>
-        </w:rPr>
-        <w:t xml:space="preserve">estaura la calculadora a sus valores predeterminados, asigna el valor 0 al resultado y </w:t>
-      </w:r>
-      <w:r>
-        <w:rPr>
-          <w:rFonts w:ascii="Times New Roman" w:eastAsia="Times New Roman" w:hAnsi="Times New Roman" w:cs="Times New Roman"/>
-          <w:color w:val="24292E"/>
-          <w:sz w:val="32"/>
-          <w:szCs w:val="32"/>
-          <w:lang w:eastAsia="es-ES"/>
-        </w:rPr>
-        <w:t>vacía</w:t>
-      </w:r>
-      <w:r>
-        <w:rPr>
-          <w:rFonts w:ascii="Times New Roman" w:eastAsia="Times New Roman" w:hAnsi="Times New Roman" w:cs="Times New Roman"/>
-          <w:color w:val="24292E"/>
-          <w:sz w:val="32"/>
-          <w:szCs w:val="32"/>
-          <w:lang w:eastAsia="es-ES"/>
-        </w:rPr>
-        <w:t xml:space="preserve"> los arreglos </w:t>
-      </w:r>
-      <w:proofErr w:type="spellStart"/>
-      <w:r>
-        <w:rPr>
-          <w:rFonts w:ascii="Times New Roman" w:eastAsia="Times New Roman" w:hAnsi="Times New Roman" w:cs="Times New Roman"/>
-          <w:b/>
-          <w:bCs/>
-          <w:i/>
-          <w:iCs/>
-          <w:color w:val="24292E"/>
-          <w:sz w:val="32"/>
-          <w:szCs w:val="32"/>
-          <w:lang w:eastAsia="es-ES"/>
-        </w:rPr>
-        <w:t>numeros</w:t>
-      </w:r>
-      <w:proofErr w:type="spellEnd"/>
-      <w:r>
-        <w:rPr>
-          <w:rFonts w:ascii="Times New Roman" w:eastAsia="Times New Roman" w:hAnsi="Times New Roman" w:cs="Times New Roman"/>
-          <w:color w:val="24292E"/>
-          <w:sz w:val="32"/>
-          <w:szCs w:val="32"/>
-          <w:lang w:eastAsia="es-ES"/>
-        </w:rPr>
-        <w:t> y </w:t>
-      </w:r>
-      <w:r>
-        <w:rPr>
-          <w:rFonts w:ascii="Times New Roman" w:eastAsia="Times New Roman" w:hAnsi="Times New Roman" w:cs="Times New Roman"/>
-          <w:b/>
-          <w:bCs/>
-          <w:i/>
-          <w:iCs/>
-          <w:color w:val="24292E"/>
+          <w:color w:val="0D0D0D" w:themeColor="text1" w:themeTint="F2"/>
           <w:sz w:val="32"/>
           <w:szCs w:val="32"/>
           <w:lang w:eastAsia="es-ES"/>
@@ -10477,7 +10072,7 @@
       <w:r>
         <w:rPr>
           <w:rFonts w:ascii="Times New Roman" w:eastAsia="Times New Roman" w:hAnsi="Times New Roman" w:cs="Times New Roman"/>
-          <w:color w:val="24292E"/>
+          <w:color w:val="0D0D0D" w:themeColor="text1" w:themeTint="F2"/>
           <w:sz w:val="32"/>
           <w:szCs w:val="32"/>
           <w:lang w:eastAsia="es-ES"/>
@@ -10495,13 +10090,12 @@
         <w:spacing w:before="240" w:after="240" w:line="240" w:lineRule="auto"/>
         <w:rPr>
           <w:rFonts w:ascii="Times New Roman" w:eastAsia="Times New Roman" w:hAnsi="Times New Roman" w:cs="Times New Roman"/>
-          <w:color w:val="24292E"/>
-          <w:sz w:val="32"/>
-          <w:szCs w:val="32"/>
-          <w:lang w:eastAsia="es-ES"/>
-        </w:rPr>
-      </w:pPr>
-      <w:proofErr w:type="spellStart"/>
+          <w:color w:val="0D0D0D" w:themeColor="text1" w:themeTint="F2"/>
+          <w:sz w:val="32"/>
+          <w:szCs w:val="32"/>
+          <w:lang w:eastAsia="es-ES"/>
+        </w:rPr>
+      </w:pPr>
       <w:r>
         <w:rPr>
           <w:rFonts w:ascii="Times New Roman" w:eastAsia="Times New Roman" w:hAnsi="Times New Roman" w:cs="Times New Roman"/>
@@ -10509,14 +10103,13 @@
           <w:bCs/>
           <w:i/>
           <w:iCs/>
-          <w:color w:val="24292E"/>
-          <w:sz w:val="32"/>
-          <w:szCs w:val="32"/>
-          <w:lang w:eastAsia="es-ES"/>
-        </w:rPr>
-        <w:t>void</w:t>
-      </w:r>
-      <w:proofErr w:type="spellEnd"/>
+          <w:color w:val="0D0D0D" w:themeColor="text1" w:themeTint="F2"/>
+          <w:sz w:val="32"/>
+          <w:szCs w:val="32"/>
+          <w:lang w:eastAsia="es-ES"/>
+        </w:rPr>
+        <w:t xml:space="preserve">void </w:t>
+      </w:r>
       <w:r>
         <w:rPr>
           <w:rFonts w:ascii="Times New Roman" w:eastAsia="Times New Roman" w:hAnsi="Times New Roman" w:cs="Times New Roman"/>
@@ -10524,12 +10117,12 @@
           <w:bCs/>
           <w:i/>
           <w:iCs/>
-          <w:color w:val="24292E"/>
-          <w:sz w:val="32"/>
-          <w:szCs w:val="32"/>
-          <w:lang w:eastAsia="es-ES"/>
-        </w:rPr>
-        <w:t xml:space="preserve"> </w:t>
+          <w:color w:val="0D0D0D" w:themeColor="text1" w:themeTint="F2"/>
+          <w:sz w:val="32"/>
+          <w:szCs w:val="32"/>
+          <w:lang w:eastAsia="es-ES"/>
+        </w:rPr>
+        <w:t>borrar(</w:t>
       </w:r>
       <w:r>
         <w:rPr>
@@ -10538,12 +10131,12 @@
           <w:bCs/>
           <w:i/>
           <w:iCs/>
-          <w:color w:val="24292E"/>
-          <w:sz w:val="32"/>
-          <w:szCs w:val="32"/>
-          <w:lang w:eastAsia="es-ES"/>
-        </w:rPr>
-        <w:t>borrar(</w:t>
+          <w:color w:val="0D0D0D" w:themeColor="text1" w:themeTint="F2"/>
+          <w:sz w:val="32"/>
+          <w:szCs w:val="32"/>
+          <w:lang w:eastAsia="es-ES"/>
+        </w:rPr>
+        <w:t xml:space="preserve"> </w:t>
       </w:r>
       <w:r>
         <w:rPr>
@@ -10552,12 +10145,12 @@
           <w:bCs/>
           <w:i/>
           <w:iCs/>
-          <w:color w:val="24292E"/>
-          <w:sz w:val="32"/>
-          <w:szCs w:val="32"/>
-          <w:lang w:eastAsia="es-ES"/>
-        </w:rPr>
-        <w:t xml:space="preserve"> </w:t>
+          <w:color w:val="0D0D0D" w:themeColor="text1" w:themeTint="F2"/>
+          <w:sz w:val="32"/>
+          <w:szCs w:val="32"/>
+          <w:lang w:eastAsia="es-ES"/>
+        </w:rPr>
+        <w:t>)</w:t>
       </w:r>
       <w:r>
         <w:rPr>
@@ -10566,21 +10159,7 @@
           <w:bCs/>
           <w:i/>
           <w:iCs/>
-          <w:color w:val="24292E"/>
-          <w:sz w:val="32"/>
-          <w:szCs w:val="32"/>
-          <w:lang w:eastAsia="es-ES"/>
-        </w:rPr>
-        <w:t>)</w:t>
-      </w:r>
-      <w:r>
-        <w:rPr>
-          <w:rFonts w:ascii="Times New Roman" w:eastAsia="Times New Roman" w:hAnsi="Times New Roman" w:cs="Times New Roman"/>
-          <w:b/>
-          <w:bCs/>
-          <w:i/>
-          <w:iCs/>
-          <w:color w:val="24292E"/>
+          <w:color w:val="0D0D0D" w:themeColor="text1" w:themeTint="F2"/>
           <w:sz w:val="32"/>
           <w:szCs w:val="32"/>
           <w:lang w:eastAsia="es-ES"/>
@@ -10590,7 +10169,7 @@
       <w:r>
         <w:rPr>
           <w:rFonts w:ascii="Times New Roman" w:eastAsia="Times New Roman" w:hAnsi="Times New Roman" w:cs="Times New Roman"/>
-          <w:color w:val="24292E"/>
+          <w:color w:val="0D0D0D" w:themeColor="text1" w:themeTint="F2"/>
           <w:sz w:val="32"/>
           <w:szCs w:val="32"/>
           <w:lang w:eastAsia="es-ES"/>
@@ -10600,7 +10179,7 @@
       <w:r>
         <w:rPr>
           <w:rFonts w:ascii="Times New Roman" w:eastAsia="Times New Roman" w:hAnsi="Times New Roman" w:cs="Times New Roman"/>
-          <w:color w:val="24292E"/>
+          <w:color w:val="0D0D0D" w:themeColor="text1" w:themeTint="F2"/>
           <w:sz w:val="32"/>
           <w:szCs w:val="32"/>
           <w:lang w:eastAsia="es-ES"/>
@@ -10610,7 +10189,7 @@
       <w:r>
         <w:rPr>
           <w:rFonts w:ascii="Times New Roman" w:eastAsia="Times New Roman" w:hAnsi="Times New Roman" w:cs="Times New Roman"/>
-          <w:color w:val="24292E"/>
+          <w:color w:val="0D0D0D" w:themeColor="text1" w:themeTint="F2"/>
           <w:sz w:val="32"/>
           <w:szCs w:val="32"/>
           <w:lang w:eastAsia="es-ES"/>
@@ -10620,7 +10199,7 @@
       <w:r>
         <w:rPr>
           <w:rFonts w:ascii="Times New Roman" w:eastAsia="Times New Roman" w:hAnsi="Times New Roman" w:cs="Times New Roman"/>
-          <w:color w:val="24292E"/>
+          <w:color w:val="0D0D0D" w:themeColor="text1" w:themeTint="F2"/>
           <w:sz w:val="32"/>
           <w:szCs w:val="32"/>
           <w:lang w:eastAsia="es-ES"/>
@@ -10630,7 +10209,7 @@
       <w:r>
         <w:rPr>
           <w:rFonts w:ascii="Times New Roman" w:eastAsia="Times New Roman" w:hAnsi="Times New Roman" w:cs="Times New Roman"/>
-          <w:color w:val="24292E"/>
+          <w:color w:val="0D0D0D" w:themeColor="text1" w:themeTint="F2"/>
           <w:sz w:val="32"/>
           <w:szCs w:val="32"/>
           <w:lang w:eastAsia="es-ES"/>
@@ -10640,7 +10219,7 @@
       <w:r>
         <w:rPr>
           <w:rFonts w:ascii="Times New Roman" w:eastAsia="Times New Roman" w:hAnsi="Times New Roman" w:cs="Times New Roman"/>
-          <w:color w:val="24292E"/>
+          <w:color w:val="0D0D0D" w:themeColor="text1" w:themeTint="F2"/>
           <w:sz w:val="32"/>
           <w:szCs w:val="32"/>
           <w:lang w:eastAsia="es-ES"/>
@@ -10650,7 +10229,7 @@
       <w:r>
         <w:rPr>
           <w:rFonts w:ascii="Times New Roman" w:eastAsia="Times New Roman" w:hAnsi="Times New Roman" w:cs="Times New Roman"/>
-          <w:color w:val="24292E"/>
+          <w:color w:val="0D0D0D" w:themeColor="text1" w:themeTint="F2"/>
           <w:sz w:val="32"/>
           <w:szCs w:val="32"/>
           <w:lang w:eastAsia="es-ES"/>
@@ -10660,7 +10239,7 @@
       <w:r>
         <w:rPr>
           <w:rFonts w:ascii="Times New Roman" w:eastAsia="Times New Roman" w:hAnsi="Times New Roman" w:cs="Times New Roman"/>
-          <w:color w:val="24292E"/>
+          <w:color w:val="0D0D0D" w:themeColor="text1" w:themeTint="F2"/>
           <w:sz w:val="32"/>
           <w:szCs w:val="32"/>
           <w:lang w:eastAsia="es-ES"/>
@@ -10670,7 +10249,7 @@
       <w:r>
         <w:rPr>
           <w:rFonts w:ascii="Times New Roman" w:eastAsia="Times New Roman" w:hAnsi="Times New Roman" w:cs="Times New Roman"/>
-          <w:color w:val="24292E"/>
+          <w:color w:val="0D0D0D" w:themeColor="text1" w:themeTint="F2"/>
           <w:sz w:val="32"/>
           <w:szCs w:val="32"/>
           <w:lang w:eastAsia="es-ES"/>
@@ -10688,13 +10267,12 @@
         <w:spacing w:before="100" w:beforeAutospacing="1" w:after="100" w:afterAutospacing="1" w:line="240" w:lineRule="auto"/>
         <w:rPr>
           <w:rFonts w:ascii="Times New Roman" w:eastAsia="Times New Roman" w:hAnsi="Times New Roman" w:cs="Times New Roman"/>
-          <w:color w:val="24292E"/>
-          <w:sz w:val="32"/>
-          <w:szCs w:val="32"/>
-          <w:lang w:eastAsia="es-ES"/>
-        </w:rPr>
-      </w:pPr>
-      <w:proofErr w:type="spellStart"/>
+          <w:color w:val="0D0D0D" w:themeColor="text1" w:themeTint="F2"/>
+          <w:sz w:val="32"/>
+          <w:szCs w:val="32"/>
+          <w:lang w:eastAsia="es-ES"/>
+        </w:rPr>
+      </w:pPr>
       <w:r>
         <w:rPr>
           <w:rFonts w:ascii="Times New Roman" w:eastAsia="Times New Roman" w:hAnsi="Times New Roman" w:cs="Times New Roman"/>
@@ -10702,14 +10280,13 @@
           <w:bCs/>
           <w:i/>
           <w:iCs/>
-          <w:color w:val="24292E"/>
-          <w:sz w:val="32"/>
-          <w:szCs w:val="32"/>
-          <w:lang w:eastAsia="es-ES"/>
-        </w:rPr>
-        <w:t>borrarUltimoSigno</w:t>
-      </w:r>
-      <w:proofErr w:type="spellEnd"/>
+          <w:color w:val="0D0D0D" w:themeColor="text1" w:themeTint="F2"/>
+          <w:sz w:val="32"/>
+          <w:szCs w:val="32"/>
+          <w:lang w:eastAsia="es-ES"/>
+        </w:rPr>
+        <w:t>borrarUltimoSigno(</w:t>
+      </w:r>
       <w:r>
         <w:rPr>
           <w:rFonts w:ascii="Times New Roman" w:eastAsia="Times New Roman" w:hAnsi="Times New Roman" w:cs="Times New Roman"/>
@@ -10717,12 +10294,12 @@
           <w:bCs/>
           <w:i/>
           <w:iCs/>
-          <w:color w:val="24292E"/>
-          <w:sz w:val="32"/>
-          <w:szCs w:val="32"/>
-          <w:lang w:eastAsia="es-ES"/>
-        </w:rPr>
-        <w:t>(</w:t>
+          <w:color w:val="0D0D0D" w:themeColor="text1" w:themeTint="F2"/>
+          <w:sz w:val="32"/>
+          <w:szCs w:val="32"/>
+          <w:lang w:eastAsia="es-ES"/>
+        </w:rPr>
+        <w:t xml:space="preserve"> </w:t>
       </w:r>
       <w:r>
         <w:rPr>
@@ -10731,12 +10308,12 @@
           <w:bCs/>
           <w:i/>
           <w:iCs/>
-          <w:color w:val="24292E"/>
-          <w:sz w:val="32"/>
-          <w:szCs w:val="32"/>
-          <w:lang w:eastAsia="es-ES"/>
-        </w:rPr>
-        <w:t xml:space="preserve"> </w:t>
+          <w:color w:val="0D0D0D" w:themeColor="text1" w:themeTint="F2"/>
+          <w:sz w:val="32"/>
+          <w:szCs w:val="32"/>
+          <w:lang w:eastAsia="es-ES"/>
+        </w:rPr>
+        <w:t>)</w:t>
       </w:r>
       <w:r>
         <w:rPr>
@@ -10745,21 +10322,7 @@
           <w:bCs/>
           <w:i/>
           <w:iCs/>
-          <w:color w:val="24292E"/>
-          <w:sz w:val="32"/>
-          <w:szCs w:val="32"/>
-          <w:lang w:eastAsia="es-ES"/>
-        </w:rPr>
-        <w:t>)</w:t>
-      </w:r>
-      <w:r>
-        <w:rPr>
-          <w:rFonts w:ascii="Times New Roman" w:eastAsia="Times New Roman" w:hAnsi="Times New Roman" w:cs="Times New Roman"/>
-          <w:b/>
-          <w:bCs/>
-          <w:i/>
-          <w:iCs/>
-          <w:color w:val="24292E"/>
+          <w:color w:val="0D0D0D" w:themeColor="text1" w:themeTint="F2"/>
           <w:sz w:val="32"/>
           <w:szCs w:val="32"/>
           <w:lang w:eastAsia="es-ES"/>
@@ -10769,7 +10332,7 @@
       <w:r>
         <w:rPr>
           <w:rFonts w:ascii="Times New Roman" w:eastAsia="Times New Roman" w:hAnsi="Times New Roman" w:cs="Times New Roman"/>
-          <w:color w:val="24292E"/>
+          <w:color w:val="0D0D0D" w:themeColor="text1" w:themeTint="F2"/>
           <w:sz w:val="32"/>
           <w:szCs w:val="32"/>
           <w:lang w:eastAsia="es-ES"/>
@@ -10779,7 +10342,7 @@
       <w:r>
         <w:rPr>
           <w:rFonts w:ascii="Times New Roman" w:eastAsia="Times New Roman" w:hAnsi="Times New Roman" w:cs="Times New Roman"/>
-          <w:color w:val="24292E"/>
+          <w:color w:val="0D0D0D" w:themeColor="text1" w:themeTint="F2"/>
           <w:sz w:val="32"/>
           <w:szCs w:val="32"/>
           <w:lang w:eastAsia="es-ES"/>
@@ -10789,7 +10352,7 @@
       <w:r>
         <w:rPr>
           <w:rFonts w:ascii="Times New Roman" w:eastAsia="Times New Roman" w:hAnsi="Times New Roman" w:cs="Times New Roman"/>
-          <w:color w:val="24292E"/>
+          <w:color w:val="0D0D0D" w:themeColor="text1" w:themeTint="F2"/>
           <w:sz w:val="32"/>
           <w:szCs w:val="32"/>
           <w:lang w:eastAsia="es-ES"/>
@@ -10807,13 +10370,12 @@
         <w:spacing w:before="60" w:after="100" w:afterAutospacing="1" w:line="240" w:lineRule="auto"/>
         <w:rPr>
           <w:rFonts w:ascii="Times New Roman" w:eastAsia="Times New Roman" w:hAnsi="Times New Roman" w:cs="Times New Roman"/>
-          <w:color w:val="24292E"/>
-          <w:sz w:val="32"/>
-          <w:szCs w:val="32"/>
-          <w:lang w:eastAsia="es-ES"/>
-        </w:rPr>
-      </w:pPr>
-      <w:proofErr w:type="spellStart"/>
+          <w:color w:val="0D0D0D" w:themeColor="text1" w:themeTint="F2"/>
+          <w:sz w:val="32"/>
+          <w:szCs w:val="32"/>
+          <w:lang w:eastAsia="es-ES"/>
+        </w:rPr>
+      </w:pPr>
       <w:r>
         <w:rPr>
           <w:rFonts w:ascii="Times New Roman" w:eastAsia="Times New Roman" w:hAnsi="Times New Roman" w:cs="Times New Roman"/>
@@ -10821,14 +10383,13 @@
           <w:bCs/>
           <w:i/>
           <w:iCs/>
-          <w:color w:val="24292E"/>
-          <w:sz w:val="32"/>
-          <w:szCs w:val="32"/>
-          <w:lang w:eastAsia="es-ES"/>
-        </w:rPr>
-        <w:t>borrarDigitoUltimoNumero</w:t>
-      </w:r>
-      <w:proofErr w:type="spellEnd"/>
+          <w:color w:val="0D0D0D" w:themeColor="text1" w:themeTint="F2"/>
+          <w:sz w:val="32"/>
+          <w:szCs w:val="32"/>
+          <w:lang w:eastAsia="es-ES"/>
+        </w:rPr>
+        <w:t>borrarDigitoUltimoNumero(</w:t>
+      </w:r>
       <w:r>
         <w:rPr>
           <w:rFonts w:ascii="Times New Roman" w:eastAsia="Times New Roman" w:hAnsi="Times New Roman" w:cs="Times New Roman"/>
@@ -10836,12 +10397,12 @@
           <w:bCs/>
           <w:i/>
           <w:iCs/>
-          <w:color w:val="24292E"/>
-          <w:sz w:val="32"/>
-          <w:szCs w:val="32"/>
-          <w:lang w:eastAsia="es-ES"/>
-        </w:rPr>
-        <w:t>(</w:t>
+          <w:color w:val="0D0D0D" w:themeColor="text1" w:themeTint="F2"/>
+          <w:sz w:val="32"/>
+          <w:szCs w:val="32"/>
+          <w:lang w:eastAsia="es-ES"/>
+        </w:rPr>
+        <w:t xml:space="preserve"> </w:t>
       </w:r>
       <w:r>
         <w:rPr>
@@ -10850,12 +10411,12 @@
           <w:bCs/>
           <w:i/>
           <w:iCs/>
-          <w:color w:val="24292E"/>
-          <w:sz w:val="32"/>
-          <w:szCs w:val="32"/>
-          <w:lang w:eastAsia="es-ES"/>
-        </w:rPr>
-        <w:t xml:space="preserve"> </w:t>
+          <w:color w:val="0D0D0D" w:themeColor="text1" w:themeTint="F2"/>
+          <w:sz w:val="32"/>
+          <w:szCs w:val="32"/>
+          <w:lang w:eastAsia="es-ES"/>
+        </w:rPr>
+        <w:t>)</w:t>
       </w:r>
       <w:r>
         <w:rPr>
@@ -10864,21 +10425,7 @@
           <w:bCs/>
           <w:i/>
           <w:iCs/>
-          <w:color w:val="24292E"/>
-          <w:sz w:val="32"/>
-          <w:szCs w:val="32"/>
-          <w:lang w:eastAsia="es-ES"/>
-        </w:rPr>
-        <w:t>)</w:t>
-      </w:r>
-      <w:r>
-        <w:rPr>
-          <w:rFonts w:ascii="Times New Roman" w:eastAsia="Times New Roman" w:hAnsi="Times New Roman" w:cs="Times New Roman"/>
-          <w:b/>
-          <w:bCs/>
-          <w:i/>
-          <w:iCs/>
-          <w:color w:val="24292E"/>
+          <w:color w:val="0D0D0D" w:themeColor="text1" w:themeTint="F2"/>
           <w:sz w:val="32"/>
           <w:szCs w:val="32"/>
           <w:lang w:eastAsia="es-ES"/>
@@ -10888,7 +10435,7 @@
       <w:r>
         <w:rPr>
           <w:rFonts w:ascii="Times New Roman" w:eastAsia="Times New Roman" w:hAnsi="Times New Roman" w:cs="Times New Roman"/>
-          <w:color w:val="24292E"/>
+          <w:color w:val="0D0D0D" w:themeColor="text1" w:themeTint="F2"/>
           <w:sz w:val="32"/>
           <w:szCs w:val="32"/>
           <w:lang w:eastAsia="es-ES"/>
@@ -10898,7 +10445,7 @@
       <w:r>
         <w:rPr>
           <w:rFonts w:ascii="Times New Roman" w:eastAsia="Times New Roman" w:hAnsi="Times New Roman" w:cs="Times New Roman"/>
-          <w:color w:val="24292E"/>
+          <w:color w:val="0D0D0D" w:themeColor="text1" w:themeTint="F2"/>
           <w:sz w:val="32"/>
           <w:szCs w:val="32"/>
           <w:lang w:eastAsia="es-ES"/>
@@ -10908,7 +10455,7 @@
       <w:r>
         <w:rPr>
           <w:rFonts w:ascii="Times New Roman" w:eastAsia="Times New Roman" w:hAnsi="Times New Roman" w:cs="Times New Roman"/>
-          <w:color w:val="24292E"/>
+          <w:color w:val="0D0D0D" w:themeColor="text1" w:themeTint="F2"/>
           <w:sz w:val="32"/>
           <w:szCs w:val="32"/>
           <w:lang w:eastAsia="es-ES"/>
@@ -10918,7 +10465,7 @@
       <w:r>
         <w:rPr>
           <w:rFonts w:ascii="Times New Roman" w:eastAsia="Times New Roman" w:hAnsi="Times New Roman" w:cs="Times New Roman"/>
-          <w:color w:val="24292E"/>
+          <w:color w:val="0D0D0D" w:themeColor="text1" w:themeTint="F2"/>
           <w:sz w:val="32"/>
           <w:szCs w:val="32"/>
           <w:lang w:eastAsia="es-ES"/>
@@ -10928,7 +10475,7 @@
       <w:r>
         <w:rPr>
           <w:rFonts w:ascii="Times New Roman" w:eastAsia="Times New Roman" w:hAnsi="Times New Roman" w:cs="Times New Roman"/>
-          <w:color w:val="24292E"/>
+          <w:color w:val="0D0D0D" w:themeColor="text1" w:themeTint="F2"/>
           <w:sz w:val="32"/>
           <w:szCs w:val="32"/>
           <w:lang w:eastAsia="es-ES"/>
@@ -10938,7 +10485,7 @@
       <w:r>
         <w:rPr>
           <w:rFonts w:ascii="Times New Roman" w:eastAsia="Times New Roman" w:hAnsi="Times New Roman" w:cs="Times New Roman"/>
-          <w:color w:val="24292E"/>
+          <w:color w:val="0D0D0D" w:themeColor="text1" w:themeTint="F2"/>
           <w:sz w:val="32"/>
           <w:szCs w:val="32"/>
           <w:lang w:eastAsia="es-ES"/>
@@ -10948,7 +10495,7 @@
       <w:r>
         <w:rPr>
           <w:rFonts w:ascii="Times New Roman" w:eastAsia="Times New Roman" w:hAnsi="Times New Roman" w:cs="Times New Roman"/>
-          <w:color w:val="24292E"/>
+          <w:color w:val="0D0D0D" w:themeColor="text1" w:themeTint="F2"/>
           <w:sz w:val="32"/>
           <w:szCs w:val="32"/>
           <w:lang w:eastAsia="es-ES"/>
@@ -10958,7 +10505,7 @@
       <w:r>
         <w:rPr>
           <w:rFonts w:ascii="Times New Roman" w:eastAsia="Times New Roman" w:hAnsi="Times New Roman" w:cs="Times New Roman"/>
-          <w:color w:val="24292E"/>
+          <w:color w:val="0D0D0D" w:themeColor="text1" w:themeTint="F2"/>
           <w:sz w:val="32"/>
           <w:szCs w:val="32"/>
           <w:lang w:eastAsia="es-ES"/>
@@ -10968,7 +10515,7 @@
       <w:r>
         <w:rPr>
           <w:rFonts w:ascii="Times New Roman" w:eastAsia="Times New Roman" w:hAnsi="Times New Roman" w:cs="Times New Roman"/>
-          <w:color w:val="24292E"/>
+          <w:color w:val="0D0D0D" w:themeColor="text1" w:themeTint="F2"/>
           <w:sz w:val="32"/>
           <w:szCs w:val="32"/>
           <w:lang w:eastAsia="es-ES"/>
@@ -10978,7 +10525,7 @@
       <w:r>
         <w:rPr>
           <w:rFonts w:ascii="Times New Roman" w:eastAsia="Times New Roman" w:hAnsi="Times New Roman" w:cs="Times New Roman"/>
-          <w:color w:val="24292E"/>
+          <w:color w:val="0D0D0D" w:themeColor="text1" w:themeTint="F2"/>
           <w:sz w:val="32"/>
           <w:szCs w:val="32"/>
           <w:lang w:eastAsia="es-ES"/>
@@ -10988,34 +10535,12 @@
       <w:r>
         <w:rPr>
           <w:rFonts w:ascii="Times New Roman" w:eastAsia="Times New Roman" w:hAnsi="Times New Roman" w:cs="Times New Roman"/>
-          <w:color w:val="24292E"/>
-          <w:sz w:val="32"/>
-          <w:szCs w:val="32"/>
-          <w:lang w:eastAsia="es-ES"/>
-        </w:rPr>
-        <w:t xml:space="preserve"> </w:t>
-      </w:r>
-      <w:proofErr w:type="spellStart"/>
-      <w:r>
-        <w:rPr>
-          <w:rFonts w:ascii="Times New Roman" w:eastAsia="Times New Roman" w:hAnsi="Times New Roman" w:cs="Times New Roman"/>
-          <w:color w:val="24292E"/>
-          <w:sz w:val="32"/>
-          <w:szCs w:val="32"/>
-          <w:lang w:eastAsia="es-ES"/>
-        </w:rPr>
-        <w:t>String</w:t>
-      </w:r>
-      <w:proofErr w:type="spellEnd"/>
-      <w:r>
-        <w:rPr>
-          <w:rFonts w:ascii="Times New Roman" w:eastAsia="Times New Roman" w:hAnsi="Times New Roman" w:cs="Times New Roman"/>
-          <w:color w:val="24292E"/>
-          <w:sz w:val="32"/>
-          <w:szCs w:val="32"/>
-          <w:lang w:eastAsia="es-ES"/>
-        </w:rPr>
-        <w:t xml:space="preserve"> para facilitar el recorrido del mismo.</w:t>
+          <w:color w:val="0D0D0D" w:themeColor="text1" w:themeTint="F2"/>
+          <w:sz w:val="32"/>
+          <w:szCs w:val="32"/>
+          <w:lang w:eastAsia="es-ES"/>
+        </w:rPr>
+        <w:t xml:space="preserve"> String para facilitar el recorrido del mismo.</w:t>
       </w:r>
     </w:p>
     <w:p>
@@ -11028,7 +10553,7 @@
         <w:spacing w:before="60" w:after="100" w:afterAutospacing="1" w:line="240" w:lineRule="auto"/>
         <w:rPr>
           <w:rFonts w:ascii="Times New Roman" w:eastAsia="Times New Roman" w:hAnsi="Times New Roman" w:cs="Times New Roman"/>
-          <w:color w:val="24292E"/>
+          <w:color w:val="0D0D0D" w:themeColor="text1" w:themeTint="F2"/>
           <w:sz w:val="32"/>
           <w:szCs w:val="32"/>
           <w:lang w:eastAsia="es-ES"/>
@@ -11045,13 +10570,12 @@
         <w:spacing w:after="0" w:line="240" w:lineRule="auto"/>
         <w:rPr>
           <w:rFonts w:ascii="Times New Roman" w:eastAsia="Times New Roman" w:hAnsi="Times New Roman" w:cs="Times New Roman"/>
-          <w:color w:val="24292E"/>
-          <w:sz w:val="32"/>
-          <w:szCs w:val="32"/>
-          <w:lang w:eastAsia="es-ES"/>
-        </w:rPr>
-      </w:pPr>
-      <w:proofErr w:type="spellStart"/>
+          <w:color w:val="0D0D0D" w:themeColor="text1" w:themeTint="F2"/>
+          <w:sz w:val="32"/>
+          <w:szCs w:val="32"/>
+          <w:lang w:eastAsia="es-ES"/>
+        </w:rPr>
+      </w:pPr>
       <w:r>
         <w:rPr>
           <w:rFonts w:ascii="Times New Roman" w:eastAsia="Times New Roman" w:hAnsi="Times New Roman" w:cs="Times New Roman"/>
@@ -11059,7 +10583,7 @@
           <w:bCs/>
           <w:i/>
           <w:iCs/>
-          <w:color w:val="24292E"/>
+          <w:color w:val="0D0D0D" w:themeColor="text1" w:themeTint="F2"/>
           <w:sz w:val="32"/>
           <w:szCs w:val="32"/>
           <w:lang w:eastAsia="es-ES"/>
@@ -11073,14 +10597,13 @@
           <w:bCs/>
           <w:i/>
           <w:iCs/>
-          <w:color w:val="24292E"/>
+          <w:color w:val="0D0D0D" w:themeColor="text1" w:themeTint="F2"/>
           <w:sz w:val="32"/>
           <w:szCs w:val="32"/>
           <w:lang w:eastAsia="es-ES"/>
         </w:rPr>
         <w:t>loat</w:t>
       </w:r>
-      <w:proofErr w:type="spellEnd"/>
       <w:r>
         <w:rPr>
           <w:rFonts w:ascii="Times New Roman" w:eastAsia="Times New Roman" w:hAnsi="Times New Roman" w:cs="Times New Roman"/>
@@ -11088,14 +10611,13 @@
           <w:bCs/>
           <w:i/>
           <w:iCs/>
-          <w:color w:val="24292E"/>
+          <w:color w:val="0D0D0D" w:themeColor="text1" w:themeTint="F2"/>
           <w:sz w:val="32"/>
           <w:szCs w:val="32"/>
           <w:lang w:eastAsia="es-ES"/>
         </w:rPr>
         <w:t xml:space="preserve"> </w:t>
       </w:r>
-      <w:proofErr w:type="spellStart"/>
       <w:r>
         <w:rPr>
           <w:rFonts w:ascii="Times New Roman" w:eastAsia="Times New Roman" w:hAnsi="Times New Roman" w:cs="Times New Roman"/>
@@ -11103,14 +10625,13 @@
           <w:bCs/>
           <w:i/>
           <w:iCs/>
-          <w:color w:val="24292E"/>
-          <w:sz w:val="32"/>
-          <w:szCs w:val="32"/>
-          <w:lang w:eastAsia="es-ES"/>
-        </w:rPr>
-        <w:t>getResultado</w:t>
-      </w:r>
-      <w:proofErr w:type="spellEnd"/>
+          <w:color w:val="0D0D0D" w:themeColor="text1" w:themeTint="F2"/>
+          <w:sz w:val="32"/>
+          <w:szCs w:val="32"/>
+          <w:lang w:eastAsia="es-ES"/>
+        </w:rPr>
+        <w:t>getResultado(</w:t>
+      </w:r>
       <w:r>
         <w:rPr>
           <w:rFonts w:ascii="Times New Roman" w:eastAsia="Times New Roman" w:hAnsi="Times New Roman" w:cs="Times New Roman"/>
@@ -11118,12 +10639,12 @@
           <w:bCs/>
           <w:i/>
           <w:iCs/>
-          <w:color w:val="24292E"/>
-          <w:sz w:val="32"/>
-          <w:szCs w:val="32"/>
-          <w:lang w:eastAsia="es-ES"/>
-        </w:rPr>
-        <w:t>(</w:t>
+          <w:color w:val="0D0D0D" w:themeColor="text1" w:themeTint="F2"/>
+          <w:sz w:val="32"/>
+          <w:szCs w:val="32"/>
+          <w:lang w:eastAsia="es-ES"/>
+        </w:rPr>
+        <w:t xml:space="preserve"> </w:t>
       </w:r>
       <w:r>
         <w:rPr>
@@ -11132,12 +10653,12 @@
           <w:bCs/>
           <w:i/>
           <w:iCs/>
-          <w:color w:val="24292E"/>
-          <w:sz w:val="32"/>
-          <w:szCs w:val="32"/>
-          <w:lang w:eastAsia="es-ES"/>
-        </w:rPr>
-        <w:t xml:space="preserve"> </w:t>
+          <w:color w:val="0D0D0D" w:themeColor="text1" w:themeTint="F2"/>
+          <w:sz w:val="32"/>
+          <w:szCs w:val="32"/>
+          <w:lang w:eastAsia="es-ES"/>
+        </w:rPr>
+        <w:t>)</w:t>
       </w:r>
       <w:r>
         <w:rPr>
@@ -11146,21 +10667,7 @@
           <w:bCs/>
           <w:i/>
           <w:iCs/>
-          <w:color w:val="24292E"/>
-          <w:sz w:val="32"/>
-          <w:szCs w:val="32"/>
-          <w:lang w:eastAsia="es-ES"/>
-        </w:rPr>
-        <w:t>)</w:t>
-      </w:r>
-      <w:r>
-        <w:rPr>
-          <w:rFonts w:ascii="Times New Roman" w:eastAsia="Times New Roman" w:hAnsi="Times New Roman" w:cs="Times New Roman"/>
-          <w:b/>
-          <w:bCs/>
-          <w:i/>
-          <w:iCs/>
-          <w:color w:val="24292E"/>
+          <w:color w:val="0D0D0D" w:themeColor="text1" w:themeTint="F2"/>
           <w:sz w:val="32"/>
           <w:szCs w:val="32"/>
           <w:lang w:eastAsia="es-ES"/>
@@ -11170,7 +10677,7 @@
       <w:r>
         <w:rPr>
           <w:rFonts w:ascii="Times New Roman" w:eastAsia="Times New Roman" w:hAnsi="Times New Roman" w:cs="Times New Roman"/>
-          <w:color w:val="24292E"/>
+          <w:color w:val="0D0D0D" w:themeColor="text1" w:themeTint="F2"/>
           <w:sz w:val="32"/>
           <w:szCs w:val="32"/>
           <w:lang w:eastAsia="es-ES"/>
@@ -11180,7 +10687,7 @@
       <w:r>
         <w:rPr>
           <w:rFonts w:ascii="Times New Roman" w:eastAsia="Times New Roman" w:hAnsi="Times New Roman" w:cs="Times New Roman"/>
-          <w:color w:val="24292E"/>
+          <w:color w:val="0D0D0D" w:themeColor="text1" w:themeTint="F2"/>
           <w:sz w:val="32"/>
           <w:szCs w:val="32"/>
           <w:lang w:eastAsia="es-ES"/>
@@ -11190,73 +10697,17 @@
       <w:r>
         <w:rPr>
           <w:rFonts w:ascii="Times New Roman" w:eastAsia="Times New Roman" w:hAnsi="Times New Roman" w:cs="Times New Roman"/>
-          <w:color w:val="24292E"/>
-          <w:sz w:val="32"/>
-          <w:szCs w:val="32"/>
-          <w:lang w:eastAsia="es-ES"/>
-        </w:rPr>
-        <w:t>etorna el resultado final de la operación. Notar que se devuelve al </w:t>
-      </w:r>
-      <w:proofErr w:type="spellStart"/>
-      <w:r>
-        <w:rPr>
-          <w:rFonts w:ascii="Times New Roman" w:eastAsia="Times New Roman" w:hAnsi="Times New Roman" w:cs="Times New Roman"/>
-          <w:color w:val="24292E"/>
-          <w:sz w:val="32"/>
-          <w:szCs w:val="32"/>
-          <w:lang w:eastAsia="es-ES"/>
-        </w:rPr>
-        <w:t>double</w:t>
-      </w:r>
-      <w:proofErr w:type="spellEnd"/>
-      <w:r>
-        <w:rPr>
-          <w:rFonts w:ascii="Times New Roman" w:eastAsia="Times New Roman" w:hAnsi="Times New Roman" w:cs="Times New Roman"/>
-          <w:color w:val="24292E"/>
-          <w:sz w:val="32"/>
-          <w:szCs w:val="32"/>
-          <w:lang w:eastAsia="es-ES"/>
-        </w:rPr>
-        <w:t> </w:t>
-      </w:r>
-      <w:proofErr w:type="spellStart"/>
-      <w:r>
-        <w:rPr>
-          <w:rFonts w:ascii="Times New Roman" w:eastAsia="Times New Roman" w:hAnsi="Times New Roman" w:cs="Times New Roman"/>
-          <w:color w:val="24292E"/>
-          <w:sz w:val="32"/>
-          <w:szCs w:val="32"/>
-          <w:lang w:eastAsia="es-ES"/>
-        </w:rPr>
-        <w:t>parseado</w:t>
-      </w:r>
-      <w:proofErr w:type="spellEnd"/>
-      <w:r>
-        <w:rPr>
-          <w:rFonts w:ascii="Times New Roman" w:eastAsia="Times New Roman" w:hAnsi="Times New Roman" w:cs="Times New Roman"/>
-          <w:color w:val="24292E"/>
-          <w:sz w:val="32"/>
-          <w:szCs w:val="32"/>
-          <w:lang w:eastAsia="es-ES"/>
-        </w:rPr>
-        <w:t xml:space="preserve"> a </w:t>
-      </w:r>
-      <w:proofErr w:type="spellStart"/>
-      <w:r>
-        <w:rPr>
-          <w:rFonts w:ascii="Times New Roman" w:eastAsia="Times New Roman" w:hAnsi="Times New Roman" w:cs="Times New Roman"/>
-          <w:color w:val="24292E"/>
-          <w:sz w:val="32"/>
-          <w:szCs w:val="32"/>
-          <w:lang w:eastAsia="es-ES"/>
-        </w:rPr>
-        <w:t>float</w:t>
-      </w:r>
-      <w:proofErr w:type="spellEnd"/>
-      <w:r>
-        <w:rPr>
-          <w:rFonts w:ascii="Times New Roman" w:eastAsia="Times New Roman" w:hAnsi="Times New Roman" w:cs="Times New Roman"/>
-          <w:color w:val="24292E"/>
+          <w:color w:val="0D0D0D" w:themeColor="text1" w:themeTint="F2"/>
+          <w:sz w:val="32"/>
+          <w:szCs w:val="32"/>
+          <w:lang w:eastAsia="es-ES"/>
+        </w:rPr>
+        <w:t>etorna el resultado final de la operación. Notar que se devuelve al double parseado a float</w:t>
+      </w:r>
+      <w:r>
+        <w:rPr>
+          <w:rFonts w:ascii="Times New Roman" w:eastAsia="Times New Roman" w:hAnsi="Times New Roman" w:cs="Times New Roman"/>
+          <w:color w:val="0D0D0D" w:themeColor="text1" w:themeTint="F2"/>
           <w:sz w:val="32"/>
           <w:szCs w:val="32"/>
           <w:lang w:eastAsia="es-ES"/>
@@ -11266,7 +10717,7 @@
       <w:r>
         <w:rPr>
           <w:rFonts w:ascii="Times New Roman" w:eastAsia="Times New Roman" w:hAnsi="Times New Roman" w:cs="Times New Roman"/>
-          <w:color w:val="24292E"/>
+          <w:color w:val="0D0D0D" w:themeColor="text1" w:themeTint="F2"/>
           <w:sz w:val="32"/>
           <w:szCs w:val="32"/>
           <w:lang w:eastAsia="es-ES"/>
@@ -11280,7 +10731,7 @@
         <w:spacing w:after="240" w:line="240" w:lineRule="auto"/>
         <w:rPr>
           <w:rFonts w:ascii="Times New Roman" w:eastAsia="Times New Roman" w:hAnsi="Times New Roman" w:cs="Times New Roman"/>
-          <w:color w:val="24292E"/>
+          <w:color w:val="0D0D0D" w:themeColor="text1" w:themeTint="F2"/>
           <w:sz w:val="32"/>
           <w:szCs w:val="32"/>
           <w:lang w:eastAsia="es-ES"/>
@@ -11293,16 +10744,16 @@
         <w:spacing w:after="240" w:line="240" w:lineRule="auto"/>
         <w:rPr>
           <w:rFonts w:ascii="Times New Roman" w:eastAsia="Times New Roman" w:hAnsi="Times New Roman" w:cs="Times New Roman"/>
-          <w:color w:val="24292E"/>
-          <w:sz w:val="32"/>
-          <w:szCs w:val="32"/>
-          <w:lang w:eastAsia="es-ES"/>
-        </w:rPr>
-      </w:pPr>
-      <w:r>
-        <w:rPr>
-          <w:rFonts w:ascii="Times New Roman" w:eastAsia="Times New Roman" w:hAnsi="Times New Roman" w:cs="Times New Roman"/>
-          <w:color w:val="24292E"/>
+          <w:color w:val="0D0D0D" w:themeColor="text1" w:themeTint="F2"/>
+          <w:sz w:val="32"/>
+          <w:szCs w:val="32"/>
+          <w:lang w:eastAsia="es-ES"/>
+        </w:rPr>
+      </w:pPr>
+      <w:r>
+        <w:rPr>
+          <w:rFonts w:ascii="Times New Roman" w:eastAsia="Times New Roman" w:hAnsi="Times New Roman" w:cs="Times New Roman"/>
+          <w:color w:val="0D0D0D" w:themeColor="text1" w:themeTint="F2"/>
           <w:sz w:val="32"/>
           <w:szCs w:val="32"/>
           <w:lang w:eastAsia="es-ES"/>
@@ -11312,7 +10763,7 @@
       <w:r>
         <w:rPr>
           <w:rFonts w:ascii="Times New Roman" w:eastAsia="Times New Roman" w:hAnsi="Times New Roman" w:cs="Times New Roman"/>
-          <w:color w:val="24292E"/>
+          <w:color w:val="0D0D0D" w:themeColor="text1" w:themeTint="F2"/>
           <w:sz w:val="32"/>
           <w:szCs w:val="32"/>
           <w:lang w:eastAsia="es-ES"/>
@@ -11322,7 +10773,7 @@
       <w:r>
         <w:rPr>
           <w:rFonts w:ascii="Times New Roman" w:eastAsia="Times New Roman" w:hAnsi="Times New Roman" w:cs="Times New Roman"/>
-          <w:color w:val="24292E"/>
+          <w:color w:val="0D0D0D" w:themeColor="text1" w:themeTint="F2"/>
           <w:sz w:val="32"/>
           <w:szCs w:val="32"/>
           <w:lang w:eastAsia="es-ES"/>
@@ -11332,7 +10783,7 @@
       <w:r>
         <w:rPr>
           <w:rFonts w:ascii="Times New Roman" w:eastAsia="Times New Roman" w:hAnsi="Times New Roman" w:cs="Times New Roman"/>
-          <w:color w:val="24292E"/>
+          <w:color w:val="0D0D0D" w:themeColor="text1" w:themeTint="F2"/>
           <w:sz w:val="32"/>
           <w:szCs w:val="32"/>
           <w:lang w:eastAsia="es-ES"/>
@@ -11350,67 +10801,53 @@
         <w:spacing w:before="100" w:beforeAutospacing="1" w:after="100" w:afterAutospacing="1" w:line="240" w:lineRule="auto"/>
         <w:rPr>
           <w:rFonts w:ascii="Times New Roman" w:eastAsia="Times New Roman" w:hAnsi="Times New Roman" w:cs="Times New Roman"/>
-          <w:color w:val="24292E"/>
-          <w:sz w:val="32"/>
-          <w:szCs w:val="32"/>
-          <w:lang w:eastAsia="es-ES"/>
-        </w:rPr>
-      </w:pPr>
-      <w:proofErr w:type="spellStart"/>
+          <w:color w:val="0D0D0D" w:themeColor="text1" w:themeTint="F2"/>
+          <w:sz w:val="32"/>
+          <w:szCs w:val="32"/>
+          <w:lang w:eastAsia="es-ES"/>
+        </w:rPr>
+      </w:pPr>
       <w:r>
         <w:rPr>
           <w:rFonts w:ascii="Times New Roman" w:eastAsia="Times New Roman" w:hAnsi="Times New Roman" w:cs="Times New Roman"/>
           <w:b/>
           <w:iCs/>
-          <w:color w:val="24292E"/>
-          <w:sz w:val="32"/>
-          <w:szCs w:val="32"/>
-          <w:lang w:eastAsia="es-ES"/>
-        </w:rPr>
-        <w:t>cantSignos</w:t>
-      </w:r>
-      <w:proofErr w:type="spellEnd"/>
+          <w:color w:val="0D0D0D" w:themeColor="text1" w:themeTint="F2"/>
+          <w:sz w:val="32"/>
+          <w:szCs w:val="32"/>
+          <w:lang w:eastAsia="es-ES"/>
+        </w:rPr>
+        <w:t>cantSignos(</w:t>
+      </w:r>
       <w:r>
         <w:rPr>
           <w:rFonts w:ascii="Times New Roman" w:eastAsia="Times New Roman" w:hAnsi="Times New Roman" w:cs="Times New Roman"/>
           <w:b/>
           <w:iCs/>
-          <w:color w:val="24292E"/>
-          <w:sz w:val="32"/>
-          <w:szCs w:val="32"/>
-          <w:lang w:eastAsia="es-ES"/>
-        </w:rPr>
-        <w:t>(</w:t>
+          <w:color w:val="0D0D0D" w:themeColor="text1" w:themeTint="F2"/>
+          <w:sz w:val="32"/>
+          <w:szCs w:val="32"/>
+          <w:lang w:eastAsia="es-ES"/>
+        </w:rPr>
+        <w:t xml:space="preserve"> </w:t>
       </w:r>
       <w:r>
         <w:rPr>
           <w:rFonts w:ascii="Times New Roman" w:eastAsia="Times New Roman" w:hAnsi="Times New Roman" w:cs="Times New Roman"/>
           <w:b/>
           <w:iCs/>
-          <w:color w:val="24292E"/>
-          <w:sz w:val="32"/>
-          <w:szCs w:val="32"/>
-          <w:lang w:eastAsia="es-ES"/>
-        </w:rPr>
-        <w:t xml:space="preserve"> </w:t>
+          <w:color w:val="0D0D0D" w:themeColor="text1" w:themeTint="F2"/>
+          <w:sz w:val="32"/>
+          <w:szCs w:val="32"/>
+          <w:lang w:eastAsia="es-ES"/>
+        </w:rPr>
+        <w:t>)</w:t>
       </w:r>
       <w:r>
         <w:rPr>
           <w:rFonts w:ascii="Times New Roman" w:eastAsia="Times New Roman" w:hAnsi="Times New Roman" w:cs="Times New Roman"/>
           <w:b/>
-          <w:iCs/>
-          <w:color w:val="24292E"/>
-          <w:sz w:val="32"/>
-          <w:szCs w:val="32"/>
-          <w:lang w:eastAsia="es-ES"/>
-        </w:rPr>
-        <w:t>)</w:t>
-      </w:r>
-      <w:r>
-        <w:rPr>
-          <w:rFonts w:ascii="Times New Roman" w:eastAsia="Times New Roman" w:hAnsi="Times New Roman" w:cs="Times New Roman"/>
-          <w:b/>
-          <w:color w:val="24292E"/>
+          <w:color w:val="0D0D0D" w:themeColor="text1" w:themeTint="F2"/>
           <w:sz w:val="32"/>
           <w:szCs w:val="32"/>
           <w:lang w:eastAsia="es-ES"/>
@@ -11420,7 +10857,7 @@
       <w:r>
         <w:rPr>
           <w:rFonts w:ascii="Times New Roman" w:eastAsia="Times New Roman" w:hAnsi="Times New Roman" w:cs="Times New Roman"/>
-          <w:color w:val="24292E"/>
+          <w:color w:val="0D0D0D" w:themeColor="text1" w:themeTint="F2"/>
           <w:sz w:val="32"/>
           <w:szCs w:val="32"/>
           <w:lang w:eastAsia="es-ES"/>
@@ -11438,67 +10875,53 @@
         <w:spacing w:before="60" w:after="100" w:afterAutospacing="1" w:line="240" w:lineRule="auto"/>
         <w:rPr>
           <w:rFonts w:ascii="Times New Roman" w:eastAsia="Times New Roman" w:hAnsi="Times New Roman" w:cs="Times New Roman"/>
-          <w:color w:val="24292E"/>
-          <w:sz w:val="32"/>
-          <w:szCs w:val="32"/>
-          <w:lang w:eastAsia="es-ES"/>
-        </w:rPr>
-      </w:pPr>
-      <w:proofErr w:type="spellStart"/>
+          <w:color w:val="0D0D0D" w:themeColor="text1" w:themeTint="F2"/>
+          <w:sz w:val="32"/>
+          <w:szCs w:val="32"/>
+          <w:lang w:eastAsia="es-ES"/>
+        </w:rPr>
+      </w:pPr>
       <w:r>
         <w:rPr>
           <w:rFonts w:ascii="Times New Roman" w:eastAsia="Times New Roman" w:hAnsi="Times New Roman" w:cs="Times New Roman"/>
           <w:b/>
           <w:iCs/>
-          <w:color w:val="24292E"/>
-          <w:sz w:val="32"/>
-          <w:szCs w:val="32"/>
-          <w:lang w:eastAsia="es-ES"/>
-        </w:rPr>
-        <w:t>ultimoNumero</w:t>
-      </w:r>
-      <w:proofErr w:type="spellEnd"/>
+          <w:color w:val="0D0D0D" w:themeColor="text1" w:themeTint="F2"/>
+          <w:sz w:val="32"/>
+          <w:szCs w:val="32"/>
+          <w:lang w:eastAsia="es-ES"/>
+        </w:rPr>
+        <w:t>ultimoNumero(</w:t>
+      </w:r>
       <w:r>
         <w:rPr>
           <w:rFonts w:ascii="Times New Roman" w:eastAsia="Times New Roman" w:hAnsi="Times New Roman" w:cs="Times New Roman"/>
           <w:b/>
           <w:iCs/>
-          <w:color w:val="24292E"/>
-          <w:sz w:val="32"/>
-          <w:szCs w:val="32"/>
-          <w:lang w:eastAsia="es-ES"/>
-        </w:rPr>
-        <w:t>(</w:t>
+          <w:color w:val="0D0D0D" w:themeColor="text1" w:themeTint="F2"/>
+          <w:sz w:val="32"/>
+          <w:szCs w:val="32"/>
+          <w:lang w:eastAsia="es-ES"/>
+        </w:rPr>
+        <w:t xml:space="preserve"> </w:t>
       </w:r>
       <w:r>
         <w:rPr>
           <w:rFonts w:ascii="Times New Roman" w:eastAsia="Times New Roman" w:hAnsi="Times New Roman" w:cs="Times New Roman"/>
           <w:b/>
           <w:iCs/>
-          <w:color w:val="24292E"/>
-          <w:sz w:val="32"/>
-          <w:szCs w:val="32"/>
-          <w:lang w:eastAsia="es-ES"/>
-        </w:rPr>
-        <w:t xml:space="preserve"> </w:t>
+          <w:color w:val="0D0D0D" w:themeColor="text1" w:themeTint="F2"/>
+          <w:sz w:val="32"/>
+          <w:szCs w:val="32"/>
+          <w:lang w:eastAsia="es-ES"/>
+        </w:rPr>
+        <w:t>)</w:t>
       </w:r>
       <w:r>
         <w:rPr>
           <w:rFonts w:ascii="Times New Roman" w:eastAsia="Times New Roman" w:hAnsi="Times New Roman" w:cs="Times New Roman"/>
           <w:b/>
-          <w:iCs/>
-          <w:color w:val="24292E"/>
-          <w:sz w:val="32"/>
-          <w:szCs w:val="32"/>
-          <w:lang w:eastAsia="es-ES"/>
-        </w:rPr>
-        <w:t>)</w:t>
-      </w:r>
-      <w:r>
-        <w:rPr>
-          <w:rFonts w:ascii="Times New Roman" w:eastAsia="Times New Roman" w:hAnsi="Times New Roman" w:cs="Times New Roman"/>
-          <w:b/>
-          <w:color w:val="24292E"/>
+          <w:color w:val="0D0D0D" w:themeColor="text1" w:themeTint="F2"/>
           <w:sz w:val="32"/>
           <w:szCs w:val="32"/>
           <w:lang w:eastAsia="es-ES"/>
@@ -11508,7 +10931,7 @@
       <w:r>
         <w:rPr>
           <w:rFonts w:ascii="Times New Roman" w:eastAsia="Times New Roman" w:hAnsi="Times New Roman" w:cs="Times New Roman"/>
-          <w:color w:val="24292E"/>
+          <w:color w:val="0D0D0D" w:themeColor="text1" w:themeTint="F2"/>
           <w:sz w:val="32"/>
           <w:szCs w:val="32"/>
           <w:lang w:eastAsia="es-ES"/>
@@ -11526,39 +10949,37 @@
         <w:spacing w:before="60" w:after="100" w:afterAutospacing="1" w:line="240" w:lineRule="auto"/>
         <w:rPr>
           <w:rFonts w:ascii="Times New Roman" w:eastAsia="Times New Roman" w:hAnsi="Times New Roman" w:cs="Times New Roman"/>
-          <w:color w:val="24292E"/>
-          <w:sz w:val="32"/>
-          <w:szCs w:val="32"/>
-          <w:lang w:eastAsia="es-ES"/>
-        </w:rPr>
-      </w:pPr>
-      <w:proofErr w:type="spellStart"/>
+          <w:color w:val="0D0D0D" w:themeColor="text1" w:themeTint="F2"/>
+          <w:sz w:val="32"/>
+          <w:szCs w:val="32"/>
+          <w:lang w:eastAsia="es-ES"/>
+        </w:rPr>
+      </w:pPr>
       <w:r>
         <w:rPr>
           <w:rFonts w:ascii="Times New Roman" w:eastAsia="Times New Roman" w:hAnsi="Times New Roman" w:cs="Times New Roman"/>
           <w:b/>
           <w:i/>
           <w:iCs/>
-          <w:color w:val="24292E"/>
-          <w:sz w:val="32"/>
-          <w:szCs w:val="32"/>
-          <w:lang w:eastAsia="es-ES"/>
-        </w:rPr>
-        <w:t>hayAlgunSigno</w:t>
-      </w:r>
-      <w:proofErr w:type="spellEnd"/>
+          <w:color w:val="0D0D0D" w:themeColor="text1" w:themeTint="F2"/>
+          <w:sz w:val="32"/>
+          <w:szCs w:val="32"/>
+          <w:lang w:eastAsia="es-ES"/>
+        </w:rPr>
+        <w:t>hayAlgunSigno(</w:t>
+      </w:r>
       <w:r>
         <w:rPr>
           <w:rFonts w:ascii="Times New Roman" w:eastAsia="Times New Roman" w:hAnsi="Times New Roman" w:cs="Times New Roman"/>
           <w:b/>
           <w:i/>
           <w:iCs/>
-          <w:color w:val="24292E"/>
-          <w:sz w:val="32"/>
-          <w:szCs w:val="32"/>
-          <w:lang w:eastAsia="es-ES"/>
-        </w:rPr>
-        <w:t>(</w:t>
+          <w:color w:val="0D0D0D" w:themeColor="text1" w:themeTint="F2"/>
+          <w:sz w:val="32"/>
+          <w:szCs w:val="32"/>
+          <w:lang w:eastAsia="es-ES"/>
+        </w:rPr>
+        <w:t xml:space="preserve"> </w:t>
       </w:r>
       <w:r>
         <w:rPr>
@@ -11566,32 +10987,19 @@
           <w:b/>
           <w:i/>
           <w:iCs/>
-          <w:color w:val="24292E"/>
-          <w:sz w:val="32"/>
-          <w:szCs w:val="32"/>
-          <w:lang w:eastAsia="es-ES"/>
-        </w:rPr>
-        <w:t xml:space="preserve"> </w:t>
+          <w:color w:val="0D0D0D" w:themeColor="text1" w:themeTint="F2"/>
+          <w:sz w:val="32"/>
+          <w:szCs w:val="32"/>
+          <w:lang w:eastAsia="es-ES"/>
+        </w:rPr>
+        <w:t>)</w:t>
       </w:r>
       <w:r>
         <w:rPr>
           <w:rFonts w:ascii="Times New Roman" w:eastAsia="Times New Roman" w:hAnsi="Times New Roman" w:cs="Times New Roman"/>
           <w:b/>
           <w:i/>
-          <w:iCs/>
-          <w:color w:val="24292E"/>
-          <w:sz w:val="32"/>
-          <w:szCs w:val="32"/>
-          <w:lang w:eastAsia="es-ES"/>
-        </w:rPr>
-        <w:t>)</w:t>
-      </w:r>
-      <w:r>
-        <w:rPr>
-          <w:rFonts w:ascii="Times New Roman" w:eastAsia="Times New Roman" w:hAnsi="Times New Roman" w:cs="Times New Roman"/>
-          <w:b/>
-          <w:i/>
-          <w:color w:val="24292E"/>
+          <w:color w:val="0D0D0D" w:themeColor="text1" w:themeTint="F2"/>
           <w:sz w:val="32"/>
           <w:szCs w:val="32"/>
           <w:lang w:eastAsia="es-ES"/>
@@ -11601,7 +11009,7 @@
       <w:r>
         <w:rPr>
           <w:rFonts w:ascii="Times New Roman" w:eastAsia="Times New Roman" w:hAnsi="Times New Roman" w:cs="Times New Roman"/>
-          <w:color w:val="24292E"/>
+          <w:color w:val="0D0D0D" w:themeColor="text1" w:themeTint="F2"/>
           <w:sz w:val="32"/>
           <w:szCs w:val="32"/>
           <w:lang w:eastAsia="es-ES"/>
@@ -11615,7 +11023,7 @@
           <w:bCs/>
           <w:i/>
           <w:iCs/>
-          <w:color w:val="24292E"/>
+          <w:color w:val="0D0D0D" w:themeColor="text1" w:themeTint="F2"/>
           <w:sz w:val="32"/>
           <w:szCs w:val="32"/>
           <w:lang w:eastAsia="es-ES"/>
@@ -11625,7 +11033,7 @@
       <w:r>
         <w:rPr>
           <w:rFonts w:ascii="Times New Roman" w:eastAsia="Times New Roman" w:hAnsi="Times New Roman" w:cs="Times New Roman"/>
-          <w:color w:val="24292E"/>
+          <w:color w:val="0D0D0D" w:themeColor="text1" w:themeTint="F2"/>
           <w:sz w:val="32"/>
           <w:szCs w:val="32"/>
           <w:lang w:eastAsia="es-ES"/>
@@ -11643,13 +11051,12 @@
         <w:spacing w:before="60" w:after="100" w:afterAutospacing="1" w:line="240" w:lineRule="auto"/>
         <w:rPr>
           <w:rFonts w:ascii="Times New Roman" w:eastAsia="Times New Roman" w:hAnsi="Times New Roman" w:cs="Times New Roman"/>
-          <w:color w:val="24292E"/>
-          <w:sz w:val="32"/>
-          <w:szCs w:val="32"/>
-          <w:lang w:eastAsia="es-ES"/>
-        </w:rPr>
-      </w:pPr>
-      <w:proofErr w:type="spellStart"/>
+          <w:color w:val="0D0D0D" w:themeColor="text1" w:themeTint="F2"/>
+          <w:sz w:val="32"/>
+          <w:szCs w:val="32"/>
+          <w:lang w:eastAsia="es-ES"/>
+        </w:rPr>
+      </w:pPr>
       <w:r>
         <w:rPr>
           <w:rFonts w:ascii="Times New Roman" w:eastAsia="Times New Roman" w:hAnsi="Times New Roman" w:cs="Times New Roman"/>
@@ -11657,14 +11064,13 @@
           <w:bCs/>
           <w:i/>
           <w:iCs/>
-          <w:color w:val="24292E"/>
-          <w:sz w:val="32"/>
-          <w:szCs w:val="32"/>
-          <w:lang w:eastAsia="es-ES"/>
-        </w:rPr>
-        <w:t>ultimaVezSeIngresoSigno</w:t>
-      </w:r>
-      <w:proofErr w:type="spellEnd"/>
+          <w:color w:val="0D0D0D" w:themeColor="text1" w:themeTint="F2"/>
+          <w:sz w:val="32"/>
+          <w:szCs w:val="32"/>
+          <w:lang w:eastAsia="es-ES"/>
+        </w:rPr>
+        <w:t>ultimaVezSeIngresoSigno(</w:t>
+      </w:r>
       <w:r>
         <w:rPr>
           <w:rFonts w:ascii="Times New Roman" w:eastAsia="Times New Roman" w:hAnsi="Times New Roman" w:cs="Times New Roman"/>
@@ -11672,12 +11078,12 @@
           <w:bCs/>
           <w:i/>
           <w:iCs/>
-          <w:color w:val="24292E"/>
-          <w:sz w:val="32"/>
-          <w:szCs w:val="32"/>
-          <w:lang w:eastAsia="es-ES"/>
-        </w:rPr>
-        <w:t>(</w:t>
+          <w:color w:val="0D0D0D" w:themeColor="text1" w:themeTint="F2"/>
+          <w:sz w:val="32"/>
+          <w:szCs w:val="32"/>
+          <w:lang w:eastAsia="es-ES"/>
+        </w:rPr>
+        <w:t xml:space="preserve"> </w:t>
       </w:r>
       <w:r>
         <w:rPr>
@@ -11686,12 +11092,54 @@
           <w:bCs/>
           <w:i/>
           <w:iCs/>
-          <w:color w:val="24292E"/>
-          <w:sz w:val="32"/>
-          <w:szCs w:val="32"/>
-          <w:lang w:eastAsia="es-ES"/>
-        </w:rPr>
-        <w:t xml:space="preserve"> </w:t>
+          <w:color w:val="0D0D0D" w:themeColor="text1" w:themeTint="F2"/>
+          <w:sz w:val="32"/>
+          <w:szCs w:val="32"/>
+          <w:lang w:eastAsia="es-ES"/>
+        </w:rPr>
+        <w:t>)</w:t>
+      </w:r>
+      <w:r>
+        <w:rPr>
+          <w:rFonts w:ascii="Times New Roman" w:eastAsia="Times New Roman" w:hAnsi="Times New Roman" w:cs="Times New Roman"/>
+          <w:b/>
+          <w:bCs/>
+          <w:color w:val="0D0D0D" w:themeColor="text1" w:themeTint="F2"/>
+          <w:sz w:val="32"/>
+          <w:szCs w:val="32"/>
+          <w:lang w:eastAsia="es-ES"/>
+        </w:rPr>
+        <w:t>:</w:t>
+      </w:r>
+      <w:r>
+        <w:rPr>
+          <w:rFonts w:ascii="Times New Roman" w:eastAsia="Times New Roman" w:hAnsi="Times New Roman" w:cs="Times New Roman"/>
+          <w:color w:val="0D0D0D" w:themeColor="text1" w:themeTint="F2"/>
+          <w:sz w:val="32"/>
+          <w:szCs w:val="32"/>
+          <w:lang w:eastAsia="es-ES"/>
+        </w:rPr>
+        <w:t xml:space="preserve"> retorna </w:t>
+      </w:r>
+      <w:r>
+        <w:rPr>
+          <w:rFonts w:ascii="Times New Roman" w:eastAsia="Times New Roman" w:hAnsi="Times New Roman" w:cs="Times New Roman"/>
+          <w:color w:val="0D0D0D" w:themeColor="text1" w:themeTint="F2"/>
+          <w:sz w:val="32"/>
+          <w:szCs w:val="32"/>
+          <w:lang w:eastAsia="es-ES"/>
+        </w:rPr>
+        <w:t>verdadero</w:t>
+      </w:r>
+      <w:r>
+        <w:rPr>
+          <w:rFonts w:ascii="Times New Roman" w:eastAsia="Times New Roman" w:hAnsi="Times New Roman" w:cs="Times New Roman"/>
+          <w:color w:val="0D0D0D" w:themeColor="text1" w:themeTint="F2"/>
+          <w:sz w:val="32"/>
+          <w:szCs w:val="32"/>
+          <w:lang w:eastAsia="es-ES"/>
+        </w:rPr>
+        <w:t xml:space="preserve"> si el tamaño de </w:t>
       </w:r>
       <w:r>
         <w:rPr>
@@ -11700,66 +11148,23 @@
           <w:bCs/>
           <w:i/>
           <w:iCs/>
-          <w:color w:val="24292E"/>
-          <w:sz w:val="32"/>
-          <w:szCs w:val="32"/>
-          <w:lang w:eastAsia="es-ES"/>
-        </w:rPr>
-        <w:t>)</w:t>
-      </w:r>
-      <w:r>
-        <w:rPr>
-          <w:rFonts w:ascii="Times New Roman" w:eastAsia="Times New Roman" w:hAnsi="Times New Roman" w:cs="Times New Roman"/>
-          <w:b/>
-          <w:bCs/>
-          <w:color w:val="24292E"/>
-          <w:sz w:val="32"/>
-          <w:szCs w:val="32"/>
-          <w:lang w:eastAsia="es-ES"/>
-        </w:rPr>
-        <w:t>:</w:t>
-      </w:r>
-      <w:r>
-        <w:rPr>
-          <w:rFonts w:ascii="Times New Roman" w:eastAsia="Times New Roman" w:hAnsi="Times New Roman" w:cs="Times New Roman"/>
-          <w:color w:val="24292E"/>
-          <w:sz w:val="32"/>
-          <w:szCs w:val="32"/>
-          <w:lang w:eastAsia="es-ES"/>
-        </w:rPr>
-        <w:t xml:space="preserve"> retorna </w:t>
-      </w:r>
-      <w:r>
-        <w:rPr>
-          <w:rFonts w:ascii="Times New Roman" w:eastAsia="Times New Roman" w:hAnsi="Times New Roman" w:cs="Times New Roman"/>
-          <w:color w:val="24292E"/>
-          <w:sz w:val="32"/>
-          <w:szCs w:val="32"/>
-          <w:lang w:eastAsia="es-ES"/>
-        </w:rPr>
-        <w:t>verd</w:t>
-      </w:r>
-      <w:r>
-        <w:rPr>
-          <w:rFonts w:ascii="Times New Roman" w:eastAsia="Times New Roman" w:hAnsi="Times New Roman" w:cs="Times New Roman"/>
-          <w:color w:val="24292E"/>
-          <w:sz w:val="32"/>
-          <w:szCs w:val="32"/>
-          <w:lang w:eastAsia="es-ES"/>
-        </w:rPr>
-        <w:t>adero</w:t>
-      </w:r>
-      <w:r>
-        <w:rPr>
-          <w:rFonts w:ascii="Times New Roman" w:eastAsia="Times New Roman" w:hAnsi="Times New Roman" w:cs="Times New Roman"/>
-          <w:color w:val="24292E"/>
-          <w:sz w:val="32"/>
-          <w:szCs w:val="32"/>
-          <w:lang w:eastAsia="es-ES"/>
-        </w:rPr>
-        <w:t xml:space="preserve"> si el tamaño de </w:t>
-      </w:r>
-      <w:proofErr w:type="spellStart"/>
+          <w:color w:val="0D0D0D" w:themeColor="text1" w:themeTint="F2"/>
+          <w:sz w:val="32"/>
+          <w:szCs w:val="32"/>
+          <w:lang w:eastAsia="es-ES"/>
+        </w:rPr>
+        <w:t>numeros</w:t>
+      </w:r>
+      <w:r>
+        <w:rPr>
+          <w:rFonts w:ascii="Times New Roman" w:eastAsia="Times New Roman" w:hAnsi="Times New Roman" w:cs="Times New Roman"/>
+          <w:color w:val="0D0D0D" w:themeColor="text1" w:themeTint="F2"/>
+          <w:sz w:val="32"/>
+          <w:szCs w:val="32"/>
+          <w:lang w:eastAsia="es-ES"/>
+        </w:rPr>
+        <w:t> y </w:t>
+      </w:r>
       <w:r>
         <w:rPr>
           <w:rFonts w:ascii="Times New Roman" w:eastAsia="Times New Roman" w:hAnsi="Times New Roman" w:cs="Times New Roman"/>
@@ -11767,32 +11172,7 @@
           <w:bCs/>
           <w:i/>
           <w:iCs/>
-          <w:color w:val="24292E"/>
-          <w:sz w:val="32"/>
-          <w:szCs w:val="32"/>
-          <w:lang w:eastAsia="es-ES"/>
-        </w:rPr>
-        <w:t>numeros</w:t>
-      </w:r>
-      <w:proofErr w:type="spellEnd"/>
-      <w:r>
-        <w:rPr>
-          <w:rFonts w:ascii="Times New Roman" w:eastAsia="Times New Roman" w:hAnsi="Times New Roman" w:cs="Times New Roman"/>
-          <w:color w:val="24292E"/>
-          <w:sz w:val="32"/>
-          <w:szCs w:val="32"/>
-          <w:lang w:eastAsia="es-ES"/>
-        </w:rPr>
-        <w:t> y </w:t>
-      </w:r>
-      <w:r>
-        <w:rPr>
-          <w:rFonts w:ascii="Times New Roman" w:eastAsia="Times New Roman" w:hAnsi="Times New Roman" w:cs="Times New Roman"/>
-          <w:b/>
-          <w:bCs/>
-          <w:i/>
-          <w:iCs/>
-          <w:color w:val="24292E"/>
+          <w:color w:val="0D0D0D" w:themeColor="text1" w:themeTint="F2"/>
           <w:sz w:val="32"/>
           <w:szCs w:val="32"/>
           <w:lang w:eastAsia="es-ES"/>
@@ -11802,7 +11182,7 @@
       <w:r>
         <w:rPr>
           <w:rFonts w:ascii="Times New Roman" w:eastAsia="Times New Roman" w:hAnsi="Times New Roman" w:cs="Times New Roman"/>
-          <w:color w:val="24292E"/>
+          <w:color w:val="0D0D0D" w:themeColor="text1" w:themeTint="F2"/>
           <w:sz w:val="32"/>
           <w:szCs w:val="32"/>
           <w:lang w:eastAsia="es-ES"/>
@@ -11820,13 +11200,12 @@
         <w:spacing w:before="60" w:after="100" w:afterAutospacing="1" w:line="240" w:lineRule="auto"/>
         <w:rPr>
           <w:rFonts w:ascii="Times New Roman" w:eastAsia="Times New Roman" w:hAnsi="Times New Roman" w:cs="Times New Roman"/>
-          <w:color w:val="24292E"/>
-          <w:sz w:val="32"/>
-          <w:szCs w:val="32"/>
-          <w:lang w:eastAsia="es-ES"/>
-        </w:rPr>
-      </w:pPr>
-      <w:proofErr w:type="spellStart"/>
+          <w:color w:val="0D0D0D" w:themeColor="text1" w:themeTint="F2"/>
+          <w:sz w:val="32"/>
+          <w:szCs w:val="32"/>
+          <w:lang w:eastAsia="es-ES"/>
+        </w:rPr>
+      </w:pPr>
       <w:r>
         <w:rPr>
           <w:rFonts w:ascii="Times New Roman" w:eastAsia="Times New Roman" w:hAnsi="Times New Roman" w:cs="Times New Roman"/>
@@ -11834,14 +11213,35 @@
           <w:bCs/>
           <w:i/>
           <w:iCs/>
-          <w:color w:val="24292E"/>
-          <w:sz w:val="32"/>
-          <w:szCs w:val="32"/>
-          <w:lang w:eastAsia="es-ES"/>
-        </w:rPr>
-        <w:t>reemplazarUltimoSigno</w:t>
-      </w:r>
-      <w:proofErr w:type="spellEnd"/>
+          <w:color w:val="0D0D0D" w:themeColor="text1" w:themeTint="F2"/>
+          <w:sz w:val="32"/>
+          <w:szCs w:val="32"/>
+          <w:lang w:eastAsia="es-ES"/>
+        </w:rPr>
+        <w:t>reemplazarUltimoSigno(String operador)</w:t>
+      </w:r>
+      <w:r>
+        <w:rPr>
+          <w:rFonts w:ascii="Times New Roman" w:eastAsia="Times New Roman" w:hAnsi="Times New Roman" w:cs="Times New Roman"/>
+          <w:b/>
+          <w:bCs/>
+          <w:color w:val="0D0D0D" w:themeColor="text1" w:themeTint="F2"/>
+          <w:sz w:val="32"/>
+          <w:szCs w:val="32"/>
+          <w:lang w:eastAsia="es-ES"/>
+        </w:rPr>
+        <w:t>:</w:t>
+      </w:r>
+      <w:r>
+        <w:rPr>
+          <w:rFonts w:ascii="Times New Roman" w:eastAsia="Times New Roman" w:hAnsi="Times New Roman" w:cs="Times New Roman"/>
+          <w:color w:val="0D0D0D" w:themeColor="text1" w:themeTint="F2"/>
+          <w:sz w:val="32"/>
+          <w:szCs w:val="32"/>
+          <w:lang w:eastAsia="es-ES"/>
+        </w:rPr>
+        <w:t xml:space="preserve"> reemplaza el último elemento de </w:t>
+      </w:r>
       <w:r>
         <w:rPr>
           <w:rFonts w:ascii="Times New Roman" w:eastAsia="Times New Roman" w:hAnsi="Times New Roman" w:cs="Times New Roman"/>
@@ -11849,73 +11249,7 @@
           <w:bCs/>
           <w:i/>
           <w:iCs/>
-          <w:color w:val="24292E"/>
-          <w:sz w:val="32"/>
-          <w:szCs w:val="32"/>
-          <w:lang w:eastAsia="es-ES"/>
-        </w:rPr>
-        <w:t>(</w:t>
-      </w:r>
-      <w:proofErr w:type="spellStart"/>
-      <w:r>
-        <w:rPr>
-          <w:rFonts w:ascii="Times New Roman" w:eastAsia="Times New Roman" w:hAnsi="Times New Roman" w:cs="Times New Roman"/>
-          <w:b/>
-          <w:bCs/>
-          <w:i/>
-          <w:iCs/>
-          <w:color w:val="24292E"/>
-          <w:sz w:val="32"/>
-          <w:szCs w:val="32"/>
-          <w:lang w:eastAsia="es-ES"/>
-        </w:rPr>
-        <w:t>String</w:t>
-      </w:r>
-      <w:proofErr w:type="spellEnd"/>
-      <w:r>
-        <w:rPr>
-          <w:rFonts w:ascii="Times New Roman" w:eastAsia="Times New Roman" w:hAnsi="Times New Roman" w:cs="Times New Roman"/>
-          <w:b/>
-          <w:bCs/>
-          <w:i/>
-          <w:iCs/>
-          <w:color w:val="24292E"/>
-          <w:sz w:val="32"/>
-          <w:szCs w:val="32"/>
-          <w:lang w:eastAsia="es-ES"/>
-        </w:rPr>
-        <w:t xml:space="preserve"> operador)</w:t>
-      </w:r>
-      <w:r>
-        <w:rPr>
-          <w:rFonts w:ascii="Times New Roman" w:eastAsia="Times New Roman" w:hAnsi="Times New Roman" w:cs="Times New Roman"/>
-          <w:b/>
-          <w:bCs/>
-          <w:color w:val="24292E"/>
-          <w:sz w:val="32"/>
-          <w:szCs w:val="32"/>
-          <w:lang w:eastAsia="es-ES"/>
-        </w:rPr>
-        <w:t>:</w:t>
-      </w:r>
-      <w:r>
-        <w:rPr>
-          <w:rFonts w:ascii="Times New Roman" w:eastAsia="Times New Roman" w:hAnsi="Times New Roman" w:cs="Times New Roman"/>
-          <w:color w:val="24292E"/>
-          <w:sz w:val="32"/>
-          <w:szCs w:val="32"/>
-          <w:lang w:eastAsia="es-ES"/>
-        </w:rPr>
-        <w:t xml:space="preserve"> reemplaza el último elemento de </w:t>
-      </w:r>
-      <w:r>
-        <w:rPr>
-          <w:rFonts w:ascii="Times New Roman" w:eastAsia="Times New Roman" w:hAnsi="Times New Roman" w:cs="Times New Roman"/>
-          <w:b/>
-          <w:bCs/>
-          <w:i/>
-          <w:iCs/>
-          <w:color w:val="24292E"/>
+          <w:color w:val="0D0D0D" w:themeColor="text1" w:themeTint="F2"/>
           <w:sz w:val="32"/>
           <w:szCs w:val="32"/>
           <w:lang w:eastAsia="es-ES"/>
@@ -11925,7 +11259,7 @@
       <w:r>
         <w:rPr>
           <w:rFonts w:ascii="Times New Roman" w:eastAsia="Times New Roman" w:hAnsi="Times New Roman" w:cs="Times New Roman"/>
-          <w:color w:val="24292E"/>
+          <w:color w:val="0D0D0D" w:themeColor="text1" w:themeTint="F2"/>
           <w:sz w:val="32"/>
           <w:szCs w:val="32"/>
           <w:lang w:eastAsia="es-ES"/>
@@ -11942,10 +11276,448 @@
           <w:rFonts w:ascii="Times New Roman" w:hAnsi="Times New Roman" w:cs="Times New Roman"/>
           <w:b/>
           <w:bCs/>
+          <w:color w:val="0D0D0D" w:themeColor="text1" w:themeTint="F2"/>
           <w:sz w:val="36"/>
           <w:szCs w:val="36"/>
         </w:rPr>
       </w:pPr>
+    </w:p>
+    <w:p>
+      <w:pPr>
+        <w:shd w:val="clear" w:color="auto" w:fill="FFFFFF"/>
+        <w:spacing w:before="60" w:after="100" w:afterAutospacing="1" w:line="240" w:lineRule="auto"/>
+        <w:rPr>
+          <w:rFonts w:ascii="Times New Roman" w:eastAsia="Times New Roman" w:hAnsi="Times New Roman" w:cs="Times New Roman"/>
+          <w:b/>
+          <w:bCs/>
+          <w:color w:val="0D0D0D" w:themeColor="text1" w:themeTint="F2"/>
+          <w:sz w:val="36"/>
+          <w:szCs w:val="36"/>
+          <w:lang w:eastAsia="es-ES"/>
+        </w:rPr>
+      </w:pPr>
+      <w:r>
+        <w:rPr>
+          <w:rFonts w:ascii="Times New Roman" w:eastAsia="Times New Roman" w:hAnsi="Times New Roman" w:cs="Times New Roman"/>
+          <w:b/>
+          <w:bCs/>
+          <w:color w:val="0D0D0D" w:themeColor="text1" w:themeTint="F2"/>
+          <w:sz w:val="36"/>
+          <w:szCs w:val="36"/>
+          <w:lang w:eastAsia="es-ES"/>
+        </w:rPr>
+        <w:lastRenderedPageBreak/>
+        <w:t xml:space="preserve">Implementación de la clase </w:t>
+      </w:r>
+      <w:r>
+        <w:rPr>
+          <w:rFonts w:ascii="Times New Roman" w:eastAsia="Times New Roman" w:hAnsi="Times New Roman" w:cs="Times New Roman"/>
+          <w:b/>
+          <w:bCs/>
+          <w:color w:val="0D0D0D" w:themeColor="text1" w:themeTint="F2"/>
+          <w:sz w:val="36"/>
+          <w:szCs w:val="36"/>
+          <w:lang w:eastAsia="es-ES"/>
+        </w:rPr>
+        <w:t>Gui</w:t>
+      </w:r>
+      <w:r>
+        <w:rPr>
+          <w:rFonts w:ascii="Times New Roman" w:eastAsia="Times New Roman" w:hAnsi="Times New Roman" w:cs="Times New Roman"/>
+          <w:b/>
+          <w:bCs/>
+          <w:color w:val="0D0D0D" w:themeColor="text1" w:themeTint="F2"/>
+          <w:sz w:val="36"/>
+          <w:szCs w:val="36"/>
+          <w:lang w:eastAsia="es-ES"/>
+        </w:rPr>
+        <w:t>Calculadora</w:t>
+      </w:r>
+    </w:p>
+    <w:p>
+      <w:pPr>
+        <w:shd w:val="clear" w:color="auto" w:fill="FFFFFF"/>
+        <w:spacing w:before="60" w:after="100" w:afterAutospacing="1" w:line="240" w:lineRule="auto"/>
+        <w:rPr>
+          <w:rFonts w:ascii="Times New Roman" w:eastAsia="Times New Roman" w:hAnsi="Times New Roman" w:cs="Times New Roman"/>
+          <w:b/>
+          <w:bCs/>
+          <w:color w:val="0D0D0D" w:themeColor="text1" w:themeTint="F2"/>
+          <w:sz w:val="36"/>
+          <w:szCs w:val="36"/>
+          <w:lang w:eastAsia="es-ES"/>
+        </w:rPr>
+      </w:pPr>
+      <w:r>
+        <w:rPr>
+          <w:rFonts w:ascii="Times New Roman" w:eastAsia="Times New Roman" w:hAnsi="Times New Roman" w:cs="Times New Roman"/>
+          <w:color w:val="0D0D0D" w:themeColor="text1" w:themeTint="F2"/>
+          <w:sz w:val="32"/>
+          <w:szCs w:val="32"/>
+          <w:lang w:eastAsia="es-ES"/>
+        </w:rPr>
+        <w:t>Sobre esta clase no tenemos mucho que decir porque el código</w:t>
+      </w:r>
+      <w:r>
+        <w:rPr>
+          <w:rFonts w:ascii="Times New Roman" w:eastAsia="Times New Roman" w:hAnsi="Times New Roman" w:cs="Times New Roman"/>
+          <w:color w:val="0D0D0D" w:themeColor="text1" w:themeTint="F2"/>
+          <w:sz w:val="32"/>
+          <w:szCs w:val="32"/>
+          <w:lang w:eastAsia="es-ES"/>
+        </w:rPr>
+        <w:t xml:space="preserve"> </w:t>
+      </w:r>
+      <w:r>
+        <w:rPr>
+          <w:rFonts w:ascii="Times New Roman" w:eastAsia="Times New Roman" w:hAnsi="Times New Roman" w:cs="Times New Roman"/>
+          <w:color w:val="0D0D0D" w:themeColor="text1" w:themeTint="F2"/>
+          <w:sz w:val="32"/>
+          <w:szCs w:val="32"/>
+          <w:lang w:eastAsia="es-ES"/>
+        </w:rPr>
+        <w:t xml:space="preserve">que contiene </w:t>
+      </w:r>
+      <w:r>
+        <w:rPr>
+          <w:rFonts w:ascii="Times New Roman" w:eastAsia="Times New Roman" w:hAnsi="Times New Roman" w:cs="Times New Roman"/>
+          <w:color w:val="0D0D0D" w:themeColor="text1" w:themeTint="F2"/>
+          <w:sz w:val="32"/>
+          <w:szCs w:val="32"/>
+          <w:lang w:eastAsia="es-ES"/>
+        </w:rPr>
+        <w:t xml:space="preserve">en su mayoría es </w:t>
+      </w:r>
+      <w:r>
+        <w:rPr>
+          <w:rFonts w:ascii="Times New Roman" w:eastAsia="Times New Roman" w:hAnsi="Times New Roman" w:cs="Times New Roman"/>
+          <w:color w:val="0D0D0D" w:themeColor="text1" w:themeTint="F2"/>
+          <w:sz w:val="32"/>
+          <w:szCs w:val="32"/>
+          <w:lang w:eastAsia="es-ES"/>
+        </w:rPr>
+        <w:t xml:space="preserve">todo generado por </w:t>
+      </w:r>
+      <w:r>
+        <w:rPr>
+          <w:rFonts w:ascii="Times New Roman" w:eastAsia="Times New Roman" w:hAnsi="Times New Roman" w:cs="Times New Roman"/>
+          <w:color w:val="0D0D0D" w:themeColor="text1" w:themeTint="F2"/>
+          <w:sz w:val="32"/>
+          <w:szCs w:val="32"/>
+          <w:lang w:eastAsia="es-ES"/>
+        </w:rPr>
+        <w:t>Swing</w:t>
+      </w:r>
+      <w:r>
+        <w:rPr>
+          <w:rFonts w:ascii="Times New Roman" w:eastAsia="Times New Roman" w:hAnsi="Times New Roman" w:cs="Times New Roman"/>
+          <w:color w:val="0D0D0D" w:themeColor="text1" w:themeTint="F2"/>
+          <w:sz w:val="32"/>
+          <w:szCs w:val="32"/>
+          <w:lang w:eastAsia="es-ES"/>
+        </w:rPr>
+        <w:t xml:space="preserve"> </w:t>
+      </w:r>
+      <w:r>
+        <w:rPr>
+          <w:rFonts w:ascii="Times New Roman" w:eastAsia="Times New Roman" w:hAnsi="Times New Roman" w:cs="Times New Roman"/>
+          <w:color w:val="0D0D0D" w:themeColor="text1" w:themeTint="F2"/>
+          <w:sz w:val="32"/>
+          <w:szCs w:val="32"/>
+          <w:lang w:eastAsia="es-ES"/>
+        </w:rPr>
+        <w:t xml:space="preserve">que </w:t>
+      </w:r>
+      <w:r>
+        <w:rPr>
+          <w:rFonts w:ascii="Times New Roman" w:eastAsia="Times New Roman" w:hAnsi="Times New Roman" w:cs="Times New Roman"/>
+          <w:color w:val="0D0D0D" w:themeColor="text1" w:themeTint="F2"/>
+          <w:sz w:val="32"/>
+          <w:szCs w:val="32"/>
+          <w:lang w:eastAsia="es-ES"/>
+        </w:rPr>
+        <w:t>sería</w:t>
+      </w:r>
+      <w:r>
+        <w:rPr>
+          <w:rFonts w:ascii="Times New Roman" w:eastAsia="Times New Roman" w:hAnsi="Times New Roman" w:cs="Times New Roman"/>
+          <w:color w:val="0D0D0D" w:themeColor="text1" w:themeTint="F2"/>
+          <w:sz w:val="32"/>
+          <w:szCs w:val="32"/>
+          <w:lang w:eastAsia="es-ES"/>
+        </w:rPr>
+        <w:t xml:space="preserve"> la inicialización</w:t>
+      </w:r>
+      <w:r>
+        <w:rPr>
+          <w:rFonts w:ascii="Times New Roman" w:eastAsia="Times New Roman" w:hAnsi="Times New Roman" w:cs="Times New Roman"/>
+          <w:color w:val="0D0D0D" w:themeColor="text1" w:themeTint="F2"/>
+          <w:sz w:val="32"/>
+          <w:szCs w:val="32"/>
+          <w:lang w:eastAsia="es-ES"/>
+        </w:rPr>
+        <w:t xml:space="preserve"> del Jframe, </w:t>
+      </w:r>
+      <w:r>
+        <w:rPr>
+          <w:rFonts w:ascii="Times New Roman" w:eastAsia="Times New Roman" w:hAnsi="Times New Roman" w:cs="Times New Roman"/>
+          <w:color w:val="0D0D0D" w:themeColor="text1" w:themeTint="F2"/>
+          <w:sz w:val="32"/>
+          <w:szCs w:val="32"/>
+          <w:lang w:eastAsia="es-ES"/>
+        </w:rPr>
+        <w:t xml:space="preserve">el </w:t>
+      </w:r>
+      <w:r>
+        <w:rPr>
+          <w:rFonts w:ascii="Times New Roman" w:eastAsia="Times New Roman" w:hAnsi="Times New Roman" w:cs="Times New Roman"/>
+          <w:color w:val="0D0D0D" w:themeColor="text1" w:themeTint="F2"/>
+          <w:sz w:val="32"/>
+          <w:szCs w:val="32"/>
+          <w:lang w:eastAsia="es-ES"/>
+        </w:rPr>
+        <w:t>JTextField</w:t>
+      </w:r>
+      <w:r>
+        <w:rPr>
+          <w:rFonts w:ascii="Times New Roman" w:eastAsia="Times New Roman" w:hAnsi="Times New Roman" w:cs="Times New Roman"/>
+          <w:color w:val="0D0D0D" w:themeColor="text1" w:themeTint="F2"/>
+          <w:sz w:val="32"/>
+          <w:szCs w:val="32"/>
+          <w:lang w:eastAsia="es-ES"/>
+        </w:rPr>
+        <w:t xml:space="preserve">, los JPanel y </w:t>
+      </w:r>
+      <w:r>
+        <w:rPr>
+          <w:rFonts w:ascii="Times New Roman" w:eastAsia="Times New Roman" w:hAnsi="Times New Roman" w:cs="Times New Roman"/>
+          <w:color w:val="0D0D0D" w:themeColor="text1" w:themeTint="F2"/>
+          <w:sz w:val="32"/>
+          <w:szCs w:val="32"/>
+          <w:lang w:eastAsia="es-ES"/>
+        </w:rPr>
+        <w:t>los diferentes JButton</w:t>
+      </w:r>
+      <w:r>
+        <w:rPr>
+          <w:rFonts w:ascii="Times New Roman" w:eastAsia="Times New Roman" w:hAnsi="Times New Roman" w:cs="Times New Roman"/>
+          <w:color w:val="0D0D0D" w:themeColor="text1" w:themeTint="F2"/>
+          <w:sz w:val="32"/>
+          <w:szCs w:val="32"/>
+          <w:lang w:eastAsia="es-ES"/>
+        </w:rPr>
+        <w:t>.</w:t>
+      </w:r>
+      <w:r>
+        <w:rPr>
+          <w:rFonts w:ascii="Times New Roman" w:eastAsia="Times New Roman" w:hAnsi="Times New Roman" w:cs="Times New Roman"/>
+          <w:color w:val="0D0D0D" w:themeColor="text1" w:themeTint="F2"/>
+          <w:sz w:val="32"/>
+          <w:szCs w:val="32"/>
+          <w:lang w:eastAsia="es-ES"/>
+        </w:rPr>
+        <w:t xml:space="preserve"> Esta clase cuenta con una variable String llamada </w:t>
+      </w:r>
+      <w:r>
+        <w:rPr>
+          <w:rFonts w:ascii="Times New Roman" w:eastAsia="Times New Roman" w:hAnsi="Times New Roman" w:cs="Times New Roman"/>
+          <w:b/>
+          <w:bCs/>
+          <w:color w:val="0D0D0D" w:themeColor="text1" w:themeTint="F2"/>
+          <w:sz w:val="32"/>
+          <w:szCs w:val="32"/>
+          <w:lang w:eastAsia="es-ES"/>
+        </w:rPr>
+        <w:t>numeroActual</w:t>
+      </w:r>
+      <w:r>
+        <w:rPr>
+          <w:rFonts w:ascii="Times New Roman" w:eastAsia="Times New Roman" w:hAnsi="Times New Roman" w:cs="Times New Roman"/>
+          <w:color w:val="0D0D0D" w:themeColor="text1" w:themeTint="F2"/>
+          <w:sz w:val="32"/>
+          <w:szCs w:val="32"/>
+          <w:lang w:eastAsia="es-ES"/>
+        </w:rPr>
+        <w:t xml:space="preserve"> el cual se usará para ir almacenando el número que el usuario ira formando a medida que presione los botones numéricos para posteriormente pasárselo a la lógica de la calculadora para que lo guarde. </w:t>
+      </w:r>
+    </w:p>
+    <w:p>
+      <w:pPr>
+        <w:shd w:val="clear" w:color="auto" w:fill="FFFFFF"/>
+        <w:spacing w:before="60" w:after="100" w:afterAutospacing="1" w:line="240" w:lineRule="auto"/>
+        <w:rPr>
+          <w:rFonts w:ascii="Times New Roman" w:eastAsia="Times New Roman" w:hAnsi="Times New Roman" w:cs="Times New Roman"/>
+          <w:color w:val="0D0D0D" w:themeColor="text1" w:themeTint="F2"/>
+          <w:sz w:val="32"/>
+          <w:szCs w:val="32"/>
+          <w:lang w:eastAsia="es-ES"/>
+        </w:rPr>
+      </w:pPr>
+      <w:r>
+        <w:rPr>
+          <w:rFonts w:ascii="Times New Roman" w:eastAsia="Times New Roman" w:hAnsi="Times New Roman" w:cs="Times New Roman"/>
+          <w:color w:val="0D0D0D" w:themeColor="text1" w:themeTint="F2"/>
+          <w:sz w:val="32"/>
+          <w:szCs w:val="32"/>
+          <w:lang w:eastAsia="es-ES"/>
+        </w:rPr>
+        <w:t xml:space="preserve">Además de los colores de la interfaz, la ubicación de los JComponents </w:t>
+      </w:r>
+      <w:r>
+        <w:rPr>
+          <w:rFonts w:ascii="Times New Roman" w:eastAsia="Times New Roman" w:hAnsi="Times New Roman" w:cs="Times New Roman"/>
+          <w:color w:val="0D0D0D" w:themeColor="text1" w:themeTint="F2"/>
+          <w:sz w:val="32"/>
+          <w:szCs w:val="32"/>
+          <w:lang w:eastAsia="es-ES"/>
+        </w:rPr>
+        <w:t xml:space="preserve">dentro de la ventana </w:t>
+      </w:r>
+      <w:r>
+        <w:rPr>
+          <w:rFonts w:ascii="Times New Roman" w:eastAsia="Times New Roman" w:hAnsi="Times New Roman" w:cs="Times New Roman"/>
+          <w:color w:val="0D0D0D" w:themeColor="text1" w:themeTint="F2"/>
+          <w:sz w:val="32"/>
+          <w:szCs w:val="32"/>
+          <w:lang w:eastAsia="es-ES"/>
+        </w:rPr>
+        <w:t>y la organización del código generado por Swing</w:t>
+      </w:r>
+      <w:r>
+        <w:rPr>
+          <w:rFonts w:ascii="Times New Roman" w:eastAsia="Times New Roman" w:hAnsi="Times New Roman" w:cs="Times New Roman"/>
+          <w:color w:val="0D0D0D" w:themeColor="text1" w:themeTint="F2"/>
+          <w:sz w:val="32"/>
+          <w:szCs w:val="32"/>
+          <w:lang w:eastAsia="es-ES"/>
+        </w:rPr>
+        <w:t xml:space="preserve">, donde intervenimos especialmente fue en el ActionListener de cada botón tanto para que el </w:t>
+      </w:r>
+      <w:r>
+        <w:rPr>
+          <w:rFonts w:ascii="Times New Roman" w:eastAsia="Times New Roman" w:hAnsi="Times New Roman" w:cs="Times New Roman"/>
+          <w:b/>
+          <w:bCs/>
+          <w:color w:val="0D0D0D" w:themeColor="text1" w:themeTint="F2"/>
+          <w:sz w:val="32"/>
+          <w:szCs w:val="32"/>
+          <w:lang w:eastAsia="es-ES"/>
+        </w:rPr>
+        <w:t>numeroActual</w:t>
+      </w:r>
+      <w:r>
+        <w:rPr>
+          <w:rFonts w:ascii="Times New Roman" w:eastAsia="Times New Roman" w:hAnsi="Times New Roman" w:cs="Times New Roman"/>
+          <w:b/>
+          <w:bCs/>
+          <w:color w:val="0D0D0D" w:themeColor="text1" w:themeTint="F2"/>
+          <w:sz w:val="32"/>
+          <w:szCs w:val="32"/>
+          <w:lang w:eastAsia="es-ES"/>
+        </w:rPr>
+        <w:t xml:space="preserve"> </w:t>
+      </w:r>
+      <w:r>
+        <w:rPr>
+          <w:rFonts w:ascii="Times New Roman" w:eastAsia="Times New Roman" w:hAnsi="Times New Roman" w:cs="Times New Roman"/>
+          <w:color w:val="0D0D0D" w:themeColor="text1" w:themeTint="F2"/>
+          <w:sz w:val="32"/>
+          <w:szCs w:val="32"/>
+          <w:lang w:eastAsia="es-ES"/>
+        </w:rPr>
+        <w:t>no quede con un formato invalido (que tenga signos entre medio del número “44*6”, que tenga varios puntos “51…666.”, y cosas por el estilo que al momento de pasar el String a double no de ningún tipo de error) al momento de pasárselo a la lógica de la calculadora como también para que en el JTextField</w:t>
+      </w:r>
+      <w:r>
+        <w:rPr>
+          <w:rFonts w:ascii="Times New Roman" w:eastAsia="Times New Roman" w:hAnsi="Times New Roman" w:cs="Times New Roman"/>
+          <w:color w:val="0D0D0D" w:themeColor="text1" w:themeTint="F2"/>
+          <w:sz w:val="32"/>
+          <w:szCs w:val="32"/>
+          <w:lang w:eastAsia="es-ES"/>
+        </w:rPr>
+        <w:t xml:space="preserve"> se muestre la operación correctamente y no con una forma rara como podría ser “4 + - 56.5 / ...* + 000054” que pueda confundir al usuario o hacer que la lógica de la calculadora tire algún tipo de error.</w:t>
+      </w:r>
+    </w:p>
+    <w:p>
+      <w:pPr>
+        <w:shd w:val="clear" w:color="auto" w:fill="FFFFFF"/>
+        <w:spacing w:before="60" w:after="100" w:afterAutospacing="1" w:line="240" w:lineRule="auto"/>
+        <w:rPr>
+          <w:rFonts w:ascii="Times New Roman" w:eastAsia="Times New Roman" w:hAnsi="Times New Roman" w:cs="Times New Roman"/>
+          <w:color w:val="0D0D0D" w:themeColor="text1" w:themeTint="F2"/>
+          <w:sz w:val="32"/>
+          <w:szCs w:val="32"/>
+          <w:lang w:eastAsia="es-ES"/>
+        </w:rPr>
+      </w:pPr>
+      <w:r>
+        <w:rPr>
+          <w:rFonts w:ascii="Times New Roman" w:eastAsia="Times New Roman" w:hAnsi="Times New Roman" w:cs="Times New Roman"/>
+          <w:color w:val="0D0D0D" w:themeColor="text1" w:themeTint="F2"/>
+          <w:sz w:val="32"/>
+          <w:szCs w:val="32"/>
+          <w:lang w:eastAsia="es-ES"/>
+        </w:rPr>
+        <w:t xml:space="preserve">Esta clase también tiene métodos auxiliares que nos ayudaron a cumplir </w:t>
+      </w:r>
+      <w:r>
+        <w:rPr>
+          <w:rFonts w:ascii="Times New Roman" w:eastAsia="Times New Roman" w:hAnsi="Times New Roman" w:cs="Times New Roman"/>
+          <w:color w:val="0D0D0D" w:themeColor="text1" w:themeTint="F2"/>
+          <w:sz w:val="32"/>
+          <w:szCs w:val="32"/>
+          <w:lang w:eastAsia="es-ES"/>
+        </w:rPr>
+        <w:t>lo mencionado anteriormente con mas facilidad y tener un código mejor organizado, que especialmente en esta clase que tiene mucho código es de mucha ayuda al momento de entenderlo.</w:t>
+      </w:r>
+      <w:bookmarkStart w:id="0" w:name="_GoBack"/>
+      <w:bookmarkEnd w:id="0"/>
+    </w:p>
+    <w:p>
+      <w:pPr>
+        <w:shd w:val="clear" w:color="auto" w:fill="FFFFFF"/>
+        <w:spacing w:before="60" w:after="100" w:afterAutospacing="1" w:line="240" w:lineRule="auto"/>
+        <w:rPr>
+          <w:rFonts w:ascii="Times New Roman" w:eastAsia="Times New Roman" w:hAnsi="Times New Roman" w:cs="Times New Roman"/>
+          <w:color w:val="0D0D0D" w:themeColor="text1" w:themeTint="F2"/>
+          <w:sz w:val="32"/>
+          <w:szCs w:val="32"/>
+          <w:lang w:eastAsia="es-ES"/>
+        </w:rPr>
+      </w:pPr>
+      <w:r>
+        <w:rPr>
+          <w:rFonts w:ascii="Times New Roman" w:eastAsia="Times New Roman" w:hAnsi="Times New Roman" w:cs="Times New Roman"/>
+          <w:color w:val="0D0D0D" w:themeColor="text1" w:themeTint="F2"/>
+          <w:sz w:val="32"/>
+          <w:szCs w:val="32"/>
+          <w:lang w:eastAsia="es-ES"/>
+        </w:rPr>
+        <w:t xml:space="preserve"> </w:t>
+      </w:r>
+    </w:p>
+    <w:p>
+      <w:pPr>
+        <w:rPr>
+          <w:rFonts w:ascii="Times New Roman" w:hAnsi="Times New Roman" w:cs="Times New Roman"/>
+          <w:b/>
+          <w:bCs/>
+          <w:color w:val="0D0D0D" w:themeColor="text1" w:themeTint="F2"/>
+          <w:sz w:val="36"/>
+          <w:szCs w:val="36"/>
+        </w:rPr>
+      </w:pPr>
+      <w:r>
+        <w:rPr>
+          <w:rFonts w:ascii="Times New Roman" w:hAnsi="Times New Roman" w:cs="Times New Roman"/>
+          <w:b/>
+          <w:bCs/>
+          <w:color w:val="0D0D0D" w:themeColor="text1" w:themeTint="F2"/>
+          <w:sz w:val="36"/>
+          <w:szCs w:val="36"/>
+        </w:rPr>
+        <w:br w:type="page"/>
+      </w:r>
     </w:p>
     <w:p>
       <w:pPr>
@@ -11956,31 +11728,45 @@
           <w:rFonts w:ascii="Times New Roman" w:hAnsi="Times New Roman" w:cs="Times New Roman"/>
           <w:b/>
           <w:bCs/>
+          <w:color w:val="0D0D0D" w:themeColor="text1" w:themeTint="F2"/>
           <w:sz w:val="36"/>
           <w:szCs w:val="36"/>
-          <w:u w:val="single"/>
-        </w:rPr>
-      </w:pPr>
-      <w:r>
+        </w:rPr>
+      </w:pPr>
+    </w:p>
+    <w:p>
+      <w:pPr>
+        <w:tabs>
+          <w:tab w:val="left" w:pos="7817"/>
+        </w:tabs>
         <w:rPr>
           <w:rFonts w:ascii="Times New Roman" w:hAnsi="Times New Roman" w:cs="Times New Roman"/>
           <w:b/>
           <w:bCs/>
+          <w:color w:val="0D0D0D" w:themeColor="text1" w:themeTint="F2"/>
           <w:sz w:val="36"/>
           <w:szCs w:val="36"/>
-          <w:u w:val="single"/>
-        </w:rPr>
-        <w:lastRenderedPageBreak/>
-        <w:t>Problemas encontrados</w:t>
-      </w:r>
+        </w:rPr>
+      </w:pPr>
       <w:r>
         <w:rPr>
           <w:rFonts w:ascii="Times New Roman" w:hAnsi="Times New Roman" w:cs="Times New Roman"/>
           <w:b/>
           <w:bCs/>
+          <w:color w:val="0D0D0D" w:themeColor="text1" w:themeTint="F2"/>
           <w:sz w:val="36"/>
           <w:szCs w:val="36"/>
-          <w:u w:val="single"/>
+        </w:rPr>
+        <w:t>Problemas encontrados</w:t>
+      </w:r>
+      <w:r>
+        <w:rPr>
+          <w:rFonts w:ascii="Times New Roman" w:hAnsi="Times New Roman" w:cs="Times New Roman"/>
+          <w:b/>
+          <w:bCs/>
+          <w:color w:val="0D0D0D" w:themeColor="text1" w:themeTint="F2"/>
+          <w:sz w:val="36"/>
+          <w:szCs w:val="36"/>
         </w:rPr>
         <w:t xml:space="preserve"> y soluciones</w:t>
       </w:r>
@@ -11992,6 +11778,7 @@
         </w:tabs>
         <w:rPr>
           <w:rFonts w:ascii="Times New Roman" w:hAnsi="Times New Roman" w:cs="Times New Roman"/>
+          <w:color w:val="0D0D0D" w:themeColor="text1" w:themeTint="F2"/>
           <w:sz w:val="32"/>
           <w:szCs w:val="32"/>
         </w:rPr>
@@ -11999,6 +11786,7 @@
       <w:r>
         <w:rPr>
           <w:rFonts w:ascii="Times New Roman" w:hAnsi="Times New Roman" w:cs="Times New Roman"/>
+          <w:color w:val="0D0D0D" w:themeColor="text1" w:themeTint="F2"/>
           <w:sz w:val="32"/>
           <w:szCs w:val="32"/>
         </w:rPr>
@@ -12018,6 +11806,7 @@
         <w:jc w:val="both"/>
         <w:rPr>
           <w:rFonts w:ascii="Times New Roman" w:hAnsi="Times New Roman" w:cs="Times New Roman"/>
+          <w:color w:val="0D0D0D" w:themeColor="text1" w:themeTint="F2"/>
           <w:sz w:val="32"/>
           <w:szCs w:val="32"/>
         </w:rPr>
@@ -12025,80 +11814,58 @@
       <w:r>
         <w:rPr>
           <w:rFonts w:ascii="Times New Roman" w:hAnsi="Times New Roman" w:cs="Times New Roman"/>
+          <w:color w:val="0D0D0D" w:themeColor="text1" w:themeTint="F2"/>
           <w:sz w:val="32"/>
           <w:szCs w:val="32"/>
         </w:rPr>
         <w:t xml:space="preserve">Cuando probamos el funcionamiento de la calculadora, notamos que algunas operaciones con números decimales arrojaban más dígitos de lo esperado, lo que quitaba claridad al resultado final. Frente a esto nos propusimos cambiar el tipo de retorno de </w:t>
       </w:r>
-      <w:proofErr w:type="spellStart"/>
       <w:r>
         <w:rPr>
           <w:rFonts w:ascii="Times New Roman" w:hAnsi="Times New Roman" w:cs="Times New Roman"/>
           <w:i/>
           <w:iCs/>
-          <w:sz w:val="32"/>
-          <w:szCs w:val="32"/>
-        </w:rPr>
-        <w:t>getResultado</w:t>
-      </w:r>
-      <w:proofErr w:type="spellEnd"/>
+          <w:color w:val="0D0D0D" w:themeColor="text1" w:themeTint="F2"/>
+          <w:sz w:val="32"/>
+          <w:szCs w:val="32"/>
+        </w:rPr>
+        <w:t>getResultado(</w:t>
+      </w:r>
       <w:r>
         <w:rPr>
           <w:rFonts w:ascii="Times New Roman" w:hAnsi="Times New Roman" w:cs="Times New Roman"/>
           <w:i/>
           <w:iCs/>
-          <w:sz w:val="32"/>
-          <w:szCs w:val="32"/>
-        </w:rPr>
-        <w:t xml:space="preserve">() </w:t>
+          <w:color w:val="0D0D0D" w:themeColor="text1" w:themeTint="F2"/>
+          <w:sz w:val="32"/>
+          <w:szCs w:val="32"/>
+        </w:rPr>
+        <w:t xml:space="preserve"> </w:t>
       </w:r>
       <w:r>
         <w:rPr>
           <w:rFonts w:ascii="Times New Roman" w:hAnsi="Times New Roman" w:cs="Times New Roman"/>
-          <w:sz w:val="32"/>
-          <w:szCs w:val="32"/>
-        </w:rPr>
-        <w:t xml:space="preserve">de </w:t>
-      </w:r>
-      <w:proofErr w:type="spellStart"/>
+          <w:i/>
+          <w:iCs/>
+          <w:color w:val="0D0D0D" w:themeColor="text1" w:themeTint="F2"/>
+          <w:sz w:val="32"/>
+          <w:szCs w:val="32"/>
+        </w:rPr>
+        <w:t xml:space="preserve">) </w:t>
+      </w:r>
       <w:r>
         <w:rPr>
           <w:rFonts w:ascii="Times New Roman" w:hAnsi="Times New Roman" w:cs="Times New Roman"/>
-          <w:sz w:val="32"/>
-          <w:szCs w:val="32"/>
-        </w:rPr>
-        <w:t>double</w:t>
-      </w:r>
-      <w:proofErr w:type="spellEnd"/>
+          <w:color w:val="0D0D0D" w:themeColor="text1" w:themeTint="F2"/>
+          <w:sz w:val="32"/>
+          <w:szCs w:val="32"/>
+        </w:rPr>
+        <w:t xml:space="preserve">de double a float, lo que </w:t>
+      </w:r>
       <w:r>
         <w:rPr>
           <w:rFonts w:ascii="Times New Roman" w:hAnsi="Times New Roman" w:cs="Times New Roman"/>
-          <w:sz w:val="32"/>
-          <w:szCs w:val="32"/>
-        </w:rPr>
-        <w:t xml:space="preserve"> a </w:t>
-      </w:r>
-      <w:proofErr w:type="spellStart"/>
-      <w:r>
-        <w:rPr>
-          <w:rFonts w:ascii="Times New Roman" w:hAnsi="Times New Roman" w:cs="Times New Roman"/>
-          <w:sz w:val="32"/>
-          <w:szCs w:val="32"/>
-        </w:rPr>
-        <w:t>float</w:t>
-      </w:r>
-      <w:proofErr w:type="spellEnd"/>
-      <w:r>
-        <w:rPr>
-          <w:rFonts w:ascii="Times New Roman" w:hAnsi="Times New Roman" w:cs="Times New Roman"/>
-          <w:sz w:val="32"/>
-          <w:szCs w:val="32"/>
-        </w:rPr>
-        <w:t xml:space="preserve">, lo que </w:t>
-      </w:r>
-      <w:r>
-        <w:rPr>
-          <w:rFonts w:ascii="Times New Roman" w:hAnsi="Times New Roman" w:cs="Times New Roman"/>
+          <w:color w:val="0D0D0D" w:themeColor="text1" w:themeTint="F2"/>
           <w:sz w:val="32"/>
           <w:szCs w:val="32"/>
         </w:rPr>
@@ -12114,6 +11881,7 @@
         <w:jc w:val="both"/>
         <w:rPr>
           <w:rFonts w:ascii="Times New Roman" w:hAnsi="Times New Roman" w:cs="Times New Roman"/>
+          <w:color w:val="0D0D0D" w:themeColor="text1" w:themeTint="F2"/>
           <w:sz w:val="32"/>
           <w:szCs w:val="32"/>
         </w:rPr>
@@ -12132,6 +11900,7 @@
         <w:jc w:val="both"/>
         <w:rPr>
           <w:rFonts w:ascii="Times New Roman" w:hAnsi="Times New Roman" w:cs="Times New Roman"/>
+          <w:color w:val="0D0D0D" w:themeColor="text1" w:themeTint="F2"/>
           <w:sz w:val="32"/>
           <w:szCs w:val="32"/>
         </w:rPr>
@@ -12139,16 +11908,63 @@
       <w:r>
         <w:rPr>
           <w:rFonts w:ascii="Times New Roman" w:hAnsi="Times New Roman" w:cs="Times New Roman"/>
-          <w:sz w:val="32"/>
-          <w:szCs w:val="32"/>
-        </w:rPr>
-        <w:t xml:space="preserve">Una vez solucionado el problema anterior notamos que ciertas operaciones que combinaban signos no arrojaban el resultado correcto. Detectamos que la lógica de nuestra clase Calculadora resolvía operaciones de corrido sin tener en cuenta el orden de los operadores, lo que cambiaba drásticamente el resultado, por lo que decidimos hacer un cambio crítico en la forma en la que se recibían y procesaban las operaciones modificando completamente el método </w:t>
+          <w:color w:val="0D0D0D" w:themeColor="text1" w:themeTint="F2"/>
+          <w:sz w:val="32"/>
+          <w:szCs w:val="32"/>
+        </w:rPr>
+        <w:t xml:space="preserve">Una vez solucionado el problema anterior notamos que </w:t>
+      </w:r>
+      <w:r>
+        <w:rPr>
+          <w:rFonts w:ascii="Times New Roman" w:hAnsi="Times New Roman" w:cs="Times New Roman"/>
+          <w:color w:val="0D0D0D" w:themeColor="text1" w:themeTint="F2"/>
+          <w:sz w:val="32"/>
+          <w:szCs w:val="32"/>
+        </w:rPr>
+        <w:t>las</w:t>
+      </w:r>
+      <w:r>
+        <w:rPr>
+          <w:rFonts w:ascii="Times New Roman" w:hAnsi="Times New Roman" w:cs="Times New Roman"/>
+          <w:color w:val="0D0D0D" w:themeColor="text1" w:themeTint="F2"/>
+          <w:sz w:val="32"/>
+          <w:szCs w:val="32"/>
+        </w:rPr>
+        <w:t xml:space="preserve"> operaciones que combinaban signos no arrojaban el resultado correcto. Detectamos que la lógica de nuestra clase Calculadora resolvía operaciones de corrido sin tener en cuenta el orden de los operadores, lo que cambiaba drásticamente el resultado, por lo que decidimos hacer un cambio crítico en la forma en la que se</w:t>
+      </w:r>
+      <w:r>
+        <w:rPr>
+          <w:rFonts w:ascii="Times New Roman" w:hAnsi="Times New Roman" w:cs="Times New Roman"/>
+          <w:color w:val="0D0D0D" w:themeColor="text1" w:themeTint="F2"/>
+          <w:sz w:val="32"/>
+          <w:szCs w:val="32"/>
+        </w:rPr>
+        <w:t xml:space="preserve"> </w:t>
+      </w:r>
+      <w:r>
+        <w:rPr>
+          <w:rFonts w:ascii="Times New Roman" w:hAnsi="Times New Roman" w:cs="Times New Roman"/>
+          <w:color w:val="0D0D0D" w:themeColor="text1" w:themeTint="F2"/>
+          <w:sz w:val="32"/>
+          <w:szCs w:val="32"/>
+        </w:rPr>
+        <w:t>procesaban las operaciones modificando completamente el método</w:t>
+      </w:r>
+      <w:r>
+        <w:rPr>
+          <w:rFonts w:ascii="Times New Roman" w:hAnsi="Times New Roman" w:cs="Times New Roman"/>
+          <w:color w:val="0D0D0D" w:themeColor="text1" w:themeTint="F2"/>
+          <w:sz w:val="32"/>
+          <w:szCs w:val="32"/>
+        </w:rPr>
+        <w:t xml:space="preserve"> </w:t>
       </w:r>
       <w:r>
         <w:rPr>
           <w:rFonts w:ascii="Times New Roman" w:hAnsi="Times New Roman" w:cs="Times New Roman"/>
           <w:i/>
           <w:iCs/>
+          <w:color w:val="0D0D0D" w:themeColor="text1" w:themeTint="F2"/>
           <w:sz w:val="32"/>
           <w:szCs w:val="32"/>
         </w:rPr>
@@ -12157,6 +11973,7 @@
       <w:r>
         <w:rPr>
           <w:rFonts w:ascii="Times New Roman" w:hAnsi="Times New Roman" w:cs="Times New Roman"/>
+          <w:color w:val="0D0D0D" w:themeColor="text1" w:themeTint="F2"/>
           <w:sz w:val="32"/>
           <w:szCs w:val="32"/>
         </w:rPr>
@@ -12165,6 +11982,7 @@
       <w:r>
         <w:rPr>
           <w:rFonts w:ascii="Times New Roman" w:hAnsi="Times New Roman" w:cs="Times New Roman"/>
+          <w:color w:val="0D0D0D" w:themeColor="text1" w:themeTint="F2"/>
           <w:sz w:val="32"/>
           <w:szCs w:val="32"/>
         </w:rPr>
@@ -12173,26 +11991,27 @@
       <w:r>
         <w:rPr>
           <w:rFonts w:ascii="Times New Roman" w:hAnsi="Times New Roman" w:cs="Times New Roman"/>
+          <w:color w:val="0D0D0D" w:themeColor="text1" w:themeTint="F2"/>
           <w:sz w:val="32"/>
           <w:szCs w:val="32"/>
         </w:rPr>
         <w:t xml:space="preserve"> </w:t>
       </w:r>
-      <w:proofErr w:type="spellStart"/>
       <w:r>
         <w:rPr>
           <w:rFonts w:ascii="Times New Roman" w:hAnsi="Times New Roman" w:cs="Times New Roman"/>
           <w:i/>
           <w:iCs/>
+          <w:color w:val="0D0D0D" w:themeColor="text1" w:themeTint="F2"/>
           <w:sz w:val="32"/>
           <w:szCs w:val="32"/>
         </w:rPr>
         <w:t>resolverOperadoresPrimarios</w:t>
       </w:r>
-      <w:proofErr w:type="spellEnd"/>
       <w:r>
         <w:rPr>
           <w:rFonts w:ascii="Times New Roman" w:hAnsi="Times New Roman" w:cs="Times New Roman"/>
+          <w:color w:val="0D0D0D" w:themeColor="text1" w:themeTint="F2"/>
           <w:sz w:val="32"/>
           <w:szCs w:val="32"/>
         </w:rPr>
@@ -12208,12 +12027,11 @@
         <w:jc w:val="both"/>
         <w:rPr>
           <w:rFonts w:ascii="Times New Roman" w:hAnsi="Times New Roman" w:cs="Times New Roman"/>
-          <w:sz w:val="32"/>
-          <w:szCs w:val="32"/>
-        </w:rPr>
-      </w:pPr>
-      <w:bookmarkStart w:id="0" w:name="_GoBack"/>
-      <w:bookmarkEnd w:id="0"/>
+          <w:color w:val="0D0D0D" w:themeColor="text1" w:themeTint="F2"/>
+          <w:sz w:val="32"/>
+          <w:szCs w:val="32"/>
+        </w:rPr>
+      </w:pPr>
     </w:p>
     <w:p>
       <w:pPr>
@@ -12228,6 +12046,7 @@
         <w:jc w:val="both"/>
         <w:rPr>
           <w:rFonts w:ascii="Times New Roman" w:hAnsi="Times New Roman" w:cs="Times New Roman"/>
+          <w:color w:val="0D0D0D" w:themeColor="text1" w:themeTint="F2"/>
           <w:sz w:val="32"/>
           <w:szCs w:val="32"/>
         </w:rPr>
@@ -12235,28 +12054,11 @@
       <w:r>
         <w:rPr>
           <w:rFonts w:ascii="Times New Roman" w:hAnsi="Times New Roman" w:cs="Times New Roman"/>
-          <w:sz w:val="32"/>
-          <w:szCs w:val="32"/>
-        </w:rPr>
-        <w:t xml:space="preserve"> Hacia el final del desarrollo de la aplicación, nos propusimos agregarle “memoria” a la calculadora con el fin de poder almacenar tantos resultados como se deseen, y fue aquí donde decidimos implementarlo dentro de la clase encargada de la interfaz donde un </w:t>
-      </w:r>
-      <w:proofErr w:type="spellStart"/>
-      <w:r>
-        <w:rPr>
-          <w:rFonts w:ascii="Times New Roman" w:hAnsi="Times New Roman" w:cs="Times New Roman"/>
-          <w:sz w:val="32"/>
-          <w:szCs w:val="32"/>
-        </w:rPr>
-        <w:t>Jpanel</w:t>
-      </w:r>
-      <w:proofErr w:type="spellEnd"/>
-      <w:r>
-        <w:rPr>
-          <w:rFonts w:ascii="Times New Roman" w:hAnsi="Times New Roman" w:cs="Times New Roman"/>
-          <w:sz w:val="32"/>
-          <w:szCs w:val="32"/>
-        </w:rPr>
-        <w:t xml:space="preserve"> sería quien cumpla esta función. Esto se debe a que esta implementación no requiere manejar otra estructura de datos especifica para poder mantener la lista y toda la lógica que conlleva.</w:t>
+          <w:color w:val="0D0D0D" w:themeColor="text1" w:themeTint="F2"/>
+          <w:sz w:val="32"/>
+          <w:szCs w:val="32"/>
+        </w:rPr>
+        <w:t xml:space="preserve"> Hacia el final del desarrollo de la aplicación, nos propusimos agregarle “memoria” a la calculadora con el fin de poder almacenar tantos resultados como se deseen, y fue aquí donde decidimos implementarlo dentro de la clase encargada de la interfaz donde un Jpanel sería quien cumpla esta función. Esto se debe a que esta implementación no requiere manejar otra estructura de datos especifica para poder mantener la lista y toda la lógica que conlleva.</w:t>
       </w:r>
     </w:p>
     <w:sectPr>
@@ -14235,7 +14037,7 @@
 </file>
 
 <file path=customXml/itemProps1.xml><?xml version="1.0" encoding="utf-8"?>
-<ds:datastoreItem xmlns:ds="http://schemas.openxmlformats.org/officeDocument/2006/customXml" ds:itemID="{8F0A8843-DD4A-4A61-8318-71D4B30B591E}">
+<ds:datastoreItem xmlns:ds="http://schemas.openxmlformats.org/officeDocument/2006/customXml" ds:itemID="{CE542D83-DACB-4E11-BB56-FD114B619737}">
   <ds:schemaRefs>
     <ds:schemaRef ds:uri="http://schemas.openxmlformats.org/officeDocument/2006/bibliography"/>
   </ds:schemaRefs>

--- a/Calculadora-Informe.docx
+++ b/Calculadora-Informe.docx
@@ -533,7 +533,27 @@
           <w:sz w:val="36"/>
           <w:szCs w:val="36"/>
         </w:rPr>
-        <w:t>Patricia Bagnes.</w:t>
+        <w:t xml:space="preserve">Patricia </w:t>
+      </w:r>
+      <w:proofErr w:type="spellStart"/>
+      <w:r>
+        <w:rPr>
+          <w:rFonts w:ascii="Times New Roman" w:hAnsi="Times New Roman" w:cs="Times New Roman"/>
+          <w:color w:val="0D0D0D" w:themeColor="text1" w:themeTint="F2"/>
+          <w:sz w:val="36"/>
+          <w:szCs w:val="36"/>
+        </w:rPr>
+        <w:t>Bagnes</w:t>
+      </w:r>
+      <w:proofErr w:type="spellEnd"/>
+      <w:r>
+        <w:rPr>
+          <w:rFonts w:ascii="Times New Roman" w:hAnsi="Times New Roman" w:cs="Times New Roman"/>
+          <w:color w:val="0D0D0D" w:themeColor="text1" w:themeTint="F2"/>
+          <w:sz w:val="36"/>
+          <w:szCs w:val="36"/>
+        </w:rPr>
+        <w:t>.</w:t>
       </w:r>
     </w:p>
     <w:p>
@@ -1047,6 +1067,7 @@
           <w:lang w:eastAsia="es-ES"/>
         </w:rPr>
       </w:pPr>
+      <w:proofErr w:type="spellStart"/>
       <w:r>
         <w:rPr>
           <w:rFonts w:ascii="Times New Roman" w:eastAsia="Times New Roman" w:hAnsi="Times New Roman" w:cs="Times New Roman"/>
@@ -1059,6 +1080,7 @@
         </w:rPr>
         <w:t>GuiCalculadora</w:t>
       </w:r>
+      <w:proofErr w:type="spellEnd"/>
       <w:r>
         <w:rPr>
           <w:rFonts w:ascii="Times New Roman" w:eastAsia="Times New Roman" w:hAnsi="Times New Roman" w:cs="Times New Roman"/>
@@ -1087,7 +1109,29 @@
           <w:szCs w:val="32"/>
           <w:lang w:eastAsia="es-ES"/>
         </w:rPr>
-        <w:t>, la cual esta implementada bajo el modelo de diseño form and control</w:t>
+        <w:t xml:space="preserve">, la cual esta implementada bajo el modelo de diseño </w:t>
+      </w:r>
+      <w:proofErr w:type="spellStart"/>
+      <w:r>
+        <w:rPr>
+          <w:rFonts w:ascii="Times New Roman" w:eastAsia="Times New Roman" w:hAnsi="Times New Roman" w:cs="Times New Roman"/>
+          <w:color w:val="0D0D0D" w:themeColor="text1" w:themeTint="F2"/>
+          <w:sz w:val="32"/>
+          <w:szCs w:val="32"/>
+          <w:lang w:eastAsia="es-ES"/>
+        </w:rPr>
+        <w:t>form</w:t>
+      </w:r>
+      <w:proofErr w:type="spellEnd"/>
+      <w:r>
+        <w:rPr>
+          <w:rFonts w:ascii="Times New Roman" w:eastAsia="Times New Roman" w:hAnsi="Times New Roman" w:cs="Times New Roman"/>
+          <w:color w:val="0D0D0D" w:themeColor="text1" w:themeTint="F2"/>
+          <w:sz w:val="32"/>
+          <w:szCs w:val="32"/>
+          <w:lang w:eastAsia="es-ES"/>
+        </w:rPr>
+        <w:t xml:space="preserve"> and control</w:t>
       </w:r>
       <w:r>
         <w:rPr>
@@ -1175,6 +1219,7 @@
           <w:lang w:eastAsia="es-ES"/>
         </w:rPr>
       </w:pPr>
+      <w:proofErr w:type="spellStart"/>
       <w:r>
         <w:rPr>
           <w:rFonts w:ascii="Times New Roman" w:eastAsia="Times New Roman" w:hAnsi="Times New Roman" w:cs="Times New Roman"/>
@@ -1187,6 +1232,7 @@
         </w:rPr>
         <w:t>CalculadoraTest</w:t>
       </w:r>
+      <w:proofErr w:type="spellEnd"/>
       <w:r>
         <w:rPr>
           <w:rFonts w:ascii="Times New Roman" w:eastAsia="Times New Roman" w:hAnsi="Times New Roman" w:cs="Times New Roman"/>
@@ -1317,6 +1363,7 @@
           <w:lang w:eastAsia="es-ES"/>
         </w:rPr>
       </w:pPr>
+      <w:proofErr w:type="spellStart"/>
       <w:r>
         <w:rPr>
           <w:rFonts w:ascii="Times New Roman" w:eastAsia="Times New Roman" w:hAnsi="Times New Roman" w:cs="Times New Roman"/>
@@ -1329,6 +1376,7 @@
         </w:rPr>
         <w:t>ArrayList</w:t>
       </w:r>
+      <w:proofErr w:type="spellEnd"/>
       <w:r>
         <w:rPr>
           <w:rFonts w:ascii="Times New Roman" w:eastAsia="Times New Roman" w:hAnsi="Times New Roman" w:cs="Times New Roman"/>
@@ -1339,8 +1387,9 @@
           <w:szCs w:val="32"/>
           <w:lang w:eastAsia="es-ES"/>
         </w:rPr>
-        <w:t>&lt;Double&gt;</w:t>
-      </w:r>
+        <w:t>&lt;</w:t>
+      </w:r>
+      <w:proofErr w:type="spellStart"/>
       <w:r>
         <w:rPr>
           <w:rFonts w:ascii="Times New Roman" w:eastAsia="Times New Roman" w:hAnsi="Times New Roman" w:cs="Times New Roman"/>
@@ -1351,11 +1400,26 @@
           <w:szCs w:val="32"/>
           <w:lang w:eastAsia="es-ES"/>
         </w:rPr>
-        <w:t> numeros</w:t>
-      </w:r>
-      <w:r>
-        <w:rPr>
-          <w:rFonts w:ascii="Times New Roman" w:eastAsia="Times New Roman" w:hAnsi="Times New Roman" w:cs="Times New Roman"/>
+        <w:t>Double</w:t>
+      </w:r>
+      <w:proofErr w:type="spellEnd"/>
+      <w:r>
+        <w:rPr>
+          <w:rFonts w:ascii="Times New Roman" w:eastAsia="Times New Roman" w:hAnsi="Times New Roman" w:cs="Times New Roman"/>
+          <w:b/>
+          <w:bCs/>
+          <w:color w:val="0D0D0D" w:themeColor="text1" w:themeTint="F2"/>
+          <w:sz w:val="32"/>
+          <w:szCs w:val="32"/>
+          <w:lang w:eastAsia="es-ES"/>
+        </w:rPr>
+        <w:t>&gt;</w:t>
+      </w:r>
+      <w:r>
+        <w:rPr>
+          <w:rFonts w:ascii="Times New Roman" w:eastAsia="Times New Roman" w:hAnsi="Times New Roman" w:cs="Times New Roman"/>
+          <w:b/>
+          <w:bCs/>
           <w:color w:val="0D0D0D" w:themeColor="text1" w:themeTint="F2"/>
           <w:sz w:val="32"/>
           <w:szCs w:val="32"/>
@@ -1363,6 +1427,30 @@
         </w:rPr>
         <w:t> </w:t>
       </w:r>
+      <w:proofErr w:type="spellStart"/>
+      <w:r>
+        <w:rPr>
+          <w:rFonts w:ascii="Times New Roman" w:eastAsia="Times New Roman" w:hAnsi="Times New Roman" w:cs="Times New Roman"/>
+          <w:b/>
+          <w:bCs/>
+          <w:color w:val="0D0D0D" w:themeColor="text1" w:themeTint="F2"/>
+          <w:sz w:val="32"/>
+          <w:szCs w:val="32"/>
+          <w:lang w:eastAsia="es-ES"/>
+        </w:rPr>
+        <w:t>numeros</w:t>
+      </w:r>
+      <w:proofErr w:type="spellEnd"/>
+      <w:r>
+        <w:rPr>
+          <w:rFonts w:ascii="Times New Roman" w:eastAsia="Times New Roman" w:hAnsi="Times New Roman" w:cs="Times New Roman"/>
+          <w:color w:val="0D0D0D" w:themeColor="text1" w:themeTint="F2"/>
+          <w:sz w:val="32"/>
+          <w:szCs w:val="32"/>
+          <w:lang w:eastAsia="es-ES"/>
+        </w:rPr>
+        <w:t> </w:t>
+      </w:r>
       <w:r>
         <w:rPr>
           <w:rFonts w:ascii="Times New Roman" w:eastAsia="Times New Roman" w:hAnsi="Times New Roman" w:cs="Times New Roman"/>
@@ -1423,6 +1511,7 @@
         </w:rPr>
         <w:t xml:space="preserve"> </w:t>
       </w:r>
+      <w:proofErr w:type="spellStart"/>
       <w:r>
         <w:rPr>
           <w:rFonts w:ascii="Times New Roman" w:eastAsia="Times New Roman" w:hAnsi="Times New Roman" w:cs="Times New Roman"/>
@@ -1435,6 +1524,7 @@
         </w:rPr>
         <w:t>obtenerNumero</w:t>
       </w:r>
+      <w:proofErr w:type="spellEnd"/>
       <w:r>
         <w:rPr>
           <w:rFonts w:ascii="Times New Roman" w:eastAsia="Times New Roman" w:hAnsi="Times New Roman" w:cs="Times New Roman"/>
@@ -1482,6 +1572,7 @@
           <w:lang w:eastAsia="es-ES"/>
         </w:rPr>
       </w:pPr>
+      <w:proofErr w:type="spellStart"/>
       <w:r>
         <w:rPr>
           <w:rFonts w:ascii="Times New Roman" w:eastAsia="Times New Roman" w:hAnsi="Times New Roman" w:cs="Times New Roman"/>
@@ -1494,6 +1585,7 @@
         </w:rPr>
         <w:t>ArrayList</w:t>
       </w:r>
+      <w:proofErr w:type="spellEnd"/>
       <w:r>
         <w:rPr>
           <w:rFonts w:ascii="Times New Roman" w:eastAsia="Times New Roman" w:hAnsi="Times New Roman" w:cs="Times New Roman"/>
@@ -1504,8 +1596,9 @@
           <w:szCs w:val="32"/>
           <w:lang w:eastAsia="es-ES"/>
         </w:rPr>
-        <w:t>&lt;String&gt;</w:t>
-      </w:r>
+        <w:t>&lt;</w:t>
+      </w:r>
+      <w:proofErr w:type="spellStart"/>
       <w:r>
         <w:rPr>
           <w:rFonts w:ascii="Times New Roman" w:eastAsia="Times New Roman" w:hAnsi="Times New Roman" w:cs="Times New Roman"/>
@@ -1516,6 +1609,31 @@
           <w:szCs w:val="32"/>
           <w:lang w:eastAsia="es-ES"/>
         </w:rPr>
+        <w:t>String</w:t>
+      </w:r>
+      <w:proofErr w:type="spellEnd"/>
+      <w:r>
+        <w:rPr>
+          <w:rFonts w:ascii="Times New Roman" w:eastAsia="Times New Roman" w:hAnsi="Times New Roman" w:cs="Times New Roman"/>
+          <w:b/>
+          <w:bCs/>
+          <w:color w:val="0D0D0D" w:themeColor="text1" w:themeTint="F2"/>
+          <w:sz w:val="32"/>
+          <w:szCs w:val="32"/>
+          <w:lang w:eastAsia="es-ES"/>
+        </w:rPr>
+        <w:t>&gt;</w:t>
+      </w:r>
+      <w:r>
+        <w:rPr>
+          <w:rFonts w:ascii="Times New Roman" w:eastAsia="Times New Roman" w:hAnsi="Times New Roman" w:cs="Times New Roman"/>
+          <w:b/>
+          <w:bCs/>
+          <w:color w:val="0D0D0D" w:themeColor="text1" w:themeTint="F2"/>
+          <w:sz w:val="32"/>
+          <w:szCs w:val="32"/>
+          <w:lang w:eastAsia="es-ES"/>
+        </w:rPr>
         <w:t> signos</w:t>
       </w:r>
       <w:r>
@@ -1688,6 +1806,7 @@
         </w:rPr>
         <w:t xml:space="preserve"> </w:t>
       </w:r>
+      <w:proofErr w:type="spellStart"/>
       <w:r>
         <w:rPr>
           <w:rFonts w:ascii="Times New Roman" w:eastAsia="Times New Roman" w:hAnsi="Times New Roman" w:cs="Times New Roman"/>
@@ -1700,6 +1819,7 @@
         </w:rPr>
         <w:t>obtenerOperador</w:t>
       </w:r>
+      <w:proofErr w:type="spellEnd"/>
       <w:r>
         <w:rPr>
           <w:rFonts w:ascii="Times New Roman" w:eastAsia="Times New Roman" w:hAnsi="Times New Roman" w:cs="Times New Roman"/>
@@ -1727,6 +1847,7 @@
           <w:lang w:eastAsia="es-ES"/>
         </w:rPr>
       </w:pPr>
+      <w:proofErr w:type="spellStart"/>
       <w:r>
         <w:rPr>
           <w:rFonts w:ascii="Times New Roman" w:eastAsia="Times New Roman" w:hAnsi="Times New Roman" w:cs="Times New Roman"/>
@@ -1737,7 +1858,20 @@
           <w:szCs w:val="32"/>
           <w:lang w:eastAsia="es-ES"/>
         </w:rPr>
-        <w:t>double resultado</w:t>
+        <w:t>double</w:t>
+      </w:r>
+      <w:proofErr w:type="spellEnd"/>
+      <w:r>
+        <w:rPr>
+          <w:rFonts w:ascii="Times New Roman" w:eastAsia="Times New Roman" w:hAnsi="Times New Roman" w:cs="Times New Roman"/>
+          <w:b/>
+          <w:bCs/>
+          <w:color w:val="0D0D0D" w:themeColor="text1" w:themeTint="F2"/>
+          <w:sz w:val="32"/>
+          <w:szCs w:val="32"/>
+          <w:lang w:eastAsia="es-ES"/>
+        </w:rPr>
+        <w:t> resultado</w:t>
       </w:r>
       <w:r>
         <w:rPr>
@@ -1809,6 +1943,7 @@
         </w:rPr>
         <w:t xml:space="preserve"> </w:t>
       </w:r>
+      <w:proofErr w:type="gramStart"/>
       <w:r>
         <w:rPr>
           <w:rFonts w:ascii="Times New Roman" w:eastAsia="Times New Roman" w:hAnsi="Times New Roman" w:cs="Times New Roman"/>
@@ -1843,7 +1978,20 @@
           <w:szCs w:val="32"/>
           <w:lang w:eastAsia="es-ES"/>
         </w:rPr>
-        <w:t>).</w:t>
+        <w:t>)</w:t>
+      </w:r>
+      <w:proofErr w:type="gramEnd"/>
+      <w:r>
+        <w:rPr>
+          <w:rFonts w:ascii="Times New Roman" w:eastAsia="Times New Roman" w:hAnsi="Times New Roman" w:cs="Times New Roman"/>
+          <w:i/>
+          <w:iCs/>
+          <w:color w:val="0D0D0D" w:themeColor="text1" w:themeTint="F2"/>
+          <w:sz w:val="32"/>
+          <w:szCs w:val="32"/>
+          <w:lang w:eastAsia="es-ES"/>
+        </w:rPr>
+        <w:t>.</w:t>
       </w:r>
     </w:p>
     <w:p>
@@ -1864,19 +2012,6 @@
         <w:shd w:val="clear" w:color="auto" w:fill="FFFFFF"/>
         <w:spacing w:before="60" w:after="100" w:afterAutospacing="1" w:line="240" w:lineRule="auto"/>
         <w:rPr>
-          <w:rFonts w:ascii="Segoe UI" w:eastAsia="Times New Roman" w:hAnsi="Segoe UI" w:cs="Segoe UI"/>
-          <w:color w:val="0D0D0D" w:themeColor="text1" w:themeTint="F2"/>
-          <w:sz w:val="24"/>
-          <w:szCs w:val="24"/>
-          <w:lang w:eastAsia="es-ES"/>
-        </w:rPr>
-      </w:pPr>
-    </w:p>
-    <w:p>
-      <w:pPr>
-        <w:shd w:val="clear" w:color="auto" w:fill="FFFFFF"/>
-        <w:spacing w:before="60" w:after="100" w:afterAutospacing="1" w:line="240" w:lineRule="auto"/>
-        <w:rPr>
           <w:rFonts w:ascii="Times New Roman" w:eastAsia="Times New Roman" w:hAnsi="Times New Roman" w:cs="Times New Roman"/>
           <w:b/>
           <w:bCs/>
@@ -1896,6 +2031,7 @@
           <w:szCs w:val="32"/>
           <w:lang w:eastAsia="es-ES"/>
         </w:rPr>
+        <w:lastRenderedPageBreak/>
         <w:t>Métodos de clase</w:t>
       </w:r>
     </w:p>
@@ -1938,6 +2074,7 @@
           <w:lang w:eastAsia="es-ES"/>
         </w:rPr>
       </w:pPr>
+      <w:proofErr w:type="spellStart"/>
       <w:r>
         <w:rPr>
           <w:rFonts w:ascii="Times New Roman" w:eastAsia="Times New Roman" w:hAnsi="Times New Roman" w:cs="Times New Roman"/>
@@ -1950,8 +2087,9 @@
           <w:szCs w:val="32"/>
           <w:lang w:eastAsia="es-ES"/>
         </w:rPr>
-        <w:t xml:space="preserve">void </w:t>
-      </w:r>
+        <w:t>void</w:t>
+      </w:r>
+      <w:proofErr w:type="spellEnd"/>
       <w:r>
         <w:rPr>
           <w:rFonts w:ascii="Times New Roman" w:eastAsia="Times New Roman" w:hAnsi="Times New Roman" w:cs="Times New Roman"/>
@@ -1964,8 +2102,10 @@
           <w:szCs w:val="32"/>
           <w:lang w:eastAsia="es-ES"/>
         </w:rPr>
-        <w:t>obtenerNumero(double numero)</w:t>
-      </w:r>
+        <w:t xml:space="preserve"> </w:t>
+      </w:r>
+      <w:proofErr w:type="spellStart"/>
+      <w:proofErr w:type="gramStart"/>
       <w:r>
         <w:rPr>
           <w:rFonts w:ascii="Times New Roman" w:eastAsia="Times New Roman" w:hAnsi="Times New Roman" w:cs="Times New Roman"/>
@@ -1978,28 +2118,9 @@
           <w:szCs w:val="32"/>
           <w:lang w:eastAsia="es-ES"/>
         </w:rPr>
-        <w:t>:</w:t>
-      </w:r>
-      <w:r>
-        <w:rPr>
-          <w:rFonts w:ascii="Times New Roman" w:eastAsia="Times New Roman" w:hAnsi="Times New Roman" w:cs="Times New Roman"/>
-          <w:color w:val="0D0D0D" w:themeColor="text1" w:themeTint="F2"/>
-          <w:sz w:val="32"/>
-          <w:szCs w:val="32"/>
-          <w:lang w:eastAsia="es-ES"/>
-        </w:rPr>
-        <w:t xml:space="preserve"> S</w:t>
-      </w:r>
-      <w:r>
-        <w:rPr>
-          <w:rFonts w:ascii="Times New Roman" w:eastAsia="Times New Roman" w:hAnsi="Times New Roman" w:cs="Times New Roman"/>
-          <w:color w:val="0D0D0D" w:themeColor="text1" w:themeTint="F2"/>
-          <w:sz w:val="32"/>
-          <w:szCs w:val="32"/>
-          <w:lang w:eastAsia="es-ES"/>
-        </w:rPr>
-        <w:t>e encarga de agregar el double recibido a </w:t>
-      </w:r>
+        <w:t>obtenerNumero</w:t>
+      </w:r>
+      <w:proofErr w:type="spellEnd"/>
       <w:r>
         <w:rPr>
           <w:rFonts w:ascii="Times New Roman" w:eastAsia="Times New Roman" w:hAnsi="Times New Roman" w:cs="Times New Roman"/>
@@ -2012,8 +2133,111 @@
           <w:szCs w:val="32"/>
           <w:lang w:eastAsia="es-ES"/>
         </w:rPr>
+        <w:t>(</w:t>
+      </w:r>
+      <w:proofErr w:type="spellStart"/>
+      <w:proofErr w:type="gramEnd"/>
+      <w:r>
+        <w:rPr>
+          <w:rFonts w:ascii="Times New Roman" w:eastAsia="Times New Roman" w:hAnsi="Times New Roman" w:cs="Times New Roman"/>
+          <w:b/>
+          <w:bCs/>
+          <w:i/>
+          <w:iCs/>
+          <w:color w:val="0D0D0D" w:themeColor="text1" w:themeTint="F2"/>
+          <w:sz w:val="32"/>
+          <w:szCs w:val="32"/>
+          <w:lang w:eastAsia="es-ES"/>
+        </w:rPr>
+        <w:t>double</w:t>
+      </w:r>
+      <w:proofErr w:type="spellEnd"/>
+      <w:r>
+        <w:rPr>
+          <w:rFonts w:ascii="Times New Roman" w:eastAsia="Times New Roman" w:hAnsi="Times New Roman" w:cs="Times New Roman"/>
+          <w:b/>
+          <w:bCs/>
+          <w:i/>
+          <w:iCs/>
+          <w:color w:val="0D0D0D" w:themeColor="text1" w:themeTint="F2"/>
+          <w:sz w:val="32"/>
+          <w:szCs w:val="32"/>
+          <w:lang w:eastAsia="es-ES"/>
+        </w:rPr>
+        <w:t xml:space="preserve"> numero)</w:t>
+      </w:r>
+      <w:r>
+        <w:rPr>
+          <w:rFonts w:ascii="Times New Roman" w:eastAsia="Times New Roman" w:hAnsi="Times New Roman" w:cs="Times New Roman"/>
+          <w:b/>
+          <w:bCs/>
+          <w:i/>
+          <w:iCs/>
+          <w:color w:val="0D0D0D" w:themeColor="text1" w:themeTint="F2"/>
+          <w:sz w:val="32"/>
+          <w:szCs w:val="32"/>
+          <w:lang w:eastAsia="es-ES"/>
+        </w:rPr>
+        <w:t>:</w:t>
+      </w:r>
+      <w:r>
+        <w:rPr>
+          <w:rFonts w:ascii="Times New Roman" w:eastAsia="Times New Roman" w:hAnsi="Times New Roman" w:cs="Times New Roman"/>
+          <w:color w:val="0D0D0D" w:themeColor="text1" w:themeTint="F2"/>
+          <w:sz w:val="32"/>
+          <w:szCs w:val="32"/>
+          <w:lang w:eastAsia="es-ES"/>
+        </w:rPr>
+        <w:t xml:space="preserve"> S</w:t>
+      </w:r>
+      <w:r>
+        <w:rPr>
+          <w:rFonts w:ascii="Times New Roman" w:eastAsia="Times New Roman" w:hAnsi="Times New Roman" w:cs="Times New Roman"/>
+          <w:color w:val="0D0D0D" w:themeColor="text1" w:themeTint="F2"/>
+          <w:sz w:val="32"/>
+          <w:szCs w:val="32"/>
+          <w:lang w:eastAsia="es-ES"/>
+        </w:rPr>
+        <w:t xml:space="preserve">e encarga de agregar el </w:t>
+      </w:r>
+      <w:proofErr w:type="spellStart"/>
+      <w:r>
+        <w:rPr>
+          <w:rFonts w:ascii="Times New Roman" w:eastAsia="Times New Roman" w:hAnsi="Times New Roman" w:cs="Times New Roman"/>
+          <w:color w:val="0D0D0D" w:themeColor="text1" w:themeTint="F2"/>
+          <w:sz w:val="32"/>
+          <w:szCs w:val="32"/>
+          <w:lang w:eastAsia="es-ES"/>
+        </w:rPr>
+        <w:t>double</w:t>
+      </w:r>
+      <w:proofErr w:type="spellEnd"/>
+      <w:r>
+        <w:rPr>
+          <w:rFonts w:ascii="Times New Roman" w:eastAsia="Times New Roman" w:hAnsi="Times New Roman" w:cs="Times New Roman"/>
+          <w:color w:val="0D0D0D" w:themeColor="text1" w:themeTint="F2"/>
+          <w:sz w:val="32"/>
+          <w:szCs w:val="32"/>
+          <w:lang w:eastAsia="es-ES"/>
+        </w:rPr>
+        <w:t xml:space="preserve"> recibido a </w:t>
+      </w:r>
+      <w:proofErr w:type="spellStart"/>
+      <w:r>
+        <w:rPr>
+          <w:rFonts w:ascii="Times New Roman" w:eastAsia="Times New Roman" w:hAnsi="Times New Roman" w:cs="Times New Roman"/>
+          <w:b/>
+          <w:bCs/>
+          <w:i/>
+          <w:iCs/>
+          <w:color w:val="0D0D0D" w:themeColor="text1" w:themeTint="F2"/>
+          <w:sz w:val="32"/>
+          <w:szCs w:val="32"/>
+          <w:lang w:eastAsia="es-ES"/>
+        </w:rPr>
         <w:t>numeros</w:t>
       </w:r>
+      <w:proofErr w:type="spellEnd"/>
       <w:r>
         <w:rPr>
           <w:rFonts w:ascii="Times New Roman" w:eastAsia="Times New Roman" w:hAnsi="Times New Roman" w:cs="Times New Roman"/>
@@ -2122,7 +2346,29 @@
           <w:szCs w:val="32"/>
           <w:lang w:eastAsia="es-ES"/>
         </w:rPr>
-        <w:t xml:space="preserve">el double recibido, en caso </w:t>
+        <w:t xml:space="preserve">el </w:t>
+      </w:r>
+      <w:proofErr w:type="spellStart"/>
+      <w:r>
+        <w:rPr>
+          <w:rFonts w:ascii="Times New Roman" w:eastAsia="Times New Roman" w:hAnsi="Times New Roman" w:cs="Times New Roman"/>
+          <w:color w:val="0D0D0D" w:themeColor="text1" w:themeTint="F2"/>
+          <w:sz w:val="32"/>
+          <w:szCs w:val="32"/>
+          <w:lang w:eastAsia="es-ES"/>
+        </w:rPr>
+        <w:t>double</w:t>
+      </w:r>
+      <w:proofErr w:type="spellEnd"/>
+      <w:r>
+        <w:rPr>
+          <w:rFonts w:ascii="Times New Roman" w:eastAsia="Times New Roman" w:hAnsi="Times New Roman" w:cs="Times New Roman"/>
+          <w:color w:val="0D0D0D" w:themeColor="text1" w:themeTint="F2"/>
+          <w:sz w:val="32"/>
+          <w:szCs w:val="32"/>
+          <w:lang w:eastAsia="es-ES"/>
+        </w:rPr>
+        <w:t xml:space="preserve"> recibido, en caso </w:t>
       </w:r>
       <w:r>
         <w:rPr>
@@ -2241,6 +2487,7 @@
           <w:lang w:eastAsia="es-ES"/>
         </w:rPr>
       </w:pPr>
+      <w:proofErr w:type="spellStart"/>
       <w:r>
         <w:rPr>
           <w:rFonts w:ascii="Times New Roman" w:eastAsia="Times New Roman" w:hAnsi="Times New Roman" w:cs="Times New Roman"/>
@@ -2253,8 +2500,9 @@
           <w:szCs w:val="32"/>
           <w:lang w:eastAsia="es-ES"/>
         </w:rPr>
-        <w:t xml:space="preserve">void </w:t>
-      </w:r>
+        <w:t>void</w:t>
+      </w:r>
+      <w:proofErr w:type="spellEnd"/>
       <w:r>
         <w:rPr>
           <w:rFonts w:ascii="Times New Roman" w:eastAsia="Times New Roman" w:hAnsi="Times New Roman" w:cs="Times New Roman"/>
@@ -2267,8 +2515,10 @@
           <w:szCs w:val="32"/>
           <w:lang w:eastAsia="es-ES"/>
         </w:rPr>
-        <w:t>obtenerOperador(String operador)</w:t>
-      </w:r>
+        <w:t xml:space="preserve"> </w:t>
+      </w:r>
+      <w:proofErr w:type="spellStart"/>
+      <w:proofErr w:type="gramStart"/>
       <w:r>
         <w:rPr>
           <w:rFonts w:ascii="Times New Roman" w:eastAsia="Times New Roman" w:hAnsi="Times New Roman" w:cs="Times New Roman"/>
@@ -2281,60 +2531,9 @@
           <w:szCs w:val="32"/>
           <w:lang w:eastAsia="es-ES"/>
         </w:rPr>
-        <w:t>:</w:t>
-      </w:r>
-      <w:r>
-        <w:rPr>
-          <w:rFonts w:ascii="Times New Roman" w:eastAsia="Times New Roman" w:hAnsi="Times New Roman" w:cs="Times New Roman"/>
-          <w:b/>
-          <w:bCs/>
-          <w:color w:val="0D0D0D" w:themeColor="text1" w:themeTint="F2"/>
-          <w:sz w:val="32"/>
-          <w:szCs w:val="32"/>
-          <w:lang w:eastAsia="es-ES"/>
-        </w:rPr>
-        <w:t> </w:t>
-      </w:r>
-      <w:r>
-        <w:rPr>
-          <w:rFonts w:ascii="Times New Roman" w:eastAsia="Times New Roman" w:hAnsi="Times New Roman" w:cs="Times New Roman"/>
-          <w:color w:val="0D0D0D" w:themeColor="text1" w:themeTint="F2"/>
-          <w:sz w:val="32"/>
-          <w:szCs w:val="32"/>
-          <w:lang w:eastAsia="es-ES"/>
-        </w:rPr>
-        <w:t>S</w:t>
-      </w:r>
-      <w:r>
-        <w:rPr>
-          <w:rFonts w:ascii="Times New Roman" w:eastAsia="Times New Roman" w:hAnsi="Times New Roman" w:cs="Times New Roman"/>
-          <w:color w:val="0D0D0D" w:themeColor="text1" w:themeTint="F2"/>
-          <w:sz w:val="32"/>
-          <w:szCs w:val="32"/>
-          <w:lang w:eastAsia="es-ES"/>
-        </w:rPr>
-        <w:t xml:space="preserve">e encarga de agregar el </w:t>
-      </w:r>
-      <w:r>
-        <w:rPr>
-          <w:rFonts w:ascii="Times New Roman" w:eastAsia="Times New Roman" w:hAnsi="Times New Roman" w:cs="Times New Roman"/>
-          <w:color w:val="0D0D0D" w:themeColor="text1" w:themeTint="F2"/>
-          <w:sz w:val="32"/>
-          <w:szCs w:val="32"/>
-          <w:lang w:eastAsia="es-ES"/>
-        </w:rPr>
-        <w:t>String</w:t>
-      </w:r>
-      <w:r>
-        <w:rPr>
-          <w:rFonts w:ascii="Times New Roman" w:eastAsia="Times New Roman" w:hAnsi="Times New Roman" w:cs="Times New Roman"/>
-          <w:color w:val="0D0D0D" w:themeColor="text1" w:themeTint="F2"/>
-          <w:sz w:val="32"/>
-          <w:szCs w:val="32"/>
-          <w:lang w:eastAsia="es-ES"/>
-        </w:rPr>
-        <w:t xml:space="preserve"> recibido a </w:t>
-      </w:r>
+        <w:t>obtenerOperador</w:t>
+      </w:r>
+      <w:proofErr w:type="spellEnd"/>
       <w:r>
         <w:rPr>
           <w:rFonts w:ascii="Times New Roman" w:eastAsia="Times New Roman" w:hAnsi="Times New Roman" w:cs="Times New Roman"/>
@@ -2347,6 +2546,119 @@
           <w:szCs w:val="32"/>
           <w:lang w:eastAsia="es-ES"/>
         </w:rPr>
+        <w:t>(</w:t>
+      </w:r>
+      <w:proofErr w:type="spellStart"/>
+      <w:proofErr w:type="gramEnd"/>
+      <w:r>
+        <w:rPr>
+          <w:rFonts w:ascii="Times New Roman" w:eastAsia="Times New Roman" w:hAnsi="Times New Roman" w:cs="Times New Roman"/>
+          <w:b/>
+          <w:bCs/>
+          <w:i/>
+          <w:iCs/>
+          <w:color w:val="0D0D0D" w:themeColor="text1" w:themeTint="F2"/>
+          <w:sz w:val="32"/>
+          <w:szCs w:val="32"/>
+          <w:lang w:eastAsia="es-ES"/>
+        </w:rPr>
+        <w:t>String</w:t>
+      </w:r>
+      <w:proofErr w:type="spellEnd"/>
+      <w:r>
+        <w:rPr>
+          <w:rFonts w:ascii="Times New Roman" w:eastAsia="Times New Roman" w:hAnsi="Times New Roman" w:cs="Times New Roman"/>
+          <w:b/>
+          <w:bCs/>
+          <w:i/>
+          <w:iCs/>
+          <w:color w:val="0D0D0D" w:themeColor="text1" w:themeTint="F2"/>
+          <w:sz w:val="32"/>
+          <w:szCs w:val="32"/>
+          <w:lang w:eastAsia="es-ES"/>
+        </w:rPr>
+        <w:t xml:space="preserve"> operador)</w:t>
+      </w:r>
+      <w:r>
+        <w:rPr>
+          <w:rFonts w:ascii="Times New Roman" w:eastAsia="Times New Roman" w:hAnsi="Times New Roman" w:cs="Times New Roman"/>
+          <w:b/>
+          <w:bCs/>
+          <w:i/>
+          <w:iCs/>
+          <w:color w:val="0D0D0D" w:themeColor="text1" w:themeTint="F2"/>
+          <w:sz w:val="32"/>
+          <w:szCs w:val="32"/>
+          <w:lang w:eastAsia="es-ES"/>
+        </w:rPr>
+        <w:t>:</w:t>
+      </w:r>
+      <w:r>
+        <w:rPr>
+          <w:rFonts w:ascii="Times New Roman" w:eastAsia="Times New Roman" w:hAnsi="Times New Roman" w:cs="Times New Roman"/>
+          <w:b/>
+          <w:bCs/>
+          <w:color w:val="0D0D0D" w:themeColor="text1" w:themeTint="F2"/>
+          <w:sz w:val="32"/>
+          <w:szCs w:val="32"/>
+          <w:lang w:eastAsia="es-ES"/>
+        </w:rPr>
+        <w:t> </w:t>
+      </w:r>
+      <w:r>
+        <w:rPr>
+          <w:rFonts w:ascii="Times New Roman" w:eastAsia="Times New Roman" w:hAnsi="Times New Roman" w:cs="Times New Roman"/>
+          <w:color w:val="0D0D0D" w:themeColor="text1" w:themeTint="F2"/>
+          <w:sz w:val="32"/>
+          <w:szCs w:val="32"/>
+          <w:lang w:eastAsia="es-ES"/>
+        </w:rPr>
+        <w:t>S</w:t>
+      </w:r>
+      <w:r>
+        <w:rPr>
+          <w:rFonts w:ascii="Times New Roman" w:eastAsia="Times New Roman" w:hAnsi="Times New Roman" w:cs="Times New Roman"/>
+          <w:color w:val="0D0D0D" w:themeColor="text1" w:themeTint="F2"/>
+          <w:sz w:val="32"/>
+          <w:szCs w:val="32"/>
+          <w:lang w:eastAsia="es-ES"/>
+        </w:rPr>
+        <w:t xml:space="preserve">e encarga de agregar el </w:t>
+      </w:r>
+      <w:proofErr w:type="spellStart"/>
+      <w:r>
+        <w:rPr>
+          <w:rFonts w:ascii="Times New Roman" w:eastAsia="Times New Roman" w:hAnsi="Times New Roman" w:cs="Times New Roman"/>
+          <w:color w:val="0D0D0D" w:themeColor="text1" w:themeTint="F2"/>
+          <w:sz w:val="32"/>
+          <w:szCs w:val="32"/>
+          <w:lang w:eastAsia="es-ES"/>
+        </w:rPr>
+        <w:t>String</w:t>
+      </w:r>
+      <w:proofErr w:type="spellEnd"/>
+      <w:r>
+        <w:rPr>
+          <w:rFonts w:ascii="Times New Roman" w:eastAsia="Times New Roman" w:hAnsi="Times New Roman" w:cs="Times New Roman"/>
+          <w:color w:val="0D0D0D" w:themeColor="text1" w:themeTint="F2"/>
+          <w:sz w:val="32"/>
+          <w:szCs w:val="32"/>
+          <w:lang w:eastAsia="es-ES"/>
+        </w:rPr>
+        <w:t xml:space="preserve"> recibido a </w:t>
+      </w:r>
+      <w:r>
+        <w:rPr>
+          <w:rFonts w:ascii="Times New Roman" w:eastAsia="Times New Roman" w:hAnsi="Times New Roman" w:cs="Times New Roman"/>
+          <w:b/>
+          <w:bCs/>
+          <w:i/>
+          <w:iCs/>
+          <w:color w:val="0D0D0D" w:themeColor="text1" w:themeTint="F2"/>
+          <w:sz w:val="32"/>
+          <w:szCs w:val="32"/>
+          <w:lang w:eastAsia="es-ES"/>
+        </w:rPr>
         <w:t>signos</w:t>
       </w:r>
       <w:r>
@@ -2399,6 +2711,7 @@
         </w:rPr>
         <w:t xml:space="preserve"> tiene condiciones a la hora de agregar, en primer lugar se fija si el </w:t>
       </w:r>
+      <w:proofErr w:type="spellStart"/>
       <w:r>
         <w:rPr>
           <w:rFonts w:ascii="Times New Roman" w:eastAsia="Times New Roman" w:hAnsi="Times New Roman" w:cs="Times New Roman"/>
@@ -2417,7 +2730,18 @@
           <w:szCs w:val="32"/>
           <w:lang w:eastAsia="es-ES"/>
         </w:rPr>
-        <w:t xml:space="preserve">tring es </w:t>
+        <w:t>tring</w:t>
+      </w:r>
+      <w:proofErr w:type="spellEnd"/>
+      <w:r>
+        <w:rPr>
+          <w:rFonts w:ascii="Times New Roman" w:eastAsia="Times New Roman" w:hAnsi="Times New Roman" w:cs="Times New Roman"/>
+          <w:color w:val="0D0D0D" w:themeColor="text1" w:themeTint="F2"/>
+          <w:sz w:val="32"/>
+          <w:szCs w:val="32"/>
+          <w:lang w:eastAsia="es-ES"/>
+        </w:rPr>
+        <w:t xml:space="preserve"> es </w:t>
       </w:r>
       <w:r>
         <w:rPr>
@@ -2676,6 +3000,7 @@
           <w:lang w:eastAsia="es-ES"/>
         </w:rPr>
       </w:pPr>
+      <w:proofErr w:type="spellStart"/>
       <w:r>
         <w:rPr>
           <w:rFonts w:ascii="Times New Roman" w:eastAsia="Times New Roman" w:hAnsi="Times New Roman" w:cs="Times New Roman"/>
@@ -2688,8 +3013,9 @@
           <w:szCs w:val="32"/>
           <w:lang w:eastAsia="es-ES"/>
         </w:rPr>
-        <w:t xml:space="preserve">void </w:t>
-      </w:r>
+        <w:t>void</w:t>
+      </w:r>
+      <w:proofErr w:type="spellEnd"/>
       <w:r>
         <w:rPr>
           <w:rFonts w:ascii="Times New Roman" w:eastAsia="Times New Roman" w:hAnsi="Times New Roman" w:cs="Times New Roman"/>
@@ -2702,8 +3028,9 @@
           <w:szCs w:val="32"/>
           <w:lang w:eastAsia="es-ES"/>
         </w:rPr>
-        <w:t>calcular(</w:t>
-      </w:r>
+        <w:t xml:space="preserve"> </w:t>
+      </w:r>
+      <w:proofErr w:type="gramStart"/>
       <w:r>
         <w:rPr>
           <w:rFonts w:ascii="Times New Roman" w:eastAsia="Times New Roman" w:hAnsi="Times New Roman" w:cs="Times New Roman"/>
@@ -2716,7 +3043,7 @@
           <w:szCs w:val="32"/>
           <w:lang w:eastAsia="es-ES"/>
         </w:rPr>
-        <w:t xml:space="preserve"> </w:t>
+        <w:t>calcular(</w:t>
       </w:r>
       <w:r>
         <w:rPr>
@@ -2730,7 +3057,7 @@
           <w:szCs w:val="32"/>
           <w:lang w:eastAsia="es-ES"/>
         </w:rPr>
-        <w:t>)</w:t>
+        <w:t xml:space="preserve"> </w:t>
       </w:r>
       <w:r>
         <w:rPr>
@@ -2744,28 +3071,9 @@
           <w:szCs w:val="32"/>
           <w:lang w:eastAsia="es-ES"/>
         </w:rPr>
-        <w:t xml:space="preserve">: </w:t>
-      </w:r>
-      <w:r>
-        <w:rPr>
-          <w:rFonts w:ascii="Times New Roman" w:eastAsia="Times New Roman" w:hAnsi="Times New Roman" w:cs="Times New Roman"/>
-          <w:color w:val="0D0D0D" w:themeColor="text1" w:themeTint="F2"/>
-          <w:sz w:val="32"/>
-          <w:szCs w:val="32"/>
-          <w:lang w:eastAsia="es-ES"/>
-        </w:rPr>
-        <w:t>S</w:t>
-      </w:r>
-      <w:r>
-        <w:rPr>
-          <w:rFonts w:ascii="Times New Roman" w:eastAsia="Times New Roman" w:hAnsi="Times New Roman" w:cs="Times New Roman"/>
-          <w:color w:val="0D0D0D" w:themeColor="text1" w:themeTint="F2"/>
-          <w:sz w:val="32"/>
-          <w:szCs w:val="32"/>
-          <w:lang w:eastAsia="es-ES"/>
-        </w:rPr>
-        <w:t>e encarga de resolver la operación y almacenar en </w:t>
-      </w:r>
+        <w:t>)</w:t>
+      </w:r>
+      <w:proofErr w:type="gramEnd"/>
       <w:r>
         <w:rPr>
           <w:rFonts w:ascii="Times New Roman" w:eastAsia="Times New Roman" w:hAnsi="Times New Roman" w:cs="Times New Roman"/>
@@ -2778,241 +3086,33 @@
           <w:szCs w:val="32"/>
           <w:lang w:eastAsia="es-ES"/>
         </w:rPr>
-        <w:t>resultado</w:t>
-      </w:r>
-      <w:r>
-        <w:rPr>
-          <w:rFonts w:ascii="Times New Roman" w:eastAsia="Times New Roman" w:hAnsi="Times New Roman" w:cs="Times New Roman"/>
-          <w:color w:val="0D0D0D" w:themeColor="text1" w:themeTint="F2"/>
-          <w:sz w:val="32"/>
-          <w:szCs w:val="32"/>
-          <w:lang w:eastAsia="es-ES"/>
-        </w:rPr>
-        <w:t xml:space="preserve"> el valor obtenido. Antes de operar se fija si al menos el array de </w:t>
-      </w:r>
-      <w:r>
-        <w:rPr>
-          <w:rFonts w:ascii="Times New Roman" w:eastAsia="Times New Roman" w:hAnsi="Times New Roman" w:cs="Times New Roman"/>
-          <w:color w:val="0D0D0D" w:themeColor="text1" w:themeTint="F2"/>
-          <w:sz w:val="32"/>
-          <w:szCs w:val="32"/>
-          <w:lang w:eastAsia="es-ES"/>
-        </w:rPr>
-        <w:t>números</w:t>
-      </w:r>
-      <w:r>
-        <w:rPr>
-          <w:rFonts w:ascii="Times New Roman" w:eastAsia="Times New Roman" w:hAnsi="Times New Roman" w:cs="Times New Roman"/>
-          <w:color w:val="0D0D0D" w:themeColor="text1" w:themeTint="F2"/>
-          <w:sz w:val="32"/>
-          <w:szCs w:val="32"/>
-          <w:lang w:eastAsia="es-ES"/>
-        </w:rPr>
-        <w:t xml:space="preserve"> tiene uno guardado</w:t>
-      </w:r>
-      <w:r>
-        <w:rPr>
-          <w:rFonts w:ascii="Times New Roman" w:eastAsia="Times New Roman" w:hAnsi="Times New Roman" w:cs="Times New Roman"/>
-          <w:color w:val="0D0D0D" w:themeColor="text1" w:themeTint="F2"/>
-          <w:sz w:val="32"/>
-          <w:szCs w:val="32"/>
-          <w:lang w:eastAsia="es-ES"/>
-        </w:rPr>
-        <w:t xml:space="preserve"> </w:t>
-      </w:r>
-      <w:r>
-        <w:rPr>
-          <w:rFonts w:ascii="Times New Roman" w:eastAsia="Times New Roman" w:hAnsi="Times New Roman" w:cs="Times New Roman"/>
-          <w:color w:val="0D0D0D" w:themeColor="text1" w:themeTint="F2"/>
-          <w:sz w:val="32"/>
-          <w:szCs w:val="32"/>
-          <w:lang w:eastAsia="es-ES"/>
-        </w:rPr>
-        <w:t xml:space="preserve">(tira </w:t>
-      </w:r>
-      <w:r>
-        <w:rPr>
-          <w:rFonts w:ascii="Times New Roman" w:eastAsia="Times New Roman" w:hAnsi="Times New Roman" w:cs="Times New Roman"/>
-          <w:color w:val="0D0D0D" w:themeColor="text1" w:themeTint="F2"/>
-          <w:sz w:val="32"/>
-          <w:szCs w:val="32"/>
-          <w:lang w:eastAsia="es-ES"/>
-        </w:rPr>
-        <w:t>excepción</w:t>
-      </w:r>
-      <w:r>
-        <w:rPr>
-          <w:rFonts w:ascii="Times New Roman" w:eastAsia="Times New Roman" w:hAnsi="Times New Roman" w:cs="Times New Roman"/>
-          <w:color w:val="0D0D0D" w:themeColor="text1" w:themeTint="F2"/>
-          <w:sz w:val="32"/>
-          <w:szCs w:val="32"/>
-          <w:lang w:eastAsia="es-ES"/>
-        </w:rPr>
-        <w:t xml:space="preserve"> sino), </w:t>
-      </w:r>
-      <w:r>
-        <w:rPr>
-          <w:rFonts w:ascii="Times New Roman" w:eastAsia="Times New Roman" w:hAnsi="Times New Roman" w:cs="Times New Roman"/>
-          <w:color w:val="0D0D0D" w:themeColor="text1" w:themeTint="F2"/>
-          <w:sz w:val="32"/>
-          <w:szCs w:val="32"/>
-          <w:lang w:eastAsia="es-ES"/>
-        </w:rPr>
-        <w:t>también</w:t>
-      </w:r>
-      <w:r>
-        <w:rPr>
-          <w:rFonts w:ascii="Times New Roman" w:eastAsia="Times New Roman" w:hAnsi="Times New Roman" w:cs="Times New Roman"/>
-          <w:color w:val="0D0D0D" w:themeColor="text1" w:themeTint="F2"/>
-          <w:sz w:val="32"/>
-          <w:szCs w:val="32"/>
-          <w:lang w:eastAsia="es-ES"/>
-        </w:rPr>
-        <w:t xml:space="preserve"> borra el ultimo signo ingresado en caso de que por </w:t>
-      </w:r>
-      <w:r>
-        <w:rPr>
-          <w:rFonts w:ascii="Times New Roman" w:eastAsia="Times New Roman" w:hAnsi="Times New Roman" w:cs="Times New Roman"/>
-          <w:color w:val="0D0D0D" w:themeColor="text1" w:themeTint="F2"/>
-          <w:sz w:val="32"/>
-          <w:szCs w:val="32"/>
-          <w:lang w:eastAsia="es-ES"/>
-        </w:rPr>
-        <w:t>última</w:t>
-      </w:r>
-      <w:r>
-        <w:rPr>
-          <w:rFonts w:ascii="Times New Roman" w:eastAsia="Times New Roman" w:hAnsi="Times New Roman" w:cs="Times New Roman"/>
-          <w:color w:val="0D0D0D" w:themeColor="text1" w:themeTint="F2"/>
-          <w:sz w:val="32"/>
-          <w:szCs w:val="32"/>
-          <w:lang w:eastAsia="es-ES"/>
-        </w:rPr>
-        <w:t xml:space="preserve"> vez se haya ingresado un signo ya que este no </w:t>
-      </w:r>
-      <w:r>
-        <w:rPr>
-          <w:rFonts w:ascii="Times New Roman" w:eastAsia="Times New Roman" w:hAnsi="Times New Roman" w:cs="Times New Roman"/>
-          <w:color w:val="0D0D0D" w:themeColor="text1" w:themeTint="F2"/>
-          <w:sz w:val="32"/>
-          <w:szCs w:val="32"/>
-          <w:lang w:eastAsia="es-ES"/>
-        </w:rPr>
-        <w:t>tendrá</w:t>
-      </w:r>
-      <w:r>
-        <w:rPr>
-          <w:rFonts w:ascii="Times New Roman" w:eastAsia="Times New Roman" w:hAnsi="Times New Roman" w:cs="Times New Roman"/>
-          <w:color w:val="0D0D0D" w:themeColor="text1" w:themeTint="F2"/>
-          <w:sz w:val="32"/>
-          <w:szCs w:val="32"/>
-          <w:lang w:eastAsia="es-ES"/>
-        </w:rPr>
-        <w:t xml:space="preserve"> relevancia a la hora de resolver la </w:t>
-      </w:r>
-      <w:r>
-        <w:rPr>
-          <w:rFonts w:ascii="Times New Roman" w:eastAsia="Times New Roman" w:hAnsi="Times New Roman" w:cs="Times New Roman"/>
-          <w:color w:val="0D0D0D" w:themeColor="text1" w:themeTint="F2"/>
-          <w:sz w:val="32"/>
-          <w:szCs w:val="32"/>
-          <w:lang w:eastAsia="es-ES"/>
-        </w:rPr>
-        <w:t>operación</w:t>
-      </w:r>
-      <w:r>
-        <w:rPr>
-          <w:rFonts w:ascii="Times New Roman" w:eastAsia="Times New Roman" w:hAnsi="Times New Roman" w:cs="Times New Roman"/>
-          <w:color w:val="0D0D0D" w:themeColor="text1" w:themeTint="F2"/>
-          <w:sz w:val="32"/>
-          <w:szCs w:val="32"/>
-          <w:lang w:eastAsia="es-ES"/>
-        </w:rPr>
-        <w:t xml:space="preserve"> y </w:t>
-      </w:r>
-      <w:r>
-        <w:rPr>
-          <w:rFonts w:ascii="Times New Roman" w:eastAsia="Times New Roman" w:hAnsi="Times New Roman" w:cs="Times New Roman"/>
-          <w:color w:val="0D0D0D" w:themeColor="text1" w:themeTint="F2"/>
-          <w:sz w:val="32"/>
-          <w:szCs w:val="32"/>
-          <w:lang w:eastAsia="es-ES"/>
-        </w:rPr>
-        <w:t>además</w:t>
-      </w:r>
-      <w:r>
-        <w:rPr>
-          <w:rFonts w:ascii="Times New Roman" w:eastAsia="Times New Roman" w:hAnsi="Times New Roman" w:cs="Times New Roman"/>
-          <w:color w:val="0D0D0D" w:themeColor="text1" w:themeTint="F2"/>
-          <w:sz w:val="32"/>
-          <w:szCs w:val="32"/>
-          <w:lang w:eastAsia="es-ES"/>
-        </w:rPr>
-        <w:t xml:space="preserve"> evitamos futuros resultados mal calculados. Luego de pasar por las condiciones mencionadas este </w:t>
-      </w:r>
-      <w:r>
-        <w:rPr>
-          <w:rFonts w:ascii="Times New Roman" w:eastAsia="Times New Roman" w:hAnsi="Times New Roman" w:cs="Times New Roman"/>
-          <w:color w:val="0D0D0D" w:themeColor="text1" w:themeTint="F2"/>
-          <w:sz w:val="32"/>
-          <w:szCs w:val="32"/>
-          <w:lang w:eastAsia="es-ES"/>
-        </w:rPr>
-        <w:t>método</w:t>
-      </w:r>
-      <w:r>
-        <w:rPr>
-          <w:rFonts w:ascii="Times New Roman" w:eastAsia="Times New Roman" w:hAnsi="Times New Roman" w:cs="Times New Roman"/>
-          <w:color w:val="0D0D0D" w:themeColor="text1" w:themeTint="F2"/>
-          <w:sz w:val="32"/>
-          <w:szCs w:val="32"/>
-          <w:lang w:eastAsia="es-ES"/>
-        </w:rPr>
-        <w:t xml:space="preserve"> pasa a resolver la </w:t>
-      </w:r>
-      <w:r>
-        <w:rPr>
-          <w:rFonts w:ascii="Times New Roman" w:eastAsia="Times New Roman" w:hAnsi="Times New Roman" w:cs="Times New Roman"/>
-          <w:color w:val="0D0D0D" w:themeColor="text1" w:themeTint="F2"/>
-          <w:sz w:val="32"/>
-          <w:szCs w:val="32"/>
-          <w:lang w:eastAsia="es-ES"/>
-        </w:rPr>
-        <w:t>operación</w:t>
-      </w:r>
-      <w:r>
-        <w:rPr>
-          <w:rFonts w:ascii="Times New Roman" w:eastAsia="Times New Roman" w:hAnsi="Times New Roman" w:cs="Times New Roman"/>
-          <w:color w:val="0D0D0D" w:themeColor="text1" w:themeTint="F2"/>
-          <w:sz w:val="32"/>
-          <w:szCs w:val="32"/>
-          <w:lang w:eastAsia="es-ES"/>
-        </w:rPr>
-        <w:t xml:space="preserve">, antes de operar con las sumas y restas, llama al </w:t>
-      </w:r>
-      <w:r>
-        <w:rPr>
-          <w:rFonts w:ascii="Times New Roman" w:eastAsia="Times New Roman" w:hAnsi="Times New Roman" w:cs="Times New Roman"/>
-          <w:color w:val="0D0D0D" w:themeColor="text1" w:themeTint="F2"/>
-          <w:sz w:val="32"/>
-          <w:szCs w:val="32"/>
-          <w:lang w:eastAsia="es-ES"/>
-        </w:rPr>
-        <w:t>método</w:t>
-      </w:r>
-      <w:r>
-        <w:rPr>
-          <w:rFonts w:ascii="Times New Roman" w:eastAsia="Times New Roman" w:hAnsi="Times New Roman" w:cs="Times New Roman"/>
-          <w:color w:val="0D0D0D" w:themeColor="text1" w:themeTint="F2"/>
-          <w:sz w:val="32"/>
-          <w:szCs w:val="32"/>
-          <w:lang w:eastAsia="es-ES"/>
-        </w:rPr>
-        <w:t xml:space="preserve"> </w:t>
-      </w:r>
-      <w:r>
-        <w:rPr>
-          <w:rFonts w:ascii="Times New Roman" w:eastAsia="Times New Roman" w:hAnsi="Times New Roman" w:cs="Times New Roman"/>
+        <w:t xml:space="preserve">: </w:t>
+      </w:r>
+      <w:r>
+        <w:rPr>
+          <w:rFonts w:ascii="Times New Roman" w:eastAsia="Times New Roman" w:hAnsi="Times New Roman" w:cs="Times New Roman"/>
+          <w:color w:val="0D0D0D" w:themeColor="text1" w:themeTint="F2"/>
+          <w:sz w:val="32"/>
+          <w:szCs w:val="32"/>
+          <w:lang w:eastAsia="es-ES"/>
+        </w:rPr>
+        <w:t>S</w:t>
+      </w:r>
+      <w:r>
+        <w:rPr>
+          <w:rFonts w:ascii="Times New Roman" w:eastAsia="Times New Roman" w:hAnsi="Times New Roman" w:cs="Times New Roman"/>
+          <w:color w:val="0D0D0D" w:themeColor="text1" w:themeTint="F2"/>
+          <w:sz w:val="32"/>
+          <w:szCs w:val="32"/>
+          <w:lang w:eastAsia="es-ES"/>
+        </w:rPr>
+        <w:t>e encarga de resolver la operación y almacenar en </w:t>
+      </w:r>
+      <w:r>
+        <w:rPr>
+          <w:rFonts w:ascii="Times New Roman" w:eastAsia="Times New Roman" w:hAnsi="Times New Roman" w:cs="Times New Roman"/>
+          <w:b/>
+          <w:bCs/>
           <w:i/>
           <w:iCs/>
           <w:color w:val="0D0D0D" w:themeColor="text1" w:themeTint="F2"/>
@@ -3020,8 +3120,240 @@
           <w:szCs w:val="32"/>
           <w:lang w:eastAsia="es-ES"/>
         </w:rPr>
-        <w:t>resolverOperadoresPrimarios</w:t>
-      </w:r>
+        <w:t>resultado</w:t>
+      </w:r>
+      <w:r>
+        <w:rPr>
+          <w:rFonts w:ascii="Times New Roman" w:eastAsia="Times New Roman" w:hAnsi="Times New Roman" w:cs="Times New Roman"/>
+          <w:color w:val="0D0D0D" w:themeColor="text1" w:themeTint="F2"/>
+          <w:sz w:val="32"/>
+          <w:szCs w:val="32"/>
+          <w:lang w:eastAsia="es-ES"/>
+        </w:rPr>
+        <w:t xml:space="preserve"> el valor obtenido. Antes de operar se fija si al menos el array de </w:t>
+      </w:r>
+      <w:r>
+        <w:rPr>
+          <w:rFonts w:ascii="Times New Roman" w:eastAsia="Times New Roman" w:hAnsi="Times New Roman" w:cs="Times New Roman"/>
+          <w:color w:val="0D0D0D" w:themeColor="text1" w:themeTint="F2"/>
+          <w:sz w:val="32"/>
+          <w:szCs w:val="32"/>
+          <w:lang w:eastAsia="es-ES"/>
+        </w:rPr>
+        <w:t>números</w:t>
+      </w:r>
+      <w:r>
+        <w:rPr>
+          <w:rFonts w:ascii="Times New Roman" w:eastAsia="Times New Roman" w:hAnsi="Times New Roman" w:cs="Times New Roman"/>
+          <w:color w:val="0D0D0D" w:themeColor="text1" w:themeTint="F2"/>
+          <w:sz w:val="32"/>
+          <w:szCs w:val="32"/>
+          <w:lang w:eastAsia="es-ES"/>
+        </w:rPr>
+        <w:t xml:space="preserve"> tiene uno guardado</w:t>
+      </w:r>
+      <w:r>
+        <w:rPr>
+          <w:rFonts w:ascii="Times New Roman" w:eastAsia="Times New Roman" w:hAnsi="Times New Roman" w:cs="Times New Roman"/>
+          <w:color w:val="0D0D0D" w:themeColor="text1" w:themeTint="F2"/>
+          <w:sz w:val="32"/>
+          <w:szCs w:val="32"/>
+          <w:lang w:eastAsia="es-ES"/>
+        </w:rPr>
+        <w:t xml:space="preserve"> </w:t>
+      </w:r>
+      <w:r>
+        <w:rPr>
+          <w:rFonts w:ascii="Times New Roman" w:eastAsia="Times New Roman" w:hAnsi="Times New Roman" w:cs="Times New Roman"/>
+          <w:color w:val="0D0D0D" w:themeColor="text1" w:themeTint="F2"/>
+          <w:sz w:val="32"/>
+          <w:szCs w:val="32"/>
+          <w:lang w:eastAsia="es-ES"/>
+        </w:rPr>
+        <w:t xml:space="preserve">(tira </w:t>
+      </w:r>
+      <w:r>
+        <w:rPr>
+          <w:rFonts w:ascii="Times New Roman" w:eastAsia="Times New Roman" w:hAnsi="Times New Roman" w:cs="Times New Roman"/>
+          <w:color w:val="0D0D0D" w:themeColor="text1" w:themeTint="F2"/>
+          <w:sz w:val="32"/>
+          <w:szCs w:val="32"/>
+          <w:lang w:eastAsia="es-ES"/>
+        </w:rPr>
+        <w:t>excepción</w:t>
+      </w:r>
+      <w:r>
+        <w:rPr>
+          <w:rFonts w:ascii="Times New Roman" w:eastAsia="Times New Roman" w:hAnsi="Times New Roman" w:cs="Times New Roman"/>
+          <w:color w:val="0D0D0D" w:themeColor="text1" w:themeTint="F2"/>
+          <w:sz w:val="32"/>
+          <w:szCs w:val="32"/>
+          <w:lang w:eastAsia="es-ES"/>
+        </w:rPr>
+        <w:t xml:space="preserve"> sino), </w:t>
+      </w:r>
+      <w:r>
+        <w:rPr>
+          <w:rFonts w:ascii="Times New Roman" w:eastAsia="Times New Roman" w:hAnsi="Times New Roman" w:cs="Times New Roman"/>
+          <w:color w:val="0D0D0D" w:themeColor="text1" w:themeTint="F2"/>
+          <w:sz w:val="32"/>
+          <w:szCs w:val="32"/>
+          <w:lang w:eastAsia="es-ES"/>
+        </w:rPr>
+        <w:t>también</w:t>
+      </w:r>
+      <w:r>
+        <w:rPr>
+          <w:rFonts w:ascii="Times New Roman" w:eastAsia="Times New Roman" w:hAnsi="Times New Roman" w:cs="Times New Roman"/>
+          <w:color w:val="0D0D0D" w:themeColor="text1" w:themeTint="F2"/>
+          <w:sz w:val="32"/>
+          <w:szCs w:val="32"/>
+          <w:lang w:eastAsia="es-ES"/>
+        </w:rPr>
+        <w:t xml:space="preserve"> borra el ultimo signo ingresado en caso de que por </w:t>
+      </w:r>
+      <w:r>
+        <w:rPr>
+          <w:rFonts w:ascii="Times New Roman" w:eastAsia="Times New Roman" w:hAnsi="Times New Roman" w:cs="Times New Roman"/>
+          <w:color w:val="0D0D0D" w:themeColor="text1" w:themeTint="F2"/>
+          <w:sz w:val="32"/>
+          <w:szCs w:val="32"/>
+          <w:lang w:eastAsia="es-ES"/>
+        </w:rPr>
+        <w:t>última</w:t>
+      </w:r>
+      <w:r>
+        <w:rPr>
+          <w:rFonts w:ascii="Times New Roman" w:eastAsia="Times New Roman" w:hAnsi="Times New Roman" w:cs="Times New Roman"/>
+          <w:color w:val="0D0D0D" w:themeColor="text1" w:themeTint="F2"/>
+          <w:sz w:val="32"/>
+          <w:szCs w:val="32"/>
+          <w:lang w:eastAsia="es-ES"/>
+        </w:rPr>
+        <w:t xml:space="preserve"> vez se haya ingresado un signo ya que este no </w:t>
+      </w:r>
+      <w:r>
+        <w:rPr>
+          <w:rFonts w:ascii="Times New Roman" w:eastAsia="Times New Roman" w:hAnsi="Times New Roman" w:cs="Times New Roman"/>
+          <w:color w:val="0D0D0D" w:themeColor="text1" w:themeTint="F2"/>
+          <w:sz w:val="32"/>
+          <w:szCs w:val="32"/>
+          <w:lang w:eastAsia="es-ES"/>
+        </w:rPr>
+        <w:t>tendrá</w:t>
+      </w:r>
+      <w:r>
+        <w:rPr>
+          <w:rFonts w:ascii="Times New Roman" w:eastAsia="Times New Roman" w:hAnsi="Times New Roman" w:cs="Times New Roman"/>
+          <w:color w:val="0D0D0D" w:themeColor="text1" w:themeTint="F2"/>
+          <w:sz w:val="32"/>
+          <w:szCs w:val="32"/>
+          <w:lang w:eastAsia="es-ES"/>
+        </w:rPr>
+        <w:t xml:space="preserve"> relevancia a la hora de resolver la </w:t>
+      </w:r>
+      <w:r>
+        <w:rPr>
+          <w:rFonts w:ascii="Times New Roman" w:eastAsia="Times New Roman" w:hAnsi="Times New Roman" w:cs="Times New Roman"/>
+          <w:color w:val="0D0D0D" w:themeColor="text1" w:themeTint="F2"/>
+          <w:sz w:val="32"/>
+          <w:szCs w:val="32"/>
+          <w:lang w:eastAsia="es-ES"/>
+        </w:rPr>
+        <w:t>operación</w:t>
+      </w:r>
+      <w:r>
+        <w:rPr>
+          <w:rFonts w:ascii="Times New Roman" w:eastAsia="Times New Roman" w:hAnsi="Times New Roman" w:cs="Times New Roman"/>
+          <w:color w:val="0D0D0D" w:themeColor="text1" w:themeTint="F2"/>
+          <w:sz w:val="32"/>
+          <w:szCs w:val="32"/>
+          <w:lang w:eastAsia="es-ES"/>
+        </w:rPr>
+        <w:t xml:space="preserve"> y </w:t>
+      </w:r>
+      <w:r>
+        <w:rPr>
+          <w:rFonts w:ascii="Times New Roman" w:eastAsia="Times New Roman" w:hAnsi="Times New Roman" w:cs="Times New Roman"/>
+          <w:color w:val="0D0D0D" w:themeColor="text1" w:themeTint="F2"/>
+          <w:sz w:val="32"/>
+          <w:szCs w:val="32"/>
+          <w:lang w:eastAsia="es-ES"/>
+        </w:rPr>
+        <w:t>además</w:t>
+      </w:r>
+      <w:r>
+        <w:rPr>
+          <w:rFonts w:ascii="Times New Roman" w:eastAsia="Times New Roman" w:hAnsi="Times New Roman" w:cs="Times New Roman"/>
+          <w:color w:val="0D0D0D" w:themeColor="text1" w:themeTint="F2"/>
+          <w:sz w:val="32"/>
+          <w:szCs w:val="32"/>
+          <w:lang w:eastAsia="es-ES"/>
+        </w:rPr>
+        <w:t xml:space="preserve"> evitamos futuros resultados mal calculados. Luego de pasar por las condiciones mencionadas este </w:t>
+      </w:r>
+      <w:r>
+        <w:rPr>
+          <w:rFonts w:ascii="Times New Roman" w:eastAsia="Times New Roman" w:hAnsi="Times New Roman" w:cs="Times New Roman"/>
+          <w:color w:val="0D0D0D" w:themeColor="text1" w:themeTint="F2"/>
+          <w:sz w:val="32"/>
+          <w:szCs w:val="32"/>
+          <w:lang w:eastAsia="es-ES"/>
+        </w:rPr>
+        <w:t>método</w:t>
+      </w:r>
+      <w:r>
+        <w:rPr>
+          <w:rFonts w:ascii="Times New Roman" w:eastAsia="Times New Roman" w:hAnsi="Times New Roman" w:cs="Times New Roman"/>
+          <w:color w:val="0D0D0D" w:themeColor="text1" w:themeTint="F2"/>
+          <w:sz w:val="32"/>
+          <w:szCs w:val="32"/>
+          <w:lang w:eastAsia="es-ES"/>
+        </w:rPr>
+        <w:t xml:space="preserve"> pasa a resolver la </w:t>
+      </w:r>
+      <w:r>
+        <w:rPr>
+          <w:rFonts w:ascii="Times New Roman" w:eastAsia="Times New Roman" w:hAnsi="Times New Roman" w:cs="Times New Roman"/>
+          <w:color w:val="0D0D0D" w:themeColor="text1" w:themeTint="F2"/>
+          <w:sz w:val="32"/>
+          <w:szCs w:val="32"/>
+          <w:lang w:eastAsia="es-ES"/>
+        </w:rPr>
+        <w:t>operación</w:t>
+      </w:r>
+      <w:r>
+        <w:rPr>
+          <w:rFonts w:ascii="Times New Roman" w:eastAsia="Times New Roman" w:hAnsi="Times New Roman" w:cs="Times New Roman"/>
+          <w:color w:val="0D0D0D" w:themeColor="text1" w:themeTint="F2"/>
+          <w:sz w:val="32"/>
+          <w:szCs w:val="32"/>
+          <w:lang w:eastAsia="es-ES"/>
+        </w:rPr>
+        <w:t xml:space="preserve">, antes de operar con las sumas y restas, llama al </w:t>
+      </w:r>
+      <w:r>
+        <w:rPr>
+          <w:rFonts w:ascii="Times New Roman" w:eastAsia="Times New Roman" w:hAnsi="Times New Roman" w:cs="Times New Roman"/>
+          <w:color w:val="0D0D0D" w:themeColor="text1" w:themeTint="F2"/>
+          <w:sz w:val="32"/>
+          <w:szCs w:val="32"/>
+          <w:lang w:eastAsia="es-ES"/>
+        </w:rPr>
+        <w:t>método</w:t>
+      </w:r>
+      <w:r>
+        <w:rPr>
+          <w:rFonts w:ascii="Times New Roman" w:eastAsia="Times New Roman" w:hAnsi="Times New Roman" w:cs="Times New Roman"/>
+          <w:color w:val="0D0D0D" w:themeColor="text1" w:themeTint="F2"/>
+          <w:sz w:val="32"/>
+          <w:szCs w:val="32"/>
+          <w:lang w:eastAsia="es-ES"/>
+        </w:rPr>
+        <w:t xml:space="preserve"> </w:t>
+      </w:r>
+      <w:proofErr w:type="spellStart"/>
+      <w:proofErr w:type="gramStart"/>
       <w:r>
         <w:rPr>
           <w:rFonts w:ascii="Times New Roman" w:eastAsia="Times New Roman" w:hAnsi="Times New Roman" w:cs="Times New Roman"/>
@@ -3032,8 +3364,22 @@
           <w:szCs w:val="32"/>
           <w:lang w:eastAsia="es-ES"/>
         </w:rPr>
+        <w:t>resolverOperadoresPrimarios</w:t>
+      </w:r>
+      <w:proofErr w:type="spellEnd"/>
+      <w:r>
+        <w:rPr>
+          <w:rFonts w:ascii="Times New Roman" w:eastAsia="Times New Roman" w:hAnsi="Times New Roman" w:cs="Times New Roman"/>
+          <w:i/>
+          <w:iCs/>
+          <w:color w:val="0D0D0D" w:themeColor="text1" w:themeTint="F2"/>
+          <w:sz w:val="32"/>
+          <w:szCs w:val="32"/>
+          <w:lang w:eastAsia="es-ES"/>
+        </w:rPr>
         <w:t>( )</w:t>
       </w:r>
+      <w:proofErr w:type="gramEnd"/>
       <w:r>
         <w:rPr>
           <w:rFonts w:ascii="Times New Roman" w:eastAsia="Times New Roman" w:hAnsi="Times New Roman" w:cs="Times New Roman"/>
@@ -3091,6 +3437,7 @@
           <w:lang w:eastAsia="es-ES"/>
         </w:rPr>
       </w:pPr>
+      <w:proofErr w:type="spellStart"/>
       <w:r>
         <w:rPr>
           <w:rFonts w:ascii="Times New Roman" w:eastAsia="Times New Roman" w:hAnsi="Times New Roman" w:cs="Times New Roman"/>
@@ -3120,6 +3467,7 @@
         </w:rPr>
         <w:t>oid</w:t>
       </w:r>
+      <w:proofErr w:type="spellEnd"/>
       <w:r>
         <w:rPr>
           <w:rFonts w:ascii="Times New Roman" w:eastAsia="Times New Roman" w:hAnsi="Times New Roman" w:cs="Times New Roman"/>
@@ -3134,6 +3482,8 @@
         </w:rPr>
         <w:t xml:space="preserve"> </w:t>
       </w:r>
+      <w:proofErr w:type="spellStart"/>
+      <w:proofErr w:type="gramStart"/>
       <w:r>
         <w:rPr>
           <w:rFonts w:ascii="Times New Roman" w:eastAsia="Times New Roman" w:hAnsi="Times New Roman" w:cs="Times New Roman"/>
@@ -3146,8 +3496,9 @@
           <w:szCs w:val="32"/>
           <w:lang w:eastAsia="es-ES"/>
         </w:rPr>
-        <w:t>resolverOperadoresPrimarios()</w:t>
-      </w:r>
+        <w:t>resolverOperadoresPrimarios</w:t>
+      </w:r>
+      <w:proofErr w:type="spellEnd"/>
       <w:r>
         <w:rPr>
           <w:rFonts w:ascii="Times New Roman" w:eastAsia="Times New Roman" w:hAnsi="Times New Roman" w:cs="Times New Roman"/>
@@ -3160,71 +3511,14 @@
           <w:szCs w:val="32"/>
           <w:lang w:eastAsia="es-ES"/>
         </w:rPr>
-        <w:t>:</w:t>
-      </w:r>
-      <w:r>
-        <w:rPr>
-          <w:rFonts w:ascii="Times New Roman" w:eastAsia="Times New Roman" w:hAnsi="Times New Roman" w:cs="Times New Roman"/>
-          <w:color w:val="0D0D0D" w:themeColor="text1" w:themeTint="F2"/>
-          <w:sz w:val="32"/>
-          <w:szCs w:val="32"/>
-          <w:lang w:eastAsia="es-ES"/>
-        </w:rPr>
-        <w:t> </w:t>
-      </w:r>
-      <w:r>
-        <w:rPr>
-          <w:rFonts w:ascii="Times New Roman" w:eastAsia="Times New Roman" w:hAnsi="Times New Roman" w:cs="Times New Roman"/>
-          <w:color w:val="0D0D0D" w:themeColor="text1" w:themeTint="F2"/>
-          <w:sz w:val="32"/>
-          <w:szCs w:val="32"/>
-          <w:lang w:eastAsia="es-ES"/>
-        </w:rPr>
-        <w:t>T</w:t>
-      </w:r>
-      <w:r>
-        <w:rPr>
-          <w:rFonts w:ascii="Times New Roman" w:eastAsia="Times New Roman" w:hAnsi="Times New Roman" w:cs="Times New Roman"/>
-          <w:color w:val="0D0D0D" w:themeColor="text1" w:themeTint="F2"/>
-          <w:sz w:val="32"/>
-          <w:szCs w:val="32"/>
-          <w:lang w:eastAsia="es-ES"/>
-        </w:rPr>
-        <w:t xml:space="preserve">iene como funcionalidad resolver las operaciones </w:t>
-      </w:r>
-      <w:r>
-        <w:rPr>
-          <w:rFonts w:ascii="Times New Roman" w:eastAsia="Times New Roman" w:hAnsi="Times New Roman" w:cs="Times New Roman"/>
-          <w:color w:val="0D0D0D" w:themeColor="text1" w:themeTint="F2"/>
-          <w:sz w:val="32"/>
-          <w:szCs w:val="32"/>
-          <w:lang w:eastAsia="es-ES"/>
-        </w:rPr>
-        <w:t xml:space="preserve">de </w:t>
-      </w:r>
-      <w:r>
-        <w:rPr>
-          <w:rFonts w:ascii="Times New Roman" w:eastAsia="Times New Roman" w:hAnsi="Times New Roman" w:cs="Times New Roman"/>
-          <w:color w:val="0D0D0D" w:themeColor="text1" w:themeTint="F2"/>
-          <w:sz w:val="32"/>
-          <w:szCs w:val="32"/>
-          <w:lang w:eastAsia="es-ES"/>
-        </w:rPr>
-        <w:t xml:space="preserve"> multiplicación y la división</w:t>
-      </w:r>
-      <w:r>
-        <w:rPr>
-          <w:rFonts w:ascii="Times New Roman" w:eastAsia="Times New Roman" w:hAnsi="Times New Roman" w:cs="Times New Roman"/>
-          <w:color w:val="0D0D0D" w:themeColor="text1" w:themeTint="F2"/>
-          <w:sz w:val="32"/>
-          <w:szCs w:val="32"/>
-          <w:lang w:eastAsia="es-ES"/>
-        </w:rPr>
-        <w:t xml:space="preserve">. Para ello este método recorrerá el array de signos hasta encontrar un </w:t>
-      </w:r>
-      <w:r>
-        <w:rPr>
-          <w:rFonts w:ascii="Times New Roman" w:eastAsia="Times New Roman" w:hAnsi="Times New Roman" w:cs="Times New Roman"/>
+        <w:t>(</w:t>
+      </w:r>
+      <w:proofErr w:type="gramEnd"/>
+      <w:r>
+        <w:rPr>
+          <w:rFonts w:ascii="Times New Roman" w:eastAsia="Times New Roman" w:hAnsi="Times New Roman" w:cs="Times New Roman"/>
+          <w:b/>
+          <w:bCs/>
           <w:i/>
           <w:iCs/>
           <w:color w:val="0D0D0D" w:themeColor="text1" w:themeTint="F2"/>
@@ -3232,23 +3526,109 @@
           <w:szCs w:val="32"/>
           <w:lang w:eastAsia="es-ES"/>
         </w:rPr>
-        <w:t>“*”</w:t>
-      </w:r>
-      <w:r>
-        <w:rPr>
-          <w:rFonts w:ascii="Times New Roman" w:eastAsia="Times New Roman" w:hAnsi="Times New Roman" w:cs="Times New Roman"/>
-          <w:color w:val="0D0D0D" w:themeColor="text1" w:themeTint="F2"/>
-          <w:sz w:val="32"/>
-          <w:szCs w:val="32"/>
-          <w:lang w:eastAsia="es-ES"/>
-        </w:rPr>
-        <w:t xml:space="preserve"> o un </w:t>
+        <w:t>)</w:t>
       </w:r>
       <w:r>
         <w:rPr>
           <w:rFonts w:ascii="Times New Roman" w:eastAsia="Times New Roman" w:hAnsi="Times New Roman" w:cs="Times New Roman"/>
           <w:b/>
           <w:bCs/>
+          <w:i/>
+          <w:iCs/>
+          <w:color w:val="0D0D0D" w:themeColor="text1" w:themeTint="F2"/>
+          <w:sz w:val="32"/>
+          <w:szCs w:val="32"/>
+          <w:lang w:eastAsia="es-ES"/>
+        </w:rPr>
+        <w:t>:</w:t>
+      </w:r>
+      <w:r>
+        <w:rPr>
+          <w:rFonts w:ascii="Times New Roman" w:eastAsia="Times New Roman" w:hAnsi="Times New Roman" w:cs="Times New Roman"/>
+          <w:color w:val="0D0D0D" w:themeColor="text1" w:themeTint="F2"/>
+          <w:sz w:val="32"/>
+          <w:szCs w:val="32"/>
+          <w:lang w:eastAsia="es-ES"/>
+        </w:rPr>
+        <w:t> </w:t>
+      </w:r>
+      <w:r>
+        <w:rPr>
+          <w:rFonts w:ascii="Times New Roman" w:eastAsia="Times New Roman" w:hAnsi="Times New Roman" w:cs="Times New Roman"/>
+          <w:color w:val="0D0D0D" w:themeColor="text1" w:themeTint="F2"/>
+          <w:sz w:val="32"/>
+          <w:szCs w:val="32"/>
+          <w:lang w:eastAsia="es-ES"/>
+        </w:rPr>
+        <w:t>T</w:t>
+      </w:r>
+      <w:r>
+        <w:rPr>
+          <w:rFonts w:ascii="Times New Roman" w:eastAsia="Times New Roman" w:hAnsi="Times New Roman" w:cs="Times New Roman"/>
+          <w:color w:val="0D0D0D" w:themeColor="text1" w:themeTint="F2"/>
+          <w:sz w:val="32"/>
+          <w:szCs w:val="32"/>
+          <w:lang w:eastAsia="es-ES"/>
+        </w:rPr>
+        <w:t xml:space="preserve">iene como funcionalidad resolver las operaciones </w:t>
+      </w:r>
+      <w:r>
+        <w:rPr>
+          <w:rFonts w:ascii="Times New Roman" w:eastAsia="Times New Roman" w:hAnsi="Times New Roman" w:cs="Times New Roman"/>
+          <w:color w:val="0D0D0D" w:themeColor="text1" w:themeTint="F2"/>
+          <w:sz w:val="32"/>
+          <w:szCs w:val="32"/>
+          <w:lang w:eastAsia="es-ES"/>
+        </w:rPr>
+        <w:t xml:space="preserve">de </w:t>
+      </w:r>
+      <w:r>
+        <w:rPr>
+          <w:rFonts w:ascii="Times New Roman" w:eastAsia="Times New Roman" w:hAnsi="Times New Roman" w:cs="Times New Roman"/>
+          <w:color w:val="0D0D0D" w:themeColor="text1" w:themeTint="F2"/>
+          <w:sz w:val="32"/>
+          <w:szCs w:val="32"/>
+          <w:lang w:eastAsia="es-ES"/>
+        </w:rPr>
+        <w:t xml:space="preserve"> multiplicación y la división</w:t>
+      </w:r>
+      <w:r>
+        <w:rPr>
+          <w:rFonts w:ascii="Times New Roman" w:eastAsia="Times New Roman" w:hAnsi="Times New Roman" w:cs="Times New Roman"/>
+          <w:color w:val="0D0D0D" w:themeColor="text1" w:themeTint="F2"/>
+          <w:sz w:val="32"/>
+          <w:szCs w:val="32"/>
+          <w:lang w:eastAsia="es-ES"/>
+        </w:rPr>
+        <w:t xml:space="preserve">. Para ello este método recorrerá el array de signos hasta encontrar un </w:t>
+      </w:r>
+      <w:r>
+        <w:rPr>
+          <w:rFonts w:ascii="Times New Roman" w:eastAsia="Times New Roman" w:hAnsi="Times New Roman" w:cs="Times New Roman"/>
+          <w:i/>
+          <w:iCs/>
+          <w:color w:val="0D0D0D" w:themeColor="text1" w:themeTint="F2"/>
+          <w:sz w:val="32"/>
+          <w:szCs w:val="32"/>
+          <w:lang w:eastAsia="es-ES"/>
+        </w:rPr>
+        <w:t>“*”</w:t>
+      </w:r>
+      <w:r>
+        <w:rPr>
+          <w:rFonts w:ascii="Times New Roman" w:eastAsia="Times New Roman" w:hAnsi="Times New Roman" w:cs="Times New Roman"/>
+          <w:color w:val="0D0D0D" w:themeColor="text1" w:themeTint="F2"/>
+          <w:sz w:val="32"/>
+          <w:szCs w:val="32"/>
+          <w:lang w:eastAsia="es-ES"/>
+        </w:rPr>
+        <w:t xml:space="preserve"> o un </w:t>
+      </w:r>
+      <w:r>
+        <w:rPr>
+          <w:rFonts w:ascii="Times New Roman" w:eastAsia="Times New Roman" w:hAnsi="Times New Roman" w:cs="Times New Roman"/>
+          <w:b/>
+          <w:bCs/>
           <w:color w:val="0D0D0D" w:themeColor="text1" w:themeTint="F2"/>
           <w:sz w:val="32"/>
           <w:szCs w:val="32"/>
@@ -3274,8 +3654,20 @@
           <w:szCs w:val="32"/>
           <w:lang w:eastAsia="es-ES"/>
         </w:rPr>
-        <w:t xml:space="preserve"> dentro de los arrays</w:t>
-      </w:r>
+        <w:t xml:space="preserve"> dentro de los </w:t>
+      </w:r>
+      <w:proofErr w:type="spellStart"/>
+      <w:r>
+        <w:rPr>
+          <w:rFonts w:ascii="Times New Roman" w:eastAsia="Times New Roman" w:hAnsi="Times New Roman" w:cs="Times New Roman"/>
+          <w:color w:val="0D0D0D" w:themeColor="text1" w:themeTint="F2"/>
+          <w:sz w:val="32"/>
+          <w:szCs w:val="32"/>
+          <w:lang w:eastAsia="es-ES"/>
+        </w:rPr>
+        <w:t>arrays</w:t>
+      </w:r>
+      <w:proofErr w:type="spellEnd"/>
       <w:r>
         <w:rPr>
           <w:rFonts w:ascii="Times New Roman" w:eastAsia="Times New Roman" w:hAnsi="Times New Roman" w:cs="Times New Roman"/>
@@ -4122,6 +4514,10 @@
           </mc:Choice>
           <mc:Fallback>
             <w:pict>
+              <v:shapetype id="_x0000_t202" coordsize="21600,21600" o:spt="202" path="m,l,21600r21600,l21600,xe">
+                <v:stroke joinstyle="miter"/>
+                <v:path gradientshapeok="t" o:connecttype="rect"/>
+              </v:shapetype>
               <v:shape id="_x0000_s1028" type="#_x0000_t202" style="position:absolute;left:0;text-align:left;margin-left:174.8pt;margin-top:4.55pt;width:156.15pt;height:43pt;z-index:251663360;visibility:visible;mso-wrap-style:square;mso-width-percent:0;mso-height-percent:0;mso-wrap-distance-left:9pt;mso-wrap-distance-top:3.6pt;mso-wrap-distance-right:9pt;mso-wrap-distance-bottom:3.6pt;mso-position-horizontal:absolute;mso-position-horizontal-relative:text;mso-position-vertical:absolute;mso-position-vertical-relative:text;mso-width-percent:0;mso-height-percent:0;mso-width-relative:margin;mso-height-relative:margin;v-text-anchor:top" o:gfxdata="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" stroked="f">
                 <v:textbox>
                   <w:txbxContent>
@@ -5701,7 +6097,69 @@
           <w:szCs w:val="32"/>
           <w:lang w:eastAsia="es-ES"/>
         </w:rPr>
-        <w:t xml:space="preserve"> (3*18). En el array de números cambiamos el valor del numero que estaba en el mismo índice que el signo por el resultado de esa operación (54), luego removemos el signo y el numero que le sigue porque ya no servirán. Los arrays quedaran así:</w:t>
+        <w:t xml:space="preserve"> (3*18). En el array de números cambiamos el valor del </w:t>
+      </w:r>
+      <w:r>
+        <w:rPr>
+          <w:rFonts w:ascii="Times New Roman" w:eastAsia="Times New Roman" w:hAnsi="Times New Roman" w:cs="Times New Roman"/>
+          <w:color w:val="0D0D0D" w:themeColor="text1" w:themeTint="F2"/>
+          <w:sz w:val="32"/>
+          <w:szCs w:val="32"/>
+          <w:lang w:eastAsia="es-ES"/>
+        </w:rPr>
+        <w:t>número</w:t>
+      </w:r>
+      <w:r>
+        <w:rPr>
+          <w:rFonts w:ascii="Times New Roman" w:eastAsia="Times New Roman" w:hAnsi="Times New Roman" w:cs="Times New Roman"/>
+          <w:color w:val="0D0D0D" w:themeColor="text1" w:themeTint="F2"/>
+          <w:sz w:val="32"/>
+          <w:szCs w:val="32"/>
+          <w:lang w:eastAsia="es-ES"/>
+        </w:rPr>
+        <w:t xml:space="preserve"> que estaba en el mismo índice que el signo por el resultado de esa operación (54), luego removemos el signo y el </w:t>
+      </w:r>
+      <w:r>
+        <w:rPr>
+          <w:rFonts w:ascii="Times New Roman" w:eastAsia="Times New Roman" w:hAnsi="Times New Roman" w:cs="Times New Roman"/>
+          <w:color w:val="0D0D0D" w:themeColor="text1" w:themeTint="F2"/>
+          <w:sz w:val="32"/>
+          <w:szCs w:val="32"/>
+          <w:lang w:eastAsia="es-ES"/>
+        </w:rPr>
+        <w:t>número</w:t>
+      </w:r>
+      <w:r>
+        <w:rPr>
+          <w:rFonts w:ascii="Times New Roman" w:eastAsia="Times New Roman" w:hAnsi="Times New Roman" w:cs="Times New Roman"/>
+          <w:color w:val="0D0D0D" w:themeColor="text1" w:themeTint="F2"/>
+          <w:sz w:val="32"/>
+          <w:szCs w:val="32"/>
+          <w:lang w:eastAsia="es-ES"/>
+        </w:rPr>
+        <w:t xml:space="preserve"> que le sigue porque ya no servirán. Los </w:t>
+      </w:r>
+      <w:proofErr w:type="spellStart"/>
+      <w:r>
+        <w:rPr>
+          <w:rFonts w:ascii="Times New Roman" w:eastAsia="Times New Roman" w:hAnsi="Times New Roman" w:cs="Times New Roman"/>
+          <w:color w:val="0D0D0D" w:themeColor="text1" w:themeTint="F2"/>
+          <w:sz w:val="32"/>
+          <w:szCs w:val="32"/>
+          <w:lang w:eastAsia="es-ES"/>
+        </w:rPr>
+        <w:t>arrays</w:t>
+      </w:r>
+      <w:proofErr w:type="spellEnd"/>
+      <w:r>
+        <w:rPr>
+          <w:rFonts w:ascii="Times New Roman" w:eastAsia="Times New Roman" w:hAnsi="Times New Roman" w:cs="Times New Roman"/>
+          <w:color w:val="0D0D0D" w:themeColor="text1" w:themeTint="F2"/>
+          <w:sz w:val="32"/>
+          <w:szCs w:val="32"/>
+          <w:lang w:eastAsia="es-ES"/>
+        </w:rPr>
+        <w:t xml:space="preserve"> quedaran así:</w:t>
       </w:r>
     </w:p>
     <w:p>
@@ -9910,6 +10368,7 @@
           <w:lang w:eastAsia="es-ES"/>
         </w:rPr>
       </w:pPr>
+      <w:proofErr w:type="spellStart"/>
       <w:r>
         <w:rPr>
           <w:rFonts w:ascii="Times New Roman" w:eastAsia="Times New Roman" w:hAnsi="Times New Roman" w:cs="Times New Roman"/>
@@ -9923,8 +10382,9 @@
           <w:lang w:eastAsia="es-ES"/>
         </w:rPr>
         <w:lastRenderedPageBreak/>
-        <w:t xml:space="preserve">void </w:t>
-      </w:r>
+        <w:t>void</w:t>
+      </w:r>
+      <w:proofErr w:type="spellEnd"/>
       <w:r>
         <w:rPr>
           <w:rFonts w:ascii="Times New Roman" w:eastAsia="Times New Roman" w:hAnsi="Times New Roman" w:cs="Times New Roman"/>
@@ -9937,8 +10397,10 @@
           <w:szCs w:val="32"/>
           <w:lang w:eastAsia="es-ES"/>
         </w:rPr>
-        <w:t>reset(</w:t>
-      </w:r>
+        <w:t xml:space="preserve"> </w:t>
+      </w:r>
+      <w:proofErr w:type="spellStart"/>
+      <w:proofErr w:type="gramStart"/>
       <w:r>
         <w:rPr>
           <w:rFonts w:ascii="Times New Roman" w:eastAsia="Times New Roman" w:hAnsi="Times New Roman" w:cs="Times New Roman"/>
@@ -9951,8 +10413,9 @@
           <w:szCs w:val="32"/>
           <w:lang w:eastAsia="es-ES"/>
         </w:rPr>
-        <w:t xml:space="preserve"> </w:t>
-      </w:r>
+        <w:t>reset</w:t>
+      </w:r>
+      <w:proofErr w:type="spellEnd"/>
       <w:r>
         <w:rPr>
           <w:rFonts w:ascii="Times New Roman" w:eastAsia="Times New Roman" w:hAnsi="Times New Roman" w:cs="Times New Roman"/>
@@ -9965,7 +10428,7 @@
           <w:szCs w:val="32"/>
           <w:lang w:eastAsia="es-ES"/>
         </w:rPr>
-        <w:t>)</w:t>
+        <w:t>(</w:t>
       </w:r>
       <w:r>
         <w:rPr>
@@ -9979,57 +10442,7 @@
           <w:szCs w:val="32"/>
           <w:lang w:eastAsia="es-ES"/>
         </w:rPr>
-        <w:t>:</w:t>
-      </w:r>
-      <w:r>
-        <w:rPr>
-          <w:rFonts w:ascii="Times New Roman" w:eastAsia="Times New Roman" w:hAnsi="Times New Roman" w:cs="Times New Roman"/>
-          <w:color w:val="0D0D0D" w:themeColor="text1" w:themeTint="F2"/>
-          <w:sz w:val="32"/>
-          <w:szCs w:val="32"/>
-          <w:lang w:eastAsia="es-ES"/>
-        </w:rPr>
-        <w:t> </w:t>
-      </w:r>
-      <w:r>
-        <w:rPr>
-          <w:rFonts w:ascii="Times New Roman" w:eastAsia="Times New Roman" w:hAnsi="Times New Roman" w:cs="Times New Roman"/>
-          <w:color w:val="0D0D0D" w:themeColor="text1" w:themeTint="F2"/>
-          <w:sz w:val="32"/>
-          <w:szCs w:val="32"/>
-          <w:lang w:eastAsia="es-ES"/>
-        </w:rPr>
-        <w:t>R</w:t>
-      </w:r>
-      <w:r>
-        <w:rPr>
-          <w:rFonts w:ascii="Times New Roman" w:eastAsia="Times New Roman" w:hAnsi="Times New Roman" w:cs="Times New Roman"/>
-          <w:color w:val="0D0D0D" w:themeColor="text1" w:themeTint="F2"/>
-          <w:sz w:val="32"/>
-          <w:szCs w:val="32"/>
-          <w:lang w:eastAsia="es-ES"/>
-        </w:rPr>
-        <w:t xml:space="preserve">estaura la calculadora a sus valores predeterminados, asigna el valor 0 al resultado y </w:t>
-      </w:r>
-      <w:r>
-        <w:rPr>
-          <w:rFonts w:ascii="Times New Roman" w:eastAsia="Times New Roman" w:hAnsi="Times New Roman" w:cs="Times New Roman"/>
-          <w:color w:val="0D0D0D" w:themeColor="text1" w:themeTint="F2"/>
-          <w:sz w:val="32"/>
-          <w:szCs w:val="32"/>
-          <w:lang w:eastAsia="es-ES"/>
-        </w:rPr>
-        <w:t>vacía</w:t>
-      </w:r>
-      <w:r>
-        <w:rPr>
-          <w:rFonts w:ascii="Times New Roman" w:eastAsia="Times New Roman" w:hAnsi="Times New Roman" w:cs="Times New Roman"/>
-          <w:color w:val="0D0D0D" w:themeColor="text1" w:themeTint="F2"/>
-          <w:sz w:val="32"/>
-          <w:szCs w:val="32"/>
-          <w:lang w:eastAsia="es-ES"/>
-        </w:rPr>
-        <w:t xml:space="preserve"> los arreglos </w:t>
+        <w:t xml:space="preserve"> </w:t>
       </w:r>
       <w:r>
         <w:rPr>
@@ -10043,8 +10456,89 @@
           <w:szCs w:val="32"/>
           <w:lang w:eastAsia="es-ES"/>
         </w:rPr>
+        <w:t>)</w:t>
+      </w:r>
+      <w:proofErr w:type="gramEnd"/>
+      <w:r>
+        <w:rPr>
+          <w:rFonts w:ascii="Times New Roman" w:eastAsia="Times New Roman" w:hAnsi="Times New Roman" w:cs="Times New Roman"/>
+          <w:b/>
+          <w:bCs/>
+          <w:i/>
+          <w:iCs/>
+          <w:color w:val="0D0D0D" w:themeColor="text1" w:themeTint="F2"/>
+          <w:sz w:val="32"/>
+          <w:szCs w:val="32"/>
+          <w:lang w:eastAsia="es-ES"/>
+        </w:rPr>
+        <w:t>:</w:t>
+      </w:r>
+      <w:r>
+        <w:rPr>
+          <w:rFonts w:ascii="Times New Roman" w:eastAsia="Times New Roman" w:hAnsi="Times New Roman" w:cs="Times New Roman"/>
+          <w:color w:val="0D0D0D" w:themeColor="text1" w:themeTint="F2"/>
+          <w:sz w:val="32"/>
+          <w:szCs w:val="32"/>
+          <w:lang w:eastAsia="es-ES"/>
+        </w:rPr>
+        <w:t> </w:t>
+      </w:r>
+      <w:r>
+        <w:rPr>
+          <w:rFonts w:ascii="Times New Roman" w:eastAsia="Times New Roman" w:hAnsi="Times New Roman" w:cs="Times New Roman"/>
+          <w:color w:val="0D0D0D" w:themeColor="text1" w:themeTint="F2"/>
+          <w:sz w:val="32"/>
+          <w:szCs w:val="32"/>
+          <w:lang w:eastAsia="es-ES"/>
+        </w:rPr>
+        <w:t>R</w:t>
+      </w:r>
+      <w:r>
+        <w:rPr>
+          <w:rFonts w:ascii="Times New Roman" w:eastAsia="Times New Roman" w:hAnsi="Times New Roman" w:cs="Times New Roman"/>
+          <w:color w:val="0D0D0D" w:themeColor="text1" w:themeTint="F2"/>
+          <w:sz w:val="32"/>
+          <w:szCs w:val="32"/>
+          <w:lang w:eastAsia="es-ES"/>
+        </w:rPr>
+        <w:t xml:space="preserve">estaura la calculadora a sus valores predeterminados, asigna el valor 0 al resultado y </w:t>
+      </w:r>
+      <w:r>
+        <w:rPr>
+          <w:rFonts w:ascii="Times New Roman" w:eastAsia="Times New Roman" w:hAnsi="Times New Roman" w:cs="Times New Roman"/>
+          <w:color w:val="0D0D0D" w:themeColor="text1" w:themeTint="F2"/>
+          <w:sz w:val="32"/>
+          <w:szCs w:val="32"/>
+          <w:lang w:eastAsia="es-ES"/>
+        </w:rPr>
+        <w:t>vacía</w:t>
+      </w:r>
+      <w:r>
+        <w:rPr>
+          <w:rFonts w:ascii="Times New Roman" w:eastAsia="Times New Roman" w:hAnsi="Times New Roman" w:cs="Times New Roman"/>
+          <w:color w:val="0D0D0D" w:themeColor="text1" w:themeTint="F2"/>
+          <w:sz w:val="32"/>
+          <w:szCs w:val="32"/>
+          <w:lang w:eastAsia="es-ES"/>
+        </w:rPr>
+        <w:t xml:space="preserve"> los arreglos </w:t>
+      </w:r>
+      <w:proofErr w:type="spellStart"/>
+      <w:r>
+        <w:rPr>
+          <w:rFonts w:ascii="Times New Roman" w:eastAsia="Times New Roman" w:hAnsi="Times New Roman" w:cs="Times New Roman"/>
+          <w:b/>
+          <w:bCs/>
+          <w:i/>
+          <w:iCs/>
+          <w:color w:val="0D0D0D" w:themeColor="text1" w:themeTint="F2"/>
+          <w:sz w:val="32"/>
+          <w:szCs w:val="32"/>
+          <w:lang w:eastAsia="es-ES"/>
+        </w:rPr>
         <w:t>numeros</w:t>
       </w:r>
+      <w:proofErr w:type="spellEnd"/>
       <w:r>
         <w:rPr>
           <w:rFonts w:ascii="Times New Roman" w:eastAsia="Times New Roman" w:hAnsi="Times New Roman" w:cs="Times New Roman"/>
@@ -10096,6 +10590,7 @@
           <w:lang w:eastAsia="es-ES"/>
         </w:rPr>
       </w:pPr>
+      <w:proofErr w:type="spellStart"/>
       <w:r>
         <w:rPr>
           <w:rFonts w:ascii="Times New Roman" w:eastAsia="Times New Roman" w:hAnsi="Times New Roman" w:cs="Times New Roman"/>
@@ -10108,8 +10603,9 @@
           <w:szCs w:val="32"/>
           <w:lang w:eastAsia="es-ES"/>
         </w:rPr>
-        <w:t xml:space="preserve">void </w:t>
-      </w:r>
+        <w:t>void</w:t>
+      </w:r>
+      <w:proofErr w:type="spellEnd"/>
       <w:r>
         <w:rPr>
           <w:rFonts w:ascii="Times New Roman" w:eastAsia="Times New Roman" w:hAnsi="Times New Roman" w:cs="Times New Roman"/>
@@ -10122,8 +10618,9 @@
           <w:szCs w:val="32"/>
           <w:lang w:eastAsia="es-ES"/>
         </w:rPr>
-        <w:t>borrar(</w:t>
-      </w:r>
+        <w:t xml:space="preserve"> </w:t>
+      </w:r>
+      <w:proofErr w:type="gramStart"/>
       <w:r>
         <w:rPr>
           <w:rFonts w:ascii="Times New Roman" w:eastAsia="Times New Roman" w:hAnsi="Times New Roman" w:cs="Times New Roman"/>
@@ -10136,7 +10633,7 @@
           <w:szCs w:val="32"/>
           <w:lang w:eastAsia="es-ES"/>
         </w:rPr>
-        <w:t xml:space="preserve"> </w:t>
+        <w:t>borrar(</w:t>
       </w:r>
       <w:r>
         <w:rPr>
@@ -10150,8 +10647,23 @@
           <w:szCs w:val="32"/>
           <w:lang w:eastAsia="es-ES"/>
         </w:rPr>
+        <w:t xml:space="preserve"> </w:t>
+      </w:r>
+      <w:r>
+        <w:rPr>
+          <w:rFonts w:ascii="Times New Roman" w:eastAsia="Times New Roman" w:hAnsi="Times New Roman" w:cs="Times New Roman"/>
+          <w:b/>
+          <w:bCs/>
+          <w:i/>
+          <w:iCs/>
+          <w:color w:val="0D0D0D" w:themeColor="text1" w:themeTint="F2"/>
+          <w:sz w:val="32"/>
+          <w:szCs w:val="32"/>
+          <w:lang w:eastAsia="es-ES"/>
+        </w:rPr>
         <w:t>)</w:t>
       </w:r>
+      <w:proofErr w:type="gramEnd"/>
       <w:r>
         <w:rPr>
           <w:rFonts w:ascii="Times New Roman" w:eastAsia="Times New Roman" w:hAnsi="Times New Roman" w:cs="Times New Roman"/>
@@ -10273,6 +10785,8 @@
           <w:lang w:eastAsia="es-ES"/>
         </w:rPr>
       </w:pPr>
+      <w:proofErr w:type="spellStart"/>
+      <w:proofErr w:type="gramStart"/>
       <w:r>
         <w:rPr>
           <w:rFonts w:ascii="Times New Roman" w:eastAsia="Times New Roman" w:hAnsi="Times New Roman" w:cs="Times New Roman"/>
@@ -10285,8 +10799,9 @@
           <w:szCs w:val="32"/>
           <w:lang w:eastAsia="es-ES"/>
         </w:rPr>
-        <w:t>borrarUltimoSigno(</w:t>
-      </w:r>
+        <w:t>borrarUltimoSigno</w:t>
+      </w:r>
+      <w:proofErr w:type="spellEnd"/>
       <w:r>
         <w:rPr>
           <w:rFonts w:ascii="Times New Roman" w:eastAsia="Times New Roman" w:hAnsi="Times New Roman" w:cs="Times New Roman"/>
@@ -10299,7 +10814,7 @@
           <w:szCs w:val="32"/>
           <w:lang w:eastAsia="es-ES"/>
         </w:rPr>
-        <w:t xml:space="preserve"> </w:t>
+        <w:t>(</w:t>
       </w:r>
       <w:r>
         <w:rPr>
@@ -10313,8 +10828,23 @@
           <w:szCs w:val="32"/>
           <w:lang w:eastAsia="es-ES"/>
         </w:rPr>
+        <w:t xml:space="preserve"> </w:t>
+      </w:r>
+      <w:r>
+        <w:rPr>
+          <w:rFonts w:ascii="Times New Roman" w:eastAsia="Times New Roman" w:hAnsi="Times New Roman" w:cs="Times New Roman"/>
+          <w:b/>
+          <w:bCs/>
+          <w:i/>
+          <w:iCs/>
+          <w:color w:val="0D0D0D" w:themeColor="text1" w:themeTint="F2"/>
+          <w:sz w:val="32"/>
+          <w:szCs w:val="32"/>
+          <w:lang w:eastAsia="es-ES"/>
+        </w:rPr>
         <w:t>)</w:t>
       </w:r>
+      <w:proofErr w:type="gramEnd"/>
       <w:r>
         <w:rPr>
           <w:rFonts w:ascii="Times New Roman" w:eastAsia="Times New Roman" w:hAnsi="Times New Roman" w:cs="Times New Roman"/>
@@ -10376,6 +10906,8 @@
           <w:lang w:eastAsia="es-ES"/>
         </w:rPr>
       </w:pPr>
+      <w:proofErr w:type="spellStart"/>
+      <w:proofErr w:type="gramStart"/>
       <w:r>
         <w:rPr>
           <w:rFonts w:ascii="Times New Roman" w:eastAsia="Times New Roman" w:hAnsi="Times New Roman" w:cs="Times New Roman"/>
@@ -10388,8 +10920,9 @@
           <w:szCs w:val="32"/>
           <w:lang w:eastAsia="es-ES"/>
         </w:rPr>
-        <w:t>borrarDigitoUltimoNumero(</w:t>
-      </w:r>
+        <w:t>borrarDigitoUltimoNumero</w:t>
+      </w:r>
+      <w:proofErr w:type="spellEnd"/>
       <w:r>
         <w:rPr>
           <w:rFonts w:ascii="Times New Roman" w:eastAsia="Times New Roman" w:hAnsi="Times New Roman" w:cs="Times New Roman"/>
@@ -10402,7 +10935,7 @@
           <w:szCs w:val="32"/>
           <w:lang w:eastAsia="es-ES"/>
         </w:rPr>
-        <w:t xml:space="preserve"> </w:t>
+        <w:t>(</w:t>
       </w:r>
       <w:r>
         <w:rPr>
@@ -10416,7 +10949,7 @@
           <w:szCs w:val="32"/>
           <w:lang w:eastAsia="es-ES"/>
         </w:rPr>
-        <w:t>)</w:t>
+        <w:t xml:space="preserve"> </w:t>
       </w:r>
       <w:r>
         <w:rPr>
@@ -10430,6 +10963,21 @@
           <w:szCs w:val="32"/>
           <w:lang w:eastAsia="es-ES"/>
         </w:rPr>
+        <w:t>)</w:t>
+      </w:r>
+      <w:proofErr w:type="gramEnd"/>
+      <w:r>
+        <w:rPr>
+          <w:rFonts w:ascii="Times New Roman" w:eastAsia="Times New Roman" w:hAnsi="Times New Roman" w:cs="Times New Roman"/>
+          <w:b/>
+          <w:bCs/>
+          <w:i/>
+          <w:iCs/>
+          <w:color w:val="0D0D0D" w:themeColor="text1" w:themeTint="F2"/>
+          <w:sz w:val="32"/>
+          <w:szCs w:val="32"/>
+          <w:lang w:eastAsia="es-ES"/>
+        </w:rPr>
         <w:t>:</w:t>
       </w:r>
       <w:r>
@@ -10540,7 +11088,29 @@
           <w:szCs w:val="32"/>
           <w:lang w:eastAsia="es-ES"/>
         </w:rPr>
-        <w:t xml:space="preserve"> String para facilitar el recorrido del mismo.</w:t>
+        <w:t xml:space="preserve"> </w:t>
+      </w:r>
+      <w:proofErr w:type="spellStart"/>
+      <w:r>
+        <w:rPr>
+          <w:rFonts w:ascii="Times New Roman" w:eastAsia="Times New Roman" w:hAnsi="Times New Roman" w:cs="Times New Roman"/>
+          <w:color w:val="0D0D0D" w:themeColor="text1" w:themeTint="F2"/>
+          <w:sz w:val="32"/>
+          <w:szCs w:val="32"/>
+          <w:lang w:eastAsia="es-ES"/>
+        </w:rPr>
+        <w:t>String</w:t>
+      </w:r>
+      <w:proofErr w:type="spellEnd"/>
+      <w:r>
+        <w:rPr>
+          <w:rFonts w:ascii="Times New Roman" w:eastAsia="Times New Roman" w:hAnsi="Times New Roman" w:cs="Times New Roman"/>
+          <w:color w:val="0D0D0D" w:themeColor="text1" w:themeTint="F2"/>
+          <w:sz w:val="32"/>
+          <w:szCs w:val="32"/>
+          <w:lang w:eastAsia="es-ES"/>
+        </w:rPr>
+        <w:t xml:space="preserve"> para facilitar el recorrido del mismo.</w:t>
       </w:r>
     </w:p>
     <w:p>
@@ -10576,6 +11146,7 @@
           <w:lang w:eastAsia="es-ES"/>
         </w:rPr>
       </w:pPr>
+      <w:proofErr w:type="spellStart"/>
       <w:r>
         <w:rPr>
           <w:rFonts w:ascii="Times New Roman" w:eastAsia="Times New Roman" w:hAnsi="Times New Roman" w:cs="Times New Roman"/>
@@ -10604,6 +11175,7 @@
         </w:rPr>
         <w:t>loat</w:t>
       </w:r>
+      <w:proofErr w:type="spellEnd"/>
       <w:r>
         <w:rPr>
           <w:rFonts w:ascii="Times New Roman" w:eastAsia="Times New Roman" w:hAnsi="Times New Roman" w:cs="Times New Roman"/>
@@ -10618,6 +11190,8 @@
         </w:rPr>
         <w:t xml:space="preserve"> </w:t>
       </w:r>
+      <w:proofErr w:type="spellStart"/>
+      <w:proofErr w:type="gramStart"/>
       <w:r>
         <w:rPr>
           <w:rFonts w:ascii="Times New Roman" w:eastAsia="Times New Roman" w:hAnsi="Times New Roman" w:cs="Times New Roman"/>
@@ -10630,8 +11204,9 @@
           <w:szCs w:val="32"/>
           <w:lang w:eastAsia="es-ES"/>
         </w:rPr>
-        <w:t>getResultado(</w:t>
-      </w:r>
+        <w:t>getResultado</w:t>
+      </w:r>
+      <w:proofErr w:type="spellEnd"/>
       <w:r>
         <w:rPr>
           <w:rFonts w:ascii="Times New Roman" w:eastAsia="Times New Roman" w:hAnsi="Times New Roman" w:cs="Times New Roman"/>
@@ -10644,7 +11219,7 @@
           <w:szCs w:val="32"/>
           <w:lang w:eastAsia="es-ES"/>
         </w:rPr>
-        <w:t xml:space="preserve"> </w:t>
+        <w:t>(</w:t>
       </w:r>
       <w:r>
         <w:rPr>
@@ -10658,7 +11233,7 @@
           <w:szCs w:val="32"/>
           <w:lang w:eastAsia="es-ES"/>
         </w:rPr>
-        <w:t>)</w:t>
+        <w:t xml:space="preserve"> </w:t>
       </w:r>
       <w:r>
         <w:rPr>
@@ -10672,6 +11247,21 @@
           <w:szCs w:val="32"/>
           <w:lang w:eastAsia="es-ES"/>
         </w:rPr>
+        <w:t>)</w:t>
+      </w:r>
+      <w:proofErr w:type="gramEnd"/>
+      <w:r>
+        <w:rPr>
+          <w:rFonts w:ascii="Times New Roman" w:eastAsia="Times New Roman" w:hAnsi="Times New Roman" w:cs="Times New Roman"/>
+          <w:b/>
+          <w:bCs/>
+          <w:i/>
+          <w:iCs/>
+          <w:color w:val="0D0D0D" w:themeColor="text1" w:themeTint="F2"/>
+          <w:sz w:val="32"/>
+          <w:szCs w:val="32"/>
+          <w:lang w:eastAsia="es-ES"/>
+        </w:rPr>
         <w:t xml:space="preserve">: </w:t>
       </w:r>
       <w:r>
@@ -10702,8 +11292,64 @@
           <w:szCs w:val="32"/>
           <w:lang w:eastAsia="es-ES"/>
         </w:rPr>
-        <w:t>etorna el resultado final de la operación. Notar que se devuelve al double parseado a float</w:t>
-      </w:r>
+        <w:t>etorna el resultado final de la operación. Notar que se devuelve al </w:t>
+      </w:r>
+      <w:proofErr w:type="spellStart"/>
+      <w:r>
+        <w:rPr>
+          <w:rFonts w:ascii="Times New Roman" w:eastAsia="Times New Roman" w:hAnsi="Times New Roman" w:cs="Times New Roman"/>
+          <w:color w:val="0D0D0D" w:themeColor="text1" w:themeTint="F2"/>
+          <w:sz w:val="32"/>
+          <w:szCs w:val="32"/>
+          <w:lang w:eastAsia="es-ES"/>
+        </w:rPr>
+        <w:t>double</w:t>
+      </w:r>
+      <w:proofErr w:type="spellEnd"/>
+      <w:r>
+        <w:rPr>
+          <w:rFonts w:ascii="Times New Roman" w:eastAsia="Times New Roman" w:hAnsi="Times New Roman" w:cs="Times New Roman"/>
+          <w:color w:val="0D0D0D" w:themeColor="text1" w:themeTint="F2"/>
+          <w:sz w:val="32"/>
+          <w:szCs w:val="32"/>
+          <w:lang w:eastAsia="es-ES"/>
+        </w:rPr>
+        <w:t> </w:t>
+      </w:r>
+      <w:proofErr w:type="spellStart"/>
+      <w:r>
+        <w:rPr>
+          <w:rFonts w:ascii="Times New Roman" w:eastAsia="Times New Roman" w:hAnsi="Times New Roman" w:cs="Times New Roman"/>
+          <w:color w:val="0D0D0D" w:themeColor="text1" w:themeTint="F2"/>
+          <w:sz w:val="32"/>
+          <w:szCs w:val="32"/>
+          <w:lang w:eastAsia="es-ES"/>
+        </w:rPr>
+        <w:t>parseado</w:t>
+      </w:r>
+      <w:proofErr w:type="spellEnd"/>
+      <w:r>
+        <w:rPr>
+          <w:rFonts w:ascii="Times New Roman" w:eastAsia="Times New Roman" w:hAnsi="Times New Roman" w:cs="Times New Roman"/>
+          <w:color w:val="0D0D0D" w:themeColor="text1" w:themeTint="F2"/>
+          <w:sz w:val="32"/>
+          <w:szCs w:val="32"/>
+          <w:lang w:eastAsia="es-ES"/>
+        </w:rPr>
+        <w:t xml:space="preserve"> a </w:t>
+      </w:r>
+      <w:proofErr w:type="spellStart"/>
+      <w:r>
+        <w:rPr>
+          <w:rFonts w:ascii="Times New Roman" w:eastAsia="Times New Roman" w:hAnsi="Times New Roman" w:cs="Times New Roman"/>
+          <w:color w:val="0D0D0D" w:themeColor="text1" w:themeTint="F2"/>
+          <w:sz w:val="32"/>
+          <w:szCs w:val="32"/>
+          <w:lang w:eastAsia="es-ES"/>
+        </w:rPr>
+        <w:t>float</w:t>
+      </w:r>
+      <w:proofErr w:type="spellEnd"/>
       <w:r>
         <w:rPr>
           <w:rFonts w:ascii="Times New Roman" w:eastAsia="Times New Roman" w:hAnsi="Times New Roman" w:cs="Times New Roman"/>
@@ -10807,6 +11453,8 @@
           <w:lang w:eastAsia="es-ES"/>
         </w:rPr>
       </w:pPr>
+      <w:proofErr w:type="spellStart"/>
+      <w:proofErr w:type="gramStart"/>
       <w:r>
         <w:rPr>
           <w:rFonts w:ascii="Times New Roman" w:eastAsia="Times New Roman" w:hAnsi="Times New Roman" w:cs="Times New Roman"/>
@@ -10817,8 +11465,9 @@
           <w:szCs w:val="32"/>
           <w:lang w:eastAsia="es-ES"/>
         </w:rPr>
-        <w:t>cantSignos(</w:t>
-      </w:r>
+        <w:t>cantSignos</w:t>
+      </w:r>
+      <w:proofErr w:type="spellEnd"/>
       <w:r>
         <w:rPr>
           <w:rFonts w:ascii="Times New Roman" w:eastAsia="Times New Roman" w:hAnsi="Times New Roman" w:cs="Times New Roman"/>
@@ -10829,7 +11478,7 @@
           <w:szCs w:val="32"/>
           <w:lang w:eastAsia="es-ES"/>
         </w:rPr>
-        <w:t xml:space="preserve"> </w:t>
+        <w:t>(</w:t>
       </w:r>
       <w:r>
         <w:rPr>
@@ -10841,8 +11490,21 @@
           <w:szCs w:val="32"/>
           <w:lang w:eastAsia="es-ES"/>
         </w:rPr>
+        <w:t xml:space="preserve"> </w:t>
+      </w:r>
+      <w:r>
+        <w:rPr>
+          <w:rFonts w:ascii="Times New Roman" w:eastAsia="Times New Roman" w:hAnsi="Times New Roman" w:cs="Times New Roman"/>
+          <w:b/>
+          <w:iCs/>
+          <w:color w:val="0D0D0D" w:themeColor="text1" w:themeTint="F2"/>
+          <w:sz w:val="32"/>
+          <w:szCs w:val="32"/>
+          <w:lang w:eastAsia="es-ES"/>
+        </w:rPr>
         <w:t>)</w:t>
       </w:r>
+      <w:proofErr w:type="gramEnd"/>
       <w:r>
         <w:rPr>
           <w:rFonts w:ascii="Times New Roman" w:eastAsia="Times New Roman" w:hAnsi="Times New Roman" w:cs="Times New Roman"/>
@@ -10881,6 +11543,8 @@
           <w:lang w:eastAsia="es-ES"/>
         </w:rPr>
       </w:pPr>
+      <w:proofErr w:type="spellStart"/>
+      <w:proofErr w:type="gramStart"/>
       <w:r>
         <w:rPr>
           <w:rFonts w:ascii="Times New Roman" w:eastAsia="Times New Roman" w:hAnsi="Times New Roman" w:cs="Times New Roman"/>
@@ -10891,8 +11555,9 @@
           <w:szCs w:val="32"/>
           <w:lang w:eastAsia="es-ES"/>
         </w:rPr>
-        <w:t>ultimoNumero(</w:t>
-      </w:r>
+        <w:t>ultimoNumero</w:t>
+      </w:r>
+      <w:proofErr w:type="spellEnd"/>
       <w:r>
         <w:rPr>
           <w:rFonts w:ascii="Times New Roman" w:eastAsia="Times New Roman" w:hAnsi="Times New Roman" w:cs="Times New Roman"/>
@@ -10903,7 +11568,7 @@
           <w:szCs w:val="32"/>
           <w:lang w:eastAsia="es-ES"/>
         </w:rPr>
-        <w:t xml:space="preserve"> </w:t>
+        <w:t>(</w:t>
       </w:r>
       <w:r>
         <w:rPr>
@@ -10915,8 +11580,21 @@
           <w:szCs w:val="32"/>
           <w:lang w:eastAsia="es-ES"/>
         </w:rPr>
+        <w:t xml:space="preserve"> </w:t>
+      </w:r>
+      <w:r>
+        <w:rPr>
+          <w:rFonts w:ascii="Times New Roman" w:eastAsia="Times New Roman" w:hAnsi="Times New Roman" w:cs="Times New Roman"/>
+          <w:b/>
+          <w:iCs/>
+          <w:color w:val="0D0D0D" w:themeColor="text1" w:themeTint="F2"/>
+          <w:sz w:val="32"/>
+          <w:szCs w:val="32"/>
+          <w:lang w:eastAsia="es-ES"/>
+        </w:rPr>
         <w:t>)</w:t>
       </w:r>
+      <w:proofErr w:type="gramEnd"/>
       <w:r>
         <w:rPr>
           <w:rFonts w:ascii="Times New Roman" w:eastAsia="Times New Roman" w:hAnsi="Times New Roman" w:cs="Times New Roman"/>
@@ -10955,6 +11633,8 @@
           <w:lang w:eastAsia="es-ES"/>
         </w:rPr>
       </w:pPr>
+      <w:proofErr w:type="spellStart"/>
+      <w:proofErr w:type="gramStart"/>
       <w:r>
         <w:rPr>
           <w:rFonts w:ascii="Times New Roman" w:eastAsia="Times New Roman" w:hAnsi="Times New Roman" w:cs="Times New Roman"/>
@@ -10966,8 +11646,9 @@
           <w:szCs w:val="32"/>
           <w:lang w:eastAsia="es-ES"/>
         </w:rPr>
-        <w:t>hayAlgunSigno(</w:t>
-      </w:r>
+        <w:t>hayAlgunSigno</w:t>
+      </w:r>
+      <w:proofErr w:type="spellEnd"/>
       <w:r>
         <w:rPr>
           <w:rFonts w:ascii="Times New Roman" w:eastAsia="Times New Roman" w:hAnsi="Times New Roman" w:cs="Times New Roman"/>
@@ -10979,7 +11660,7 @@
           <w:szCs w:val="32"/>
           <w:lang w:eastAsia="es-ES"/>
         </w:rPr>
-        <w:t xml:space="preserve"> </w:t>
+        <w:t>(</w:t>
       </w:r>
       <w:r>
         <w:rPr>
@@ -10992,8 +11673,22 @@
           <w:szCs w:val="32"/>
           <w:lang w:eastAsia="es-ES"/>
         </w:rPr>
+        <w:t xml:space="preserve"> </w:t>
+      </w:r>
+      <w:r>
+        <w:rPr>
+          <w:rFonts w:ascii="Times New Roman" w:eastAsia="Times New Roman" w:hAnsi="Times New Roman" w:cs="Times New Roman"/>
+          <w:b/>
+          <w:i/>
+          <w:iCs/>
+          <w:color w:val="0D0D0D" w:themeColor="text1" w:themeTint="F2"/>
+          <w:sz w:val="32"/>
+          <w:szCs w:val="32"/>
+          <w:lang w:eastAsia="es-ES"/>
+        </w:rPr>
         <w:t>)</w:t>
       </w:r>
+      <w:proofErr w:type="gramEnd"/>
       <w:r>
         <w:rPr>
           <w:rFonts w:ascii="Times New Roman" w:eastAsia="Times New Roman" w:hAnsi="Times New Roman" w:cs="Times New Roman"/>
@@ -11057,6 +11752,8 @@
           <w:lang w:eastAsia="es-ES"/>
         </w:rPr>
       </w:pPr>
+      <w:proofErr w:type="spellStart"/>
+      <w:proofErr w:type="gramStart"/>
       <w:r>
         <w:rPr>
           <w:rFonts w:ascii="Times New Roman" w:eastAsia="Times New Roman" w:hAnsi="Times New Roman" w:cs="Times New Roman"/>
@@ -11069,8 +11766,9 @@
           <w:szCs w:val="32"/>
           <w:lang w:eastAsia="es-ES"/>
         </w:rPr>
-        <w:t>ultimaVezSeIngresoSigno(</w:t>
-      </w:r>
+        <w:t>ultimaVezSeIngresoSigno</w:t>
+      </w:r>
+      <w:proofErr w:type="spellEnd"/>
       <w:r>
         <w:rPr>
           <w:rFonts w:ascii="Times New Roman" w:eastAsia="Times New Roman" w:hAnsi="Times New Roman" w:cs="Times New Roman"/>
@@ -11083,7 +11781,7 @@
           <w:szCs w:val="32"/>
           <w:lang w:eastAsia="es-ES"/>
         </w:rPr>
-        <w:t xml:space="preserve"> </w:t>
+        <w:t>(</w:t>
       </w:r>
       <w:r>
         <w:rPr>
@@ -11097,49 +11795,7 @@
           <w:szCs w:val="32"/>
           <w:lang w:eastAsia="es-ES"/>
         </w:rPr>
-        <w:t>)</w:t>
-      </w:r>
-      <w:r>
-        <w:rPr>
-          <w:rFonts w:ascii="Times New Roman" w:eastAsia="Times New Roman" w:hAnsi="Times New Roman" w:cs="Times New Roman"/>
-          <w:b/>
-          <w:bCs/>
-          <w:color w:val="0D0D0D" w:themeColor="text1" w:themeTint="F2"/>
-          <w:sz w:val="32"/>
-          <w:szCs w:val="32"/>
-          <w:lang w:eastAsia="es-ES"/>
-        </w:rPr>
-        <w:t>:</w:t>
-      </w:r>
-      <w:r>
-        <w:rPr>
-          <w:rFonts w:ascii="Times New Roman" w:eastAsia="Times New Roman" w:hAnsi="Times New Roman" w:cs="Times New Roman"/>
-          <w:color w:val="0D0D0D" w:themeColor="text1" w:themeTint="F2"/>
-          <w:sz w:val="32"/>
-          <w:szCs w:val="32"/>
-          <w:lang w:eastAsia="es-ES"/>
-        </w:rPr>
-        <w:t xml:space="preserve"> retorna </w:t>
-      </w:r>
-      <w:r>
-        <w:rPr>
-          <w:rFonts w:ascii="Times New Roman" w:eastAsia="Times New Roman" w:hAnsi="Times New Roman" w:cs="Times New Roman"/>
-          <w:color w:val="0D0D0D" w:themeColor="text1" w:themeTint="F2"/>
-          <w:sz w:val="32"/>
-          <w:szCs w:val="32"/>
-          <w:lang w:eastAsia="es-ES"/>
-        </w:rPr>
-        <w:t>verdadero</w:t>
-      </w:r>
-      <w:r>
-        <w:rPr>
-          <w:rFonts w:ascii="Times New Roman" w:eastAsia="Times New Roman" w:hAnsi="Times New Roman" w:cs="Times New Roman"/>
-          <w:color w:val="0D0D0D" w:themeColor="text1" w:themeTint="F2"/>
-          <w:sz w:val="32"/>
-          <w:szCs w:val="32"/>
-          <w:lang w:eastAsia="es-ES"/>
-        </w:rPr>
-        <w:t xml:space="preserve"> si el tamaño de </w:t>
+        <w:t xml:space="preserve"> </w:t>
       </w:r>
       <w:r>
         <w:rPr>
@@ -11153,8 +11809,67 @@
           <w:szCs w:val="32"/>
           <w:lang w:eastAsia="es-ES"/>
         </w:rPr>
+        <w:t>)</w:t>
+      </w:r>
+      <w:proofErr w:type="gramEnd"/>
+      <w:r>
+        <w:rPr>
+          <w:rFonts w:ascii="Times New Roman" w:eastAsia="Times New Roman" w:hAnsi="Times New Roman" w:cs="Times New Roman"/>
+          <w:b/>
+          <w:bCs/>
+          <w:color w:val="0D0D0D" w:themeColor="text1" w:themeTint="F2"/>
+          <w:sz w:val="32"/>
+          <w:szCs w:val="32"/>
+          <w:lang w:eastAsia="es-ES"/>
+        </w:rPr>
+        <w:t>:</w:t>
+      </w:r>
+      <w:r>
+        <w:rPr>
+          <w:rFonts w:ascii="Times New Roman" w:eastAsia="Times New Roman" w:hAnsi="Times New Roman" w:cs="Times New Roman"/>
+          <w:color w:val="0D0D0D" w:themeColor="text1" w:themeTint="F2"/>
+          <w:sz w:val="32"/>
+          <w:szCs w:val="32"/>
+          <w:lang w:eastAsia="es-ES"/>
+        </w:rPr>
+        <w:t xml:space="preserve"> retorna </w:t>
+      </w:r>
+      <w:r>
+        <w:rPr>
+          <w:rFonts w:ascii="Times New Roman" w:eastAsia="Times New Roman" w:hAnsi="Times New Roman" w:cs="Times New Roman"/>
+          <w:color w:val="0D0D0D" w:themeColor="text1" w:themeTint="F2"/>
+          <w:sz w:val="32"/>
+          <w:szCs w:val="32"/>
+          <w:lang w:eastAsia="es-ES"/>
+        </w:rPr>
+        <w:t>verdadero</w:t>
+      </w:r>
+      <w:r>
+        <w:rPr>
+          <w:rFonts w:ascii="Times New Roman" w:eastAsia="Times New Roman" w:hAnsi="Times New Roman" w:cs="Times New Roman"/>
+          <w:color w:val="0D0D0D" w:themeColor="text1" w:themeTint="F2"/>
+          <w:sz w:val="32"/>
+          <w:szCs w:val="32"/>
+          <w:lang w:eastAsia="es-ES"/>
+        </w:rPr>
+        <w:t xml:space="preserve"> si el tamaño de </w:t>
+      </w:r>
+      <w:proofErr w:type="spellStart"/>
+      <w:r>
+        <w:rPr>
+          <w:rFonts w:ascii="Times New Roman" w:eastAsia="Times New Roman" w:hAnsi="Times New Roman" w:cs="Times New Roman"/>
+          <w:b/>
+          <w:bCs/>
+          <w:i/>
+          <w:iCs/>
+          <w:color w:val="0D0D0D" w:themeColor="text1" w:themeTint="F2"/>
+          <w:sz w:val="32"/>
+          <w:szCs w:val="32"/>
+          <w:lang w:eastAsia="es-ES"/>
+        </w:rPr>
         <w:t>numeros</w:t>
       </w:r>
+      <w:proofErr w:type="spellEnd"/>
       <w:r>
         <w:rPr>
           <w:rFonts w:ascii="Times New Roman" w:eastAsia="Times New Roman" w:hAnsi="Times New Roman" w:cs="Times New Roman"/>
@@ -11206,6 +11921,8 @@
           <w:lang w:eastAsia="es-ES"/>
         </w:rPr>
       </w:pPr>
+      <w:proofErr w:type="spellStart"/>
+      <w:proofErr w:type="gramStart"/>
       <w:r>
         <w:rPr>
           <w:rFonts w:ascii="Times New Roman" w:eastAsia="Times New Roman" w:hAnsi="Times New Roman" w:cs="Times New Roman"/>
@@ -11218,7 +11935,53 @@
           <w:szCs w:val="32"/>
           <w:lang w:eastAsia="es-ES"/>
         </w:rPr>
-        <w:t>reemplazarUltimoSigno(String operador)</w:t>
+        <w:t>reemplazarUltimoSigno</w:t>
+      </w:r>
+      <w:proofErr w:type="spellEnd"/>
+      <w:r>
+        <w:rPr>
+          <w:rFonts w:ascii="Times New Roman" w:eastAsia="Times New Roman" w:hAnsi="Times New Roman" w:cs="Times New Roman"/>
+          <w:b/>
+          <w:bCs/>
+          <w:i/>
+          <w:iCs/>
+          <w:color w:val="0D0D0D" w:themeColor="text1" w:themeTint="F2"/>
+          <w:sz w:val="32"/>
+          <w:szCs w:val="32"/>
+          <w:lang w:eastAsia="es-ES"/>
+        </w:rPr>
+        <w:t>(</w:t>
+      </w:r>
+      <w:proofErr w:type="spellStart"/>
+      <w:proofErr w:type="gramEnd"/>
+      <w:r>
+        <w:rPr>
+          <w:rFonts w:ascii="Times New Roman" w:eastAsia="Times New Roman" w:hAnsi="Times New Roman" w:cs="Times New Roman"/>
+          <w:b/>
+          <w:bCs/>
+          <w:i/>
+          <w:iCs/>
+          <w:color w:val="0D0D0D" w:themeColor="text1" w:themeTint="F2"/>
+          <w:sz w:val="32"/>
+          <w:szCs w:val="32"/>
+          <w:lang w:eastAsia="es-ES"/>
+        </w:rPr>
+        <w:t>String</w:t>
+      </w:r>
+      <w:proofErr w:type="spellEnd"/>
+      <w:r>
+        <w:rPr>
+          <w:rFonts w:ascii="Times New Roman" w:eastAsia="Times New Roman" w:hAnsi="Times New Roman" w:cs="Times New Roman"/>
+          <w:b/>
+          <w:bCs/>
+          <w:i/>
+          <w:iCs/>
+          <w:color w:val="0D0D0D" w:themeColor="text1" w:themeTint="F2"/>
+          <w:sz w:val="32"/>
+          <w:szCs w:val="32"/>
+          <w:lang w:eastAsia="es-ES"/>
+        </w:rPr>
+        <w:t xml:space="preserve"> operador)</w:t>
       </w:r>
       <w:r>
         <w:rPr>
@@ -11309,6 +12072,7 @@
         <w:lastRenderedPageBreak/>
         <w:t xml:space="preserve">Implementación de la clase </w:t>
       </w:r>
+      <w:proofErr w:type="spellStart"/>
       <w:r>
         <w:rPr>
           <w:rFonts w:ascii="Times New Roman" w:eastAsia="Times New Roman" w:hAnsi="Times New Roman" w:cs="Times New Roman"/>
@@ -11333,6 +12097,7 @@
         </w:rPr>
         <w:t>Calculadora</w:t>
       </w:r>
+      <w:proofErr w:type="spellEnd"/>
     </w:p>
     <w:p>
       <w:pPr>
@@ -11340,8 +12105,6 @@
         <w:spacing w:before="60" w:after="100" w:afterAutospacing="1" w:line="240" w:lineRule="auto"/>
         <w:rPr>
           <w:rFonts w:ascii="Times New Roman" w:eastAsia="Times New Roman" w:hAnsi="Times New Roman" w:cs="Times New Roman"/>
-          <w:b/>
-          <w:bCs/>
           <w:color w:val="0D0D0D" w:themeColor="text1" w:themeTint="F2"/>
           <w:sz w:val="36"/>
           <w:szCs w:val="36"/>
@@ -11456,7 +12219,29 @@
           <w:szCs w:val="32"/>
           <w:lang w:eastAsia="es-ES"/>
         </w:rPr>
-        <w:t xml:space="preserve"> del Jframe, </w:t>
+        <w:t xml:space="preserve"> del </w:t>
+      </w:r>
+      <w:proofErr w:type="spellStart"/>
+      <w:r>
+        <w:rPr>
+          <w:rFonts w:ascii="Times New Roman" w:eastAsia="Times New Roman" w:hAnsi="Times New Roman" w:cs="Times New Roman"/>
+          <w:color w:val="0D0D0D" w:themeColor="text1" w:themeTint="F2"/>
+          <w:sz w:val="32"/>
+          <w:szCs w:val="32"/>
+          <w:lang w:eastAsia="es-ES"/>
+        </w:rPr>
+        <w:t>Jframe</w:t>
+      </w:r>
+      <w:proofErr w:type="spellEnd"/>
+      <w:r>
+        <w:rPr>
+          <w:rFonts w:ascii="Times New Roman" w:eastAsia="Times New Roman" w:hAnsi="Times New Roman" w:cs="Times New Roman"/>
+          <w:color w:val="0D0D0D" w:themeColor="text1" w:themeTint="F2"/>
+          <w:sz w:val="32"/>
+          <w:szCs w:val="32"/>
+          <w:lang w:eastAsia="es-ES"/>
+        </w:rPr>
+        <w:t xml:space="preserve">, </w:t>
       </w:r>
       <w:r>
         <w:rPr>
@@ -11468,6 +12253,7 @@
         </w:rPr>
         <w:t xml:space="preserve">el </w:t>
       </w:r>
+      <w:proofErr w:type="spellStart"/>
       <w:r>
         <w:rPr>
           <w:rFonts w:ascii="Times New Roman" w:eastAsia="Times New Roman" w:hAnsi="Times New Roman" w:cs="Times New Roman"/>
@@ -11478,26 +12264,61 @@
         </w:rPr>
         <w:t>JTextField</w:t>
       </w:r>
-      <w:r>
-        <w:rPr>
-          <w:rFonts w:ascii="Times New Roman" w:eastAsia="Times New Roman" w:hAnsi="Times New Roman" w:cs="Times New Roman"/>
-          <w:color w:val="0D0D0D" w:themeColor="text1" w:themeTint="F2"/>
-          <w:sz w:val="32"/>
-          <w:szCs w:val="32"/>
-          <w:lang w:eastAsia="es-ES"/>
-        </w:rPr>
-        <w:t xml:space="preserve">, los JPanel y </w:t>
-      </w:r>
-      <w:r>
-        <w:rPr>
-          <w:rFonts w:ascii="Times New Roman" w:eastAsia="Times New Roman" w:hAnsi="Times New Roman" w:cs="Times New Roman"/>
-          <w:color w:val="0D0D0D" w:themeColor="text1" w:themeTint="F2"/>
-          <w:sz w:val="32"/>
-          <w:szCs w:val="32"/>
-          <w:lang w:eastAsia="es-ES"/>
-        </w:rPr>
-        <w:t>los diferentes JButton</w:t>
-      </w:r>
+      <w:proofErr w:type="spellEnd"/>
+      <w:r>
+        <w:rPr>
+          <w:rFonts w:ascii="Times New Roman" w:eastAsia="Times New Roman" w:hAnsi="Times New Roman" w:cs="Times New Roman"/>
+          <w:color w:val="0D0D0D" w:themeColor="text1" w:themeTint="F2"/>
+          <w:sz w:val="32"/>
+          <w:szCs w:val="32"/>
+          <w:lang w:eastAsia="es-ES"/>
+        </w:rPr>
+        <w:t xml:space="preserve">, los </w:t>
+      </w:r>
+      <w:proofErr w:type="spellStart"/>
+      <w:r>
+        <w:rPr>
+          <w:rFonts w:ascii="Times New Roman" w:eastAsia="Times New Roman" w:hAnsi="Times New Roman" w:cs="Times New Roman"/>
+          <w:color w:val="0D0D0D" w:themeColor="text1" w:themeTint="F2"/>
+          <w:sz w:val="32"/>
+          <w:szCs w:val="32"/>
+          <w:lang w:eastAsia="es-ES"/>
+        </w:rPr>
+        <w:t>JPanel</w:t>
+      </w:r>
+      <w:proofErr w:type="spellEnd"/>
+      <w:r>
+        <w:rPr>
+          <w:rFonts w:ascii="Times New Roman" w:eastAsia="Times New Roman" w:hAnsi="Times New Roman" w:cs="Times New Roman"/>
+          <w:color w:val="0D0D0D" w:themeColor="text1" w:themeTint="F2"/>
+          <w:sz w:val="32"/>
+          <w:szCs w:val="32"/>
+          <w:lang w:eastAsia="es-ES"/>
+        </w:rPr>
+        <w:t xml:space="preserve"> y </w:t>
+      </w:r>
+      <w:r>
+        <w:rPr>
+          <w:rFonts w:ascii="Times New Roman" w:eastAsia="Times New Roman" w:hAnsi="Times New Roman" w:cs="Times New Roman"/>
+          <w:color w:val="0D0D0D" w:themeColor="text1" w:themeTint="F2"/>
+          <w:sz w:val="32"/>
+          <w:szCs w:val="32"/>
+          <w:lang w:eastAsia="es-ES"/>
+        </w:rPr>
+        <w:t xml:space="preserve">los diferentes </w:t>
+      </w:r>
+      <w:proofErr w:type="spellStart"/>
+      <w:r>
+        <w:rPr>
+          <w:rFonts w:ascii="Times New Roman" w:eastAsia="Times New Roman" w:hAnsi="Times New Roman" w:cs="Times New Roman"/>
+          <w:color w:val="0D0D0D" w:themeColor="text1" w:themeTint="F2"/>
+          <w:sz w:val="32"/>
+          <w:szCs w:val="32"/>
+          <w:lang w:eastAsia="es-ES"/>
+        </w:rPr>
+        <w:t>JButton</w:t>
+      </w:r>
+      <w:proofErr w:type="spellEnd"/>
       <w:r>
         <w:rPr>
           <w:rFonts w:ascii="Times New Roman" w:eastAsia="Times New Roman" w:hAnsi="Times New Roman" w:cs="Times New Roman"/>
@@ -11516,13 +12337,34 @@
           <w:szCs w:val="32"/>
           <w:lang w:eastAsia="es-ES"/>
         </w:rPr>
-        <w:t xml:space="preserve"> Esta clase cuenta con una variable String llamada </w:t>
-      </w:r>
-      <w:r>
-        <w:rPr>
-          <w:rFonts w:ascii="Times New Roman" w:eastAsia="Times New Roman" w:hAnsi="Times New Roman" w:cs="Times New Roman"/>
-          <w:b/>
-          <w:bCs/>
+        <w:t xml:space="preserve"> Esta clase cuenta con una variable </w:t>
+      </w:r>
+      <w:proofErr w:type="spellStart"/>
+      <w:r>
+        <w:rPr>
+          <w:rFonts w:ascii="Times New Roman" w:eastAsia="Times New Roman" w:hAnsi="Times New Roman" w:cs="Times New Roman"/>
+          <w:color w:val="0D0D0D" w:themeColor="text1" w:themeTint="F2"/>
+          <w:sz w:val="32"/>
+          <w:szCs w:val="32"/>
+          <w:lang w:eastAsia="es-ES"/>
+        </w:rPr>
+        <w:t>String</w:t>
+      </w:r>
+      <w:proofErr w:type="spellEnd"/>
+      <w:r>
+        <w:rPr>
+          <w:rFonts w:ascii="Times New Roman" w:eastAsia="Times New Roman" w:hAnsi="Times New Roman" w:cs="Times New Roman"/>
+          <w:color w:val="0D0D0D" w:themeColor="text1" w:themeTint="F2"/>
+          <w:sz w:val="32"/>
+          <w:szCs w:val="32"/>
+          <w:lang w:eastAsia="es-ES"/>
+        </w:rPr>
+        <w:t xml:space="preserve"> llamada </w:t>
+      </w:r>
+      <w:proofErr w:type="spellStart"/>
+      <w:r>
+        <w:rPr>
+          <w:rFonts w:ascii="Times New Roman" w:eastAsia="Times New Roman" w:hAnsi="Times New Roman" w:cs="Times New Roman"/>
           <w:color w:val="0D0D0D" w:themeColor="text1" w:themeTint="F2"/>
           <w:sz w:val="32"/>
           <w:szCs w:val="32"/>
@@ -11530,6 +12372,7 @@
         </w:rPr>
         <w:t>numeroActual</w:t>
       </w:r>
+      <w:proofErr w:type="spellEnd"/>
       <w:r>
         <w:rPr>
           <w:rFonts w:ascii="Times New Roman" w:eastAsia="Times New Roman" w:hAnsi="Times New Roman" w:cs="Times New Roman"/>
@@ -11539,6 +12382,16 @@
           <w:lang w:eastAsia="es-ES"/>
         </w:rPr>
         <w:t xml:space="preserve"> el cual se usará para ir almacenando el número que el usuario ira formando a medida que presione los botones numéricos para posteriormente pasárselo a la lógica de la calculadora para que lo guarde. </w:t>
+      </w:r>
+      <w:r>
+        <w:rPr>
+          <w:rFonts w:ascii="Times New Roman" w:eastAsia="Times New Roman" w:hAnsi="Times New Roman" w:cs="Times New Roman"/>
+          <w:color w:val="0D0D0D" w:themeColor="text1" w:themeTint="F2"/>
+          <w:sz w:val="36"/>
+          <w:szCs w:val="36"/>
+          <w:lang w:eastAsia="es-ES"/>
+        </w:rPr>
+        <w:t xml:space="preserve">                                                         </w:t>
       </w:r>
     </w:p>
     <w:p>
@@ -11548,8 +12401,8 @@
         <w:rPr>
           <w:rFonts w:ascii="Times New Roman" w:eastAsia="Times New Roman" w:hAnsi="Times New Roman" w:cs="Times New Roman"/>
           <w:color w:val="0D0D0D" w:themeColor="text1" w:themeTint="F2"/>
-          <w:sz w:val="32"/>
-          <w:szCs w:val="32"/>
+          <w:sz w:val="36"/>
+          <w:szCs w:val="36"/>
           <w:lang w:eastAsia="es-ES"/>
         </w:rPr>
       </w:pPr>
@@ -11561,7 +12414,29 @@
           <w:szCs w:val="32"/>
           <w:lang w:eastAsia="es-ES"/>
         </w:rPr>
-        <w:t xml:space="preserve">Además de los colores de la interfaz, la ubicación de los JComponents </w:t>
+        <w:t xml:space="preserve">Además de los colores de la interfaz, la ubicación de los </w:t>
+      </w:r>
+      <w:proofErr w:type="spellStart"/>
+      <w:r>
+        <w:rPr>
+          <w:rFonts w:ascii="Times New Roman" w:eastAsia="Times New Roman" w:hAnsi="Times New Roman" w:cs="Times New Roman"/>
+          <w:color w:val="0D0D0D" w:themeColor="text1" w:themeTint="F2"/>
+          <w:sz w:val="32"/>
+          <w:szCs w:val="32"/>
+          <w:lang w:eastAsia="es-ES"/>
+        </w:rPr>
+        <w:t>JComponents</w:t>
+      </w:r>
+      <w:proofErr w:type="spellEnd"/>
+      <w:r>
+        <w:rPr>
+          <w:rFonts w:ascii="Times New Roman" w:eastAsia="Times New Roman" w:hAnsi="Times New Roman" w:cs="Times New Roman"/>
+          <w:color w:val="0D0D0D" w:themeColor="text1" w:themeTint="F2"/>
+          <w:sz w:val="32"/>
+          <w:szCs w:val="32"/>
+          <w:lang w:eastAsia="es-ES"/>
+        </w:rPr>
+        <w:t xml:space="preserve"> </w:t>
       </w:r>
       <w:r>
         <w:rPr>
@@ -11591,13 +12466,34 @@
           <w:szCs w:val="32"/>
           <w:lang w:eastAsia="es-ES"/>
         </w:rPr>
-        <w:t xml:space="preserve">, donde intervenimos especialmente fue en el ActionListener de cada botón tanto para que el </w:t>
-      </w:r>
-      <w:r>
-        <w:rPr>
-          <w:rFonts w:ascii="Times New Roman" w:eastAsia="Times New Roman" w:hAnsi="Times New Roman" w:cs="Times New Roman"/>
-          <w:b/>
-          <w:bCs/>
+        <w:t xml:space="preserve">, donde intervenimos especialmente fue en el </w:t>
+      </w:r>
+      <w:proofErr w:type="spellStart"/>
+      <w:r>
+        <w:rPr>
+          <w:rFonts w:ascii="Times New Roman" w:eastAsia="Times New Roman" w:hAnsi="Times New Roman" w:cs="Times New Roman"/>
+          <w:color w:val="0D0D0D" w:themeColor="text1" w:themeTint="F2"/>
+          <w:sz w:val="32"/>
+          <w:szCs w:val="32"/>
+          <w:lang w:eastAsia="es-ES"/>
+        </w:rPr>
+        <w:t>ActionListener</w:t>
+      </w:r>
+      <w:proofErr w:type="spellEnd"/>
+      <w:r>
+        <w:rPr>
+          <w:rFonts w:ascii="Times New Roman" w:eastAsia="Times New Roman" w:hAnsi="Times New Roman" w:cs="Times New Roman"/>
+          <w:color w:val="0D0D0D" w:themeColor="text1" w:themeTint="F2"/>
+          <w:sz w:val="32"/>
+          <w:szCs w:val="32"/>
+          <w:lang w:eastAsia="es-ES"/>
+        </w:rPr>
+        <w:t xml:space="preserve"> de cada botón tanto para que el </w:t>
+      </w:r>
+      <w:proofErr w:type="spellStart"/>
+      <w:r>
+        <w:rPr>
+          <w:rFonts w:ascii="Times New Roman" w:eastAsia="Times New Roman" w:hAnsi="Times New Roman" w:cs="Times New Roman"/>
           <w:color w:val="0D0D0D" w:themeColor="text1" w:themeTint="F2"/>
           <w:sz w:val="32"/>
           <w:szCs w:val="32"/>
@@ -11605,28 +12501,73 @@
         </w:rPr>
         <w:t>numeroActual</w:t>
       </w:r>
-      <w:r>
-        <w:rPr>
-          <w:rFonts w:ascii="Times New Roman" w:eastAsia="Times New Roman" w:hAnsi="Times New Roman" w:cs="Times New Roman"/>
-          <w:b/>
-          <w:bCs/>
-          <w:color w:val="0D0D0D" w:themeColor="text1" w:themeTint="F2"/>
-          <w:sz w:val="32"/>
-          <w:szCs w:val="32"/>
-          <w:lang w:eastAsia="es-ES"/>
-        </w:rPr>
-        <w:t xml:space="preserve"> </w:t>
-      </w:r>
-      <w:r>
-        <w:rPr>
-          <w:rFonts w:ascii="Times New Roman" w:eastAsia="Times New Roman" w:hAnsi="Times New Roman" w:cs="Times New Roman"/>
-          <w:color w:val="0D0D0D" w:themeColor="text1" w:themeTint="F2"/>
-          <w:sz w:val="32"/>
-          <w:szCs w:val="32"/>
-          <w:lang w:eastAsia="es-ES"/>
-        </w:rPr>
-        <w:t>no quede con un formato invalido (que tenga signos entre medio del número “44*6”, que tenga varios puntos “51…666.”, y cosas por el estilo que al momento de pasar el String a double no de ningún tipo de error) al momento de pasárselo a la lógica de la calculadora como también para que en el JTextField</w:t>
-      </w:r>
+      <w:proofErr w:type="spellEnd"/>
+      <w:r>
+        <w:rPr>
+          <w:rFonts w:ascii="Times New Roman" w:eastAsia="Times New Roman" w:hAnsi="Times New Roman" w:cs="Times New Roman"/>
+          <w:color w:val="0D0D0D" w:themeColor="text1" w:themeTint="F2"/>
+          <w:sz w:val="32"/>
+          <w:szCs w:val="32"/>
+          <w:lang w:eastAsia="es-ES"/>
+        </w:rPr>
+        <w:t xml:space="preserve"> no quede con un formato invalido (que tenga signos entre medio del número “44*6”, que tenga varios puntos “51…666.”, y cosas por el estilo que al momento de pasar el </w:t>
+      </w:r>
+      <w:proofErr w:type="spellStart"/>
+      <w:r>
+        <w:rPr>
+          <w:rFonts w:ascii="Times New Roman" w:eastAsia="Times New Roman" w:hAnsi="Times New Roman" w:cs="Times New Roman"/>
+          <w:color w:val="0D0D0D" w:themeColor="text1" w:themeTint="F2"/>
+          <w:sz w:val="32"/>
+          <w:szCs w:val="32"/>
+          <w:lang w:eastAsia="es-ES"/>
+        </w:rPr>
+        <w:t>String</w:t>
+      </w:r>
+      <w:proofErr w:type="spellEnd"/>
+      <w:r>
+        <w:rPr>
+          <w:rFonts w:ascii="Times New Roman" w:eastAsia="Times New Roman" w:hAnsi="Times New Roman" w:cs="Times New Roman"/>
+          <w:color w:val="0D0D0D" w:themeColor="text1" w:themeTint="F2"/>
+          <w:sz w:val="32"/>
+          <w:szCs w:val="32"/>
+          <w:lang w:eastAsia="es-ES"/>
+        </w:rPr>
+        <w:t xml:space="preserve"> a </w:t>
+      </w:r>
+      <w:proofErr w:type="spellStart"/>
+      <w:r>
+        <w:rPr>
+          <w:rFonts w:ascii="Times New Roman" w:eastAsia="Times New Roman" w:hAnsi="Times New Roman" w:cs="Times New Roman"/>
+          <w:color w:val="0D0D0D" w:themeColor="text1" w:themeTint="F2"/>
+          <w:sz w:val="32"/>
+          <w:szCs w:val="32"/>
+          <w:lang w:eastAsia="es-ES"/>
+        </w:rPr>
+        <w:t>double</w:t>
+      </w:r>
+      <w:proofErr w:type="spellEnd"/>
+      <w:r>
+        <w:rPr>
+          <w:rFonts w:ascii="Times New Roman" w:eastAsia="Times New Roman" w:hAnsi="Times New Roman" w:cs="Times New Roman"/>
+          <w:color w:val="0D0D0D" w:themeColor="text1" w:themeTint="F2"/>
+          <w:sz w:val="32"/>
+          <w:szCs w:val="32"/>
+          <w:lang w:eastAsia="es-ES"/>
+        </w:rPr>
+        <w:t xml:space="preserve"> no de ningún tipo de error) al momento de pasárselo a la lógica de la calculadora como también para que en el </w:t>
+      </w:r>
+      <w:proofErr w:type="spellStart"/>
+      <w:r>
+        <w:rPr>
+          <w:rFonts w:ascii="Times New Roman" w:eastAsia="Times New Roman" w:hAnsi="Times New Roman" w:cs="Times New Roman"/>
+          <w:color w:val="0D0D0D" w:themeColor="text1" w:themeTint="F2"/>
+          <w:sz w:val="32"/>
+          <w:szCs w:val="32"/>
+          <w:lang w:eastAsia="es-ES"/>
+        </w:rPr>
+        <w:t>JTextField</w:t>
+      </w:r>
+      <w:proofErr w:type="spellEnd"/>
       <w:r>
         <w:rPr>
           <w:rFonts w:ascii="Times New Roman" w:eastAsia="Times New Roman" w:hAnsi="Times New Roman" w:cs="Times New Roman"/>
@@ -11636,6 +12577,16 @@
           <w:lang w:eastAsia="es-ES"/>
         </w:rPr>
         <w:t xml:space="preserve"> se muestre la operación correctamente y no con una forma rara como podría ser “4 + - 56.5 / ...* + 000054” que pueda confundir al usuario o hacer que la lógica de la calculadora tire algún tipo de error.</w:t>
+      </w:r>
+      <w:r>
+        <w:rPr>
+          <w:rFonts w:ascii="Times New Roman" w:eastAsia="Times New Roman" w:hAnsi="Times New Roman" w:cs="Times New Roman"/>
+          <w:color w:val="0D0D0D" w:themeColor="text1" w:themeTint="F2"/>
+          <w:sz w:val="36"/>
+          <w:szCs w:val="36"/>
+          <w:lang w:eastAsia="es-ES"/>
+        </w:rPr>
+        <w:t xml:space="preserve">                    </w:t>
       </w:r>
     </w:p>
     <w:p>
@@ -11645,8 +12596,8 @@
         <w:rPr>
           <w:rFonts w:ascii="Times New Roman" w:eastAsia="Times New Roman" w:hAnsi="Times New Roman" w:cs="Times New Roman"/>
           <w:color w:val="0D0D0D" w:themeColor="text1" w:themeTint="F2"/>
-          <w:sz w:val="32"/>
-          <w:szCs w:val="32"/>
+          <w:sz w:val="36"/>
+          <w:szCs w:val="36"/>
           <w:lang w:eastAsia="es-ES"/>
         </w:rPr>
       </w:pPr>
@@ -11668,32 +12619,27 @@
           <w:szCs w:val="32"/>
           <w:lang w:eastAsia="es-ES"/>
         </w:rPr>
-        <w:t>lo mencionado anteriormente con mas facilidad y tener un código mejor organizado, que especialmente en esta clase que tiene mucho código es de mucha ayuda al momento de entenderlo.</w:t>
-      </w:r>
-      <w:bookmarkStart w:id="0" w:name="_GoBack"/>
-      <w:bookmarkEnd w:id="0"/>
-    </w:p>
-    <w:p>
-      <w:pPr>
-        <w:shd w:val="clear" w:color="auto" w:fill="FFFFFF"/>
-        <w:spacing w:before="60" w:after="100" w:afterAutospacing="1" w:line="240" w:lineRule="auto"/>
-        <w:rPr>
-          <w:rFonts w:ascii="Times New Roman" w:eastAsia="Times New Roman" w:hAnsi="Times New Roman" w:cs="Times New Roman"/>
-          <w:color w:val="0D0D0D" w:themeColor="text1" w:themeTint="F2"/>
-          <w:sz w:val="32"/>
-          <w:szCs w:val="32"/>
-          <w:lang w:eastAsia="es-ES"/>
-        </w:rPr>
-      </w:pPr>
-      <w:r>
-        <w:rPr>
-          <w:rFonts w:ascii="Times New Roman" w:eastAsia="Times New Roman" w:hAnsi="Times New Roman" w:cs="Times New Roman"/>
-          <w:color w:val="0D0D0D" w:themeColor="text1" w:themeTint="F2"/>
-          <w:sz w:val="32"/>
-          <w:szCs w:val="32"/>
-          <w:lang w:eastAsia="es-ES"/>
-        </w:rPr>
-        <w:t xml:space="preserve"> </w:t>
+        <w:t xml:space="preserve">lo mencionado anteriormente con </w:t>
+      </w:r>
+      <w:r>
+        <w:rPr>
+          <w:rFonts w:ascii="Times New Roman" w:eastAsia="Times New Roman" w:hAnsi="Times New Roman" w:cs="Times New Roman"/>
+          <w:color w:val="0D0D0D" w:themeColor="text1" w:themeTint="F2"/>
+          <w:sz w:val="32"/>
+          <w:szCs w:val="32"/>
+          <w:lang w:eastAsia="es-ES"/>
+        </w:rPr>
+        <w:t>más</w:t>
+      </w:r>
+      <w:r>
+        <w:rPr>
+          <w:rFonts w:ascii="Times New Roman" w:eastAsia="Times New Roman" w:hAnsi="Times New Roman" w:cs="Times New Roman"/>
+          <w:color w:val="0D0D0D" w:themeColor="text1" w:themeTint="F2"/>
+          <w:sz w:val="32"/>
+          <w:szCs w:val="32"/>
+          <w:lang w:eastAsia="es-ES"/>
+        </w:rPr>
+        <w:t xml:space="preserve"> facilidad y tener un código mejor organizado, que especialmente en esta clase que tiene mucho código es de mucha ayuda al momento de entenderlo.</w:t>
       </w:r>
     </w:p>
     <w:p>
@@ -11722,8 +12668,9 @@
     <w:p>
       <w:pPr>
         <w:tabs>
-          <w:tab w:val="left" w:pos="7817"/>
+          <w:tab w:val="center" w:pos="4252"/>
         </w:tabs>
+        <w:jc w:val="center"/>
         <w:rPr>
           <w:rFonts w:ascii="Times New Roman" w:hAnsi="Times New Roman" w:cs="Times New Roman"/>
           <w:b/>
@@ -11733,11 +12680,644 @@
           <w:szCs w:val="36"/>
         </w:rPr>
       </w:pPr>
+      <w:r>
+        <w:rPr>
+          <w:rFonts w:ascii="Times New Roman" w:hAnsi="Times New Roman" w:cs="Times New Roman"/>
+          <w:noProof/>
+          <w:sz w:val="36"/>
+          <w:szCs w:val="36"/>
+        </w:rPr>
+        <w:lastRenderedPageBreak/>
+        <mc:AlternateContent>
+          <mc:Choice Requires="wps">
+            <w:drawing>
+              <wp:anchor distT="45720" distB="45720" distL="114300" distR="114300" simplePos="0" relativeHeight="251712512" behindDoc="0" locked="0" layoutInCell="1" allowOverlap="1" wp14:anchorId="23D6469A" wp14:editId="6E5F57D0">
+                <wp:simplePos x="0" y="0"/>
+                <wp:positionH relativeFrom="column">
+                  <wp:posOffset>2745631</wp:posOffset>
+                </wp:positionH>
+                <wp:positionV relativeFrom="paragraph">
+                  <wp:posOffset>329915</wp:posOffset>
+                </wp:positionV>
+                <wp:extent cx="2360930" cy="492125"/>
+                <wp:effectExtent l="0" t="0" r="0" b="3175"/>
+                <wp:wrapSquare wrapText="bothSides"/>
+                <wp:docPr id="211" name="Cuadro de texto 2"/>
+                <wp:cNvGraphicFramePr>
+                  <a:graphicFrameLocks xmlns:a="http://schemas.openxmlformats.org/drawingml/2006/main"/>
+                </wp:cNvGraphicFramePr>
+                <a:graphic xmlns:a="http://schemas.openxmlformats.org/drawingml/2006/main">
+                  <a:graphicData uri="http://schemas.microsoft.com/office/word/2010/wordprocessingShape">
+                    <wps:wsp>
+                      <wps:cNvSpPr txBox="1">
+                        <a:spLocks noChangeArrowheads="1"/>
+                      </wps:cNvSpPr>
+                      <wps:spPr bwMode="auto">
+                        <a:xfrm>
+                          <a:off x="0" y="0"/>
+                          <a:ext cx="2360930" cy="492125"/>
+                        </a:xfrm>
+                        <a:prstGeom prst="rect">
+                          <a:avLst/>
+                        </a:prstGeom>
+                        <a:solidFill>
+                          <a:schemeClr val="accent1">
+                            <a:lumMod val="60000"/>
+                            <a:lumOff val="40000"/>
+                          </a:schemeClr>
+                        </a:solidFill>
+                        <a:ln w="9525">
+                          <a:noFill/>
+                          <a:miter lim="800000"/>
+                          <a:headEnd/>
+                          <a:tailEnd/>
+                        </a:ln>
+                      </wps:spPr>
+                      <wps:txbx>
+                        <w:txbxContent>
+                          <w:p>
+                            <w:pPr>
+                              <w:jc w:val="center"/>
+                              <w:rPr>
+                                <w:rFonts w:ascii="Times New Roman" w:hAnsi="Times New Roman" w:cs="Times New Roman"/>
+                                <w:sz w:val="24"/>
+                                <w:szCs w:val="24"/>
+                                <w:lang w:val="es-AR"/>
+                              </w:rPr>
+                            </w:pPr>
+                            <w:r>
+                              <w:rPr>
+                                <w:rFonts w:ascii="Times New Roman" w:hAnsi="Times New Roman" w:cs="Times New Roman"/>
+                                <w:sz w:val="24"/>
+                                <w:szCs w:val="24"/>
+                                <w:lang w:val="es-AR"/>
+                              </w:rPr>
+                              <w:t xml:space="preserve">Elimina todos los resultados guardados </w:t>
+                            </w:r>
+                          </w:p>
+                        </w:txbxContent>
+                      </wps:txbx>
+                      <wps:bodyPr rot="0" vert="horz" wrap="square" lIns="91440" tIns="45720" rIns="91440" bIns="45720" anchor="t" anchorCtr="0">
+                        <a:noAutofit/>
+                      </wps:bodyPr>
+                    </wps:wsp>
+                  </a:graphicData>
+                </a:graphic>
+                <wp14:sizeRelH relativeFrom="margin">
+                  <wp14:pctWidth>40000</wp14:pctWidth>
+                </wp14:sizeRelH>
+                <wp14:sizeRelV relativeFrom="margin">
+                  <wp14:pctHeight>0</wp14:pctHeight>
+                </wp14:sizeRelV>
+              </wp:anchor>
+            </w:drawing>
+          </mc:Choice>
+          <mc:Fallback>
+            <w:pict>
+              <v:shape w14:anchorId="23D6469A" id="_x0000_s1043" type="#_x0000_t202" style="position:absolute;left:0;text-align:left;margin-left:216.2pt;margin-top:26pt;width:185.9pt;height:38.75pt;z-index:251712512;visibility:visible;mso-wrap-style:square;mso-width-percent:400;mso-height-percent:0;mso-wrap-distance-left:9pt;mso-wrap-distance-top:3.6pt;mso-wrap-distance-right:9pt;mso-wrap-distance-bottom:3.6pt;mso-position-horizontal:absolute;mso-position-horizontal-relative:text;mso-position-vertical:absolute;mso-position-vertical-relative:text;mso-width-percent:400;mso-height-percent:0;mso-width-relative:margin;mso-height-relative:margin;v-text-anchor:top" o:gfxdata="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" fillcolor="#8eaadb [1940]" stroked="f">
+                <v:textbox>
+                  <w:txbxContent>
+                    <w:p>
+                      <w:pPr>
+                        <w:jc w:val="center"/>
+                        <w:rPr>
+                          <w:rFonts w:ascii="Times New Roman" w:hAnsi="Times New Roman" w:cs="Times New Roman"/>
+                          <w:sz w:val="24"/>
+                          <w:szCs w:val="24"/>
+                          <w:lang w:val="es-AR"/>
+                        </w:rPr>
+                      </w:pPr>
+                      <w:r>
+                        <w:rPr>
+                          <w:rFonts w:ascii="Times New Roman" w:hAnsi="Times New Roman" w:cs="Times New Roman"/>
+                          <w:sz w:val="24"/>
+                          <w:szCs w:val="24"/>
+                          <w:lang w:val="es-AR"/>
+                        </w:rPr>
+                        <w:t xml:space="preserve">Elimina todos los resultados guardados </w:t>
+                      </w:r>
+                    </w:p>
+                  </w:txbxContent>
+                </v:textbox>
+                <w10:wrap type="square"/>
+              </v:shape>
+            </w:pict>
+          </mc:Fallback>
+        </mc:AlternateContent>
+      </w:r>
+      <w:r>
+        <w:rPr>
+          <w:rFonts w:ascii="Times New Roman" w:hAnsi="Times New Roman" w:cs="Times New Roman"/>
+          <w:noProof/>
+          <w:sz w:val="36"/>
+          <w:szCs w:val="36"/>
+        </w:rPr>
+        <mc:AlternateContent>
+          <mc:Choice Requires="wps">
+            <w:drawing>
+              <wp:anchor distT="45720" distB="45720" distL="114300" distR="114300" simplePos="0" relativeHeight="251704320" behindDoc="0" locked="0" layoutInCell="1" allowOverlap="1" wp14:anchorId="1D878D50" wp14:editId="744504F6">
+                <wp:simplePos x="0" y="0"/>
+                <wp:positionH relativeFrom="column">
+                  <wp:posOffset>2741852</wp:posOffset>
+                </wp:positionH>
+                <wp:positionV relativeFrom="paragraph">
+                  <wp:posOffset>333104</wp:posOffset>
+                </wp:positionV>
+                <wp:extent cx="2360930" cy="492125"/>
+                <wp:effectExtent l="0" t="0" r="0" b="3175"/>
+                <wp:wrapSquare wrapText="bothSides"/>
+                <wp:docPr id="197" name="Cuadro de texto 2"/>
+                <wp:cNvGraphicFramePr>
+                  <a:graphicFrameLocks xmlns:a="http://schemas.openxmlformats.org/drawingml/2006/main"/>
+                </wp:cNvGraphicFramePr>
+                <a:graphic xmlns:a="http://schemas.openxmlformats.org/drawingml/2006/main">
+                  <a:graphicData uri="http://schemas.microsoft.com/office/word/2010/wordprocessingShape">
+                    <wps:wsp>
+                      <wps:cNvSpPr txBox="1">
+                        <a:spLocks noChangeArrowheads="1"/>
+                      </wps:cNvSpPr>
+                      <wps:spPr bwMode="auto">
+                        <a:xfrm>
+                          <a:off x="0" y="0"/>
+                          <a:ext cx="2360930" cy="492125"/>
+                        </a:xfrm>
+                        <a:prstGeom prst="rect">
+                          <a:avLst/>
+                        </a:prstGeom>
+                        <a:solidFill>
+                          <a:schemeClr val="accent1">
+                            <a:lumMod val="60000"/>
+                            <a:lumOff val="40000"/>
+                          </a:schemeClr>
+                        </a:solidFill>
+                        <a:ln w="9525">
+                          <a:noFill/>
+                          <a:miter lim="800000"/>
+                          <a:headEnd/>
+                          <a:tailEnd/>
+                        </a:ln>
+                      </wps:spPr>
+                      <wps:txbx>
+                        <w:txbxContent>
+                          <w:p>
+                            <w:pPr>
+                              <w:jc w:val="center"/>
+                              <w:rPr>
+                                <w:lang w:val="es-AR"/>
+                              </w:rPr>
+                            </w:pPr>
+                            <w:r>
+                              <w:rPr>
+                                <w:lang w:val="es-AR"/>
+                              </w:rPr>
+                              <w:t xml:space="preserve">Elimina todos los resultados guardados </w:t>
+                            </w:r>
+                          </w:p>
+                        </w:txbxContent>
+                      </wps:txbx>
+                      <wps:bodyPr rot="0" vert="horz" wrap="square" lIns="91440" tIns="45720" rIns="91440" bIns="45720" anchor="t" anchorCtr="0">
+                        <a:noAutofit/>
+                      </wps:bodyPr>
+                    </wps:wsp>
+                  </a:graphicData>
+                </a:graphic>
+                <wp14:sizeRelH relativeFrom="margin">
+                  <wp14:pctWidth>40000</wp14:pctWidth>
+                </wp14:sizeRelH>
+                <wp14:sizeRelV relativeFrom="margin">
+                  <wp14:pctHeight>0</wp14:pctHeight>
+                </wp14:sizeRelV>
+              </wp:anchor>
+            </w:drawing>
+          </mc:Choice>
+          <mc:Fallback>
+            <w:pict>
+              <v:shape w14:anchorId="1D878D50" id="_x0000_s1044" type="#_x0000_t202" style="position:absolute;left:0;text-align:left;margin-left:215.9pt;margin-top:26.25pt;width:185.9pt;height:38.75pt;z-index:251704320;visibility:visible;mso-wrap-style:square;mso-width-percent:400;mso-height-percent:0;mso-wrap-distance-left:9pt;mso-wrap-distance-top:3.6pt;mso-wrap-distance-right:9pt;mso-wrap-distance-bottom:3.6pt;mso-position-horizontal:absolute;mso-position-horizontal-relative:text;mso-position-vertical:absolute;mso-position-vertical-relative:text;mso-width-percent:400;mso-height-percent:0;mso-width-relative:margin;mso-height-relative:margin;v-text-anchor:top" o:gfxdata="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" fillcolor="#8eaadb [1940]" stroked="f">
+                <v:textbox>
+                  <w:txbxContent>
+                    <w:p>
+                      <w:pPr>
+                        <w:jc w:val="center"/>
+                        <w:rPr>
+                          <w:lang w:val="es-AR"/>
+                        </w:rPr>
+                      </w:pPr>
+                      <w:r>
+                        <w:rPr>
+                          <w:lang w:val="es-AR"/>
+                        </w:rPr>
+                        <w:t xml:space="preserve">Elimina todos los resultados guardados </w:t>
+                      </w:r>
+                    </w:p>
+                  </w:txbxContent>
+                </v:textbox>
+                <w10:wrap type="square"/>
+              </v:shape>
+            </w:pict>
+          </mc:Fallback>
+        </mc:AlternateContent>
+      </w:r>
+      <w:r>
+        <w:rPr>
+          <w:rFonts w:ascii="Times New Roman" w:hAnsi="Times New Roman" w:cs="Times New Roman"/>
+          <w:noProof/>
+          <w:sz w:val="36"/>
+          <w:szCs w:val="36"/>
+        </w:rPr>
+        <mc:AlternateContent>
+          <mc:Choice Requires="wps">
+            <w:drawing>
+              <wp:anchor distT="45720" distB="45720" distL="114300" distR="114300" simplePos="0" relativeHeight="251702272" behindDoc="0" locked="0" layoutInCell="1" allowOverlap="1" wp14:anchorId="7BDB964A" wp14:editId="32217D69">
+                <wp:simplePos x="0" y="0"/>
+                <wp:positionH relativeFrom="column">
+                  <wp:posOffset>2741852</wp:posOffset>
+                </wp:positionH>
+                <wp:positionV relativeFrom="paragraph">
+                  <wp:posOffset>333104</wp:posOffset>
+                </wp:positionV>
+                <wp:extent cx="2360930" cy="492125"/>
+                <wp:effectExtent l="0" t="0" r="0" b="3175"/>
+                <wp:wrapSquare wrapText="bothSides"/>
+                <wp:docPr id="196" name="Cuadro de texto 2"/>
+                <wp:cNvGraphicFramePr>
+                  <a:graphicFrameLocks xmlns:a="http://schemas.openxmlformats.org/drawingml/2006/main"/>
+                </wp:cNvGraphicFramePr>
+                <a:graphic xmlns:a="http://schemas.openxmlformats.org/drawingml/2006/main">
+                  <a:graphicData uri="http://schemas.microsoft.com/office/word/2010/wordprocessingShape">
+                    <wps:wsp>
+                      <wps:cNvSpPr txBox="1">
+                        <a:spLocks noChangeArrowheads="1"/>
+                      </wps:cNvSpPr>
+                      <wps:spPr bwMode="auto">
+                        <a:xfrm>
+                          <a:off x="0" y="0"/>
+                          <a:ext cx="2360930" cy="492125"/>
+                        </a:xfrm>
+                        <a:prstGeom prst="rect">
+                          <a:avLst/>
+                        </a:prstGeom>
+                        <a:solidFill>
+                          <a:schemeClr val="accent1">
+                            <a:lumMod val="60000"/>
+                            <a:lumOff val="40000"/>
+                          </a:schemeClr>
+                        </a:solidFill>
+                        <a:ln w="9525">
+                          <a:noFill/>
+                          <a:miter lim="800000"/>
+                          <a:headEnd/>
+                          <a:tailEnd/>
+                        </a:ln>
+                      </wps:spPr>
+                      <wps:txbx>
+                        <w:txbxContent>
+                          <w:p>
+                            <w:pPr>
+                              <w:jc w:val="center"/>
+                              <w:rPr>
+                                <w:lang w:val="es-AR"/>
+                              </w:rPr>
+                            </w:pPr>
+                            <w:r>
+                              <w:rPr>
+                                <w:lang w:val="es-AR"/>
+                              </w:rPr>
+                              <w:t xml:space="preserve">Elimina todos los resultados guardados </w:t>
+                            </w:r>
+                          </w:p>
+                        </w:txbxContent>
+                      </wps:txbx>
+                      <wps:bodyPr rot="0" vert="horz" wrap="square" lIns="91440" tIns="45720" rIns="91440" bIns="45720" anchor="t" anchorCtr="0">
+                        <a:noAutofit/>
+                      </wps:bodyPr>
+                    </wps:wsp>
+                  </a:graphicData>
+                </a:graphic>
+                <wp14:sizeRelH relativeFrom="margin">
+                  <wp14:pctWidth>40000</wp14:pctWidth>
+                </wp14:sizeRelH>
+                <wp14:sizeRelV relativeFrom="margin">
+                  <wp14:pctHeight>0</wp14:pctHeight>
+                </wp14:sizeRelV>
+              </wp:anchor>
+            </w:drawing>
+          </mc:Choice>
+          <mc:Fallback>
+            <w:pict>
+              <v:shape w14:anchorId="7BDB964A" id="_x0000_s1045" type="#_x0000_t202" style="position:absolute;left:0;text-align:left;margin-left:215.9pt;margin-top:26.25pt;width:185.9pt;height:38.75pt;z-index:251702272;visibility:visible;mso-wrap-style:square;mso-width-percent:400;mso-height-percent:0;mso-wrap-distance-left:9pt;mso-wrap-distance-top:3.6pt;mso-wrap-distance-right:9pt;mso-wrap-distance-bottom:3.6pt;mso-position-horizontal:absolute;mso-position-horizontal-relative:text;mso-position-vertical:absolute;mso-position-vertical-relative:text;mso-width-percent:400;mso-height-percent:0;mso-width-relative:margin;mso-height-relative:margin;v-text-anchor:top" o:gfxdata="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" fillcolor="#8eaadb [1940]" stroked="f">
+                <v:textbox>
+                  <w:txbxContent>
+                    <w:p>
+                      <w:pPr>
+                        <w:jc w:val="center"/>
+                        <w:rPr>
+                          <w:lang w:val="es-AR"/>
+                        </w:rPr>
+                      </w:pPr>
+                      <w:r>
+                        <w:rPr>
+                          <w:lang w:val="es-AR"/>
+                        </w:rPr>
+                        <w:t xml:space="preserve">Elimina todos los resultados guardados </w:t>
+                      </w:r>
+                    </w:p>
+                  </w:txbxContent>
+                </v:textbox>
+                <w10:wrap type="square"/>
+              </v:shape>
+            </w:pict>
+          </mc:Fallback>
+        </mc:AlternateContent>
+      </w:r>
+      <w:r>
+        <w:rPr>
+          <w:rFonts w:ascii="Times New Roman" w:hAnsi="Times New Roman" w:cs="Times New Roman"/>
+          <w:noProof/>
+          <w:sz w:val="36"/>
+          <w:szCs w:val="36"/>
+        </w:rPr>
+        <mc:AlternateContent>
+          <mc:Choice Requires="wps">
+            <w:drawing>
+              <wp:anchor distT="45720" distB="45720" distL="114300" distR="114300" simplePos="0" relativeHeight="251700224" behindDoc="0" locked="0" layoutInCell="1" allowOverlap="1" wp14:anchorId="7BDB964A" wp14:editId="32217D69">
+                <wp:simplePos x="0" y="0"/>
+                <wp:positionH relativeFrom="column">
+                  <wp:posOffset>2741852</wp:posOffset>
+                </wp:positionH>
+                <wp:positionV relativeFrom="paragraph">
+                  <wp:posOffset>333104</wp:posOffset>
+                </wp:positionV>
+                <wp:extent cx="2360930" cy="492125"/>
+                <wp:effectExtent l="0" t="0" r="0" b="3175"/>
+                <wp:wrapSquare wrapText="bothSides"/>
+                <wp:docPr id="195" name="Cuadro de texto 2"/>
+                <wp:cNvGraphicFramePr>
+                  <a:graphicFrameLocks xmlns:a="http://schemas.openxmlformats.org/drawingml/2006/main"/>
+                </wp:cNvGraphicFramePr>
+                <a:graphic xmlns:a="http://schemas.openxmlformats.org/drawingml/2006/main">
+                  <a:graphicData uri="http://schemas.microsoft.com/office/word/2010/wordprocessingShape">
+                    <wps:wsp>
+                      <wps:cNvSpPr txBox="1">
+                        <a:spLocks noChangeArrowheads="1"/>
+                      </wps:cNvSpPr>
+                      <wps:spPr bwMode="auto">
+                        <a:xfrm>
+                          <a:off x="0" y="0"/>
+                          <a:ext cx="2360930" cy="492125"/>
+                        </a:xfrm>
+                        <a:prstGeom prst="rect">
+                          <a:avLst/>
+                        </a:prstGeom>
+                        <a:solidFill>
+                          <a:schemeClr val="accent1">
+                            <a:lumMod val="60000"/>
+                            <a:lumOff val="40000"/>
+                          </a:schemeClr>
+                        </a:solidFill>
+                        <a:ln w="9525">
+                          <a:noFill/>
+                          <a:miter lim="800000"/>
+                          <a:headEnd/>
+                          <a:tailEnd/>
+                        </a:ln>
+                      </wps:spPr>
+                      <wps:txbx>
+                        <w:txbxContent>
+                          <w:p>
+                            <w:pPr>
+                              <w:jc w:val="center"/>
+                              <w:rPr>
+                                <w:lang w:val="es-AR"/>
+                              </w:rPr>
+                            </w:pPr>
+                            <w:r>
+                              <w:rPr>
+                                <w:lang w:val="es-AR"/>
+                              </w:rPr>
+                              <w:t xml:space="preserve">Elimina todos los resultados guardados </w:t>
+                            </w:r>
+                          </w:p>
+                        </w:txbxContent>
+                      </wps:txbx>
+                      <wps:bodyPr rot="0" vert="horz" wrap="square" lIns="91440" tIns="45720" rIns="91440" bIns="45720" anchor="t" anchorCtr="0">
+                        <a:noAutofit/>
+                      </wps:bodyPr>
+                    </wps:wsp>
+                  </a:graphicData>
+                </a:graphic>
+                <wp14:sizeRelH relativeFrom="margin">
+                  <wp14:pctWidth>40000</wp14:pctWidth>
+                </wp14:sizeRelH>
+                <wp14:sizeRelV relativeFrom="margin">
+                  <wp14:pctHeight>0</wp14:pctHeight>
+                </wp14:sizeRelV>
+              </wp:anchor>
+            </w:drawing>
+          </mc:Choice>
+          <mc:Fallback>
+            <w:pict>
+              <v:shape w14:anchorId="7BDB964A" id="_x0000_s1046" type="#_x0000_t202" style="position:absolute;left:0;text-align:left;margin-left:215.9pt;margin-top:26.25pt;width:185.9pt;height:38.75pt;z-index:251700224;visibility:visible;mso-wrap-style:square;mso-width-percent:400;mso-height-percent:0;mso-wrap-distance-left:9pt;mso-wrap-distance-top:3.6pt;mso-wrap-distance-right:9pt;mso-wrap-distance-bottom:3.6pt;mso-position-horizontal:absolute;mso-position-horizontal-relative:text;mso-position-vertical:absolute;mso-position-vertical-relative:text;mso-width-percent:400;mso-height-percent:0;mso-width-relative:margin;mso-height-relative:margin;v-text-anchor:top" o:gfxdata="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" fillcolor="#8eaadb [1940]" stroked="f">
+                <v:textbox>
+                  <w:txbxContent>
+                    <w:p>
+                      <w:pPr>
+                        <w:jc w:val="center"/>
+                        <w:rPr>
+                          <w:lang w:val="es-AR"/>
+                        </w:rPr>
+                      </w:pPr>
+                      <w:r>
+                        <w:rPr>
+                          <w:lang w:val="es-AR"/>
+                        </w:rPr>
+                        <w:t xml:space="preserve">Elimina todos los resultados guardados </w:t>
+                      </w:r>
+                    </w:p>
+                  </w:txbxContent>
+                </v:textbox>
+                <w10:wrap type="square"/>
+              </v:shape>
+            </w:pict>
+          </mc:Fallback>
+        </mc:AlternateContent>
+      </w:r>
+      <w:r>
+        <w:rPr>
+          <w:rFonts w:ascii="Times New Roman" w:hAnsi="Times New Roman" w:cs="Times New Roman"/>
+          <w:noProof/>
+          <w:sz w:val="36"/>
+          <w:szCs w:val="36"/>
+        </w:rPr>
+        <mc:AlternateContent>
+          <mc:Choice Requires="wps">
+            <w:drawing>
+              <wp:anchor distT="45720" distB="45720" distL="114300" distR="114300" simplePos="0" relativeHeight="251696128" behindDoc="0" locked="0" layoutInCell="1" allowOverlap="1">
+                <wp:simplePos x="0" y="0"/>
+                <wp:positionH relativeFrom="column">
+                  <wp:posOffset>2737321</wp:posOffset>
+                </wp:positionH>
+                <wp:positionV relativeFrom="paragraph">
+                  <wp:posOffset>332483</wp:posOffset>
+                </wp:positionV>
+                <wp:extent cx="2360930" cy="492125"/>
+                <wp:effectExtent l="0" t="0" r="0" b="3175"/>
+                <wp:wrapSquare wrapText="bothSides"/>
+                <wp:docPr id="193" name="Cuadro de texto 2"/>
+                <wp:cNvGraphicFramePr>
+                  <a:graphicFrameLocks xmlns:a="http://schemas.openxmlformats.org/drawingml/2006/main"/>
+                </wp:cNvGraphicFramePr>
+                <a:graphic xmlns:a="http://schemas.openxmlformats.org/drawingml/2006/main">
+                  <a:graphicData uri="http://schemas.microsoft.com/office/word/2010/wordprocessingShape">
+                    <wps:wsp>
+                      <wps:cNvSpPr txBox="1">
+                        <a:spLocks noChangeArrowheads="1"/>
+                      </wps:cNvSpPr>
+                      <wps:spPr bwMode="auto">
+                        <a:xfrm>
+                          <a:off x="0" y="0"/>
+                          <a:ext cx="2360930" cy="492125"/>
+                        </a:xfrm>
+                        <a:prstGeom prst="rect">
+                          <a:avLst/>
+                        </a:prstGeom>
+                        <a:solidFill>
+                          <a:schemeClr val="accent1">
+                            <a:lumMod val="60000"/>
+                            <a:lumOff val="40000"/>
+                          </a:schemeClr>
+                        </a:solidFill>
+                        <a:ln w="9525">
+                          <a:noFill/>
+                          <a:miter lim="800000"/>
+                          <a:headEnd/>
+                          <a:tailEnd/>
+                        </a:ln>
+                      </wps:spPr>
+                      <wps:txbx>
+                        <w:txbxContent>
+                          <w:p>
+                            <w:pPr>
+                              <w:jc w:val="center"/>
+                              <w:rPr>
+                                <w:lang w:val="es-AR"/>
+                              </w:rPr>
+                            </w:pPr>
+                            <w:r>
+                              <w:rPr>
+                                <w:lang w:val="es-AR"/>
+                              </w:rPr>
+                              <w:t xml:space="preserve">Elimina todos los resultados guardados </w:t>
+                            </w:r>
+                          </w:p>
+                        </w:txbxContent>
+                      </wps:txbx>
+                      <wps:bodyPr rot="0" vert="horz" wrap="square" lIns="91440" tIns="45720" rIns="91440" bIns="45720" anchor="t" anchorCtr="0">
+                        <a:noAutofit/>
+                      </wps:bodyPr>
+                    </wps:wsp>
+                  </a:graphicData>
+                </a:graphic>
+                <wp14:sizeRelH relativeFrom="margin">
+                  <wp14:pctWidth>40000</wp14:pctWidth>
+                </wp14:sizeRelH>
+                <wp14:sizeRelV relativeFrom="margin">
+                  <wp14:pctHeight>0</wp14:pctHeight>
+                </wp14:sizeRelV>
+              </wp:anchor>
+            </w:drawing>
+          </mc:Choice>
+          <mc:Fallback>
+            <w:pict>
+              <v:shape id="_x0000_s1047" type="#_x0000_t202" style="position:absolute;left:0;text-align:left;margin-left:215.55pt;margin-top:26.2pt;width:185.9pt;height:38.75pt;z-index:251696128;visibility:visible;mso-wrap-style:square;mso-width-percent:400;mso-height-percent:0;mso-wrap-distance-left:9pt;mso-wrap-distance-top:3.6pt;mso-wrap-distance-right:9pt;mso-wrap-distance-bottom:3.6pt;mso-position-horizontal:absolute;mso-position-horizontal-relative:text;mso-position-vertical:absolute;mso-position-vertical-relative:text;mso-width-percent:400;mso-height-percent:0;mso-width-relative:margin;mso-height-relative:margin;v-text-anchor:top" o:gfxdata="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" fillcolor="#8eaadb [1940]" stroked="f">
+                <v:textbox>
+                  <w:txbxContent>
+                    <w:p>
+                      <w:pPr>
+                        <w:jc w:val="center"/>
+                        <w:rPr>
+                          <w:lang w:val="es-AR"/>
+                        </w:rPr>
+                      </w:pPr>
+                      <w:r>
+                        <w:rPr>
+                          <w:lang w:val="es-AR"/>
+                        </w:rPr>
+                        <w:t xml:space="preserve">Elimina todos los resultados guardados </w:t>
+                      </w:r>
+                    </w:p>
+                  </w:txbxContent>
+                </v:textbox>
+                <w10:wrap type="square"/>
+              </v:shape>
+            </w:pict>
+          </mc:Fallback>
+        </mc:AlternateContent>
+      </w:r>
+      <w:r>
+        <w:rPr>
+          <w:rFonts w:ascii="Times New Roman" w:hAnsi="Times New Roman" w:cs="Times New Roman"/>
+          <w:b/>
+          <w:bCs/>
+          <w:noProof/>
+          <w:color w:val="0D0D0D" w:themeColor="text1" w:themeTint="F2"/>
+          <w:sz w:val="36"/>
+          <w:szCs w:val="36"/>
+        </w:rPr>
+        <w:drawing>
+          <wp:anchor distT="0" distB="0" distL="114300" distR="114300" simplePos="0" relativeHeight="251693056" behindDoc="0" locked="0" layoutInCell="1" allowOverlap="1">
+            <wp:simplePos x="1459832" y="898358"/>
+            <wp:positionH relativeFrom="margin">
+              <wp:align>center</wp:align>
+            </wp:positionH>
+            <wp:positionV relativeFrom="margin">
+              <wp:align>center</wp:align>
+            </wp:positionV>
+            <wp:extent cx="4629796" cy="3200847"/>
+            <wp:effectExtent l="0" t="0" r="0" b="0"/>
+            <wp:wrapSquare wrapText="bothSides"/>
+            <wp:docPr id="31" name="Imagen 31"/>
+            <wp:cNvGraphicFramePr>
+              <a:graphicFrameLocks xmlns:a="http://schemas.openxmlformats.org/drawingml/2006/main" noChangeAspect="1"/>
+            </wp:cNvGraphicFramePr>
+            <a:graphic xmlns:a="http://schemas.openxmlformats.org/drawingml/2006/main">
+              <a:graphicData uri="http://schemas.openxmlformats.org/drawingml/2006/picture">
+                <pic:pic xmlns:pic="http://schemas.openxmlformats.org/drawingml/2006/picture">
+                  <pic:nvPicPr>
+                    <pic:cNvPr id="31" name="Captura.PNG"/>
+                    <pic:cNvPicPr/>
+                  </pic:nvPicPr>
+                  <pic:blipFill>
+                    <a:blip r:embed="rId9">
+                      <a:extLst>
+                        <a:ext uri="{28A0092B-C50C-407E-A947-70E740481C1C}">
+                          <a14:useLocalDpi xmlns:a14="http://schemas.microsoft.com/office/drawing/2010/main" val="0"/>
+                        </a:ext>
+                      </a:extLst>
+                    </a:blip>
+                    <a:stretch>
+                      <a:fillRect/>
+                    </a:stretch>
+                  </pic:blipFill>
+                  <pic:spPr>
+                    <a:xfrm>
+                      <a:off x="0" y="0"/>
+                      <a:ext cx="4629796" cy="3200847"/>
+                    </a:xfrm>
+                    <a:prstGeom prst="rect">
+                      <a:avLst/>
+                    </a:prstGeom>
+                  </pic:spPr>
+                </pic:pic>
+              </a:graphicData>
+            </a:graphic>
+          </wp:anchor>
+        </w:drawing>
+      </w:r>
     </w:p>
     <w:p>
       <w:pPr>
         <w:tabs>
-          <w:tab w:val="left" w:pos="7817"/>
+          <w:tab w:val="center" w:pos="4252"/>
         </w:tabs>
         <w:rPr>
           <w:rFonts w:ascii="Times New Roman" w:hAnsi="Times New Roman" w:cs="Times New Roman"/>
@@ -11748,6 +13328,1193 @@
           <w:szCs w:val="36"/>
         </w:rPr>
       </w:pPr>
+      <w:bookmarkStart w:id="0" w:name="_GoBack"/>
+      <w:bookmarkEnd w:id="0"/>
+      <w:r>
+        <w:rPr>
+          <w:rFonts w:ascii="Times New Roman" w:hAnsi="Times New Roman" w:cs="Times New Roman"/>
+          <w:noProof/>
+          <w:sz w:val="36"/>
+          <w:szCs w:val="36"/>
+        </w:rPr>
+        <mc:AlternateContent>
+          <mc:Choice Requires="wps">
+            <w:drawing>
+              <wp:anchor distT="45720" distB="45720" distL="114300" distR="114300" simplePos="0" relativeHeight="251722752" behindDoc="0" locked="0" layoutInCell="1" allowOverlap="1" wp14:anchorId="46FF940C" wp14:editId="55DF66C0">
+                <wp:simplePos x="0" y="0"/>
+                <wp:positionH relativeFrom="column">
+                  <wp:posOffset>929640</wp:posOffset>
+                </wp:positionH>
+                <wp:positionV relativeFrom="paragraph">
+                  <wp:posOffset>6457950</wp:posOffset>
+                </wp:positionV>
+                <wp:extent cx="1755140" cy="320675"/>
+                <wp:effectExtent l="0" t="0" r="0" b="3175"/>
+                <wp:wrapSquare wrapText="bothSides"/>
+                <wp:docPr id="219" name="Cuadro de texto 2"/>
+                <wp:cNvGraphicFramePr>
+                  <a:graphicFrameLocks xmlns:a="http://schemas.openxmlformats.org/drawingml/2006/main"/>
+                </wp:cNvGraphicFramePr>
+                <a:graphic xmlns:a="http://schemas.openxmlformats.org/drawingml/2006/main">
+                  <a:graphicData uri="http://schemas.microsoft.com/office/word/2010/wordprocessingShape">
+                    <wps:wsp>
+                      <wps:cNvSpPr txBox="1">
+                        <a:spLocks noChangeArrowheads="1"/>
+                      </wps:cNvSpPr>
+                      <wps:spPr bwMode="auto">
+                        <a:xfrm>
+                          <a:off x="0" y="0"/>
+                          <a:ext cx="1755140" cy="320675"/>
+                        </a:xfrm>
+                        <a:prstGeom prst="rect">
+                          <a:avLst/>
+                        </a:prstGeom>
+                        <a:solidFill>
+                          <a:schemeClr val="accent1">
+                            <a:lumMod val="60000"/>
+                            <a:lumOff val="40000"/>
+                          </a:schemeClr>
+                        </a:solidFill>
+                        <a:ln w="9525">
+                          <a:noFill/>
+                          <a:miter lim="800000"/>
+                          <a:headEnd/>
+                          <a:tailEnd/>
+                        </a:ln>
+                      </wps:spPr>
+                      <wps:txbx>
+                        <w:txbxContent>
+                          <w:p>
+                            <w:pPr>
+                              <w:jc w:val="center"/>
+                              <w:rPr>
+                                <w:rFonts w:ascii="Times New Roman" w:hAnsi="Times New Roman" w:cs="Times New Roman"/>
+                                <w:sz w:val="24"/>
+                                <w:szCs w:val="24"/>
+                                <w:lang w:val="es-AR"/>
+                              </w:rPr>
+                            </w:pPr>
+                            <w:r>
+                              <w:rPr>
+                                <w:rFonts w:ascii="Times New Roman" w:hAnsi="Times New Roman" w:cs="Times New Roman"/>
+                                <w:sz w:val="24"/>
+                                <w:szCs w:val="24"/>
+                                <w:lang w:val="es-AR"/>
+                              </w:rPr>
+                              <w:t>Resetea la calculadora</w:t>
+                            </w:r>
+                          </w:p>
+                        </w:txbxContent>
+                      </wps:txbx>
+                      <wps:bodyPr rot="0" vert="horz" wrap="square" lIns="91440" tIns="45720" rIns="91440" bIns="45720" anchor="t" anchorCtr="0">
+                        <a:noAutofit/>
+                      </wps:bodyPr>
+                    </wps:wsp>
+                  </a:graphicData>
+                </a:graphic>
+                <wp14:sizeRelH relativeFrom="margin">
+                  <wp14:pctWidth>0</wp14:pctWidth>
+                </wp14:sizeRelH>
+                <wp14:sizeRelV relativeFrom="margin">
+                  <wp14:pctHeight>0</wp14:pctHeight>
+                </wp14:sizeRelV>
+              </wp:anchor>
+            </w:drawing>
+          </mc:Choice>
+          <mc:Fallback>
+            <w:pict>
+              <v:shape w14:anchorId="46FF940C" id="_x0000_s1048" type="#_x0000_t202" style="position:absolute;margin-left:73.2pt;margin-top:508.5pt;width:138.2pt;height:25.25pt;z-index:251722752;visibility:visible;mso-wrap-style:square;mso-width-percent:0;mso-height-percent:0;mso-wrap-distance-left:9pt;mso-wrap-distance-top:3.6pt;mso-wrap-distance-right:9pt;mso-wrap-distance-bottom:3.6pt;mso-position-horizontal:absolute;mso-position-horizontal-relative:text;mso-position-vertical:absolute;mso-position-vertical-relative:text;mso-width-percent:0;mso-height-percent:0;mso-width-relative:margin;mso-height-relative:margin;v-text-anchor:top" o:gfxdata="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" fillcolor="#8eaadb [1940]" stroked="f">
+                <v:textbox>
+                  <w:txbxContent>
+                    <w:p>
+                      <w:pPr>
+                        <w:jc w:val="center"/>
+                        <w:rPr>
+                          <w:rFonts w:ascii="Times New Roman" w:hAnsi="Times New Roman" w:cs="Times New Roman"/>
+                          <w:sz w:val="24"/>
+                          <w:szCs w:val="24"/>
+                          <w:lang w:val="es-AR"/>
+                        </w:rPr>
+                      </w:pPr>
+                      <w:r>
+                        <w:rPr>
+                          <w:rFonts w:ascii="Times New Roman" w:hAnsi="Times New Roman" w:cs="Times New Roman"/>
+                          <w:sz w:val="24"/>
+                          <w:szCs w:val="24"/>
+                          <w:lang w:val="es-AR"/>
+                        </w:rPr>
+                        <w:t>Resetea la calculadora</w:t>
+                      </w:r>
+                    </w:p>
+                  </w:txbxContent>
+                </v:textbox>
+                <w10:wrap type="square"/>
+              </v:shape>
+            </w:pict>
+          </mc:Fallback>
+        </mc:AlternateContent>
+      </w:r>
+      <w:r>
+        <w:rPr>
+          <w:rFonts w:ascii="Times New Roman" w:hAnsi="Times New Roman" w:cs="Times New Roman"/>
+          <w:noProof/>
+          <w:color w:val="385623" w:themeColor="accent6" w:themeShade="80"/>
+          <w:sz w:val="36"/>
+          <w:szCs w:val="36"/>
+        </w:rPr>
+        <mc:AlternateContent>
+          <mc:Choice Requires="wps">
+            <w:drawing>
+              <wp:anchor distT="0" distB="0" distL="114300" distR="114300" simplePos="0" relativeHeight="251720704" behindDoc="0" locked="0" layoutInCell="1" allowOverlap="1" wp14:anchorId="773C6E95" wp14:editId="646B51E6">
+                <wp:simplePos x="0" y="0"/>
+                <wp:positionH relativeFrom="column">
+                  <wp:posOffset>2025530</wp:posOffset>
+                </wp:positionH>
+                <wp:positionV relativeFrom="paragraph">
+                  <wp:posOffset>5365269</wp:posOffset>
+                </wp:positionV>
+                <wp:extent cx="399518" cy="936540"/>
+                <wp:effectExtent l="57150" t="19050" r="19685" b="54610"/>
+                <wp:wrapNone/>
+                <wp:docPr id="218" name="Conector recto de flecha 218"/>
+                <wp:cNvGraphicFramePr/>
+                <a:graphic xmlns:a="http://schemas.openxmlformats.org/drawingml/2006/main">
+                  <a:graphicData uri="http://schemas.microsoft.com/office/word/2010/wordprocessingShape">
+                    <wps:wsp>
+                      <wps:cNvCnPr/>
+                      <wps:spPr>
+                        <a:xfrm flipH="1">
+                          <a:off x="0" y="0"/>
+                          <a:ext cx="399518" cy="936540"/>
+                        </a:xfrm>
+                        <a:prstGeom prst="straightConnector1">
+                          <a:avLst/>
+                        </a:prstGeom>
+                        <a:ln w="38100">
+                          <a:solidFill>
+                            <a:schemeClr val="accent1">
+                              <a:lumMod val="60000"/>
+                              <a:lumOff val="40000"/>
+                            </a:schemeClr>
+                          </a:solidFill>
+                          <a:tailEnd type="triangle"/>
+                        </a:ln>
+                      </wps:spPr>
+                      <wps:style>
+                        <a:lnRef idx="1">
+                          <a:schemeClr val="accent1"/>
+                        </a:lnRef>
+                        <a:fillRef idx="0">
+                          <a:schemeClr val="accent1"/>
+                        </a:fillRef>
+                        <a:effectRef idx="0">
+                          <a:schemeClr val="accent1"/>
+                        </a:effectRef>
+                        <a:fontRef idx="minor">
+                          <a:schemeClr val="tx1"/>
+                        </a:fontRef>
+                      </wps:style>
+                      <wps:bodyPr/>
+                    </wps:wsp>
+                  </a:graphicData>
+                </a:graphic>
+                <wp14:sizeRelH relativeFrom="margin">
+                  <wp14:pctWidth>0</wp14:pctWidth>
+                </wp14:sizeRelH>
+                <wp14:sizeRelV relativeFrom="margin">
+                  <wp14:pctHeight>0</wp14:pctHeight>
+                </wp14:sizeRelV>
+              </wp:anchor>
+            </w:drawing>
+          </mc:Choice>
+          <mc:Fallback>
+            <w:pict>
+              <v:shapetype w14:anchorId="5B547D01" id="_x0000_t32" coordsize="21600,21600" o:spt="32" o:oned="t" path="m,l21600,21600e" filled="f">
+                <v:path arrowok="t" fillok="f" o:connecttype="none"/>
+                <o:lock v:ext="edit" shapetype="t"/>
+              </v:shapetype>
+              <v:shape id="Conector recto de flecha 218" o:spid="_x0000_s1026" type="#_x0000_t32" style="position:absolute;margin-left:159.5pt;margin-top:422.45pt;width:31.45pt;height:73.75pt;flip:x;z-index:251720704;visibility:visible;mso-wrap-style:square;mso-width-percent:0;mso-height-percent:0;mso-wrap-distance-left:9pt;mso-wrap-distance-top:0;mso-wrap-distance-right:9pt;mso-wrap-distance-bottom:0;mso-position-horizontal:absolute;mso-position-horizontal-relative:text;mso-position-vertical:absolute;mso-position-vertical-relative:text;mso-width-percent:0;mso-height-percent:0;mso-width-relative:margin;mso-height-relative:margin" o:gfxdata="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" strokecolor="#8eaadb [1940]" strokeweight="3pt">
+                <v:stroke endarrow="block" joinstyle="miter"/>
+              </v:shape>
+            </w:pict>
+          </mc:Fallback>
+        </mc:AlternateContent>
+      </w:r>
+      <w:r>
+        <w:rPr>
+          <w:rFonts w:ascii="Times New Roman" w:hAnsi="Times New Roman" w:cs="Times New Roman"/>
+          <w:noProof/>
+          <w:sz w:val="36"/>
+          <w:szCs w:val="36"/>
+        </w:rPr>
+        <mc:AlternateContent>
+          <mc:Choice Requires="wps">
+            <w:drawing>
+              <wp:anchor distT="45720" distB="45720" distL="114300" distR="114300" simplePos="0" relativeHeight="251718656" behindDoc="0" locked="0" layoutInCell="1" allowOverlap="1" wp14:anchorId="1BFAC891" wp14:editId="7EED29A1">
+                <wp:simplePos x="0" y="0"/>
+                <wp:positionH relativeFrom="column">
+                  <wp:posOffset>3042577</wp:posOffset>
+                </wp:positionH>
+                <wp:positionV relativeFrom="paragraph">
+                  <wp:posOffset>6578600</wp:posOffset>
+                </wp:positionV>
+                <wp:extent cx="1755140" cy="499745"/>
+                <wp:effectExtent l="0" t="0" r="0" b="0"/>
+                <wp:wrapSquare wrapText="bothSides"/>
+                <wp:docPr id="214" name="Cuadro de texto 2"/>
+                <wp:cNvGraphicFramePr>
+                  <a:graphicFrameLocks xmlns:a="http://schemas.openxmlformats.org/drawingml/2006/main"/>
+                </wp:cNvGraphicFramePr>
+                <a:graphic xmlns:a="http://schemas.openxmlformats.org/drawingml/2006/main">
+                  <a:graphicData uri="http://schemas.microsoft.com/office/word/2010/wordprocessingShape">
+                    <wps:wsp>
+                      <wps:cNvSpPr txBox="1">
+                        <a:spLocks noChangeArrowheads="1"/>
+                      </wps:cNvSpPr>
+                      <wps:spPr bwMode="auto">
+                        <a:xfrm>
+                          <a:off x="0" y="0"/>
+                          <a:ext cx="1755140" cy="499745"/>
+                        </a:xfrm>
+                        <a:prstGeom prst="rect">
+                          <a:avLst/>
+                        </a:prstGeom>
+                        <a:solidFill>
+                          <a:schemeClr val="accent1">
+                            <a:lumMod val="60000"/>
+                            <a:lumOff val="40000"/>
+                          </a:schemeClr>
+                        </a:solidFill>
+                        <a:ln w="9525">
+                          <a:noFill/>
+                          <a:miter lim="800000"/>
+                          <a:headEnd/>
+                          <a:tailEnd/>
+                        </a:ln>
+                      </wps:spPr>
+                      <wps:txbx>
+                        <w:txbxContent>
+                          <w:p>
+                            <w:pPr>
+                              <w:jc w:val="center"/>
+                              <w:rPr>
+                                <w:rFonts w:ascii="Times New Roman" w:hAnsi="Times New Roman" w:cs="Times New Roman"/>
+                                <w:sz w:val="24"/>
+                                <w:szCs w:val="24"/>
+                                <w:lang w:val="es-AR"/>
+                              </w:rPr>
+                            </w:pPr>
+                            <w:r>
+                              <w:rPr>
+                                <w:rFonts w:ascii="Times New Roman" w:hAnsi="Times New Roman" w:cs="Times New Roman"/>
+                                <w:sz w:val="24"/>
+                                <w:szCs w:val="24"/>
+                                <w:lang w:val="es-AR"/>
+                              </w:rPr>
+                              <w:t>Borra el ultimo numero o signo</w:t>
+                            </w:r>
+                          </w:p>
+                        </w:txbxContent>
+                      </wps:txbx>
+                      <wps:bodyPr rot="0" vert="horz" wrap="square" lIns="91440" tIns="45720" rIns="91440" bIns="45720" anchor="t" anchorCtr="0">
+                        <a:noAutofit/>
+                      </wps:bodyPr>
+                    </wps:wsp>
+                  </a:graphicData>
+                </a:graphic>
+                <wp14:sizeRelH relativeFrom="margin">
+                  <wp14:pctWidth>0</wp14:pctWidth>
+                </wp14:sizeRelH>
+                <wp14:sizeRelV relativeFrom="margin">
+                  <wp14:pctHeight>0</wp14:pctHeight>
+                </wp14:sizeRelV>
+              </wp:anchor>
+            </w:drawing>
+          </mc:Choice>
+          <mc:Fallback>
+            <w:pict>
+              <v:shape w14:anchorId="1BFAC891" id="_x0000_s1049" type="#_x0000_t202" style="position:absolute;margin-left:239.55pt;margin-top:518pt;width:138.2pt;height:39.35pt;z-index:251718656;visibility:visible;mso-wrap-style:square;mso-width-percent:0;mso-height-percent:0;mso-wrap-distance-left:9pt;mso-wrap-distance-top:3.6pt;mso-wrap-distance-right:9pt;mso-wrap-distance-bottom:3.6pt;mso-position-horizontal:absolute;mso-position-horizontal-relative:text;mso-position-vertical:absolute;mso-position-vertical-relative:text;mso-width-percent:0;mso-height-percent:0;mso-width-relative:margin;mso-height-relative:margin;v-text-anchor:top" o:gfxdata="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" fillcolor="#8eaadb [1940]" stroked="f">
+                <v:textbox>
+                  <w:txbxContent>
+                    <w:p>
+                      <w:pPr>
+                        <w:jc w:val="center"/>
+                        <w:rPr>
+                          <w:rFonts w:ascii="Times New Roman" w:hAnsi="Times New Roman" w:cs="Times New Roman"/>
+                          <w:sz w:val="24"/>
+                          <w:szCs w:val="24"/>
+                          <w:lang w:val="es-AR"/>
+                        </w:rPr>
+                      </w:pPr>
+                      <w:r>
+                        <w:rPr>
+                          <w:rFonts w:ascii="Times New Roman" w:hAnsi="Times New Roman" w:cs="Times New Roman"/>
+                          <w:sz w:val="24"/>
+                          <w:szCs w:val="24"/>
+                          <w:lang w:val="es-AR"/>
+                        </w:rPr>
+                        <w:t>Borra el ultimo numero o signo</w:t>
+                      </w:r>
+                    </w:p>
+                  </w:txbxContent>
+                </v:textbox>
+                <w10:wrap type="square"/>
+              </v:shape>
+            </w:pict>
+          </mc:Fallback>
+        </mc:AlternateContent>
+      </w:r>
+      <w:r>
+        <w:rPr>
+          <w:rFonts w:ascii="Times New Roman" w:hAnsi="Times New Roman" w:cs="Times New Roman"/>
+          <w:noProof/>
+          <w:color w:val="385623" w:themeColor="accent6" w:themeShade="80"/>
+          <w:sz w:val="36"/>
+          <w:szCs w:val="36"/>
+        </w:rPr>
+        <mc:AlternateContent>
+          <mc:Choice Requires="wps">
+            <w:drawing>
+              <wp:anchor distT="0" distB="0" distL="114300" distR="114300" simplePos="0" relativeHeight="251716608" behindDoc="0" locked="0" layoutInCell="1" allowOverlap="1" wp14:anchorId="7D41B304" wp14:editId="5C7D9BEF">
+                <wp:simplePos x="0" y="0"/>
+                <wp:positionH relativeFrom="column">
+                  <wp:posOffset>3438301</wp:posOffset>
+                </wp:positionH>
+                <wp:positionV relativeFrom="paragraph">
+                  <wp:posOffset>5348793</wp:posOffset>
+                </wp:positionV>
+                <wp:extent cx="374324" cy="1134075"/>
+                <wp:effectExtent l="19050" t="19050" r="45085" b="47625"/>
+                <wp:wrapNone/>
+                <wp:docPr id="213" name="Conector recto de flecha 213"/>
+                <wp:cNvGraphicFramePr/>
+                <a:graphic xmlns:a="http://schemas.openxmlformats.org/drawingml/2006/main">
+                  <a:graphicData uri="http://schemas.microsoft.com/office/word/2010/wordprocessingShape">
+                    <wps:wsp>
+                      <wps:cNvCnPr/>
+                      <wps:spPr>
+                        <a:xfrm>
+                          <a:off x="0" y="0"/>
+                          <a:ext cx="374324" cy="1134075"/>
+                        </a:xfrm>
+                        <a:prstGeom prst="straightConnector1">
+                          <a:avLst/>
+                        </a:prstGeom>
+                        <a:ln w="38100">
+                          <a:solidFill>
+                            <a:schemeClr val="accent1">
+                              <a:lumMod val="60000"/>
+                              <a:lumOff val="40000"/>
+                            </a:schemeClr>
+                          </a:solidFill>
+                          <a:tailEnd type="triangle"/>
+                        </a:ln>
+                      </wps:spPr>
+                      <wps:style>
+                        <a:lnRef idx="1">
+                          <a:schemeClr val="accent1"/>
+                        </a:lnRef>
+                        <a:fillRef idx="0">
+                          <a:schemeClr val="accent1"/>
+                        </a:fillRef>
+                        <a:effectRef idx="0">
+                          <a:schemeClr val="accent1"/>
+                        </a:effectRef>
+                        <a:fontRef idx="minor">
+                          <a:schemeClr val="tx1"/>
+                        </a:fontRef>
+                      </wps:style>
+                      <wps:bodyPr/>
+                    </wps:wsp>
+                  </a:graphicData>
+                </a:graphic>
+                <wp14:sizeRelH relativeFrom="margin">
+                  <wp14:pctWidth>0</wp14:pctWidth>
+                </wp14:sizeRelH>
+                <wp14:sizeRelV relativeFrom="margin">
+                  <wp14:pctHeight>0</wp14:pctHeight>
+                </wp14:sizeRelV>
+              </wp:anchor>
+            </w:drawing>
+          </mc:Choice>
+          <mc:Fallback>
+            <w:pict>
+              <v:shape w14:anchorId="34F2B6CC" id="Conector recto de flecha 213" o:spid="_x0000_s1026" type="#_x0000_t32" style="position:absolute;margin-left:270.75pt;margin-top:421.15pt;width:29.45pt;height:89.3pt;z-index:251716608;visibility:visible;mso-wrap-style:square;mso-width-percent:0;mso-height-percent:0;mso-wrap-distance-left:9pt;mso-wrap-distance-top:0;mso-wrap-distance-right:9pt;mso-wrap-distance-bottom:0;mso-position-horizontal:absolute;mso-position-horizontal-relative:text;mso-position-vertical:absolute;mso-position-vertical-relative:text;mso-width-percent:0;mso-height-percent:0;mso-width-relative:margin;mso-height-relative:margin" o:gfxdata="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" strokecolor="#8eaadb [1940]" strokeweight="3pt">
+                <v:stroke endarrow="block" joinstyle="miter"/>
+              </v:shape>
+            </w:pict>
+          </mc:Fallback>
+        </mc:AlternateContent>
+      </w:r>
+      <w:r>
+        <w:rPr>
+          <w:rFonts w:ascii="Times New Roman" w:hAnsi="Times New Roman" w:cs="Times New Roman"/>
+          <w:noProof/>
+          <w:sz w:val="36"/>
+          <w:szCs w:val="36"/>
+        </w:rPr>
+        <mc:AlternateContent>
+          <mc:Choice Requires="wps">
+            <w:drawing>
+              <wp:anchor distT="45720" distB="45720" distL="114300" distR="114300" simplePos="0" relativeHeight="251714560" behindDoc="0" locked="0" layoutInCell="1" allowOverlap="1" wp14:anchorId="23D6469A" wp14:editId="6E5F57D0">
+                <wp:simplePos x="0" y="0"/>
+                <wp:positionH relativeFrom="column">
+                  <wp:posOffset>5183505</wp:posOffset>
+                </wp:positionH>
+                <wp:positionV relativeFrom="paragraph">
+                  <wp:posOffset>5514340</wp:posOffset>
+                </wp:positionV>
+                <wp:extent cx="1050925" cy="630555"/>
+                <wp:effectExtent l="0" t="0" r="0" b="0"/>
+                <wp:wrapSquare wrapText="bothSides"/>
+                <wp:docPr id="212" name="Cuadro de texto 2"/>
+                <wp:cNvGraphicFramePr>
+                  <a:graphicFrameLocks xmlns:a="http://schemas.openxmlformats.org/drawingml/2006/main"/>
+                </wp:cNvGraphicFramePr>
+                <a:graphic xmlns:a="http://schemas.openxmlformats.org/drawingml/2006/main">
+                  <a:graphicData uri="http://schemas.microsoft.com/office/word/2010/wordprocessingShape">
+                    <wps:wsp>
+                      <wps:cNvSpPr txBox="1">
+                        <a:spLocks noChangeArrowheads="1"/>
+                      </wps:cNvSpPr>
+                      <wps:spPr bwMode="auto">
+                        <a:xfrm>
+                          <a:off x="0" y="0"/>
+                          <a:ext cx="1050925" cy="630555"/>
+                        </a:xfrm>
+                        <a:prstGeom prst="rect">
+                          <a:avLst/>
+                        </a:prstGeom>
+                        <a:solidFill>
+                          <a:schemeClr val="accent1">
+                            <a:lumMod val="60000"/>
+                            <a:lumOff val="40000"/>
+                          </a:schemeClr>
+                        </a:solidFill>
+                        <a:ln w="9525">
+                          <a:noFill/>
+                          <a:miter lim="800000"/>
+                          <a:headEnd/>
+                          <a:tailEnd/>
+                        </a:ln>
+                      </wps:spPr>
+                      <wps:txbx>
+                        <w:txbxContent>
+                          <w:p>
+                            <w:pPr>
+                              <w:jc w:val="center"/>
+                              <w:rPr>
+                                <w:rFonts w:ascii="Times New Roman" w:hAnsi="Times New Roman" w:cs="Times New Roman"/>
+                                <w:sz w:val="24"/>
+                                <w:szCs w:val="24"/>
+                                <w:lang w:val="es-AR"/>
+                              </w:rPr>
+                            </w:pPr>
+                            <w:r>
+                              <w:rPr>
+                                <w:rFonts w:ascii="Times New Roman" w:hAnsi="Times New Roman" w:cs="Times New Roman"/>
+                                <w:sz w:val="24"/>
+                                <w:szCs w:val="24"/>
+                                <w:lang w:val="es-AR"/>
+                              </w:rPr>
+                              <w:t>Panel donde se guardarán los resultados</w:t>
+                            </w:r>
+                            <w:r>
+                              <w:rPr>
+                                <w:rFonts w:ascii="Times New Roman" w:hAnsi="Times New Roman" w:cs="Times New Roman"/>
+                                <w:sz w:val="24"/>
+                                <w:szCs w:val="24"/>
+                                <w:lang w:val="es-AR"/>
+                              </w:rPr>
+                              <w:t xml:space="preserve"> </w:t>
+                            </w:r>
+                          </w:p>
+                        </w:txbxContent>
+                      </wps:txbx>
+                      <wps:bodyPr rot="0" vert="horz" wrap="square" lIns="91440" tIns="45720" rIns="91440" bIns="45720" anchor="t" anchorCtr="0">
+                        <a:noAutofit/>
+                      </wps:bodyPr>
+                    </wps:wsp>
+                  </a:graphicData>
+                </a:graphic>
+                <wp14:sizeRelH relativeFrom="margin">
+                  <wp14:pctWidth>0</wp14:pctWidth>
+                </wp14:sizeRelH>
+                <wp14:sizeRelV relativeFrom="margin">
+                  <wp14:pctHeight>0</wp14:pctHeight>
+                </wp14:sizeRelV>
+              </wp:anchor>
+            </w:drawing>
+          </mc:Choice>
+          <mc:Fallback>
+            <w:pict>
+              <v:shape w14:anchorId="23D6469A" id="_x0000_s1050" type="#_x0000_t202" style="position:absolute;margin-left:408.15pt;margin-top:434.2pt;width:82.75pt;height:49.65pt;z-index:251714560;visibility:visible;mso-wrap-style:square;mso-width-percent:0;mso-height-percent:0;mso-wrap-distance-left:9pt;mso-wrap-distance-top:3.6pt;mso-wrap-distance-right:9pt;mso-wrap-distance-bottom:3.6pt;mso-position-horizontal:absolute;mso-position-horizontal-relative:text;mso-position-vertical:absolute;mso-position-vertical-relative:text;mso-width-percent:0;mso-height-percent:0;mso-width-relative:margin;mso-height-relative:margin;v-text-anchor:top" o:gfxdata="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" fillcolor="#8eaadb [1940]" stroked="f">
+                <v:textbox>
+                  <w:txbxContent>
+                    <w:p>
+                      <w:pPr>
+                        <w:jc w:val="center"/>
+                        <w:rPr>
+                          <w:rFonts w:ascii="Times New Roman" w:hAnsi="Times New Roman" w:cs="Times New Roman"/>
+                          <w:sz w:val="24"/>
+                          <w:szCs w:val="24"/>
+                          <w:lang w:val="es-AR"/>
+                        </w:rPr>
+                      </w:pPr>
+                      <w:r>
+                        <w:rPr>
+                          <w:rFonts w:ascii="Times New Roman" w:hAnsi="Times New Roman" w:cs="Times New Roman"/>
+                          <w:sz w:val="24"/>
+                          <w:szCs w:val="24"/>
+                          <w:lang w:val="es-AR"/>
+                        </w:rPr>
+                        <w:t>Panel donde se guardarán los resultados</w:t>
+                      </w:r>
+                      <w:r>
+                        <w:rPr>
+                          <w:rFonts w:ascii="Times New Roman" w:hAnsi="Times New Roman" w:cs="Times New Roman"/>
+                          <w:sz w:val="24"/>
+                          <w:szCs w:val="24"/>
+                          <w:lang w:val="es-AR"/>
+                        </w:rPr>
+                        <w:t xml:space="preserve"> </w:t>
+                      </w:r>
+                    </w:p>
+                  </w:txbxContent>
+                </v:textbox>
+                <w10:wrap type="square"/>
+              </v:shape>
+            </w:pict>
+          </mc:Fallback>
+        </mc:AlternateContent>
+      </w:r>
+      <w:r>
+        <w:rPr>
+          <w:rFonts w:ascii="Times New Roman" w:hAnsi="Times New Roman" w:cs="Times New Roman"/>
+          <w:noProof/>
+          <w:sz w:val="36"/>
+          <w:szCs w:val="36"/>
+        </w:rPr>
+        <mc:AlternateContent>
+          <mc:Choice Requires="wps">
+            <w:drawing>
+              <wp:anchor distT="45720" distB="45720" distL="114300" distR="114300" simplePos="0" relativeHeight="251709440" behindDoc="0" locked="0" layoutInCell="1" allowOverlap="1" wp14:anchorId="5CA15BC5" wp14:editId="354A76A6">
+                <wp:simplePos x="0" y="0"/>
+                <wp:positionH relativeFrom="column">
+                  <wp:posOffset>-995045</wp:posOffset>
+                </wp:positionH>
+                <wp:positionV relativeFrom="paragraph">
+                  <wp:posOffset>4457065</wp:posOffset>
+                </wp:positionV>
+                <wp:extent cx="1261110" cy="487680"/>
+                <wp:effectExtent l="0" t="0" r="0" b="7620"/>
+                <wp:wrapSquare wrapText="bothSides"/>
+                <wp:docPr id="208" name="Cuadro de texto 2"/>
+                <wp:cNvGraphicFramePr>
+                  <a:graphicFrameLocks xmlns:a="http://schemas.openxmlformats.org/drawingml/2006/main"/>
+                </wp:cNvGraphicFramePr>
+                <a:graphic xmlns:a="http://schemas.openxmlformats.org/drawingml/2006/main">
+                  <a:graphicData uri="http://schemas.microsoft.com/office/word/2010/wordprocessingShape">
+                    <wps:wsp>
+                      <wps:cNvSpPr txBox="1">
+                        <a:spLocks noChangeArrowheads="1"/>
+                      </wps:cNvSpPr>
+                      <wps:spPr bwMode="auto">
+                        <a:xfrm>
+                          <a:off x="0" y="0"/>
+                          <a:ext cx="1261110" cy="487680"/>
+                        </a:xfrm>
+                        <a:prstGeom prst="rect">
+                          <a:avLst/>
+                        </a:prstGeom>
+                        <a:solidFill>
+                          <a:schemeClr val="accent1">
+                            <a:lumMod val="60000"/>
+                            <a:lumOff val="40000"/>
+                          </a:schemeClr>
+                        </a:solidFill>
+                        <a:ln w="9525">
+                          <a:noFill/>
+                          <a:miter lim="800000"/>
+                          <a:headEnd/>
+                          <a:tailEnd/>
+                        </a:ln>
+                      </wps:spPr>
+                      <wps:txbx>
+                        <w:txbxContent>
+                          <w:p>
+                            <w:pPr>
+                              <w:jc w:val="center"/>
+                              <w:rPr>
+                                <w:rFonts w:ascii="Times New Roman" w:hAnsi="Times New Roman" w:cs="Times New Roman"/>
+                                <w:sz w:val="24"/>
+                                <w:szCs w:val="24"/>
+                                <w:lang w:val="es-AR"/>
+                              </w:rPr>
+                            </w:pPr>
+                            <w:r>
+                              <w:rPr>
+                                <w:rFonts w:ascii="Times New Roman" w:hAnsi="Times New Roman" w:cs="Times New Roman"/>
+                                <w:sz w:val="24"/>
+                                <w:szCs w:val="24"/>
+                                <w:lang w:val="es-AR"/>
+                              </w:rPr>
+                              <w:t xml:space="preserve">Botón que gurda los resultados </w:t>
+                            </w:r>
+                          </w:p>
+                        </w:txbxContent>
+                      </wps:txbx>
+                      <wps:bodyPr rot="0" vert="horz" wrap="square" lIns="91440" tIns="45720" rIns="91440" bIns="45720" anchor="t" anchorCtr="0">
+                        <a:noAutofit/>
+                      </wps:bodyPr>
+                    </wps:wsp>
+                  </a:graphicData>
+                </a:graphic>
+                <wp14:sizeRelH relativeFrom="margin">
+                  <wp14:pctWidth>0</wp14:pctWidth>
+                </wp14:sizeRelH>
+                <wp14:sizeRelV relativeFrom="margin">
+                  <wp14:pctHeight>0</wp14:pctHeight>
+                </wp14:sizeRelV>
+              </wp:anchor>
+            </w:drawing>
+          </mc:Choice>
+          <mc:Fallback>
+            <w:pict>
+              <v:shape w14:anchorId="5CA15BC5" id="_x0000_s1051" type="#_x0000_t202" style="position:absolute;margin-left:-78.35pt;margin-top:350.95pt;width:99.3pt;height:38.4pt;z-index:251709440;visibility:visible;mso-wrap-style:square;mso-width-percent:0;mso-height-percent:0;mso-wrap-distance-left:9pt;mso-wrap-distance-top:3.6pt;mso-wrap-distance-right:9pt;mso-wrap-distance-bottom:3.6pt;mso-position-horizontal:absolute;mso-position-horizontal-relative:text;mso-position-vertical:absolute;mso-position-vertical-relative:text;mso-width-percent:0;mso-height-percent:0;mso-width-relative:margin;mso-height-relative:margin;v-text-anchor:top" o:gfxdata="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" fillcolor="#8eaadb [1940]" stroked="f">
+                <v:textbox>
+                  <w:txbxContent>
+                    <w:p>
+                      <w:pPr>
+                        <w:jc w:val="center"/>
+                        <w:rPr>
+                          <w:rFonts w:ascii="Times New Roman" w:hAnsi="Times New Roman" w:cs="Times New Roman"/>
+                          <w:sz w:val="24"/>
+                          <w:szCs w:val="24"/>
+                          <w:lang w:val="es-AR"/>
+                        </w:rPr>
+                      </w:pPr>
+                      <w:r>
+                        <w:rPr>
+                          <w:rFonts w:ascii="Times New Roman" w:hAnsi="Times New Roman" w:cs="Times New Roman"/>
+                          <w:sz w:val="24"/>
+                          <w:szCs w:val="24"/>
+                          <w:lang w:val="es-AR"/>
+                        </w:rPr>
+                        <w:t xml:space="preserve">Botón que gurda los resultados </w:t>
+                      </w:r>
+                    </w:p>
+                  </w:txbxContent>
+                </v:textbox>
+                <w10:wrap type="square"/>
+              </v:shape>
+            </w:pict>
+          </mc:Fallback>
+        </mc:AlternateContent>
+      </w:r>
+      <w:r>
+        <w:rPr>
+          <w:rFonts w:ascii="Times New Roman" w:hAnsi="Times New Roman" w:cs="Times New Roman"/>
+          <w:noProof/>
+          <w:sz w:val="36"/>
+          <w:szCs w:val="36"/>
+        </w:rPr>
+        <mc:AlternateContent>
+          <mc:Choice Requires="wps">
+            <w:drawing>
+              <wp:anchor distT="0" distB="0" distL="114300" distR="114300" simplePos="0" relativeHeight="251710464" behindDoc="0" locked="0" layoutInCell="1" allowOverlap="1">
+                <wp:simplePos x="0" y="0"/>
+                <wp:positionH relativeFrom="column">
+                  <wp:posOffset>4280141</wp:posOffset>
+                </wp:positionH>
+                <wp:positionV relativeFrom="paragraph">
+                  <wp:posOffset>4327284</wp:posOffset>
+                </wp:positionV>
+                <wp:extent cx="1408386" cy="1030014"/>
+                <wp:effectExtent l="0" t="19050" r="97155" b="55880"/>
+                <wp:wrapNone/>
+                <wp:docPr id="210" name="Conector: angular 210"/>
+                <wp:cNvGraphicFramePr/>
+                <a:graphic xmlns:a="http://schemas.openxmlformats.org/drawingml/2006/main">
+                  <a:graphicData uri="http://schemas.microsoft.com/office/word/2010/wordprocessingShape">
+                    <wps:wsp>
+                      <wps:cNvCnPr/>
+                      <wps:spPr>
+                        <a:xfrm>
+                          <a:off x="0" y="0"/>
+                          <a:ext cx="1408386" cy="1030014"/>
+                        </a:xfrm>
+                        <a:prstGeom prst="bentConnector3">
+                          <a:avLst>
+                            <a:gd name="adj1" fmla="val 100267"/>
+                          </a:avLst>
+                        </a:prstGeom>
+                        <a:ln w="38100">
+                          <a:solidFill>
+                            <a:schemeClr val="accent1">
+                              <a:lumMod val="60000"/>
+                              <a:lumOff val="40000"/>
+                            </a:schemeClr>
+                          </a:solidFill>
+                          <a:tailEnd type="triangle"/>
+                        </a:ln>
+                      </wps:spPr>
+                      <wps:style>
+                        <a:lnRef idx="1">
+                          <a:schemeClr val="accent1"/>
+                        </a:lnRef>
+                        <a:fillRef idx="0">
+                          <a:schemeClr val="accent1"/>
+                        </a:fillRef>
+                        <a:effectRef idx="0">
+                          <a:schemeClr val="accent1"/>
+                        </a:effectRef>
+                        <a:fontRef idx="minor">
+                          <a:schemeClr val="tx1"/>
+                        </a:fontRef>
+                      </wps:style>
+                      <wps:bodyPr/>
+                    </wps:wsp>
+                  </a:graphicData>
+                </a:graphic>
+                <wp14:sizeRelH relativeFrom="margin">
+                  <wp14:pctWidth>0</wp14:pctWidth>
+                </wp14:sizeRelH>
+                <wp14:sizeRelV relativeFrom="margin">
+                  <wp14:pctHeight>0</wp14:pctHeight>
+                </wp14:sizeRelV>
+              </wp:anchor>
+            </w:drawing>
+          </mc:Choice>
+          <mc:Fallback>
+            <w:pict>
+              <v:shapetype w14:anchorId="5CD73081" id="_x0000_t34" coordsize="21600,21600" o:spt="34" o:oned="t" adj="10800" path="m,l@0,0@0,21600,21600,21600e" filled="f">
+                <v:stroke joinstyle="miter"/>
+                <v:formulas>
+                  <v:f eqn="val #0"/>
+                </v:formulas>
+                <v:path arrowok="t" fillok="f" o:connecttype="none"/>
+                <v:handles>
+                  <v:h position="#0,center"/>
+                </v:handles>
+                <o:lock v:ext="edit" shapetype="t"/>
+              </v:shapetype>
+              <v:shape id="Conector: angular 210" o:spid="_x0000_s1026" type="#_x0000_t34" style="position:absolute;margin-left:337pt;margin-top:340.75pt;width:110.9pt;height:81.1pt;z-index:251710464;visibility:visible;mso-wrap-style:square;mso-width-percent:0;mso-height-percent:0;mso-wrap-distance-left:9pt;mso-wrap-distance-top:0;mso-wrap-distance-right:9pt;mso-wrap-distance-bottom:0;mso-position-horizontal:absolute;mso-position-horizontal-relative:text;mso-position-vertical:absolute;mso-position-vertical-relative:text;mso-width-percent:0;mso-height-percent:0;mso-width-relative:margin;mso-height-relative:margin" o:gfxdata="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" adj="21658" strokecolor="#8eaadb [1940]" strokeweight="3pt">
+                <v:stroke endarrow="block"/>
+              </v:shape>
+            </w:pict>
+          </mc:Fallback>
+        </mc:AlternateContent>
+      </w:r>
+      <w:r>
+        <w:rPr>
+          <w:rFonts w:ascii="Times New Roman" w:hAnsi="Times New Roman" w:cs="Times New Roman"/>
+          <w:noProof/>
+          <w:sz w:val="36"/>
+          <w:szCs w:val="36"/>
+        </w:rPr>
+        <mc:AlternateContent>
+          <mc:Choice Requires="wps">
+            <w:drawing>
+              <wp:anchor distT="0" distB="0" distL="114300" distR="114300" simplePos="0" relativeHeight="251707392" behindDoc="0" locked="0" layoutInCell="1" allowOverlap="1">
+                <wp:simplePos x="0" y="0"/>
+                <wp:positionH relativeFrom="column">
+                  <wp:posOffset>-470536</wp:posOffset>
+                </wp:positionH>
+                <wp:positionV relativeFrom="paragraph">
+                  <wp:posOffset>3517988</wp:posOffset>
+                </wp:positionV>
+                <wp:extent cx="1225659" cy="809296"/>
+                <wp:effectExtent l="95250" t="19050" r="12700" b="48260"/>
+                <wp:wrapNone/>
+                <wp:docPr id="207" name="Conector: angular 207"/>
+                <wp:cNvGraphicFramePr/>
+                <a:graphic xmlns:a="http://schemas.openxmlformats.org/drawingml/2006/main">
+                  <a:graphicData uri="http://schemas.microsoft.com/office/word/2010/wordprocessingShape">
+                    <wps:wsp>
+                      <wps:cNvCnPr/>
+                      <wps:spPr>
+                        <a:xfrm flipH="1">
+                          <a:off x="0" y="0"/>
+                          <a:ext cx="1225659" cy="809296"/>
+                        </a:xfrm>
+                        <a:prstGeom prst="bentConnector3">
+                          <a:avLst>
+                            <a:gd name="adj1" fmla="val 99608"/>
+                          </a:avLst>
+                        </a:prstGeom>
+                        <a:ln w="38100">
+                          <a:solidFill>
+                            <a:schemeClr val="accent1">
+                              <a:lumMod val="60000"/>
+                              <a:lumOff val="40000"/>
+                            </a:schemeClr>
+                          </a:solidFill>
+                          <a:tailEnd type="triangle"/>
+                        </a:ln>
+                      </wps:spPr>
+                      <wps:style>
+                        <a:lnRef idx="1">
+                          <a:schemeClr val="accent1"/>
+                        </a:lnRef>
+                        <a:fillRef idx="0">
+                          <a:schemeClr val="accent1"/>
+                        </a:fillRef>
+                        <a:effectRef idx="0">
+                          <a:schemeClr val="accent1"/>
+                        </a:effectRef>
+                        <a:fontRef idx="minor">
+                          <a:schemeClr val="tx1"/>
+                        </a:fontRef>
+                      </wps:style>
+                      <wps:bodyPr/>
+                    </wps:wsp>
+                  </a:graphicData>
+                </a:graphic>
+                <wp14:sizeRelH relativeFrom="margin">
+                  <wp14:pctWidth>0</wp14:pctWidth>
+                </wp14:sizeRelH>
+                <wp14:sizeRelV relativeFrom="margin">
+                  <wp14:pctHeight>0</wp14:pctHeight>
+                </wp14:sizeRelV>
+              </wp:anchor>
+            </w:drawing>
+          </mc:Choice>
+          <mc:Fallback>
+            <w:pict>
+              <v:shape w14:anchorId="3D347CA1" id="Conector: angular 207" o:spid="_x0000_s1026" type="#_x0000_t34" style="position:absolute;margin-left:-37.05pt;margin-top:277pt;width:96.5pt;height:63.7pt;flip:x;z-index:251707392;visibility:visible;mso-wrap-style:square;mso-width-percent:0;mso-height-percent:0;mso-wrap-distance-left:9pt;mso-wrap-distance-top:0;mso-wrap-distance-right:9pt;mso-wrap-distance-bottom:0;mso-position-horizontal:absolute;mso-position-horizontal-relative:text;mso-position-vertical:absolute;mso-position-vertical-relative:text;mso-width-percent:0;mso-height-percent:0;mso-width-relative:margin;mso-height-relative:margin" o:gfxdata="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" adj="21515" strokecolor="#8eaadb [1940]" strokeweight="3pt">
+                <v:stroke endarrow="block"/>
+              </v:shape>
+            </w:pict>
+          </mc:Fallback>
+        </mc:AlternateContent>
+      </w:r>
+      <w:r>
+        <w:rPr>
+          <w:rFonts w:ascii="Times New Roman" w:hAnsi="Times New Roman" w:cs="Times New Roman"/>
+          <w:noProof/>
+          <w:sz w:val="36"/>
+          <w:szCs w:val="36"/>
+        </w:rPr>
+        <mc:AlternateContent>
+          <mc:Choice Requires="wps">
+            <w:drawing>
+              <wp:anchor distT="45720" distB="45720" distL="114300" distR="114300" simplePos="0" relativeHeight="251706368" behindDoc="0" locked="0" layoutInCell="1" allowOverlap="1" wp14:anchorId="6E389E37" wp14:editId="0D1AA310">
+                <wp:simplePos x="0" y="0"/>
+                <wp:positionH relativeFrom="column">
+                  <wp:posOffset>1551398</wp:posOffset>
+                </wp:positionH>
+                <wp:positionV relativeFrom="paragraph">
+                  <wp:posOffset>1185495</wp:posOffset>
+                </wp:positionV>
+                <wp:extent cx="2360930" cy="492125"/>
+                <wp:effectExtent l="0" t="0" r="0" b="3175"/>
+                <wp:wrapSquare wrapText="bothSides"/>
+                <wp:docPr id="198" name="Cuadro de texto 2"/>
+                <wp:cNvGraphicFramePr>
+                  <a:graphicFrameLocks xmlns:a="http://schemas.openxmlformats.org/drawingml/2006/main"/>
+                </wp:cNvGraphicFramePr>
+                <a:graphic xmlns:a="http://schemas.openxmlformats.org/drawingml/2006/main">
+                  <a:graphicData uri="http://schemas.microsoft.com/office/word/2010/wordprocessingShape">
+                    <wps:wsp>
+                      <wps:cNvSpPr txBox="1">
+                        <a:spLocks noChangeArrowheads="1"/>
+                      </wps:cNvSpPr>
+                      <wps:spPr bwMode="auto">
+                        <a:xfrm>
+                          <a:off x="0" y="0"/>
+                          <a:ext cx="2360930" cy="492125"/>
+                        </a:xfrm>
+                        <a:prstGeom prst="rect">
+                          <a:avLst/>
+                        </a:prstGeom>
+                        <a:solidFill>
+                          <a:schemeClr val="accent1">
+                            <a:lumMod val="60000"/>
+                            <a:lumOff val="40000"/>
+                          </a:schemeClr>
+                        </a:solidFill>
+                        <a:ln w="9525">
+                          <a:noFill/>
+                          <a:miter lim="800000"/>
+                          <a:headEnd/>
+                          <a:tailEnd/>
+                        </a:ln>
+                      </wps:spPr>
+                      <wps:txbx>
+                        <w:txbxContent>
+                          <w:p>
+                            <w:pPr>
+                              <w:jc w:val="center"/>
+                              <w:rPr>
+                                <w:rFonts w:ascii="Times New Roman" w:hAnsi="Times New Roman" w:cs="Times New Roman"/>
+                                <w:sz w:val="24"/>
+                                <w:szCs w:val="24"/>
+                                <w:lang w:val="es-AR"/>
+                              </w:rPr>
+                            </w:pPr>
+                            <w:r>
+                              <w:rPr>
+                                <w:rFonts w:ascii="Times New Roman" w:hAnsi="Times New Roman" w:cs="Times New Roman"/>
+                                <w:sz w:val="24"/>
+                                <w:szCs w:val="24"/>
+                                <w:lang w:val="es-AR"/>
+                              </w:rPr>
+                              <w:t>Muestra o oculta el panel de resultado</w:t>
+                            </w:r>
+                            <w:r>
+                              <w:rPr>
+                                <w:rFonts w:ascii="Times New Roman" w:hAnsi="Times New Roman" w:cs="Times New Roman"/>
+                                <w:sz w:val="24"/>
+                                <w:szCs w:val="24"/>
+                                <w:lang w:val="es-AR"/>
+                              </w:rPr>
+                              <w:t xml:space="preserve"> </w:t>
+                            </w:r>
+                            <w:r>
+                              <w:rPr>
+                                <w:rFonts w:ascii="Times New Roman" w:hAnsi="Times New Roman" w:cs="Times New Roman"/>
+                                <w:sz w:val="24"/>
+                                <w:szCs w:val="24"/>
+                                <w:lang w:val="es-AR"/>
+                              </w:rPr>
+                              <w:t>s</w:t>
+                            </w:r>
+                          </w:p>
+                        </w:txbxContent>
+                      </wps:txbx>
+                      <wps:bodyPr rot="0" vert="horz" wrap="square" lIns="91440" tIns="45720" rIns="91440" bIns="45720" anchor="t" anchorCtr="0">
+                        <a:noAutofit/>
+                      </wps:bodyPr>
+                    </wps:wsp>
+                  </a:graphicData>
+                </a:graphic>
+                <wp14:sizeRelH relativeFrom="margin">
+                  <wp14:pctWidth>40000</wp14:pctWidth>
+                </wp14:sizeRelH>
+                <wp14:sizeRelV relativeFrom="margin">
+                  <wp14:pctHeight>0</wp14:pctHeight>
+                </wp14:sizeRelV>
+              </wp:anchor>
+            </w:drawing>
+          </mc:Choice>
+          <mc:Fallback>
+            <w:pict>
+              <v:shape w14:anchorId="6E389E37" id="_x0000_s1052" type="#_x0000_t202" style="position:absolute;margin-left:122.15pt;margin-top:93.35pt;width:185.9pt;height:38.75pt;z-index:251706368;visibility:visible;mso-wrap-style:square;mso-width-percent:400;mso-height-percent:0;mso-wrap-distance-left:9pt;mso-wrap-distance-top:3.6pt;mso-wrap-distance-right:9pt;mso-wrap-distance-bottom:3.6pt;mso-position-horizontal:absolute;mso-position-horizontal-relative:text;mso-position-vertical:absolute;mso-position-vertical-relative:text;mso-width-percent:400;mso-height-percent:0;mso-width-relative:margin;mso-height-relative:margin;v-text-anchor:top" o:gfxdata="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" fillcolor="#8eaadb [1940]" stroked="f">
+                <v:textbox>
+                  <w:txbxContent>
+                    <w:p>
+                      <w:pPr>
+                        <w:jc w:val="center"/>
+                        <w:rPr>
+                          <w:rFonts w:ascii="Times New Roman" w:hAnsi="Times New Roman" w:cs="Times New Roman"/>
+                          <w:sz w:val="24"/>
+                          <w:szCs w:val="24"/>
+                          <w:lang w:val="es-AR"/>
+                        </w:rPr>
+                      </w:pPr>
+                      <w:r>
+                        <w:rPr>
+                          <w:rFonts w:ascii="Times New Roman" w:hAnsi="Times New Roman" w:cs="Times New Roman"/>
+                          <w:sz w:val="24"/>
+                          <w:szCs w:val="24"/>
+                          <w:lang w:val="es-AR"/>
+                        </w:rPr>
+                        <w:t>Muestra o oculta el panel de resultado</w:t>
+                      </w:r>
+                      <w:r>
+                        <w:rPr>
+                          <w:rFonts w:ascii="Times New Roman" w:hAnsi="Times New Roman" w:cs="Times New Roman"/>
+                          <w:sz w:val="24"/>
+                          <w:szCs w:val="24"/>
+                          <w:lang w:val="es-AR"/>
+                        </w:rPr>
+                        <w:t xml:space="preserve"> </w:t>
+                      </w:r>
+                      <w:r>
+                        <w:rPr>
+                          <w:rFonts w:ascii="Times New Roman" w:hAnsi="Times New Roman" w:cs="Times New Roman"/>
+                          <w:sz w:val="24"/>
+                          <w:szCs w:val="24"/>
+                          <w:lang w:val="es-AR"/>
+                        </w:rPr>
+                        <w:t>s</w:t>
+                      </w:r>
+                    </w:p>
+                  </w:txbxContent>
+                </v:textbox>
+                <w10:wrap type="square"/>
+              </v:shape>
+            </w:pict>
+          </mc:Fallback>
+        </mc:AlternateContent>
+      </w:r>
+      <w:r>
+        <w:rPr>
+          <w:rFonts w:ascii="Times New Roman" w:hAnsi="Times New Roman" w:cs="Times New Roman"/>
+          <w:noProof/>
+          <w:color w:val="385623" w:themeColor="accent6" w:themeShade="80"/>
+          <w:sz w:val="36"/>
+          <w:szCs w:val="36"/>
+        </w:rPr>
+        <mc:AlternateContent>
+          <mc:Choice Requires="wps">
+            <w:drawing>
+              <wp:anchor distT="0" distB="0" distL="114300" distR="114300" simplePos="0" relativeHeight="251694080" behindDoc="0" locked="0" layoutInCell="1" allowOverlap="1">
+                <wp:simplePos x="0" y="0"/>
+                <wp:positionH relativeFrom="column">
+                  <wp:posOffset>3816143</wp:posOffset>
+                </wp:positionH>
+                <wp:positionV relativeFrom="paragraph">
+                  <wp:posOffset>527635</wp:posOffset>
+                </wp:positionV>
+                <wp:extent cx="45719" cy="2414092"/>
+                <wp:effectExtent l="57150" t="38100" r="69215" b="5715"/>
+                <wp:wrapNone/>
+                <wp:docPr id="192" name="Conector recto de flecha 192"/>
+                <wp:cNvGraphicFramePr/>
+                <a:graphic xmlns:a="http://schemas.openxmlformats.org/drawingml/2006/main">
+                  <a:graphicData uri="http://schemas.microsoft.com/office/word/2010/wordprocessingShape">
+                    <wps:wsp>
+                      <wps:cNvCnPr/>
+                      <wps:spPr>
+                        <a:xfrm flipV="1">
+                          <a:off x="0" y="0"/>
+                          <a:ext cx="45719" cy="2414092"/>
+                        </a:xfrm>
+                        <a:prstGeom prst="straightConnector1">
+                          <a:avLst/>
+                        </a:prstGeom>
+                        <a:ln w="38100">
+                          <a:solidFill>
+                            <a:schemeClr val="accent1">
+                              <a:lumMod val="60000"/>
+                              <a:lumOff val="40000"/>
+                            </a:schemeClr>
+                          </a:solidFill>
+                          <a:tailEnd type="triangle"/>
+                        </a:ln>
+                      </wps:spPr>
+                      <wps:style>
+                        <a:lnRef idx="1">
+                          <a:schemeClr val="accent1"/>
+                        </a:lnRef>
+                        <a:fillRef idx="0">
+                          <a:schemeClr val="accent1"/>
+                        </a:fillRef>
+                        <a:effectRef idx="0">
+                          <a:schemeClr val="accent1"/>
+                        </a:effectRef>
+                        <a:fontRef idx="minor">
+                          <a:schemeClr val="tx1"/>
+                        </a:fontRef>
+                      </wps:style>
+                      <wps:bodyPr/>
+                    </wps:wsp>
+                  </a:graphicData>
+                </a:graphic>
+                <wp14:sizeRelH relativeFrom="margin">
+                  <wp14:pctWidth>0</wp14:pctWidth>
+                </wp14:sizeRelH>
+                <wp14:sizeRelV relativeFrom="margin">
+                  <wp14:pctHeight>0</wp14:pctHeight>
+                </wp14:sizeRelV>
+              </wp:anchor>
+            </w:drawing>
+          </mc:Choice>
+          <mc:Fallback>
+            <w:pict>
+              <v:shape w14:anchorId="24C835AB" id="Conector recto de flecha 192" o:spid="_x0000_s1026" type="#_x0000_t32" style="position:absolute;margin-left:300.5pt;margin-top:41.55pt;width:3.6pt;height:190.1pt;flip:y;z-index:251694080;visibility:visible;mso-wrap-style:square;mso-width-percent:0;mso-height-percent:0;mso-wrap-distance-left:9pt;mso-wrap-distance-top:0;mso-wrap-distance-right:9pt;mso-wrap-distance-bottom:0;mso-position-horizontal:absolute;mso-position-horizontal-relative:text;mso-position-vertical:absolute;mso-position-vertical-relative:text;mso-width-percent:0;mso-height-percent:0;mso-width-relative:margin;mso-height-relative:margin" o:gfxdata="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" strokecolor="#8eaadb [1940]" strokeweight="3pt">
+                <v:stroke endarrow="block" joinstyle="miter"/>
+              </v:shape>
+            </w:pict>
+          </mc:Fallback>
+        </mc:AlternateContent>
+      </w:r>
+      <w:r>
+        <w:rPr>
+          <w:rFonts w:ascii="Times New Roman" w:hAnsi="Times New Roman" w:cs="Times New Roman"/>
+          <w:noProof/>
+          <w:color w:val="385623" w:themeColor="accent6" w:themeShade="80"/>
+          <w:sz w:val="36"/>
+          <w:szCs w:val="36"/>
+        </w:rPr>
+        <mc:AlternateContent>
+          <mc:Choice Requires="wps">
+            <w:drawing>
+              <wp:anchor distT="0" distB="0" distL="114300" distR="114300" simplePos="0" relativeHeight="251698176" behindDoc="0" locked="0" layoutInCell="1" allowOverlap="1" wp14:anchorId="3883ED15" wp14:editId="382B0344">
+                <wp:simplePos x="0" y="0"/>
+                <wp:positionH relativeFrom="column">
+                  <wp:posOffset>2570830</wp:posOffset>
+                </wp:positionH>
+                <wp:positionV relativeFrom="paragraph">
+                  <wp:posOffset>1802365</wp:posOffset>
+                </wp:positionV>
+                <wp:extent cx="0" cy="1716505"/>
+                <wp:effectExtent l="57150" t="38100" r="57150" b="17145"/>
+                <wp:wrapNone/>
+                <wp:docPr id="194" name="Conector recto de flecha 194"/>
+                <wp:cNvGraphicFramePr/>
+                <a:graphic xmlns:a="http://schemas.openxmlformats.org/drawingml/2006/main">
+                  <a:graphicData uri="http://schemas.microsoft.com/office/word/2010/wordprocessingShape">
+                    <wps:wsp>
+                      <wps:cNvCnPr/>
+                      <wps:spPr>
+                        <a:xfrm flipV="1">
+                          <a:off x="0" y="0"/>
+                          <a:ext cx="0" cy="1716505"/>
+                        </a:xfrm>
+                        <a:prstGeom prst="straightConnector1">
+                          <a:avLst/>
+                        </a:prstGeom>
+                        <a:ln w="38100">
+                          <a:solidFill>
+                            <a:schemeClr val="accent1">
+                              <a:lumMod val="60000"/>
+                              <a:lumOff val="40000"/>
+                            </a:schemeClr>
+                          </a:solidFill>
+                          <a:tailEnd type="triangle"/>
+                        </a:ln>
+                      </wps:spPr>
+                      <wps:style>
+                        <a:lnRef idx="1">
+                          <a:schemeClr val="accent1"/>
+                        </a:lnRef>
+                        <a:fillRef idx="0">
+                          <a:schemeClr val="accent1"/>
+                        </a:fillRef>
+                        <a:effectRef idx="0">
+                          <a:schemeClr val="accent1"/>
+                        </a:effectRef>
+                        <a:fontRef idx="minor">
+                          <a:schemeClr val="tx1"/>
+                        </a:fontRef>
+                      </wps:style>
+                      <wps:bodyPr/>
+                    </wps:wsp>
+                  </a:graphicData>
+                </a:graphic>
+              </wp:anchor>
+            </w:drawing>
+          </mc:Choice>
+          <mc:Fallback>
+            <w:pict>
+              <v:shape w14:anchorId="1B658E8F" id="Conector recto de flecha 194" o:spid="_x0000_s1026" type="#_x0000_t32" style="position:absolute;margin-left:202.45pt;margin-top:141.9pt;width:0;height:135.15pt;flip:y;z-index:251698176;visibility:visible;mso-wrap-style:square;mso-wrap-distance-left:9pt;mso-wrap-distance-top:0;mso-wrap-distance-right:9pt;mso-wrap-distance-bottom:0;mso-position-horizontal:absolute;mso-position-horizontal-relative:text;mso-position-vertical:absolute;mso-position-vertical-relative:text" o:gfxdata="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" strokecolor="#8eaadb [1940]" strokeweight="3pt">
+                <v:stroke endarrow="block" joinstyle="miter"/>
+              </v:shape>
+            </w:pict>
+          </mc:Fallback>
+        </mc:AlternateContent>
+      </w:r>
+      <w:r>
+        <w:rPr>
+          <w:rFonts w:ascii="Times New Roman" w:hAnsi="Times New Roman" w:cs="Times New Roman"/>
+          <w:sz w:val="36"/>
+          <w:szCs w:val="36"/>
+        </w:rPr>
+        <w:br w:type="page"/>
+      </w:r>
       <w:r>
         <w:rPr>
           <w:rFonts w:ascii="Times New Roman" w:hAnsi="Times New Roman" w:cs="Times New Roman"/>
@@ -11757,6 +14524,7 @@
           <w:sz w:val="36"/>
           <w:szCs w:val="36"/>
         </w:rPr>
+        <w:lastRenderedPageBreak/>
         <w:t>Problemas encontrados</w:t>
       </w:r>
       <w:r>
@@ -11820,6 +14588,8 @@
         </w:rPr>
         <w:t xml:space="preserve">Cuando probamos el funcionamiento de la calculadora, notamos que algunas operaciones con números decimales arrojaban más dígitos de lo esperado, lo que quitaba claridad al resultado final. Frente a esto nos propusimos cambiar el tipo de retorno de </w:t>
       </w:r>
+      <w:proofErr w:type="spellStart"/>
+      <w:proofErr w:type="gramStart"/>
       <w:r>
         <w:rPr>
           <w:rFonts w:ascii="Times New Roman" w:hAnsi="Times New Roman" w:cs="Times New Roman"/>
@@ -11829,8 +14599,9 @@
           <w:sz w:val="32"/>
           <w:szCs w:val="32"/>
         </w:rPr>
-        <w:t>getResultado(</w:t>
-      </w:r>
+        <w:t>getResultado</w:t>
+      </w:r>
+      <w:proofErr w:type="spellEnd"/>
       <w:r>
         <w:rPr>
           <w:rFonts w:ascii="Times New Roman" w:hAnsi="Times New Roman" w:cs="Times New Roman"/>
@@ -11840,7 +14611,7 @@
           <w:sz w:val="32"/>
           <w:szCs w:val="32"/>
         </w:rPr>
-        <w:t xml:space="preserve"> </w:t>
+        <w:t>(</w:t>
       </w:r>
       <w:r>
         <w:rPr>
@@ -11851,16 +14622,79 @@
           <w:sz w:val="32"/>
           <w:szCs w:val="32"/>
         </w:rPr>
-        <w:t xml:space="preserve">) </w:t>
+        <w:t xml:space="preserve"> </w:t>
       </w:r>
       <w:r>
         <w:rPr>
           <w:rFonts w:ascii="Times New Roman" w:hAnsi="Times New Roman" w:cs="Times New Roman"/>
-          <w:color w:val="0D0D0D" w:themeColor="text1" w:themeTint="F2"/>
-          <w:sz w:val="32"/>
-          <w:szCs w:val="32"/>
-        </w:rPr>
-        <w:t xml:space="preserve">de double a float, lo que </w:t>
+          <w:i/>
+          <w:iCs/>
+          <w:color w:val="0D0D0D" w:themeColor="text1" w:themeTint="F2"/>
+          <w:sz w:val="32"/>
+          <w:szCs w:val="32"/>
+        </w:rPr>
+        <w:t>)</w:t>
+      </w:r>
+      <w:proofErr w:type="gramEnd"/>
+      <w:r>
+        <w:rPr>
+          <w:rFonts w:ascii="Times New Roman" w:hAnsi="Times New Roman" w:cs="Times New Roman"/>
+          <w:i/>
+          <w:iCs/>
+          <w:color w:val="0D0D0D" w:themeColor="text1" w:themeTint="F2"/>
+          <w:sz w:val="32"/>
+          <w:szCs w:val="32"/>
+        </w:rPr>
+        <w:t xml:space="preserve"> </w:t>
+      </w:r>
+      <w:r>
+        <w:rPr>
+          <w:rFonts w:ascii="Times New Roman" w:hAnsi="Times New Roman" w:cs="Times New Roman"/>
+          <w:color w:val="0D0D0D" w:themeColor="text1" w:themeTint="F2"/>
+          <w:sz w:val="32"/>
+          <w:szCs w:val="32"/>
+        </w:rPr>
+        <w:t xml:space="preserve">de </w:t>
+      </w:r>
+      <w:proofErr w:type="spellStart"/>
+      <w:r>
+        <w:rPr>
+          <w:rFonts w:ascii="Times New Roman" w:hAnsi="Times New Roman" w:cs="Times New Roman"/>
+          <w:color w:val="0D0D0D" w:themeColor="text1" w:themeTint="F2"/>
+          <w:sz w:val="32"/>
+          <w:szCs w:val="32"/>
+        </w:rPr>
+        <w:t>double</w:t>
+      </w:r>
+      <w:proofErr w:type="spellEnd"/>
+      <w:r>
+        <w:rPr>
+          <w:rFonts w:ascii="Times New Roman" w:hAnsi="Times New Roman" w:cs="Times New Roman"/>
+          <w:color w:val="0D0D0D" w:themeColor="text1" w:themeTint="F2"/>
+          <w:sz w:val="32"/>
+          <w:szCs w:val="32"/>
+        </w:rPr>
+        <w:t xml:space="preserve"> a </w:t>
+      </w:r>
+      <w:proofErr w:type="spellStart"/>
+      <w:r>
+        <w:rPr>
+          <w:rFonts w:ascii="Times New Roman" w:hAnsi="Times New Roman" w:cs="Times New Roman"/>
+          <w:color w:val="0D0D0D" w:themeColor="text1" w:themeTint="F2"/>
+          <w:sz w:val="32"/>
+          <w:szCs w:val="32"/>
+        </w:rPr>
+        <w:t>float</w:t>
+      </w:r>
+      <w:proofErr w:type="spellEnd"/>
+      <w:r>
+        <w:rPr>
+          <w:rFonts w:ascii="Times New Roman" w:hAnsi="Times New Roman" w:cs="Times New Roman"/>
+          <w:color w:val="0D0D0D" w:themeColor="text1" w:themeTint="F2"/>
+          <w:sz w:val="32"/>
+          <w:szCs w:val="32"/>
+        </w:rPr>
+        <w:t xml:space="preserve">, lo que </w:t>
       </w:r>
       <w:r>
         <w:rPr>
@@ -11997,6 +14831,7 @@
         </w:rPr>
         <w:t xml:space="preserve"> </w:t>
       </w:r>
+      <w:proofErr w:type="spellStart"/>
       <w:r>
         <w:rPr>
           <w:rFonts w:ascii="Times New Roman" w:hAnsi="Times New Roman" w:cs="Times New Roman"/>
@@ -12008,6 +14843,7 @@
         </w:rPr>
         <w:t>resolverOperadoresPrimarios</w:t>
       </w:r>
+      <w:proofErr w:type="spellEnd"/>
       <w:r>
         <w:rPr>
           <w:rFonts w:ascii="Times New Roman" w:hAnsi="Times New Roman" w:cs="Times New Roman"/>
@@ -12058,10 +14894,54 @@
           <w:sz w:val="32"/>
           <w:szCs w:val="32"/>
         </w:rPr>
-        <w:t xml:space="preserve"> Hacia el final del desarrollo de la aplicación, nos propusimos agregarle “memoria” a la calculadora con el fin de poder almacenar tantos resultados como se deseen, y fue aquí donde decidimos implementarlo dentro de la clase encargada de la interfaz donde un Jpanel sería quien cumpla esta función. Esto se debe a que esta implementación no requiere manejar otra estructura de datos especifica para poder mantener la lista y toda la lógica que conlleva.</w:t>
+        <w:t xml:space="preserve"> Hacia el final del desarrollo de la aplicación, nos propusimos agregarle “memoria” a la calculadora con el fin de poder almacenar tantos resultados como se deseen, y fue aquí donde decidimos implementarlo dentro de la clase encargada de la interfaz donde un </w:t>
+      </w:r>
+      <w:proofErr w:type="spellStart"/>
+      <w:r>
+        <w:rPr>
+          <w:rFonts w:ascii="Times New Roman" w:hAnsi="Times New Roman" w:cs="Times New Roman"/>
+          <w:color w:val="0D0D0D" w:themeColor="text1" w:themeTint="F2"/>
+          <w:sz w:val="32"/>
+          <w:szCs w:val="32"/>
+        </w:rPr>
+        <w:t>Jpanel</w:t>
+      </w:r>
+      <w:proofErr w:type="spellEnd"/>
+      <w:r>
+        <w:rPr>
+          <w:rFonts w:ascii="Times New Roman" w:hAnsi="Times New Roman" w:cs="Times New Roman"/>
+          <w:color w:val="0D0D0D" w:themeColor="text1" w:themeTint="F2"/>
+          <w:sz w:val="32"/>
+          <w:szCs w:val="32"/>
+        </w:rPr>
+        <w:t xml:space="preserve"> sería quien cumpla esta función. Esto se debe a que esta implementación no requiere manejar otra estructura de datos </w:t>
+      </w:r>
+      <w:r>
+        <w:rPr>
+          <w:rFonts w:ascii="Times New Roman" w:hAnsi="Times New Roman" w:cs="Times New Roman"/>
+          <w:color w:val="0D0D0D" w:themeColor="text1" w:themeTint="F2"/>
+          <w:sz w:val="32"/>
+          <w:szCs w:val="32"/>
+        </w:rPr>
+        <w:t>específica</w:t>
+      </w:r>
+      <w:r>
+        <w:rPr>
+          <w:rFonts w:ascii="Times New Roman" w:hAnsi="Times New Roman" w:cs="Times New Roman"/>
+          <w:color w:val="0D0D0D" w:themeColor="text1" w:themeTint="F2"/>
+          <w:sz w:val="32"/>
+          <w:szCs w:val="32"/>
+        </w:rPr>
+        <w:t xml:space="preserve"> para poder mantener la lista y toda la lógica que conlleva.</w:t>
       </w:r>
     </w:p>
     <w:sectPr>
+      <w:headerReference w:type="even" r:id="rId10"/>
+      <w:headerReference w:type="default" r:id="rId11"/>
+      <w:footerReference w:type="even" r:id="rId12"/>
+      <w:footerReference w:type="default" r:id="rId13"/>
+      <w:headerReference w:type="first" r:id="rId14"/>
+      <w:footerReference w:type="first" r:id="rId15"/>
       <w:pgSz w:w="11906" w:h="16838"/>
       <w:pgMar w:top="1417" w:right="1701" w:bottom="1417" w:left="1701" w:header="708" w:footer="708" w:gutter="0"/>
       <w:cols w:space="708"/>
@@ -12096,6 +14976,36 @@
 </w:endnotes>
 </file>
 
+<file path=word/footer1.xml><?xml version="1.0" encoding="utf-8"?>
+<w:ftr xmlns:wpc="http://schemas.microsoft.com/office/word/2010/wordprocessingCanvas" xmlns:cx="http://schemas.microsoft.com/office/drawing/2014/chartex" xmlns:cx1="http://schemas.microsoft.com/office/drawing/2015/9/8/chartex" xmlns:cx2="http://schemas.microsoft.com/office/drawing/2015/10/21/chartex" xmlns:cx3="http://schemas.microsoft.com/office/drawing/2016/5/9/chartex" xmlns:cx4="http://schemas.microsoft.com/office/drawing/2016/5/10/chartex" xmlns:cx5="http://schemas.microsoft.com/office/drawing/2016/5/11/chartex" xmlns:cx6="http://schemas.microsoft.com/office/drawing/2016/5/12/chartex" xmlns:cx7="http://schemas.microsoft.com/office/drawing/2016/5/13/chartex" xmlns:cx8="http://schemas.microsoft.com/office/drawing/2016/5/14/chartex" xmlns:mc="http://schemas.openxmlformats.org/markup-compatibility/2006" xmlns:aink="http://schemas.microsoft.com/office/drawing/2016/ink" xmlns:am3d="http://schemas.microsoft.com/office/drawing/2017/model3d" xmlns:o="urn:schemas-microsoft-com:office:office" xmlns:r="http://schemas.openxmlformats.org/officeDocument/2006/relationships" xmlns:m="http://schemas.openxmlformats.org/officeDocument/2006/math" xmlns:v="urn:schemas-microsoft-com:vml" xmlns:wp14="http://schemas.microsoft.com/office/word/2010/wordprocessingDrawing" xmlns:wp="http://schemas.openxmlformats.org/drawingml/2006/wordprocessingDrawing" xmlns:w10="urn:schemas-microsoft-com:office:word" xmlns:w="http://schemas.openxmlformats.org/wordprocessingml/2006/main" xmlns:w14="http://schemas.microsoft.com/office/word/2010/wordml" xmlns:w15="http://schemas.microsoft.com/office/word/2012/wordml" xmlns:w16cid="http://schemas.microsoft.com/office/word/2016/wordml/cid" xmlns:w16se="http://schemas.microsoft.com/office/word/2015/wordml/symex" xmlns:wpg="http://schemas.microsoft.com/office/word/2010/wordprocessingGroup" xmlns:wpi="http://schemas.microsoft.com/office/word/2010/wordprocessingInk" xmlns:wne="http://schemas.microsoft.com/office/word/2006/wordml" xmlns:wps="http://schemas.microsoft.com/office/word/2010/wordprocessingShape" mc:Ignorable="w14 w15 w16se w16cid wp14">
+  <w:p>
+    <w:pPr>
+      <w:pStyle w:val="Piedepgina"/>
+    </w:pPr>
+  </w:p>
+</w:ftr>
+</file>
+
+<file path=word/footer2.xml><?xml version="1.0" encoding="utf-8"?>
+<w:ftr xmlns:wpc="http://schemas.microsoft.com/office/word/2010/wordprocessingCanvas" xmlns:cx="http://schemas.microsoft.com/office/drawing/2014/chartex" xmlns:cx1="http://schemas.microsoft.com/office/drawing/2015/9/8/chartex" xmlns:cx2="http://schemas.microsoft.com/office/drawing/2015/10/21/chartex" xmlns:cx3="http://schemas.microsoft.com/office/drawing/2016/5/9/chartex" xmlns:cx4="http://schemas.microsoft.com/office/drawing/2016/5/10/chartex" xmlns:cx5="http://schemas.microsoft.com/office/drawing/2016/5/11/chartex" xmlns:cx6="http://schemas.microsoft.com/office/drawing/2016/5/12/chartex" xmlns:cx7="http://schemas.microsoft.com/office/drawing/2016/5/13/chartex" xmlns:cx8="http://schemas.microsoft.com/office/drawing/2016/5/14/chartex" xmlns:mc="http://schemas.openxmlformats.org/markup-compatibility/2006" xmlns:aink="http://schemas.microsoft.com/office/drawing/2016/ink" xmlns:am3d="http://schemas.microsoft.com/office/drawing/2017/model3d" xmlns:o="urn:schemas-microsoft-com:office:office" xmlns:r="http://schemas.openxmlformats.org/officeDocument/2006/relationships" xmlns:m="http://schemas.openxmlformats.org/officeDocument/2006/math" xmlns:v="urn:schemas-microsoft-com:vml" xmlns:wp14="http://schemas.microsoft.com/office/word/2010/wordprocessingDrawing" xmlns:wp="http://schemas.openxmlformats.org/drawingml/2006/wordprocessingDrawing" xmlns:w10="urn:schemas-microsoft-com:office:word" xmlns:w="http://schemas.openxmlformats.org/wordprocessingml/2006/main" xmlns:w14="http://schemas.microsoft.com/office/word/2010/wordml" xmlns:w15="http://schemas.microsoft.com/office/word/2012/wordml" xmlns:w16cid="http://schemas.microsoft.com/office/word/2016/wordml/cid" xmlns:w16se="http://schemas.microsoft.com/office/word/2015/wordml/symex" xmlns:wpg="http://schemas.microsoft.com/office/word/2010/wordprocessingGroup" xmlns:wpi="http://schemas.microsoft.com/office/word/2010/wordprocessingInk" xmlns:wne="http://schemas.microsoft.com/office/word/2006/wordml" xmlns:wps="http://schemas.microsoft.com/office/word/2010/wordprocessingShape" mc:Ignorable="w14 w15 w16se w16cid wp14">
+  <w:p>
+    <w:pPr>
+      <w:pStyle w:val="Piedepgina"/>
+    </w:pPr>
+  </w:p>
+</w:ftr>
+</file>
+
+<file path=word/footer3.xml><?xml version="1.0" encoding="utf-8"?>
+<w:ftr xmlns:wpc="http://schemas.microsoft.com/office/word/2010/wordprocessingCanvas" xmlns:cx="http://schemas.microsoft.com/office/drawing/2014/chartex" xmlns:cx1="http://schemas.microsoft.com/office/drawing/2015/9/8/chartex" xmlns:cx2="http://schemas.microsoft.com/office/drawing/2015/10/21/chartex" xmlns:cx3="http://schemas.microsoft.com/office/drawing/2016/5/9/chartex" xmlns:cx4="http://schemas.microsoft.com/office/drawing/2016/5/10/chartex" xmlns:cx5="http://schemas.microsoft.com/office/drawing/2016/5/11/chartex" xmlns:cx6="http://schemas.microsoft.com/office/drawing/2016/5/12/chartex" xmlns:cx7="http://schemas.microsoft.com/office/drawing/2016/5/13/chartex" xmlns:cx8="http://schemas.microsoft.com/office/drawing/2016/5/14/chartex" xmlns:mc="http://schemas.openxmlformats.org/markup-compatibility/2006" xmlns:aink="http://schemas.microsoft.com/office/drawing/2016/ink" xmlns:am3d="http://schemas.microsoft.com/office/drawing/2017/model3d" xmlns:o="urn:schemas-microsoft-com:office:office" xmlns:r="http://schemas.openxmlformats.org/officeDocument/2006/relationships" xmlns:m="http://schemas.openxmlformats.org/officeDocument/2006/math" xmlns:v="urn:schemas-microsoft-com:vml" xmlns:wp14="http://schemas.microsoft.com/office/word/2010/wordprocessingDrawing" xmlns:wp="http://schemas.openxmlformats.org/drawingml/2006/wordprocessingDrawing" xmlns:w10="urn:schemas-microsoft-com:office:word" xmlns:w="http://schemas.openxmlformats.org/wordprocessingml/2006/main" xmlns:w14="http://schemas.microsoft.com/office/word/2010/wordml" xmlns:w15="http://schemas.microsoft.com/office/word/2012/wordml" xmlns:w16cid="http://schemas.microsoft.com/office/word/2016/wordml/cid" xmlns:w16se="http://schemas.microsoft.com/office/word/2015/wordml/symex" xmlns:wpg="http://schemas.microsoft.com/office/word/2010/wordprocessingGroup" xmlns:wpi="http://schemas.microsoft.com/office/word/2010/wordprocessingInk" xmlns:wne="http://schemas.microsoft.com/office/word/2006/wordml" xmlns:wps="http://schemas.microsoft.com/office/word/2010/wordprocessingShape" mc:Ignorable="w14 w15 w16se w16cid wp14">
+  <w:p>
+    <w:pPr>
+      <w:pStyle w:val="Piedepgina"/>
+    </w:pPr>
+  </w:p>
+</w:ftr>
+</file>
+
 <file path=word/footnotes.xml><?xml version="1.0" encoding="utf-8"?>
 <w:footnotes xmlns:wpc="http://schemas.microsoft.com/office/word/2010/wordprocessingCanvas" xmlns:cx="http://schemas.microsoft.com/office/drawing/2014/chartex" xmlns:cx1="http://schemas.microsoft.com/office/drawing/2015/9/8/chartex" xmlns:cx2="http://schemas.microsoft.com/office/drawing/2015/10/21/chartex" xmlns:cx3="http://schemas.microsoft.com/office/drawing/2016/5/9/chartex" xmlns:cx4="http://schemas.microsoft.com/office/drawing/2016/5/10/chartex" xmlns:cx5="http://schemas.microsoft.com/office/drawing/2016/5/11/chartex" xmlns:cx6="http://schemas.microsoft.com/office/drawing/2016/5/12/chartex" xmlns:cx7="http://schemas.microsoft.com/office/drawing/2016/5/13/chartex" xmlns:cx8="http://schemas.microsoft.com/office/drawing/2016/5/14/chartex" xmlns:mc="http://schemas.openxmlformats.org/markup-compatibility/2006" xmlns:aink="http://schemas.microsoft.com/office/drawing/2016/ink" xmlns:am3d="http://schemas.microsoft.com/office/drawing/2017/model3d" xmlns:o="urn:schemas-microsoft-com:office:office" xmlns:r="http://schemas.openxmlformats.org/officeDocument/2006/relationships" xmlns:m="http://schemas.openxmlformats.org/officeDocument/2006/math" xmlns:v="urn:schemas-microsoft-com:vml" xmlns:wp14="http://schemas.microsoft.com/office/word/2010/wordprocessingDrawing" xmlns:wp="http://schemas.openxmlformats.org/drawingml/2006/wordprocessingDrawing" xmlns:w10="urn:schemas-microsoft-com:office:word" xmlns:w="http://schemas.openxmlformats.org/wordprocessingml/2006/main" xmlns:w14="http://schemas.microsoft.com/office/word/2010/wordml" xmlns:w15="http://schemas.microsoft.com/office/word/2012/wordml" xmlns:w16cid="http://schemas.microsoft.com/office/word/2016/wordml/cid" xmlns:w16se="http://schemas.microsoft.com/office/word/2015/wordml/symex" xmlns:wpg="http://schemas.microsoft.com/office/word/2010/wordprocessingGroup" xmlns:wpi="http://schemas.microsoft.com/office/word/2010/wordprocessingInk" xmlns:wne="http://schemas.microsoft.com/office/word/2006/wordml" xmlns:wps="http://schemas.microsoft.com/office/word/2010/wordprocessingShape" mc:Ignorable="w14 w15 w16se w16cid wp14">
   <w:footnote w:type="separator" w:id="-1">
@@ -12119,6 +15029,36 @@
     </w:p>
   </w:footnote>
 </w:footnotes>
+</file>
+
+<file path=word/header1.xml><?xml version="1.0" encoding="utf-8"?>
+<w:hdr xmlns:wpc="http://schemas.microsoft.com/office/word/2010/wordprocessingCanvas" xmlns:cx="http://schemas.microsoft.com/office/drawing/2014/chartex" xmlns:cx1="http://schemas.microsoft.com/office/drawing/2015/9/8/chartex" xmlns:cx2="http://schemas.microsoft.com/office/drawing/2015/10/21/chartex" xmlns:cx3="http://schemas.microsoft.com/office/drawing/2016/5/9/chartex" xmlns:cx4="http://schemas.microsoft.com/office/drawing/2016/5/10/chartex" xmlns:cx5="http://schemas.microsoft.com/office/drawing/2016/5/11/chartex" xmlns:cx6="http://schemas.microsoft.com/office/drawing/2016/5/12/chartex" xmlns:cx7="http://schemas.microsoft.com/office/drawing/2016/5/13/chartex" xmlns:cx8="http://schemas.microsoft.com/office/drawing/2016/5/14/chartex" xmlns:mc="http://schemas.openxmlformats.org/markup-compatibility/2006" xmlns:aink="http://schemas.microsoft.com/office/drawing/2016/ink" xmlns:am3d="http://schemas.microsoft.com/office/drawing/2017/model3d" xmlns:o="urn:schemas-microsoft-com:office:office" xmlns:r="http://schemas.openxmlformats.org/officeDocument/2006/relationships" xmlns:m="http://schemas.openxmlformats.org/officeDocument/2006/math" xmlns:v="urn:schemas-microsoft-com:vml" xmlns:wp14="http://schemas.microsoft.com/office/word/2010/wordprocessingDrawing" xmlns:wp="http://schemas.openxmlformats.org/drawingml/2006/wordprocessingDrawing" xmlns:w10="urn:schemas-microsoft-com:office:word" xmlns:w="http://schemas.openxmlformats.org/wordprocessingml/2006/main" xmlns:w14="http://schemas.microsoft.com/office/word/2010/wordml" xmlns:w15="http://schemas.microsoft.com/office/word/2012/wordml" xmlns:w16cid="http://schemas.microsoft.com/office/word/2016/wordml/cid" xmlns:w16se="http://schemas.microsoft.com/office/word/2015/wordml/symex" xmlns:wpg="http://schemas.microsoft.com/office/word/2010/wordprocessingGroup" xmlns:wpi="http://schemas.microsoft.com/office/word/2010/wordprocessingInk" xmlns:wne="http://schemas.microsoft.com/office/word/2006/wordml" xmlns:wps="http://schemas.microsoft.com/office/word/2010/wordprocessingShape" mc:Ignorable="w14 w15 w16se w16cid wp14">
+  <w:p>
+    <w:pPr>
+      <w:pStyle w:val="Encabezado"/>
+    </w:pPr>
+  </w:p>
+</w:hdr>
+</file>
+
+<file path=word/header2.xml><?xml version="1.0" encoding="utf-8"?>
+<w:hdr xmlns:wpc="http://schemas.microsoft.com/office/word/2010/wordprocessingCanvas" xmlns:cx="http://schemas.microsoft.com/office/drawing/2014/chartex" xmlns:cx1="http://schemas.microsoft.com/office/drawing/2015/9/8/chartex" xmlns:cx2="http://schemas.microsoft.com/office/drawing/2015/10/21/chartex" xmlns:cx3="http://schemas.microsoft.com/office/drawing/2016/5/9/chartex" xmlns:cx4="http://schemas.microsoft.com/office/drawing/2016/5/10/chartex" xmlns:cx5="http://schemas.microsoft.com/office/drawing/2016/5/11/chartex" xmlns:cx6="http://schemas.microsoft.com/office/drawing/2016/5/12/chartex" xmlns:cx7="http://schemas.microsoft.com/office/drawing/2016/5/13/chartex" xmlns:cx8="http://schemas.microsoft.com/office/drawing/2016/5/14/chartex" xmlns:mc="http://schemas.openxmlformats.org/markup-compatibility/2006" xmlns:aink="http://schemas.microsoft.com/office/drawing/2016/ink" xmlns:am3d="http://schemas.microsoft.com/office/drawing/2017/model3d" xmlns:o="urn:schemas-microsoft-com:office:office" xmlns:r="http://schemas.openxmlformats.org/officeDocument/2006/relationships" xmlns:m="http://schemas.openxmlformats.org/officeDocument/2006/math" xmlns:v="urn:schemas-microsoft-com:vml" xmlns:wp14="http://schemas.microsoft.com/office/word/2010/wordprocessingDrawing" xmlns:wp="http://schemas.openxmlformats.org/drawingml/2006/wordprocessingDrawing" xmlns:w10="urn:schemas-microsoft-com:office:word" xmlns:w="http://schemas.openxmlformats.org/wordprocessingml/2006/main" xmlns:w14="http://schemas.microsoft.com/office/word/2010/wordml" xmlns:w15="http://schemas.microsoft.com/office/word/2012/wordml" xmlns:w16cid="http://schemas.microsoft.com/office/word/2016/wordml/cid" xmlns:w16se="http://schemas.microsoft.com/office/word/2015/wordml/symex" xmlns:wpg="http://schemas.microsoft.com/office/word/2010/wordprocessingGroup" xmlns:wpi="http://schemas.microsoft.com/office/word/2010/wordprocessingInk" xmlns:wne="http://schemas.microsoft.com/office/word/2006/wordml" xmlns:wps="http://schemas.microsoft.com/office/word/2010/wordprocessingShape" mc:Ignorable="w14 w15 w16se w16cid wp14">
+  <w:p>
+    <w:pPr>
+      <w:pStyle w:val="Encabezado"/>
+    </w:pPr>
+  </w:p>
+</w:hdr>
+</file>
+
+<file path=word/header3.xml><?xml version="1.0" encoding="utf-8"?>
+<w:hdr xmlns:wpc="http://schemas.microsoft.com/office/word/2010/wordprocessingCanvas" xmlns:cx="http://schemas.microsoft.com/office/drawing/2014/chartex" xmlns:cx1="http://schemas.microsoft.com/office/drawing/2015/9/8/chartex" xmlns:cx2="http://schemas.microsoft.com/office/drawing/2015/10/21/chartex" xmlns:cx3="http://schemas.microsoft.com/office/drawing/2016/5/9/chartex" xmlns:cx4="http://schemas.microsoft.com/office/drawing/2016/5/10/chartex" xmlns:cx5="http://schemas.microsoft.com/office/drawing/2016/5/11/chartex" xmlns:cx6="http://schemas.microsoft.com/office/drawing/2016/5/12/chartex" xmlns:cx7="http://schemas.microsoft.com/office/drawing/2016/5/13/chartex" xmlns:cx8="http://schemas.microsoft.com/office/drawing/2016/5/14/chartex" xmlns:mc="http://schemas.openxmlformats.org/markup-compatibility/2006" xmlns:aink="http://schemas.microsoft.com/office/drawing/2016/ink" xmlns:am3d="http://schemas.microsoft.com/office/drawing/2017/model3d" xmlns:o="urn:schemas-microsoft-com:office:office" xmlns:r="http://schemas.openxmlformats.org/officeDocument/2006/relationships" xmlns:m="http://schemas.openxmlformats.org/officeDocument/2006/math" xmlns:v="urn:schemas-microsoft-com:vml" xmlns:wp14="http://schemas.microsoft.com/office/word/2010/wordprocessingDrawing" xmlns:wp="http://schemas.openxmlformats.org/drawingml/2006/wordprocessingDrawing" xmlns:w10="urn:schemas-microsoft-com:office:word" xmlns:w="http://schemas.openxmlformats.org/wordprocessingml/2006/main" xmlns:w14="http://schemas.microsoft.com/office/word/2010/wordml" xmlns:w15="http://schemas.microsoft.com/office/word/2012/wordml" xmlns:w16cid="http://schemas.microsoft.com/office/word/2016/wordml/cid" xmlns:w16se="http://schemas.microsoft.com/office/word/2015/wordml/symex" xmlns:wpg="http://schemas.microsoft.com/office/word/2010/wordprocessingGroup" xmlns:wpi="http://schemas.microsoft.com/office/word/2010/wordprocessingInk" xmlns:wne="http://schemas.microsoft.com/office/word/2006/wordml" xmlns:wps="http://schemas.microsoft.com/office/word/2010/wordprocessingShape" mc:Ignorable="w14 w15 w16se w16cid wp14">
+  <w:p>
+    <w:pPr>
+      <w:pStyle w:val="Encabezado"/>
+    </w:pPr>
+  </w:p>
+</w:hdr>
 </file>
 
 <file path=word/numbering.xml><?xml version="1.0" encoding="utf-8"?>
@@ -14037,7 +16977,7 @@
 </file>
 
 <file path=customXml/itemProps1.xml><?xml version="1.0" encoding="utf-8"?>
-<ds:datastoreItem xmlns:ds="http://schemas.openxmlformats.org/officeDocument/2006/customXml" ds:itemID="{CE542D83-DACB-4E11-BB56-FD114B619737}">
+<ds:datastoreItem xmlns:ds="http://schemas.openxmlformats.org/officeDocument/2006/customXml" ds:itemID="{E27D723F-7D52-4867-AC8F-4270ED02B5BB}">
   <ds:schemaRefs>
     <ds:schemaRef ds:uri="http://schemas.openxmlformats.org/officeDocument/2006/bibliography"/>
   </ds:schemaRefs>

--- a/Calculadora-Informe.docx
+++ b/Calculadora-Informe.docx
@@ -1943,7 +1943,6 @@
         </w:rPr>
         <w:t xml:space="preserve"> </w:t>
       </w:r>
-      <w:proofErr w:type="gramStart"/>
       <w:r>
         <w:rPr>
           <w:rFonts w:ascii="Times New Roman" w:eastAsia="Times New Roman" w:hAnsi="Times New Roman" w:cs="Times New Roman"/>
@@ -1978,20 +1977,7 @@
           <w:szCs w:val="32"/>
           <w:lang w:eastAsia="es-ES"/>
         </w:rPr>
-        <w:t>)</w:t>
-      </w:r>
-      <w:proofErr w:type="gramEnd"/>
-      <w:r>
-        <w:rPr>
-          <w:rFonts w:ascii="Times New Roman" w:eastAsia="Times New Roman" w:hAnsi="Times New Roman" w:cs="Times New Roman"/>
-          <w:i/>
-          <w:iCs/>
-          <w:color w:val="0D0D0D" w:themeColor="text1" w:themeTint="F2"/>
-          <w:sz w:val="32"/>
-          <w:szCs w:val="32"/>
-          <w:lang w:eastAsia="es-ES"/>
-        </w:rPr>
-        <w:t>.</w:t>
+        <w:t>).</w:t>
       </w:r>
     </w:p>
     <w:p>
@@ -2105,7 +2091,6 @@
         <w:t xml:space="preserve"> </w:t>
       </w:r>
       <w:proofErr w:type="spellStart"/>
-      <w:proofErr w:type="gramStart"/>
       <w:r>
         <w:rPr>
           <w:rFonts w:ascii="Times New Roman" w:eastAsia="Times New Roman" w:hAnsi="Times New Roman" w:cs="Times New Roman"/>
@@ -2136,7 +2121,6 @@
         <w:t>(</w:t>
       </w:r>
       <w:proofErr w:type="spellStart"/>
-      <w:proofErr w:type="gramEnd"/>
       <w:r>
         <w:rPr>
           <w:rFonts w:ascii="Times New Roman" w:eastAsia="Times New Roman" w:hAnsi="Times New Roman" w:cs="Times New Roman"/>
@@ -2518,7 +2502,6 @@
         <w:t xml:space="preserve"> </w:t>
       </w:r>
       <w:proofErr w:type="spellStart"/>
-      <w:proofErr w:type="gramStart"/>
       <w:r>
         <w:rPr>
           <w:rFonts w:ascii="Times New Roman" w:eastAsia="Times New Roman" w:hAnsi="Times New Roman" w:cs="Times New Roman"/>
@@ -2549,7 +2532,6 @@
         <w:t>(</w:t>
       </w:r>
       <w:proofErr w:type="spellStart"/>
-      <w:proofErr w:type="gramEnd"/>
       <w:r>
         <w:rPr>
           <w:rFonts w:ascii="Times New Roman" w:eastAsia="Times New Roman" w:hAnsi="Times New Roman" w:cs="Times New Roman"/>
@@ -3030,7 +3012,6 @@
         </w:rPr>
         <w:t xml:space="preserve"> </w:t>
       </w:r>
-      <w:proofErr w:type="gramStart"/>
       <w:r>
         <w:rPr>
           <w:rFonts w:ascii="Times New Roman" w:eastAsia="Times New Roman" w:hAnsi="Times New Roman" w:cs="Times New Roman"/>
@@ -3073,7 +3054,6 @@
         </w:rPr>
         <w:t>)</w:t>
       </w:r>
-      <w:proofErr w:type="gramEnd"/>
       <w:r>
         <w:rPr>
           <w:rFonts w:ascii="Times New Roman" w:eastAsia="Times New Roman" w:hAnsi="Times New Roman" w:cs="Times New Roman"/>
@@ -3353,7 +3333,6 @@
         <w:t xml:space="preserve"> </w:t>
       </w:r>
       <w:proofErr w:type="spellStart"/>
-      <w:proofErr w:type="gramStart"/>
       <w:r>
         <w:rPr>
           <w:rFonts w:ascii="Times New Roman" w:eastAsia="Times New Roman" w:hAnsi="Times New Roman" w:cs="Times New Roman"/>
@@ -3379,7 +3358,6 @@
         </w:rPr>
         <w:t>( )</w:t>
       </w:r>
-      <w:proofErr w:type="gramEnd"/>
       <w:r>
         <w:rPr>
           <w:rFonts w:ascii="Times New Roman" w:eastAsia="Times New Roman" w:hAnsi="Times New Roman" w:cs="Times New Roman"/>
@@ -3398,27 +3376,7 @@
           <w:szCs w:val="32"/>
           <w:lang w:eastAsia="es-ES"/>
         </w:rPr>
-        <w:t xml:space="preserve">(se detallara </w:t>
-      </w:r>
-      <w:r>
-        <w:rPr>
-          <w:rFonts w:ascii="Times New Roman" w:eastAsia="Times New Roman" w:hAnsi="Times New Roman" w:cs="Times New Roman"/>
-          <w:color w:val="0D0D0D" w:themeColor="text1" w:themeTint="F2"/>
-          <w:sz w:val="32"/>
-          <w:szCs w:val="32"/>
-          <w:lang w:eastAsia="es-ES"/>
-        </w:rPr>
-        <w:t>más</w:t>
-      </w:r>
-      <w:r>
-        <w:rPr>
-          <w:rFonts w:ascii="Times New Roman" w:eastAsia="Times New Roman" w:hAnsi="Times New Roman" w:cs="Times New Roman"/>
-          <w:color w:val="0D0D0D" w:themeColor="text1" w:themeTint="F2"/>
-          <w:sz w:val="32"/>
-          <w:szCs w:val="32"/>
-          <w:lang w:eastAsia="es-ES"/>
-        </w:rPr>
-        <w:t xml:space="preserve"> adelante) que opera primero con las multiplicaciones y divisiones.</w:t>
+        <w:t>que opera primero con las multiplicaciones y divisiones.</w:t>
       </w:r>
     </w:p>
     <w:p>
@@ -3451,7 +3409,7 @@
           <w:lang w:eastAsia="es-ES"/>
         </w:rPr>
         <w:lastRenderedPageBreak/>
-        <w:t>V</w:t>
+        <w:t>v</w:t>
       </w:r>
       <w:r>
         <w:rPr>
@@ -3483,7 +3441,6 @@
         <w:t xml:space="preserve"> </w:t>
       </w:r>
       <w:proofErr w:type="spellStart"/>
-      <w:proofErr w:type="gramStart"/>
       <w:r>
         <w:rPr>
           <w:rFonts w:ascii="Times New Roman" w:eastAsia="Times New Roman" w:hAnsi="Times New Roman" w:cs="Times New Roman"/>
@@ -3513,7 +3470,6 @@
         </w:rPr>
         <w:t>(</w:t>
       </w:r>
-      <w:proofErr w:type="gramEnd"/>
       <w:r>
         <w:rPr>
           <w:rFonts w:ascii="Times New Roman" w:eastAsia="Times New Roman" w:hAnsi="Times New Roman" w:cs="Times New Roman"/>
@@ -3526,7 +3482,7 @@
           <w:szCs w:val="32"/>
           <w:lang w:eastAsia="es-ES"/>
         </w:rPr>
-        <w:t>)</w:t>
+        <w:t xml:space="preserve"> </w:t>
       </w:r>
       <w:r>
         <w:rPr>
@@ -3540,71 +3496,13 @@
           <w:szCs w:val="32"/>
           <w:lang w:eastAsia="es-ES"/>
         </w:rPr>
-        <w:t>:</w:t>
-      </w:r>
-      <w:r>
-        <w:rPr>
-          <w:rFonts w:ascii="Times New Roman" w:eastAsia="Times New Roman" w:hAnsi="Times New Roman" w:cs="Times New Roman"/>
-          <w:color w:val="0D0D0D" w:themeColor="text1" w:themeTint="F2"/>
-          <w:sz w:val="32"/>
-          <w:szCs w:val="32"/>
-          <w:lang w:eastAsia="es-ES"/>
-        </w:rPr>
-        <w:t> </w:t>
-      </w:r>
-      <w:r>
-        <w:rPr>
-          <w:rFonts w:ascii="Times New Roman" w:eastAsia="Times New Roman" w:hAnsi="Times New Roman" w:cs="Times New Roman"/>
-          <w:color w:val="0D0D0D" w:themeColor="text1" w:themeTint="F2"/>
-          <w:sz w:val="32"/>
-          <w:szCs w:val="32"/>
-          <w:lang w:eastAsia="es-ES"/>
-        </w:rPr>
-        <w:t>T</w:t>
-      </w:r>
-      <w:r>
-        <w:rPr>
-          <w:rFonts w:ascii="Times New Roman" w:eastAsia="Times New Roman" w:hAnsi="Times New Roman" w:cs="Times New Roman"/>
-          <w:color w:val="0D0D0D" w:themeColor="text1" w:themeTint="F2"/>
-          <w:sz w:val="32"/>
-          <w:szCs w:val="32"/>
-          <w:lang w:eastAsia="es-ES"/>
-        </w:rPr>
-        <w:t xml:space="preserve">iene como funcionalidad resolver las operaciones </w:t>
-      </w:r>
-      <w:r>
-        <w:rPr>
-          <w:rFonts w:ascii="Times New Roman" w:eastAsia="Times New Roman" w:hAnsi="Times New Roman" w:cs="Times New Roman"/>
-          <w:color w:val="0D0D0D" w:themeColor="text1" w:themeTint="F2"/>
-          <w:sz w:val="32"/>
-          <w:szCs w:val="32"/>
-          <w:lang w:eastAsia="es-ES"/>
-        </w:rPr>
-        <w:t xml:space="preserve">de </w:t>
-      </w:r>
-      <w:r>
-        <w:rPr>
-          <w:rFonts w:ascii="Times New Roman" w:eastAsia="Times New Roman" w:hAnsi="Times New Roman" w:cs="Times New Roman"/>
-          <w:color w:val="0D0D0D" w:themeColor="text1" w:themeTint="F2"/>
-          <w:sz w:val="32"/>
-          <w:szCs w:val="32"/>
-          <w:lang w:eastAsia="es-ES"/>
-        </w:rPr>
-        <w:t xml:space="preserve"> multiplicación y la división</w:t>
-      </w:r>
-      <w:r>
-        <w:rPr>
-          <w:rFonts w:ascii="Times New Roman" w:eastAsia="Times New Roman" w:hAnsi="Times New Roman" w:cs="Times New Roman"/>
-          <w:color w:val="0D0D0D" w:themeColor="text1" w:themeTint="F2"/>
-          <w:sz w:val="32"/>
-          <w:szCs w:val="32"/>
-          <w:lang w:eastAsia="es-ES"/>
-        </w:rPr>
-        <w:t xml:space="preserve">. Para ello este método recorrerá el array de signos hasta encontrar un </w:t>
-      </w:r>
-      <w:r>
-        <w:rPr>
-          <w:rFonts w:ascii="Times New Roman" w:eastAsia="Times New Roman" w:hAnsi="Times New Roman" w:cs="Times New Roman"/>
+        <w:t>)</w:t>
+      </w:r>
+      <w:r>
+        <w:rPr>
+          <w:rFonts w:ascii="Times New Roman" w:eastAsia="Times New Roman" w:hAnsi="Times New Roman" w:cs="Times New Roman"/>
+          <w:b/>
+          <w:bCs/>
           <w:i/>
           <w:iCs/>
           <w:color w:val="0D0D0D" w:themeColor="text1" w:themeTint="F2"/>
@@ -3612,39 +3510,77 @@
           <w:szCs w:val="32"/>
           <w:lang w:eastAsia="es-ES"/>
         </w:rPr>
-        <w:t>“*”</w:t>
-      </w:r>
-      <w:r>
-        <w:rPr>
-          <w:rFonts w:ascii="Times New Roman" w:eastAsia="Times New Roman" w:hAnsi="Times New Roman" w:cs="Times New Roman"/>
-          <w:color w:val="0D0D0D" w:themeColor="text1" w:themeTint="F2"/>
-          <w:sz w:val="32"/>
-          <w:szCs w:val="32"/>
-          <w:lang w:eastAsia="es-ES"/>
-        </w:rPr>
-        <w:t xml:space="preserve"> o un </w:t>
-      </w:r>
-      <w:r>
-        <w:rPr>
-          <w:rFonts w:ascii="Times New Roman" w:eastAsia="Times New Roman" w:hAnsi="Times New Roman" w:cs="Times New Roman"/>
-          <w:b/>
-          <w:bCs/>
-          <w:color w:val="0D0D0D" w:themeColor="text1" w:themeTint="F2"/>
-          <w:sz w:val="32"/>
-          <w:szCs w:val="32"/>
-          <w:lang w:eastAsia="es-ES"/>
-        </w:rPr>
-        <w:t>“/”</w:t>
-      </w:r>
-      <w:r>
-        <w:rPr>
-          <w:rFonts w:ascii="Times New Roman" w:eastAsia="Times New Roman" w:hAnsi="Times New Roman" w:cs="Times New Roman"/>
-          <w:color w:val="0D0D0D" w:themeColor="text1" w:themeTint="F2"/>
-          <w:sz w:val="32"/>
-          <w:szCs w:val="32"/>
-          <w:lang w:eastAsia="es-ES"/>
-        </w:rPr>
-        <w:t>. Supongamos que tenemos los siguientes datos</w:t>
+        <w:t>:</w:t>
+      </w:r>
+      <w:r>
+        <w:rPr>
+          <w:rFonts w:ascii="Times New Roman" w:eastAsia="Times New Roman" w:hAnsi="Times New Roman" w:cs="Times New Roman"/>
+          <w:color w:val="0D0D0D" w:themeColor="text1" w:themeTint="F2"/>
+          <w:sz w:val="32"/>
+          <w:szCs w:val="32"/>
+          <w:lang w:eastAsia="es-ES"/>
+        </w:rPr>
+        <w:t> </w:t>
+      </w:r>
+      <w:r>
+        <w:rPr>
+          <w:rFonts w:ascii="Times New Roman" w:eastAsia="Times New Roman" w:hAnsi="Times New Roman" w:cs="Times New Roman"/>
+          <w:color w:val="0D0D0D" w:themeColor="text1" w:themeTint="F2"/>
+          <w:sz w:val="32"/>
+          <w:szCs w:val="32"/>
+          <w:lang w:eastAsia="es-ES"/>
+        </w:rPr>
+        <w:t>T</w:t>
+      </w:r>
+      <w:r>
+        <w:rPr>
+          <w:rFonts w:ascii="Times New Roman" w:eastAsia="Times New Roman" w:hAnsi="Times New Roman" w:cs="Times New Roman"/>
+          <w:color w:val="0D0D0D" w:themeColor="text1" w:themeTint="F2"/>
+          <w:sz w:val="32"/>
+          <w:szCs w:val="32"/>
+          <w:lang w:eastAsia="es-ES"/>
+        </w:rPr>
+        <w:t xml:space="preserve">iene como funcionalidad resolver las operaciones </w:t>
+      </w:r>
+      <w:r>
+        <w:rPr>
+          <w:rFonts w:ascii="Times New Roman" w:eastAsia="Times New Roman" w:hAnsi="Times New Roman" w:cs="Times New Roman"/>
+          <w:color w:val="0D0D0D" w:themeColor="text1" w:themeTint="F2"/>
+          <w:sz w:val="32"/>
+          <w:szCs w:val="32"/>
+          <w:lang w:eastAsia="es-ES"/>
+        </w:rPr>
+        <w:t xml:space="preserve">de </w:t>
+      </w:r>
+      <w:r>
+        <w:rPr>
+          <w:rFonts w:ascii="Times New Roman" w:eastAsia="Times New Roman" w:hAnsi="Times New Roman" w:cs="Times New Roman"/>
+          <w:color w:val="0D0D0D" w:themeColor="text1" w:themeTint="F2"/>
+          <w:sz w:val="32"/>
+          <w:szCs w:val="32"/>
+          <w:lang w:eastAsia="es-ES"/>
+        </w:rPr>
+        <w:t xml:space="preserve"> multiplicación y la división</w:t>
+      </w:r>
+      <w:r>
+        <w:rPr>
+          <w:rFonts w:ascii="Times New Roman" w:eastAsia="Times New Roman" w:hAnsi="Times New Roman" w:cs="Times New Roman"/>
+          <w:color w:val="0D0D0D" w:themeColor="text1" w:themeTint="F2"/>
+          <w:sz w:val="32"/>
+          <w:szCs w:val="32"/>
+          <w:lang w:eastAsia="es-ES"/>
+        </w:rPr>
+        <w:t xml:space="preserve">. </w:t>
+      </w:r>
+      <w:r>
+        <w:rPr>
+          <w:rFonts w:ascii="Times New Roman" w:eastAsia="Times New Roman" w:hAnsi="Times New Roman" w:cs="Times New Roman"/>
+          <w:color w:val="0D0D0D" w:themeColor="text1" w:themeTint="F2"/>
+          <w:sz w:val="32"/>
+          <w:szCs w:val="32"/>
+          <w:lang w:eastAsia="es-ES"/>
+        </w:rPr>
+        <w:t>Supongamos que tenemos los siguientes datos</w:t>
       </w:r>
       <w:r>
         <w:rPr>
@@ -4514,10 +4450,6 @@
           </mc:Choice>
           <mc:Fallback>
             <w:pict>
-              <v:shapetype id="_x0000_t202" coordsize="21600,21600" o:spt="202" path="m,l,21600r21600,l21600,xe">
-                <v:stroke joinstyle="miter"/>
-                <v:path gradientshapeok="t" o:connecttype="rect"/>
-              </v:shapetype>
               <v:shape id="_x0000_s1028" type="#_x0000_t202" style="position:absolute;left:0;text-align:left;margin-left:174.8pt;margin-top:4.55pt;width:156.15pt;height:43pt;z-index:251663360;visibility:visible;mso-wrap-style:square;mso-width-percent:0;mso-height-percent:0;mso-wrap-distance-left:9pt;mso-wrap-distance-top:3.6pt;mso-wrap-distance-right:9pt;mso-wrap-distance-bottom:3.6pt;mso-position-horizontal:absolute;mso-position-horizontal-relative:text;mso-position-vertical:absolute;mso-position-vertical-relative:text;mso-width-percent:0;mso-height-percent:0;mso-width-relative:margin;mso-height-relative:margin;v-text-anchor:top" o:gfxdata="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" stroked="f">
                 <v:textbox>
                   <w:txbxContent>
@@ -4713,6 +4645,457 @@
           <w:lang w:eastAsia="es-ES"/>
         </w:rPr>
       </w:pPr>
+      <w:r>
+        <w:rPr>
+          <w:rFonts w:ascii="Times New Roman" w:eastAsia="Times New Roman" w:hAnsi="Times New Roman" w:cs="Times New Roman"/>
+          <w:noProof/>
+          <w:color w:val="0D0D0D" w:themeColor="text1" w:themeTint="F2"/>
+          <w:sz w:val="32"/>
+          <w:szCs w:val="32"/>
+          <w:lang w:eastAsia="es-ES"/>
+        </w:rPr>
+        <mc:AlternateContent>
+          <mc:Choice Requires="wps">
+            <w:drawing>
+              <wp:anchor distT="0" distB="0" distL="114300" distR="114300" simplePos="0" relativeHeight="251666432" behindDoc="0" locked="0" layoutInCell="1" allowOverlap="1" wp14:anchorId="007EF80C" wp14:editId="21FE870E">
+                <wp:simplePos x="0" y="0"/>
+                <wp:positionH relativeFrom="column">
+                  <wp:posOffset>516255</wp:posOffset>
+                </wp:positionH>
+                <wp:positionV relativeFrom="paragraph">
+                  <wp:posOffset>498507</wp:posOffset>
+                </wp:positionV>
+                <wp:extent cx="1602740" cy="516192"/>
+                <wp:effectExtent l="0" t="19050" r="35560" b="36830"/>
+                <wp:wrapNone/>
+                <wp:docPr id="8" name="Flecha: a la derecha 8"/>
+                <wp:cNvGraphicFramePr/>
+                <a:graphic xmlns:a="http://schemas.openxmlformats.org/drawingml/2006/main">
+                  <a:graphicData uri="http://schemas.microsoft.com/office/word/2010/wordprocessingShape">
+                    <wps:wsp>
+                      <wps:cNvSpPr/>
+                      <wps:spPr>
+                        <a:xfrm>
+                          <a:off x="0" y="0"/>
+                          <a:ext cx="1602740" cy="516192"/>
+                        </a:xfrm>
+                        <a:prstGeom prst="rightArrow">
+                          <a:avLst/>
+                        </a:prstGeom>
+                      </wps:spPr>
+                      <wps:style>
+                        <a:lnRef idx="2">
+                          <a:schemeClr val="accent1">
+                            <a:shade val="50000"/>
+                          </a:schemeClr>
+                        </a:lnRef>
+                        <a:fillRef idx="1">
+                          <a:schemeClr val="accent1"/>
+                        </a:fillRef>
+                        <a:effectRef idx="0">
+                          <a:schemeClr val="accent1"/>
+                        </a:effectRef>
+                        <a:fontRef idx="minor">
+                          <a:schemeClr val="lt1"/>
+                        </a:fontRef>
+                      </wps:style>
+                      <wps:txbx>
+                        <w:txbxContent>
+                          <w:p>
+                            <w:pPr>
+                              <w:jc w:val="center"/>
+                              <w:rPr>
+                                <w:rFonts w:ascii="Times New Roman" w:hAnsi="Times New Roman" w:cs="Times New Roman"/>
+                                <w:b/>
+                                <w:bCs/>
+                              </w:rPr>
+                            </w:pPr>
+                            <w:r>
+                              <w:rPr>
+                                <w:rFonts w:ascii="Times New Roman" w:hAnsi="Times New Roman" w:cs="Times New Roman"/>
+                                <w:b/>
+                                <w:bCs/>
+                              </w:rPr>
+                              <w:t>Signos</w:t>
+                            </w:r>
+                          </w:p>
+                          <w:tbl>
+                            <w:tblPr>
+                              <w:tblStyle w:val="Tablaconcuadrcula"/>
+                              <w:tblW w:w="2835" w:type="dxa"/>
+                              <w:tblInd w:w="720" w:type="dxa"/>
+                              <w:tblLook w:val="04A0" w:firstRow="1" w:lastRow="0" w:firstColumn="1" w:lastColumn="0" w:noHBand="0" w:noVBand="1"/>
+                            </w:tblPr>
+                            <w:tblGrid>
+                              <w:gridCol w:w="539"/>
+                              <w:gridCol w:w="539"/>
+                              <w:gridCol w:w="679"/>
+                              <w:gridCol w:w="539"/>
+                              <w:gridCol w:w="539"/>
+                            </w:tblGrid>
+                            <w:tr>
+                              <w:trPr>
+                                <w:trHeight w:val="456"/>
+                              </w:trPr>
+                              <w:tc>
+                                <w:tcPr>
+                                  <w:tcW w:w="1698" w:type="dxa"/>
+                                </w:tcPr>
+                                <w:p>
+                                  <w:pPr>
+                                    <w:jc w:val="center"/>
+                                    <w:rPr>
+                                      <w:rFonts w:ascii="Times New Roman" w:eastAsia="Times New Roman" w:hAnsi="Times New Roman" w:cs="Times New Roman"/>
+                                      <w:color w:val="24292E"/>
+                                      <w:sz w:val="32"/>
+                                      <w:szCs w:val="32"/>
+                                      <w:lang w:eastAsia="es-ES"/>
+                                    </w:rPr>
+                                  </w:pPr>
+                                  <w:r>
+                                    <w:rPr>
+                                      <w:rFonts w:ascii="Times New Roman" w:eastAsia="Times New Roman" w:hAnsi="Times New Roman" w:cs="Times New Roman"/>
+                                      <w:color w:val="24292E"/>
+                                      <w:sz w:val="32"/>
+                                      <w:szCs w:val="32"/>
+                                      <w:lang w:eastAsia="es-ES"/>
+                                    </w:rPr>
+                                    <w:t>4</w:t>
+                                  </w:r>
+                                </w:p>
+                              </w:tc>
+                              <w:tc>
+                                <w:tcPr>
+                                  <w:tcW w:w="1699" w:type="dxa"/>
+                                </w:tcPr>
+                                <w:p>
+                                  <w:pPr>
+                                    <w:jc w:val="center"/>
+                                    <w:rPr>
+                                      <w:rFonts w:ascii="Times New Roman" w:eastAsia="Times New Roman" w:hAnsi="Times New Roman" w:cs="Times New Roman"/>
+                                      <w:color w:val="24292E"/>
+                                      <w:sz w:val="32"/>
+                                      <w:szCs w:val="32"/>
+                                      <w:lang w:eastAsia="es-ES"/>
+                                    </w:rPr>
+                                  </w:pPr>
+                                  <w:r>
+                                    <w:rPr>
+                                      <w:rFonts w:ascii="Times New Roman" w:eastAsia="Times New Roman" w:hAnsi="Times New Roman" w:cs="Times New Roman"/>
+                                      <w:color w:val="24292E"/>
+                                      <w:sz w:val="32"/>
+                                      <w:szCs w:val="32"/>
+                                      <w:lang w:eastAsia="es-ES"/>
+                                    </w:rPr>
+                                    <w:t>3</w:t>
+                                  </w:r>
+                                </w:p>
+                              </w:tc>
+                              <w:tc>
+                                <w:tcPr>
+                                  <w:tcW w:w="1699" w:type="dxa"/>
+                                </w:tcPr>
+                                <w:p>
+                                  <w:pPr>
+                                    <w:jc w:val="center"/>
+                                    <w:rPr>
+                                      <w:rFonts w:ascii="Times New Roman" w:eastAsia="Times New Roman" w:hAnsi="Times New Roman" w:cs="Times New Roman"/>
+                                      <w:color w:val="24292E"/>
+                                      <w:sz w:val="32"/>
+                                      <w:szCs w:val="32"/>
+                                      <w:lang w:eastAsia="es-ES"/>
+                                    </w:rPr>
+                                  </w:pPr>
+                                  <w:r>
+                                    <w:rPr>
+                                      <w:rFonts w:ascii="Times New Roman" w:eastAsia="Times New Roman" w:hAnsi="Times New Roman" w:cs="Times New Roman"/>
+                                      <w:color w:val="24292E"/>
+                                      <w:sz w:val="32"/>
+                                      <w:szCs w:val="32"/>
+                                      <w:lang w:eastAsia="es-ES"/>
+                                    </w:rPr>
+                                    <w:t>18</w:t>
+                                  </w:r>
+                                </w:p>
+                              </w:tc>
+                              <w:tc>
+                                <w:tcPr>
+                                  <w:tcW w:w="1699" w:type="dxa"/>
+                                </w:tcPr>
+                                <w:p>
+                                  <w:pPr>
+                                    <w:jc w:val="center"/>
+                                    <w:rPr>
+                                      <w:rFonts w:ascii="Times New Roman" w:eastAsia="Times New Roman" w:hAnsi="Times New Roman" w:cs="Times New Roman"/>
+                                      <w:color w:val="24292E"/>
+                                      <w:sz w:val="32"/>
+                                      <w:szCs w:val="32"/>
+                                      <w:lang w:eastAsia="es-ES"/>
+                                    </w:rPr>
+                                  </w:pPr>
+                                  <w:r>
+                                    <w:rPr>
+                                      <w:rFonts w:ascii="Times New Roman" w:eastAsia="Times New Roman" w:hAnsi="Times New Roman" w:cs="Times New Roman"/>
+                                      <w:color w:val="24292E"/>
+                                      <w:sz w:val="32"/>
+                                      <w:szCs w:val="32"/>
+                                      <w:lang w:eastAsia="es-ES"/>
+                                    </w:rPr>
+                                    <w:t>7</w:t>
+                                  </w:r>
+                                </w:p>
+                              </w:tc>
+                              <w:tc>
+                                <w:tcPr>
+                                  <w:tcW w:w="1699" w:type="dxa"/>
+                                </w:tcPr>
+                                <w:p>
+                                  <w:pPr>
+                                    <w:jc w:val="center"/>
+                                    <w:rPr>
+                                      <w:rFonts w:ascii="Times New Roman" w:eastAsia="Times New Roman" w:hAnsi="Times New Roman" w:cs="Times New Roman"/>
+                                      <w:color w:val="24292E"/>
+                                      <w:sz w:val="32"/>
+                                      <w:szCs w:val="32"/>
+                                      <w:lang w:eastAsia="es-ES"/>
+                                    </w:rPr>
+                                  </w:pPr>
+                                  <w:r>
+                                    <w:rPr>
+                                      <w:rFonts w:ascii="Times New Roman" w:eastAsia="Times New Roman" w:hAnsi="Times New Roman" w:cs="Times New Roman"/>
+                                      <w:color w:val="24292E"/>
+                                      <w:sz w:val="32"/>
+                                      <w:szCs w:val="32"/>
+                                      <w:lang w:eastAsia="es-ES"/>
+                                    </w:rPr>
+                                    <w:t>1</w:t>
+                                  </w:r>
+                                </w:p>
+                              </w:tc>
+                            </w:tr>
+                          </w:tbl>
+                          <w:p>
+                            <w:pPr>
+                              <w:jc w:val="center"/>
+                              <w:rPr>
+                                <w:rFonts w:ascii="Times New Roman" w:hAnsi="Times New Roman" w:cs="Times New Roman"/>
+                                <w:b/>
+                                <w:bCs/>
+                              </w:rPr>
+                            </w:pPr>
+                          </w:p>
+                        </w:txbxContent>
+                      </wps:txbx>
+                      <wps:bodyPr rot="0" spcFirstLastPara="0" vertOverflow="overflow" horzOverflow="overflow" vert="horz" wrap="square" lIns="91440" tIns="45720" rIns="91440" bIns="45720" numCol="1" spcCol="0" rtlCol="0" fromWordArt="0" anchor="ctr" anchorCtr="0" forceAA="0" compatLnSpc="1">
+                        <a:prstTxWarp prst="textNoShape">
+                          <a:avLst/>
+                        </a:prstTxWarp>
+                        <a:noAutofit/>
+                      </wps:bodyPr>
+                    </wps:wsp>
+                  </a:graphicData>
+                </a:graphic>
+                <wp14:sizeRelV relativeFrom="margin">
+                  <wp14:pctHeight>0</wp14:pctHeight>
+                </wp14:sizeRelV>
+              </wp:anchor>
+            </w:drawing>
+          </mc:Choice>
+          <mc:Fallback>
+            <w:pict>
+              <v:shape w14:anchorId="007EF80C" id="Flecha: a la derecha 8" o:spid="_x0000_s1029" type="#_x0000_t13" style="position:absolute;left:0;text-align:left;margin-left:40.65pt;margin-top:39.25pt;width:126.2pt;height:40.65pt;z-index:251666432;visibility:visible;mso-wrap-style:square;mso-height-percent:0;mso-wrap-distance-left:9pt;mso-wrap-distance-top:0;mso-wrap-distance-right:9pt;mso-wrap-distance-bottom:0;mso-position-horizontal:absolute;mso-position-horizontal-relative:text;mso-position-vertical:absolute;mso-position-vertical-relative:text;mso-height-percent:0;mso-height-relative:margin;v-text-anchor:middle" o:gfxdata="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" adj="18122" fillcolor="#4472c4 [3204]" strokecolor="#1f3763 [1604]" strokeweight="1pt">
+                <v:textbox>
+                  <w:txbxContent>
+                    <w:p>
+                      <w:pPr>
+                        <w:jc w:val="center"/>
+                        <w:rPr>
+                          <w:rFonts w:ascii="Times New Roman" w:hAnsi="Times New Roman" w:cs="Times New Roman"/>
+                          <w:b/>
+                          <w:bCs/>
+                        </w:rPr>
+                      </w:pPr>
+                      <w:r>
+                        <w:rPr>
+                          <w:rFonts w:ascii="Times New Roman" w:hAnsi="Times New Roman" w:cs="Times New Roman"/>
+                          <w:b/>
+                          <w:bCs/>
+                        </w:rPr>
+                        <w:t>Signos</w:t>
+                      </w:r>
+                    </w:p>
+                    <w:tbl>
+                      <w:tblPr>
+                        <w:tblStyle w:val="Tablaconcuadrcula"/>
+                        <w:tblW w:w="2835" w:type="dxa"/>
+                        <w:tblInd w:w="720" w:type="dxa"/>
+                        <w:tblLook w:val="04A0" w:firstRow="1" w:lastRow="0" w:firstColumn="1" w:lastColumn="0" w:noHBand="0" w:noVBand="1"/>
+                      </w:tblPr>
+                      <w:tblGrid>
+                        <w:gridCol w:w="539"/>
+                        <w:gridCol w:w="539"/>
+                        <w:gridCol w:w="679"/>
+                        <w:gridCol w:w="539"/>
+                        <w:gridCol w:w="539"/>
+                      </w:tblGrid>
+                      <w:tr>
+                        <w:trPr>
+                          <w:trHeight w:val="456"/>
+                        </w:trPr>
+                        <w:tc>
+                          <w:tcPr>
+                            <w:tcW w:w="1698" w:type="dxa"/>
+                          </w:tcPr>
+                          <w:p>
+                            <w:pPr>
+                              <w:jc w:val="center"/>
+                              <w:rPr>
+                                <w:rFonts w:ascii="Times New Roman" w:eastAsia="Times New Roman" w:hAnsi="Times New Roman" w:cs="Times New Roman"/>
+                                <w:color w:val="24292E"/>
+                                <w:sz w:val="32"/>
+                                <w:szCs w:val="32"/>
+                                <w:lang w:eastAsia="es-ES"/>
+                              </w:rPr>
+                            </w:pPr>
+                            <w:r>
+                              <w:rPr>
+                                <w:rFonts w:ascii="Times New Roman" w:eastAsia="Times New Roman" w:hAnsi="Times New Roman" w:cs="Times New Roman"/>
+                                <w:color w:val="24292E"/>
+                                <w:sz w:val="32"/>
+                                <w:szCs w:val="32"/>
+                                <w:lang w:eastAsia="es-ES"/>
+                              </w:rPr>
+                              <w:t>4</w:t>
+                            </w:r>
+                          </w:p>
+                        </w:tc>
+                        <w:tc>
+                          <w:tcPr>
+                            <w:tcW w:w="1699" w:type="dxa"/>
+                          </w:tcPr>
+                          <w:p>
+                            <w:pPr>
+                              <w:jc w:val="center"/>
+                              <w:rPr>
+                                <w:rFonts w:ascii="Times New Roman" w:eastAsia="Times New Roman" w:hAnsi="Times New Roman" w:cs="Times New Roman"/>
+                                <w:color w:val="24292E"/>
+                                <w:sz w:val="32"/>
+                                <w:szCs w:val="32"/>
+                                <w:lang w:eastAsia="es-ES"/>
+                              </w:rPr>
+                            </w:pPr>
+                            <w:r>
+                              <w:rPr>
+                                <w:rFonts w:ascii="Times New Roman" w:eastAsia="Times New Roman" w:hAnsi="Times New Roman" w:cs="Times New Roman"/>
+                                <w:color w:val="24292E"/>
+                                <w:sz w:val="32"/>
+                                <w:szCs w:val="32"/>
+                                <w:lang w:eastAsia="es-ES"/>
+                              </w:rPr>
+                              <w:t>3</w:t>
+                            </w:r>
+                          </w:p>
+                        </w:tc>
+                        <w:tc>
+                          <w:tcPr>
+                            <w:tcW w:w="1699" w:type="dxa"/>
+                          </w:tcPr>
+                          <w:p>
+                            <w:pPr>
+                              <w:jc w:val="center"/>
+                              <w:rPr>
+                                <w:rFonts w:ascii="Times New Roman" w:eastAsia="Times New Roman" w:hAnsi="Times New Roman" w:cs="Times New Roman"/>
+                                <w:color w:val="24292E"/>
+                                <w:sz w:val="32"/>
+                                <w:szCs w:val="32"/>
+                                <w:lang w:eastAsia="es-ES"/>
+                              </w:rPr>
+                            </w:pPr>
+                            <w:r>
+                              <w:rPr>
+                                <w:rFonts w:ascii="Times New Roman" w:eastAsia="Times New Roman" w:hAnsi="Times New Roman" w:cs="Times New Roman"/>
+                                <w:color w:val="24292E"/>
+                                <w:sz w:val="32"/>
+                                <w:szCs w:val="32"/>
+                                <w:lang w:eastAsia="es-ES"/>
+                              </w:rPr>
+                              <w:t>18</w:t>
+                            </w:r>
+                          </w:p>
+                        </w:tc>
+                        <w:tc>
+                          <w:tcPr>
+                            <w:tcW w:w="1699" w:type="dxa"/>
+                          </w:tcPr>
+                          <w:p>
+                            <w:pPr>
+                              <w:jc w:val="center"/>
+                              <w:rPr>
+                                <w:rFonts w:ascii="Times New Roman" w:eastAsia="Times New Roman" w:hAnsi="Times New Roman" w:cs="Times New Roman"/>
+                                <w:color w:val="24292E"/>
+                                <w:sz w:val="32"/>
+                                <w:szCs w:val="32"/>
+                                <w:lang w:eastAsia="es-ES"/>
+                              </w:rPr>
+                            </w:pPr>
+                            <w:r>
+                              <w:rPr>
+                                <w:rFonts w:ascii="Times New Roman" w:eastAsia="Times New Roman" w:hAnsi="Times New Roman" w:cs="Times New Roman"/>
+                                <w:color w:val="24292E"/>
+                                <w:sz w:val="32"/>
+                                <w:szCs w:val="32"/>
+                                <w:lang w:eastAsia="es-ES"/>
+                              </w:rPr>
+                              <w:t>7</w:t>
+                            </w:r>
+                          </w:p>
+                        </w:tc>
+                        <w:tc>
+                          <w:tcPr>
+                            <w:tcW w:w="1699" w:type="dxa"/>
+                          </w:tcPr>
+                          <w:p>
+                            <w:pPr>
+                              <w:jc w:val="center"/>
+                              <w:rPr>
+                                <w:rFonts w:ascii="Times New Roman" w:eastAsia="Times New Roman" w:hAnsi="Times New Roman" w:cs="Times New Roman"/>
+                                <w:color w:val="24292E"/>
+                                <w:sz w:val="32"/>
+                                <w:szCs w:val="32"/>
+                                <w:lang w:eastAsia="es-ES"/>
+                              </w:rPr>
+                            </w:pPr>
+                            <w:r>
+                              <w:rPr>
+                                <w:rFonts w:ascii="Times New Roman" w:eastAsia="Times New Roman" w:hAnsi="Times New Roman" w:cs="Times New Roman"/>
+                                <w:color w:val="24292E"/>
+                                <w:sz w:val="32"/>
+                                <w:szCs w:val="32"/>
+                                <w:lang w:eastAsia="es-ES"/>
+                              </w:rPr>
+                              <w:t>1</w:t>
+                            </w:r>
+                          </w:p>
+                        </w:tc>
+                      </w:tr>
+                    </w:tbl>
+                    <w:p>
+                      <w:pPr>
+                        <w:jc w:val="center"/>
+                        <w:rPr>
+                          <w:rFonts w:ascii="Times New Roman" w:hAnsi="Times New Roman" w:cs="Times New Roman"/>
+                          <w:b/>
+                          <w:bCs/>
+                        </w:rPr>
+                      </w:pPr>
+                    </w:p>
+                  </w:txbxContent>
+                </v:textbox>
+              </v:shape>
+            </w:pict>
+          </mc:Fallback>
+        </mc:AlternateContent>
+      </w:r>
       <w:r>
         <w:rPr>
           <w:rFonts w:ascii="Times New Roman" w:eastAsia="Times New Roman" w:hAnsi="Times New Roman" w:cs="Times New Roman"/>
@@ -4991,7 +5374,7 @@
           </mc:Choice>
           <mc:Fallback>
             <w:pict>
-              <v:shape id="_x0000_s1028" type="#_x0000_t202" style="position:absolute;left:0;text-align:left;margin-left:359.95pt;margin-top:1.15pt;width:109.4pt;height:53.25pt;z-index:251671552;visibility:visible;mso-wrap-style:square;mso-width-percent:0;mso-height-percent:0;mso-wrap-distance-left:9pt;mso-wrap-distance-top:3.6pt;mso-wrap-distance-right:9pt;mso-wrap-distance-bottom:3.6pt;mso-position-horizontal:absolute;mso-position-horizontal-relative:text;mso-position-vertical:absolute;mso-position-vertical-relative:text;mso-width-percent:0;mso-height-percent:0;mso-width-relative:margin;mso-height-relative:margin;v-text-anchor:top" o:gfxdata="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" stroked="f">
+              <v:shape id="_x0000_s1030" type="#_x0000_t202" style="position:absolute;left:0;text-align:left;margin-left:359.95pt;margin-top:1.15pt;width:109.4pt;height:53.25pt;z-index:251671552;visibility:visible;mso-wrap-style:square;mso-width-percent:0;mso-height-percent:0;mso-wrap-distance-left:9pt;mso-wrap-distance-top:3.6pt;mso-wrap-distance-right:9pt;mso-wrap-distance-bottom:3.6pt;mso-position-horizontal:absolute;mso-position-horizontal-relative:text;mso-position-vertical:absolute;mso-position-vertical-relative:text;mso-width-percent:0;mso-height-percent:0;mso-width-relative:margin;mso-height-relative:margin;v-text-anchor:top" o:gfxdata="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" stroked="f">
                 <v:textbox>
                   <w:txbxContent>
                     <w:p>
@@ -5412,7 +5795,7 @@
           </mc:Choice>
           <mc:Fallback>
             <w:pict>
-              <v:shape w14:anchorId="6BF5A836" id="_x0000_s1030" type="#_x0000_t202" style="position:absolute;left:0;text-align:left;margin-left:175.4pt;margin-top:42.35pt;width:156.15pt;height:43pt;z-index:251668480;visibility:visible;mso-wrap-style:square;mso-width-percent:0;mso-height-percent:0;mso-wrap-distance-left:9pt;mso-wrap-distance-top:3.6pt;mso-wrap-distance-right:9pt;mso-wrap-distance-bottom:3.6pt;mso-position-horizontal:absolute;mso-position-horizontal-relative:text;mso-position-vertical:absolute;mso-position-vertical-relative:text;mso-width-percent:0;mso-height-percent:0;mso-width-relative:margin;mso-height-relative:margin;v-text-anchor:top" o:gfxdata="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" stroked="f">
+              <v:shape w14:anchorId="6BF5A836" id="_x0000_s1031" type="#_x0000_t202" style="position:absolute;left:0;text-align:left;margin-left:175.4pt;margin-top:42.35pt;width:156.15pt;height:43pt;z-index:251668480;visibility:visible;mso-wrap-style:square;mso-width-percent:0;mso-height-percent:0;mso-wrap-distance-left:9pt;mso-wrap-distance-top:3.6pt;mso-wrap-distance-right:9pt;mso-wrap-distance-bottom:3.6pt;mso-position-horizontal:absolute;mso-position-horizontal-relative:text;mso-position-vertical:absolute;mso-position-vertical-relative:text;mso-width-percent:0;mso-height-percent:0;mso-width-relative:margin;mso-height-relative:margin;v-text-anchor:top" o:gfxdata="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" stroked="f">
                 <v:textbox>
                   <w:txbxContent>
                     <w:tbl>
@@ -5555,457 +5938,6 @@
           </mc:Fallback>
         </mc:AlternateContent>
       </w:r>
-      <w:r>
-        <w:rPr>
-          <w:rFonts w:ascii="Times New Roman" w:eastAsia="Times New Roman" w:hAnsi="Times New Roman" w:cs="Times New Roman"/>
-          <w:noProof/>
-          <w:color w:val="0D0D0D" w:themeColor="text1" w:themeTint="F2"/>
-          <w:sz w:val="32"/>
-          <w:szCs w:val="32"/>
-          <w:lang w:eastAsia="es-ES"/>
-        </w:rPr>
-        <mc:AlternateContent>
-          <mc:Choice Requires="wps">
-            <w:drawing>
-              <wp:anchor distT="0" distB="0" distL="114300" distR="114300" simplePos="0" relativeHeight="251666432" behindDoc="0" locked="0" layoutInCell="1" allowOverlap="1" wp14:anchorId="007EF80C" wp14:editId="21FE870E">
-                <wp:simplePos x="0" y="0"/>
-                <wp:positionH relativeFrom="column">
-                  <wp:posOffset>516255</wp:posOffset>
-                </wp:positionH>
-                <wp:positionV relativeFrom="paragraph">
-                  <wp:posOffset>523875</wp:posOffset>
-                </wp:positionV>
-                <wp:extent cx="1602740" cy="469900"/>
-                <wp:effectExtent l="0" t="19050" r="35560" b="44450"/>
-                <wp:wrapNone/>
-                <wp:docPr id="8" name="Flecha: a la derecha 8"/>
-                <wp:cNvGraphicFramePr/>
-                <a:graphic xmlns:a="http://schemas.openxmlformats.org/drawingml/2006/main">
-                  <a:graphicData uri="http://schemas.microsoft.com/office/word/2010/wordprocessingShape">
-                    <wps:wsp>
-                      <wps:cNvSpPr/>
-                      <wps:spPr>
-                        <a:xfrm>
-                          <a:off x="0" y="0"/>
-                          <a:ext cx="1602740" cy="469900"/>
-                        </a:xfrm>
-                        <a:prstGeom prst="rightArrow">
-                          <a:avLst/>
-                        </a:prstGeom>
-                      </wps:spPr>
-                      <wps:style>
-                        <a:lnRef idx="2">
-                          <a:schemeClr val="accent1">
-                            <a:shade val="50000"/>
-                          </a:schemeClr>
-                        </a:lnRef>
-                        <a:fillRef idx="1">
-                          <a:schemeClr val="accent1"/>
-                        </a:fillRef>
-                        <a:effectRef idx="0">
-                          <a:schemeClr val="accent1"/>
-                        </a:effectRef>
-                        <a:fontRef idx="minor">
-                          <a:schemeClr val="lt1"/>
-                        </a:fontRef>
-                      </wps:style>
-                      <wps:txbx>
-                        <w:txbxContent>
-                          <w:p>
-                            <w:pPr>
-                              <w:jc w:val="center"/>
-                              <w:rPr>
-                                <w:rFonts w:ascii="Times New Roman" w:hAnsi="Times New Roman" w:cs="Times New Roman"/>
-                                <w:b/>
-                                <w:bCs/>
-                              </w:rPr>
-                            </w:pPr>
-                            <w:r>
-                              <w:rPr>
-                                <w:rFonts w:ascii="Times New Roman" w:hAnsi="Times New Roman" w:cs="Times New Roman"/>
-                                <w:b/>
-                                <w:bCs/>
-                              </w:rPr>
-                              <w:t>Signos</w:t>
-                            </w:r>
-                          </w:p>
-                          <w:tbl>
-                            <w:tblPr>
-                              <w:tblStyle w:val="Tablaconcuadrcula"/>
-                              <w:tblW w:w="2835" w:type="dxa"/>
-                              <w:tblInd w:w="720" w:type="dxa"/>
-                              <w:tblLook w:val="04A0" w:firstRow="1" w:lastRow="0" w:firstColumn="1" w:lastColumn="0" w:noHBand="0" w:noVBand="1"/>
-                            </w:tblPr>
-                            <w:tblGrid>
-                              <w:gridCol w:w="539"/>
-                              <w:gridCol w:w="539"/>
-                              <w:gridCol w:w="679"/>
-                              <w:gridCol w:w="539"/>
-                              <w:gridCol w:w="539"/>
-                            </w:tblGrid>
-                            <w:tr>
-                              <w:trPr>
-                                <w:trHeight w:val="456"/>
-                              </w:trPr>
-                              <w:tc>
-                                <w:tcPr>
-                                  <w:tcW w:w="1698" w:type="dxa"/>
-                                </w:tcPr>
-                                <w:p>
-                                  <w:pPr>
-                                    <w:jc w:val="center"/>
-                                    <w:rPr>
-                                      <w:rFonts w:ascii="Times New Roman" w:eastAsia="Times New Roman" w:hAnsi="Times New Roman" w:cs="Times New Roman"/>
-                                      <w:color w:val="24292E"/>
-                                      <w:sz w:val="32"/>
-                                      <w:szCs w:val="32"/>
-                                      <w:lang w:eastAsia="es-ES"/>
-                                    </w:rPr>
-                                  </w:pPr>
-                                  <w:r>
-                                    <w:rPr>
-                                      <w:rFonts w:ascii="Times New Roman" w:eastAsia="Times New Roman" w:hAnsi="Times New Roman" w:cs="Times New Roman"/>
-                                      <w:color w:val="24292E"/>
-                                      <w:sz w:val="32"/>
-                                      <w:szCs w:val="32"/>
-                                      <w:lang w:eastAsia="es-ES"/>
-                                    </w:rPr>
-                                    <w:t>4</w:t>
-                                  </w:r>
-                                </w:p>
-                              </w:tc>
-                              <w:tc>
-                                <w:tcPr>
-                                  <w:tcW w:w="1699" w:type="dxa"/>
-                                </w:tcPr>
-                                <w:p>
-                                  <w:pPr>
-                                    <w:jc w:val="center"/>
-                                    <w:rPr>
-                                      <w:rFonts w:ascii="Times New Roman" w:eastAsia="Times New Roman" w:hAnsi="Times New Roman" w:cs="Times New Roman"/>
-                                      <w:color w:val="24292E"/>
-                                      <w:sz w:val="32"/>
-                                      <w:szCs w:val="32"/>
-                                      <w:lang w:eastAsia="es-ES"/>
-                                    </w:rPr>
-                                  </w:pPr>
-                                  <w:r>
-                                    <w:rPr>
-                                      <w:rFonts w:ascii="Times New Roman" w:eastAsia="Times New Roman" w:hAnsi="Times New Roman" w:cs="Times New Roman"/>
-                                      <w:color w:val="24292E"/>
-                                      <w:sz w:val="32"/>
-                                      <w:szCs w:val="32"/>
-                                      <w:lang w:eastAsia="es-ES"/>
-                                    </w:rPr>
-                                    <w:t>3</w:t>
-                                  </w:r>
-                                </w:p>
-                              </w:tc>
-                              <w:tc>
-                                <w:tcPr>
-                                  <w:tcW w:w="1699" w:type="dxa"/>
-                                </w:tcPr>
-                                <w:p>
-                                  <w:pPr>
-                                    <w:jc w:val="center"/>
-                                    <w:rPr>
-                                      <w:rFonts w:ascii="Times New Roman" w:eastAsia="Times New Roman" w:hAnsi="Times New Roman" w:cs="Times New Roman"/>
-                                      <w:color w:val="24292E"/>
-                                      <w:sz w:val="32"/>
-                                      <w:szCs w:val="32"/>
-                                      <w:lang w:eastAsia="es-ES"/>
-                                    </w:rPr>
-                                  </w:pPr>
-                                  <w:r>
-                                    <w:rPr>
-                                      <w:rFonts w:ascii="Times New Roman" w:eastAsia="Times New Roman" w:hAnsi="Times New Roman" w:cs="Times New Roman"/>
-                                      <w:color w:val="24292E"/>
-                                      <w:sz w:val="32"/>
-                                      <w:szCs w:val="32"/>
-                                      <w:lang w:eastAsia="es-ES"/>
-                                    </w:rPr>
-                                    <w:t>18</w:t>
-                                  </w:r>
-                                </w:p>
-                              </w:tc>
-                              <w:tc>
-                                <w:tcPr>
-                                  <w:tcW w:w="1699" w:type="dxa"/>
-                                </w:tcPr>
-                                <w:p>
-                                  <w:pPr>
-                                    <w:jc w:val="center"/>
-                                    <w:rPr>
-                                      <w:rFonts w:ascii="Times New Roman" w:eastAsia="Times New Roman" w:hAnsi="Times New Roman" w:cs="Times New Roman"/>
-                                      <w:color w:val="24292E"/>
-                                      <w:sz w:val="32"/>
-                                      <w:szCs w:val="32"/>
-                                      <w:lang w:eastAsia="es-ES"/>
-                                    </w:rPr>
-                                  </w:pPr>
-                                  <w:r>
-                                    <w:rPr>
-                                      <w:rFonts w:ascii="Times New Roman" w:eastAsia="Times New Roman" w:hAnsi="Times New Roman" w:cs="Times New Roman"/>
-                                      <w:color w:val="24292E"/>
-                                      <w:sz w:val="32"/>
-                                      <w:szCs w:val="32"/>
-                                      <w:lang w:eastAsia="es-ES"/>
-                                    </w:rPr>
-                                    <w:t>7</w:t>
-                                  </w:r>
-                                </w:p>
-                              </w:tc>
-                              <w:tc>
-                                <w:tcPr>
-                                  <w:tcW w:w="1699" w:type="dxa"/>
-                                </w:tcPr>
-                                <w:p>
-                                  <w:pPr>
-                                    <w:jc w:val="center"/>
-                                    <w:rPr>
-                                      <w:rFonts w:ascii="Times New Roman" w:eastAsia="Times New Roman" w:hAnsi="Times New Roman" w:cs="Times New Roman"/>
-                                      <w:color w:val="24292E"/>
-                                      <w:sz w:val="32"/>
-                                      <w:szCs w:val="32"/>
-                                      <w:lang w:eastAsia="es-ES"/>
-                                    </w:rPr>
-                                  </w:pPr>
-                                  <w:r>
-                                    <w:rPr>
-                                      <w:rFonts w:ascii="Times New Roman" w:eastAsia="Times New Roman" w:hAnsi="Times New Roman" w:cs="Times New Roman"/>
-                                      <w:color w:val="24292E"/>
-                                      <w:sz w:val="32"/>
-                                      <w:szCs w:val="32"/>
-                                      <w:lang w:eastAsia="es-ES"/>
-                                    </w:rPr>
-                                    <w:t>1</w:t>
-                                  </w:r>
-                                </w:p>
-                              </w:tc>
-                            </w:tr>
-                          </w:tbl>
-                          <w:p>
-                            <w:pPr>
-                              <w:jc w:val="center"/>
-                              <w:rPr>
-                                <w:rFonts w:ascii="Times New Roman" w:hAnsi="Times New Roman" w:cs="Times New Roman"/>
-                                <w:b/>
-                                <w:bCs/>
-                              </w:rPr>
-                            </w:pPr>
-                          </w:p>
-                        </w:txbxContent>
-                      </wps:txbx>
-                      <wps:bodyPr rot="0" spcFirstLastPara="0" vertOverflow="overflow" horzOverflow="overflow" vert="horz" wrap="square" lIns="91440" tIns="45720" rIns="91440" bIns="45720" numCol="1" spcCol="0" rtlCol="0" fromWordArt="0" anchor="ctr" anchorCtr="0" forceAA="0" compatLnSpc="1">
-                        <a:prstTxWarp prst="textNoShape">
-                          <a:avLst/>
-                        </a:prstTxWarp>
-                        <a:noAutofit/>
-                      </wps:bodyPr>
-                    </wps:wsp>
-                  </a:graphicData>
-                </a:graphic>
-                <wp14:sizeRelV relativeFrom="margin">
-                  <wp14:pctHeight>0</wp14:pctHeight>
-                </wp14:sizeRelV>
-              </wp:anchor>
-            </w:drawing>
-          </mc:Choice>
-          <mc:Fallback>
-            <w:pict>
-              <v:shape w14:anchorId="007EF80C" id="Flecha: a la derecha 8" o:spid="_x0000_s1031" type="#_x0000_t13" style="position:absolute;left:0;text-align:left;margin-left:40.65pt;margin-top:41.25pt;width:126.2pt;height:37pt;z-index:251666432;visibility:visible;mso-wrap-style:square;mso-height-percent:0;mso-wrap-distance-left:9pt;mso-wrap-distance-top:0;mso-wrap-distance-right:9pt;mso-wrap-distance-bottom:0;mso-position-horizontal:absolute;mso-position-horizontal-relative:text;mso-position-vertical:absolute;mso-position-vertical-relative:text;mso-height-percent:0;mso-height-relative:margin;v-text-anchor:middle" o:gfxdata="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" adj="18434" fillcolor="#4472c4 [3204]" strokecolor="#1f3763 [1604]" strokeweight="1pt">
-                <v:textbox>
-                  <w:txbxContent>
-                    <w:p>
-                      <w:pPr>
-                        <w:jc w:val="center"/>
-                        <w:rPr>
-                          <w:rFonts w:ascii="Times New Roman" w:hAnsi="Times New Roman" w:cs="Times New Roman"/>
-                          <w:b/>
-                          <w:bCs/>
-                        </w:rPr>
-                      </w:pPr>
-                      <w:r>
-                        <w:rPr>
-                          <w:rFonts w:ascii="Times New Roman" w:hAnsi="Times New Roman" w:cs="Times New Roman"/>
-                          <w:b/>
-                          <w:bCs/>
-                        </w:rPr>
-                        <w:t>Signos</w:t>
-                      </w:r>
-                    </w:p>
-                    <w:tbl>
-                      <w:tblPr>
-                        <w:tblStyle w:val="Tablaconcuadrcula"/>
-                        <w:tblW w:w="2835" w:type="dxa"/>
-                        <w:tblInd w:w="720" w:type="dxa"/>
-                        <w:tblLook w:val="04A0" w:firstRow="1" w:lastRow="0" w:firstColumn="1" w:lastColumn="0" w:noHBand="0" w:noVBand="1"/>
-                      </w:tblPr>
-                      <w:tblGrid>
-                        <w:gridCol w:w="539"/>
-                        <w:gridCol w:w="539"/>
-                        <w:gridCol w:w="679"/>
-                        <w:gridCol w:w="539"/>
-                        <w:gridCol w:w="539"/>
-                      </w:tblGrid>
-                      <w:tr>
-                        <w:trPr>
-                          <w:trHeight w:val="456"/>
-                        </w:trPr>
-                        <w:tc>
-                          <w:tcPr>
-                            <w:tcW w:w="1698" w:type="dxa"/>
-                          </w:tcPr>
-                          <w:p>
-                            <w:pPr>
-                              <w:jc w:val="center"/>
-                              <w:rPr>
-                                <w:rFonts w:ascii="Times New Roman" w:eastAsia="Times New Roman" w:hAnsi="Times New Roman" w:cs="Times New Roman"/>
-                                <w:color w:val="24292E"/>
-                                <w:sz w:val="32"/>
-                                <w:szCs w:val="32"/>
-                                <w:lang w:eastAsia="es-ES"/>
-                              </w:rPr>
-                            </w:pPr>
-                            <w:r>
-                              <w:rPr>
-                                <w:rFonts w:ascii="Times New Roman" w:eastAsia="Times New Roman" w:hAnsi="Times New Roman" w:cs="Times New Roman"/>
-                                <w:color w:val="24292E"/>
-                                <w:sz w:val="32"/>
-                                <w:szCs w:val="32"/>
-                                <w:lang w:eastAsia="es-ES"/>
-                              </w:rPr>
-                              <w:t>4</w:t>
-                            </w:r>
-                          </w:p>
-                        </w:tc>
-                        <w:tc>
-                          <w:tcPr>
-                            <w:tcW w:w="1699" w:type="dxa"/>
-                          </w:tcPr>
-                          <w:p>
-                            <w:pPr>
-                              <w:jc w:val="center"/>
-                              <w:rPr>
-                                <w:rFonts w:ascii="Times New Roman" w:eastAsia="Times New Roman" w:hAnsi="Times New Roman" w:cs="Times New Roman"/>
-                                <w:color w:val="24292E"/>
-                                <w:sz w:val="32"/>
-                                <w:szCs w:val="32"/>
-                                <w:lang w:eastAsia="es-ES"/>
-                              </w:rPr>
-                            </w:pPr>
-                            <w:r>
-                              <w:rPr>
-                                <w:rFonts w:ascii="Times New Roman" w:eastAsia="Times New Roman" w:hAnsi="Times New Roman" w:cs="Times New Roman"/>
-                                <w:color w:val="24292E"/>
-                                <w:sz w:val="32"/>
-                                <w:szCs w:val="32"/>
-                                <w:lang w:eastAsia="es-ES"/>
-                              </w:rPr>
-                              <w:t>3</w:t>
-                            </w:r>
-                          </w:p>
-                        </w:tc>
-                        <w:tc>
-                          <w:tcPr>
-                            <w:tcW w:w="1699" w:type="dxa"/>
-                          </w:tcPr>
-                          <w:p>
-                            <w:pPr>
-                              <w:jc w:val="center"/>
-                              <w:rPr>
-                                <w:rFonts w:ascii="Times New Roman" w:eastAsia="Times New Roman" w:hAnsi="Times New Roman" w:cs="Times New Roman"/>
-                                <w:color w:val="24292E"/>
-                                <w:sz w:val="32"/>
-                                <w:szCs w:val="32"/>
-                                <w:lang w:eastAsia="es-ES"/>
-                              </w:rPr>
-                            </w:pPr>
-                            <w:r>
-                              <w:rPr>
-                                <w:rFonts w:ascii="Times New Roman" w:eastAsia="Times New Roman" w:hAnsi="Times New Roman" w:cs="Times New Roman"/>
-                                <w:color w:val="24292E"/>
-                                <w:sz w:val="32"/>
-                                <w:szCs w:val="32"/>
-                                <w:lang w:eastAsia="es-ES"/>
-                              </w:rPr>
-                              <w:t>18</w:t>
-                            </w:r>
-                          </w:p>
-                        </w:tc>
-                        <w:tc>
-                          <w:tcPr>
-                            <w:tcW w:w="1699" w:type="dxa"/>
-                          </w:tcPr>
-                          <w:p>
-                            <w:pPr>
-                              <w:jc w:val="center"/>
-                              <w:rPr>
-                                <w:rFonts w:ascii="Times New Roman" w:eastAsia="Times New Roman" w:hAnsi="Times New Roman" w:cs="Times New Roman"/>
-                                <w:color w:val="24292E"/>
-                                <w:sz w:val="32"/>
-                                <w:szCs w:val="32"/>
-                                <w:lang w:eastAsia="es-ES"/>
-                              </w:rPr>
-                            </w:pPr>
-                            <w:r>
-                              <w:rPr>
-                                <w:rFonts w:ascii="Times New Roman" w:eastAsia="Times New Roman" w:hAnsi="Times New Roman" w:cs="Times New Roman"/>
-                                <w:color w:val="24292E"/>
-                                <w:sz w:val="32"/>
-                                <w:szCs w:val="32"/>
-                                <w:lang w:eastAsia="es-ES"/>
-                              </w:rPr>
-                              <w:t>7</w:t>
-                            </w:r>
-                          </w:p>
-                        </w:tc>
-                        <w:tc>
-                          <w:tcPr>
-                            <w:tcW w:w="1699" w:type="dxa"/>
-                          </w:tcPr>
-                          <w:p>
-                            <w:pPr>
-                              <w:jc w:val="center"/>
-                              <w:rPr>
-                                <w:rFonts w:ascii="Times New Roman" w:eastAsia="Times New Roman" w:hAnsi="Times New Roman" w:cs="Times New Roman"/>
-                                <w:color w:val="24292E"/>
-                                <w:sz w:val="32"/>
-                                <w:szCs w:val="32"/>
-                                <w:lang w:eastAsia="es-ES"/>
-                              </w:rPr>
-                            </w:pPr>
-                            <w:r>
-                              <w:rPr>
-                                <w:rFonts w:ascii="Times New Roman" w:eastAsia="Times New Roman" w:hAnsi="Times New Roman" w:cs="Times New Roman"/>
-                                <w:color w:val="24292E"/>
-                                <w:sz w:val="32"/>
-                                <w:szCs w:val="32"/>
-                                <w:lang w:eastAsia="es-ES"/>
-                              </w:rPr>
-                              <w:t>1</w:t>
-                            </w:r>
-                          </w:p>
-                        </w:tc>
-                      </w:tr>
-                    </w:tbl>
-                    <w:p>
-                      <w:pPr>
-                        <w:jc w:val="center"/>
-                        <w:rPr>
-                          <w:rFonts w:ascii="Times New Roman" w:hAnsi="Times New Roman" w:cs="Times New Roman"/>
-                          <w:b/>
-                          <w:bCs/>
-                        </w:rPr>
-                      </w:pPr>
-                    </w:p>
-                  </w:txbxContent>
-                </v:textbox>
-              </v:shape>
-            </w:pict>
-          </mc:Fallback>
-        </mc:AlternateContent>
-      </w:r>
     </w:p>
     <w:p>
       <w:pPr>
@@ -6057,6 +5989,90 @@
           <w:szCs w:val="32"/>
           <w:lang w:eastAsia="es-ES"/>
         </w:rPr>
+        <w:t>R</w:t>
+      </w:r>
+      <w:r>
+        <w:rPr>
+          <w:rFonts w:ascii="Times New Roman" w:eastAsia="Times New Roman" w:hAnsi="Times New Roman" w:cs="Times New Roman"/>
+          <w:color w:val="0D0D0D" w:themeColor="text1" w:themeTint="F2"/>
+          <w:sz w:val="32"/>
+          <w:szCs w:val="32"/>
+          <w:lang w:eastAsia="es-ES"/>
+        </w:rPr>
+        <w:t>ecorre</w:t>
+      </w:r>
+      <w:r>
+        <w:rPr>
+          <w:rFonts w:ascii="Times New Roman" w:eastAsia="Times New Roman" w:hAnsi="Times New Roman" w:cs="Times New Roman"/>
+          <w:color w:val="0D0D0D" w:themeColor="text1" w:themeTint="F2"/>
+          <w:sz w:val="32"/>
+          <w:szCs w:val="32"/>
+          <w:lang w:eastAsia="es-ES"/>
+        </w:rPr>
+        <w:t>mos</w:t>
+      </w:r>
+      <w:r>
+        <w:rPr>
+          <w:rFonts w:ascii="Times New Roman" w:eastAsia="Times New Roman" w:hAnsi="Times New Roman" w:cs="Times New Roman"/>
+          <w:color w:val="0D0D0D" w:themeColor="text1" w:themeTint="F2"/>
+          <w:sz w:val="32"/>
+          <w:szCs w:val="32"/>
+          <w:lang w:eastAsia="es-ES"/>
+        </w:rPr>
+        <w:t xml:space="preserve"> el array de signos hasta encontrar un </w:t>
+      </w:r>
+      <w:r>
+        <w:rPr>
+          <w:rFonts w:ascii="Times New Roman" w:eastAsia="Times New Roman" w:hAnsi="Times New Roman" w:cs="Times New Roman"/>
+          <w:i/>
+          <w:iCs/>
+          <w:color w:val="0D0D0D" w:themeColor="text1" w:themeTint="F2"/>
+          <w:sz w:val="32"/>
+          <w:szCs w:val="32"/>
+          <w:lang w:eastAsia="es-ES"/>
+        </w:rPr>
+        <w:t>“*”</w:t>
+      </w:r>
+      <w:r>
+        <w:rPr>
+          <w:rFonts w:ascii="Times New Roman" w:eastAsia="Times New Roman" w:hAnsi="Times New Roman" w:cs="Times New Roman"/>
+          <w:color w:val="0D0D0D" w:themeColor="text1" w:themeTint="F2"/>
+          <w:sz w:val="32"/>
+          <w:szCs w:val="32"/>
+          <w:lang w:eastAsia="es-ES"/>
+        </w:rPr>
+        <w:t xml:space="preserve"> o un </w:t>
+      </w:r>
+      <w:r>
+        <w:rPr>
+          <w:rFonts w:ascii="Times New Roman" w:eastAsia="Times New Roman" w:hAnsi="Times New Roman" w:cs="Times New Roman"/>
+          <w:b/>
+          <w:bCs/>
+          <w:color w:val="0D0D0D" w:themeColor="text1" w:themeTint="F2"/>
+          <w:sz w:val="32"/>
+          <w:szCs w:val="32"/>
+          <w:lang w:eastAsia="es-ES"/>
+        </w:rPr>
+        <w:t>“/”</w:t>
+      </w:r>
+      <w:r>
+        <w:rPr>
+          <w:rFonts w:ascii="Times New Roman" w:eastAsia="Times New Roman" w:hAnsi="Times New Roman" w:cs="Times New Roman"/>
+          <w:color w:val="0D0D0D" w:themeColor="text1" w:themeTint="F2"/>
+          <w:sz w:val="32"/>
+          <w:szCs w:val="32"/>
+          <w:lang w:eastAsia="es-ES"/>
+        </w:rPr>
+        <w:t xml:space="preserve">. </w:t>
+      </w:r>
+      <w:r>
+        <w:rPr>
+          <w:rFonts w:ascii="Times New Roman" w:eastAsia="Times New Roman" w:hAnsi="Times New Roman" w:cs="Times New Roman"/>
+          <w:color w:val="0D0D0D" w:themeColor="text1" w:themeTint="F2"/>
+          <w:sz w:val="32"/>
+          <w:szCs w:val="32"/>
+          <w:lang w:eastAsia="es-ES"/>
+        </w:rPr>
         <w:t>Se toma</w:t>
       </w:r>
       <w:r>
@@ -6097,7 +6113,97 @@
           <w:szCs w:val="32"/>
           <w:lang w:eastAsia="es-ES"/>
         </w:rPr>
-        <w:t xml:space="preserve"> (3*18). En el array de números cambiamos el valor del </w:t>
+        <w:t xml:space="preserve"> (</w:t>
+      </w:r>
+      <w:r>
+        <w:rPr>
+          <w:rFonts w:ascii="Times New Roman" w:eastAsia="Times New Roman" w:hAnsi="Times New Roman" w:cs="Times New Roman"/>
+          <w:color w:val="0D0D0D" w:themeColor="text1" w:themeTint="F2"/>
+          <w:sz w:val="32"/>
+          <w:szCs w:val="32"/>
+          <w:lang w:eastAsia="es-ES"/>
+        </w:rPr>
+        <w:t xml:space="preserve">en este caso seria </w:t>
+      </w:r>
+      <w:r>
+        <w:rPr>
+          <w:rFonts w:ascii="Times New Roman" w:eastAsia="Times New Roman" w:hAnsi="Times New Roman" w:cs="Times New Roman"/>
+          <w:color w:val="0D0D0D" w:themeColor="text1" w:themeTint="F2"/>
+          <w:sz w:val="32"/>
+          <w:szCs w:val="32"/>
+          <w:lang w:eastAsia="es-ES"/>
+        </w:rPr>
+        <w:t xml:space="preserve">3*18). </w:t>
+      </w:r>
+      <w:r>
+        <w:rPr>
+          <w:rFonts w:ascii="Times New Roman" w:eastAsia="Times New Roman" w:hAnsi="Times New Roman" w:cs="Times New Roman"/>
+          <w:color w:val="0D0D0D" w:themeColor="text1" w:themeTint="F2"/>
+          <w:sz w:val="32"/>
+          <w:szCs w:val="32"/>
+          <w:lang w:eastAsia="es-ES"/>
+        </w:rPr>
+        <w:t xml:space="preserve">Luego </w:t>
+      </w:r>
+      <w:r>
+        <w:rPr>
+          <w:rFonts w:ascii="Times New Roman" w:eastAsia="Times New Roman" w:hAnsi="Times New Roman" w:cs="Times New Roman"/>
+          <w:color w:val="0D0D0D" w:themeColor="text1" w:themeTint="F2"/>
+          <w:sz w:val="32"/>
+          <w:szCs w:val="32"/>
+          <w:lang w:eastAsia="es-ES"/>
+        </w:rPr>
+        <w:t xml:space="preserve">en la posición donde </w:t>
+      </w:r>
+      <w:r>
+        <w:rPr>
+          <w:rFonts w:ascii="Times New Roman" w:eastAsia="Times New Roman" w:hAnsi="Times New Roman" w:cs="Times New Roman"/>
+          <w:color w:val="0D0D0D" w:themeColor="text1" w:themeTint="F2"/>
+          <w:sz w:val="32"/>
+          <w:szCs w:val="32"/>
+          <w:lang w:eastAsia="es-ES"/>
+        </w:rPr>
+        <w:t>estaba</w:t>
+      </w:r>
+      <w:r>
+        <w:rPr>
+          <w:rFonts w:ascii="Times New Roman" w:eastAsia="Times New Roman" w:hAnsi="Times New Roman" w:cs="Times New Roman"/>
+          <w:color w:val="0D0D0D" w:themeColor="text1" w:themeTint="F2"/>
+          <w:sz w:val="32"/>
+          <w:szCs w:val="32"/>
+          <w:lang w:eastAsia="es-ES"/>
+        </w:rPr>
+        <w:t xml:space="preserve"> el número 3</w:t>
+      </w:r>
+      <w:r>
+        <w:rPr>
+          <w:rFonts w:ascii="Times New Roman" w:eastAsia="Times New Roman" w:hAnsi="Times New Roman" w:cs="Times New Roman"/>
+          <w:color w:val="0D0D0D" w:themeColor="text1" w:themeTint="F2"/>
+          <w:sz w:val="32"/>
+          <w:szCs w:val="32"/>
+          <w:lang w:eastAsia="es-ES"/>
+        </w:rPr>
+        <w:t xml:space="preserve"> </w:t>
+      </w:r>
+      <w:r>
+        <w:rPr>
+          <w:rFonts w:ascii="Times New Roman" w:eastAsia="Times New Roman" w:hAnsi="Times New Roman" w:cs="Times New Roman"/>
+          <w:color w:val="0D0D0D" w:themeColor="text1" w:themeTint="F2"/>
+          <w:sz w:val="32"/>
+          <w:szCs w:val="32"/>
+          <w:lang w:eastAsia="es-ES"/>
+        </w:rPr>
+        <w:t xml:space="preserve">cambiamos el valor </w:t>
+      </w:r>
+      <w:r>
+        <w:rPr>
+          <w:rFonts w:ascii="Times New Roman" w:eastAsia="Times New Roman" w:hAnsi="Times New Roman" w:cs="Times New Roman"/>
+          <w:color w:val="0D0D0D" w:themeColor="text1" w:themeTint="F2"/>
+          <w:sz w:val="32"/>
+          <w:szCs w:val="32"/>
+          <w:lang w:eastAsia="es-ES"/>
+        </w:rPr>
+        <w:t xml:space="preserve">por el resultado de esa operación (54), luego removemos el signo y el </w:t>
       </w:r>
       <w:r>
         <w:rPr>
@@ -6117,27 +6223,19 @@
           <w:szCs w:val="32"/>
           <w:lang w:eastAsia="es-ES"/>
         </w:rPr>
-        <w:t xml:space="preserve"> que estaba en el mismo índice que el signo por el resultado de esa operación (54), luego removemos el signo y el </w:t>
-      </w:r>
-      <w:r>
-        <w:rPr>
-          <w:rFonts w:ascii="Times New Roman" w:eastAsia="Times New Roman" w:hAnsi="Times New Roman" w:cs="Times New Roman"/>
-          <w:color w:val="0D0D0D" w:themeColor="text1" w:themeTint="F2"/>
-          <w:sz w:val="32"/>
-          <w:szCs w:val="32"/>
-          <w:lang w:eastAsia="es-ES"/>
-        </w:rPr>
-        <w:t>número</w:t>
-      </w:r>
-      <w:r>
-        <w:rPr>
-          <w:rFonts w:ascii="Times New Roman" w:eastAsia="Times New Roman" w:hAnsi="Times New Roman" w:cs="Times New Roman"/>
-          <w:color w:val="0D0D0D" w:themeColor="text1" w:themeTint="F2"/>
-          <w:sz w:val="32"/>
-          <w:szCs w:val="32"/>
-          <w:lang w:eastAsia="es-ES"/>
-        </w:rPr>
-        <w:t xml:space="preserve"> que le sigue porque ya no servirán. Los </w:t>
+        <w:t xml:space="preserve"> que le sigue porque ya no se</w:t>
+      </w:r>
+      <w:bookmarkStart w:id="0" w:name="_GoBack"/>
+      <w:bookmarkEnd w:id="0"/>
+      <w:r>
+        <w:rPr>
+          <w:rFonts w:ascii="Times New Roman" w:eastAsia="Times New Roman" w:hAnsi="Times New Roman" w:cs="Times New Roman"/>
+          <w:color w:val="0D0D0D" w:themeColor="text1" w:themeTint="F2"/>
+          <w:sz w:val="32"/>
+          <w:szCs w:val="32"/>
+          <w:lang w:eastAsia="es-ES"/>
+        </w:rPr>
+        <w:t xml:space="preserve">rvirán. Los </w:t>
       </w:r>
       <w:proofErr w:type="spellStart"/>
       <w:r>
@@ -7321,622 +7419,16 @@
         <mc:AlternateContent>
           <mc:Choice Requires="wps">
             <w:drawing>
-              <wp:anchor distT="45720" distB="45720" distL="114300" distR="114300" simplePos="0" relativeHeight="251677696" behindDoc="0" locked="0" layoutInCell="1" allowOverlap="1" wp14:anchorId="1FF48724" wp14:editId="02F12787">
-                <wp:simplePos x="0" y="0"/>
-                <wp:positionH relativeFrom="column">
-                  <wp:posOffset>4571365</wp:posOffset>
-                </wp:positionH>
-                <wp:positionV relativeFrom="paragraph">
-                  <wp:posOffset>14605</wp:posOffset>
-                </wp:positionV>
-                <wp:extent cx="1389380" cy="676275"/>
-                <wp:effectExtent l="0" t="0" r="1270" b="9525"/>
-                <wp:wrapSquare wrapText="bothSides"/>
-                <wp:docPr id="14" name="Cuadro de texto 2"/>
-                <wp:cNvGraphicFramePr>
-                  <a:graphicFrameLocks xmlns:a="http://schemas.openxmlformats.org/drawingml/2006/main"/>
-                </wp:cNvGraphicFramePr>
-                <a:graphic xmlns:a="http://schemas.openxmlformats.org/drawingml/2006/main">
-                  <a:graphicData uri="http://schemas.microsoft.com/office/word/2010/wordprocessingShape">
-                    <wps:wsp>
-                      <wps:cNvSpPr txBox="1">
-                        <a:spLocks noChangeArrowheads="1"/>
-                      </wps:cNvSpPr>
-                      <wps:spPr bwMode="auto">
-                        <a:xfrm>
-                          <a:off x="0" y="0"/>
-                          <a:ext cx="1389380" cy="676275"/>
-                        </a:xfrm>
-                        <a:prstGeom prst="rect">
-                          <a:avLst/>
-                        </a:prstGeom>
-                        <a:solidFill>
-                          <a:srgbClr val="FFFFFF"/>
-                        </a:solidFill>
-                        <a:ln w="9525">
-                          <a:noFill/>
-                          <a:miter lim="800000"/>
-                          <a:headEnd/>
-                          <a:tailEnd/>
-                        </a:ln>
-                      </wps:spPr>
-                      <wps:txbx>
-                        <w:txbxContent>
-                          <w:p>
-                            <w:pPr>
-                              <w:rPr>
-                                <w:rFonts w:ascii="Times New Roman" w:hAnsi="Times New Roman" w:cs="Times New Roman"/>
-                                <w:sz w:val="28"/>
-                                <w:szCs w:val="28"/>
-                                <w14:textOutline w14:w="9525" w14:cap="rnd" w14:cmpd="sng" w14:algn="ctr">
-                                  <w14:noFill/>
-                                  <w14:prstDash w14:val="solid"/>
-                                  <w14:bevel/>
-                                </w14:textOutline>
-                              </w:rPr>
-                            </w:pPr>
-                            <w:r>
-                              <w:rPr>
-                                <w:rFonts w:ascii="Times New Roman" w:hAnsi="Times New Roman" w:cs="Times New Roman"/>
-                                <w:sz w:val="28"/>
-                                <w:szCs w:val="28"/>
-                                <w14:textOutline w14:w="9525" w14:cap="rnd" w14:cmpd="sng" w14:algn="ctr">
-                                  <w14:noFill/>
-                                  <w14:prstDash w14:val="solid"/>
-                                  <w14:bevel/>
-                                </w14:textOutline>
-                              </w:rPr>
-                              <w:t>Representación:</w:t>
-                            </w:r>
-                          </w:p>
-                          <w:p>
-                            <w:pPr>
-                              <w:rPr>
-                                <w:rFonts w:ascii="Times New Roman" w:hAnsi="Times New Roman" w:cs="Times New Roman"/>
-                                <w:b/>
-                                <w:bCs/>
-                                <w:sz w:val="24"/>
-                                <w:szCs w:val="24"/>
-                                <w14:textOutline w14:w="9525" w14:cap="rnd" w14:cmpd="sng" w14:algn="ctr">
-                                  <w14:noFill/>
-                                  <w14:prstDash w14:val="solid"/>
-                                  <w14:bevel/>
-                                </w14:textOutline>
-                              </w:rPr>
-                            </w:pPr>
-                            <w:r>
-                              <w:rPr>
-                                <w:rFonts w:ascii="Times New Roman" w:hAnsi="Times New Roman" w:cs="Times New Roman"/>
-                                <w:b/>
-                                <w:bCs/>
-                                <w:sz w:val="24"/>
-                                <w:szCs w:val="24"/>
-                                <w14:textOutline w14:w="9525" w14:cap="rnd" w14:cmpd="sng" w14:algn="ctr">
-                                  <w14:noFill/>
-                                  <w14:prstDash w14:val="solid"/>
-                                  <w14:bevel/>
-                                </w14:textOutline>
-                              </w:rPr>
-                              <w:t xml:space="preserve">4 + </w:t>
-                            </w:r>
-                            <w:r>
-                              <w:rPr>
-                                <w:rFonts w:ascii="Times New Roman" w:hAnsi="Times New Roman" w:cs="Times New Roman"/>
-                                <w:b/>
-                                <w:bCs/>
-                                <w:sz w:val="24"/>
-                                <w:szCs w:val="24"/>
-                                <w14:textOutline w14:w="9525" w14:cap="rnd" w14:cmpd="sng" w14:algn="ctr">
-                                  <w14:noFill/>
-                                  <w14:prstDash w14:val="solid"/>
-                                  <w14:bevel/>
-                                </w14:textOutline>
-                              </w:rPr>
-                              <w:t>54</w:t>
-                            </w:r>
-                            <w:r>
-                              <w:rPr>
-                                <w:rFonts w:ascii="Times New Roman" w:hAnsi="Times New Roman" w:cs="Times New Roman"/>
-                                <w:b/>
-                                <w:bCs/>
-                                <w:sz w:val="24"/>
-                                <w:szCs w:val="24"/>
-                                <w14:textOutline w14:w="9525" w14:cap="rnd" w14:cmpd="sng" w14:algn="ctr">
-                                  <w14:noFill/>
-                                  <w14:prstDash w14:val="solid"/>
-                                  <w14:bevel/>
-                                </w14:textOutline>
-                              </w:rPr>
-                              <w:t xml:space="preserve"> / 7 - 1</w:t>
-                            </w:r>
-                          </w:p>
-                        </w:txbxContent>
-                      </wps:txbx>
-                      <wps:bodyPr rot="0" vert="horz" wrap="square" lIns="91440" tIns="45720" rIns="91440" bIns="45720" anchor="t" anchorCtr="0">
-                        <a:noAutofit/>
-                      </wps:bodyPr>
-                    </wps:wsp>
-                  </a:graphicData>
-                </a:graphic>
-                <wp14:sizeRelH relativeFrom="margin">
-                  <wp14:pctWidth>0</wp14:pctWidth>
-                </wp14:sizeRelH>
-                <wp14:sizeRelV relativeFrom="margin">
-                  <wp14:pctHeight>0</wp14:pctHeight>
-                </wp14:sizeRelV>
-              </wp:anchor>
-            </w:drawing>
-          </mc:Choice>
-          <mc:Fallback>
-            <w:pict>
-              <v:shape w14:anchorId="1FF48724" id="_x0000_s1033" type="#_x0000_t202" style="position:absolute;left:0;text-align:left;margin-left:359.95pt;margin-top:1.15pt;width:109.4pt;height:53.25pt;z-index:251677696;visibility:visible;mso-wrap-style:square;mso-width-percent:0;mso-height-percent:0;mso-wrap-distance-left:9pt;mso-wrap-distance-top:3.6pt;mso-wrap-distance-right:9pt;mso-wrap-distance-bottom:3.6pt;mso-position-horizontal:absolute;mso-position-horizontal-relative:text;mso-position-vertical:absolute;mso-position-vertical-relative:text;mso-width-percent:0;mso-height-percent:0;mso-width-relative:margin;mso-height-relative:margin;v-text-anchor:top" o:gfxdata="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" stroked="f">
-                <v:textbox>
-                  <w:txbxContent>
-                    <w:p>
-                      <w:pPr>
-                        <w:rPr>
-                          <w:rFonts w:ascii="Times New Roman" w:hAnsi="Times New Roman" w:cs="Times New Roman"/>
-                          <w:sz w:val="28"/>
-                          <w:szCs w:val="28"/>
-                          <w14:textOutline w14:w="9525" w14:cap="rnd" w14:cmpd="sng" w14:algn="ctr">
-                            <w14:noFill/>
-                            <w14:prstDash w14:val="solid"/>
-                            <w14:bevel/>
-                          </w14:textOutline>
-                        </w:rPr>
-                      </w:pPr>
-                      <w:r>
-                        <w:rPr>
-                          <w:rFonts w:ascii="Times New Roman" w:hAnsi="Times New Roman" w:cs="Times New Roman"/>
-                          <w:sz w:val="28"/>
-                          <w:szCs w:val="28"/>
-                          <w14:textOutline w14:w="9525" w14:cap="rnd" w14:cmpd="sng" w14:algn="ctr">
-                            <w14:noFill/>
-                            <w14:prstDash w14:val="solid"/>
-                            <w14:bevel/>
-                          </w14:textOutline>
-                        </w:rPr>
-                        <w:t>Representación:</w:t>
-                      </w:r>
-                    </w:p>
-                    <w:p>
-                      <w:pPr>
-                        <w:rPr>
-                          <w:rFonts w:ascii="Times New Roman" w:hAnsi="Times New Roman" w:cs="Times New Roman"/>
-                          <w:b/>
-                          <w:bCs/>
-                          <w:sz w:val="24"/>
-                          <w:szCs w:val="24"/>
-                          <w14:textOutline w14:w="9525" w14:cap="rnd" w14:cmpd="sng" w14:algn="ctr">
-                            <w14:noFill/>
-                            <w14:prstDash w14:val="solid"/>
-                            <w14:bevel/>
-                          </w14:textOutline>
-                        </w:rPr>
-                      </w:pPr>
-                      <w:r>
-                        <w:rPr>
-                          <w:rFonts w:ascii="Times New Roman" w:hAnsi="Times New Roman" w:cs="Times New Roman"/>
-                          <w:b/>
-                          <w:bCs/>
-                          <w:sz w:val="24"/>
-                          <w:szCs w:val="24"/>
-                          <w14:textOutline w14:w="9525" w14:cap="rnd" w14:cmpd="sng" w14:algn="ctr">
-                            <w14:noFill/>
-                            <w14:prstDash w14:val="solid"/>
-                            <w14:bevel/>
-                          </w14:textOutline>
-                        </w:rPr>
-                        <w:t xml:space="preserve">4 + </w:t>
-                      </w:r>
-                      <w:r>
-                        <w:rPr>
-                          <w:rFonts w:ascii="Times New Roman" w:hAnsi="Times New Roman" w:cs="Times New Roman"/>
-                          <w:b/>
-                          <w:bCs/>
-                          <w:sz w:val="24"/>
-                          <w:szCs w:val="24"/>
-                          <w14:textOutline w14:w="9525" w14:cap="rnd" w14:cmpd="sng" w14:algn="ctr">
-                            <w14:noFill/>
-                            <w14:prstDash w14:val="solid"/>
-                            <w14:bevel/>
-                          </w14:textOutline>
-                        </w:rPr>
-                        <w:t>54</w:t>
-                      </w:r>
-                      <w:r>
-                        <w:rPr>
-                          <w:rFonts w:ascii="Times New Roman" w:hAnsi="Times New Roman" w:cs="Times New Roman"/>
-                          <w:b/>
-                          <w:bCs/>
-                          <w:sz w:val="24"/>
-                          <w:szCs w:val="24"/>
-                          <w14:textOutline w14:w="9525" w14:cap="rnd" w14:cmpd="sng" w14:algn="ctr">
-                            <w14:noFill/>
-                            <w14:prstDash w14:val="solid"/>
-                            <w14:bevel/>
-                          </w14:textOutline>
-                        </w:rPr>
-                        <w:t xml:space="preserve"> / 7 - 1</w:t>
-                      </w:r>
-                    </w:p>
-                  </w:txbxContent>
-                </v:textbox>
-                <w10:wrap type="square"/>
-              </v:shape>
-            </w:pict>
-          </mc:Fallback>
-        </mc:AlternateContent>
-      </w:r>
-      <w:r>
-        <w:rPr>
-          <w:rFonts w:ascii="Times New Roman" w:eastAsia="Times New Roman" w:hAnsi="Times New Roman" w:cs="Times New Roman"/>
-          <w:noProof/>
-          <w:color w:val="0D0D0D" w:themeColor="text1" w:themeTint="F2"/>
-          <w:sz w:val="32"/>
-          <w:szCs w:val="32"/>
-          <w:lang w:eastAsia="es-ES"/>
-        </w:rPr>
-        <mc:AlternateContent>
-          <mc:Choice Requires="wps">
-            <w:drawing>
-              <wp:anchor distT="45720" distB="45720" distL="114300" distR="114300" simplePos="0" relativeHeight="251676672" behindDoc="0" locked="0" layoutInCell="1" allowOverlap="1" wp14:anchorId="78862966" wp14:editId="4DEF3993">
-                <wp:simplePos x="0" y="0"/>
-                <wp:positionH relativeFrom="column">
-                  <wp:posOffset>2227580</wp:posOffset>
-                </wp:positionH>
-                <wp:positionV relativeFrom="paragraph">
-                  <wp:posOffset>537845</wp:posOffset>
-                </wp:positionV>
-                <wp:extent cx="1983105" cy="546100"/>
-                <wp:effectExtent l="0" t="0" r="0" b="6350"/>
-                <wp:wrapSquare wrapText="bothSides"/>
-                <wp:docPr id="15" name="Cuadro de texto 2"/>
-                <wp:cNvGraphicFramePr>
-                  <a:graphicFrameLocks xmlns:a="http://schemas.openxmlformats.org/drawingml/2006/main"/>
-                </wp:cNvGraphicFramePr>
-                <a:graphic xmlns:a="http://schemas.openxmlformats.org/drawingml/2006/main">
-                  <a:graphicData uri="http://schemas.microsoft.com/office/word/2010/wordprocessingShape">
-                    <wps:wsp>
-                      <wps:cNvSpPr txBox="1">
-                        <a:spLocks noChangeArrowheads="1"/>
-                      </wps:cNvSpPr>
-                      <wps:spPr bwMode="auto">
-                        <a:xfrm>
-                          <a:off x="0" y="0"/>
-                          <a:ext cx="1983105" cy="546100"/>
-                        </a:xfrm>
-                        <a:prstGeom prst="rect">
-                          <a:avLst/>
-                        </a:prstGeom>
-                        <a:solidFill>
-                          <a:srgbClr val="FFFFFF"/>
-                        </a:solidFill>
-                        <a:ln w="9525">
-                          <a:noFill/>
-                          <a:miter lim="800000"/>
-                          <a:headEnd/>
-                          <a:tailEnd/>
-                        </a:ln>
-                      </wps:spPr>
-                      <wps:txbx>
-                        <w:txbxContent>
-                          <w:tbl>
-                            <w:tblPr>
-                              <w:tblStyle w:val="Tablaconcuadrcula"/>
-                              <w:tblW w:w="2156" w:type="dxa"/>
-                              <w:tblInd w:w="-5" w:type="dxa"/>
-                              <w:tblLook w:val="04A0" w:firstRow="1" w:lastRow="0" w:firstColumn="1" w:lastColumn="0" w:noHBand="0" w:noVBand="1"/>
-                            </w:tblPr>
-                            <w:tblGrid>
-                              <w:gridCol w:w="539"/>
-                              <w:gridCol w:w="539"/>
-                              <w:gridCol w:w="539"/>
-                              <w:gridCol w:w="539"/>
-                            </w:tblGrid>
-                            <w:tr>
-                              <w:trPr>
-                                <w:trHeight w:val="456"/>
-                              </w:trPr>
-                              <w:tc>
-                                <w:tcPr>
-                                  <w:tcW w:w="539" w:type="dxa"/>
-                                </w:tcPr>
-                                <w:p>
-                                  <w:pPr>
-                                    <w:jc w:val="center"/>
-                                    <w:rPr>
-                                      <w:rFonts w:ascii="Times New Roman" w:eastAsia="Times New Roman" w:hAnsi="Times New Roman" w:cs="Times New Roman"/>
-                                      <w:color w:val="24292E"/>
-                                      <w:sz w:val="32"/>
-                                      <w:szCs w:val="32"/>
-                                      <w:lang w:eastAsia="es-ES"/>
-                                    </w:rPr>
-                                  </w:pPr>
-                                  <w:r>
-                                    <w:rPr>
-                                      <w:rFonts w:ascii="Times New Roman" w:eastAsia="Times New Roman" w:hAnsi="Times New Roman" w:cs="Times New Roman"/>
-                                      <w:color w:val="24292E"/>
-                                      <w:sz w:val="32"/>
-                                      <w:szCs w:val="32"/>
-                                      <w:lang w:eastAsia="es-ES"/>
-                                    </w:rPr>
-                                    <w:t>+</w:t>
-                                  </w:r>
-                                </w:p>
-                              </w:tc>
-                              <w:tc>
-                                <w:tcPr>
-                                  <w:tcW w:w="539" w:type="dxa"/>
-                                </w:tcPr>
-                                <w:p>
-                                  <w:pPr>
-                                    <w:jc w:val="center"/>
-                                    <w:rPr>
-                                      <w:rFonts w:ascii="Times New Roman" w:eastAsia="Times New Roman" w:hAnsi="Times New Roman" w:cs="Times New Roman"/>
-                                      <w:color w:val="24292E"/>
-                                      <w:sz w:val="32"/>
-                                      <w:szCs w:val="32"/>
-                                      <w:lang w:eastAsia="es-ES"/>
-                                    </w:rPr>
-                                  </w:pPr>
-                                  <w:r>
-                                    <w:rPr>
-                                      <w:rFonts w:ascii="Times New Roman" w:eastAsia="Times New Roman" w:hAnsi="Times New Roman" w:cs="Times New Roman"/>
-                                      <w:color w:val="24292E"/>
-                                      <w:sz w:val="32"/>
-                                      <w:szCs w:val="32"/>
-                                      <w:lang w:eastAsia="es-ES"/>
-                                    </w:rPr>
-                                    <w:t>*</w:t>
-                                  </w:r>
-                                </w:p>
-                              </w:tc>
-                              <w:tc>
-                                <w:tcPr>
-                                  <w:tcW w:w="539" w:type="dxa"/>
-                                </w:tcPr>
-                                <w:p>
-                                  <w:pPr>
-                                    <w:jc w:val="center"/>
-                                    <w:rPr>
-                                      <w:rFonts w:ascii="Times New Roman" w:eastAsia="Times New Roman" w:hAnsi="Times New Roman" w:cs="Times New Roman"/>
-                                      <w:color w:val="24292E"/>
-                                      <w:sz w:val="32"/>
-                                      <w:szCs w:val="32"/>
-                                      <w:lang w:eastAsia="es-ES"/>
-                                    </w:rPr>
-                                  </w:pPr>
-                                  <w:r>
-                                    <w:rPr>
-                                      <w:rFonts w:ascii="Times New Roman" w:eastAsia="Times New Roman" w:hAnsi="Times New Roman" w:cs="Times New Roman"/>
-                                      <w:color w:val="24292E"/>
-                                      <w:sz w:val="32"/>
-                                      <w:szCs w:val="32"/>
-                                      <w:lang w:eastAsia="es-ES"/>
-                                    </w:rPr>
-                                    <w:t>/</w:t>
-                                  </w:r>
-                                </w:p>
-                              </w:tc>
-                              <w:tc>
-                                <w:tcPr>
-                                  <w:tcW w:w="539" w:type="dxa"/>
-                                </w:tcPr>
-                                <w:p>
-                                  <w:pPr>
-                                    <w:jc w:val="center"/>
-                                    <w:rPr>
-                                      <w:rFonts w:ascii="Times New Roman" w:eastAsia="Times New Roman" w:hAnsi="Times New Roman" w:cs="Times New Roman"/>
-                                      <w:color w:val="24292E"/>
-                                      <w:sz w:val="32"/>
-                                      <w:szCs w:val="32"/>
-                                      <w:lang w:eastAsia="es-ES"/>
-                                    </w:rPr>
-                                  </w:pPr>
-                                  <w:r>
-                                    <w:rPr>
-                                      <w:rFonts w:ascii="Times New Roman" w:eastAsia="Times New Roman" w:hAnsi="Times New Roman" w:cs="Times New Roman"/>
-                                      <w:color w:val="24292E"/>
-                                      <w:sz w:val="32"/>
-                                      <w:szCs w:val="32"/>
-                                      <w:lang w:eastAsia="es-ES"/>
-                                    </w:rPr>
-                                    <w:t>-</w:t>
-                                  </w:r>
-                                </w:p>
-                              </w:tc>
-                            </w:tr>
-                          </w:tbl>
-                          <w:p>
-                            <w:r>
-                              <w:t xml:space="preserve">     0                  1         2        </w:t>
-                            </w:r>
-                          </w:p>
-                        </w:txbxContent>
-                      </wps:txbx>
-                      <wps:bodyPr rot="0" vert="horz" wrap="square" lIns="91440" tIns="45720" rIns="91440" bIns="45720" anchor="t" anchorCtr="0">
-                        <a:noAutofit/>
-                      </wps:bodyPr>
-                    </wps:wsp>
-                  </a:graphicData>
-                </a:graphic>
-                <wp14:sizeRelH relativeFrom="margin">
-                  <wp14:pctWidth>0</wp14:pctWidth>
-                </wp14:sizeRelH>
-                <wp14:sizeRelV relativeFrom="margin">
-                  <wp14:pctHeight>0</wp14:pctHeight>
-                </wp14:sizeRelV>
-              </wp:anchor>
-            </w:drawing>
-          </mc:Choice>
-          <mc:Fallback>
-            <w:pict>
-              <v:shape w14:anchorId="78862966" id="_x0000_s1036" type="#_x0000_t202" style="position:absolute;left:0;text-align:left;margin-left:175.4pt;margin-top:42.35pt;width:156.15pt;height:43pt;z-index:251676672;visibility:visible;mso-wrap-style:square;mso-width-percent:0;mso-height-percent:0;mso-wrap-distance-left:9pt;mso-wrap-distance-top:3.6pt;mso-wrap-distance-right:9pt;mso-wrap-distance-bottom:3.6pt;mso-position-horizontal:absolute;mso-position-horizontal-relative:text;mso-position-vertical:absolute;mso-position-vertical-relative:text;mso-width-percent:0;mso-height-percent:0;mso-width-relative:margin;mso-height-relative:margin;v-text-anchor:top" o:gfxdata="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" stroked="f">
-                <v:textbox>
-                  <w:txbxContent>
-                    <w:tbl>
-                      <w:tblPr>
-                        <w:tblStyle w:val="Tablaconcuadrcula"/>
-                        <w:tblW w:w="2156" w:type="dxa"/>
-                        <w:tblInd w:w="-5" w:type="dxa"/>
-                        <w:tblLook w:val="04A0" w:firstRow="1" w:lastRow="0" w:firstColumn="1" w:lastColumn="0" w:noHBand="0" w:noVBand="1"/>
-                      </w:tblPr>
-                      <w:tblGrid>
-                        <w:gridCol w:w="539"/>
-                        <w:gridCol w:w="539"/>
-                        <w:gridCol w:w="539"/>
-                        <w:gridCol w:w="539"/>
-                      </w:tblGrid>
-                      <w:tr>
-                        <w:trPr>
-                          <w:trHeight w:val="456"/>
-                        </w:trPr>
-                        <w:tc>
-                          <w:tcPr>
-                            <w:tcW w:w="539" w:type="dxa"/>
-                          </w:tcPr>
-                          <w:p>
-                            <w:pPr>
-                              <w:jc w:val="center"/>
-                              <w:rPr>
-                                <w:rFonts w:ascii="Times New Roman" w:eastAsia="Times New Roman" w:hAnsi="Times New Roman" w:cs="Times New Roman"/>
-                                <w:color w:val="24292E"/>
-                                <w:sz w:val="32"/>
-                                <w:szCs w:val="32"/>
-                                <w:lang w:eastAsia="es-ES"/>
-                              </w:rPr>
-                            </w:pPr>
-                            <w:r>
-                              <w:rPr>
-                                <w:rFonts w:ascii="Times New Roman" w:eastAsia="Times New Roman" w:hAnsi="Times New Roman" w:cs="Times New Roman"/>
-                                <w:color w:val="24292E"/>
-                                <w:sz w:val="32"/>
-                                <w:szCs w:val="32"/>
-                                <w:lang w:eastAsia="es-ES"/>
-                              </w:rPr>
-                              <w:t>+</w:t>
-                            </w:r>
-                          </w:p>
-                        </w:tc>
-                        <w:tc>
-                          <w:tcPr>
-                            <w:tcW w:w="539" w:type="dxa"/>
-                          </w:tcPr>
-                          <w:p>
-                            <w:pPr>
-                              <w:jc w:val="center"/>
-                              <w:rPr>
-                                <w:rFonts w:ascii="Times New Roman" w:eastAsia="Times New Roman" w:hAnsi="Times New Roman" w:cs="Times New Roman"/>
-                                <w:color w:val="24292E"/>
-                                <w:sz w:val="32"/>
-                                <w:szCs w:val="32"/>
-                                <w:lang w:eastAsia="es-ES"/>
-                              </w:rPr>
-                            </w:pPr>
-                            <w:r>
-                              <w:rPr>
-                                <w:rFonts w:ascii="Times New Roman" w:eastAsia="Times New Roman" w:hAnsi="Times New Roman" w:cs="Times New Roman"/>
-                                <w:color w:val="24292E"/>
-                                <w:sz w:val="32"/>
-                                <w:szCs w:val="32"/>
-                                <w:lang w:eastAsia="es-ES"/>
-                              </w:rPr>
-                              <w:t>*</w:t>
-                            </w:r>
-                          </w:p>
-                        </w:tc>
-                        <w:tc>
-                          <w:tcPr>
-                            <w:tcW w:w="539" w:type="dxa"/>
-                          </w:tcPr>
-                          <w:p>
-                            <w:pPr>
-                              <w:jc w:val="center"/>
-                              <w:rPr>
-                                <w:rFonts w:ascii="Times New Roman" w:eastAsia="Times New Roman" w:hAnsi="Times New Roman" w:cs="Times New Roman"/>
-                                <w:color w:val="24292E"/>
-                                <w:sz w:val="32"/>
-                                <w:szCs w:val="32"/>
-                                <w:lang w:eastAsia="es-ES"/>
-                              </w:rPr>
-                            </w:pPr>
-                            <w:r>
-                              <w:rPr>
-                                <w:rFonts w:ascii="Times New Roman" w:eastAsia="Times New Roman" w:hAnsi="Times New Roman" w:cs="Times New Roman"/>
-                                <w:color w:val="24292E"/>
-                                <w:sz w:val="32"/>
-                                <w:szCs w:val="32"/>
-                                <w:lang w:eastAsia="es-ES"/>
-                              </w:rPr>
-                              <w:t>/</w:t>
-                            </w:r>
-                          </w:p>
-                        </w:tc>
-                        <w:tc>
-                          <w:tcPr>
-                            <w:tcW w:w="539" w:type="dxa"/>
-                          </w:tcPr>
-                          <w:p>
-                            <w:pPr>
-                              <w:jc w:val="center"/>
-                              <w:rPr>
-                                <w:rFonts w:ascii="Times New Roman" w:eastAsia="Times New Roman" w:hAnsi="Times New Roman" w:cs="Times New Roman"/>
-                                <w:color w:val="24292E"/>
-                                <w:sz w:val="32"/>
-                                <w:szCs w:val="32"/>
-                                <w:lang w:eastAsia="es-ES"/>
-                              </w:rPr>
-                            </w:pPr>
-                            <w:r>
-                              <w:rPr>
-                                <w:rFonts w:ascii="Times New Roman" w:eastAsia="Times New Roman" w:hAnsi="Times New Roman" w:cs="Times New Roman"/>
-                                <w:color w:val="24292E"/>
-                                <w:sz w:val="32"/>
-                                <w:szCs w:val="32"/>
-                                <w:lang w:eastAsia="es-ES"/>
-                              </w:rPr>
-                              <w:t>-</w:t>
-                            </w:r>
-                          </w:p>
-                        </w:tc>
-                      </w:tr>
-                    </w:tbl>
-                    <w:p>
-                      <w:r>
-                        <w:t xml:space="preserve">     0                  1         2        </w:t>
-                      </w:r>
-                    </w:p>
-                  </w:txbxContent>
-                </v:textbox>
-                <w10:wrap type="square"/>
-              </v:shape>
-            </w:pict>
-          </mc:Fallback>
-        </mc:AlternateContent>
-      </w:r>
-      <w:r>
-        <w:rPr>
-          <w:rFonts w:ascii="Times New Roman" w:eastAsia="Times New Roman" w:hAnsi="Times New Roman" w:cs="Times New Roman"/>
-          <w:noProof/>
-          <w:color w:val="0D0D0D" w:themeColor="text1" w:themeTint="F2"/>
-          <w:sz w:val="32"/>
-          <w:szCs w:val="32"/>
-          <w:lang w:eastAsia="es-ES"/>
-        </w:rPr>
-        <mc:AlternateContent>
-          <mc:Choice Requires="wps">
-            <w:drawing>
               <wp:anchor distT="0" distB="0" distL="114300" distR="114300" simplePos="0" relativeHeight="251675648" behindDoc="0" locked="0" layoutInCell="1" allowOverlap="1" wp14:anchorId="6D808F32" wp14:editId="78026659">
                 <wp:simplePos x="0" y="0"/>
                 <wp:positionH relativeFrom="column">
                   <wp:posOffset>516255</wp:posOffset>
                 </wp:positionH>
                 <wp:positionV relativeFrom="paragraph">
-                  <wp:posOffset>523875</wp:posOffset>
+                  <wp:posOffset>500380</wp:posOffset>
                 </wp:positionV>
-                <wp:extent cx="1602740" cy="469900"/>
-                <wp:effectExtent l="0" t="19050" r="35560" b="44450"/>
+                <wp:extent cx="1602740" cy="516890"/>
+                <wp:effectExtent l="0" t="19050" r="35560" b="35560"/>
                 <wp:wrapNone/>
                 <wp:docPr id="16" name="Flecha: a la derecha 16"/>
                 <wp:cNvGraphicFramePr/>
@@ -7947,7 +7439,7 @@
                       <wps:spPr>
                         <a:xfrm>
                           <a:off x="0" y="0"/>
-                          <a:ext cx="1602740" cy="469900"/>
+                          <a:ext cx="1602740" cy="516890"/>
                         </a:xfrm>
                         <a:prstGeom prst="rightArrow">
                           <a:avLst/>
@@ -8173,7 +7665,7 @@
           </mc:Choice>
           <mc:Fallback>
             <w:pict>
-              <v:shape w14:anchorId="6D808F32" id="Flecha: a la derecha 16" o:spid="_x0000_s1037" type="#_x0000_t13" style="position:absolute;left:0;text-align:left;margin-left:40.65pt;margin-top:41.25pt;width:126.2pt;height:37pt;z-index:251675648;visibility:visible;mso-wrap-style:square;mso-height-percent:0;mso-wrap-distance-left:9pt;mso-wrap-distance-top:0;mso-wrap-distance-right:9pt;mso-wrap-distance-bottom:0;mso-position-horizontal:absolute;mso-position-horizontal-relative:text;mso-position-vertical:absolute;mso-position-vertical-relative:text;mso-height-percent:0;mso-height-relative:margin;v-text-anchor:middle" o:gfxdata="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" adj="18434" fillcolor="#4472c4 [3204]" strokecolor="#1f3763 [1604]" strokeweight="1pt">
+              <v:shape w14:anchorId="6D808F32" id="Flecha: a la derecha 16" o:spid="_x0000_s1035" type="#_x0000_t13" style="position:absolute;left:0;text-align:left;margin-left:40.65pt;margin-top:39.4pt;width:126.2pt;height:40.7pt;z-index:251675648;visibility:visible;mso-wrap-style:square;mso-height-percent:0;mso-wrap-distance-left:9pt;mso-wrap-distance-top:0;mso-wrap-distance-right:9pt;mso-wrap-distance-bottom:0;mso-position-horizontal:absolute;mso-position-horizontal-relative:text;mso-position-vertical:absolute;mso-position-vertical-relative:text;mso-height-percent:0;mso-height-relative:margin;v-text-anchor:middle" o:gfxdata="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" adj="18117" fillcolor="#4472c4 [3204]" strokecolor="#1f3763 [1604]" strokeweight="1pt">
                 <v:textbox>
                   <w:txbxContent>
                     <w:p>
@@ -8361,6 +7853,612 @@
                     </w:p>
                   </w:txbxContent>
                 </v:textbox>
+              </v:shape>
+            </w:pict>
+          </mc:Fallback>
+        </mc:AlternateContent>
+      </w:r>
+      <w:r>
+        <w:rPr>
+          <w:rFonts w:ascii="Times New Roman" w:eastAsia="Times New Roman" w:hAnsi="Times New Roman" w:cs="Times New Roman"/>
+          <w:noProof/>
+          <w:color w:val="0D0D0D" w:themeColor="text1" w:themeTint="F2"/>
+          <w:sz w:val="32"/>
+          <w:szCs w:val="32"/>
+          <w:lang w:eastAsia="es-ES"/>
+        </w:rPr>
+        <mc:AlternateContent>
+          <mc:Choice Requires="wps">
+            <w:drawing>
+              <wp:anchor distT="45720" distB="45720" distL="114300" distR="114300" simplePos="0" relativeHeight="251677696" behindDoc="0" locked="0" layoutInCell="1" allowOverlap="1" wp14:anchorId="1FF48724" wp14:editId="02F12787">
+                <wp:simplePos x="0" y="0"/>
+                <wp:positionH relativeFrom="column">
+                  <wp:posOffset>4571365</wp:posOffset>
+                </wp:positionH>
+                <wp:positionV relativeFrom="paragraph">
+                  <wp:posOffset>14605</wp:posOffset>
+                </wp:positionV>
+                <wp:extent cx="1389380" cy="676275"/>
+                <wp:effectExtent l="0" t="0" r="1270" b="9525"/>
+                <wp:wrapSquare wrapText="bothSides"/>
+                <wp:docPr id="14" name="Cuadro de texto 2"/>
+                <wp:cNvGraphicFramePr>
+                  <a:graphicFrameLocks xmlns:a="http://schemas.openxmlformats.org/drawingml/2006/main"/>
+                </wp:cNvGraphicFramePr>
+                <a:graphic xmlns:a="http://schemas.openxmlformats.org/drawingml/2006/main">
+                  <a:graphicData uri="http://schemas.microsoft.com/office/word/2010/wordprocessingShape">
+                    <wps:wsp>
+                      <wps:cNvSpPr txBox="1">
+                        <a:spLocks noChangeArrowheads="1"/>
+                      </wps:cNvSpPr>
+                      <wps:spPr bwMode="auto">
+                        <a:xfrm>
+                          <a:off x="0" y="0"/>
+                          <a:ext cx="1389380" cy="676275"/>
+                        </a:xfrm>
+                        <a:prstGeom prst="rect">
+                          <a:avLst/>
+                        </a:prstGeom>
+                        <a:solidFill>
+                          <a:srgbClr val="FFFFFF"/>
+                        </a:solidFill>
+                        <a:ln w="9525">
+                          <a:noFill/>
+                          <a:miter lim="800000"/>
+                          <a:headEnd/>
+                          <a:tailEnd/>
+                        </a:ln>
+                      </wps:spPr>
+                      <wps:txbx>
+                        <w:txbxContent>
+                          <w:p>
+                            <w:pPr>
+                              <w:rPr>
+                                <w:rFonts w:ascii="Times New Roman" w:hAnsi="Times New Roman" w:cs="Times New Roman"/>
+                                <w:sz w:val="28"/>
+                                <w:szCs w:val="28"/>
+                                <w14:textOutline w14:w="9525" w14:cap="rnd" w14:cmpd="sng" w14:algn="ctr">
+                                  <w14:noFill/>
+                                  <w14:prstDash w14:val="solid"/>
+                                  <w14:bevel/>
+                                </w14:textOutline>
+                              </w:rPr>
+                            </w:pPr>
+                            <w:r>
+                              <w:rPr>
+                                <w:rFonts w:ascii="Times New Roman" w:hAnsi="Times New Roman" w:cs="Times New Roman"/>
+                                <w:sz w:val="28"/>
+                                <w:szCs w:val="28"/>
+                                <w14:textOutline w14:w="9525" w14:cap="rnd" w14:cmpd="sng" w14:algn="ctr">
+                                  <w14:noFill/>
+                                  <w14:prstDash w14:val="solid"/>
+                                  <w14:bevel/>
+                                </w14:textOutline>
+                              </w:rPr>
+                              <w:t>Representación:</w:t>
+                            </w:r>
+                          </w:p>
+                          <w:p>
+                            <w:pPr>
+                              <w:rPr>
+                                <w:rFonts w:ascii="Times New Roman" w:hAnsi="Times New Roman" w:cs="Times New Roman"/>
+                                <w:b/>
+                                <w:bCs/>
+                                <w:sz w:val="24"/>
+                                <w:szCs w:val="24"/>
+                                <w14:textOutline w14:w="9525" w14:cap="rnd" w14:cmpd="sng" w14:algn="ctr">
+                                  <w14:noFill/>
+                                  <w14:prstDash w14:val="solid"/>
+                                  <w14:bevel/>
+                                </w14:textOutline>
+                              </w:rPr>
+                            </w:pPr>
+                            <w:r>
+                              <w:rPr>
+                                <w:rFonts w:ascii="Times New Roman" w:hAnsi="Times New Roman" w:cs="Times New Roman"/>
+                                <w:b/>
+                                <w:bCs/>
+                                <w:sz w:val="24"/>
+                                <w:szCs w:val="24"/>
+                                <w14:textOutline w14:w="9525" w14:cap="rnd" w14:cmpd="sng" w14:algn="ctr">
+                                  <w14:noFill/>
+                                  <w14:prstDash w14:val="solid"/>
+                                  <w14:bevel/>
+                                </w14:textOutline>
+                              </w:rPr>
+                              <w:t xml:space="preserve">4 + </w:t>
+                            </w:r>
+                            <w:r>
+                              <w:rPr>
+                                <w:rFonts w:ascii="Times New Roman" w:hAnsi="Times New Roman" w:cs="Times New Roman"/>
+                                <w:b/>
+                                <w:bCs/>
+                                <w:sz w:val="24"/>
+                                <w:szCs w:val="24"/>
+                                <w14:textOutline w14:w="9525" w14:cap="rnd" w14:cmpd="sng" w14:algn="ctr">
+                                  <w14:noFill/>
+                                  <w14:prstDash w14:val="solid"/>
+                                  <w14:bevel/>
+                                </w14:textOutline>
+                              </w:rPr>
+                              <w:t>54</w:t>
+                            </w:r>
+                            <w:r>
+                              <w:rPr>
+                                <w:rFonts w:ascii="Times New Roman" w:hAnsi="Times New Roman" w:cs="Times New Roman"/>
+                                <w:b/>
+                                <w:bCs/>
+                                <w:sz w:val="24"/>
+                                <w:szCs w:val="24"/>
+                                <w14:textOutline w14:w="9525" w14:cap="rnd" w14:cmpd="sng" w14:algn="ctr">
+                                  <w14:noFill/>
+                                  <w14:prstDash w14:val="solid"/>
+                                  <w14:bevel/>
+                                </w14:textOutline>
+                              </w:rPr>
+                              <w:t xml:space="preserve"> / 7 - 1</w:t>
+                            </w:r>
+                          </w:p>
+                        </w:txbxContent>
+                      </wps:txbx>
+                      <wps:bodyPr rot="0" vert="horz" wrap="square" lIns="91440" tIns="45720" rIns="91440" bIns="45720" anchor="t" anchorCtr="0">
+                        <a:noAutofit/>
+                      </wps:bodyPr>
+                    </wps:wsp>
+                  </a:graphicData>
+                </a:graphic>
+                <wp14:sizeRelH relativeFrom="margin">
+                  <wp14:pctWidth>0</wp14:pctWidth>
+                </wp14:sizeRelH>
+                <wp14:sizeRelV relativeFrom="margin">
+                  <wp14:pctHeight>0</wp14:pctHeight>
+                </wp14:sizeRelV>
+              </wp:anchor>
+            </w:drawing>
+          </mc:Choice>
+          <mc:Fallback>
+            <w:pict>
+              <v:shape w14:anchorId="1FF48724" id="_x0000_s1036" type="#_x0000_t202" style="position:absolute;left:0;text-align:left;margin-left:359.95pt;margin-top:1.15pt;width:109.4pt;height:53.25pt;z-index:251677696;visibility:visible;mso-wrap-style:square;mso-width-percent:0;mso-height-percent:0;mso-wrap-distance-left:9pt;mso-wrap-distance-top:3.6pt;mso-wrap-distance-right:9pt;mso-wrap-distance-bottom:3.6pt;mso-position-horizontal:absolute;mso-position-horizontal-relative:text;mso-position-vertical:absolute;mso-position-vertical-relative:text;mso-width-percent:0;mso-height-percent:0;mso-width-relative:margin;mso-height-relative:margin;v-text-anchor:top" o:gfxdata="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" stroked="f">
+                <v:textbox>
+                  <w:txbxContent>
+                    <w:p>
+                      <w:pPr>
+                        <w:rPr>
+                          <w:rFonts w:ascii="Times New Roman" w:hAnsi="Times New Roman" w:cs="Times New Roman"/>
+                          <w:sz w:val="28"/>
+                          <w:szCs w:val="28"/>
+                          <w14:textOutline w14:w="9525" w14:cap="rnd" w14:cmpd="sng" w14:algn="ctr">
+                            <w14:noFill/>
+                            <w14:prstDash w14:val="solid"/>
+                            <w14:bevel/>
+                          </w14:textOutline>
+                        </w:rPr>
+                      </w:pPr>
+                      <w:r>
+                        <w:rPr>
+                          <w:rFonts w:ascii="Times New Roman" w:hAnsi="Times New Roman" w:cs="Times New Roman"/>
+                          <w:sz w:val="28"/>
+                          <w:szCs w:val="28"/>
+                          <w14:textOutline w14:w="9525" w14:cap="rnd" w14:cmpd="sng" w14:algn="ctr">
+                            <w14:noFill/>
+                            <w14:prstDash w14:val="solid"/>
+                            <w14:bevel/>
+                          </w14:textOutline>
+                        </w:rPr>
+                        <w:t>Representación:</w:t>
+                      </w:r>
+                    </w:p>
+                    <w:p>
+                      <w:pPr>
+                        <w:rPr>
+                          <w:rFonts w:ascii="Times New Roman" w:hAnsi="Times New Roman" w:cs="Times New Roman"/>
+                          <w:b/>
+                          <w:bCs/>
+                          <w:sz w:val="24"/>
+                          <w:szCs w:val="24"/>
+                          <w14:textOutline w14:w="9525" w14:cap="rnd" w14:cmpd="sng" w14:algn="ctr">
+                            <w14:noFill/>
+                            <w14:prstDash w14:val="solid"/>
+                            <w14:bevel/>
+                          </w14:textOutline>
+                        </w:rPr>
+                      </w:pPr>
+                      <w:r>
+                        <w:rPr>
+                          <w:rFonts w:ascii="Times New Roman" w:hAnsi="Times New Roman" w:cs="Times New Roman"/>
+                          <w:b/>
+                          <w:bCs/>
+                          <w:sz w:val="24"/>
+                          <w:szCs w:val="24"/>
+                          <w14:textOutline w14:w="9525" w14:cap="rnd" w14:cmpd="sng" w14:algn="ctr">
+                            <w14:noFill/>
+                            <w14:prstDash w14:val="solid"/>
+                            <w14:bevel/>
+                          </w14:textOutline>
+                        </w:rPr>
+                        <w:t xml:space="preserve">4 + </w:t>
+                      </w:r>
+                      <w:r>
+                        <w:rPr>
+                          <w:rFonts w:ascii="Times New Roman" w:hAnsi="Times New Roman" w:cs="Times New Roman"/>
+                          <w:b/>
+                          <w:bCs/>
+                          <w:sz w:val="24"/>
+                          <w:szCs w:val="24"/>
+                          <w14:textOutline w14:w="9525" w14:cap="rnd" w14:cmpd="sng" w14:algn="ctr">
+                            <w14:noFill/>
+                            <w14:prstDash w14:val="solid"/>
+                            <w14:bevel/>
+                          </w14:textOutline>
+                        </w:rPr>
+                        <w:t>54</w:t>
+                      </w:r>
+                      <w:r>
+                        <w:rPr>
+                          <w:rFonts w:ascii="Times New Roman" w:hAnsi="Times New Roman" w:cs="Times New Roman"/>
+                          <w:b/>
+                          <w:bCs/>
+                          <w:sz w:val="24"/>
+                          <w:szCs w:val="24"/>
+                          <w14:textOutline w14:w="9525" w14:cap="rnd" w14:cmpd="sng" w14:algn="ctr">
+                            <w14:noFill/>
+                            <w14:prstDash w14:val="solid"/>
+                            <w14:bevel/>
+                          </w14:textOutline>
+                        </w:rPr>
+                        <w:t xml:space="preserve"> / 7 - 1</w:t>
+                      </w:r>
+                    </w:p>
+                  </w:txbxContent>
+                </v:textbox>
+                <w10:wrap type="square"/>
+              </v:shape>
+            </w:pict>
+          </mc:Fallback>
+        </mc:AlternateContent>
+      </w:r>
+      <w:r>
+        <w:rPr>
+          <w:rFonts w:ascii="Times New Roman" w:eastAsia="Times New Roman" w:hAnsi="Times New Roman" w:cs="Times New Roman"/>
+          <w:noProof/>
+          <w:color w:val="0D0D0D" w:themeColor="text1" w:themeTint="F2"/>
+          <w:sz w:val="32"/>
+          <w:szCs w:val="32"/>
+          <w:lang w:eastAsia="es-ES"/>
+        </w:rPr>
+        <mc:AlternateContent>
+          <mc:Choice Requires="wps">
+            <w:drawing>
+              <wp:anchor distT="45720" distB="45720" distL="114300" distR="114300" simplePos="0" relativeHeight="251676672" behindDoc="0" locked="0" layoutInCell="1" allowOverlap="1" wp14:anchorId="78862966" wp14:editId="4DEF3993">
+                <wp:simplePos x="0" y="0"/>
+                <wp:positionH relativeFrom="column">
+                  <wp:posOffset>2227580</wp:posOffset>
+                </wp:positionH>
+                <wp:positionV relativeFrom="paragraph">
+                  <wp:posOffset>537845</wp:posOffset>
+                </wp:positionV>
+                <wp:extent cx="1983105" cy="546100"/>
+                <wp:effectExtent l="0" t="0" r="0" b="6350"/>
+                <wp:wrapSquare wrapText="bothSides"/>
+                <wp:docPr id="15" name="Cuadro de texto 2"/>
+                <wp:cNvGraphicFramePr>
+                  <a:graphicFrameLocks xmlns:a="http://schemas.openxmlformats.org/drawingml/2006/main"/>
+                </wp:cNvGraphicFramePr>
+                <a:graphic xmlns:a="http://schemas.openxmlformats.org/drawingml/2006/main">
+                  <a:graphicData uri="http://schemas.microsoft.com/office/word/2010/wordprocessingShape">
+                    <wps:wsp>
+                      <wps:cNvSpPr txBox="1">
+                        <a:spLocks noChangeArrowheads="1"/>
+                      </wps:cNvSpPr>
+                      <wps:spPr bwMode="auto">
+                        <a:xfrm>
+                          <a:off x="0" y="0"/>
+                          <a:ext cx="1983105" cy="546100"/>
+                        </a:xfrm>
+                        <a:prstGeom prst="rect">
+                          <a:avLst/>
+                        </a:prstGeom>
+                        <a:solidFill>
+                          <a:srgbClr val="FFFFFF"/>
+                        </a:solidFill>
+                        <a:ln w="9525">
+                          <a:noFill/>
+                          <a:miter lim="800000"/>
+                          <a:headEnd/>
+                          <a:tailEnd/>
+                        </a:ln>
+                      </wps:spPr>
+                      <wps:txbx>
+                        <w:txbxContent>
+                          <w:tbl>
+                            <w:tblPr>
+                              <w:tblStyle w:val="Tablaconcuadrcula"/>
+                              <w:tblW w:w="2156" w:type="dxa"/>
+                              <w:tblInd w:w="-5" w:type="dxa"/>
+                              <w:tblLook w:val="04A0" w:firstRow="1" w:lastRow="0" w:firstColumn="1" w:lastColumn="0" w:noHBand="0" w:noVBand="1"/>
+                            </w:tblPr>
+                            <w:tblGrid>
+                              <w:gridCol w:w="539"/>
+                              <w:gridCol w:w="539"/>
+                              <w:gridCol w:w="539"/>
+                              <w:gridCol w:w="539"/>
+                            </w:tblGrid>
+                            <w:tr>
+                              <w:trPr>
+                                <w:trHeight w:val="456"/>
+                              </w:trPr>
+                              <w:tc>
+                                <w:tcPr>
+                                  <w:tcW w:w="539" w:type="dxa"/>
+                                </w:tcPr>
+                                <w:p>
+                                  <w:pPr>
+                                    <w:jc w:val="center"/>
+                                    <w:rPr>
+                                      <w:rFonts w:ascii="Times New Roman" w:eastAsia="Times New Roman" w:hAnsi="Times New Roman" w:cs="Times New Roman"/>
+                                      <w:color w:val="24292E"/>
+                                      <w:sz w:val="32"/>
+                                      <w:szCs w:val="32"/>
+                                      <w:lang w:eastAsia="es-ES"/>
+                                    </w:rPr>
+                                  </w:pPr>
+                                  <w:r>
+                                    <w:rPr>
+                                      <w:rFonts w:ascii="Times New Roman" w:eastAsia="Times New Roman" w:hAnsi="Times New Roman" w:cs="Times New Roman"/>
+                                      <w:color w:val="24292E"/>
+                                      <w:sz w:val="32"/>
+                                      <w:szCs w:val="32"/>
+                                      <w:lang w:eastAsia="es-ES"/>
+                                    </w:rPr>
+                                    <w:t>+</w:t>
+                                  </w:r>
+                                </w:p>
+                              </w:tc>
+                              <w:tc>
+                                <w:tcPr>
+                                  <w:tcW w:w="539" w:type="dxa"/>
+                                </w:tcPr>
+                                <w:p>
+                                  <w:pPr>
+                                    <w:jc w:val="center"/>
+                                    <w:rPr>
+                                      <w:rFonts w:ascii="Times New Roman" w:eastAsia="Times New Roman" w:hAnsi="Times New Roman" w:cs="Times New Roman"/>
+                                      <w:color w:val="24292E"/>
+                                      <w:sz w:val="32"/>
+                                      <w:szCs w:val="32"/>
+                                      <w:lang w:eastAsia="es-ES"/>
+                                    </w:rPr>
+                                  </w:pPr>
+                                  <w:r>
+                                    <w:rPr>
+                                      <w:rFonts w:ascii="Times New Roman" w:eastAsia="Times New Roman" w:hAnsi="Times New Roman" w:cs="Times New Roman"/>
+                                      <w:color w:val="24292E"/>
+                                      <w:sz w:val="32"/>
+                                      <w:szCs w:val="32"/>
+                                      <w:lang w:eastAsia="es-ES"/>
+                                    </w:rPr>
+                                    <w:t>*</w:t>
+                                  </w:r>
+                                </w:p>
+                              </w:tc>
+                              <w:tc>
+                                <w:tcPr>
+                                  <w:tcW w:w="539" w:type="dxa"/>
+                                </w:tcPr>
+                                <w:p>
+                                  <w:pPr>
+                                    <w:jc w:val="center"/>
+                                    <w:rPr>
+                                      <w:rFonts w:ascii="Times New Roman" w:eastAsia="Times New Roman" w:hAnsi="Times New Roman" w:cs="Times New Roman"/>
+                                      <w:color w:val="24292E"/>
+                                      <w:sz w:val="32"/>
+                                      <w:szCs w:val="32"/>
+                                      <w:lang w:eastAsia="es-ES"/>
+                                    </w:rPr>
+                                  </w:pPr>
+                                  <w:r>
+                                    <w:rPr>
+                                      <w:rFonts w:ascii="Times New Roman" w:eastAsia="Times New Roman" w:hAnsi="Times New Roman" w:cs="Times New Roman"/>
+                                      <w:color w:val="24292E"/>
+                                      <w:sz w:val="32"/>
+                                      <w:szCs w:val="32"/>
+                                      <w:lang w:eastAsia="es-ES"/>
+                                    </w:rPr>
+                                    <w:t>/</w:t>
+                                  </w:r>
+                                </w:p>
+                              </w:tc>
+                              <w:tc>
+                                <w:tcPr>
+                                  <w:tcW w:w="539" w:type="dxa"/>
+                                </w:tcPr>
+                                <w:p>
+                                  <w:pPr>
+                                    <w:jc w:val="center"/>
+                                    <w:rPr>
+                                      <w:rFonts w:ascii="Times New Roman" w:eastAsia="Times New Roman" w:hAnsi="Times New Roman" w:cs="Times New Roman"/>
+                                      <w:color w:val="24292E"/>
+                                      <w:sz w:val="32"/>
+                                      <w:szCs w:val="32"/>
+                                      <w:lang w:eastAsia="es-ES"/>
+                                    </w:rPr>
+                                  </w:pPr>
+                                  <w:r>
+                                    <w:rPr>
+                                      <w:rFonts w:ascii="Times New Roman" w:eastAsia="Times New Roman" w:hAnsi="Times New Roman" w:cs="Times New Roman"/>
+                                      <w:color w:val="24292E"/>
+                                      <w:sz w:val="32"/>
+                                      <w:szCs w:val="32"/>
+                                      <w:lang w:eastAsia="es-ES"/>
+                                    </w:rPr>
+                                    <w:t>-</w:t>
+                                  </w:r>
+                                </w:p>
+                              </w:tc>
+                            </w:tr>
+                          </w:tbl>
+                          <w:p>
+                            <w:r>
+                              <w:t xml:space="preserve">     0                  1         2        </w:t>
+                            </w:r>
+                          </w:p>
+                        </w:txbxContent>
+                      </wps:txbx>
+                      <wps:bodyPr rot="0" vert="horz" wrap="square" lIns="91440" tIns="45720" rIns="91440" bIns="45720" anchor="t" anchorCtr="0">
+                        <a:noAutofit/>
+                      </wps:bodyPr>
+                    </wps:wsp>
+                  </a:graphicData>
+                </a:graphic>
+                <wp14:sizeRelH relativeFrom="margin">
+                  <wp14:pctWidth>0</wp14:pctWidth>
+                </wp14:sizeRelH>
+                <wp14:sizeRelV relativeFrom="margin">
+                  <wp14:pctHeight>0</wp14:pctHeight>
+                </wp14:sizeRelV>
+              </wp:anchor>
+            </w:drawing>
+          </mc:Choice>
+          <mc:Fallback>
+            <w:pict>
+              <v:shape w14:anchorId="78862966" id="_x0000_s1037" type="#_x0000_t202" style="position:absolute;left:0;text-align:left;margin-left:175.4pt;margin-top:42.35pt;width:156.15pt;height:43pt;z-index:251676672;visibility:visible;mso-wrap-style:square;mso-width-percent:0;mso-height-percent:0;mso-wrap-distance-left:9pt;mso-wrap-distance-top:3.6pt;mso-wrap-distance-right:9pt;mso-wrap-distance-bottom:3.6pt;mso-position-horizontal:absolute;mso-position-horizontal-relative:text;mso-position-vertical:absolute;mso-position-vertical-relative:text;mso-width-percent:0;mso-height-percent:0;mso-width-relative:margin;mso-height-relative:margin;v-text-anchor:top" o:gfxdata="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" stroked="f">
+                <v:textbox>
+                  <w:txbxContent>
+                    <w:tbl>
+                      <w:tblPr>
+                        <w:tblStyle w:val="Tablaconcuadrcula"/>
+                        <w:tblW w:w="2156" w:type="dxa"/>
+                        <w:tblInd w:w="-5" w:type="dxa"/>
+                        <w:tblLook w:val="04A0" w:firstRow="1" w:lastRow="0" w:firstColumn="1" w:lastColumn="0" w:noHBand="0" w:noVBand="1"/>
+                      </w:tblPr>
+                      <w:tblGrid>
+                        <w:gridCol w:w="539"/>
+                        <w:gridCol w:w="539"/>
+                        <w:gridCol w:w="539"/>
+                        <w:gridCol w:w="539"/>
+                      </w:tblGrid>
+                      <w:tr>
+                        <w:trPr>
+                          <w:trHeight w:val="456"/>
+                        </w:trPr>
+                        <w:tc>
+                          <w:tcPr>
+                            <w:tcW w:w="539" w:type="dxa"/>
+                          </w:tcPr>
+                          <w:p>
+                            <w:pPr>
+                              <w:jc w:val="center"/>
+                              <w:rPr>
+                                <w:rFonts w:ascii="Times New Roman" w:eastAsia="Times New Roman" w:hAnsi="Times New Roman" w:cs="Times New Roman"/>
+                                <w:color w:val="24292E"/>
+                                <w:sz w:val="32"/>
+                                <w:szCs w:val="32"/>
+                                <w:lang w:eastAsia="es-ES"/>
+                              </w:rPr>
+                            </w:pPr>
+                            <w:r>
+                              <w:rPr>
+                                <w:rFonts w:ascii="Times New Roman" w:eastAsia="Times New Roman" w:hAnsi="Times New Roman" w:cs="Times New Roman"/>
+                                <w:color w:val="24292E"/>
+                                <w:sz w:val="32"/>
+                                <w:szCs w:val="32"/>
+                                <w:lang w:eastAsia="es-ES"/>
+                              </w:rPr>
+                              <w:t>+</w:t>
+                            </w:r>
+                          </w:p>
+                        </w:tc>
+                        <w:tc>
+                          <w:tcPr>
+                            <w:tcW w:w="539" w:type="dxa"/>
+                          </w:tcPr>
+                          <w:p>
+                            <w:pPr>
+                              <w:jc w:val="center"/>
+                              <w:rPr>
+                                <w:rFonts w:ascii="Times New Roman" w:eastAsia="Times New Roman" w:hAnsi="Times New Roman" w:cs="Times New Roman"/>
+                                <w:color w:val="24292E"/>
+                                <w:sz w:val="32"/>
+                                <w:szCs w:val="32"/>
+                                <w:lang w:eastAsia="es-ES"/>
+                              </w:rPr>
+                            </w:pPr>
+                            <w:r>
+                              <w:rPr>
+                                <w:rFonts w:ascii="Times New Roman" w:eastAsia="Times New Roman" w:hAnsi="Times New Roman" w:cs="Times New Roman"/>
+                                <w:color w:val="24292E"/>
+                                <w:sz w:val="32"/>
+                                <w:szCs w:val="32"/>
+                                <w:lang w:eastAsia="es-ES"/>
+                              </w:rPr>
+                              <w:t>*</w:t>
+                            </w:r>
+                          </w:p>
+                        </w:tc>
+                        <w:tc>
+                          <w:tcPr>
+                            <w:tcW w:w="539" w:type="dxa"/>
+                          </w:tcPr>
+                          <w:p>
+                            <w:pPr>
+                              <w:jc w:val="center"/>
+                              <w:rPr>
+                                <w:rFonts w:ascii="Times New Roman" w:eastAsia="Times New Roman" w:hAnsi="Times New Roman" w:cs="Times New Roman"/>
+                                <w:color w:val="24292E"/>
+                                <w:sz w:val="32"/>
+                                <w:szCs w:val="32"/>
+                                <w:lang w:eastAsia="es-ES"/>
+                              </w:rPr>
+                            </w:pPr>
+                            <w:r>
+                              <w:rPr>
+                                <w:rFonts w:ascii="Times New Roman" w:eastAsia="Times New Roman" w:hAnsi="Times New Roman" w:cs="Times New Roman"/>
+                                <w:color w:val="24292E"/>
+                                <w:sz w:val="32"/>
+                                <w:szCs w:val="32"/>
+                                <w:lang w:eastAsia="es-ES"/>
+                              </w:rPr>
+                              <w:t>/</w:t>
+                            </w:r>
+                          </w:p>
+                        </w:tc>
+                        <w:tc>
+                          <w:tcPr>
+                            <w:tcW w:w="539" w:type="dxa"/>
+                          </w:tcPr>
+                          <w:p>
+                            <w:pPr>
+                              <w:jc w:val="center"/>
+                              <w:rPr>
+                                <w:rFonts w:ascii="Times New Roman" w:eastAsia="Times New Roman" w:hAnsi="Times New Roman" w:cs="Times New Roman"/>
+                                <w:color w:val="24292E"/>
+                                <w:sz w:val="32"/>
+                                <w:szCs w:val="32"/>
+                                <w:lang w:eastAsia="es-ES"/>
+                              </w:rPr>
+                            </w:pPr>
+                            <w:r>
+                              <w:rPr>
+                                <w:rFonts w:ascii="Times New Roman" w:eastAsia="Times New Roman" w:hAnsi="Times New Roman" w:cs="Times New Roman"/>
+                                <w:color w:val="24292E"/>
+                                <w:sz w:val="32"/>
+                                <w:szCs w:val="32"/>
+                                <w:lang w:eastAsia="es-ES"/>
+                              </w:rPr>
+                              <w:t>-</w:t>
+                            </w:r>
+                          </w:p>
+                        </w:tc>
+                      </w:tr>
+                    </w:tbl>
+                    <w:p>
+                      <w:r>
+                        <w:t xml:space="preserve">     0                  1         2        </w:t>
+                      </w:r>
+                    </w:p>
+                  </w:txbxContent>
+                </v:textbox>
+                <w10:wrap type="square"/>
               </v:shape>
             </w:pict>
           </mc:Fallback>
@@ -9391,510 +9489,16 @@
         <mc:AlternateContent>
           <mc:Choice Requires="wps">
             <w:drawing>
-              <wp:anchor distT="45720" distB="45720" distL="114300" distR="114300" simplePos="0" relativeHeight="251689984" behindDoc="0" locked="0" layoutInCell="1" allowOverlap="1" wp14:anchorId="3CACE8D6" wp14:editId="506D25B8">
-                <wp:simplePos x="0" y="0"/>
-                <wp:positionH relativeFrom="column">
-                  <wp:posOffset>4571365</wp:posOffset>
-                </wp:positionH>
-                <wp:positionV relativeFrom="paragraph">
-                  <wp:posOffset>14605</wp:posOffset>
-                </wp:positionV>
-                <wp:extent cx="1389380" cy="676275"/>
-                <wp:effectExtent l="0" t="0" r="1270" b="9525"/>
-                <wp:wrapSquare wrapText="bothSides"/>
-                <wp:docPr id="24" name="Cuadro de texto 2"/>
-                <wp:cNvGraphicFramePr>
-                  <a:graphicFrameLocks xmlns:a="http://schemas.openxmlformats.org/drawingml/2006/main"/>
-                </wp:cNvGraphicFramePr>
-                <a:graphic xmlns:a="http://schemas.openxmlformats.org/drawingml/2006/main">
-                  <a:graphicData uri="http://schemas.microsoft.com/office/word/2010/wordprocessingShape">
-                    <wps:wsp>
-                      <wps:cNvSpPr txBox="1">
-                        <a:spLocks noChangeArrowheads="1"/>
-                      </wps:cNvSpPr>
-                      <wps:spPr bwMode="auto">
-                        <a:xfrm>
-                          <a:off x="0" y="0"/>
-                          <a:ext cx="1389380" cy="676275"/>
-                        </a:xfrm>
-                        <a:prstGeom prst="rect">
-                          <a:avLst/>
-                        </a:prstGeom>
-                        <a:solidFill>
-                          <a:srgbClr val="FFFFFF"/>
-                        </a:solidFill>
-                        <a:ln w="9525">
-                          <a:noFill/>
-                          <a:miter lim="800000"/>
-                          <a:headEnd/>
-                          <a:tailEnd/>
-                        </a:ln>
-                      </wps:spPr>
-                      <wps:txbx>
-                        <w:txbxContent>
-                          <w:p>
-                            <w:pPr>
-                              <w:rPr>
-                                <w:rFonts w:ascii="Times New Roman" w:hAnsi="Times New Roman" w:cs="Times New Roman"/>
-                                <w:sz w:val="28"/>
-                                <w:szCs w:val="28"/>
-                                <w14:textOutline w14:w="9525" w14:cap="rnd" w14:cmpd="sng" w14:algn="ctr">
-                                  <w14:noFill/>
-                                  <w14:prstDash w14:val="solid"/>
-                                  <w14:bevel/>
-                                </w14:textOutline>
-                              </w:rPr>
-                            </w:pPr>
-                            <w:r>
-                              <w:rPr>
-                                <w:rFonts w:ascii="Times New Roman" w:hAnsi="Times New Roman" w:cs="Times New Roman"/>
-                                <w:sz w:val="28"/>
-                                <w:szCs w:val="28"/>
-                                <w14:textOutline w14:w="9525" w14:cap="rnd" w14:cmpd="sng" w14:algn="ctr">
-                                  <w14:noFill/>
-                                  <w14:prstDash w14:val="solid"/>
-                                  <w14:bevel/>
-                                </w14:textOutline>
-                              </w:rPr>
-                              <w:t>Representación:</w:t>
-                            </w:r>
-                          </w:p>
-                          <w:p>
-                            <w:pPr>
-                              <w:rPr>
-                                <w:rFonts w:ascii="Times New Roman" w:hAnsi="Times New Roman" w:cs="Times New Roman"/>
-                                <w:b/>
-                                <w:bCs/>
-                                <w:sz w:val="24"/>
-                                <w:szCs w:val="24"/>
-                                <w14:textOutline w14:w="9525" w14:cap="rnd" w14:cmpd="sng" w14:algn="ctr">
-                                  <w14:noFill/>
-                                  <w14:prstDash w14:val="solid"/>
-                                  <w14:bevel/>
-                                </w14:textOutline>
-                              </w:rPr>
-                            </w:pPr>
-                            <w:r>
-                              <w:rPr>
-                                <w:rFonts w:ascii="Times New Roman" w:hAnsi="Times New Roman" w:cs="Times New Roman"/>
-                                <w:b/>
-                                <w:bCs/>
-                                <w:sz w:val="24"/>
-                                <w:szCs w:val="24"/>
-                                <w14:textOutline w14:w="9525" w14:cap="rnd" w14:cmpd="sng" w14:algn="ctr">
-                                  <w14:noFill/>
-                                  <w14:prstDash w14:val="solid"/>
-                                  <w14:bevel/>
-                                </w14:textOutline>
-                              </w:rPr>
-                              <w:t xml:space="preserve">4 + </w:t>
-                            </w:r>
-                            <w:r>
-                              <w:rPr>
-                                <w:rFonts w:ascii="Times New Roman" w:hAnsi="Times New Roman" w:cs="Times New Roman"/>
-                                <w:b/>
-                                <w:bCs/>
-                                <w:sz w:val="24"/>
-                                <w:szCs w:val="24"/>
-                                <w14:textOutline w14:w="9525" w14:cap="rnd" w14:cmpd="sng" w14:algn="ctr">
-                                  <w14:noFill/>
-                                  <w14:prstDash w14:val="solid"/>
-                                  <w14:bevel/>
-                                </w14:textOutline>
-                              </w:rPr>
-                              <w:t xml:space="preserve">3.78 </w:t>
-                            </w:r>
-                            <w:r>
-                              <w:rPr>
-                                <w:rFonts w:ascii="Times New Roman" w:hAnsi="Times New Roman" w:cs="Times New Roman"/>
-                                <w:b/>
-                                <w:bCs/>
-                                <w:sz w:val="24"/>
-                                <w:szCs w:val="24"/>
-                                <w14:textOutline w14:w="9525" w14:cap="rnd" w14:cmpd="sng" w14:algn="ctr">
-                                  <w14:noFill/>
-                                  <w14:prstDash w14:val="solid"/>
-                                  <w14:bevel/>
-                                </w14:textOutline>
-                              </w:rPr>
-                              <w:t>- 1</w:t>
-                            </w:r>
-                          </w:p>
-                        </w:txbxContent>
-                      </wps:txbx>
-                      <wps:bodyPr rot="0" vert="horz" wrap="square" lIns="91440" tIns="45720" rIns="91440" bIns="45720" anchor="t" anchorCtr="0">
-                        <a:noAutofit/>
-                      </wps:bodyPr>
-                    </wps:wsp>
-                  </a:graphicData>
-                </a:graphic>
-                <wp14:sizeRelH relativeFrom="margin">
-                  <wp14:pctWidth>0</wp14:pctWidth>
-                </wp14:sizeRelH>
-                <wp14:sizeRelV relativeFrom="margin">
-                  <wp14:pctHeight>0</wp14:pctHeight>
-                </wp14:sizeRelV>
-              </wp:anchor>
-            </w:drawing>
-          </mc:Choice>
-          <mc:Fallback>
-            <w:pict>
-              <v:shape w14:anchorId="3CACE8D6" id="_x0000_s1038" type="#_x0000_t202" style="position:absolute;left:0;text-align:left;margin-left:359.95pt;margin-top:1.15pt;width:109.4pt;height:53.25pt;z-index:251689984;visibility:visible;mso-wrap-style:square;mso-width-percent:0;mso-height-percent:0;mso-wrap-distance-left:9pt;mso-wrap-distance-top:3.6pt;mso-wrap-distance-right:9pt;mso-wrap-distance-bottom:3.6pt;mso-position-horizontal:absolute;mso-position-horizontal-relative:text;mso-position-vertical:absolute;mso-position-vertical-relative:text;mso-width-percent:0;mso-height-percent:0;mso-width-relative:margin;mso-height-relative:margin;v-text-anchor:top" o:gfxdata="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" stroked="f">
-                <v:textbox>
-                  <w:txbxContent>
-                    <w:p>
-                      <w:pPr>
-                        <w:rPr>
-                          <w:rFonts w:ascii="Times New Roman" w:hAnsi="Times New Roman" w:cs="Times New Roman"/>
-                          <w:sz w:val="28"/>
-                          <w:szCs w:val="28"/>
-                          <w14:textOutline w14:w="9525" w14:cap="rnd" w14:cmpd="sng" w14:algn="ctr">
-                            <w14:noFill/>
-                            <w14:prstDash w14:val="solid"/>
-                            <w14:bevel/>
-                          </w14:textOutline>
-                        </w:rPr>
-                      </w:pPr>
-                      <w:r>
-                        <w:rPr>
-                          <w:rFonts w:ascii="Times New Roman" w:hAnsi="Times New Roman" w:cs="Times New Roman"/>
-                          <w:sz w:val="28"/>
-                          <w:szCs w:val="28"/>
-                          <w14:textOutline w14:w="9525" w14:cap="rnd" w14:cmpd="sng" w14:algn="ctr">
-                            <w14:noFill/>
-                            <w14:prstDash w14:val="solid"/>
-                            <w14:bevel/>
-                          </w14:textOutline>
-                        </w:rPr>
-                        <w:t>Representación:</w:t>
-                      </w:r>
-                    </w:p>
-                    <w:p>
-                      <w:pPr>
-                        <w:rPr>
-                          <w:rFonts w:ascii="Times New Roman" w:hAnsi="Times New Roman" w:cs="Times New Roman"/>
-                          <w:b/>
-                          <w:bCs/>
-                          <w:sz w:val="24"/>
-                          <w:szCs w:val="24"/>
-                          <w14:textOutline w14:w="9525" w14:cap="rnd" w14:cmpd="sng" w14:algn="ctr">
-                            <w14:noFill/>
-                            <w14:prstDash w14:val="solid"/>
-                            <w14:bevel/>
-                          </w14:textOutline>
-                        </w:rPr>
-                      </w:pPr>
-                      <w:r>
-                        <w:rPr>
-                          <w:rFonts w:ascii="Times New Roman" w:hAnsi="Times New Roman" w:cs="Times New Roman"/>
-                          <w:b/>
-                          <w:bCs/>
-                          <w:sz w:val="24"/>
-                          <w:szCs w:val="24"/>
-                          <w14:textOutline w14:w="9525" w14:cap="rnd" w14:cmpd="sng" w14:algn="ctr">
-                            <w14:noFill/>
-                            <w14:prstDash w14:val="solid"/>
-                            <w14:bevel/>
-                          </w14:textOutline>
-                        </w:rPr>
-                        <w:t xml:space="preserve">4 + </w:t>
-                      </w:r>
-                      <w:r>
-                        <w:rPr>
-                          <w:rFonts w:ascii="Times New Roman" w:hAnsi="Times New Roman" w:cs="Times New Roman"/>
-                          <w:b/>
-                          <w:bCs/>
-                          <w:sz w:val="24"/>
-                          <w:szCs w:val="24"/>
-                          <w14:textOutline w14:w="9525" w14:cap="rnd" w14:cmpd="sng" w14:algn="ctr">
-                            <w14:noFill/>
-                            <w14:prstDash w14:val="solid"/>
-                            <w14:bevel/>
-                          </w14:textOutline>
-                        </w:rPr>
-                        <w:t xml:space="preserve">3.78 </w:t>
-                      </w:r>
-                      <w:r>
-                        <w:rPr>
-                          <w:rFonts w:ascii="Times New Roman" w:hAnsi="Times New Roman" w:cs="Times New Roman"/>
-                          <w:b/>
-                          <w:bCs/>
-                          <w:sz w:val="24"/>
-                          <w:szCs w:val="24"/>
-                          <w14:textOutline w14:w="9525" w14:cap="rnd" w14:cmpd="sng" w14:algn="ctr">
-                            <w14:noFill/>
-                            <w14:prstDash w14:val="solid"/>
-                            <w14:bevel/>
-                          </w14:textOutline>
-                        </w:rPr>
-                        <w:t>- 1</w:t>
-                      </w:r>
-                    </w:p>
-                  </w:txbxContent>
-                </v:textbox>
-                <w10:wrap type="square"/>
-              </v:shape>
-            </w:pict>
-          </mc:Fallback>
-        </mc:AlternateContent>
-      </w:r>
-      <w:r>
-        <w:rPr>
-          <w:rFonts w:ascii="Times New Roman" w:eastAsia="Times New Roman" w:hAnsi="Times New Roman" w:cs="Times New Roman"/>
-          <w:noProof/>
-          <w:color w:val="0D0D0D" w:themeColor="text1" w:themeTint="F2"/>
-          <w:sz w:val="32"/>
-          <w:szCs w:val="32"/>
-          <w:lang w:eastAsia="es-ES"/>
-        </w:rPr>
-        <mc:AlternateContent>
-          <mc:Choice Requires="wps">
-            <w:drawing>
-              <wp:anchor distT="45720" distB="45720" distL="114300" distR="114300" simplePos="0" relativeHeight="251687936" behindDoc="0" locked="0" layoutInCell="1" allowOverlap="1" wp14:anchorId="064CE4BB" wp14:editId="4EEF8817">
-                <wp:simplePos x="0" y="0"/>
-                <wp:positionH relativeFrom="column">
-                  <wp:posOffset>2227580</wp:posOffset>
-                </wp:positionH>
-                <wp:positionV relativeFrom="paragraph">
-                  <wp:posOffset>537845</wp:posOffset>
-                </wp:positionV>
-                <wp:extent cx="1983105" cy="546100"/>
-                <wp:effectExtent l="0" t="0" r="0" b="6350"/>
-                <wp:wrapSquare wrapText="bothSides"/>
-                <wp:docPr id="25" name="Cuadro de texto 2"/>
-                <wp:cNvGraphicFramePr>
-                  <a:graphicFrameLocks xmlns:a="http://schemas.openxmlformats.org/drawingml/2006/main"/>
-                </wp:cNvGraphicFramePr>
-                <a:graphic xmlns:a="http://schemas.openxmlformats.org/drawingml/2006/main">
-                  <a:graphicData uri="http://schemas.microsoft.com/office/word/2010/wordprocessingShape">
-                    <wps:wsp>
-                      <wps:cNvSpPr txBox="1">
-                        <a:spLocks noChangeArrowheads="1"/>
-                      </wps:cNvSpPr>
-                      <wps:spPr bwMode="auto">
-                        <a:xfrm>
-                          <a:off x="0" y="0"/>
-                          <a:ext cx="1983105" cy="546100"/>
-                        </a:xfrm>
-                        <a:prstGeom prst="rect">
-                          <a:avLst/>
-                        </a:prstGeom>
-                        <a:solidFill>
-                          <a:srgbClr val="FFFFFF"/>
-                        </a:solidFill>
-                        <a:ln w="9525">
-                          <a:noFill/>
-                          <a:miter lim="800000"/>
-                          <a:headEnd/>
-                          <a:tailEnd/>
-                        </a:ln>
-                      </wps:spPr>
-                      <wps:txbx>
-                        <w:txbxContent>
-                          <w:tbl>
-                            <w:tblPr>
-                              <w:tblStyle w:val="Tablaconcuadrcula"/>
-                              <w:tblW w:w="1078" w:type="dxa"/>
-                              <w:tblInd w:w="-5" w:type="dxa"/>
-                              <w:tblLook w:val="04A0" w:firstRow="1" w:lastRow="0" w:firstColumn="1" w:lastColumn="0" w:noHBand="0" w:noVBand="1"/>
-                            </w:tblPr>
-                            <w:tblGrid>
-                              <w:gridCol w:w="539"/>
-                              <w:gridCol w:w="539"/>
-                            </w:tblGrid>
-                            <w:tr>
-                              <w:trPr>
-                                <w:trHeight w:val="456"/>
-                              </w:trPr>
-                              <w:tc>
-                                <w:tcPr>
-                                  <w:tcW w:w="539" w:type="dxa"/>
-                                </w:tcPr>
-                                <w:p>
-                                  <w:pPr>
-                                    <w:jc w:val="center"/>
-                                    <w:rPr>
-                                      <w:rFonts w:ascii="Times New Roman" w:eastAsia="Times New Roman" w:hAnsi="Times New Roman" w:cs="Times New Roman"/>
-                                      <w:color w:val="24292E"/>
-                                      <w:sz w:val="32"/>
-                                      <w:szCs w:val="32"/>
-                                      <w:lang w:eastAsia="es-ES"/>
-                                    </w:rPr>
-                                  </w:pPr>
-                                  <w:r>
-                                    <w:rPr>
-                                      <w:rFonts w:ascii="Times New Roman" w:eastAsia="Times New Roman" w:hAnsi="Times New Roman" w:cs="Times New Roman"/>
-                                      <w:color w:val="24292E"/>
-                                      <w:sz w:val="32"/>
-                                      <w:szCs w:val="32"/>
-                                      <w:lang w:eastAsia="es-ES"/>
-                                    </w:rPr>
-                                    <w:t>+</w:t>
-                                  </w:r>
-                                </w:p>
-                              </w:tc>
-                              <w:tc>
-                                <w:tcPr>
-                                  <w:tcW w:w="539" w:type="dxa"/>
-                                </w:tcPr>
-                                <w:p>
-                                  <w:pPr>
-                                    <w:jc w:val="center"/>
-                                    <w:rPr>
-                                      <w:rFonts w:ascii="Times New Roman" w:eastAsia="Times New Roman" w:hAnsi="Times New Roman" w:cs="Times New Roman"/>
-                                      <w:color w:val="24292E"/>
-                                      <w:sz w:val="32"/>
-                                      <w:szCs w:val="32"/>
-                                      <w:lang w:eastAsia="es-ES"/>
-                                    </w:rPr>
-                                  </w:pPr>
-                                  <w:r>
-                                    <w:rPr>
-                                      <w:rFonts w:ascii="Times New Roman" w:eastAsia="Times New Roman" w:hAnsi="Times New Roman" w:cs="Times New Roman"/>
-                                      <w:color w:val="24292E"/>
-                                      <w:sz w:val="32"/>
-                                      <w:szCs w:val="32"/>
-                                      <w:lang w:eastAsia="es-ES"/>
-                                    </w:rPr>
-                                    <w:t>-</w:t>
-                                  </w:r>
-                                </w:p>
-                              </w:tc>
-                            </w:tr>
-                          </w:tbl>
-                          <w:p>
-                            <w:r>
-                              <w:t xml:space="preserve">     0        1            </w:t>
-                            </w:r>
-                          </w:p>
-                        </w:txbxContent>
-                      </wps:txbx>
-                      <wps:bodyPr rot="0" vert="horz" wrap="square" lIns="91440" tIns="45720" rIns="91440" bIns="45720" anchor="t" anchorCtr="0">
-                        <a:noAutofit/>
-                      </wps:bodyPr>
-                    </wps:wsp>
-                  </a:graphicData>
-                </a:graphic>
-                <wp14:sizeRelH relativeFrom="margin">
-                  <wp14:pctWidth>0</wp14:pctWidth>
-                </wp14:sizeRelH>
-                <wp14:sizeRelV relativeFrom="margin">
-                  <wp14:pctHeight>0</wp14:pctHeight>
-                </wp14:sizeRelV>
-              </wp:anchor>
-            </w:drawing>
-          </mc:Choice>
-          <mc:Fallback>
-            <w:pict>
-              <v:shape w14:anchorId="064CE4BB" id="_x0000_s1041" type="#_x0000_t202" style="position:absolute;left:0;text-align:left;margin-left:175.4pt;margin-top:42.35pt;width:156.15pt;height:43pt;z-index:251687936;visibility:visible;mso-wrap-style:square;mso-width-percent:0;mso-height-percent:0;mso-wrap-distance-left:9pt;mso-wrap-distance-top:3.6pt;mso-wrap-distance-right:9pt;mso-wrap-distance-bottom:3.6pt;mso-position-horizontal:absolute;mso-position-horizontal-relative:text;mso-position-vertical:absolute;mso-position-vertical-relative:text;mso-width-percent:0;mso-height-percent:0;mso-width-relative:margin;mso-height-relative:margin;v-text-anchor:top" o:gfxdata="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" stroked="f">
-                <v:textbox>
-                  <w:txbxContent>
-                    <w:tbl>
-                      <w:tblPr>
-                        <w:tblStyle w:val="Tablaconcuadrcula"/>
-                        <w:tblW w:w="1078" w:type="dxa"/>
-                        <w:tblInd w:w="-5" w:type="dxa"/>
-                        <w:tblLook w:val="04A0" w:firstRow="1" w:lastRow="0" w:firstColumn="1" w:lastColumn="0" w:noHBand="0" w:noVBand="1"/>
-                      </w:tblPr>
-                      <w:tblGrid>
-                        <w:gridCol w:w="539"/>
-                        <w:gridCol w:w="539"/>
-                      </w:tblGrid>
-                      <w:tr>
-                        <w:trPr>
-                          <w:trHeight w:val="456"/>
-                        </w:trPr>
-                        <w:tc>
-                          <w:tcPr>
-                            <w:tcW w:w="539" w:type="dxa"/>
-                          </w:tcPr>
-                          <w:p>
-                            <w:pPr>
-                              <w:jc w:val="center"/>
-                              <w:rPr>
-                                <w:rFonts w:ascii="Times New Roman" w:eastAsia="Times New Roman" w:hAnsi="Times New Roman" w:cs="Times New Roman"/>
-                                <w:color w:val="24292E"/>
-                                <w:sz w:val="32"/>
-                                <w:szCs w:val="32"/>
-                                <w:lang w:eastAsia="es-ES"/>
-                              </w:rPr>
-                            </w:pPr>
-                            <w:r>
-                              <w:rPr>
-                                <w:rFonts w:ascii="Times New Roman" w:eastAsia="Times New Roman" w:hAnsi="Times New Roman" w:cs="Times New Roman"/>
-                                <w:color w:val="24292E"/>
-                                <w:sz w:val="32"/>
-                                <w:szCs w:val="32"/>
-                                <w:lang w:eastAsia="es-ES"/>
-                              </w:rPr>
-                              <w:t>+</w:t>
-                            </w:r>
-                          </w:p>
-                        </w:tc>
-                        <w:tc>
-                          <w:tcPr>
-                            <w:tcW w:w="539" w:type="dxa"/>
-                          </w:tcPr>
-                          <w:p>
-                            <w:pPr>
-                              <w:jc w:val="center"/>
-                              <w:rPr>
-                                <w:rFonts w:ascii="Times New Roman" w:eastAsia="Times New Roman" w:hAnsi="Times New Roman" w:cs="Times New Roman"/>
-                                <w:color w:val="24292E"/>
-                                <w:sz w:val="32"/>
-                                <w:szCs w:val="32"/>
-                                <w:lang w:eastAsia="es-ES"/>
-                              </w:rPr>
-                            </w:pPr>
-                            <w:r>
-                              <w:rPr>
-                                <w:rFonts w:ascii="Times New Roman" w:eastAsia="Times New Roman" w:hAnsi="Times New Roman" w:cs="Times New Roman"/>
-                                <w:color w:val="24292E"/>
-                                <w:sz w:val="32"/>
-                                <w:szCs w:val="32"/>
-                                <w:lang w:eastAsia="es-ES"/>
-                              </w:rPr>
-                              <w:t>-</w:t>
-                            </w:r>
-                          </w:p>
-                        </w:tc>
-                      </w:tr>
-                    </w:tbl>
-                    <w:p>
-                      <w:r>
-                        <w:t xml:space="preserve">     0        1            </w:t>
-                      </w:r>
-                    </w:p>
-                  </w:txbxContent>
-                </v:textbox>
-                <w10:wrap type="square"/>
-              </v:shape>
-            </w:pict>
-          </mc:Fallback>
-        </mc:AlternateContent>
-      </w:r>
-      <w:r>
-        <w:rPr>
-          <w:rFonts w:ascii="Times New Roman" w:eastAsia="Times New Roman" w:hAnsi="Times New Roman" w:cs="Times New Roman"/>
-          <w:noProof/>
-          <w:color w:val="0D0D0D" w:themeColor="text1" w:themeTint="F2"/>
-          <w:sz w:val="32"/>
-          <w:szCs w:val="32"/>
-          <w:lang w:eastAsia="es-ES"/>
-        </w:rPr>
-        <mc:AlternateContent>
-          <mc:Choice Requires="wps">
-            <w:drawing>
               <wp:anchor distT="0" distB="0" distL="114300" distR="114300" simplePos="0" relativeHeight="251686912" behindDoc="0" locked="0" layoutInCell="1" allowOverlap="1" wp14:anchorId="5644AFFF" wp14:editId="2420BB15">
                 <wp:simplePos x="0" y="0"/>
                 <wp:positionH relativeFrom="column">
                   <wp:posOffset>516255</wp:posOffset>
                 </wp:positionH>
                 <wp:positionV relativeFrom="paragraph">
-                  <wp:posOffset>523875</wp:posOffset>
+                  <wp:posOffset>500380</wp:posOffset>
                 </wp:positionV>
-                <wp:extent cx="1602740" cy="469900"/>
-                <wp:effectExtent l="0" t="19050" r="35560" b="44450"/>
+                <wp:extent cx="1602740" cy="516890"/>
+                <wp:effectExtent l="0" t="19050" r="35560" b="35560"/>
                 <wp:wrapNone/>
                 <wp:docPr id="26" name="Flecha: a la derecha 26"/>
                 <wp:cNvGraphicFramePr/>
@@ -9905,7 +9509,7 @@
                       <wps:spPr>
                         <a:xfrm>
                           <a:off x="0" y="0"/>
-                          <a:ext cx="1602740" cy="469900"/>
+                          <a:ext cx="1602740" cy="516890"/>
                         </a:xfrm>
                         <a:prstGeom prst="rightArrow">
                           <a:avLst/>
@@ -10131,7 +9735,7 @@
           </mc:Choice>
           <mc:Fallback>
             <w:pict>
-              <v:shape w14:anchorId="5644AFFF" id="Flecha: a la derecha 26" o:spid="_x0000_s1042" type="#_x0000_t13" style="position:absolute;left:0;text-align:left;margin-left:40.65pt;margin-top:41.25pt;width:126.2pt;height:37pt;z-index:251686912;visibility:visible;mso-wrap-style:square;mso-height-percent:0;mso-wrap-distance-left:9pt;mso-wrap-distance-top:0;mso-wrap-distance-right:9pt;mso-wrap-distance-bottom:0;mso-position-horizontal:absolute;mso-position-horizontal-relative:text;mso-position-vertical:absolute;mso-position-vertical-relative:text;mso-height-percent:0;mso-height-relative:margin;v-text-anchor:middle" o:gfxdata="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" adj="18434" fillcolor="#4472c4 [3204]" strokecolor="#1f3763 [1604]" strokeweight="1pt">
+              <v:shape w14:anchorId="5644AFFF" id="Flecha: a la derecha 26" o:spid="_x0000_s1040" type="#_x0000_t13" style="position:absolute;left:0;text-align:left;margin-left:40.65pt;margin-top:39.4pt;width:126.2pt;height:40.7pt;z-index:251686912;visibility:visible;mso-wrap-style:square;mso-height-percent:0;mso-wrap-distance-left:9pt;mso-wrap-distance-top:0;mso-wrap-distance-right:9pt;mso-wrap-distance-bottom:0;mso-position-horizontal:absolute;mso-position-horizontal-relative:text;mso-position-vertical:absolute;mso-position-vertical-relative:text;mso-height-percent:0;mso-height-relative:margin;v-text-anchor:middle" o:gfxdata="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" adj="18117" fillcolor="#4472c4 [3204]" strokecolor="#1f3763 [1604]" strokeweight="1pt">
                 <v:textbox>
                   <w:txbxContent>
                     <w:p>
@@ -10324,6 +9928,500 @@
           </mc:Fallback>
         </mc:AlternateContent>
       </w:r>
+      <w:r>
+        <w:rPr>
+          <w:rFonts w:ascii="Times New Roman" w:eastAsia="Times New Roman" w:hAnsi="Times New Roman" w:cs="Times New Roman"/>
+          <w:noProof/>
+          <w:color w:val="0D0D0D" w:themeColor="text1" w:themeTint="F2"/>
+          <w:sz w:val="32"/>
+          <w:szCs w:val="32"/>
+          <w:lang w:eastAsia="es-ES"/>
+        </w:rPr>
+        <mc:AlternateContent>
+          <mc:Choice Requires="wps">
+            <w:drawing>
+              <wp:anchor distT="45720" distB="45720" distL="114300" distR="114300" simplePos="0" relativeHeight="251689984" behindDoc="0" locked="0" layoutInCell="1" allowOverlap="1" wp14:anchorId="3CACE8D6" wp14:editId="506D25B8">
+                <wp:simplePos x="0" y="0"/>
+                <wp:positionH relativeFrom="column">
+                  <wp:posOffset>4571365</wp:posOffset>
+                </wp:positionH>
+                <wp:positionV relativeFrom="paragraph">
+                  <wp:posOffset>14605</wp:posOffset>
+                </wp:positionV>
+                <wp:extent cx="1389380" cy="676275"/>
+                <wp:effectExtent l="0" t="0" r="1270" b="9525"/>
+                <wp:wrapSquare wrapText="bothSides"/>
+                <wp:docPr id="24" name="Cuadro de texto 2"/>
+                <wp:cNvGraphicFramePr>
+                  <a:graphicFrameLocks xmlns:a="http://schemas.openxmlformats.org/drawingml/2006/main"/>
+                </wp:cNvGraphicFramePr>
+                <a:graphic xmlns:a="http://schemas.openxmlformats.org/drawingml/2006/main">
+                  <a:graphicData uri="http://schemas.microsoft.com/office/word/2010/wordprocessingShape">
+                    <wps:wsp>
+                      <wps:cNvSpPr txBox="1">
+                        <a:spLocks noChangeArrowheads="1"/>
+                      </wps:cNvSpPr>
+                      <wps:spPr bwMode="auto">
+                        <a:xfrm>
+                          <a:off x="0" y="0"/>
+                          <a:ext cx="1389380" cy="676275"/>
+                        </a:xfrm>
+                        <a:prstGeom prst="rect">
+                          <a:avLst/>
+                        </a:prstGeom>
+                        <a:solidFill>
+                          <a:srgbClr val="FFFFFF"/>
+                        </a:solidFill>
+                        <a:ln w="9525">
+                          <a:noFill/>
+                          <a:miter lim="800000"/>
+                          <a:headEnd/>
+                          <a:tailEnd/>
+                        </a:ln>
+                      </wps:spPr>
+                      <wps:txbx>
+                        <w:txbxContent>
+                          <w:p>
+                            <w:pPr>
+                              <w:rPr>
+                                <w:rFonts w:ascii="Times New Roman" w:hAnsi="Times New Roman" w:cs="Times New Roman"/>
+                                <w:sz w:val="28"/>
+                                <w:szCs w:val="28"/>
+                                <w14:textOutline w14:w="9525" w14:cap="rnd" w14:cmpd="sng" w14:algn="ctr">
+                                  <w14:noFill/>
+                                  <w14:prstDash w14:val="solid"/>
+                                  <w14:bevel/>
+                                </w14:textOutline>
+                              </w:rPr>
+                            </w:pPr>
+                            <w:r>
+                              <w:rPr>
+                                <w:rFonts w:ascii="Times New Roman" w:hAnsi="Times New Roman" w:cs="Times New Roman"/>
+                                <w:sz w:val="28"/>
+                                <w:szCs w:val="28"/>
+                                <w14:textOutline w14:w="9525" w14:cap="rnd" w14:cmpd="sng" w14:algn="ctr">
+                                  <w14:noFill/>
+                                  <w14:prstDash w14:val="solid"/>
+                                  <w14:bevel/>
+                                </w14:textOutline>
+                              </w:rPr>
+                              <w:t>Representación:</w:t>
+                            </w:r>
+                          </w:p>
+                          <w:p>
+                            <w:pPr>
+                              <w:rPr>
+                                <w:rFonts w:ascii="Times New Roman" w:hAnsi="Times New Roman" w:cs="Times New Roman"/>
+                                <w:b/>
+                                <w:bCs/>
+                                <w:sz w:val="24"/>
+                                <w:szCs w:val="24"/>
+                                <w14:textOutline w14:w="9525" w14:cap="rnd" w14:cmpd="sng" w14:algn="ctr">
+                                  <w14:noFill/>
+                                  <w14:prstDash w14:val="solid"/>
+                                  <w14:bevel/>
+                                </w14:textOutline>
+                              </w:rPr>
+                            </w:pPr>
+                            <w:r>
+                              <w:rPr>
+                                <w:rFonts w:ascii="Times New Roman" w:hAnsi="Times New Roman" w:cs="Times New Roman"/>
+                                <w:b/>
+                                <w:bCs/>
+                                <w:sz w:val="24"/>
+                                <w:szCs w:val="24"/>
+                                <w14:textOutline w14:w="9525" w14:cap="rnd" w14:cmpd="sng" w14:algn="ctr">
+                                  <w14:noFill/>
+                                  <w14:prstDash w14:val="solid"/>
+                                  <w14:bevel/>
+                                </w14:textOutline>
+                              </w:rPr>
+                              <w:t xml:space="preserve">4 + </w:t>
+                            </w:r>
+                            <w:r>
+                              <w:rPr>
+                                <w:rFonts w:ascii="Times New Roman" w:hAnsi="Times New Roman" w:cs="Times New Roman"/>
+                                <w:b/>
+                                <w:bCs/>
+                                <w:sz w:val="24"/>
+                                <w:szCs w:val="24"/>
+                                <w14:textOutline w14:w="9525" w14:cap="rnd" w14:cmpd="sng" w14:algn="ctr">
+                                  <w14:noFill/>
+                                  <w14:prstDash w14:val="solid"/>
+                                  <w14:bevel/>
+                                </w14:textOutline>
+                              </w:rPr>
+                              <w:t xml:space="preserve">3.78 </w:t>
+                            </w:r>
+                            <w:r>
+                              <w:rPr>
+                                <w:rFonts w:ascii="Times New Roman" w:hAnsi="Times New Roman" w:cs="Times New Roman"/>
+                                <w:b/>
+                                <w:bCs/>
+                                <w:sz w:val="24"/>
+                                <w:szCs w:val="24"/>
+                                <w14:textOutline w14:w="9525" w14:cap="rnd" w14:cmpd="sng" w14:algn="ctr">
+                                  <w14:noFill/>
+                                  <w14:prstDash w14:val="solid"/>
+                                  <w14:bevel/>
+                                </w14:textOutline>
+                              </w:rPr>
+                              <w:t>- 1</w:t>
+                            </w:r>
+                          </w:p>
+                        </w:txbxContent>
+                      </wps:txbx>
+                      <wps:bodyPr rot="0" vert="horz" wrap="square" lIns="91440" tIns="45720" rIns="91440" bIns="45720" anchor="t" anchorCtr="0">
+                        <a:noAutofit/>
+                      </wps:bodyPr>
+                    </wps:wsp>
+                  </a:graphicData>
+                </a:graphic>
+                <wp14:sizeRelH relativeFrom="margin">
+                  <wp14:pctWidth>0</wp14:pctWidth>
+                </wp14:sizeRelH>
+                <wp14:sizeRelV relativeFrom="margin">
+                  <wp14:pctHeight>0</wp14:pctHeight>
+                </wp14:sizeRelV>
+              </wp:anchor>
+            </w:drawing>
+          </mc:Choice>
+          <mc:Fallback>
+            <w:pict>
+              <v:shape w14:anchorId="3CACE8D6" id="_x0000_s1041" type="#_x0000_t202" style="position:absolute;left:0;text-align:left;margin-left:359.95pt;margin-top:1.15pt;width:109.4pt;height:53.25pt;z-index:251689984;visibility:visible;mso-wrap-style:square;mso-width-percent:0;mso-height-percent:0;mso-wrap-distance-left:9pt;mso-wrap-distance-top:3.6pt;mso-wrap-distance-right:9pt;mso-wrap-distance-bottom:3.6pt;mso-position-horizontal:absolute;mso-position-horizontal-relative:text;mso-position-vertical:absolute;mso-position-vertical-relative:text;mso-width-percent:0;mso-height-percent:0;mso-width-relative:margin;mso-height-relative:margin;v-text-anchor:top" o:gfxdata="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" stroked="f">
+                <v:textbox>
+                  <w:txbxContent>
+                    <w:p>
+                      <w:pPr>
+                        <w:rPr>
+                          <w:rFonts w:ascii="Times New Roman" w:hAnsi="Times New Roman" w:cs="Times New Roman"/>
+                          <w:sz w:val="28"/>
+                          <w:szCs w:val="28"/>
+                          <w14:textOutline w14:w="9525" w14:cap="rnd" w14:cmpd="sng" w14:algn="ctr">
+                            <w14:noFill/>
+                            <w14:prstDash w14:val="solid"/>
+                            <w14:bevel/>
+                          </w14:textOutline>
+                        </w:rPr>
+                      </w:pPr>
+                      <w:r>
+                        <w:rPr>
+                          <w:rFonts w:ascii="Times New Roman" w:hAnsi="Times New Roman" w:cs="Times New Roman"/>
+                          <w:sz w:val="28"/>
+                          <w:szCs w:val="28"/>
+                          <w14:textOutline w14:w="9525" w14:cap="rnd" w14:cmpd="sng" w14:algn="ctr">
+                            <w14:noFill/>
+                            <w14:prstDash w14:val="solid"/>
+                            <w14:bevel/>
+                          </w14:textOutline>
+                        </w:rPr>
+                        <w:t>Representación:</w:t>
+                      </w:r>
+                    </w:p>
+                    <w:p>
+                      <w:pPr>
+                        <w:rPr>
+                          <w:rFonts w:ascii="Times New Roman" w:hAnsi="Times New Roman" w:cs="Times New Roman"/>
+                          <w:b/>
+                          <w:bCs/>
+                          <w:sz w:val="24"/>
+                          <w:szCs w:val="24"/>
+                          <w14:textOutline w14:w="9525" w14:cap="rnd" w14:cmpd="sng" w14:algn="ctr">
+                            <w14:noFill/>
+                            <w14:prstDash w14:val="solid"/>
+                            <w14:bevel/>
+                          </w14:textOutline>
+                        </w:rPr>
+                      </w:pPr>
+                      <w:r>
+                        <w:rPr>
+                          <w:rFonts w:ascii="Times New Roman" w:hAnsi="Times New Roman" w:cs="Times New Roman"/>
+                          <w:b/>
+                          <w:bCs/>
+                          <w:sz w:val="24"/>
+                          <w:szCs w:val="24"/>
+                          <w14:textOutline w14:w="9525" w14:cap="rnd" w14:cmpd="sng" w14:algn="ctr">
+                            <w14:noFill/>
+                            <w14:prstDash w14:val="solid"/>
+                            <w14:bevel/>
+                          </w14:textOutline>
+                        </w:rPr>
+                        <w:t xml:space="preserve">4 + </w:t>
+                      </w:r>
+                      <w:r>
+                        <w:rPr>
+                          <w:rFonts w:ascii="Times New Roman" w:hAnsi="Times New Roman" w:cs="Times New Roman"/>
+                          <w:b/>
+                          <w:bCs/>
+                          <w:sz w:val="24"/>
+                          <w:szCs w:val="24"/>
+                          <w14:textOutline w14:w="9525" w14:cap="rnd" w14:cmpd="sng" w14:algn="ctr">
+                            <w14:noFill/>
+                            <w14:prstDash w14:val="solid"/>
+                            <w14:bevel/>
+                          </w14:textOutline>
+                        </w:rPr>
+                        <w:t xml:space="preserve">3.78 </w:t>
+                      </w:r>
+                      <w:r>
+                        <w:rPr>
+                          <w:rFonts w:ascii="Times New Roman" w:hAnsi="Times New Roman" w:cs="Times New Roman"/>
+                          <w:b/>
+                          <w:bCs/>
+                          <w:sz w:val="24"/>
+                          <w:szCs w:val="24"/>
+                          <w14:textOutline w14:w="9525" w14:cap="rnd" w14:cmpd="sng" w14:algn="ctr">
+                            <w14:noFill/>
+                            <w14:prstDash w14:val="solid"/>
+                            <w14:bevel/>
+                          </w14:textOutline>
+                        </w:rPr>
+                        <w:t>- 1</w:t>
+                      </w:r>
+                    </w:p>
+                  </w:txbxContent>
+                </v:textbox>
+                <w10:wrap type="square"/>
+              </v:shape>
+            </w:pict>
+          </mc:Fallback>
+        </mc:AlternateContent>
+      </w:r>
+      <w:r>
+        <w:rPr>
+          <w:rFonts w:ascii="Times New Roman" w:eastAsia="Times New Roman" w:hAnsi="Times New Roman" w:cs="Times New Roman"/>
+          <w:noProof/>
+          <w:color w:val="0D0D0D" w:themeColor="text1" w:themeTint="F2"/>
+          <w:sz w:val="32"/>
+          <w:szCs w:val="32"/>
+          <w:lang w:eastAsia="es-ES"/>
+        </w:rPr>
+        <mc:AlternateContent>
+          <mc:Choice Requires="wps">
+            <w:drawing>
+              <wp:anchor distT="45720" distB="45720" distL="114300" distR="114300" simplePos="0" relativeHeight="251687936" behindDoc="0" locked="0" layoutInCell="1" allowOverlap="1" wp14:anchorId="064CE4BB" wp14:editId="4EEF8817">
+                <wp:simplePos x="0" y="0"/>
+                <wp:positionH relativeFrom="column">
+                  <wp:posOffset>2227580</wp:posOffset>
+                </wp:positionH>
+                <wp:positionV relativeFrom="paragraph">
+                  <wp:posOffset>537845</wp:posOffset>
+                </wp:positionV>
+                <wp:extent cx="1983105" cy="546100"/>
+                <wp:effectExtent l="0" t="0" r="0" b="6350"/>
+                <wp:wrapSquare wrapText="bothSides"/>
+                <wp:docPr id="25" name="Cuadro de texto 2"/>
+                <wp:cNvGraphicFramePr>
+                  <a:graphicFrameLocks xmlns:a="http://schemas.openxmlformats.org/drawingml/2006/main"/>
+                </wp:cNvGraphicFramePr>
+                <a:graphic xmlns:a="http://schemas.openxmlformats.org/drawingml/2006/main">
+                  <a:graphicData uri="http://schemas.microsoft.com/office/word/2010/wordprocessingShape">
+                    <wps:wsp>
+                      <wps:cNvSpPr txBox="1">
+                        <a:spLocks noChangeArrowheads="1"/>
+                      </wps:cNvSpPr>
+                      <wps:spPr bwMode="auto">
+                        <a:xfrm>
+                          <a:off x="0" y="0"/>
+                          <a:ext cx="1983105" cy="546100"/>
+                        </a:xfrm>
+                        <a:prstGeom prst="rect">
+                          <a:avLst/>
+                        </a:prstGeom>
+                        <a:solidFill>
+                          <a:srgbClr val="FFFFFF"/>
+                        </a:solidFill>
+                        <a:ln w="9525">
+                          <a:noFill/>
+                          <a:miter lim="800000"/>
+                          <a:headEnd/>
+                          <a:tailEnd/>
+                        </a:ln>
+                      </wps:spPr>
+                      <wps:txbx>
+                        <w:txbxContent>
+                          <w:tbl>
+                            <w:tblPr>
+                              <w:tblStyle w:val="Tablaconcuadrcula"/>
+                              <w:tblW w:w="1078" w:type="dxa"/>
+                              <w:tblInd w:w="-5" w:type="dxa"/>
+                              <w:tblLook w:val="04A0" w:firstRow="1" w:lastRow="0" w:firstColumn="1" w:lastColumn="0" w:noHBand="0" w:noVBand="1"/>
+                            </w:tblPr>
+                            <w:tblGrid>
+                              <w:gridCol w:w="539"/>
+                              <w:gridCol w:w="539"/>
+                            </w:tblGrid>
+                            <w:tr>
+                              <w:trPr>
+                                <w:trHeight w:val="456"/>
+                              </w:trPr>
+                              <w:tc>
+                                <w:tcPr>
+                                  <w:tcW w:w="539" w:type="dxa"/>
+                                </w:tcPr>
+                                <w:p>
+                                  <w:pPr>
+                                    <w:jc w:val="center"/>
+                                    <w:rPr>
+                                      <w:rFonts w:ascii="Times New Roman" w:eastAsia="Times New Roman" w:hAnsi="Times New Roman" w:cs="Times New Roman"/>
+                                      <w:color w:val="24292E"/>
+                                      <w:sz w:val="32"/>
+                                      <w:szCs w:val="32"/>
+                                      <w:lang w:eastAsia="es-ES"/>
+                                    </w:rPr>
+                                  </w:pPr>
+                                  <w:r>
+                                    <w:rPr>
+                                      <w:rFonts w:ascii="Times New Roman" w:eastAsia="Times New Roman" w:hAnsi="Times New Roman" w:cs="Times New Roman"/>
+                                      <w:color w:val="24292E"/>
+                                      <w:sz w:val="32"/>
+                                      <w:szCs w:val="32"/>
+                                      <w:lang w:eastAsia="es-ES"/>
+                                    </w:rPr>
+                                    <w:t>+</w:t>
+                                  </w:r>
+                                </w:p>
+                              </w:tc>
+                              <w:tc>
+                                <w:tcPr>
+                                  <w:tcW w:w="539" w:type="dxa"/>
+                                </w:tcPr>
+                                <w:p>
+                                  <w:pPr>
+                                    <w:jc w:val="center"/>
+                                    <w:rPr>
+                                      <w:rFonts w:ascii="Times New Roman" w:eastAsia="Times New Roman" w:hAnsi="Times New Roman" w:cs="Times New Roman"/>
+                                      <w:color w:val="24292E"/>
+                                      <w:sz w:val="32"/>
+                                      <w:szCs w:val="32"/>
+                                      <w:lang w:eastAsia="es-ES"/>
+                                    </w:rPr>
+                                  </w:pPr>
+                                  <w:r>
+                                    <w:rPr>
+                                      <w:rFonts w:ascii="Times New Roman" w:eastAsia="Times New Roman" w:hAnsi="Times New Roman" w:cs="Times New Roman"/>
+                                      <w:color w:val="24292E"/>
+                                      <w:sz w:val="32"/>
+                                      <w:szCs w:val="32"/>
+                                      <w:lang w:eastAsia="es-ES"/>
+                                    </w:rPr>
+                                    <w:t>-</w:t>
+                                  </w:r>
+                                </w:p>
+                              </w:tc>
+                            </w:tr>
+                          </w:tbl>
+                          <w:p>
+                            <w:r>
+                              <w:t xml:space="preserve">     0        1            </w:t>
+                            </w:r>
+                          </w:p>
+                        </w:txbxContent>
+                      </wps:txbx>
+                      <wps:bodyPr rot="0" vert="horz" wrap="square" lIns="91440" tIns="45720" rIns="91440" bIns="45720" anchor="t" anchorCtr="0">
+                        <a:noAutofit/>
+                      </wps:bodyPr>
+                    </wps:wsp>
+                  </a:graphicData>
+                </a:graphic>
+                <wp14:sizeRelH relativeFrom="margin">
+                  <wp14:pctWidth>0</wp14:pctWidth>
+                </wp14:sizeRelH>
+                <wp14:sizeRelV relativeFrom="margin">
+                  <wp14:pctHeight>0</wp14:pctHeight>
+                </wp14:sizeRelV>
+              </wp:anchor>
+            </w:drawing>
+          </mc:Choice>
+          <mc:Fallback>
+            <w:pict>
+              <v:shape w14:anchorId="064CE4BB" id="_x0000_s1042" type="#_x0000_t202" style="position:absolute;left:0;text-align:left;margin-left:175.4pt;margin-top:42.35pt;width:156.15pt;height:43pt;z-index:251687936;visibility:visible;mso-wrap-style:square;mso-width-percent:0;mso-height-percent:0;mso-wrap-distance-left:9pt;mso-wrap-distance-top:3.6pt;mso-wrap-distance-right:9pt;mso-wrap-distance-bottom:3.6pt;mso-position-horizontal:absolute;mso-position-horizontal-relative:text;mso-position-vertical:absolute;mso-position-vertical-relative:text;mso-width-percent:0;mso-height-percent:0;mso-width-relative:margin;mso-height-relative:margin;v-text-anchor:top" o:gfxdata="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" stroked="f">
+                <v:textbox>
+                  <w:txbxContent>
+                    <w:tbl>
+                      <w:tblPr>
+                        <w:tblStyle w:val="Tablaconcuadrcula"/>
+                        <w:tblW w:w="1078" w:type="dxa"/>
+                        <w:tblInd w:w="-5" w:type="dxa"/>
+                        <w:tblLook w:val="04A0" w:firstRow="1" w:lastRow="0" w:firstColumn="1" w:lastColumn="0" w:noHBand="0" w:noVBand="1"/>
+                      </w:tblPr>
+                      <w:tblGrid>
+                        <w:gridCol w:w="539"/>
+                        <w:gridCol w:w="539"/>
+                      </w:tblGrid>
+                      <w:tr>
+                        <w:trPr>
+                          <w:trHeight w:val="456"/>
+                        </w:trPr>
+                        <w:tc>
+                          <w:tcPr>
+                            <w:tcW w:w="539" w:type="dxa"/>
+                          </w:tcPr>
+                          <w:p>
+                            <w:pPr>
+                              <w:jc w:val="center"/>
+                              <w:rPr>
+                                <w:rFonts w:ascii="Times New Roman" w:eastAsia="Times New Roman" w:hAnsi="Times New Roman" w:cs="Times New Roman"/>
+                                <w:color w:val="24292E"/>
+                                <w:sz w:val="32"/>
+                                <w:szCs w:val="32"/>
+                                <w:lang w:eastAsia="es-ES"/>
+                              </w:rPr>
+                            </w:pPr>
+                            <w:r>
+                              <w:rPr>
+                                <w:rFonts w:ascii="Times New Roman" w:eastAsia="Times New Roman" w:hAnsi="Times New Roman" w:cs="Times New Roman"/>
+                                <w:color w:val="24292E"/>
+                                <w:sz w:val="32"/>
+                                <w:szCs w:val="32"/>
+                                <w:lang w:eastAsia="es-ES"/>
+                              </w:rPr>
+                              <w:t>+</w:t>
+                            </w:r>
+                          </w:p>
+                        </w:tc>
+                        <w:tc>
+                          <w:tcPr>
+                            <w:tcW w:w="539" w:type="dxa"/>
+                          </w:tcPr>
+                          <w:p>
+                            <w:pPr>
+                              <w:jc w:val="center"/>
+                              <w:rPr>
+                                <w:rFonts w:ascii="Times New Roman" w:eastAsia="Times New Roman" w:hAnsi="Times New Roman" w:cs="Times New Roman"/>
+                                <w:color w:val="24292E"/>
+                                <w:sz w:val="32"/>
+                                <w:szCs w:val="32"/>
+                                <w:lang w:eastAsia="es-ES"/>
+                              </w:rPr>
+                            </w:pPr>
+                            <w:r>
+                              <w:rPr>
+                                <w:rFonts w:ascii="Times New Roman" w:eastAsia="Times New Roman" w:hAnsi="Times New Roman" w:cs="Times New Roman"/>
+                                <w:color w:val="24292E"/>
+                                <w:sz w:val="32"/>
+                                <w:szCs w:val="32"/>
+                                <w:lang w:eastAsia="es-ES"/>
+                              </w:rPr>
+                              <w:t>-</w:t>
+                            </w:r>
+                          </w:p>
+                        </w:tc>
+                      </w:tr>
+                    </w:tbl>
+                    <w:p>
+                      <w:r>
+                        <w:t xml:space="preserve">     0        1            </w:t>
+                      </w:r>
+                    </w:p>
+                  </w:txbxContent>
+                </v:textbox>
+                <w10:wrap type="square"/>
+              </v:shape>
+            </w:pict>
+          </mc:Fallback>
+        </mc:AlternateContent>
+      </w:r>
     </w:p>
     <w:p>
       <w:pPr>
@@ -10400,7 +10498,6 @@
         <w:t xml:space="preserve"> </w:t>
       </w:r>
       <w:proofErr w:type="spellStart"/>
-      <w:proofErr w:type="gramStart"/>
       <w:r>
         <w:rPr>
           <w:rFonts w:ascii="Times New Roman" w:eastAsia="Times New Roman" w:hAnsi="Times New Roman" w:cs="Times New Roman"/>
@@ -10458,7 +10555,6 @@
         </w:rPr>
         <w:t>)</w:t>
       </w:r>
-      <w:proofErr w:type="gramEnd"/>
       <w:r>
         <w:rPr>
           <w:rFonts w:ascii="Times New Roman" w:eastAsia="Times New Roman" w:hAnsi="Times New Roman" w:cs="Times New Roman"/>
@@ -10620,7 +10716,6 @@
         </w:rPr>
         <w:t xml:space="preserve"> </w:t>
       </w:r>
-      <w:proofErr w:type="gramStart"/>
       <w:r>
         <w:rPr>
           <w:rFonts w:ascii="Times New Roman" w:eastAsia="Times New Roman" w:hAnsi="Times New Roman" w:cs="Times New Roman"/>
@@ -10663,7 +10758,6 @@
         </w:rPr>
         <w:t>)</w:t>
       </w:r>
-      <w:proofErr w:type="gramEnd"/>
       <w:r>
         <w:rPr>
           <w:rFonts w:ascii="Times New Roman" w:eastAsia="Times New Roman" w:hAnsi="Times New Roman" w:cs="Times New Roman"/>
@@ -10786,7 +10880,6 @@
         </w:rPr>
       </w:pPr>
       <w:proofErr w:type="spellStart"/>
-      <w:proofErr w:type="gramStart"/>
       <w:r>
         <w:rPr>
           <w:rFonts w:ascii="Times New Roman" w:eastAsia="Times New Roman" w:hAnsi="Times New Roman" w:cs="Times New Roman"/>
@@ -10844,7 +10937,6 @@
         </w:rPr>
         <w:t>)</w:t>
       </w:r>
-      <w:proofErr w:type="gramEnd"/>
       <w:r>
         <w:rPr>
           <w:rFonts w:ascii="Times New Roman" w:eastAsia="Times New Roman" w:hAnsi="Times New Roman" w:cs="Times New Roman"/>
@@ -10907,7 +10999,6 @@
         </w:rPr>
       </w:pPr>
       <w:proofErr w:type="spellStart"/>
-      <w:proofErr w:type="gramStart"/>
       <w:r>
         <w:rPr>
           <w:rFonts w:ascii="Times New Roman" w:eastAsia="Times New Roman" w:hAnsi="Times New Roman" w:cs="Times New Roman"/>
@@ -10965,7 +11056,6 @@
         </w:rPr>
         <w:t>)</w:t>
       </w:r>
-      <w:proofErr w:type="gramEnd"/>
       <w:r>
         <w:rPr>
           <w:rFonts w:ascii="Times New Roman" w:eastAsia="Times New Roman" w:hAnsi="Times New Roman" w:cs="Times New Roman"/>
@@ -11191,7 +11281,6 @@
         <w:t xml:space="preserve"> </w:t>
       </w:r>
       <w:proofErr w:type="spellStart"/>
-      <w:proofErr w:type="gramStart"/>
       <w:r>
         <w:rPr>
           <w:rFonts w:ascii="Times New Roman" w:eastAsia="Times New Roman" w:hAnsi="Times New Roman" w:cs="Times New Roman"/>
@@ -11249,7 +11338,6 @@
         </w:rPr>
         <w:t>)</w:t>
       </w:r>
-      <w:proofErr w:type="gramEnd"/>
       <w:r>
         <w:rPr>
           <w:rFonts w:ascii="Times New Roman" w:eastAsia="Times New Roman" w:hAnsi="Times New Roman" w:cs="Times New Roman"/>
@@ -11404,7 +11492,27 @@
           <w:szCs w:val="32"/>
           <w:lang w:eastAsia="es-ES"/>
         </w:rPr>
-        <w:t>Esta clase también cuenta con</w:t>
+        <w:t>Esta clase</w:t>
+      </w:r>
+      <w:r>
+        <w:rPr>
+          <w:rFonts w:ascii="Times New Roman" w:eastAsia="Times New Roman" w:hAnsi="Times New Roman" w:cs="Times New Roman"/>
+          <w:color w:val="0D0D0D" w:themeColor="text1" w:themeTint="F2"/>
+          <w:sz w:val="32"/>
+          <w:szCs w:val="32"/>
+          <w:lang w:eastAsia="es-ES"/>
+        </w:rPr>
+        <w:t xml:space="preserve"> </w:t>
+      </w:r>
+      <w:r>
+        <w:rPr>
+          <w:rFonts w:ascii="Times New Roman" w:eastAsia="Times New Roman" w:hAnsi="Times New Roman" w:cs="Times New Roman"/>
+          <w:color w:val="0D0D0D" w:themeColor="text1" w:themeTint="F2"/>
+          <w:sz w:val="32"/>
+          <w:szCs w:val="32"/>
+          <w:lang w:eastAsia="es-ES"/>
+        </w:rPr>
+        <w:t>cuenta con</w:t>
       </w:r>
       <w:r>
         <w:rPr>
@@ -11454,7 +11562,6 @@
         </w:rPr>
       </w:pPr>
       <w:proofErr w:type="spellStart"/>
-      <w:proofErr w:type="gramStart"/>
       <w:r>
         <w:rPr>
           <w:rFonts w:ascii="Times New Roman" w:eastAsia="Times New Roman" w:hAnsi="Times New Roman" w:cs="Times New Roman"/>
@@ -11504,7 +11611,6 @@
         </w:rPr>
         <w:t>)</w:t>
       </w:r>
-      <w:proofErr w:type="gramEnd"/>
       <w:r>
         <w:rPr>
           <w:rFonts w:ascii="Times New Roman" w:eastAsia="Times New Roman" w:hAnsi="Times New Roman" w:cs="Times New Roman"/>
@@ -11544,7 +11650,6 @@
         </w:rPr>
       </w:pPr>
       <w:proofErr w:type="spellStart"/>
-      <w:proofErr w:type="gramStart"/>
       <w:r>
         <w:rPr>
           <w:rFonts w:ascii="Times New Roman" w:eastAsia="Times New Roman" w:hAnsi="Times New Roman" w:cs="Times New Roman"/>
@@ -11594,7 +11699,6 @@
         </w:rPr>
         <w:t>)</w:t>
       </w:r>
-      <w:proofErr w:type="gramEnd"/>
       <w:r>
         <w:rPr>
           <w:rFonts w:ascii="Times New Roman" w:eastAsia="Times New Roman" w:hAnsi="Times New Roman" w:cs="Times New Roman"/>
@@ -11634,7 +11738,6 @@
         </w:rPr>
       </w:pPr>
       <w:proofErr w:type="spellStart"/>
-      <w:proofErr w:type="gramStart"/>
       <w:r>
         <w:rPr>
           <w:rFonts w:ascii="Times New Roman" w:eastAsia="Times New Roman" w:hAnsi="Times New Roman" w:cs="Times New Roman"/>
@@ -11688,7 +11791,6 @@
         </w:rPr>
         <w:t>)</w:t>
       </w:r>
-      <w:proofErr w:type="gramEnd"/>
       <w:r>
         <w:rPr>
           <w:rFonts w:ascii="Times New Roman" w:eastAsia="Times New Roman" w:hAnsi="Times New Roman" w:cs="Times New Roman"/>
@@ -11753,7 +11855,6 @@
         </w:rPr>
       </w:pPr>
       <w:proofErr w:type="spellStart"/>
-      <w:proofErr w:type="gramStart"/>
       <w:r>
         <w:rPr>
           <w:rFonts w:ascii="Times New Roman" w:eastAsia="Times New Roman" w:hAnsi="Times New Roman" w:cs="Times New Roman"/>
@@ -11811,7 +11912,6 @@
         </w:rPr>
         <w:t>)</w:t>
       </w:r>
-      <w:proofErr w:type="gramEnd"/>
       <w:r>
         <w:rPr>
           <w:rFonts w:ascii="Times New Roman" w:eastAsia="Times New Roman" w:hAnsi="Times New Roman" w:cs="Times New Roman"/>
@@ -11922,7 +12022,6 @@
         </w:rPr>
       </w:pPr>
       <w:proofErr w:type="spellStart"/>
-      <w:proofErr w:type="gramStart"/>
       <w:r>
         <w:rPr>
           <w:rFonts w:ascii="Times New Roman" w:eastAsia="Times New Roman" w:hAnsi="Times New Roman" w:cs="Times New Roman"/>
@@ -11953,7 +12052,6 @@
         <w:t>(</w:t>
       </w:r>
       <w:proofErr w:type="spellStart"/>
-      <w:proofErr w:type="gramEnd"/>
       <w:r>
         <w:rPr>
           <w:rFonts w:ascii="Times New Roman" w:eastAsia="Times New Roman" w:hAnsi="Times New Roman" w:cs="Times New Roman"/>
@@ -12106,8 +12204,8 @@
         <w:rPr>
           <w:rFonts w:ascii="Times New Roman" w:eastAsia="Times New Roman" w:hAnsi="Times New Roman" w:cs="Times New Roman"/>
           <w:color w:val="0D0D0D" w:themeColor="text1" w:themeTint="F2"/>
-          <w:sz w:val="36"/>
-          <w:szCs w:val="36"/>
+          <w:sz w:val="32"/>
+          <w:szCs w:val="32"/>
           <w:lang w:eastAsia="es-ES"/>
         </w:rPr>
       </w:pPr>
@@ -12327,71 +12425,29 @@
           <w:szCs w:val="32"/>
           <w:lang w:eastAsia="es-ES"/>
         </w:rPr>
+        <w:t xml:space="preserve"> con sus respectivos </w:t>
+      </w:r>
+      <w:proofErr w:type="spellStart"/>
+      <w:r>
+        <w:rPr>
+          <w:rFonts w:ascii="Times New Roman" w:eastAsia="Times New Roman" w:hAnsi="Times New Roman" w:cs="Times New Roman"/>
+          <w:color w:val="0D0D0D" w:themeColor="text1" w:themeTint="F2"/>
+          <w:sz w:val="32"/>
+          <w:szCs w:val="32"/>
+          <w:lang w:eastAsia="es-ES"/>
+        </w:rPr>
+        <w:t>ActionListener</w:t>
+      </w:r>
+      <w:proofErr w:type="spellEnd"/>
+      <w:r>
+        <w:rPr>
+          <w:rFonts w:ascii="Times New Roman" w:eastAsia="Times New Roman" w:hAnsi="Times New Roman" w:cs="Times New Roman"/>
+          <w:color w:val="0D0D0D" w:themeColor="text1" w:themeTint="F2"/>
+          <w:sz w:val="32"/>
+          <w:szCs w:val="32"/>
+          <w:lang w:eastAsia="es-ES"/>
+        </w:rPr>
         <w:t>.</w:t>
-      </w:r>
-      <w:r>
-        <w:rPr>
-          <w:rFonts w:ascii="Times New Roman" w:eastAsia="Times New Roman" w:hAnsi="Times New Roman" w:cs="Times New Roman"/>
-          <w:color w:val="0D0D0D" w:themeColor="text1" w:themeTint="F2"/>
-          <w:sz w:val="32"/>
-          <w:szCs w:val="32"/>
-          <w:lang w:eastAsia="es-ES"/>
-        </w:rPr>
-        <w:t xml:space="preserve"> Esta clase cuenta con una variable </w:t>
-      </w:r>
-      <w:proofErr w:type="spellStart"/>
-      <w:r>
-        <w:rPr>
-          <w:rFonts w:ascii="Times New Roman" w:eastAsia="Times New Roman" w:hAnsi="Times New Roman" w:cs="Times New Roman"/>
-          <w:color w:val="0D0D0D" w:themeColor="text1" w:themeTint="F2"/>
-          <w:sz w:val="32"/>
-          <w:szCs w:val="32"/>
-          <w:lang w:eastAsia="es-ES"/>
-        </w:rPr>
-        <w:t>String</w:t>
-      </w:r>
-      <w:proofErr w:type="spellEnd"/>
-      <w:r>
-        <w:rPr>
-          <w:rFonts w:ascii="Times New Roman" w:eastAsia="Times New Roman" w:hAnsi="Times New Roman" w:cs="Times New Roman"/>
-          <w:color w:val="0D0D0D" w:themeColor="text1" w:themeTint="F2"/>
-          <w:sz w:val="32"/>
-          <w:szCs w:val="32"/>
-          <w:lang w:eastAsia="es-ES"/>
-        </w:rPr>
-        <w:t xml:space="preserve"> llamada </w:t>
-      </w:r>
-      <w:proofErr w:type="spellStart"/>
-      <w:r>
-        <w:rPr>
-          <w:rFonts w:ascii="Times New Roman" w:eastAsia="Times New Roman" w:hAnsi="Times New Roman" w:cs="Times New Roman"/>
-          <w:color w:val="0D0D0D" w:themeColor="text1" w:themeTint="F2"/>
-          <w:sz w:val="32"/>
-          <w:szCs w:val="32"/>
-          <w:lang w:eastAsia="es-ES"/>
-        </w:rPr>
-        <w:t>numeroActual</w:t>
-      </w:r>
-      <w:proofErr w:type="spellEnd"/>
-      <w:r>
-        <w:rPr>
-          <w:rFonts w:ascii="Times New Roman" w:eastAsia="Times New Roman" w:hAnsi="Times New Roman" w:cs="Times New Roman"/>
-          <w:color w:val="0D0D0D" w:themeColor="text1" w:themeTint="F2"/>
-          <w:sz w:val="32"/>
-          <w:szCs w:val="32"/>
-          <w:lang w:eastAsia="es-ES"/>
-        </w:rPr>
-        <w:t xml:space="preserve"> el cual se usará para ir almacenando el número que el usuario ira formando a medida que presione los botones numéricos para posteriormente pasárselo a la lógica de la calculadora para que lo guarde. </w:t>
-      </w:r>
-      <w:r>
-        <w:rPr>
-          <w:rFonts w:ascii="Times New Roman" w:eastAsia="Times New Roman" w:hAnsi="Times New Roman" w:cs="Times New Roman"/>
-          <w:color w:val="0D0D0D" w:themeColor="text1" w:themeTint="F2"/>
-          <w:sz w:val="36"/>
-          <w:szCs w:val="36"/>
-          <w:lang w:eastAsia="es-ES"/>
-        </w:rPr>
-        <w:t xml:space="preserve">                                                         </w:t>
       </w:r>
     </w:p>
     <w:p>
@@ -12414,6 +12470,105 @@
           <w:szCs w:val="32"/>
           <w:lang w:eastAsia="es-ES"/>
         </w:rPr>
+        <w:t xml:space="preserve">Esta clase cuenta con una variable </w:t>
+      </w:r>
+      <w:proofErr w:type="spellStart"/>
+      <w:r>
+        <w:rPr>
+          <w:rFonts w:ascii="Times New Roman" w:eastAsia="Times New Roman" w:hAnsi="Times New Roman" w:cs="Times New Roman"/>
+          <w:color w:val="0D0D0D" w:themeColor="text1" w:themeTint="F2"/>
+          <w:sz w:val="32"/>
+          <w:szCs w:val="32"/>
+          <w:lang w:eastAsia="es-ES"/>
+        </w:rPr>
+        <w:t>String</w:t>
+      </w:r>
+      <w:proofErr w:type="spellEnd"/>
+      <w:r>
+        <w:rPr>
+          <w:rFonts w:ascii="Times New Roman" w:eastAsia="Times New Roman" w:hAnsi="Times New Roman" w:cs="Times New Roman"/>
+          <w:color w:val="0D0D0D" w:themeColor="text1" w:themeTint="F2"/>
+          <w:sz w:val="32"/>
+          <w:szCs w:val="32"/>
+          <w:lang w:eastAsia="es-ES"/>
+        </w:rPr>
+        <w:t xml:space="preserve"> llamada </w:t>
+      </w:r>
+      <w:proofErr w:type="spellStart"/>
+      <w:r>
+        <w:rPr>
+          <w:rFonts w:ascii="Times New Roman" w:eastAsia="Times New Roman" w:hAnsi="Times New Roman" w:cs="Times New Roman"/>
+          <w:b/>
+          <w:bCs/>
+          <w:color w:val="0D0D0D" w:themeColor="text1" w:themeTint="F2"/>
+          <w:sz w:val="32"/>
+          <w:szCs w:val="32"/>
+          <w:lang w:eastAsia="es-ES"/>
+        </w:rPr>
+        <w:t>numeroActual</w:t>
+      </w:r>
+      <w:proofErr w:type="spellEnd"/>
+      <w:r>
+        <w:rPr>
+          <w:rFonts w:ascii="Times New Roman" w:eastAsia="Times New Roman" w:hAnsi="Times New Roman" w:cs="Times New Roman"/>
+          <w:color w:val="0D0D0D" w:themeColor="text1" w:themeTint="F2"/>
+          <w:sz w:val="32"/>
+          <w:szCs w:val="32"/>
+          <w:lang w:eastAsia="es-ES"/>
+        </w:rPr>
+        <w:t xml:space="preserve"> el cual se usará para ir almacenando el </w:t>
+      </w:r>
+      <w:r>
+        <w:rPr>
+          <w:rFonts w:ascii="Times New Roman" w:eastAsia="Times New Roman" w:hAnsi="Times New Roman" w:cs="Times New Roman"/>
+          <w:color w:val="0D0D0D" w:themeColor="text1" w:themeTint="F2"/>
+          <w:sz w:val="32"/>
+          <w:szCs w:val="32"/>
+          <w:lang w:eastAsia="es-ES"/>
+        </w:rPr>
+        <w:t>número</w:t>
+      </w:r>
+      <w:r>
+        <w:rPr>
+          <w:rFonts w:ascii="Times New Roman" w:eastAsia="Times New Roman" w:hAnsi="Times New Roman" w:cs="Times New Roman"/>
+          <w:color w:val="0D0D0D" w:themeColor="text1" w:themeTint="F2"/>
+          <w:sz w:val="32"/>
+          <w:szCs w:val="32"/>
+          <w:lang w:eastAsia="es-ES"/>
+        </w:rPr>
+        <w:t xml:space="preserve"> que el usuario ira formando a medida que presione los botones numéricos para posteriormente pasárselo a la lógica de la calculadora para que lo guarde. </w:t>
+      </w:r>
+      <w:r>
+        <w:rPr>
+          <w:rFonts w:ascii="Times New Roman" w:eastAsia="Times New Roman" w:hAnsi="Times New Roman" w:cs="Times New Roman"/>
+          <w:color w:val="0D0D0D" w:themeColor="text1" w:themeTint="F2"/>
+          <w:sz w:val="36"/>
+          <w:szCs w:val="36"/>
+          <w:lang w:eastAsia="es-ES"/>
+        </w:rPr>
+        <w:t xml:space="preserve">                                                         </w:t>
+      </w:r>
+    </w:p>
+    <w:p>
+      <w:pPr>
+        <w:shd w:val="clear" w:color="auto" w:fill="FFFFFF"/>
+        <w:spacing w:before="60" w:after="100" w:afterAutospacing="1" w:line="240" w:lineRule="auto"/>
+        <w:rPr>
+          <w:rFonts w:ascii="Times New Roman" w:eastAsia="Times New Roman" w:hAnsi="Times New Roman" w:cs="Times New Roman"/>
+          <w:color w:val="0D0D0D" w:themeColor="text1" w:themeTint="F2"/>
+          <w:sz w:val="36"/>
+          <w:szCs w:val="36"/>
+          <w:lang w:eastAsia="es-ES"/>
+        </w:rPr>
+      </w:pPr>
+      <w:r>
+        <w:rPr>
+          <w:rFonts w:ascii="Times New Roman" w:eastAsia="Times New Roman" w:hAnsi="Times New Roman" w:cs="Times New Roman"/>
+          <w:color w:val="0D0D0D" w:themeColor="text1" w:themeTint="F2"/>
+          <w:sz w:val="32"/>
+          <w:szCs w:val="32"/>
+          <w:lang w:eastAsia="es-ES"/>
+        </w:rPr>
         <w:t xml:space="preserve">Además de los colores de la interfaz, la ubicación de los </w:t>
       </w:r>
       <w:proofErr w:type="spellStart"/>
@@ -12488,12 +12643,24 @@
           <w:szCs w:val="32"/>
           <w:lang w:eastAsia="es-ES"/>
         </w:rPr>
-        <w:t xml:space="preserve"> de cada botón tanto para que el </w:t>
+        <w:t xml:space="preserve"> de cada botón tanto para que</w:t>
+      </w:r>
+      <w:r>
+        <w:rPr>
+          <w:rFonts w:ascii="Times New Roman" w:eastAsia="Times New Roman" w:hAnsi="Times New Roman" w:cs="Times New Roman"/>
+          <w:color w:val="0D0D0D" w:themeColor="text1" w:themeTint="F2"/>
+          <w:sz w:val="32"/>
+          <w:szCs w:val="32"/>
+          <w:lang w:eastAsia="es-ES"/>
+        </w:rPr>
+        <w:t xml:space="preserve"> </w:t>
       </w:r>
       <w:proofErr w:type="spellStart"/>
       <w:r>
         <w:rPr>
           <w:rFonts w:ascii="Times New Roman" w:eastAsia="Times New Roman" w:hAnsi="Times New Roman" w:cs="Times New Roman"/>
+          <w:b/>
+          <w:bCs/>
           <w:color w:val="0D0D0D" w:themeColor="text1" w:themeTint="F2"/>
           <w:sz w:val="32"/>
           <w:szCs w:val="32"/>
@@ -12510,7 +12677,91 @@
           <w:szCs w:val="32"/>
           <w:lang w:eastAsia="es-ES"/>
         </w:rPr>
-        <w:t xml:space="preserve"> no quede con un formato invalido (que tenga signos entre medio del número “44*6”, que tenga varios puntos “51…666.”, y cosas por el estilo que al momento de pasar el </w:t>
+        <w:t xml:space="preserve"> no quede con un formato invalido (que tenga signos entre medio del número </w:t>
+      </w:r>
+      <w:r>
+        <w:rPr>
+          <w:rFonts w:ascii="Times New Roman" w:eastAsia="Times New Roman" w:hAnsi="Times New Roman" w:cs="Times New Roman"/>
+          <w:b/>
+          <w:bCs/>
+          <w:color w:val="0D0D0D" w:themeColor="text1" w:themeTint="F2"/>
+          <w:sz w:val="32"/>
+          <w:szCs w:val="32"/>
+          <w:lang w:eastAsia="es-ES"/>
+        </w:rPr>
+        <w:t>“44*6”,</w:t>
+      </w:r>
+      <w:r>
+        <w:rPr>
+          <w:rFonts w:ascii="Times New Roman" w:eastAsia="Times New Roman" w:hAnsi="Times New Roman" w:cs="Times New Roman"/>
+          <w:color w:val="0D0D0D" w:themeColor="text1" w:themeTint="F2"/>
+          <w:sz w:val="32"/>
+          <w:szCs w:val="32"/>
+          <w:lang w:eastAsia="es-ES"/>
+        </w:rPr>
+        <w:t xml:space="preserve"> que tenga varios puntos </w:t>
+      </w:r>
+      <w:r>
+        <w:rPr>
+          <w:rFonts w:ascii="Times New Roman" w:eastAsia="Times New Roman" w:hAnsi="Times New Roman" w:cs="Times New Roman"/>
+          <w:b/>
+          <w:bCs/>
+          <w:color w:val="0D0D0D" w:themeColor="text1" w:themeTint="F2"/>
+          <w:sz w:val="32"/>
+          <w:szCs w:val="32"/>
+          <w:lang w:eastAsia="es-ES"/>
+        </w:rPr>
+        <w:t>“51…666.”</w:t>
+      </w:r>
+      <w:r>
+        <w:rPr>
+          <w:rFonts w:ascii="Times New Roman" w:eastAsia="Times New Roman" w:hAnsi="Times New Roman" w:cs="Times New Roman"/>
+          <w:color w:val="0D0D0D" w:themeColor="text1" w:themeTint="F2"/>
+          <w:sz w:val="32"/>
+          <w:szCs w:val="32"/>
+          <w:lang w:eastAsia="es-ES"/>
+        </w:rPr>
+        <w:t xml:space="preserve">, y cosas por el estilo </w:t>
+      </w:r>
+      <w:r>
+        <w:rPr>
+          <w:rFonts w:ascii="Times New Roman" w:eastAsia="Times New Roman" w:hAnsi="Times New Roman" w:cs="Times New Roman"/>
+          <w:color w:val="0D0D0D" w:themeColor="text1" w:themeTint="F2"/>
+          <w:sz w:val="32"/>
+          <w:szCs w:val="32"/>
+          <w:lang w:eastAsia="es-ES"/>
+        </w:rPr>
+        <w:t xml:space="preserve">para que cuando hagamos </w:t>
+      </w:r>
+      <w:r>
+        <w:rPr>
+          <w:rFonts w:ascii="Times New Roman" w:eastAsia="Times New Roman" w:hAnsi="Times New Roman" w:cs="Times New Roman"/>
+          <w:color w:val="0D0D0D" w:themeColor="text1" w:themeTint="F2"/>
+          <w:sz w:val="32"/>
+          <w:szCs w:val="32"/>
+          <w:lang w:eastAsia="es-ES"/>
+        </w:rPr>
+        <w:t>el</w:t>
+      </w:r>
+      <w:r>
+        <w:rPr>
+          <w:rFonts w:ascii="Times New Roman" w:eastAsia="Times New Roman" w:hAnsi="Times New Roman" w:cs="Times New Roman"/>
+          <w:color w:val="0D0D0D" w:themeColor="text1" w:themeTint="F2"/>
+          <w:sz w:val="32"/>
+          <w:szCs w:val="32"/>
+          <w:lang w:eastAsia="es-ES"/>
+        </w:rPr>
+        <w:t xml:space="preserve"> cambio de</w:t>
+      </w:r>
+      <w:r>
+        <w:rPr>
+          <w:rFonts w:ascii="Times New Roman" w:eastAsia="Times New Roman" w:hAnsi="Times New Roman" w:cs="Times New Roman"/>
+          <w:color w:val="0D0D0D" w:themeColor="text1" w:themeTint="F2"/>
+          <w:sz w:val="32"/>
+          <w:szCs w:val="32"/>
+          <w:lang w:eastAsia="es-ES"/>
+        </w:rPr>
+        <w:t xml:space="preserve"> </w:t>
       </w:r>
       <w:proofErr w:type="spellStart"/>
       <w:r>
@@ -12576,7 +12827,49 @@
           <w:szCs w:val="32"/>
           <w:lang w:eastAsia="es-ES"/>
         </w:rPr>
-        <w:t xml:space="preserve"> se muestre la operación correctamente y no con una forma rara como podría ser “4 + - 56.5 / ...* + 000054” que pueda confundir al usuario o hacer que la lógica de la calculadora tire algún tipo de error.</w:t>
+        <w:t xml:space="preserve"> se muestre la operación correctamente y no con una forma rara como podría ser </w:t>
+      </w:r>
+      <w:r>
+        <w:rPr>
+          <w:rFonts w:ascii="Times New Roman" w:eastAsia="Times New Roman" w:hAnsi="Times New Roman" w:cs="Times New Roman"/>
+          <w:b/>
+          <w:bCs/>
+          <w:color w:val="0D0D0D" w:themeColor="text1" w:themeTint="F2"/>
+          <w:sz w:val="32"/>
+          <w:szCs w:val="32"/>
+          <w:lang w:eastAsia="es-ES"/>
+        </w:rPr>
+        <w:t>“4 + - 56.5 / ...* + 000054</w:t>
+      </w:r>
+      <w:r>
+        <w:rPr>
+          <w:rFonts w:ascii="Times New Roman" w:eastAsia="Times New Roman" w:hAnsi="Times New Roman" w:cs="Times New Roman"/>
+          <w:color w:val="0D0D0D" w:themeColor="text1" w:themeTint="F2"/>
+          <w:sz w:val="32"/>
+          <w:szCs w:val="32"/>
+          <w:lang w:eastAsia="es-ES"/>
+        </w:rPr>
+        <w:t xml:space="preserve">” que pueda confundir al usuario o hacer que </w:t>
+      </w:r>
+      <w:r>
+        <w:rPr>
+          <w:rFonts w:ascii="Times New Roman" w:eastAsia="Times New Roman" w:hAnsi="Times New Roman" w:cs="Times New Roman"/>
+          <w:color w:val="0D0D0D" w:themeColor="text1" w:themeTint="F2"/>
+          <w:sz w:val="32"/>
+          <w:szCs w:val="32"/>
+          <w:lang w:eastAsia="es-ES"/>
+        </w:rPr>
+        <w:t>el código de negocio</w:t>
+      </w:r>
+      <w:r>
+        <w:rPr>
+          <w:rFonts w:ascii="Times New Roman" w:eastAsia="Times New Roman" w:hAnsi="Times New Roman" w:cs="Times New Roman"/>
+          <w:color w:val="0D0D0D" w:themeColor="text1" w:themeTint="F2"/>
+          <w:sz w:val="32"/>
+          <w:szCs w:val="32"/>
+          <w:lang w:eastAsia="es-ES"/>
+        </w:rPr>
+        <w:t xml:space="preserve"> tire algún tipo de error.</w:t>
       </w:r>
       <w:r>
         <w:rPr>
@@ -13328,8 +13621,6 @@
           <w:szCs w:val="36"/>
         </w:rPr>
       </w:pPr>
-      <w:bookmarkStart w:id="0" w:name="_GoBack"/>
-      <w:bookmarkEnd w:id="0"/>
       <w:r>
         <w:rPr>
           <w:rFonts w:ascii="Times New Roman" w:hAnsi="Times New Roman" w:cs="Times New Roman"/>
@@ -13817,16 +14108,7 @@
                                 <w:szCs w:val="24"/>
                                 <w:lang w:val="es-AR"/>
                               </w:rPr>
-                              <w:t>Panel donde se guardarán los resultados</w:t>
-                            </w:r>
-                            <w:r>
-                              <w:rPr>
-                                <w:rFonts w:ascii="Times New Roman" w:hAnsi="Times New Roman" w:cs="Times New Roman"/>
-                                <w:sz w:val="24"/>
-                                <w:szCs w:val="24"/>
-                                <w:lang w:val="es-AR"/>
-                              </w:rPr>
-                              <w:t xml:space="preserve"> </w:t>
+                              <w:t xml:space="preserve">Panel donde se guardarán los resultados </w:t>
                             </w:r>
                           </w:p>
                         </w:txbxContent>
@@ -13868,16 +14150,7 @@
                           <w:szCs w:val="24"/>
                           <w:lang w:val="es-AR"/>
                         </w:rPr>
-                        <w:t>Panel donde se guardarán los resultados</w:t>
-                      </w:r>
-                      <w:r>
-                        <w:rPr>
-                          <w:rFonts w:ascii="Times New Roman" w:hAnsi="Times New Roman" w:cs="Times New Roman"/>
-                          <w:sz w:val="24"/>
-                          <w:szCs w:val="24"/>
-                          <w:lang w:val="es-AR"/>
-                        </w:rPr>
-                        <w:t xml:space="preserve"> </w:t>
+                        <w:t xml:space="preserve">Panel donde se guardarán los resultados </w:t>
                       </w:r>
                     </w:p>
                   </w:txbxContent>
@@ -14260,25 +14533,7 @@
                                 <w:szCs w:val="24"/>
                                 <w:lang w:val="es-AR"/>
                               </w:rPr>
-                              <w:t>Muestra o oculta el panel de resultado</w:t>
-                            </w:r>
-                            <w:r>
-                              <w:rPr>
-                                <w:rFonts w:ascii="Times New Roman" w:hAnsi="Times New Roman" w:cs="Times New Roman"/>
-                                <w:sz w:val="24"/>
-                                <w:szCs w:val="24"/>
-                                <w:lang w:val="es-AR"/>
-                              </w:rPr>
-                              <w:t xml:space="preserve"> </w:t>
-                            </w:r>
-                            <w:r>
-                              <w:rPr>
-                                <w:rFonts w:ascii="Times New Roman" w:hAnsi="Times New Roman" w:cs="Times New Roman"/>
-                                <w:sz w:val="24"/>
-                                <w:szCs w:val="24"/>
-                                <w:lang w:val="es-AR"/>
-                              </w:rPr>
-                              <w:t>s</w:t>
+                              <w:t>Muestra o oculta el panel de resultado s</w:t>
                             </w:r>
                           </w:p>
                         </w:txbxContent>
@@ -14320,25 +14575,7 @@
                           <w:szCs w:val="24"/>
                           <w:lang w:val="es-AR"/>
                         </w:rPr>
-                        <w:t>Muestra o oculta el panel de resultado</w:t>
-                      </w:r>
-                      <w:r>
-                        <w:rPr>
-                          <w:rFonts w:ascii="Times New Roman" w:hAnsi="Times New Roman" w:cs="Times New Roman"/>
-                          <w:sz w:val="24"/>
-                          <w:szCs w:val="24"/>
-                          <w:lang w:val="es-AR"/>
-                        </w:rPr>
-                        <w:t xml:space="preserve"> </w:t>
-                      </w:r>
-                      <w:r>
-                        <w:rPr>
-                          <w:rFonts w:ascii="Times New Roman" w:hAnsi="Times New Roman" w:cs="Times New Roman"/>
-                          <w:sz w:val="24"/>
-                          <w:szCs w:val="24"/>
-                          <w:lang w:val="es-AR"/>
-                        </w:rPr>
-                        <w:t>s</w:t>
+                        <w:t>Muestra o oculta el panel de resultado s</w:t>
                       </w:r>
                     </w:p>
                   </w:txbxContent>
@@ -14589,7 +14826,6 @@
         <w:t xml:space="preserve">Cuando probamos el funcionamiento de la calculadora, notamos que algunas operaciones con números decimales arrojaban más dígitos de lo esperado, lo que quitaba claridad al resultado final. Frente a esto nos propusimos cambiar el tipo de retorno de </w:t>
       </w:r>
       <w:proofErr w:type="spellStart"/>
-      <w:proofErr w:type="gramStart"/>
       <w:r>
         <w:rPr>
           <w:rFonts w:ascii="Times New Roman" w:hAnsi="Times New Roman" w:cs="Times New Roman"/>
@@ -14633,19 +14869,7 @@
           <w:sz w:val="32"/>
           <w:szCs w:val="32"/>
         </w:rPr>
-        <w:t>)</w:t>
-      </w:r>
-      <w:proofErr w:type="gramEnd"/>
-      <w:r>
-        <w:rPr>
-          <w:rFonts w:ascii="Times New Roman" w:hAnsi="Times New Roman" w:cs="Times New Roman"/>
-          <w:i/>
-          <w:iCs/>
-          <w:color w:val="0D0D0D" w:themeColor="text1" w:themeTint="F2"/>
-          <w:sz w:val="32"/>
-          <w:szCs w:val="32"/>
-        </w:rPr>
-        <w:t xml:space="preserve"> </w:t>
+        <w:t xml:space="preserve">) </w:t>
       </w:r>
       <w:r>
         <w:rPr>
@@ -14851,7 +15075,16 @@
           <w:sz w:val="32"/>
           <w:szCs w:val="32"/>
         </w:rPr>
-        <w:t xml:space="preserve"> que fue explicado con anterioridad.</w:t>
+        <w:t xml:space="preserve"> </w:t>
+      </w:r>
+      <w:r>
+        <w:rPr>
+          <w:rFonts w:ascii="Times New Roman" w:hAnsi="Times New Roman" w:cs="Times New Roman"/>
+          <w:color w:val="0D0D0D" w:themeColor="text1" w:themeTint="F2"/>
+          <w:sz w:val="32"/>
+          <w:szCs w:val="32"/>
+        </w:rPr>
+        <w:t>que fue explicado con anterioridad.</w:t>
       </w:r>
     </w:p>
     <w:p>
@@ -16977,7 +17210,7 @@
 </file>
 
 <file path=customXml/itemProps1.xml><?xml version="1.0" encoding="utf-8"?>
-<ds:datastoreItem xmlns:ds="http://schemas.openxmlformats.org/officeDocument/2006/customXml" ds:itemID="{E27D723F-7D52-4867-AC8F-4270ED02B5BB}">
+<ds:datastoreItem xmlns:ds="http://schemas.openxmlformats.org/officeDocument/2006/customXml" ds:itemID="{586A7DB5-6C4F-4972-8007-7F0CAF85FA52}">
   <ds:schemaRefs>
     <ds:schemaRef ds:uri="http://schemas.openxmlformats.org/officeDocument/2006/bibliography"/>
   </ds:schemaRefs>

--- a/Calculadora-Informe.docx
+++ b/Calculadora-Informe.docx
@@ -1469,27 +1469,47 @@
           <w:szCs w:val="32"/>
           <w:lang w:eastAsia="es-ES"/>
         </w:rPr>
-        <w:t xml:space="preserve"> la secuencia de números que se </w:t>
-      </w:r>
-      <w:r>
-        <w:rPr>
-          <w:rFonts w:ascii="Times New Roman" w:eastAsia="Times New Roman" w:hAnsi="Times New Roman" w:cs="Times New Roman"/>
-          <w:color w:val="0D0D0D" w:themeColor="text1" w:themeTint="F2"/>
-          <w:sz w:val="32"/>
-          <w:szCs w:val="32"/>
-          <w:lang w:eastAsia="es-ES"/>
-        </w:rPr>
-        <w:t>irán</w:t>
-      </w:r>
-      <w:r>
-        <w:rPr>
-          <w:rFonts w:ascii="Times New Roman" w:eastAsia="Times New Roman" w:hAnsi="Times New Roman" w:cs="Times New Roman"/>
-          <w:color w:val="0D0D0D" w:themeColor="text1" w:themeTint="F2"/>
-          <w:sz w:val="32"/>
-          <w:szCs w:val="32"/>
-          <w:lang w:eastAsia="es-ES"/>
-        </w:rPr>
-        <w:t xml:space="preserve"> ingresando por un </w:t>
+        <w:t xml:space="preserve"> la secuencia de números que </w:t>
+      </w:r>
+      <w:r>
+        <w:rPr>
+          <w:rFonts w:ascii="Times New Roman" w:eastAsia="Times New Roman" w:hAnsi="Times New Roman" w:cs="Times New Roman"/>
+          <w:color w:val="0D0D0D" w:themeColor="text1" w:themeTint="F2"/>
+          <w:sz w:val="32"/>
+          <w:szCs w:val="32"/>
+          <w:lang w:eastAsia="es-ES"/>
+        </w:rPr>
+        <w:t>ingresaran mediante</w:t>
+      </w:r>
+      <w:r>
+        <w:rPr>
+          <w:rFonts w:ascii="Times New Roman" w:eastAsia="Times New Roman" w:hAnsi="Times New Roman" w:cs="Times New Roman"/>
+          <w:color w:val="0D0D0D" w:themeColor="text1" w:themeTint="F2"/>
+          <w:sz w:val="32"/>
+          <w:szCs w:val="32"/>
+          <w:lang w:eastAsia="es-ES"/>
+        </w:rPr>
+        <w:t xml:space="preserve"> </w:t>
+      </w:r>
+      <w:r>
+        <w:rPr>
+          <w:rFonts w:ascii="Times New Roman" w:eastAsia="Times New Roman" w:hAnsi="Times New Roman" w:cs="Times New Roman"/>
+          <w:color w:val="0D0D0D" w:themeColor="text1" w:themeTint="F2"/>
+          <w:sz w:val="32"/>
+          <w:szCs w:val="32"/>
+          <w:lang w:eastAsia="es-ES"/>
+        </w:rPr>
+        <w:t>el</w:t>
+      </w:r>
+      <w:r>
+        <w:rPr>
+          <w:rFonts w:ascii="Times New Roman" w:eastAsia="Times New Roman" w:hAnsi="Times New Roman" w:cs="Times New Roman"/>
+          <w:color w:val="0D0D0D" w:themeColor="text1" w:themeTint="F2"/>
+          <w:sz w:val="32"/>
+          <w:szCs w:val="32"/>
+          <w:lang w:eastAsia="es-ES"/>
+        </w:rPr>
+        <w:t xml:space="preserve"> </w:t>
       </w:r>
       <w:r>
         <w:rPr>
@@ -1943,6 +1963,7 @@
         </w:rPr>
         <w:t xml:space="preserve"> </w:t>
       </w:r>
+      <w:proofErr w:type="gramStart"/>
       <w:r>
         <w:rPr>
           <w:rFonts w:ascii="Times New Roman" w:eastAsia="Times New Roman" w:hAnsi="Times New Roman" w:cs="Times New Roman"/>
@@ -1977,7 +1998,20 @@
           <w:szCs w:val="32"/>
           <w:lang w:eastAsia="es-ES"/>
         </w:rPr>
-        <w:t>).</w:t>
+        <w:t>)</w:t>
+      </w:r>
+      <w:proofErr w:type="gramEnd"/>
+      <w:r>
+        <w:rPr>
+          <w:rFonts w:ascii="Times New Roman" w:eastAsia="Times New Roman" w:hAnsi="Times New Roman" w:cs="Times New Roman"/>
+          <w:i/>
+          <w:iCs/>
+          <w:color w:val="0D0D0D" w:themeColor="text1" w:themeTint="F2"/>
+          <w:sz w:val="32"/>
+          <w:szCs w:val="32"/>
+          <w:lang w:eastAsia="es-ES"/>
+        </w:rPr>
+        <w:t>.</w:t>
       </w:r>
     </w:p>
     <w:p>
@@ -2052,6 +2086,7 @@
         </w:numPr>
         <w:shd w:val="clear" w:color="auto" w:fill="FFFFFF"/>
         <w:spacing w:before="240" w:after="240" w:line="240" w:lineRule="auto"/>
+        <w:jc w:val="both"/>
         <w:rPr>
           <w:rFonts w:ascii="Times New Roman" w:eastAsia="Times New Roman" w:hAnsi="Times New Roman" w:cs="Times New Roman"/>
           <w:color w:val="0D0D0D" w:themeColor="text1" w:themeTint="F2"/>
@@ -2091,6 +2126,7 @@
         <w:t xml:space="preserve"> </w:t>
       </w:r>
       <w:proofErr w:type="spellStart"/>
+      <w:proofErr w:type="gramStart"/>
       <w:r>
         <w:rPr>
           <w:rFonts w:ascii="Times New Roman" w:eastAsia="Times New Roman" w:hAnsi="Times New Roman" w:cs="Times New Roman"/>
@@ -2121,6 +2157,7 @@
         <w:t>(</w:t>
       </w:r>
       <w:proofErr w:type="spellStart"/>
+      <w:proofErr w:type="gramEnd"/>
       <w:r>
         <w:rPr>
           <w:rFonts w:ascii="Times New Roman" w:eastAsia="Times New Roman" w:hAnsi="Times New Roman" w:cs="Times New Roman"/>
@@ -2270,7 +2307,27 @@
           <w:szCs w:val="32"/>
           <w:lang w:eastAsia="es-ES"/>
         </w:rPr>
-        <w:t xml:space="preserve">, antes de agregar, se fija si por </w:t>
+        <w:t xml:space="preserve">, antes de agregar, </w:t>
+      </w:r>
+      <w:r>
+        <w:rPr>
+          <w:rFonts w:ascii="Times New Roman" w:eastAsia="Times New Roman" w:hAnsi="Times New Roman" w:cs="Times New Roman"/>
+          <w:color w:val="0D0D0D" w:themeColor="text1" w:themeTint="F2"/>
+          <w:sz w:val="32"/>
+          <w:szCs w:val="32"/>
+          <w:lang w:eastAsia="es-ES"/>
+        </w:rPr>
+        <w:t xml:space="preserve">verifica </w:t>
+      </w:r>
+      <w:r>
+        <w:rPr>
+          <w:rFonts w:ascii="Times New Roman" w:eastAsia="Times New Roman" w:hAnsi="Times New Roman" w:cs="Times New Roman"/>
+          <w:color w:val="0D0D0D" w:themeColor="text1" w:themeTint="F2"/>
+          <w:sz w:val="32"/>
+          <w:szCs w:val="32"/>
+          <w:lang w:eastAsia="es-ES"/>
+        </w:rPr>
+        <w:t xml:space="preserve">si por </w:t>
       </w:r>
       <w:r>
         <w:rPr>
@@ -2463,6 +2520,7 @@
         </w:numPr>
         <w:shd w:val="clear" w:color="auto" w:fill="FFFFFF"/>
         <w:spacing w:before="240" w:after="240" w:line="240" w:lineRule="auto"/>
+        <w:jc w:val="both"/>
         <w:rPr>
           <w:rFonts w:ascii="Times New Roman" w:eastAsia="Times New Roman" w:hAnsi="Times New Roman" w:cs="Times New Roman"/>
           <w:color w:val="0D0D0D" w:themeColor="text1" w:themeTint="F2"/>
@@ -2502,6 +2560,7 @@
         <w:t xml:space="preserve"> </w:t>
       </w:r>
       <w:proofErr w:type="spellStart"/>
+      <w:proofErr w:type="gramStart"/>
       <w:r>
         <w:rPr>
           <w:rFonts w:ascii="Times New Roman" w:eastAsia="Times New Roman" w:hAnsi="Times New Roman" w:cs="Times New Roman"/>
@@ -2532,6 +2591,7 @@
         <w:t>(</w:t>
       </w:r>
       <w:proofErr w:type="spellStart"/>
+      <w:proofErr w:type="gramEnd"/>
       <w:r>
         <w:rPr>
           <w:rFonts w:ascii="Times New Roman" w:eastAsia="Times New Roman" w:hAnsi="Times New Roman" w:cs="Times New Roman"/>
@@ -2691,7 +2751,27 @@
           <w:szCs w:val="32"/>
           <w:lang w:eastAsia="es-ES"/>
         </w:rPr>
-        <w:t xml:space="preserve"> tiene condiciones a la hora de agregar, en primer lugar se fija si el </w:t>
+        <w:t xml:space="preserve"> tiene condiciones a la hora de agregar, en primer lugar </w:t>
+      </w:r>
+      <w:r>
+        <w:rPr>
+          <w:rFonts w:ascii="Times New Roman" w:eastAsia="Times New Roman" w:hAnsi="Times New Roman" w:cs="Times New Roman"/>
+          <w:color w:val="0D0D0D" w:themeColor="text1" w:themeTint="F2"/>
+          <w:sz w:val="32"/>
+          <w:szCs w:val="32"/>
+          <w:lang w:eastAsia="es-ES"/>
+        </w:rPr>
+        <w:t>verifica</w:t>
+      </w:r>
+      <w:r>
+        <w:rPr>
+          <w:rFonts w:ascii="Times New Roman" w:eastAsia="Times New Roman" w:hAnsi="Times New Roman" w:cs="Times New Roman"/>
+          <w:color w:val="0D0D0D" w:themeColor="text1" w:themeTint="F2"/>
+          <w:sz w:val="32"/>
+          <w:szCs w:val="32"/>
+          <w:lang w:eastAsia="es-ES"/>
+        </w:rPr>
+        <w:t xml:space="preserve"> si el </w:t>
       </w:r>
       <w:proofErr w:type="spellStart"/>
       <w:r>
@@ -2903,7 +2983,27 @@
           <w:szCs w:val="32"/>
           <w:lang w:eastAsia="es-ES"/>
         </w:rPr>
-        <w:t xml:space="preserve"> lo menos uno), y en tercer lugar revisa si por </w:t>
+        <w:t xml:space="preserve"> lo menos </w:t>
+      </w:r>
+      <w:r>
+        <w:rPr>
+          <w:rFonts w:ascii="Times New Roman" w:eastAsia="Times New Roman" w:hAnsi="Times New Roman" w:cs="Times New Roman"/>
+          <w:color w:val="0D0D0D" w:themeColor="text1" w:themeTint="F2"/>
+          <w:sz w:val="32"/>
+          <w:szCs w:val="32"/>
+          <w:lang w:eastAsia="es-ES"/>
+        </w:rPr>
+        <w:t>un elemento</w:t>
+      </w:r>
+      <w:r>
+        <w:rPr>
+          <w:rFonts w:ascii="Times New Roman" w:eastAsia="Times New Roman" w:hAnsi="Times New Roman" w:cs="Times New Roman"/>
+          <w:color w:val="0D0D0D" w:themeColor="text1" w:themeTint="F2"/>
+          <w:sz w:val="32"/>
+          <w:szCs w:val="32"/>
+          <w:lang w:eastAsia="es-ES"/>
+        </w:rPr>
+        <w:t xml:space="preserve">), y en tercer lugar revisa si por </w:t>
       </w:r>
       <w:r>
         <w:rPr>
@@ -2974,6 +3074,7 @@
         </w:numPr>
         <w:shd w:val="clear" w:color="auto" w:fill="FFFFFF"/>
         <w:spacing w:before="240" w:after="240" w:line="240" w:lineRule="auto"/>
+        <w:jc w:val="both"/>
         <w:rPr>
           <w:rFonts w:ascii="Times New Roman" w:eastAsia="Times New Roman" w:hAnsi="Times New Roman" w:cs="Times New Roman"/>
           <w:color w:val="0D0D0D" w:themeColor="text1" w:themeTint="F2"/>
@@ -3012,6 +3113,7 @@
         </w:rPr>
         <w:t xml:space="preserve"> </w:t>
       </w:r>
+      <w:proofErr w:type="gramStart"/>
       <w:r>
         <w:rPr>
           <w:rFonts w:ascii="Times New Roman" w:eastAsia="Times New Roman" w:hAnsi="Times New Roman" w:cs="Times New Roman"/>
@@ -3054,6 +3156,7 @@
         </w:rPr>
         <w:t>)</w:t>
       </w:r>
+      <w:proofErr w:type="gramEnd"/>
       <w:r>
         <w:rPr>
           <w:rFonts w:ascii="Times New Roman" w:eastAsia="Times New Roman" w:hAnsi="Times New Roman" w:cs="Times New Roman"/>
@@ -3333,6 +3436,7 @@
         <w:t xml:space="preserve"> </w:t>
       </w:r>
       <w:proofErr w:type="spellStart"/>
+      <w:proofErr w:type="gramStart"/>
       <w:r>
         <w:rPr>
           <w:rFonts w:ascii="Times New Roman" w:eastAsia="Times New Roman" w:hAnsi="Times New Roman" w:cs="Times New Roman"/>
@@ -3358,6 +3462,7 @@
         </w:rPr>
         <w:t>( )</w:t>
       </w:r>
+      <w:proofErr w:type="gramEnd"/>
       <w:r>
         <w:rPr>
           <w:rFonts w:ascii="Times New Roman" w:eastAsia="Times New Roman" w:hAnsi="Times New Roman" w:cs="Times New Roman"/>
@@ -3378,6 +3483,21 @@
         </w:rPr>
         <w:t>que opera primero con las multiplicaciones y divisiones.</w:t>
       </w:r>
+    </w:p>
+    <w:p>
+      <w:pPr>
+        <w:shd w:val="clear" w:color="auto" w:fill="FFFFFF"/>
+        <w:spacing w:before="240" w:after="240" w:line="240" w:lineRule="auto"/>
+        <w:ind w:left="720"/>
+        <w:jc w:val="both"/>
+        <w:rPr>
+          <w:rFonts w:ascii="Times New Roman" w:eastAsia="Times New Roman" w:hAnsi="Times New Roman" w:cs="Times New Roman"/>
+          <w:color w:val="0D0D0D" w:themeColor="text1" w:themeTint="F2"/>
+          <w:sz w:val="32"/>
+          <w:szCs w:val="32"/>
+          <w:lang w:eastAsia="es-ES"/>
+        </w:rPr>
+      </w:pPr>
     </w:p>
     <w:p>
       <w:pPr>
@@ -3441,6 +3561,7 @@
         <w:t xml:space="preserve"> </w:t>
       </w:r>
       <w:proofErr w:type="spellStart"/>
+      <w:proofErr w:type="gramStart"/>
       <w:r>
         <w:rPr>
           <w:rFonts w:ascii="Times New Roman" w:eastAsia="Times New Roman" w:hAnsi="Times New Roman" w:cs="Times New Roman"/>
@@ -3498,6 +3619,7 @@
         </w:rPr>
         <w:t>)</w:t>
       </w:r>
+      <w:proofErr w:type="gramEnd"/>
       <w:r>
         <w:rPr>
           <w:rFonts w:ascii="Times New Roman" w:eastAsia="Times New Roman" w:hAnsi="Times New Roman" w:cs="Times New Roman"/>
@@ -4450,6 +4572,10 @@
           </mc:Choice>
           <mc:Fallback>
             <w:pict>
+              <v:shapetype id="_x0000_t202" coordsize="21600,21600" o:spt="202" path="m,l,21600r21600,l21600,xe">
+                <v:stroke joinstyle="miter"/>
+                <v:path gradientshapeok="t" o:connecttype="rect"/>
+              </v:shapetype>
               <v:shape id="_x0000_s1028" type="#_x0000_t202" style="position:absolute;left:0;text-align:left;margin-left:174.8pt;margin-top:4.55pt;width:156.15pt;height:43pt;z-index:251663360;visibility:visible;mso-wrap-style:square;mso-width-percent:0;mso-height-percent:0;mso-wrap-distance-left:9pt;mso-wrap-distance-top:3.6pt;mso-wrap-distance-right:9pt;mso-wrap-distance-bottom:3.6pt;mso-position-horizontal:absolute;mso-position-horizontal-relative:text;mso-position-vertical:absolute;mso-position-vertical-relative:text;mso-width-percent:0;mso-height-percent:0;mso-width-relative:margin;mso-height-relative:margin;v-text-anchor:top" o:gfxdata="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" stroked="f">
                 <v:textbox>
                   <w:txbxContent>
@@ -5989,37 +6115,17 @@
           <w:szCs w:val="32"/>
           <w:lang w:eastAsia="es-ES"/>
         </w:rPr>
-        <w:t>R</w:t>
-      </w:r>
-      <w:r>
-        <w:rPr>
-          <w:rFonts w:ascii="Times New Roman" w:eastAsia="Times New Roman" w:hAnsi="Times New Roman" w:cs="Times New Roman"/>
-          <w:color w:val="0D0D0D" w:themeColor="text1" w:themeTint="F2"/>
-          <w:sz w:val="32"/>
-          <w:szCs w:val="32"/>
-          <w:lang w:eastAsia="es-ES"/>
-        </w:rPr>
-        <w:t>ecorre</w:t>
-      </w:r>
-      <w:r>
-        <w:rPr>
-          <w:rFonts w:ascii="Times New Roman" w:eastAsia="Times New Roman" w:hAnsi="Times New Roman" w:cs="Times New Roman"/>
-          <w:color w:val="0D0D0D" w:themeColor="text1" w:themeTint="F2"/>
-          <w:sz w:val="32"/>
-          <w:szCs w:val="32"/>
-          <w:lang w:eastAsia="es-ES"/>
-        </w:rPr>
-        <w:t>mos</w:t>
-      </w:r>
-      <w:r>
-        <w:rPr>
-          <w:rFonts w:ascii="Times New Roman" w:eastAsia="Times New Roman" w:hAnsi="Times New Roman" w:cs="Times New Roman"/>
-          <w:color w:val="0D0D0D" w:themeColor="text1" w:themeTint="F2"/>
-          <w:sz w:val="32"/>
-          <w:szCs w:val="32"/>
-          <w:lang w:eastAsia="es-ES"/>
-        </w:rPr>
-        <w:t xml:space="preserve"> el array de signos hasta encontrar un </w:t>
+        <w:t>Se recorre el array</w:t>
+      </w:r>
+      <w:r>
+        <w:rPr>
+          <w:rFonts w:ascii="Times New Roman" w:eastAsia="Times New Roman" w:hAnsi="Times New Roman" w:cs="Times New Roman"/>
+          <w:color w:val="0D0D0D" w:themeColor="text1" w:themeTint="F2"/>
+          <w:sz w:val="32"/>
+          <w:szCs w:val="32"/>
+          <w:lang w:eastAsia="es-ES"/>
+        </w:rPr>
+        <w:t xml:space="preserve"> de signos hasta encontrar un </w:t>
       </w:r>
       <w:r>
         <w:rPr>
@@ -6063,27 +6169,67 @@
           <w:szCs w:val="32"/>
           <w:lang w:eastAsia="es-ES"/>
         </w:rPr>
-        <w:t xml:space="preserve">. </w:t>
-      </w:r>
-      <w:r>
-        <w:rPr>
-          <w:rFonts w:ascii="Times New Roman" w:eastAsia="Times New Roman" w:hAnsi="Times New Roman" w:cs="Times New Roman"/>
-          <w:color w:val="0D0D0D" w:themeColor="text1" w:themeTint="F2"/>
-          <w:sz w:val="32"/>
-          <w:szCs w:val="32"/>
-          <w:lang w:eastAsia="es-ES"/>
-        </w:rPr>
-        <w:t>Se toma</w:t>
-      </w:r>
-      <w:r>
-        <w:rPr>
-          <w:rFonts w:ascii="Times New Roman" w:eastAsia="Times New Roman" w:hAnsi="Times New Roman" w:cs="Times New Roman"/>
-          <w:color w:val="0D0D0D" w:themeColor="text1" w:themeTint="F2"/>
-          <w:sz w:val="32"/>
-          <w:szCs w:val="32"/>
-          <w:lang w:eastAsia="es-ES"/>
-        </w:rPr>
-        <w:t xml:space="preserve"> del array de números el elemento con el mismo índice del signo y lo multiplicamos o dividimos por el </w:t>
+        <w:t xml:space="preserve"> y s</w:t>
+      </w:r>
+      <w:r>
+        <w:rPr>
+          <w:rFonts w:ascii="Times New Roman" w:eastAsia="Times New Roman" w:hAnsi="Times New Roman" w:cs="Times New Roman"/>
+          <w:color w:val="0D0D0D" w:themeColor="text1" w:themeTint="F2"/>
+          <w:sz w:val="32"/>
+          <w:szCs w:val="32"/>
+          <w:lang w:eastAsia="es-ES"/>
+        </w:rPr>
+        <w:t>e toma</w:t>
+      </w:r>
+      <w:r>
+        <w:rPr>
+          <w:rFonts w:ascii="Times New Roman" w:eastAsia="Times New Roman" w:hAnsi="Times New Roman" w:cs="Times New Roman"/>
+          <w:color w:val="0D0D0D" w:themeColor="text1" w:themeTint="F2"/>
+          <w:sz w:val="32"/>
+          <w:szCs w:val="32"/>
+          <w:lang w:eastAsia="es-ES"/>
+        </w:rPr>
+        <w:t xml:space="preserve"> del array de números el elemento con el mismo índice del signo</w:t>
+      </w:r>
+      <w:r>
+        <w:rPr>
+          <w:rFonts w:ascii="Times New Roman" w:eastAsia="Times New Roman" w:hAnsi="Times New Roman" w:cs="Times New Roman"/>
+          <w:color w:val="0D0D0D" w:themeColor="text1" w:themeTint="F2"/>
+          <w:sz w:val="32"/>
+          <w:szCs w:val="32"/>
+          <w:lang w:eastAsia="es-ES"/>
+        </w:rPr>
+        <w:t>,</w:t>
+      </w:r>
+      <w:r>
+        <w:rPr>
+          <w:rFonts w:ascii="Times New Roman" w:eastAsia="Times New Roman" w:hAnsi="Times New Roman" w:cs="Times New Roman"/>
+          <w:color w:val="0D0D0D" w:themeColor="text1" w:themeTint="F2"/>
+          <w:sz w:val="32"/>
+          <w:szCs w:val="32"/>
+          <w:lang w:eastAsia="es-ES"/>
+        </w:rPr>
+        <w:t xml:space="preserve"> l</w:t>
+      </w:r>
+      <w:r>
+        <w:rPr>
+          <w:rFonts w:ascii="Times New Roman" w:eastAsia="Times New Roman" w:hAnsi="Times New Roman" w:cs="Times New Roman"/>
+          <w:color w:val="0D0D0D" w:themeColor="text1" w:themeTint="F2"/>
+          <w:sz w:val="32"/>
+          <w:szCs w:val="32"/>
+          <w:lang w:eastAsia="es-ES"/>
+        </w:rPr>
+        <w:t>uego lo</w:t>
+      </w:r>
+      <w:r>
+        <w:rPr>
+          <w:rFonts w:ascii="Times New Roman" w:eastAsia="Times New Roman" w:hAnsi="Times New Roman" w:cs="Times New Roman"/>
+          <w:color w:val="0D0D0D" w:themeColor="text1" w:themeTint="F2"/>
+          <w:sz w:val="32"/>
+          <w:szCs w:val="32"/>
+          <w:lang w:eastAsia="es-ES"/>
+        </w:rPr>
+        <w:t xml:space="preserve"> multiplicamos o dividimos por el </w:t>
       </w:r>
       <w:r>
         <w:rPr>
@@ -6223,19 +6369,7 @@
           <w:szCs w:val="32"/>
           <w:lang w:eastAsia="es-ES"/>
         </w:rPr>
-        <w:t xml:space="preserve"> que le sigue porque ya no se</w:t>
-      </w:r>
-      <w:bookmarkStart w:id="0" w:name="_GoBack"/>
-      <w:bookmarkEnd w:id="0"/>
-      <w:r>
-        <w:rPr>
-          <w:rFonts w:ascii="Times New Roman" w:eastAsia="Times New Roman" w:hAnsi="Times New Roman" w:cs="Times New Roman"/>
-          <w:color w:val="0D0D0D" w:themeColor="text1" w:themeTint="F2"/>
-          <w:sz w:val="32"/>
-          <w:szCs w:val="32"/>
-          <w:lang w:eastAsia="es-ES"/>
-        </w:rPr>
-        <w:t xml:space="preserve">rvirán. Los </w:t>
+        <w:t xml:space="preserve"> que le sigue porque ya no servirán. Los </w:t>
       </w:r>
       <w:proofErr w:type="spellStart"/>
       <w:r>
@@ -8577,6 +8711,7 @@
         <w:shd w:val="clear" w:color="auto" w:fill="FFFFFF"/>
         <w:spacing w:after="0" w:line="240" w:lineRule="auto"/>
         <w:ind w:left="708"/>
+        <w:jc w:val="both"/>
         <w:rPr>
           <w:rFonts w:ascii="Times New Roman" w:eastAsia="Times New Roman" w:hAnsi="Times New Roman" w:cs="Times New Roman"/>
           <w:color w:val="0D0D0D" w:themeColor="text1" w:themeTint="F2"/>
@@ -10458,6 +10593,7 @@
         </w:numPr>
         <w:shd w:val="clear" w:color="auto" w:fill="FFFFFF"/>
         <w:spacing w:before="240" w:after="240" w:line="240" w:lineRule="auto"/>
+        <w:jc w:val="both"/>
         <w:rPr>
           <w:rFonts w:ascii="Times New Roman" w:eastAsia="Times New Roman" w:hAnsi="Times New Roman" w:cs="Times New Roman"/>
           <w:color w:val="0D0D0D" w:themeColor="text1" w:themeTint="F2"/>
@@ -10498,6 +10634,7 @@
         <w:t xml:space="preserve"> </w:t>
       </w:r>
       <w:proofErr w:type="spellStart"/>
+      <w:proofErr w:type="gramStart"/>
       <w:r>
         <w:rPr>
           <w:rFonts w:ascii="Times New Roman" w:eastAsia="Times New Roman" w:hAnsi="Times New Roman" w:cs="Times New Roman"/>
@@ -10555,6 +10692,7 @@
         </w:rPr>
         <w:t>)</w:t>
       </w:r>
+      <w:proofErr w:type="gramEnd"/>
       <w:r>
         <w:rPr>
           <w:rFonts w:ascii="Times New Roman" w:eastAsia="Times New Roman" w:hAnsi="Times New Roman" w:cs="Times New Roman"/>
@@ -10678,6 +10816,7 @@
         </w:numPr>
         <w:shd w:val="clear" w:color="auto" w:fill="FFFFFF"/>
         <w:spacing w:before="240" w:after="240" w:line="240" w:lineRule="auto"/>
+        <w:jc w:val="both"/>
         <w:rPr>
           <w:rFonts w:ascii="Times New Roman" w:eastAsia="Times New Roman" w:hAnsi="Times New Roman" w:cs="Times New Roman"/>
           <w:color w:val="0D0D0D" w:themeColor="text1" w:themeTint="F2"/>
@@ -10716,6 +10855,7 @@
         </w:rPr>
         <w:t xml:space="preserve"> </w:t>
       </w:r>
+      <w:proofErr w:type="gramStart"/>
       <w:r>
         <w:rPr>
           <w:rFonts w:ascii="Times New Roman" w:eastAsia="Times New Roman" w:hAnsi="Times New Roman" w:cs="Times New Roman"/>
@@ -10758,6 +10898,7 @@
         </w:rPr>
         <w:t>)</w:t>
       </w:r>
+      <w:proofErr w:type="gramEnd"/>
       <w:r>
         <w:rPr>
           <w:rFonts w:ascii="Times New Roman" w:eastAsia="Times New Roman" w:hAnsi="Times New Roman" w:cs="Times New Roman"/>
@@ -10880,6 +11021,7 @@
         </w:rPr>
       </w:pPr>
       <w:proofErr w:type="spellStart"/>
+      <w:proofErr w:type="gramStart"/>
       <w:r>
         <w:rPr>
           <w:rFonts w:ascii="Times New Roman" w:eastAsia="Times New Roman" w:hAnsi="Times New Roman" w:cs="Times New Roman"/>
@@ -10937,6 +11079,7 @@
         </w:rPr>
         <w:t>)</w:t>
       </w:r>
+      <w:proofErr w:type="gramEnd"/>
       <w:r>
         <w:rPr>
           <w:rFonts w:ascii="Times New Roman" w:eastAsia="Times New Roman" w:hAnsi="Times New Roman" w:cs="Times New Roman"/>
@@ -10990,6 +11133,7 @@
         </w:numPr>
         <w:shd w:val="clear" w:color="auto" w:fill="FFFFFF"/>
         <w:spacing w:before="60" w:after="100" w:afterAutospacing="1" w:line="240" w:lineRule="auto"/>
+        <w:jc w:val="both"/>
         <w:rPr>
           <w:rFonts w:ascii="Times New Roman" w:eastAsia="Times New Roman" w:hAnsi="Times New Roman" w:cs="Times New Roman"/>
           <w:color w:val="0D0D0D" w:themeColor="text1" w:themeTint="F2"/>
@@ -10999,6 +11143,7 @@
         </w:rPr>
       </w:pPr>
       <w:proofErr w:type="spellStart"/>
+      <w:proofErr w:type="gramStart"/>
       <w:r>
         <w:rPr>
           <w:rFonts w:ascii="Times New Roman" w:eastAsia="Times New Roman" w:hAnsi="Times New Roman" w:cs="Times New Roman"/>
@@ -11056,6 +11201,7 @@
         </w:rPr>
         <w:t>)</w:t>
       </w:r>
+      <w:proofErr w:type="gramEnd"/>
       <w:r>
         <w:rPr>
           <w:rFonts w:ascii="Times New Roman" w:eastAsia="Times New Roman" w:hAnsi="Times New Roman" w:cs="Times New Roman"/>
@@ -11228,6 +11374,7 @@
         </w:numPr>
         <w:shd w:val="clear" w:color="auto" w:fill="FFFFFF"/>
         <w:spacing w:after="0" w:line="240" w:lineRule="auto"/>
+        <w:jc w:val="both"/>
         <w:rPr>
           <w:rFonts w:ascii="Times New Roman" w:eastAsia="Times New Roman" w:hAnsi="Times New Roman" w:cs="Times New Roman"/>
           <w:color w:val="0D0D0D" w:themeColor="text1" w:themeTint="F2"/>
@@ -11281,6 +11428,7 @@
         <w:t xml:space="preserve"> </w:t>
       </w:r>
       <w:proofErr w:type="spellStart"/>
+      <w:proofErr w:type="gramStart"/>
       <w:r>
         <w:rPr>
           <w:rFonts w:ascii="Times New Roman" w:eastAsia="Times New Roman" w:hAnsi="Times New Roman" w:cs="Times New Roman"/>
@@ -11338,6 +11486,7 @@
         </w:rPr>
         <w:t>)</w:t>
       </w:r>
+      <w:proofErr w:type="gramEnd"/>
       <w:r>
         <w:rPr>
           <w:rFonts w:ascii="Times New Roman" w:eastAsia="Times New Roman" w:hAnsi="Times New Roman" w:cs="Times New Roman"/>
@@ -11476,6 +11625,7 @@
       <w:pPr>
         <w:shd w:val="clear" w:color="auto" w:fill="FFFFFF"/>
         <w:spacing w:after="240" w:line="240" w:lineRule="auto"/>
+        <w:jc w:val="both"/>
         <w:rPr>
           <w:rFonts w:ascii="Times New Roman" w:eastAsia="Times New Roman" w:hAnsi="Times New Roman" w:cs="Times New Roman"/>
           <w:color w:val="0D0D0D" w:themeColor="text1" w:themeTint="F2"/>
@@ -11553,6 +11703,7 @@
         </w:numPr>
         <w:shd w:val="clear" w:color="auto" w:fill="FFFFFF"/>
         <w:spacing w:before="100" w:beforeAutospacing="1" w:after="100" w:afterAutospacing="1" w:line="240" w:lineRule="auto"/>
+        <w:jc w:val="both"/>
         <w:rPr>
           <w:rFonts w:ascii="Times New Roman" w:eastAsia="Times New Roman" w:hAnsi="Times New Roman" w:cs="Times New Roman"/>
           <w:color w:val="0D0D0D" w:themeColor="text1" w:themeTint="F2"/>
@@ -11562,6 +11713,7 @@
         </w:rPr>
       </w:pPr>
       <w:proofErr w:type="spellStart"/>
+      <w:proofErr w:type="gramStart"/>
       <w:r>
         <w:rPr>
           <w:rFonts w:ascii="Times New Roman" w:eastAsia="Times New Roman" w:hAnsi="Times New Roman" w:cs="Times New Roman"/>
@@ -11611,6 +11763,7 @@
         </w:rPr>
         <w:t>)</w:t>
       </w:r>
+      <w:proofErr w:type="gramEnd"/>
       <w:r>
         <w:rPr>
           <w:rFonts w:ascii="Times New Roman" w:eastAsia="Times New Roman" w:hAnsi="Times New Roman" w:cs="Times New Roman"/>
@@ -11650,6 +11803,7 @@
         </w:rPr>
       </w:pPr>
       <w:proofErr w:type="spellStart"/>
+      <w:proofErr w:type="gramStart"/>
       <w:r>
         <w:rPr>
           <w:rFonts w:ascii="Times New Roman" w:eastAsia="Times New Roman" w:hAnsi="Times New Roman" w:cs="Times New Roman"/>
@@ -11699,6 +11853,7 @@
         </w:rPr>
         <w:t>)</w:t>
       </w:r>
+      <w:proofErr w:type="gramEnd"/>
       <w:r>
         <w:rPr>
           <w:rFonts w:ascii="Times New Roman" w:eastAsia="Times New Roman" w:hAnsi="Times New Roman" w:cs="Times New Roman"/>
@@ -11738,6 +11893,7 @@
         </w:rPr>
       </w:pPr>
       <w:proofErr w:type="spellStart"/>
+      <w:proofErr w:type="gramStart"/>
       <w:r>
         <w:rPr>
           <w:rFonts w:ascii="Times New Roman" w:eastAsia="Times New Roman" w:hAnsi="Times New Roman" w:cs="Times New Roman"/>
@@ -11791,6 +11947,7 @@
         </w:rPr>
         <w:t>)</w:t>
       </w:r>
+      <w:proofErr w:type="gramEnd"/>
       <w:r>
         <w:rPr>
           <w:rFonts w:ascii="Times New Roman" w:eastAsia="Times New Roman" w:hAnsi="Times New Roman" w:cs="Times New Roman"/>
@@ -11846,6 +12003,7 @@
         </w:numPr>
         <w:shd w:val="clear" w:color="auto" w:fill="FFFFFF"/>
         <w:spacing w:before="60" w:after="100" w:afterAutospacing="1" w:line="240" w:lineRule="auto"/>
+        <w:jc w:val="both"/>
         <w:rPr>
           <w:rFonts w:ascii="Times New Roman" w:eastAsia="Times New Roman" w:hAnsi="Times New Roman" w:cs="Times New Roman"/>
           <w:color w:val="0D0D0D" w:themeColor="text1" w:themeTint="F2"/>
@@ -11855,6 +12013,7 @@
         </w:rPr>
       </w:pPr>
       <w:proofErr w:type="spellStart"/>
+      <w:proofErr w:type="gramStart"/>
       <w:r>
         <w:rPr>
           <w:rFonts w:ascii="Times New Roman" w:eastAsia="Times New Roman" w:hAnsi="Times New Roman" w:cs="Times New Roman"/>
@@ -11912,6 +12071,7 @@
         </w:rPr>
         <w:t>)</w:t>
       </w:r>
+      <w:proofErr w:type="gramEnd"/>
       <w:r>
         <w:rPr>
           <w:rFonts w:ascii="Times New Roman" w:eastAsia="Times New Roman" w:hAnsi="Times New Roman" w:cs="Times New Roman"/>
@@ -12022,6 +12182,7 @@
         </w:rPr>
       </w:pPr>
       <w:proofErr w:type="spellStart"/>
+      <w:proofErr w:type="gramStart"/>
       <w:r>
         <w:rPr>
           <w:rFonts w:ascii="Times New Roman" w:eastAsia="Times New Roman" w:hAnsi="Times New Roman" w:cs="Times New Roman"/>
@@ -12052,6 +12213,7 @@
         <w:t>(</w:t>
       </w:r>
       <w:proofErr w:type="spellStart"/>
+      <w:proofErr w:type="gramEnd"/>
       <w:r>
         <w:rPr>
           <w:rFonts w:ascii="Times New Roman" w:eastAsia="Times New Roman" w:hAnsi="Times New Roman" w:cs="Times New Roman"/>
@@ -12201,6 +12363,7 @@
       <w:pPr>
         <w:shd w:val="clear" w:color="auto" w:fill="FFFFFF"/>
         <w:spacing w:before="60" w:after="100" w:afterAutospacing="1" w:line="240" w:lineRule="auto"/>
+        <w:jc w:val="both"/>
         <w:rPr>
           <w:rFonts w:ascii="Times New Roman" w:eastAsia="Times New Roman" w:hAnsi="Times New Roman" w:cs="Times New Roman"/>
           <w:color w:val="0D0D0D" w:themeColor="text1" w:themeTint="F2"/>
@@ -12217,7 +12380,7 @@
           <w:szCs w:val="32"/>
           <w:lang w:eastAsia="es-ES"/>
         </w:rPr>
-        <w:t>Sobre esta clase no tenemos mucho que decir porque el código</w:t>
+        <w:t>No nos proponemos como objetivo explicar el funcionamiento de esta clase debido a que el código que contiene</w:t>
       </w:r>
       <w:r>
         <w:rPr>
@@ -12237,16 +12400,6 @@
           <w:szCs w:val="32"/>
           <w:lang w:eastAsia="es-ES"/>
         </w:rPr>
-        <w:t xml:space="preserve">que contiene </w:t>
-      </w:r>
-      <w:r>
-        <w:rPr>
-          <w:rFonts w:ascii="Times New Roman" w:eastAsia="Times New Roman" w:hAnsi="Times New Roman" w:cs="Times New Roman"/>
-          <w:color w:val="0D0D0D" w:themeColor="text1" w:themeTint="F2"/>
-          <w:sz w:val="32"/>
-          <w:szCs w:val="32"/>
-          <w:lang w:eastAsia="es-ES"/>
-        </w:rPr>
         <w:t xml:space="preserve">en su mayoría es </w:t>
       </w:r>
       <w:r>
@@ -12257,7 +12410,17 @@
           <w:szCs w:val="32"/>
           <w:lang w:eastAsia="es-ES"/>
         </w:rPr>
-        <w:t xml:space="preserve">todo generado por </w:t>
+        <w:t>el</w:t>
+      </w:r>
+      <w:r>
+        <w:rPr>
+          <w:rFonts w:ascii="Times New Roman" w:eastAsia="Times New Roman" w:hAnsi="Times New Roman" w:cs="Times New Roman"/>
+          <w:color w:val="0D0D0D" w:themeColor="text1" w:themeTint="F2"/>
+          <w:sz w:val="32"/>
+          <w:szCs w:val="32"/>
+          <w:lang w:eastAsia="es-ES"/>
+        </w:rPr>
+        <w:t xml:space="preserve"> generado por </w:t>
       </w:r>
       <w:r>
         <w:rPr>
@@ -12287,27 +12450,17 @@
           <w:szCs w:val="32"/>
           <w:lang w:eastAsia="es-ES"/>
         </w:rPr>
-        <w:t xml:space="preserve">que </w:t>
-      </w:r>
-      <w:r>
-        <w:rPr>
-          <w:rFonts w:ascii="Times New Roman" w:eastAsia="Times New Roman" w:hAnsi="Times New Roman" w:cs="Times New Roman"/>
-          <w:color w:val="0D0D0D" w:themeColor="text1" w:themeTint="F2"/>
-          <w:sz w:val="32"/>
-          <w:szCs w:val="32"/>
-          <w:lang w:eastAsia="es-ES"/>
-        </w:rPr>
-        <w:t>sería</w:t>
-      </w:r>
-      <w:r>
-        <w:rPr>
-          <w:rFonts w:ascii="Times New Roman" w:eastAsia="Times New Roman" w:hAnsi="Times New Roman" w:cs="Times New Roman"/>
-          <w:color w:val="0D0D0D" w:themeColor="text1" w:themeTint="F2"/>
-          <w:sz w:val="32"/>
-          <w:szCs w:val="32"/>
-          <w:lang w:eastAsia="es-ES"/>
-        </w:rPr>
-        <w:t xml:space="preserve"> la inicialización</w:t>
+        <w:t>como es el caso de la</w:t>
+      </w:r>
+      <w:r>
+        <w:rPr>
+          <w:rFonts w:ascii="Times New Roman" w:eastAsia="Times New Roman" w:hAnsi="Times New Roman" w:cs="Times New Roman"/>
+          <w:color w:val="0D0D0D" w:themeColor="text1" w:themeTint="F2"/>
+          <w:sz w:val="32"/>
+          <w:szCs w:val="32"/>
+          <w:lang w:eastAsia="es-ES"/>
+        </w:rPr>
+        <w:t xml:space="preserve"> inicialización</w:t>
       </w:r>
       <w:r>
         <w:rPr>
@@ -12339,7 +12492,17 @@
           <w:szCs w:val="32"/>
           <w:lang w:eastAsia="es-ES"/>
         </w:rPr>
-        <w:t xml:space="preserve">, </w:t>
+        <w:t>,</w:t>
+      </w:r>
+      <w:r>
+        <w:rPr>
+          <w:rFonts w:ascii="Times New Roman" w:eastAsia="Times New Roman" w:hAnsi="Times New Roman" w:cs="Times New Roman"/>
+          <w:color w:val="0D0D0D" w:themeColor="text1" w:themeTint="F2"/>
+          <w:sz w:val="32"/>
+          <w:szCs w:val="32"/>
+          <w:lang w:eastAsia="es-ES"/>
+        </w:rPr>
+        <w:t xml:space="preserve"> </w:t>
       </w:r>
       <w:r>
         <w:rPr>
@@ -12454,6 +12617,7 @@
       <w:pPr>
         <w:shd w:val="clear" w:color="auto" w:fill="FFFFFF"/>
         <w:spacing w:before="60" w:after="100" w:afterAutospacing="1" w:line="240" w:lineRule="auto"/>
+        <w:jc w:val="both"/>
         <w:rPr>
           <w:rFonts w:ascii="Times New Roman" w:eastAsia="Times New Roman" w:hAnsi="Times New Roman" w:cs="Times New Roman"/>
           <w:color w:val="0D0D0D" w:themeColor="text1" w:themeTint="F2"/>
@@ -12516,7 +12680,47 @@
           <w:szCs w:val="32"/>
           <w:lang w:eastAsia="es-ES"/>
         </w:rPr>
-        <w:t xml:space="preserve"> el cual se usará para ir almacenando el </w:t>
+        <w:t xml:space="preserve"> </w:t>
+      </w:r>
+      <w:r>
+        <w:rPr>
+          <w:rFonts w:ascii="Times New Roman" w:eastAsia="Times New Roman" w:hAnsi="Times New Roman" w:cs="Times New Roman"/>
+          <w:color w:val="0D0D0D" w:themeColor="text1" w:themeTint="F2"/>
+          <w:sz w:val="32"/>
+          <w:szCs w:val="32"/>
+          <w:lang w:eastAsia="es-ES"/>
+        </w:rPr>
+        <w:t>la</w:t>
+      </w:r>
+      <w:r>
+        <w:rPr>
+          <w:rFonts w:ascii="Times New Roman" w:eastAsia="Times New Roman" w:hAnsi="Times New Roman" w:cs="Times New Roman"/>
+          <w:color w:val="0D0D0D" w:themeColor="text1" w:themeTint="F2"/>
+          <w:sz w:val="32"/>
+          <w:szCs w:val="32"/>
+          <w:lang w:eastAsia="es-ES"/>
+        </w:rPr>
+        <w:t xml:space="preserve"> cual se usará para </w:t>
+      </w:r>
+      <w:r>
+        <w:rPr>
+          <w:rFonts w:ascii="Times New Roman" w:eastAsia="Times New Roman" w:hAnsi="Times New Roman" w:cs="Times New Roman"/>
+          <w:color w:val="0D0D0D" w:themeColor="text1" w:themeTint="F2"/>
+          <w:sz w:val="32"/>
+          <w:szCs w:val="32"/>
+          <w:lang w:eastAsia="es-ES"/>
+        </w:rPr>
+        <w:t>almacenar</w:t>
+      </w:r>
+      <w:r>
+        <w:rPr>
+          <w:rFonts w:ascii="Times New Roman" w:eastAsia="Times New Roman" w:hAnsi="Times New Roman" w:cs="Times New Roman"/>
+          <w:color w:val="0D0D0D" w:themeColor="text1" w:themeTint="F2"/>
+          <w:sz w:val="32"/>
+          <w:szCs w:val="32"/>
+          <w:lang w:eastAsia="es-ES"/>
+        </w:rPr>
+        <w:t xml:space="preserve"> el </w:t>
       </w:r>
       <w:r>
         <w:rPr>
@@ -12536,7 +12740,27 @@
           <w:szCs w:val="32"/>
           <w:lang w:eastAsia="es-ES"/>
         </w:rPr>
-        <w:t xml:space="preserve"> que el usuario ira formando a medida que presione los botones numéricos para posteriormente pasárselo a la lógica de la calculadora para que lo guarde. </w:t>
+        <w:t xml:space="preserve"> que el usuario </w:t>
+      </w:r>
+      <w:r>
+        <w:rPr>
+          <w:rFonts w:ascii="Times New Roman" w:eastAsia="Times New Roman" w:hAnsi="Times New Roman" w:cs="Times New Roman"/>
+          <w:color w:val="0D0D0D" w:themeColor="text1" w:themeTint="F2"/>
+          <w:sz w:val="32"/>
+          <w:szCs w:val="32"/>
+          <w:lang w:eastAsia="es-ES"/>
+        </w:rPr>
+        <w:t>formara</w:t>
+      </w:r>
+      <w:r>
+        <w:rPr>
+          <w:rFonts w:ascii="Times New Roman" w:eastAsia="Times New Roman" w:hAnsi="Times New Roman" w:cs="Times New Roman"/>
+          <w:color w:val="0D0D0D" w:themeColor="text1" w:themeTint="F2"/>
+          <w:sz w:val="32"/>
+          <w:szCs w:val="32"/>
+          <w:lang w:eastAsia="es-ES"/>
+        </w:rPr>
+        <w:t xml:space="preserve"> a medida que presione los botones numéricos para posteriormente pasárselo a la lógica de la calculadora para que lo guarde. </w:t>
       </w:r>
       <w:r>
         <w:rPr>
@@ -12553,6 +12777,7 @@
       <w:pPr>
         <w:shd w:val="clear" w:color="auto" w:fill="FFFFFF"/>
         <w:spacing w:before="60" w:after="100" w:afterAutospacing="1" w:line="240" w:lineRule="auto"/>
+        <w:jc w:val="both"/>
         <w:rPr>
           <w:rFonts w:ascii="Times New Roman" w:eastAsia="Times New Roman" w:hAnsi="Times New Roman" w:cs="Times New Roman"/>
           <w:color w:val="0D0D0D" w:themeColor="text1" w:themeTint="F2"/>
@@ -12721,37 +12946,17 @@
           <w:szCs w:val="32"/>
           <w:lang w:eastAsia="es-ES"/>
         </w:rPr>
-        <w:t xml:space="preserve">, y cosas por el estilo </w:t>
-      </w:r>
-      <w:r>
-        <w:rPr>
-          <w:rFonts w:ascii="Times New Roman" w:eastAsia="Times New Roman" w:hAnsi="Times New Roman" w:cs="Times New Roman"/>
-          <w:color w:val="0D0D0D" w:themeColor="text1" w:themeTint="F2"/>
-          <w:sz w:val="32"/>
-          <w:szCs w:val="32"/>
-          <w:lang w:eastAsia="es-ES"/>
-        </w:rPr>
-        <w:t xml:space="preserve">para que cuando hagamos </w:t>
-      </w:r>
-      <w:r>
-        <w:rPr>
-          <w:rFonts w:ascii="Times New Roman" w:eastAsia="Times New Roman" w:hAnsi="Times New Roman" w:cs="Times New Roman"/>
-          <w:color w:val="0D0D0D" w:themeColor="text1" w:themeTint="F2"/>
-          <w:sz w:val="32"/>
-          <w:szCs w:val="32"/>
-          <w:lang w:eastAsia="es-ES"/>
-        </w:rPr>
-        <w:t>el</w:t>
-      </w:r>
-      <w:r>
-        <w:rPr>
-          <w:rFonts w:ascii="Times New Roman" w:eastAsia="Times New Roman" w:hAnsi="Times New Roman" w:cs="Times New Roman"/>
-          <w:color w:val="0D0D0D" w:themeColor="text1" w:themeTint="F2"/>
-          <w:sz w:val="32"/>
-          <w:szCs w:val="32"/>
-          <w:lang w:eastAsia="es-ES"/>
-        </w:rPr>
-        <w:t xml:space="preserve"> cambio de</w:t>
+        <w:t xml:space="preserve">, </w:t>
+      </w:r>
+      <w:r>
+        <w:rPr>
+          <w:rFonts w:ascii="Times New Roman" w:eastAsia="Times New Roman" w:hAnsi="Times New Roman" w:cs="Times New Roman"/>
+          <w:color w:val="0D0D0D" w:themeColor="text1" w:themeTint="F2"/>
+          <w:sz w:val="32"/>
+          <w:szCs w:val="32"/>
+          <w:lang w:eastAsia="es-ES"/>
+        </w:rPr>
+        <w:t>o situaciones similares</w:t>
       </w:r>
       <w:r>
         <w:rPr>
@@ -12763,6 +12968,36 @@
         </w:rPr>
         <w:t xml:space="preserve"> </w:t>
       </w:r>
+      <w:r>
+        <w:rPr>
+          <w:rFonts w:ascii="Times New Roman" w:eastAsia="Times New Roman" w:hAnsi="Times New Roman" w:cs="Times New Roman"/>
+          <w:color w:val="0D0D0D" w:themeColor="text1" w:themeTint="F2"/>
+          <w:sz w:val="32"/>
+          <w:szCs w:val="32"/>
+          <w:lang w:eastAsia="es-ES"/>
+        </w:rPr>
+        <w:t>que al momento de convertir</w:t>
+      </w:r>
+      <w:r>
+        <w:rPr>
+          <w:rFonts w:ascii="Times New Roman" w:eastAsia="Times New Roman" w:hAnsi="Times New Roman" w:cs="Times New Roman"/>
+          <w:color w:val="0D0D0D" w:themeColor="text1" w:themeTint="F2"/>
+          <w:sz w:val="32"/>
+          <w:szCs w:val="32"/>
+          <w:lang w:eastAsia="es-ES"/>
+        </w:rPr>
+        <w:t xml:space="preserve"> de</w:t>
+      </w:r>
+      <w:r>
+        <w:rPr>
+          <w:rFonts w:ascii="Times New Roman" w:eastAsia="Times New Roman" w:hAnsi="Times New Roman" w:cs="Times New Roman"/>
+          <w:color w:val="0D0D0D" w:themeColor="text1" w:themeTint="F2"/>
+          <w:sz w:val="32"/>
+          <w:szCs w:val="32"/>
+          <w:lang w:eastAsia="es-ES"/>
+        </w:rPr>
+        <w:t xml:space="preserve"> </w:t>
+      </w:r>
       <w:proofErr w:type="spellStart"/>
       <w:r>
         <w:rPr>
@@ -12805,7 +13040,27 @@
           <w:szCs w:val="32"/>
           <w:lang w:eastAsia="es-ES"/>
         </w:rPr>
-        <w:t xml:space="preserve"> no de ningún tipo de error) al momento de pasárselo a la lógica de la calculadora como también para que en el </w:t>
+        <w:t xml:space="preserve"> </w:t>
+      </w:r>
+      <w:r>
+        <w:rPr>
+          <w:rFonts w:ascii="Times New Roman" w:eastAsia="Times New Roman" w:hAnsi="Times New Roman" w:cs="Times New Roman"/>
+          <w:color w:val="0D0D0D" w:themeColor="text1" w:themeTint="F2"/>
+          <w:sz w:val="32"/>
+          <w:szCs w:val="32"/>
+          <w:lang w:eastAsia="es-ES"/>
+        </w:rPr>
+        <w:t>no arroje</w:t>
+      </w:r>
+      <w:r>
+        <w:rPr>
+          <w:rFonts w:ascii="Times New Roman" w:eastAsia="Times New Roman" w:hAnsi="Times New Roman" w:cs="Times New Roman"/>
+          <w:color w:val="0D0D0D" w:themeColor="text1" w:themeTint="F2"/>
+          <w:sz w:val="32"/>
+          <w:szCs w:val="32"/>
+          <w:lang w:eastAsia="es-ES"/>
+        </w:rPr>
+        <w:t xml:space="preserve"> ningún tipo de error) al momento de pasárselo a la lógica de la calculadora como también para que en el </w:t>
       </w:r>
       <w:proofErr w:type="spellStart"/>
       <w:r>
@@ -12827,7 +13082,27 @@
           <w:szCs w:val="32"/>
           <w:lang w:eastAsia="es-ES"/>
         </w:rPr>
-        <w:t xml:space="preserve"> se muestre la operación correctamente y no con una forma rara como podría ser </w:t>
+        <w:t xml:space="preserve"> se muestre la operación correctamente y no con una forma </w:t>
+      </w:r>
+      <w:r>
+        <w:rPr>
+          <w:rFonts w:ascii="Times New Roman" w:eastAsia="Times New Roman" w:hAnsi="Times New Roman" w:cs="Times New Roman"/>
+          <w:color w:val="0D0D0D" w:themeColor="text1" w:themeTint="F2"/>
+          <w:sz w:val="32"/>
+          <w:szCs w:val="32"/>
+          <w:lang w:eastAsia="es-ES"/>
+        </w:rPr>
+        <w:t>extraña</w:t>
+      </w:r>
+      <w:r>
+        <w:rPr>
+          <w:rFonts w:ascii="Times New Roman" w:eastAsia="Times New Roman" w:hAnsi="Times New Roman" w:cs="Times New Roman"/>
+          <w:color w:val="0D0D0D" w:themeColor="text1" w:themeTint="F2"/>
+          <w:sz w:val="32"/>
+          <w:szCs w:val="32"/>
+          <w:lang w:eastAsia="es-ES"/>
+        </w:rPr>
+        <w:t xml:space="preserve"> como podría ser </w:t>
       </w:r>
       <w:r>
         <w:rPr>
@@ -12869,7 +13144,27 @@
           <w:szCs w:val="32"/>
           <w:lang w:eastAsia="es-ES"/>
         </w:rPr>
-        <w:t xml:space="preserve"> tire algún tipo de error.</w:t>
+        <w:t xml:space="preserve"> </w:t>
+      </w:r>
+      <w:r>
+        <w:rPr>
+          <w:rFonts w:ascii="Times New Roman" w:eastAsia="Times New Roman" w:hAnsi="Times New Roman" w:cs="Times New Roman"/>
+          <w:color w:val="0D0D0D" w:themeColor="text1" w:themeTint="F2"/>
+          <w:sz w:val="32"/>
+          <w:szCs w:val="32"/>
+          <w:lang w:eastAsia="es-ES"/>
+        </w:rPr>
+        <w:t>genere</w:t>
+      </w:r>
+      <w:r>
+        <w:rPr>
+          <w:rFonts w:ascii="Times New Roman" w:eastAsia="Times New Roman" w:hAnsi="Times New Roman" w:cs="Times New Roman"/>
+          <w:color w:val="0D0D0D" w:themeColor="text1" w:themeTint="F2"/>
+          <w:sz w:val="32"/>
+          <w:szCs w:val="32"/>
+          <w:lang w:eastAsia="es-ES"/>
+        </w:rPr>
+        <w:t xml:space="preserve"> algún tipo de error.</w:t>
       </w:r>
       <w:r>
         <w:rPr>
@@ -12886,6 +13181,7 @@
       <w:pPr>
         <w:shd w:val="clear" w:color="auto" w:fill="FFFFFF"/>
         <w:spacing w:before="60" w:after="100" w:afterAutospacing="1" w:line="240" w:lineRule="auto"/>
+        <w:jc w:val="both"/>
         <w:rPr>
           <w:rFonts w:ascii="Times New Roman" w:eastAsia="Times New Roman" w:hAnsi="Times New Roman" w:cs="Times New Roman"/>
           <w:color w:val="0D0D0D" w:themeColor="text1" w:themeTint="F2"/>
@@ -12932,7 +13228,27 @@
           <w:szCs w:val="32"/>
           <w:lang w:eastAsia="es-ES"/>
         </w:rPr>
-        <w:t xml:space="preserve"> facilidad y tener un código mejor organizado, que especialmente en esta clase que tiene mucho código es de mucha ayuda al momento de entenderlo.</w:t>
+        <w:t xml:space="preserve"> facilidad y tener un código mejor organizado, que especialmente en esta clase </w:t>
+      </w:r>
+      <w:r>
+        <w:rPr>
+          <w:rFonts w:ascii="Times New Roman" w:eastAsia="Times New Roman" w:hAnsi="Times New Roman" w:cs="Times New Roman"/>
+          <w:color w:val="0D0D0D" w:themeColor="text1" w:themeTint="F2"/>
+          <w:sz w:val="32"/>
+          <w:szCs w:val="32"/>
+          <w:lang w:eastAsia="es-ES"/>
+        </w:rPr>
+        <w:t>que está caracterizada por poseer bastante código es de mucha ayuda al momento del entendimiento y la claridad</w:t>
+      </w:r>
+      <w:r>
+        <w:rPr>
+          <w:rFonts w:ascii="Times New Roman" w:eastAsia="Times New Roman" w:hAnsi="Times New Roman" w:cs="Times New Roman"/>
+          <w:color w:val="0D0D0D" w:themeColor="text1" w:themeTint="F2"/>
+          <w:sz w:val="32"/>
+          <w:szCs w:val="32"/>
+          <w:lang w:eastAsia="es-ES"/>
+        </w:rPr>
+        <w:t>.</w:t>
       </w:r>
     </w:p>
     <w:p>
@@ -14826,6 +15142,7 @@
         <w:t xml:space="preserve">Cuando probamos el funcionamiento de la calculadora, notamos que algunas operaciones con números decimales arrojaban más dígitos de lo esperado, lo que quitaba claridad al resultado final. Frente a esto nos propusimos cambiar el tipo de retorno de </w:t>
       </w:r>
       <w:proofErr w:type="spellStart"/>
+      <w:proofErr w:type="gramStart"/>
       <w:r>
         <w:rPr>
           <w:rFonts w:ascii="Times New Roman" w:hAnsi="Times New Roman" w:cs="Times New Roman"/>
@@ -14869,7 +15186,19 @@
           <w:sz w:val="32"/>
           <w:szCs w:val="32"/>
         </w:rPr>
-        <w:t xml:space="preserve">) </w:t>
+        <w:t>)</w:t>
+      </w:r>
+      <w:proofErr w:type="gramEnd"/>
+      <w:r>
+        <w:rPr>
+          <w:rFonts w:ascii="Times New Roman" w:hAnsi="Times New Roman" w:cs="Times New Roman"/>
+          <w:i/>
+          <w:iCs/>
+          <w:color w:val="0D0D0D" w:themeColor="text1" w:themeTint="F2"/>
+          <w:sz w:val="32"/>
+          <w:szCs w:val="32"/>
+        </w:rPr>
+        <w:t xml:space="preserve"> </w:t>
       </w:r>
       <w:r>
         <w:rPr>
@@ -15137,7 +15466,18 @@
           <w:sz w:val="32"/>
           <w:szCs w:val="32"/>
         </w:rPr>
-        <w:t>Jpanel</w:t>
+        <w:t>Jp</w:t>
+      </w:r>
+      <w:bookmarkStart w:id="0" w:name="_GoBack"/>
+      <w:bookmarkEnd w:id="0"/>
+      <w:r>
+        <w:rPr>
+          <w:rFonts w:ascii="Times New Roman" w:hAnsi="Times New Roman" w:cs="Times New Roman"/>
+          <w:color w:val="0D0D0D" w:themeColor="text1" w:themeTint="F2"/>
+          <w:sz w:val="32"/>
+          <w:szCs w:val="32"/>
+        </w:rPr>
+        <w:t>anel</w:t>
       </w:r>
       <w:proofErr w:type="spellEnd"/>
       <w:r>
@@ -17210,7 +17550,7 @@
 </file>
 
 <file path=customXml/itemProps1.xml><?xml version="1.0" encoding="utf-8"?>
-<ds:datastoreItem xmlns:ds="http://schemas.openxmlformats.org/officeDocument/2006/customXml" ds:itemID="{586A7DB5-6C4F-4972-8007-7F0CAF85FA52}">
+<ds:datastoreItem xmlns:ds="http://schemas.openxmlformats.org/officeDocument/2006/customXml" ds:itemID="{1DA7CFAD-96E7-4C43-8C88-1A570E3EC745}">
   <ds:schemaRefs>
     <ds:schemaRef ds:uri="http://schemas.openxmlformats.org/officeDocument/2006/bibliography"/>
   </ds:schemaRefs>
